--- a/PROCESSO DE DESIGN DE INTERAÇÃO DO SISTEMA SMART-FIT.docx
+++ b/PROCESSO DE DESIGN DE INTERAÇÃO DO SISTEMA SMART-FIT.docx
@@ -1313,12 +1313,24 @@
     </w:p>
     <w:p>
       <w:pPr>
+        <w:rPr>
+          <w:rFonts w:ascii="Arial" w:hAnsi="Arial"/>
+          <w:b/>
+        </w:rPr>
+      </w:pPr>
+      <w:r>
+        <w:br w:type="page"/>
+      </w:r>
+    </w:p>
+    <w:p>
+      <w:pPr>
         <w:pStyle w:val="Titulo1-Esquerda"/>
       </w:pPr>
       <w:bookmarkStart w:id="2" w:name="_Toc27388235"/>
       <w:bookmarkStart w:id="3" w:name="_Toc50991906"/>
       <w:bookmarkStart w:id="4" w:name="_Toc6239571"/>
       <w:r>
+        <w:lastRenderedPageBreak/>
         <w:t>2</w:t>
       </w:r>
       <w:r>
@@ -1406,120 +1418,210 @@
       <w:r>
         <w:t>SMART-FIT</w:t>
       </w:r>
-      <w:bookmarkStart w:id="8" w:name="_GoBack"/>
+      <w:r>
+        <w:t xml:space="preserve">, consiste na técnica HTA </w:t>
+      </w:r>
+      <w:r>
+        <w:t>(</w:t>
+      </w:r>
+      <w:proofErr w:type="spellStart"/>
+      <w:r>
+        <w:t>Hierarchical</w:t>
+      </w:r>
+      <w:proofErr w:type="spellEnd"/>
+      <w:r>
+        <w:t xml:space="preserve"> </w:t>
+      </w:r>
+      <w:proofErr w:type="spellStart"/>
+      <w:r>
+        <w:t>Task</w:t>
+      </w:r>
+      <w:proofErr w:type="spellEnd"/>
+      <w:r>
+        <w:t xml:space="preserve"> </w:t>
+      </w:r>
+      <w:proofErr w:type="spellStart"/>
+      <w:r>
+        <w:t>Analysis</w:t>
+      </w:r>
+      <w:proofErr w:type="spellEnd"/>
+      <w:r>
+        <w:t>)</w:t>
+      </w:r>
+      <w:r>
+        <w:t xml:space="preserve"> onde, de acordo com </w:t>
+      </w:r>
+      <w:r>
+        <w:t xml:space="preserve">LEITE, </w:t>
+      </w:r>
+      <w:r>
+        <w:t>(</w:t>
+      </w:r>
+      <w:r>
+        <w:t>2004</w:t>
+      </w:r>
+      <w:r>
+        <w:t>), conforme citado por COSTA NETO (</w:t>
+      </w:r>
+      <w:r>
+        <w:t>2003</w:t>
+      </w:r>
+      <w:r>
+        <w:t>)</w:t>
+      </w:r>
+      <w:r>
+        <w:t>.</w:t>
+      </w:r>
+      <w:r>
+        <w:t xml:space="preserve"> As tarefas são agrupadas em planos e apenas os planos possuem ordenação, descrevendo como elas são realizadas na prátic</w:t>
+      </w:r>
+      <w:r>
+        <w:t>a</w:t>
+      </w:r>
+      <w:r>
+        <w:t>. E seu foco está nas ações físicas dos usuários que podem ser observadas, mesmo que não envolvam interação com o sistema</w:t>
+      </w:r>
+      <w:r>
+        <w:t>, conforme a figura X.</w:t>
+      </w:r>
+    </w:p>
+    <w:p>
+      <w:pPr>
+        <w:spacing w:line="360" w:lineRule="auto"/>
+        <w:jc w:val="both"/>
+      </w:pPr>
+    </w:p>
+    <w:p>
+      <w:pPr>
+        <w:pStyle w:val="Titulo1-Esquerda"/>
+      </w:pPr>
+      <w:bookmarkStart w:id="8" w:name="_Toc27388238"/>
+      <w:bookmarkStart w:id="9" w:name="_Toc50991908"/>
+      <w:bookmarkStart w:id="10" w:name="_Toc6239573"/>
+      <w:r>
+        <w:lastRenderedPageBreak/>
+        <w:t>4</w:t>
+      </w:r>
+      <w:r>
+        <w:t xml:space="preserve"> </w:t>
+      </w:r>
       <w:bookmarkEnd w:id="8"/>
-      <w:r>
-        <w:t xml:space="preserve">, consiste na técnica HTA </w:t>
-      </w:r>
-      <w:r>
-        <w:t>(</w:t>
-      </w:r>
-      <w:proofErr w:type="spellStart"/>
-      <w:r>
-        <w:t>Hierarchical</w:t>
-      </w:r>
-      <w:proofErr w:type="spellEnd"/>
-      <w:r>
-        <w:t xml:space="preserve"> </w:t>
-      </w:r>
-      <w:proofErr w:type="spellStart"/>
-      <w:r>
-        <w:t>Task</w:t>
-      </w:r>
-      <w:proofErr w:type="spellEnd"/>
-      <w:r>
-        <w:t xml:space="preserve"> </w:t>
-      </w:r>
-      <w:proofErr w:type="spellStart"/>
-      <w:r>
-        <w:t>Analysis</w:t>
-      </w:r>
-      <w:proofErr w:type="spellEnd"/>
-      <w:r>
-        <w:t>)</w:t>
-      </w:r>
-      <w:r>
-        <w:t xml:space="preserve"> onde, de acordo com </w:t>
-      </w:r>
-      <w:r>
-        <w:t xml:space="preserve">LEITE, </w:t>
-      </w:r>
-      <w:r>
-        <w:t>(</w:t>
-      </w:r>
-      <w:r>
-        <w:t>2004</w:t>
-      </w:r>
-      <w:r>
-        <w:t>), conforme citado por COSTA NETO (</w:t>
-      </w:r>
-      <w:r>
-        <w:t>2003</w:t>
-      </w:r>
-      <w:r>
-        <w:t>)</w:t>
-      </w:r>
-      <w:r>
-        <w:t>.</w:t>
-      </w:r>
-      <w:r>
-        <w:t xml:space="preserve"> As tarefas são agrupadas em planos e apenas os planos possuem ordenação, descrevendo como elas são realizadas na prátic</w:t>
-      </w:r>
-      <w:r>
-        <w:t>a</w:t>
-      </w:r>
-      <w:r>
-        <w:t>. E seu foco está nas ações físicas dos usuários que podem ser observadas, mesmo que não envolvam interação com o sistema</w:t>
-      </w:r>
-      <w:r>
-        <w:t>, conforme a figura X.</w:t>
-      </w:r>
-    </w:p>
-    <w:p>
-      <w:pPr>
-        <w:spacing w:line="360" w:lineRule="auto"/>
+      <w:bookmarkEnd w:id="9"/>
+      <w:r>
+        <w:t>ESTABELECIMENTO DOS REQUISITOS</w:t>
+      </w:r>
+      <w:bookmarkEnd w:id="10"/>
+    </w:p>
+    <w:p>
+      <w:pPr>
+        <w:pStyle w:val="Titulo1-Esquerda"/>
+        <w:ind w:firstLine="708"/>
         <w:jc w:val="both"/>
-      </w:pPr>
+        <w:rPr>
+          <w:b w:val="0"/>
+        </w:rPr>
+      </w:pPr>
+      <w:r>
+        <w:rPr>
+          <w:b w:val="0"/>
+        </w:rPr>
+        <w:t xml:space="preserve">Um dos fatores fundamentais para </w:t>
+      </w:r>
+      <w:r>
+        <w:rPr>
+          <w:b w:val="0"/>
+        </w:rPr>
+        <w:t>um software de qualidade, consiste</w:t>
+      </w:r>
+      <w:r>
+        <w:rPr>
+          <w:b w:val="0"/>
+        </w:rPr>
+        <w:t xml:space="preserve"> em bom </w:t>
+      </w:r>
+      <w:r>
+        <w:rPr>
+          <w:b w:val="0"/>
+        </w:rPr>
+        <w:t xml:space="preserve">estabelecimento de requisitos. Segundo </w:t>
+      </w:r>
+      <w:r>
+        <w:rPr>
+          <w:b w:val="0"/>
+        </w:rPr>
+        <w:t>Turine</w:t>
+      </w:r>
+      <w:r>
+        <w:rPr>
+          <w:b w:val="0"/>
+        </w:rPr>
+        <w:t xml:space="preserve"> e </w:t>
+      </w:r>
+      <w:r>
+        <w:rPr>
+          <w:b w:val="0"/>
+        </w:rPr>
+        <w:t>Masiero</w:t>
+      </w:r>
+      <w:r>
+        <w:rPr>
+          <w:b w:val="0"/>
+        </w:rPr>
+        <w:t xml:space="preserve"> (1995), </w:t>
+      </w:r>
+      <w:r>
+        <w:rPr>
+          <w:b w:val="0"/>
+        </w:rPr>
+        <w:t>para produzir um documento de requisitos, completo e consistente, é necessário inicialmente entender melhor o contexto em que o problema se situa, ou seja, quais são os objetivos do produto a ser desenvolvido, as tarefas/atividades fundamentais para a “engenharia” deste produto e os limites do desenvolvimento.</w:t>
+      </w:r>
+      <w:r>
+        <w:rPr>
+          <w:b w:val="0"/>
+        </w:rPr>
+        <w:t xml:space="preserve"> Quanto a classificação dos requisitos eles podem ser classificados como funcionais e não funcionais onde nos tópicos seguintes será abordado o conceito e as características dos requisitos dentro do software.</w:t>
+      </w:r>
+      <w:r>
+        <w:rPr>
+          <w:b w:val="0"/>
+        </w:rPr>
+        <w:br w:type="page"/>
+      </w:r>
     </w:p>
     <w:p>
       <w:pPr>
         <w:pStyle w:val="Titulo1-Esquerda"/>
-      </w:pPr>
-    </w:p>
-    <w:p>
-      <w:pPr>
-        <w:pStyle w:val="Titulo1-Esquerda"/>
-      </w:pPr>
-    </w:p>
-    <w:p>
-      <w:pPr>
-        <w:pStyle w:val="Titulo1-Esquerda"/>
-      </w:pPr>
-    </w:p>
-    <w:p>
-      <w:pPr>
-        <w:pStyle w:val="Titulo1-Esquerda"/>
-      </w:pPr>
-    </w:p>
-    <w:p>
-      <w:pPr>
-        <w:pStyle w:val="Titulo1-Esquerda"/>
-      </w:pPr>
-      <w:bookmarkStart w:id="9" w:name="_Toc27388238"/>
-      <w:bookmarkStart w:id="10" w:name="_Toc50991908"/>
-      <w:bookmarkStart w:id="11" w:name="_Toc6239573"/>
-      <w:r>
-        <w:t>4</w:t>
-      </w:r>
-      <w:r>
-        <w:t xml:space="preserve"> </w:t>
-      </w:r>
-      <w:bookmarkEnd w:id="9"/>
-      <w:bookmarkEnd w:id="10"/>
-      <w:r>
-        <w:t>ESTABELECIMENTO DOS REQUISITOS</w:t>
-      </w:r>
-      <w:bookmarkEnd w:id="11"/>
+        <w:ind w:firstLine="708"/>
+        <w:outlineLvl w:val="1"/>
+      </w:pPr>
+      <w:r>
+        <w:rPr>
+          <w:rFonts w:cs="Arial"/>
+          <w:bCs/>
+          <w:color w:val="000000"/>
+          <w:szCs w:val="28"/>
+        </w:rPr>
+        <w:lastRenderedPageBreak/>
+        <w:t xml:space="preserve">4.1 </w:t>
+      </w:r>
+      <w:r>
+        <w:rPr>
+          <w:rFonts w:cs="Arial"/>
+          <w:bCs/>
+          <w:color w:val="000000"/>
+          <w:szCs w:val="28"/>
+        </w:rPr>
+        <w:t>REQUISITOS FUNCIONAI</w:t>
+      </w:r>
+      <w:r>
+        <w:rPr>
+          <w:rFonts w:cs="Arial"/>
+          <w:bCs/>
+          <w:color w:val="000000"/>
+          <w:szCs w:val="28"/>
+        </w:rPr>
+        <w:t>S</w:t>
+      </w:r>
     </w:p>
     <w:tbl>
       <w:tblPr>
@@ -1530,7 +1632,6 @@
         <w:tblCellMar>
           <w:top w:w="7" w:type="dxa"/>
           <w:left w:w="108" w:type="dxa"/>
-          <w:bottom w:w="0" w:type="dxa"/>
           <w:right w:w="41" w:type="dxa"/>
         </w:tblCellMar>
         <w:tblLook w:val="04A0" w:firstRow="1" w:lastRow="0" w:firstColumn="1" w:lastColumn="0" w:noHBand="0" w:noVBand="1"/>
@@ -1560,12 +1661,11 @@
               <w:ind w:right="69"/>
               <w:jc w:val="center"/>
             </w:pPr>
-            <w:bookmarkStart w:id="12" w:name="_Toc6239574"/>
-            <w:r>
-              <w:rPr>
-                <w:rFonts w:ascii="Arial" w:eastAsia="Arial" w:hAnsi="Arial" w:cs="Arial"/>
-              </w:rPr>
-              <w:lastRenderedPageBreak/>
+            <w:bookmarkStart w:id="11" w:name="_Toc6239574"/>
+            <w:r>
+              <w:rPr>
+                <w:rFonts w:ascii="Arial" w:eastAsia="Arial" w:hAnsi="Arial" w:cs="Arial"/>
+              </w:rPr>
               <w:t xml:space="preserve">ID </w:t>
             </w:r>
           </w:p>
@@ -1885,7 +1985,13 @@
               <w:rPr>
                 <w:rFonts w:ascii="Arial" w:eastAsia="Arial" w:hAnsi="Arial" w:cs="Arial"/>
               </w:rPr>
-              <w:t xml:space="preserve">Gerenciar Aparelho </w:t>
+              <w:t>G</w:t>
+            </w:r>
+            <w:r>
+              <w:rPr>
+                <w:rFonts w:ascii="Arial" w:eastAsia="Arial" w:hAnsi="Arial" w:cs="Arial"/>
+              </w:rPr>
+              <w:t xml:space="preserve">erenciar Aparelho </w:t>
             </w:r>
           </w:p>
         </w:tc>
@@ -2162,7 +2268,19 @@
               <w:rPr>
                 <w:rFonts w:ascii="Arial" w:eastAsia="Arial" w:hAnsi="Arial" w:cs="Arial"/>
               </w:rPr>
-              <w:t xml:space="preserve">a efetuação </w:t>
+              <w:t>a efe</w:t>
+            </w:r>
+            <w:r>
+              <w:rPr>
+                <w:rFonts w:ascii="Arial" w:eastAsia="Arial" w:hAnsi="Arial" w:cs="Arial"/>
+              </w:rPr>
+              <w:t>tivação</w:t>
+            </w:r>
+            <w:r>
+              <w:rPr>
+                <w:rFonts w:ascii="Arial" w:eastAsia="Arial" w:hAnsi="Arial" w:cs="Arial"/>
+              </w:rPr>
+              <w:t xml:space="preserve"> </w:t>
             </w:r>
             <w:r>
               <w:rPr>
@@ -2248,19 +2366,7 @@
               <w:rPr>
                 <w:rFonts w:ascii="Arial" w:eastAsia="Arial" w:hAnsi="Arial" w:cs="Arial"/>
               </w:rPr>
-              <w:t xml:space="preserve"> (</w:t>
-            </w:r>
-            <w:r>
-              <w:rPr>
-                <w:rFonts w:ascii="Arial" w:eastAsia="Arial" w:hAnsi="Arial" w:cs="Arial"/>
-              </w:rPr>
-              <w:t>ginastica, musculação, dança, luta e natação</w:t>
-            </w:r>
-            <w:r>
-              <w:rPr>
-                <w:rFonts w:ascii="Arial" w:eastAsia="Arial" w:hAnsi="Arial" w:cs="Arial"/>
-              </w:rPr>
-              <w:t>)</w:t>
+              <w:t xml:space="preserve"> (ginastica, musculação, dança, luta e natação)</w:t>
             </w:r>
             <w:r>
               <w:rPr>
@@ -2364,7 +2470,14 @@
               <w:rPr>
                 <w:rFonts w:ascii="Arial" w:eastAsia="Arial" w:hAnsi="Arial" w:cs="Arial"/>
               </w:rPr>
-              <w:t xml:space="preserve">O sistema deverá possibilitar a avaliação física do aluno que está matriculado, para saber se ele está apto para realizar as atividades da academia. </w:t>
+              <w:t xml:space="preserve">O sistema deverá possibilitar a avaliação física do aluno que está matriculado, para saber se ele está apto para realizar as atividades da </w:t>
+            </w:r>
+            <w:r>
+              <w:rPr>
+                <w:rFonts w:ascii="Arial" w:eastAsia="Arial" w:hAnsi="Arial" w:cs="Arial"/>
+              </w:rPr>
+              <w:lastRenderedPageBreak/>
+              <w:t xml:space="preserve">academia. </w:t>
             </w:r>
             <w:r>
               <w:rPr>
@@ -2378,50 +2491,6 @@
     </w:tbl>
     <w:p>
       <w:pPr>
-        <w:pStyle w:val="Titulo1-Esquerda"/>
-        <w:ind w:firstLine="708"/>
-        <w:outlineLvl w:val="1"/>
-      </w:pPr>
-      <w:r>
-        <w:rPr>
-          <w:rFonts w:cs="Arial"/>
-          <w:bCs/>
-          <w:color w:val="000000"/>
-          <w:szCs w:val="28"/>
-        </w:rPr>
-        <w:t xml:space="preserve">4.1 </w:t>
-      </w:r>
-      <w:r>
-        <w:rPr>
-          <w:rFonts w:cs="Arial"/>
-          <w:bCs/>
-          <w:color w:val="000000"/>
-          <w:szCs w:val="28"/>
-        </w:rPr>
-        <w:t>REQUISITOS FUNCIONAIS</w:t>
-      </w:r>
-      <w:bookmarkEnd w:id="12"/>
-    </w:p>
-    <w:p>
-      <w:pPr>
-        <w:pStyle w:val="Ttulo2"/>
-        <w:ind w:left="720"/>
-        <w:rPr>
-          <w:rFonts w:cs="Arial"/>
-        </w:rPr>
-      </w:pPr>
-      <w:r>
-        <w:rPr>
-          <w:rFonts w:eastAsia="Arial" w:cs="Arial"/>
-          <w:b w:val="0"/>
-          <w:bCs/>
-          <w:color w:val="000000"/>
-        </w:rPr>
-        <w:t xml:space="preserve"> </w:t>
-      </w:r>
-    </w:p>
-    <w:p>
-      <w:pPr>
         <w:rPr>
           <w:rFonts w:ascii="Arial" w:hAnsi="Arial" w:cs="Arial"/>
           <w:b/>
@@ -2429,14 +2498,8 @@
           <w:color w:val="000000"/>
         </w:rPr>
       </w:pPr>
-      <w:bookmarkStart w:id="13" w:name="_Toc6239575"/>
-      <w:r>
-        <w:rPr>
-          <w:rFonts w:cs="Arial"/>
-          <w:color w:val="000000"/>
-        </w:rPr>
-        <w:br w:type="page"/>
-      </w:r>
+      <w:bookmarkStart w:id="12" w:name="_Toc6239575"/>
+      <w:bookmarkEnd w:id="11"/>
     </w:p>
     <w:p>
       <w:pPr>
@@ -2451,7 +2514,6 @@
           <w:rFonts w:cs="Arial"/>
           <w:color w:val="000000"/>
         </w:rPr>
-        <w:lastRenderedPageBreak/>
         <w:t xml:space="preserve">4.2 </w:t>
       </w:r>
       <w:r>
@@ -2461,7 +2523,7 @@
         </w:rPr>
         <w:t>Requisitos Não-Funcionais</w:t>
       </w:r>
-      <w:bookmarkEnd w:id="13"/>
+      <w:bookmarkEnd w:id="12"/>
     </w:p>
     <w:tbl>
       <w:tblPr>
@@ -2471,7 +2533,6 @@
         <w:tblCellMar>
           <w:top w:w="8" w:type="dxa"/>
           <w:left w:w="108" w:type="dxa"/>
-          <w:bottom w:w="0" w:type="dxa"/>
           <w:right w:w="43" w:type="dxa"/>
         </w:tblCellMar>
         <w:tblLook w:val="04A0" w:firstRow="1" w:lastRow="0" w:firstColumn="1" w:lastColumn="0" w:noHBand="0" w:noVBand="1"/>
@@ -3210,11 +3271,13 @@
         </w:rPr>
         <w:t>5 CONSIDERAÇÕES FINAIS</w:t>
       </w:r>
+      <w:bookmarkStart w:id="13" w:name="_GoBack"/>
+      <w:bookmarkEnd w:id="13"/>
     </w:p>
     <w:sectPr>
       <w:headerReference w:type="first" r:id="rId13"/>
       <w:pgSz w:w="11907" w:h="16840" w:code="9"/>
-      <w:pgMar w:top="1701" w:right="1134" w:bottom="1134" w:left="1701" w:header="1134" w:footer="1021" w:gutter="0"/>
+      <w:pgMar w:top="0" w:right="1134" w:bottom="1134" w:left="1701" w:header="1134" w:footer="1021" w:gutter="0"/>
       <w:paperSrc w:first="1" w:other="1"/>
       <w:cols w:space="708"/>
       <w:titlePg/>
@@ -4063,6 +4126,7 @@
     <w:lsdException w:name="Normal (Web)" w:uiPriority="99"/>
     <w:lsdException w:name="HTML Preformatted" w:semiHidden="1" w:unhideWhenUsed="1"/>
     <w:lsdException w:name="HTML Variable" w:semiHidden="1" w:unhideWhenUsed="1"/>
+    <w:lsdException w:name="Normal Table" w:semiHidden="1" w:unhideWhenUsed="1"/>
     <w:lsdException w:name="No List" w:semiHidden="1" w:unhideWhenUsed="1"/>
     <w:lsdException w:name="Outline List 1" w:semiHidden="1" w:unhideWhenUsed="1"/>
     <w:lsdException w:name="Outline List 2" w:semiHidden="1" w:unhideWhenUsed="1"/>
@@ -4108,8 +4172,10 @@
     <w:lsdException w:name="Table Subtle 2" w:semiHidden="1" w:unhideWhenUsed="1"/>
     <w:lsdException w:name="Table Web 1" w:semiHidden="1" w:unhideWhenUsed="1"/>
     <w:lsdException w:name="Table Web 2" w:semiHidden="1" w:unhideWhenUsed="1"/>
+    <w:lsdException w:name="Table Web 3" w:semiHidden="1" w:unhideWhenUsed="1"/>
     <w:lsdException w:name="Balloon Text" w:semiHidden="1" w:unhideWhenUsed="1"/>
     <w:lsdException w:name="Table Grid" w:uiPriority="39"/>
+    <w:lsdException w:name="Table Theme" w:semiHidden="1" w:unhideWhenUsed="1"/>
     <w:lsdException w:name="Placeholder Text" w:semiHidden="1" w:uiPriority="99"/>
     <w:lsdException w:name="No Spacing" w:uiPriority="1" w:qFormat="1"/>
     <w:lsdException w:name="Light Shading" w:uiPriority="60"/>
@@ -5160,7 +5226,7 @@
 </file>
 
 <file path=customXml/itemProps1.xml><?xml version="1.0" encoding="utf-8"?>
-<ds:datastoreItem xmlns:ds="http://schemas.openxmlformats.org/officeDocument/2006/customXml" ds:itemID="{1A830392-0942-4140-9FEF-6AEDBEC5C9A7}">
+<ds:datastoreItem xmlns:ds="http://schemas.openxmlformats.org/officeDocument/2006/customXml" ds:itemID="{9AFAB1CD-E3F7-44A3-9532-6670FF8B3314}">
   <ds:schemaRefs>
     <ds:schemaRef ds:uri="http://schemas.openxmlformats.org/officeDocument/2006/bibliography"/>
   </ds:schemaRefs>

--- a/PROCESSO DE DESIGN DE INTERAÇÃO DO SISTEMA SMART-FIT.docx
+++ b/PROCESSO DE DESIGN DE INTERAÇÃO DO SISTEMA SMART-FIT.docx
@@ -1380,20 +1380,38 @@
         <w:spacing w:line="360" w:lineRule="auto"/>
         <w:ind w:firstLine="708"/>
         <w:jc w:val="both"/>
-      </w:pPr>
-      <w:r>
+        <w:rPr>
+          <w:rFonts w:ascii="Arial" w:hAnsi="Arial" w:cs="Arial"/>
+        </w:rPr>
+      </w:pPr>
+      <w:r>
+        <w:rPr>
+          <w:rFonts w:ascii="Arial" w:hAnsi="Arial" w:cs="Arial"/>
+        </w:rPr>
         <w:t xml:space="preserve">O conceito de </w:t>
       </w:r>
       <w:r>
+        <w:rPr>
+          <w:rFonts w:ascii="Arial" w:hAnsi="Arial" w:cs="Arial"/>
+        </w:rPr>
         <w:t>Análise de tarefas segundo PREECE, ROGERS e SHARP (2015</w:t>
       </w:r>
       <w:r>
+        <w:rPr>
+          <w:rFonts w:ascii="Arial" w:hAnsi="Arial" w:cs="Arial"/>
+        </w:rPr>
         <w:t>, p. 251</w:t>
       </w:r>
       <w:r>
+        <w:rPr>
+          <w:rFonts w:ascii="Arial" w:hAnsi="Arial" w:cs="Arial"/>
+        </w:rPr>
         <w:t>)</w:t>
       </w:r>
       <w:r>
+        <w:rPr>
+          <w:rFonts w:ascii="Arial" w:hAnsi="Arial" w:cs="Arial"/>
+        </w:rPr>
         <w:t>, é um termo que abrange técnicas para investigação de processos cognitivos e ações físicas em um alto nível de abstração em pequenos detalhes. Para os autores, essa técnica é empregada para analisar os fundamentos e propósitos subjacentes do que as pessoas estão fazendo.</w:t>
       </w:r>
     </w:p>
@@ -1402,86 +1420,116 @@
         <w:spacing w:line="360" w:lineRule="auto"/>
         <w:ind w:firstLine="708"/>
         <w:jc w:val="both"/>
-      </w:pPr>
-      <w:r>
+        <w:rPr>
+          <w:rFonts w:ascii="Arial" w:hAnsi="Arial" w:cs="Arial"/>
+        </w:rPr>
+      </w:pPr>
+      <w:r>
+        <w:rPr>
+          <w:rFonts w:ascii="Arial" w:hAnsi="Arial" w:cs="Arial"/>
+        </w:rPr>
         <w:t>De acordo com COSTA NETO (</w:t>
       </w:r>
       <w:r>
+        <w:rPr>
+          <w:rFonts w:ascii="Arial" w:hAnsi="Arial" w:cs="Arial"/>
+        </w:rPr>
         <w:t>2003</w:t>
       </w:r>
       <w:r>
+        <w:rPr>
+          <w:rFonts w:ascii="Arial" w:hAnsi="Arial" w:cs="Arial"/>
+        </w:rPr>
         <w:t>), o modelo de tarefas é responsável por fornecer a base para a seleção de uma metáfora para a interface do usuário</w:t>
       </w:r>
       <w:r>
+        <w:rPr>
+          <w:rFonts w:ascii="Arial" w:hAnsi="Arial" w:cs="Arial"/>
+        </w:rPr>
         <w:t xml:space="preserve">. Dentre as técnicas existentes, a versão que será utilizada no sistema </w:t>
       </w:r>
       <w:r>
+        <w:rPr>
+          <w:rFonts w:ascii="Arial" w:hAnsi="Arial" w:cs="Arial"/>
+        </w:rPr>
         <w:t>SMART-FIT</w:t>
       </w:r>
       <w:r>
-        <w:t xml:space="preserve">, consiste na técnica HTA </w:t>
-      </w:r>
-      <w:r>
-        <w:t>(</w:t>
+        <w:rPr>
+          <w:rFonts w:ascii="Arial" w:hAnsi="Arial" w:cs="Arial"/>
+        </w:rPr>
+        <w:t>, consiste na técnica HTA (</w:t>
       </w:r>
       <w:proofErr w:type="spellStart"/>
       <w:r>
+        <w:rPr>
+          <w:rFonts w:ascii="Arial" w:hAnsi="Arial" w:cs="Arial"/>
+        </w:rPr>
         <w:t>Hierarchical</w:t>
       </w:r>
       <w:proofErr w:type="spellEnd"/>
       <w:r>
+        <w:rPr>
+          <w:rFonts w:ascii="Arial" w:hAnsi="Arial" w:cs="Arial"/>
+        </w:rPr>
         <w:t xml:space="preserve"> </w:t>
       </w:r>
       <w:proofErr w:type="spellStart"/>
       <w:r>
+        <w:rPr>
+          <w:rFonts w:ascii="Arial" w:hAnsi="Arial" w:cs="Arial"/>
+        </w:rPr>
         <w:t>Task</w:t>
       </w:r>
       <w:proofErr w:type="spellEnd"/>
       <w:r>
+        <w:rPr>
+          <w:rFonts w:ascii="Arial" w:hAnsi="Arial" w:cs="Arial"/>
+        </w:rPr>
         <w:t xml:space="preserve"> </w:t>
       </w:r>
       <w:proofErr w:type="spellStart"/>
       <w:r>
+        <w:rPr>
+          <w:rFonts w:ascii="Arial" w:hAnsi="Arial" w:cs="Arial"/>
+        </w:rPr>
         <w:t>Analysis</w:t>
       </w:r>
       <w:proofErr w:type="spellEnd"/>
       <w:r>
-        <w:t>)</w:t>
-      </w:r>
-      <w:r>
-        <w:t xml:space="preserve"> onde, de acordo com </w:t>
-      </w:r>
-      <w:r>
-        <w:t xml:space="preserve">LEITE, </w:t>
-      </w:r>
-      <w:r>
-        <w:t>(</w:t>
-      </w:r>
-      <w:r>
-        <w:t>2004</w:t>
-      </w:r>
-      <w:r>
-        <w:t>), conforme citado por COSTA NETO (</w:t>
-      </w:r>
-      <w:r>
+        <w:rPr>
+          <w:rFonts w:ascii="Arial" w:hAnsi="Arial" w:cs="Arial"/>
+        </w:rPr>
+        <w:t>) onde, de acordo com LEITE, (2004), conforme citado por COSTA NETO (</w:t>
+      </w:r>
+      <w:r>
+        <w:rPr>
+          <w:rFonts w:ascii="Arial" w:hAnsi="Arial" w:cs="Arial"/>
+        </w:rPr>
         <w:t>2003</w:t>
       </w:r>
       <w:r>
-        <w:t>)</w:t>
-      </w:r>
-      <w:r>
-        <w:t>.</w:t>
-      </w:r>
-      <w:r>
-        <w:t xml:space="preserve"> As tarefas são agrupadas em planos e apenas os planos possuem ordenação, descrevendo como elas são realizadas na prátic</w:t>
-      </w:r>
-      <w:r>
+        <w:rPr>
+          <w:rFonts w:ascii="Arial" w:hAnsi="Arial" w:cs="Arial"/>
+        </w:rPr>
+        <w:t>). As tarefas são agrupadas em planos e apenas os planos possuem ordenação, descrevendo como elas são realizadas na prátic</w:t>
+      </w:r>
+      <w:r>
+        <w:rPr>
+          <w:rFonts w:ascii="Arial" w:hAnsi="Arial" w:cs="Arial"/>
+        </w:rPr>
         <w:t>a</w:t>
       </w:r>
       <w:r>
+        <w:rPr>
+          <w:rFonts w:ascii="Arial" w:hAnsi="Arial" w:cs="Arial"/>
+        </w:rPr>
         <w:t>. E seu foco está nas ações físicas dos usuários que podem ser observadas, mesmo que não envolvam interação com o sistema</w:t>
       </w:r>
       <w:r>
+        <w:rPr>
+          <w:rFonts w:ascii="Arial" w:hAnsi="Arial" w:cs="Arial"/>
+        </w:rPr>
         <w:t>, conforme a figura X.</w:t>
       </w:r>
     </w:p>
@@ -1543,31 +1591,7 @@
         <w:rPr>
           <w:b w:val="0"/>
         </w:rPr>
-        <w:t xml:space="preserve">estabelecimento de requisitos. Segundo </w:t>
-      </w:r>
-      <w:r>
-        <w:rPr>
-          <w:b w:val="0"/>
-        </w:rPr>
-        <w:t>Turine</w:t>
-      </w:r>
-      <w:r>
-        <w:rPr>
-          <w:b w:val="0"/>
-        </w:rPr>
-        <w:t xml:space="preserve"> e </w:t>
-      </w:r>
-      <w:r>
-        <w:rPr>
-          <w:b w:val="0"/>
-        </w:rPr>
-        <w:t>Masiero</w:t>
-      </w:r>
-      <w:r>
-        <w:rPr>
-          <w:b w:val="0"/>
-        </w:rPr>
-        <w:t xml:space="preserve"> (1995), </w:t>
+        <w:t xml:space="preserve">estabelecimento de requisitos. Segundo Turine e Masiero (1995), </w:t>
       </w:r>
       <w:r>
         <w:rPr>
@@ -1593,17 +1617,13 @@
         <w:pStyle w:val="Titulo1-Esquerda"/>
         <w:ind w:firstLine="708"/>
         <w:outlineLvl w:val="1"/>
-      </w:pPr>
-      <w:r>
         <w:rPr>
           <w:rFonts w:cs="Arial"/>
           <w:bCs/>
           <w:color w:val="000000"/>
           <w:szCs w:val="28"/>
         </w:rPr>
-        <w:lastRenderedPageBreak/>
-        <w:t xml:space="preserve">4.1 </w:t>
-      </w:r>
+      </w:pPr>
       <w:r>
         <w:rPr>
           <w:rFonts w:cs="Arial"/>
@@ -1611,7 +1631,8 @@
           <w:color w:val="000000"/>
           <w:szCs w:val="28"/>
         </w:rPr>
-        <w:t>REQUISITOS FUNCIONAI</w:t>
+        <w:lastRenderedPageBreak/>
+        <w:t xml:space="preserve">4.1 </w:t>
       </w:r>
       <w:r>
         <w:rPr>
@@ -1620,7 +1641,47 @@
           <w:color w:val="000000"/>
           <w:szCs w:val="28"/>
         </w:rPr>
+        <w:t>REQUISITOS FUNCIONAI</w:t>
+      </w:r>
+      <w:r>
+        <w:rPr>
+          <w:rFonts w:cs="Arial"/>
+          <w:bCs/>
+          <w:color w:val="000000"/>
+          <w:szCs w:val="28"/>
+        </w:rPr>
         <w:t>S</w:t>
+      </w:r>
+    </w:p>
+    <w:p>
+      <w:pPr>
+        <w:pStyle w:val="Titulo1-Esquerda"/>
+        <w:ind w:firstLine="708"/>
+        <w:jc w:val="both"/>
+        <w:outlineLvl w:val="1"/>
+        <w:rPr>
+          <w:b w:val="0"/>
+        </w:rPr>
+      </w:pPr>
+      <w:r>
+        <w:rPr>
+          <w:rFonts w:cs="Arial"/>
+          <w:b w:val="0"/>
+          <w:bCs/>
+          <w:color w:val="000000"/>
+          <w:szCs w:val="28"/>
+        </w:rPr>
+        <w:t xml:space="preserve">Os requisitos funcionais </w:t>
+      </w:r>
+      <w:r>
+        <w:rPr>
+          <w:rFonts w:cs="Arial"/>
+          <w:b w:val="0"/>
+          <w:bCs/>
+          <w:color w:val="000000"/>
+          <w:szCs w:val="28"/>
+        </w:rPr>
+        <w:t>consistem na funcionalidade do software, basicamente descrevem as funções que o sistema deve executar. No sistema da academia os requisitos variam, no gerenciamento, de funcionários, alunos, treinos, aparelhos, sequencias, exercícios, na efetuação de pagamentos, em obtenção de pacotes e avaliação física. Conforme mostra o quadro x.</w:t>
       </w:r>
     </w:p>
     <w:tbl>
@@ -2014,7 +2075,14 @@
               <w:rPr>
                 <w:rFonts w:ascii="Arial" w:eastAsia="Arial" w:hAnsi="Arial" w:cs="Arial"/>
               </w:rPr>
-              <w:t xml:space="preserve">O sistema deverá possibilitar o gerenciamento dos aparelhos da academia, fazendo a inclusão de novos aparelhos, a edição dos aparelhos da academia e </w:t>
+              <w:t xml:space="preserve">O sistema deverá possibilitar o gerenciamento dos aparelhos da academia, fazendo a inclusão de novos aparelhos, a edição dos </w:t>
+            </w:r>
+            <w:r>
+              <w:rPr>
+                <w:rFonts w:ascii="Arial" w:eastAsia="Arial" w:hAnsi="Arial" w:cs="Arial"/>
+              </w:rPr>
+              <w:lastRenderedPageBreak/>
+              <w:t xml:space="preserve">aparelhos da academia e </w:t>
             </w:r>
             <w:r>
               <w:rPr>
@@ -2055,6 +2123,7 @@
               <w:rPr>
                 <w:rFonts w:ascii="Arial" w:eastAsia="Arial" w:hAnsi="Arial" w:cs="Arial"/>
               </w:rPr>
+              <w:lastRenderedPageBreak/>
               <w:t xml:space="preserve">RF5 </w:t>
             </w:r>
           </w:p>
@@ -2470,14 +2539,7 @@
               <w:rPr>
                 <w:rFonts w:ascii="Arial" w:eastAsia="Arial" w:hAnsi="Arial" w:cs="Arial"/>
               </w:rPr>
-              <w:t xml:space="preserve">O sistema deverá possibilitar a avaliação física do aluno que está matriculado, para saber se ele está apto para realizar as atividades da </w:t>
-            </w:r>
-            <w:r>
-              <w:rPr>
-                <w:rFonts w:ascii="Arial" w:eastAsia="Arial" w:hAnsi="Arial" w:cs="Arial"/>
-              </w:rPr>
-              <w:lastRenderedPageBreak/>
-              <w:t xml:space="preserve">academia. </w:t>
+              <w:t xml:space="preserve">O sistema deverá possibilitar a avaliação física do aluno que está matriculado, para saber se ele está apto para realizar as atividades da academia. </w:t>
             </w:r>
             <w:r>
               <w:rPr>
@@ -2507,13 +2569,14 @@
         <w:ind w:firstLine="708"/>
         <w:rPr>
           <w:rFonts w:cs="Arial"/>
-        </w:rPr>
-      </w:pPr>
-      <w:r>
-        <w:rPr>
-          <w:rFonts w:cs="Arial"/>
           <w:color w:val="000000"/>
         </w:rPr>
+      </w:pPr>
+      <w:r>
+        <w:rPr>
+          <w:rFonts w:cs="Arial"/>
+          <w:color w:val="000000"/>
+        </w:rPr>
         <w:t xml:space="preserve">4.2 </w:t>
       </w:r>
       <w:r>
@@ -2524,6 +2587,35 @@
         <w:t>Requisitos Não-Funcionais</w:t>
       </w:r>
       <w:bookmarkEnd w:id="12"/>
+    </w:p>
+    <w:p>
+      <w:pPr>
+        <w:spacing w:line="360" w:lineRule="auto"/>
+        <w:jc w:val="both"/>
+        <w:rPr>
+          <w:rFonts w:ascii="Arial" w:hAnsi="Arial" w:cs="Arial"/>
+        </w:rPr>
+      </w:pPr>
+      <w:r>
+        <w:rPr>
+          <w:rFonts w:ascii="Arial" w:hAnsi="Arial" w:cs="Arial"/>
+        </w:rPr>
+        <w:t>Os requisitos não funcionais</w:t>
+      </w:r>
+      <w:r>
+        <w:rPr>
+          <w:rFonts w:ascii="Arial" w:hAnsi="Arial" w:cs="Arial"/>
+        </w:rPr>
+        <w:t xml:space="preserve">, consistem nas propriedades, condições que o sistema deverá possuir ou em qualidades que um software deve ter. No sistema da academia por exemplo, </w:t>
+      </w:r>
+      <w:r>
+        <w:rPr>
+          <w:rFonts w:ascii="Arial" w:hAnsi="Arial" w:cs="Arial"/>
+        </w:rPr>
+        <w:t>os requisitos variam, desde o tempo de desenvolvimento, operação do software, tamanho do software final, o tempo de resposta do software e o tamanho dos dados que serão inseridos no sistema. Conforme o quadro x.</w:t>
+      </w:r>
+      <w:bookmarkStart w:id="13" w:name="_GoBack"/>
+      <w:bookmarkEnd w:id="13"/>
     </w:p>
     <w:tbl>
       <w:tblPr>
@@ -3013,6 +3105,7 @@
               <w:rPr>
                 <w:rFonts w:ascii="Arial" w:eastAsia="Arial" w:hAnsi="Arial" w:cs="Arial"/>
               </w:rPr>
+              <w:lastRenderedPageBreak/>
               <w:t xml:space="preserve">Tempo de Resposta do Software </w:t>
             </w:r>
           </w:p>
@@ -3271,8 +3364,6 @@
         </w:rPr>
         <w:t>5 CONSIDERAÇÕES FINAIS</w:t>
       </w:r>
-      <w:bookmarkStart w:id="13" w:name="_GoBack"/>
-      <w:bookmarkEnd w:id="13"/>
     </w:p>
     <w:sectPr>
       <w:headerReference w:type="first" r:id="rId13"/>
@@ -5226,7 +5317,7 @@
 </file>
 
 <file path=customXml/itemProps1.xml><?xml version="1.0" encoding="utf-8"?>
-<ds:datastoreItem xmlns:ds="http://schemas.openxmlformats.org/officeDocument/2006/customXml" ds:itemID="{9AFAB1CD-E3F7-44A3-9532-6670FF8B3314}">
+<ds:datastoreItem xmlns:ds="http://schemas.openxmlformats.org/officeDocument/2006/customXml" ds:itemID="{18A7DBB0-E7B2-48EA-B56F-9B7A2F67BE3C}">
   <ds:schemaRefs>
     <ds:schemaRef ds:uri="http://schemas.openxmlformats.org/officeDocument/2006/bibliography"/>
   </ds:schemaRefs>

--- a/PROCESSO DE DESIGN DE INTERAÇÃO DO SISTEMA SMART-FIT.docx
+++ b/PROCESSO DE DESIGN DE INTERAÇÃO DO SISTEMA SMART-FIT.docx
@@ -4,7 +4,6 @@
   <w:body>
     <w:p>
       <w:pPr>
-        <w:spacing w:line="360" w:lineRule="auto"/>
         <w:jc w:val="center"/>
         <w:rPr>
           <w:rFonts w:ascii="Arial" w:hAnsi="Arial"/>
@@ -67,7 +66,6 @@
     </w:p>
     <w:p>
       <w:pPr>
-        <w:spacing w:line="360" w:lineRule="auto"/>
         <w:jc w:val="center"/>
         <w:rPr>
           <w:rFonts w:ascii="Arial" w:hAnsi="Arial"/>
@@ -91,7 +89,6 @@
     </w:p>
     <w:p>
       <w:pPr>
-        <w:spacing w:line="360" w:lineRule="auto"/>
         <w:jc w:val="center"/>
         <w:rPr>
           <w:rFonts w:ascii="Arial" w:hAnsi="Arial"/>
@@ -108,7 +105,6 @@
     </w:p>
     <w:p>
       <w:pPr>
-        <w:spacing w:line="360" w:lineRule="auto"/>
         <w:jc w:val="center"/>
         <w:rPr>
           <w:rFonts w:ascii="Arial" w:hAnsi="Arial"/>
@@ -132,7 +128,6 @@
     </w:p>
     <w:p>
       <w:pPr>
-        <w:spacing w:line="360" w:lineRule="auto"/>
         <w:jc w:val="center"/>
         <w:rPr>
           <w:rFonts w:ascii="Arial" w:hAnsi="Arial"/>
@@ -142,7 +137,6 @@
     </w:p>
     <w:p>
       <w:pPr>
-        <w:spacing w:line="360" w:lineRule="auto"/>
         <w:jc w:val="center"/>
         <w:rPr>
           <w:rFonts w:ascii="Arial" w:hAnsi="Arial"/>
@@ -152,7 +146,6 @@
     </w:p>
     <w:p>
       <w:pPr>
-        <w:spacing w:line="360" w:lineRule="auto"/>
         <w:jc w:val="center"/>
         <w:rPr>
           <w:rFonts w:ascii="Arial" w:hAnsi="Arial"/>
@@ -162,7 +155,6 @@
     </w:p>
     <w:p>
       <w:pPr>
-        <w:spacing w:line="360" w:lineRule="auto"/>
         <w:jc w:val="center"/>
         <w:rPr>
           <w:rFonts w:ascii="Arial" w:hAnsi="Arial"/>
@@ -172,7 +164,6 @@
     </w:p>
     <w:p>
       <w:pPr>
-        <w:spacing w:line="360" w:lineRule="auto"/>
         <w:jc w:val="center"/>
         <w:rPr>
           <w:rFonts w:ascii="Arial" w:hAnsi="Arial"/>
@@ -182,7 +173,6 @@
     </w:p>
     <w:p>
       <w:pPr>
-        <w:spacing w:line="360" w:lineRule="auto"/>
         <w:jc w:val="center"/>
         <w:rPr>
           <w:rFonts w:ascii="Arial" w:hAnsi="Arial"/>
@@ -192,7 +182,6 @@
     </w:p>
     <w:p>
       <w:pPr>
-        <w:spacing w:line="360" w:lineRule="auto"/>
         <w:jc w:val="center"/>
         <w:rPr>
           <w:rFonts w:ascii="Arial" w:hAnsi="Arial"/>
@@ -202,7 +191,6 @@
     </w:p>
     <w:p>
       <w:pPr>
-        <w:spacing w:line="360" w:lineRule="auto"/>
         <w:jc w:val="center"/>
         <w:rPr>
           <w:rFonts w:ascii="Arial" w:hAnsi="Arial"/>
@@ -212,7 +200,6 @@
     </w:p>
     <w:p>
       <w:pPr>
-        <w:spacing w:line="360" w:lineRule="auto"/>
         <w:jc w:val="center"/>
         <w:rPr>
           <w:rFonts w:ascii="Arial" w:hAnsi="Arial"/>
@@ -222,7 +209,6 @@
     </w:p>
     <w:p>
       <w:pPr>
-        <w:spacing w:line="360" w:lineRule="auto"/>
         <w:jc w:val="center"/>
         <w:rPr>
           <w:rFonts w:ascii="Arial" w:hAnsi="Arial"/>
@@ -232,7 +218,6 @@
     </w:p>
     <w:p>
       <w:pPr>
-        <w:spacing w:line="360" w:lineRule="auto"/>
         <w:jc w:val="center"/>
         <w:rPr>
           <w:rFonts w:ascii="Arial" w:hAnsi="Arial"/>
@@ -256,7 +241,6 @@
     </w:p>
     <w:p>
       <w:pPr>
-        <w:spacing w:line="360" w:lineRule="auto"/>
         <w:jc w:val="center"/>
         <w:rPr>
           <w:rFonts w:ascii="Arial" w:hAnsi="Arial"/>
@@ -266,7 +250,6 @@
     </w:p>
     <w:p>
       <w:pPr>
-        <w:spacing w:line="360" w:lineRule="auto"/>
         <w:jc w:val="center"/>
         <w:rPr>
           <w:rFonts w:ascii="Arial" w:hAnsi="Arial"/>
@@ -276,7 +259,6 @@
     </w:p>
     <w:p>
       <w:pPr>
-        <w:spacing w:line="360" w:lineRule="auto"/>
         <w:jc w:val="center"/>
         <w:rPr>
           <w:rFonts w:ascii="Arial" w:hAnsi="Arial"/>
@@ -286,7 +268,6 @@
     </w:p>
     <w:p>
       <w:pPr>
-        <w:spacing w:line="360" w:lineRule="auto"/>
         <w:jc w:val="center"/>
         <w:rPr>
           <w:rFonts w:ascii="Arial" w:hAnsi="Arial"/>
@@ -296,7 +277,6 @@
     </w:p>
     <w:p>
       <w:pPr>
-        <w:spacing w:line="360" w:lineRule="auto"/>
         <w:jc w:val="center"/>
         <w:rPr>
           <w:rFonts w:ascii="Arial" w:hAnsi="Arial"/>
@@ -306,7 +286,6 @@
     </w:p>
     <w:p>
       <w:pPr>
-        <w:spacing w:line="360" w:lineRule="auto"/>
         <w:jc w:val="center"/>
         <w:rPr>
           <w:rFonts w:ascii="Arial" w:hAnsi="Arial"/>
@@ -316,7 +295,6 @@
     </w:p>
     <w:p>
       <w:pPr>
-        <w:spacing w:line="360" w:lineRule="auto"/>
         <w:jc w:val="center"/>
         <w:rPr>
           <w:rFonts w:ascii="Arial" w:hAnsi="Arial"/>
@@ -326,7 +304,6 @@
     </w:p>
     <w:p>
       <w:pPr>
-        <w:spacing w:line="360" w:lineRule="auto"/>
         <w:jc w:val="center"/>
         <w:rPr>
           <w:rFonts w:ascii="Arial" w:hAnsi="Arial"/>
@@ -336,7 +313,14 @@
     </w:p>
     <w:p>
       <w:pPr>
-        <w:spacing w:line="360" w:lineRule="auto"/>
+        <w:rPr>
+          <w:rFonts w:ascii="Arial" w:hAnsi="Arial"/>
+          <w:b/>
+        </w:rPr>
+      </w:pPr>
+    </w:p>
+    <w:p>
+      <w:pPr>
         <w:jc w:val="center"/>
         <w:rPr>
           <w:rFonts w:ascii="Arial" w:hAnsi="Arial"/>
@@ -346,16 +330,6 @@
     </w:p>
     <w:p>
       <w:pPr>
-        <w:spacing w:line="360" w:lineRule="auto"/>
-        <w:rPr>
-          <w:rFonts w:ascii="Arial" w:hAnsi="Arial"/>
-          <w:b/>
-        </w:rPr>
-      </w:pPr>
-    </w:p>
-    <w:p>
-      <w:pPr>
-        <w:spacing w:line="360" w:lineRule="auto"/>
         <w:jc w:val="center"/>
         <w:rPr>
           <w:rFonts w:ascii="Arial" w:hAnsi="Arial"/>
@@ -365,7 +339,6 @@
     </w:p>
     <w:p>
       <w:pPr>
-        <w:spacing w:line="360" w:lineRule="auto"/>
         <w:jc w:val="center"/>
         <w:rPr>
           <w:rFonts w:ascii="Arial" w:hAnsi="Arial"/>
@@ -375,33 +348,12 @@
     </w:p>
     <w:p>
       <w:pPr>
-        <w:spacing w:line="360" w:lineRule="auto"/>
         <w:jc w:val="center"/>
         <w:rPr>
           <w:rFonts w:ascii="Arial" w:hAnsi="Arial"/>
           <w:b/>
         </w:rPr>
       </w:pPr>
-    </w:p>
-    <w:p>
-      <w:pPr>
-        <w:spacing w:line="360" w:lineRule="auto"/>
-        <w:jc w:val="center"/>
-        <w:rPr>
-          <w:rFonts w:ascii="Arial" w:hAnsi="Arial"/>
-          <w:b/>
-        </w:rPr>
-      </w:pPr>
-    </w:p>
-    <w:p>
-      <w:pPr>
-        <w:spacing w:line="360" w:lineRule="auto"/>
-        <w:jc w:val="center"/>
-        <w:rPr>
-          <w:rFonts w:ascii="Arial" w:hAnsi="Arial"/>
-          <w:b/>
-        </w:rPr>
-      </w:pPr>
       <w:r>
         <w:rPr>
           <w:rFonts w:ascii="Arial" w:hAnsi="Arial"/>
@@ -412,7 +364,6 @@
     </w:p>
     <w:p>
       <w:pPr>
-        <w:spacing w:line="360" w:lineRule="auto"/>
         <w:jc w:val="center"/>
         <w:rPr>
           <w:rFonts w:ascii="Arial" w:hAnsi="Arial"/>
@@ -425,7 +376,6 @@
           <w:footerReference w:type="default" r:id="rId12"/>
           <w:pgSz w:w="11907" w:h="16840" w:code="9"/>
           <w:pgMar w:top="1701" w:right="1134" w:bottom="1134" w:left="1701" w:header="1134" w:footer="1021" w:gutter="0"/>
-          <w:paperSrc w:first="1" w:other="1"/>
           <w:pgNumType w:start="0"/>
           <w:cols w:space="708"/>
           <w:titlePg/>
@@ -442,16 +392,14 @@
     </w:p>
     <w:p>
       <w:pPr>
-        <w:spacing w:line="360" w:lineRule="auto"/>
-        <w:rPr>
-          <w:rFonts w:ascii="Arial" w:hAnsi="Arial"/>
-          <w:b/>
-        </w:rPr>
-      </w:pPr>
-    </w:p>
-    <w:p>
-      <w:pPr>
-        <w:spacing w:line="360" w:lineRule="auto"/>
+        <w:rPr>
+          <w:rFonts w:ascii="Arial" w:hAnsi="Arial"/>
+          <w:b/>
+        </w:rPr>
+      </w:pPr>
+    </w:p>
+    <w:p>
+      <w:pPr>
         <w:jc w:val="center"/>
         <w:rPr>
           <w:rFonts w:ascii="Arial" w:hAnsi="Arial"/>
@@ -475,7 +423,6 @@
     </w:p>
     <w:p>
       <w:pPr>
-        <w:spacing w:line="360" w:lineRule="auto"/>
         <w:jc w:val="center"/>
         <w:rPr>
           <w:rFonts w:ascii="Arial" w:hAnsi="Arial"/>
@@ -499,7 +446,6 @@
     </w:p>
     <w:p>
       <w:pPr>
-        <w:spacing w:line="360" w:lineRule="auto"/>
         <w:jc w:val="center"/>
         <w:rPr>
           <w:rFonts w:ascii="Arial" w:hAnsi="Arial"/>
@@ -516,7 +462,6 @@
     </w:p>
     <w:p>
       <w:pPr>
-        <w:spacing w:line="360" w:lineRule="auto"/>
         <w:jc w:val="center"/>
         <w:rPr>
           <w:rFonts w:ascii="Arial" w:hAnsi="Arial"/>
@@ -526,7 +471,6 @@
     </w:p>
     <w:p>
       <w:pPr>
-        <w:spacing w:line="360" w:lineRule="auto"/>
         <w:jc w:val="center"/>
         <w:rPr>
           <w:rFonts w:ascii="Arial" w:hAnsi="Arial"/>
@@ -536,7 +480,6 @@
     </w:p>
     <w:p>
       <w:pPr>
-        <w:spacing w:line="360" w:lineRule="auto"/>
         <w:jc w:val="center"/>
         <w:rPr>
           <w:rFonts w:ascii="Arial" w:hAnsi="Arial"/>
@@ -546,16 +489,14 @@
     </w:p>
     <w:p>
       <w:pPr>
-        <w:spacing w:line="360" w:lineRule="auto"/>
-        <w:rPr>
-          <w:rFonts w:ascii="Arial" w:hAnsi="Arial"/>
-          <w:b/>
-        </w:rPr>
-      </w:pPr>
-    </w:p>
-    <w:p>
-      <w:pPr>
-        <w:spacing w:line="360" w:lineRule="auto"/>
+        <w:rPr>
+          <w:rFonts w:ascii="Arial" w:hAnsi="Arial"/>
+          <w:b/>
+        </w:rPr>
+      </w:pPr>
+    </w:p>
+    <w:p>
+      <w:pPr>
         <w:jc w:val="center"/>
         <w:rPr>
           <w:rFonts w:ascii="Arial" w:hAnsi="Arial"/>
@@ -565,7 +506,6 @@
     </w:p>
     <w:p>
       <w:pPr>
-        <w:spacing w:line="360" w:lineRule="auto"/>
         <w:jc w:val="center"/>
         <w:rPr>
           <w:rFonts w:ascii="Arial" w:hAnsi="Arial"/>
@@ -575,7 +515,6 @@
     </w:p>
     <w:p>
       <w:pPr>
-        <w:spacing w:line="360" w:lineRule="auto"/>
         <w:jc w:val="center"/>
         <w:rPr>
           <w:rFonts w:ascii="Arial" w:hAnsi="Arial"/>
@@ -585,16 +524,14 @@
     </w:p>
     <w:p>
       <w:pPr>
-        <w:spacing w:line="360" w:lineRule="auto"/>
-        <w:rPr>
-          <w:rFonts w:ascii="Arial" w:hAnsi="Arial"/>
-          <w:b/>
-        </w:rPr>
-      </w:pPr>
-    </w:p>
-    <w:p>
-      <w:pPr>
-        <w:spacing w:line="360" w:lineRule="auto"/>
+        <w:rPr>
+          <w:rFonts w:ascii="Arial" w:hAnsi="Arial"/>
+          <w:b/>
+        </w:rPr>
+      </w:pPr>
+    </w:p>
+    <w:p>
+      <w:pPr>
         <w:jc w:val="center"/>
         <w:rPr>
           <w:rFonts w:ascii="Arial" w:hAnsi="Arial"/>
@@ -604,7 +541,6 @@
     </w:p>
     <w:p>
       <w:pPr>
-        <w:spacing w:line="360" w:lineRule="auto"/>
         <w:jc w:val="center"/>
         <w:rPr>
           <w:rFonts w:ascii="Arial" w:hAnsi="Arial"/>
@@ -621,16 +557,14 @@
     </w:p>
     <w:p>
       <w:pPr>
-        <w:spacing w:line="360" w:lineRule="auto"/>
-        <w:rPr>
-          <w:rFonts w:ascii="Arial" w:hAnsi="Arial"/>
-          <w:b/>
-        </w:rPr>
-      </w:pPr>
-    </w:p>
-    <w:p>
-      <w:pPr>
-        <w:spacing w:line="360" w:lineRule="auto"/>
+        <w:rPr>
+          <w:rFonts w:ascii="Arial" w:hAnsi="Arial"/>
+          <w:b/>
+        </w:rPr>
+      </w:pPr>
+    </w:p>
+    <w:p>
+      <w:pPr>
         <w:jc w:val="center"/>
         <w:rPr>
           <w:rFonts w:ascii="Arial" w:hAnsi="Arial"/>
@@ -640,7 +574,6 @@
     </w:p>
     <w:p>
       <w:pPr>
-        <w:spacing w:line="360" w:lineRule="auto"/>
         <w:jc w:val="center"/>
         <w:rPr>
           <w:rFonts w:ascii="Arial" w:hAnsi="Arial"/>
@@ -650,7 +583,6 @@
     </w:p>
     <w:p>
       <w:pPr>
-        <w:spacing w:line="360" w:lineRule="auto"/>
         <w:jc w:val="center"/>
         <w:rPr>
           <w:rFonts w:ascii="Arial" w:hAnsi="Arial"/>
@@ -719,13 +651,14 @@
     </w:p>
     <w:p>
       <w:pPr>
-        <w:pStyle w:val="Recuodecorpodetexto"/>
-        <w:ind w:left="4598"/>
-      </w:pPr>
-    </w:p>
-    <w:p>
-      <w:pPr>
-        <w:spacing w:line="360" w:lineRule="auto"/>
+        <w:rPr>
+          <w:rFonts w:ascii="Arial" w:hAnsi="Arial"/>
+          <w:b/>
+        </w:rPr>
+      </w:pPr>
+    </w:p>
+    <w:p>
+      <w:pPr>
         <w:jc w:val="center"/>
         <w:rPr>
           <w:rFonts w:ascii="Arial" w:hAnsi="Arial"/>
@@ -735,7 +668,6 @@
     </w:p>
     <w:p>
       <w:pPr>
-        <w:spacing w:line="360" w:lineRule="auto"/>
         <w:jc w:val="center"/>
         <w:rPr>
           <w:rFonts w:ascii="Arial" w:hAnsi="Arial"/>
@@ -745,563 +677,556 @@
     </w:p>
     <w:p>
       <w:pPr>
-        <w:spacing w:line="360" w:lineRule="auto"/>
         <w:jc w:val="center"/>
         <w:rPr>
           <w:rFonts w:ascii="Arial" w:hAnsi="Arial"/>
           <w:b/>
         </w:rPr>
       </w:pPr>
-    </w:p>
-    <w:p>
-      <w:pPr>
-        <w:spacing w:line="360" w:lineRule="auto"/>
+      <w:r>
+        <w:rPr>
+          <w:rFonts w:ascii="Arial" w:hAnsi="Arial"/>
+          <w:b/>
+        </w:rPr>
+        <w:t>RIO BRANCO</w:t>
+      </w:r>
+    </w:p>
+    <w:p>
+      <w:pPr>
         <w:jc w:val="center"/>
         <w:rPr>
           <w:rFonts w:ascii="Arial" w:hAnsi="Arial"/>
           <w:b/>
         </w:rPr>
       </w:pPr>
-    </w:p>
-    <w:p>
-      <w:pPr>
-        <w:spacing w:line="360" w:lineRule="auto"/>
-        <w:jc w:val="center"/>
-        <w:rPr>
-          <w:rFonts w:ascii="Arial" w:hAnsi="Arial"/>
-          <w:b/>
-        </w:rPr>
-      </w:pPr>
-    </w:p>
-    <w:p>
-      <w:pPr>
-        <w:spacing w:line="360" w:lineRule="auto"/>
-        <w:jc w:val="center"/>
-        <w:rPr>
-          <w:rFonts w:ascii="Arial" w:hAnsi="Arial"/>
-          <w:b/>
-        </w:rPr>
-      </w:pPr>
-    </w:p>
-    <w:p>
-      <w:pPr>
-        <w:spacing w:line="360" w:lineRule="auto"/>
-        <w:jc w:val="center"/>
-        <w:rPr>
-          <w:rFonts w:ascii="Arial" w:hAnsi="Arial"/>
-          <w:b/>
-        </w:rPr>
-      </w:pPr>
-      <w:r>
-        <w:rPr>
-          <w:rFonts w:ascii="Arial" w:hAnsi="Arial"/>
-          <w:b/>
-        </w:rPr>
-        <w:t>RIO BRANCO</w:t>
-      </w:r>
-    </w:p>
-    <w:p>
-      <w:pPr>
-        <w:spacing w:line="360" w:lineRule="auto"/>
-        <w:jc w:val="center"/>
-        <w:rPr>
-          <w:rFonts w:ascii="Arial" w:hAnsi="Arial"/>
-          <w:b/>
-        </w:rPr>
-        <w:sectPr>
-          <w:pgSz w:w="11907" w:h="16840" w:code="9"/>
-          <w:pgMar w:top="1701" w:right="1134" w:bottom="1134" w:left="1701" w:header="1134" w:footer="1021" w:gutter="0"/>
-          <w:paperSrc w:first="1" w:other="1"/>
-          <w:pgNumType w:start="1"/>
-          <w:cols w:space="708"/>
-          <w:titlePg/>
-          <w:docGrid w:linePitch="360"/>
-        </w:sectPr>
-      </w:pPr>
-      <w:r>
-        <w:rPr>
-          <w:rFonts w:ascii="Arial" w:hAnsi="Arial"/>
-          <w:b/>
-        </w:rPr>
-        <w:t>2019</w:t>
-      </w:r>
-    </w:p>
-    <w:p>
-      <w:pPr>
-        <w:spacing w:before="2835" w:after="1920" w:line="360" w:lineRule="auto"/>
-        <w:jc w:val="center"/>
-        <w:rPr>
-          <w:rFonts w:ascii="Arial" w:hAnsi="Arial"/>
-          <w:b/>
-        </w:rPr>
-      </w:pPr>
-      <w:r>
-        <w:rPr>
-          <w:rFonts w:ascii="Arial" w:hAnsi="Arial"/>
-          <w:b/>
-        </w:rPr>
-        <w:lastRenderedPageBreak/>
-        <w:t>SUMÁRIO</w:t>
-      </w:r>
-    </w:p>
-    <w:p>
-      <w:pPr>
-        <w:pStyle w:val="Sumrio1"/>
-        <w:rPr>
-          <w:rFonts w:eastAsiaTheme="minorEastAsia" w:cs="Arial"/>
-          <w:b w:val="0"/>
-          <w:caps w:val="0"/>
-          <w:sz w:val="22"/>
-          <w:szCs w:val="22"/>
-        </w:rPr>
-      </w:pPr>
-      <w:r>
-        <w:rPr>
-          <w:rFonts w:cs="Arial"/>
-          <w:b w:val="0"/>
-          <w:caps w:val="0"/>
-          <w:noProof w:val="0"/>
-          <w:lang w:val="en-US"/>
-        </w:rPr>
-        <w:fldChar w:fldCharType="begin"/>
-      </w:r>
-      <w:r>
-        <w:rPr>
-          <w:rFonts w:cs="Arial"/>
-          <w:b w:val="0"/>
-          <w:caps w:val="0"/>
-          <w:noProof w:val="0"/>
-        </w:rPr>
-        <w:instrText xml:space="preserve"> TOC \o </w:instrText>
-      </w:r>
-      <w:r>
-        <w:rPr>
-          <w:rFonts w:cs="Arial"/>
-          <w:b w:val="0"/>
-          <w:caps w:val="0"/>
-          <w:noProof w:val="0"/>
-          <w:lang w:val="en-US"/>
-        </w:rPr>
-        <w:fldChar w:fldCharType="separate"/>
-      </w:r>
-      <w:r>
-        <w:rPr>
-          <w:rFonts w:cs="Arial"/>
-        </w:rPr>
-        <w:t>1 INTRODUÇÃO</w:t>
-      </w:r>
-      <w:r>
-        <w:rPr>
-          <w:rFonts w:cs="Arial"/>
-        </w:rPr>
-        <w:tab/>
-      </w:r>
-      <w:r>
-        <w:rPr>
-          <w:rFonts w:cs="Arial"/>
-        </w:rPr>
-        <w:fldChar w:fldCharType="begin"/>
-      </w:r>
-      <w:r>
-        <w:rPr>
-          <w:rFonts w:cs="Arial"/>
-        </w:rPr>
-        <w:instrText xml:space="preserve"> PAGEREF _Toc6239570 \h </w:instrText>
-      </w:r>
-      <w:r>
-        <w:rPr>
-          <w:rFonts w:cs="Arial"/>
-        </w:rPr>
-      </w:r>
-      <w:r>
-        <w:rPr>
-          <w:rFonts w:cs="Arial"/>
-        </w:rPr>
-        <w:fldChar w:fldCharType="separate"/>
-      </w:r>
-      <w:r>
-        <w:rPr>
-          <w:rFonts w:cs="Arial"/>
-        </w:rPr>
-        <w:t>3</w:t>
-      </w:r>
-      <w:r>
-        <w:rPr>
-          <w:rFonts w:cs="Arial"/>
-        </w:rPr>
-        <w:fldChar w:fldCharType="end"/>
-      </w:r>
-    </w:p>
-    <w:p>
-      <w:pPr>
-        <w:pStyle w:val="Sumrio1"/>
-        <w:rPr>
-          <w:rFonts w:eastAsiaTheme="minorEastAsia" w:cs="Arial"/>
-          <w:b w:val="0"/>
-          <w:caps w:val="0"/>
-          <w:sz w:val="22"/>
-          <w:szCs w:val="22"/>
-        </w:rPr>
-      </w:pPr>
-      <w:r>
-        <w:rPr>
-          <w:rFonts w:cs="Arial"/>
-        </w:rPr>
-        <w:t>2 DESCRIÇÃO DOS CENÁRIOS</w:t>
-      </w:r>
-      <w:r>
-        <w:rPr>
-          <w:rFonts w:cs="Arial"/>
-        </w:rPr>
-        <w:tab/>
-      </w:r>
-      <w:r>
-        <w:rPr>
-          <w:rFonts w:cs="Arial"/>
-        </w:rPr>
-        <w:fldChar w:fldCharType="begin"/>
-      </w:r>
-      <w:r>
-        <w:rPr>
-          <w:rFonts w:cs="Arial"/>
-        </w:rPr>
-        <w:instrText xml:space="preserve"> PAGEREF _Toc6239571 \h </w:instrText>
-      </w:r>
-      <w:r>
-        <w:rPr>
-          <w:rFonts w:cs="Arial"/>
-        </w:rPr>
-      </w:r>
-      <w:r>
-        <w:rPr>
-          <w:rFonts w:cs="Arial"/>
-        </w:rPr>
-        <w:fldChar w:fldCharType="separate"/>
-      </w:r>
-      <w:r>
-        <w:rPr>
-          <w:rFonts w:cs="Arial"/>
-        </w:rPr>
-        <w:t>3</w:t>
-      </w:r>
-      <w:r>
-        <w:rPr>
-          <w:rFonts w:cs="Arial"/>
-        </w:rPr>
-        <w:fldChar w:fldCharType="end"/>
-      </w:r>
-    </w:p>
-    <w:p>
-      <w:pPr>
-        <w:pStyle w:val="Sumrio1"/>
-        <w:rPr>
-          <w:rFonts w:eastAsiaTheme="minorEastAsia" w:cs="Arial"/>
-          <w:b w:val="0"/>
-          <w:caps w:val="0"/>
-          <w:sz w:val="22"/>
-          <w:szCs w:val="22"/>
-        </w:rPr>
-      </w:pPr>
-      <w:r>
-        <w:rPr>
-          <w:rFonts w:cs="Arial"/>
-        </w:rPr>
-        <w:t>3 ANÁLISE E MODELAGEM DAS TAREFAS</w:t>
-      </w:r>
-      <w:r>
-        <w:rPr>
-          <w:rFonts w:cs="Arial"/>
-        </w:rPr>
-        <w:tab/>
-      </w:r>
-      <w:r>
-        <w:rPr>
-          <w:rFonts w:cs="Arial"/>
-        </w:rPr>
-        <w:fldChar w:fldCharType="begin"/>
-      </w:r>
-      <w:r>
-        <w:rPr>
-          <w:rFonts w:cs="Arial"/>
-        </w:rPr>
-        <w:instrText xml:space="preserve"> PAGEREF _Toc6239572 \h </w:instrText>
-      </w:r>
-      <w:r>
-        <w:rPr>
-          <w:rFonts w:cs="Arial"/>
-        </w:rPr>
-      </w:r>
-      <w:r>
-        <w:rPr>
-          <w:rFonts w:cs="Arial"/>
-        </w:rPr>
-        <w:fldChar w:fldCharType="separate"/>
-      </w:r>
-      <w:r>
-        <w:rPr>
-          <w:rFonts w:cs="Arial"/>
-        </w:rPr>
-        <w:t>3</w:t>
-      </w:r>
-      <w:r>
-        <w:rPr>
-          <w:rFonts w:cs="Arial"/>
-        </w:rPr>
-        <w:fldChar w:fldCharType="end"/>
-      </w:r>
-    </w:p>
-    <w:p>
-      <w:pPr>
-        <w:pStyle w:val="Sumrio1"/>
-        <w:rPr>
-          <w:rFonts w:eastAsiaTheme="minorEastAsia" w:cs="Arial"/>
-          <w:b w:val="0"/>
-          <w:caps w:val="0"/>
-          <w:sz w:val="22"/>
-          <w:szCs w:val="22"/>
-        </w:rPr>
-      </w:pPr>
-      <w:r>
-        <w:rPr>
-          <w:rFonts w:cs="Arial"/>
-        </w:rPr>
-        <w:t>4 ESTABELECIMENTO DOS REQUISITOS</w:t>
-      </w:r>
-      <w:r>
-        <w:rPr>
-          <w:rFonts w:cs="Arial"/>
-        </w:rPr>
-        <w:tab/>
-      </w:r>
-      <w:r>
-        <w:rPr>
-          <w:rFonts w:cs="Arial"/>
-        </w:rPr>
-        <w:fldChar w:fldCharType="begin"/>
-      </w:r>
-      <w:r>
-        <w:rPr>
-          <w:rFonts w:cs="Arial"/>
-        </w:rPr>
-        <w:instrText xml:space="preserve"> PAGEREF _Toc6239573 \h </w:instrText>
-      </w:r>
-      <w:r>
-        <w:rPr>
-          <w:rFonts w:cs="Arial"/>
-        </w:rPr>
-      </w:r>
-      <w:r>
-        <w:rPr>
-          <w:rFonts w:cs="Arial"/>
-        </w:rPr>
-        <w:fldChar w:fldCharType="separate"/>
-      </w:r>
-      <w:r>
-        <w:rPr>
-          <w:rFonts w:cs="Arial"/>
-        </w:rPr>
-        <w:t>4</w:t>
-      </w:r>
-      <w:r>
-        <w:rPr>
-          <w:rFonts w:cs="Arial"/>
-        </w:rPr>
-        <w:fldChar w:fldCharType="end"/>
-      </w:r>
-    </w:p>
-    <w:p>
-      <w:pPr>
-        <w:pStyle w:val="Sumrio1"/>
-        <w:rPr>
-          <w:rFonts w:eastAsiaTheme="minorEastAsia" w:cs="Arial"/>
-          <w:b w:val="0"/>
-          <w:caps w:val="0"/>
-          <w:sz w:val="22"/>
-          <w:szCs w:val="22"/>
-        </w:rPr>
-      </w:pPr>
-      <w:r>
-        <w:rPr>
-          <w:rFonts w:cs="Arial"/>
+      <w:r>
+        <w:rPr>
+          <w:rFonts w:ascii="Arial" w:hAnsi="Arial"/>
+          <w:b/>
+        </w:rPr>
+        <w:t>201</w:t>
+      </w:r>
+      <w:r>
+        <w:rPr>
+          <w:rFonts w:ascii="Arial" w:hAnsi="Arial"/>
+          <w:b/>
+        </w:rPr>
+        <w:t>9</w:t>
+      </w:r>
+    </w:p>
+    <w:sdt>
+      <w:sdtPr>
+        <w:id w:val="-1197456630"/>
+        <w:docPartObj>
+          <w:docPartGallery w:val="Table of Contents"/>
+          <w:docPartUnique/>
+        </w:docPartObj>
+      </w:sdtPr>
+      <w:sdtEndPr>
+        <w:rPr>
+          <w:rFonts w:ascii="Times New Roman" w:eastAsia="Times New Roman" w:hAnsi="Times New Roman" w:cs="Times New Roman"/>
+          <w:b/>
           <w:bCs/>
-          <w:color w:val="000000"/>
-        </w:rPr>
-        <w:tab/>
-        <w:t>4.1 REQUISITOS FUNCIONAIS</w:t>
-      </w:r>
-      <w:r>
-        <w:rPr>
-          <w:rFonts w:cs="Arial"/>
-        </w:rPr>
-        <w:tab/>
-      </w:r>
-      <w:r>
-        <w:rPr>
-          <w:rFonts w:cs="Arial"/>
-        </w:rPr>
-        <w:fldChar w:fldCharType="begin"/>
-      </w:r>
-      <w:r>
-        <w:rPr>
-          <w:rFonts w:cs="Arial"/>
-        </w:rPr>
-        <w:instrText xml:space="preserve"> PAGEREF _Toc6239574 \h </w:instrText>
-      </w:r>
-      <w:r>
-        <w:rPr>
-          <w:rFonts w:cs="Arial"/>
-        </w:rPr>
-      </w:r>
-      <w:r>
-        <w:rPr>
-          <w:rFonts w:cs="Arial"/>
-        </w:rPr>
-        <w:fldChar w:fldCharType="separate"/>
-      </w:r>
-      <w:r>
-        <w:rPr>
-          <w:rFonts w:cs="Arial"/>
-        </w:rPr>
-        <w:t>4</w:t>
-      </w:r>
-      <w:r>
-        <w:rPr>
-          <w:rFonts w:cs="Arial"/>
-        </w:rPr>
-        <w:fldChar w:fldCharType="end"/>
-      </w:r>
-    </w:p>
-    <w:p>
-      <w:pPr>
-        <w:pStyle w:val="Sumrio2"/>
-        <w:rPr>
-          <w:rFonts w:cs="Arial"/>
-        </w:rPr>
-      </w:pPr>
-      <w:r>
-        <w:rPr>
-          <w:rFonts w:cs="Arial"/>
-          <w:color w:val="000000"/>
-        </w:rPr>
-        <w:t>4.2 Requisitos Não-Funcionais</w:t>
-      </w:r>
-      <w:r>
-        <w:rPr>
-          <w:rFonts w:cs="Arial"/>
-        </w:rPr>
-        <w:tab/>
-      </w:r>
-      <w:r>
-        <w:rPr>
-          <w:rFonts w:cs="Arial"/>
-        </w:rPr>
-        <w:fldChar w:fldCharType="begin"/>
-      </w:r>
-      <w:r>
-        <w:rPr>
-          <w:rFonts w:cs="Arial"/>
-        </w:rPr>
-        <w:instrText xml:space="preserve"> PAGEREF _Toc6239575 \h </w:instrText>
-      </w:r>
-      <w:r>
-        <w:rPr>
-          <w:rFonts w:cs="Arial"/>
-        </w:rPr>
-      </w:r>
-      <w:r>
-        <w:rPr>
-          <w:rFonts w:cs="Arial"/>
-        </w:rPr>
-        <w:fldChar w:fldCharType="separate"/>
-      </w:r>
-      <w:r>
-        <w:rPr>
-          <w:rFonts w:cs="Arial"/>
-        </w:rPr>
-        <w:t>5</w:t>
-      </w:r>
-      <w:r>
-        <w:rPr>
-          <w:rFonts w:cs="Arial"/>
-        </w:rPr>
-        <w:fldChar w:fldCharType="end"/>
-      </w:r>
-    </w:p>
-    <w:p>
-      <w:pPr>
-        <w:rPr>
-          <w:rFonts w:ascii="Arial" w:eastAsiaTheme="minorEastAsia" w:hAnsi="Arial" w:cs="Arial"/>
-          <w:b/>
-        </w:rPr>
-      </w:pPr>
-      <w:r>
-        <w:rPr>
-          <w:rFonts w:ascii="Arial" w:eastAsiaTheme="minorEastAsia" w:hAnsi="Arial" w:cs="Arial"/>
-          <w:b/>
-        </w:rPr>
-        <w:t>5 CONSIDERAÇÕES FINAIS .....................</w:t>
-      </w:r>
-      <w:r>
-        <w:rPr>
-          <w:rFonts w:ascii="Arial" w:eastAsiaTheme="minorEastAsia" w:hAnsi="Arial" w:cs="Arial"/>
-          <w:b/>
-        </w:rPr>
-        <w:t>..........................................</w:t>
-      </w:r>
-      <w:r>
-        <w:rPr>
-          <w:rFonts w:ascii="Arial" w:eastAsiaTheme="minorEastAsia" w:hAnsi="Arial" w:cs="Arial"/>
-          <w:b/>
-        </w:rPr>
-        <w:t>....................</w:t>
-      </w:r>
-      <w:r>
-        <w:rPr>
-          <w:rFonts w:ascii="Arial" w:eastAsiaTheme="minorEastAsia" w:hAnsi="Arial" w:cs="Arial"/>
-          <w:b/>
-        </w:rPr>
-        <w:t xml:space="preserve">. </w:t>
-      </w:r>
-      <w:r>
-        <w:rPr>
-          <w:rFonts w:ascii="Arial" w:eastAsiaTheme="minorEastAsia" w:hAnsi="Arial" w:cs="Arial"/>
-          <w:b/>
-        </w:rPr>
-        <w:t>6</w:t>
-      </w:r>
-    </w:p>
-    <w:p>
-      <w:pPr>
-        <w:spacing w:line="360" w:lineRule="auto"/>
-        <w:rPr>
-          <w:rFonts w:ascii="Arial" w:hAnsi="Arial"/>
-        </w:rPr>
-        <w:sectPr>
-          <w:pgSz w:w="11907" w:h="16840" w:code="9"/>
-          <w:pgMar w:top="1701" w:right="1134" w:bottom="1134" w:left="1701" w:header="1134" w:footer="1021" w:gutter="0"/>
-          <w:paperSrc w:first="1" w:other="1"/>
-          <w:cols w:space="708"/>
-          <w:titlePg/>
-          <w:docGrid w:linePitch="360"/>
-        </w:sectPr>
-      </w:pPr>
-      <w:r>
-        <w:rPr>
-          <w:rFonts w:ascii="Arial" w:hAnsi="Arial" w:cs="Arial"/>
+          <w:color w:val="auto"/>
+          <w:sz w:val="24"/>
+          <w:szCs w:val="24"/>
+        </w:rPr>
+      </w:sdtEndPr>
+      <w:sdtContent>
+        <w:p>
+          <w:pPr>
+            <w:pStyle w:val="CabealhodoSumrio"/>
+            <w:rPr>
+              <w:rFonts w:ascii="Arial" w:hAnsi="Arial" w:cs="Arial"/>
+              <w:b/>
+              <w:color w:val="auto"/>
+              <w:sz w:val="24"/>
+              <w:szCs w:val="24"/>
+            </w:rPr>
+          </w:pPr>
+          <w:r>
+            <w:rPr>
+              <w:rFonts w:ascii="Arial" w:hAnsi="Arial" w:cs="Arial"/>
+              <w:b/>
+              <w:color w:val="auto"/>
+              <w:sz w:val="24"/>
+              <w:szCs w:val="24"/>
+            </w:rPr>
+            <w:t>Sumário</w:t>
+          </w:r>
+        </w:p>
+        <w:p/>
+        <w:p>
+          <w:pPr>
+            <w:pStyle w:val="Sumrio1"/>
+            <w:rPr>
+              <w:rFonts w:asciiTheme="minorHAnsi" w:eastAsiaTheme="minorEastAsia" w:hAnsiTheme="minorHAnsi" w:cstheme="minorBidi"/>
+              <w:b w:val="0"/>
+              <w:caps w:val="0"/>
+              <w:sz w:val="22"/>
+              <w:szCs w:val="22"/>
+            </w:rPr>
+          </w:pPr>
+          <w:r>
+            <w:fldChar w:fldCharType="begin"/>
+          </w:r>
+          <w:r>
+            <w:instrText xml:space="preserve"> TOC \o "1-3" \h \z \u </w:instrText>
+          </w:r>
+          <w:r>
+            <w:fldChar w:fldCharType="separate"/>
+          </w:r>
+          <w:hyperlink w:anchor="_Toc6314062" w:history="1">
+            <w:r>
+              <w:rPr>
+                <w:rStyle w:val="Hyperlink"/>
+              </w:rPr>
+              <w:t>1 INTRODUÇÃO</w:t>
+            </w:r>
+            <w:r>
+              <w:rPr>
+                <w:webHidden/>
+              </w:rPr>
+              <w:tab/>
+            </w:r>
+            <w:r>
+              <w:rPr>
+                <w:webHidden/>
+              </w:rPr>
+              <w:fldChar w:fldCharType="begin"/>
+            </w:r>
+            <w:r>
+              <w:rPr>
+                <w:webHidden/>
+              </w:rPr>
+              <w:instrText xml:space="preserve"> PAGEREF _Toc6314062 \h </w:instrText>
+            </w:r>
+            <w:r>
+              <w:rPr>
+                <w:webHidden/>
+              </w:rPr>
+            </w:r>
+            <w:r>
+              <w:rPr>
+                <w:webHidden/>
+              </w:rPr>
+              <w:fldChar w:fldCharType="separate"/>
+            </w:r>
+            <w:r>
+              <w:rPr>
+                <w:webHidden/>
+              </w:rPr>
+              <w:t>4</w:t>
+            </w:r>
+            <w:r>
+              <w:rPr>
+                <w:webHidden/>
+              </w:rPr>
+              <w:fldChar w:fldCharType="end"/>
+            </w:r>
+          </w:hyperlink>
+        </w:p>
+        <w:p>
+          <w:pPr>
+            <w:pStyle w:val="Sumrio1"/>
+            <w:rPr>
+              <w:rFonts w:asciiTheme="minorHAnsi" w:eastAsiaTheme="minorEastAsia" w:hAnsiTheme="minorHAnsi" w:cstheme="minorBidi"/>
+              <w:b w:val="0"/>
+              <w:caps w:val="0"/>
+              <w:sz w:val="22"/>
+              <w:szCs w:val="22"/>
+            </w:rPr>
+          </w:pPr>
+          <w:hyperlink w:anchor="_Toc6314063" w:history="1">
+            <w:r>
+              <w:rPr>
+                <w:rStyle w:val="Hyperlink"/>
+              </w:rPr>
+              <w:t>2 DESCRIÇÃO DOS CENÁRIOS</w:t>
+            </w:r>
+            <w:r>
+              <w:rPr>
+                <w:webHidden/>
+              </w:rPr>
+              <w:tab/>
+            </w:r>
+            <w:r>
+              <w:rPr>
+                <w:webHidden/>
+              </w:rPr>
+              <w:fldChar w:fldCharType="begin"/>
+            </w:r>
+            <w:r>
+              <w:rPr>
+                <w:webHidden/>
+              </w:rPr>
+              <w:instrText xml:space="preserve"> PAGEREF _Toc6314063 \h </w:instrText>
+            </w:r>
+            <w:r>
+              <w:rPr>
+                <w:webHidden/>
+              </w:rPr>
+            </w:r>
+            <w:r>
+              <w:rPr>
+                <w:webHidden/>
+              </w:rPr>
+              <w:fldChar w:fldCharType="separate"/>
+            </w:r>
+            <w:r>
+              <w:rPr>
+                <w:webHidden/>
+              </w:rPr>
+              <w:t>5</w:t>
+            </w:r>
+            <w:r>
+              <w:rPr>
+                <w:webHidden/>
+              </w:rPr>
+              <w:fldChar w:fldCharType="end"/>
+            </w:r>
+          </w:hyperlink>
+        </w:p>
+        <w:p>
+          <w:pPr>
+            <w:pStyle w:val="Sumrio1"/>
+            <w:rPr>
+              <w:rFonts w:asciiTheme="minorHAnsi" w:eastAsiaTheme="minorEastAsia" w:hAnsiTheme="minorHAnsi" w:cstheme="minorBidi"/>
+              <w:b w:val="0"/>
+              <w:caps w:val="0"/>
+              <w:sz w:val="22"/>
+              <w:szCs w:val="22"/>
+            </w:rPr>
+          </w:pPr>
+          <w:hyperlink w:anchor="_Toc6314064" w:history="1">
+            <w:r>
+              <w:rPr>
+                <w:rStyle w:val="Hyperlink"/>
+              </w:rPr>
+              <w:t>3 ANÁLISE E MODELAGEM DAS TAREFAS</w:t>
+            </w:r>
+            <w:r>
+              <w:rPr>
+                <w:webHidden/>
+              </w:rPr>
+              <w:tab/>
+            </w:r>
+            <w:r>
+              <w:rPr>
+                <w:webHidden/>
+              </w:rPr>
+              <w:fldChar w:fldCharType="begin"/>
+            </w:r>
+            <w:r>
+              <w:rPr>
+                <w:webHidden/>
+              </w:rPr>
+              <w:instrText xml:space="preserve"> PAGEREF _Toc6314064 \h </w:instrText>
+            </w:r>
+            <w:r>
+              <w:rPr>
+                <w:webHidden/>
+              </w:rPr>
+            </w:r>
+            <w:r>
+              <w:rPr>
+                <w:webHidden/>
+              </w:rPr>
+              <w:fldChar w:fldCharType="separate"/>
+            </w:r>
+            <w:r>
+              <w:rPr>
+                <w:webHidden/>
+              </w:rPr>
+              <w:t>6</w:t>
+            </w:r>
+            <w:r>
+              <w:rPr>
+                <w:webHidden/>
+              </w:rPr>
+              <w:fldChar w:fldCharType="end"/>
+            </w:r>
+          </w:hyperlink>
+        </w:p>
+        <w:p>
+          <w:pPr>
+            <w:pStyle w:val="Sumrio1"/>
+            <w:rPr>
+              <w:rFonts w:asciiTheme="minorHAnsi" w:eastAsiaTheme="minorEastAsia" w:hAnsiTheme="minorHAnsi" w:cstheme="minorBidi"/>
+              <w:b w:val="0"/>
+              <w:caps w:val="0"/>
+              <w:sz w:val="22"/>
+              <w:szCs w:val="22"/>
+            </w:rPr>
+          </w:pPr>
+          <w:hyperlink w:anchor="_Toc6314065" w:history="1">
+            <w:r>
+              <w:rPr>
+                <w:rStyle w:val="Hyperlink"/>
+              </w:rPr>
+              <w:t>4 ESTABELECIMENTO DOS REQUISITOS</w:t>
+            </w:r>
+            <w:r>
+              <w:rPr>
+                <w:webHidden/>
+              </w:rPr>
+              <w:tab/>
+            </w:r>
+            <w:r>
+              <w:rPr>
+                <w:webHidden/>
+              </w:rPr>
+              <w:fldChar w:fldCharType="begin"/>
+            </w:r>
+            <w:r>
+              <w:rPr>
+                <w:webHidden/>
+              </w:rPr>
+              <w:instrText xml:space="preserve"> PAGEREF _Toc6314065 \h </w:instrText>
+            </w:r>
+            <w:r>
+              <w:rPr>
+                <w:webHidden/>
+              </w:rPr>
+            </w:r>
+            <w:r>
+              <w:rPr>
+                <w:webHidden/>
+              </w:rPr>
+              <w:fldChar w:fldCharType="separate"/>
+            </w:r>
+            <w:r>
+              <w:rPr>
+                <w:webHidden/>
+              </w:rPr>
+              <w:t>7</w:t>
+            </w:r>
+            <w:r>
+              <w:rPr>
+                <w:webHidden/>
+              </w:rPr>
+              <w:fldChar w:fldCharType="end"/>
+            </w:r>
+          </w:hyperlink>
+        </w:p>
+        <w:p>
+          <w:pPr>
+            <w:pStyle w:val="Sumrio2"/>
+            <w:rPr>
+              <w:rFonts w:asciiTheme="minorHAnsi" w:eastAsiaTheme="minorEastAsia" w:hAnsiTheme="minorHAnsi" w:cstheme="minorBidi"/>
+              <w:b w:val="0"/>
+              <w:caps w:val="0"/>
+              <w:sz w:val="22"/>
+              <w:szCs w:val="22"/>
+            </w:rPr>
+          </w:pPr>
+          <w:hyperlink w:anchor="_Toc6314066" w:history="1">
+            <w:r>
+              <w:rPr>
+                <w:rStyle w:val="Hyperlink"/>
+              </w:rPr>
+              <w:t>4.1 REQUISITOS FUNCIONAIS</w:t>
+            </w:r>
+            <w:r>
+              <w:rPr>
+                <w:webHidden/>
+              </w:rPr>
+              <w:tab/>
+            </w:r>
+            <w:r>
+              <w:rPr>
+                <w:webHidden/>
+              </w:rPr>
+              <w:fldChar w:fldCharType="begin"/>
+            </w:r>
+            <w:r>
+              <w:rPr>
+                <w:webHidden/>
+              </w:rPr>
+              <w:instrText xml:space="preserve"> PAGEREF _Toc6314066 \h </w:instrText>
+            </w:r>
+            <w:r>
+              <w:rPr>
+                <w:webHidden/>
+              </w:rPr>
+            </w:r>
+            <w:r>
+              <w:rPr>
+                <w:webHidden/>
+              </w:rPr>
+              <w:fldChar w:fldCharType="separate"/>
+            </w:r>
+            <w:r>
+              <w:rPr>
+                <w:webHidden/>
+              </w:rPr>
+              <w:t>7</w:t>
+            </w:r>
+            <w:r>
+              <w:rPr>
+                <w:webHidden/>
+              </w:rPr>
+              <w:fldChar w:fldCharType="end"/>
+            </w:r>
+          </w:hyperlink>
+        </w:p>
+        <w:p>
+          <w:pPr>
+            <w:pStyle w:val="Sumrio2"/>
+            <w:rPr>
+              <w:rFonts w:asciiTheme="minorHAnsi" w:eastAsiaTheme="minorEastAsia" w:hAnsiTheme="minorHAnsi" w:cstheme="minorBidi"/>
+              <w:b w:val="0"/>
+              <w:caps w:val="0"/>
+              <w:sz w:val="22"/>
+              <w:szCs w:val="22"/>
+            </w:rPr>
+          </w:pPr>
+          <w:hyperlink w:anchor="_Toc6314067" w:history="1">
+            <w:r>
+              <w:rPr>
+                <w:rStyle w:val="Hyperlink"/>
+                <w:rFonts w:cs="Arial"/>
+              </w:rPr>
+              <w:t>4.2 Requisitos Não-Funcionais</w:t>
+            </w:r>
+            <w:r>
+              <w:rPr>
+                <w:webHidden/>
+              </w:rPr>
+              <w:tab/>
+            </w:r>
+            <w:r>
+              <w:rPr>
+                <w:webHidden/>
+              </w:rPr>
+              <w:fldChar w:fldCharType="begin"/>
+            </w:r>
+            <w:r>
+              <w:rPr>
+                <w:webHidden/>
+              </w:rPr>
+              <w:instrText xml:space="preserve"> PAGEREF _Toc6314067 \h </w:instrText>
+            </w:r>
+            <w:r>
+              <w:rPr>
+                <w:webHidden/>
+              </w:rPr>
+            </w:r>
+            <w:r>
+              <w:rPr>
+                <w:webHidden/>
+              </w:rPr>
+              <w:fldChar w:fldCharType="separate"/>
+            </w:r>
+            <w:r>
+              <w:rPr>
+                <w:webHidden/>
+              </w:rPr>
+              <w:t>8</w:t>
+            </w:r>
+            <w:r>
+              <w:rPr>
+                <w:webHidden/>
+              </w:rPr>
+              <w:fldChar w:fldCharType="end"/>
+            </w:r>
+          </w:hyperlink>
+        </w:p>
+        <w:p>
+          <w:pPr>
+            <w:pStyle w:val="Sumrio1"/>
+            <w:rPr>
+              <w:rFonts w:asciiTheme="minorHAnsi" w:eastAsiaTheme="minorEastAsia" w:hAnsiTheme="minorHAnsi" w:cstheme="minorBidi"/>
+              <w:b w:val="0"/>
+              <w:caps w:val="0"/>
+              <w:sz w:val="22"/>
+              <w:szCs w:val="22"/>
+            </w:rPr>
+          </w:pPr>
+          <w:hyperlink w:anchor="_Toc6314068" w:history="1">
+            <w:r>
+              <w:rPr>
+                <w:rStyle w:val="Hyperlink"/>
+              </w:rPr>
+              <w:t>5 CONSIDERAÇÕES FINAIS</w:t>
+            </w:r>
+            <w:r>
+              <w:rPr>
+                <w:webHidden/>
+              </w:rPr>
+              <w:tab/>
+            </w:r>
+            <w:r>
+              <w:rPr>
+                <w:webHidden/>
+              </w:rPr>
+              <w:fldChar w:fldCharType="begin"/>
+            </w:r>
+            <w:r>
+              <w:rPr>
+                <w:webHidden/>
+              </w:rPr>
+              <w:instrText xml:space="preserve"> PAGEREF _Toc6314068 \h </w:instrText>
+            </w:r>
+            <w:r>
+              <w:rPr>
+                <w:webHidden/>
+              </w:rPr>
+            </w:r>
+            <w:r>
+              <w:rPr>
+                <w:webHidden/>
+              </w:rPr>
+              <w:fldChar w:fldCharType="separate"/>
+            </w:r>
+            <w:r>
+              <w:rPr>
+                <w:webHidden/>
+              </w:rPr>
+              <w:t>10</w:t>
+            </w:r>
+            <w:r>
+              <w:rPr>
+                <w:webHidden/>
+              </w:rPr>
+              <w:fldChar w:fldCharType="end"/>
+            </w:r>
+          </w:hyperlink>
+        </w:p>
+        <w:p>
+          <w:r>
+            <w:rPr>
+              <w:b/>
+              <w:bCs/>
+            </w:rPr>
+            <w:fldChar w:fldCharType="end"/>
+          </w:r>
+        </w:p>
+      </w:sdtContent>
+    </w:sdt>
+    <w:p>
+      <w:pPr>
+        <w:rPr>
+          <w:rFonts w:ascii="Arial" w:hAnsi="Arial"/>
           <w:b/>
           <w:caps/>
-          <w:lang w:val="en-US"/>
-        </w:rPr>
-        <w:fldChar w:fldCharType="end"/>
-      </w:r>
-    </w:p>
-    <w:p>
-      <w:pPr>
-        <w:pStyle w:val="Titulo1-Esquerda"/>
+        </w:rPr>
       </w:pPr>
       <w:bookmarkStart w:id="0" w:name="_Toc50991905"/>
       <w:bookmarkStart w:id="1" w:name="_Toc6239570"/>
       <w:r>
+        <w:br w:type="page"/>
+      </w:r>
+    </w:p>
+    <w:p>
+      <w:pPr>
+        <w:pStyle w:val="Ttulo1"/>
+        <w:spacing w:before="240"/>
+        <w:contextualSpacing/>
+        <w:jc w:val="left"/>
+      </w:pPr>
+      <w:bookmarkStart w:id="2" w:name="_Toc6314062"/>
+      <w:r>
         <w:lastRenderedPageBreak/>
         <w:t xml:space="preserve">1 </w:t>
       </w:r>
@@ -1310,6 +1235,7 @@
         <w:t>INTRODUÇÃO</w:t>
       </w:r>
       <w:bookmarkEnd w:id="1"/>
+      <w:bookmarkEnd w:id="2"/>
     </w:p>
     <w:p>
       <w:pPr>
@@ -1324,11 +1250,15 @@
     </w:p>
     <w:p>
       <w:pPr>
-        <w:pStyle w:val="Titulo1-Esquerda"/>
-      </w:pPr>
-      <w:bookmarkStart w:id="2" w:name="_Toc27388235"/>
-      <w:bookmarkStart w:id="3" w:name="_Toc50991906"/>
-      <w:bookmarkStart w:id="4" w:name="_Toc6239571"/>
+        <w:pStyle w:val="Ttulo1"/>
+        <w:spacing w:before="240"/>
+        <w:contextualSpacing/>
+        <w:jc w:val="left"/>
+      </w:pPr>
+      <w:bookmarkStart w:id="3" w:name="_Toc27388235"/>
+      <w:bookmarkStart w:id="4" w:name="_Toc50991906"/>
+      <w:bookmarkStart w:id="5" w:name="_Toc6239571"/>
+      <w:bookmarkStart w:id="6" w:name="_Toc6314063"/>
       <w:r>
         <w:lastRenderedPageBreak/>
         <w:t>2</w:t>
@@ -1336,13 +1266,15 @@
       <w:r>
         <w:t xml:space="preserve"> </w:t>
       </w:r>
-      <w:bookmarkEnd w:id="2"/>
       <w:bookmarkEnd w:id="3"/>
+      <w:bookmarkEnd w:id="4"/>
       <w:r>
         <w:t>DESCRIÇÃO DOS CENÁRIOS</w:t>
       </w:r>
-      <w:bookmarkEnd w:id="4"/>
-    </w:p>
+      <w:bookmarkEnd w:id="5"/>
+      <w:bookmarkEnd w:id="6"/>
+    </w:p>
+    <w:p/>
     <w:p>
       <w:pPr>
         <w:rPr>
@@ -1356,11 +1288,14 @@
     </w:p>
     <w:p>
       <w:pPr>
-        <w:pStyle w:val="Titulo1-Esquerda"/>
-      </w:pPr>
-      <w:bookmarkStart w:id="5" w:name="_Toc27388237"/>
-      <w:bookmarkStart w:id="6" w:name="_Toc50991907"/>
-      <w:bookmarkStart w:id="7" w:name="_Toc6239572"/>
+        <w:pStyle w:val="Ttulo1"/>
+        <w:spacing w:before="30" w:after="0"/>
+        <w:jc w:val="left"/>
+      </w:pPr>
+      <w:bookmarkStart w:id="7" w:name="_Toc27388237"/>
+      <w:bookmarkStart w:id="8" w:name="_Toc50991907"/>
+      <w:bookmarkStart w:id="9" w:name="_Toc6239572"/>
+      <w:bookmarkStart w:id="10" w:name="_Toc6314064"/>
       <w:r>
         <w:lastRenderedPageBreak/>
         <w:t>3</w:t>
@@ -1368,17 +1303,17 @@
       <w:r>
         <w:t xml:space="preserve"> </w:t>
       </w:r>
-      <w:bookmarkEnd w:id="5"/>
-      <w:bookmarkEnd w:id="6"/>
+      <w:bookmarkEnd w:id="7"/>
+      <w:bookmarkEnd w:id="8"/>
       <w:r>
         <w:t>ANÁLISE E MODELAGEM DAS TAREFAS</w:t>
       </w:r>
-      <w:bookmarkEnd w:id="7"/>
-    </w:p>
-    <w:p>
-      <w:pPr>
-        <w:spacing w:line="360" w:lineRule="auto"/>
-        <w:ind w:firstLine="708"/>
+      <w:bookmarkEnd w:id="9"/>
+      <w:bookmarkEnd w:id="10"/>
+    </w:p>
+    <w:p/>
+    <w:p>
+      <w:pPr>
         <w:jc w:val="both"/>
         <w:rPr>
           <w:rFonts w:ascii="Arial" w:hAnsi="Arial" w:cs="Arial"/>
@@ -1412,13 +1347,19 @@
         <w:rPr>
           <w:rFonts w:ascii="Arial" w:hAnsi="Arial" w:cs="Arial"/>
         </w:rPr>
-        <w:t>, é um termo que abrange técnicas para investigação de processos cognitivos e ações físicas em um alto nível de abstração em pequenos detalhes. Para os autores, essa técnica é empregada para analisar os fundamentos e propósitos subjacentes do que as pessoas estão fazendo.</w:t>
-      </w:r>
-    </w:p>
-    <w:p>
-      <w:pPr>
-        <w:spacing w:line="360" w:lineRule="auto"/>
-        <w:ind w:firstLine="708"/>
+        <w:t xml:space="preserve">, é um termo que abrange técnicas para investigação de processos cognitivos e ações físicas em um alto nível de abstração em pequenos detalhes. Para os autores, essa técnica é empregada para analisar os fundamentos e propósitos subjacentes do </w:t>
+      </w:r>
+      <w:bookmarkStart w:id="11" w:name="_GoBack"/>
+      <w:bookmarkEnd w:id="11"/>
+      <w:r>
+        <w:rPr>
+          <w:rFonts w:ascii="Arial" w:hAnsi="Arial" w:cs="Arial"/>
+        </w:rPr>
+        <w:t>que as pessoas estão fazendo.</w:t>
+      </w:r>
+    </w:p>
+    <w:p>
+      <w:pPr>
         <w:jc w:val="both"/>
         <w:rPr>
           <w:rFonts w:ascii="Arial" w:hAnsi="Arial" w:cs="Arial"/>
@@ -1535,17 +1476,24 @@
     </w:p>
     <w:p>
       <w:pPr>
-        <w:spacing w:line="360" w:lineRule="auto"/>
         <w:jc w:val="both"/>
       </w:pPr>
     </w:p>
     <w:p>
-      <w:pPr>
-        <w:pStyle w:val="Titulo1-Esquerda"/>
-      </w:pPr>
-      <w:bookmarkStart w:id="8" w:name="_Toc27388238"/>
-      <w:bookmarkStart w:id="9" w:name="_Toc50991908"/>
-      <w:bookmarkStart w:id="10" w:name="_Toc6239573"/>
+      <w:bookmarkStart w:id="12" w:name="_Toc27388238"/>
+      <w:bookmarkStart w:id="13" w:name="_Toc50991908"/>
+      <w:bookmarkStart w:id="14" w:name="_Toc6239573"/>
+      <w:r>
+        <w:br w:type="page"/>
+      </w:r>
+    </w:p>
+    <w:p>
+      <w:pPr>
+        <w:pStyle w:val="Ttulo1"/>
+        <w:spacing w:before="30" w:after="30"/>
+        <w:jc w:val="left"/>
+      </w:pPr>
+      <w:bookmarkStart w:id="15" w:name="_Toc6314065"/>
       <w:r>
         <w:lastRenderedPageBreak/>
         <w:t>4</w:t>
@@ -1553,142 +1501,106 @@
       <w:r>
         <w:t xml:space="preserve"> </w:t>
       </w:r>
-      <w:bookmarkEnd w:id="8"/>
-      <w:bookmarkEnd w:id="9"/>
+      <w:bookmarkEnd w:id="12"/>
+      <w:bookmarkEnd w:id="13"/>
       <w:r>
         <w:t>ESTABELECIMENTO DOS REQUISITOS</w:t>
       </w:r>
-      <w:bookmarkEnd w:id="10"/>
-    </w:p>
-    <w:p>
-      <w:pPr>
-        <w:pStyle w:val="Titulo1-Esquerda"/>
-        <w:ind w:firstLine="708"/>
+      <w:bookmarkEnd w:id="14"/>
+      <w:bookmarkEnd w:id="15"/>
+    </w:p>
+    <w:p/>
+    <w:p>
+      <w:pPr>
         <w:jc w:val="both"/>
         <w:rPr>
-          <w:b w:val="0"/>
-        </w:rPr>
-      </w:pPr>
-      <w:r>
-        <w:rPr>
-          <w:b w:val="0"/>
+          <w:rFonts w:ascii="Arial" w:hAnsi="Arial" w:cs="Arial"/>
+        </w:rPr>
+      </w:pPr>
+      <w:r>
+        <w:rPr>
+          <w:rFonts w:ascii="Arial" w:hAnsi="Arial" w:cs="Arial"/>
         </w:rPr>
         <w:t xml:space="preserve">Um dos fatores fundamentais para </w:t>
       </w:r>
       <w:r>
         <w:rPr>
-          <w:b w:val="0"/>
+          <w:rFonts w:ascii="Arial" w:hAnsi="Arial" w:cs="Arial"/>
         </w:rPr>
         <w:t>um software de qualidade, consiste</w:t>
       </w:r>
       <w:r>
         <w:rPr>
-          <w:b w:val="0"/>
+          <w:rFonts w:ascii="Arial" w:hAnsi="Arial" w:cs="Arial"/>
         </w:rPr>
         <w:t xml:space="preserve"> em bom </w:t>
       </w:r>
       <w:r>
         <w:rPr>
-          <w:b w:val="0"/>
+          <w:rFonts w:ascii="Arial" w:hAnsi="Arial" w:cs="Arial"/>
         </w:rPr>
         <w:t xml:space="preserve">estabelecimento de requisitos. Segundo Turine e Masiero (1995), </w:t>
       </w:r>
       <w:r>
         <w:rPr>
-          <w:b w:val="0"/>
+          <w:rFonts w:ascii="Arial" w:hAnsi="Arial" w:cs="Arial"/>
         </w:rPr>
         <w:t>para produzir um documento de requisitos, completo e consistente, é necessário inicialmente entender melhor o contexto em que o problema se situa, ou seja, quais são os objetivos do produto a ser desenvolvido, as tarefas/atividades fundamentais para a “engenharia” deste produto e os limites do desenvolvimento.</w:t>
       </w:r>
       <w:r>
         <w:rPr>
-          <w:b w:val="0"/>
+          <w:rFonts w:ascii="Arial" w:hAnsi="Arial" w:cs="Arial"/>
         </w:rPr>
         <w:t xml:space="preserve"> Quanto a classificação dos requisitos eles podem ser classificados como funcionais e não funcionais onde nos tópicos seguintes será abordado o conceito e as características dos requisitos dentro do software.</w:t>
       </w:r>
-      <w:r>
-        <w:rPr>
-          <w:b w:val="0"/>
-        </w:rPr>
-        <w:br w:type="page"/>
-      </w:r>
-    </w:p>
-    <w:p>
-      <w:pPr>
-        <w:pStyle w:val="Titulo1-Esquerda"/>
-        <w:ind w:firstLine="708"/>
-        <w:outlineLvl w:val="1"/>
-        <w:rPr>
-          <w:rFonts w:cs="Arial"/>
-          <w:bCs/>
-          <w:color w:val="000000"/>
-          <w:szCs w:val="28"/>
-        </w:rPr>
-      </w:pPr>
-      <w:r>
-        <w:rPr>
-          <w:rFonts w:cs="Arial"/>
-          <w:bCs/>
-          <w:color w:val="000000"/>
-          <w:szCs w:val="28"/>
-        </w:rPr>
-        <w:lastRenderedPageBreak/>
+    </w:p>
+    <w:p>
+      <w:pPr>
+        <w:jc w:val="both"/>
+        <w:rPr>
+          <w:rFonts w:ascii="Arial" w:hAnsi="Arial" w:cs="Arial"/>
+          <w:b/>
+        </w:rPr>
+      </w:pPr>
+    </w:p>
+    <w:p>
+      <w:pPr>
+        <w:pStyle w:val="Ttulo2"/>
+        <w:spacing w:before="30" w:after="30"/>
+        <w:contextualSpacing/>
+      </w:pPr>
+      <w:bookmarkStart w:id="16" w:name="_Toc6314066"/>
+      <w:r>
         <w:t xml:space="preserve">4.1 </w:t>
       </w:r>
       <w:r>
-        <w:rPr>
-          <w:rFonts w:cs="Arial"/>
-          <w:bCs/>
-          <w:color w:val="000000"/>
-          <w:szCs w:val="28"/>
-        </w:rPr>
         <w:t>REQUISITOS FUNCIONAI</w:t>
       </w:r>
       <w:r>
-        <w:rPr>
-          <w:rFonts w:cs="Arial"/>
-          <w:bCs/>
-          <w:color w:val="000000"/>
-          <w:szCs w:val="28"/>
-        </w:rPr>
         <w:t>S</w:t>
       </w:r>
-    </w:p>
-    <w:p>
-      <w:pPr>
-        <w:pStyle w:val="Titulo1-Esquerda"/>
-        <w:ind w:firstLine="708"/>
+      <w:bookmarkEnd w:id="16"/>
+    </w:p>
+    <w:p/>
+    <w:p>
+      <w:pPr>
         <w:jc w:val="both"/>
-        <w:outlineLvl w:val="1"/>
-        <w:rPr>
-          <w:b w:val="0"/>
-        </w:rPr>
-      </w:pPr>
-      <w:r>
-        <w:rPr>
-          <w:rFonts w:cs="Arial"/>
-          <w:b w:val="0"/>
-          <w:bCs/>
-          <w:color w:val="000000"/>
-          <w:szCs w:val="28"/>
-        </w:rPr>
-        <w:t xml:space="preserve">Os requisitos funcionais </w:t>
-      </w:r>
-      <w:r>
-        <w:rPr>
-          <w:rFonts w:cs="Arial"/>
-          <w:b w:val="0"/>
-          <w:bCs/>
-          <w:color w:val="000000"/>
-          <w:szCs w:val="28"/>
-        </w:rPr>
-        <w:t>consistem na funcionalidade do software, basicamente descrevem as funções que o sistema deve executar. No sistema da academia os requisitos variam, no gerenciamento, de funcionários, alunos, treinos, aparelhos, sequencias, exercícios, na efetuação de pagamentos, em obtenção de pacotes e avaliação física. Conforme mostra o quadro x.</w:t>
+        <w:rPr>
+          <w:rFonts w:ascii="Arial" w:hAnsi="Arial" w:cs="Arial"/>
+        </w:rPr>
+      </w:pPr>
+      <w:r>
+        <w:rPr>
+          <w:rFonts w:ascii="Arial" w:hAnsi="Arial" w:cs="Arial"/>
+        </w:rPr>
+        <w:t>Os requisitos funcionais consistem na funcionalidade do software, basicamente descrevem as funções que o sistema deve executar. No sistema da academia os requisitos variam, no gerenciamento, de funcionários, alunos, treinos, aparelhos, sequencias, exercícios, na efetuação de pagamentos, em obtenção de pacotes e avaliação física. Conforme mostra o quadro x.</w:t>
       </w:r>
     </w:p>
     <w:tbl>
       <w:tblPr>
         <w:tblStyle w:val="TableGrid"/>
-        <w:tblpPr w:leftFromText="141" w:rightFromText="141" w:vertAnchor="text" w:horzAnchor="margin" w:tblpXSpec="center" w:tblpY="2710"/>
-        <w:tblW w:w="10477" w:type="dxa"/>
+        <w:tblpPr w:leftFromText="142" w:rightFromText="142" w:topFromText="567" w:vertAnchor="text" w:horzAnchor="margin" w:tblpXSpec="center" w:tblpY="2711"/>
+        <w:tblW w:w="0" w:type="auto"/>
         <w:tblInd w:w="0" w:type="dxa"/>
         <w:tblCellMar>
           <w:top w:w="7" w:type="dxa"/>
@@ -1698,9 +1610,9 @@
         <w:tblLook w:val="04A0" w:firstRow="1" w:lastRow="0" w:firstColumn="1" w:lastColumn="0" w:noHBand="0" w:noVBand="1"/>
       </w:tblPr>
       <w:tblGrid>
-        <w:gridCol w:w="675"/>
-        <w:gridCol w:w="2179"/>
-        <w:gridCol w:w="7623"/>
+        <w:gridCol w:w="605"/>
+        <w:gridCol w:w="1626"/>
+        <w:gridCol w:w="6831"/>
       </w:tblGrid>
       <w:tr>
         <w:trPr>
@@ -1708,7 +1620,7 @@
         </w:trPr>
         <w:tc>
           <w:tcPr>
-            <w:tcW w:w="675" w:type="dxa"/>
+            <w:tcW w:w="0" w:type="auto"/>
             <w:tcBorders>
               <w:top w:val="single" w:sz="4" w:space="0" w:color="000000"/>
               <w:left w:val="single" w:sz="4" w:space="0" w:color="000000"/>
@@ -1722,7 +1634,7 @@
               <w:ind w:right="69"/>
               <w:jc w:val="center"/>
             </w:pPr>
-            <w:bookmarkStart w:id="11" w:name="_Toc6239574"/>
+            <w:bookmarkStart w:id="17" w:name="_Toc6239574"/>
             <w:r>
               <w:rPr>
                 <w:rFonts w:ascii="Arial" w:eastAsia="Arial" w:hAnsi="Arial" w:cs="Arial"/>
@@ -1733,7 +1645,7 @@
         </w:tc>
         <w:tc>
           <w:tcPr>
-            <w:tcW w:w="2179" w:type="dxa"/>
+            <w:tcW w:w="0" w:type="auto"/>
             <w:tcBorders>
               <w:top w:val="single" w:sz="4" w:space="0" w:color="000000"/>
               <w:left w:val="single" w:sz="4" w:space="0" w:color="000000"/>
@@ -1757,7 +1669,7 @@
         </w:tc>
         <w:tc>
           <w:tcPr>
-            <w:tcW w:w="7623" w:type="dxa"/>
+            <w:tcW w:w="0" w:type="auto"/>
             <w:tcBorders>
               <w:top w:val="single" w:sz="4" w:space="0" w:color="000000"/>
               <w:left w:val="single" w:sz="4" w:space="0" w:color="000000"/>
@@ -1786,7 +1698,7 @@
         </w:trPr>
         <w:tc>
           <w:tcPr>
-            <w:tcW w:w="675" w:type="dxa"/>
+            <w:tcW w:w="0" w:type="auto"/>
             <w:tcBorders>
               <w:top w:val="single" w:sz="4" w:space="0" w:color="000000"/>
               <w:left w:val="single" w:sz="4" w:space="0" w:color="000000"/>
@@ -1810,7 +1722,7 @@
         </w:tc>
         <w:tc>
           <w:tcPr>
-            <w:tcW w:w="2179" w:type="dxa"/>
+            <w:tcW w:w="0" w:type="auto"/>
             <w:tcBorders>
               <w:top w:val="single" w:sz="4" w:space="0" w:color="000000"/>
               <w:left w:val="single" w:sz="4" w:space="0" w:color="000000"/>
@@ -1830,7 +1742,7 @@
         </w:tc>
         <w:tc>
           <w:tcPr>
-            <w:tcW w:w="7623" w:type="dxa"/>
+            <w:tcW w:w="0" w:type="auto"/>
             <w:tcBorders>
               <w:top w:val="single" w:sz="4" w:space="0" w:color="000000"/>
               <w:left w:val="single" w:sz="4" w:space="0" w:color="000000"/>
@@ -1858,7 +1770,7 @@
         </w:trPr>
         <w:tc>
           <w:tcPr>
-            <w:tcW w:w="675" w:type="dxa"/>
+            <w:tcW w:w="0" w:type="auto"/>
             <w:tcBorders>
               <w:top w:val="single" w:sz="4" w:space="0" w:color="000000"/>
               <w:left w:val="single" w:sz="4" w:space="0" w:color="000000"/>
@@ -1876,13 +1788,14 @@
               <w:rPr>
                 <w:rFonts w:ascii="Arial" w:eastAsia="Arial" w:hAnsi="Arial" w:cs="Arial"/>
               </w:rPr>
+              <w:lastRenderedPageBreak/>
               <w:t xml:space="preserve">RF2 </w:t>
             </w:r>
           </w:p>
         </w:tc>
         <w:tc>
           <w:tcPr>
-            <w:tcW w:w="2179" w:type="dxa"/>
+            <w:tcW w:w="0" w:type="auto"/>
             <w:tcBorders>
               <w:top w:val="single" w:sz="4" w:space="0" w:color="000000"/>
               <w:left w:val="single" w:sz="4" w:space="0" w:color="000000"/>
@@ -1902,7 +1815,7 @@
         </w:tc>
         <w:tc>
           <w:tcPr>
-            <w:tcW w:w="7623" w:type="dxa"/>
+            <w:tcW w:w="0" w:type="auto"/>
             <w:tcBorders>
               <w:top w:val="single" w:sz="4" w:space="0" w:color="000000"/>
               <w:left w:val="single" w:sz="4" w:space="0" w:color="000000"/>
@@ -1919,13 +1832,7 @@
               <w:rPr>
                 <w:rFonts w:ascii="Arial" w:eastAsia="Arial" w:hAnsi="Arial" w:cs="Arial"/>
               </w:rPr>
-              <w:t>O sistema deverá fazer o gerenciamento dos alunos da academia, fazendo a inclusão de novos alunos, edição de um aluno matriculado e exclusão de alunos que</w:t>
-            </w:r>
-            <w:r>
-              <w:rPr>
-                <w:rFonts w:ascii="Arial" w:eastAsia="Arial" w:hAnsi="Arial" w:cs="Arial"/>
-              </w:rPr>
-              <w:t xml:space="preserve"> não pertencem mais a academia</w:t>
+              <w:t>O sistema deverá fazer o gerenciamento dos alunos da academia, fazendo a inclusão de novos alunos, edição de um aluno matriculado e exclusão de alunos que não pertencem mais a academia</w:t>
             </w:r>
           </w:p>
         </w:tc>
@@ -1936,7 +1843,7 @@
         </w:trPr>
         <w:tc>
           <w:tcPr>
-            <w:tcW w:w="675" w:type="dxa"/>
+            <w:tcW w:w="0" w:type="auto"/>
             <w:tcBorders>
               <w:top w:val="single" w:sz="4" w:space="0" w:color="000000"/>
               <w:left w:val="single" w:sz="4" w:space="0" w:color="000000"/>
@@ -1960,7 +1867,7 @@
         </w:tc>
         <w:tc>
           <w:tcPr>
-            <w:tcW w:w="2179" w:type="dxa"/>
+            <w:tcW w:w="0" w:type="auto"/>
             <w:tcBorders>
               <w:top w:val="single" w:sz="4" w:space="0" w:color="000000"/>
               <w:left w:val="single" w:sz="4" w:space="0" w:color="000000"/>
@@ -1980,7 +1887,7 @@
         </w:tc>
         <w:tc>
           <w:tcPr>
-            <w:tcW w:w="7623" w:type="dxa"/>
+            <w:tcW w:w="0" w:type="auto"/>
             <w:tcBorders>
               <w:top w:val="single" w:sz="4" w:space="0" w:color="000000"/>
               <w:left w:val="single" w:sz="4" w:space="0" w:color="000000"/>
@@ -2008,7 +1915,7 @@
         </w:trPr>
         <w:tc>
           <w:tcPr>
-            <w:tcW w:w="675" w:type="dxa"/>
+            <w:tcW w:w="0" w:type="auto"/>
             <w:tcBorders>
               <w:top w:val="single" w:sz="4" w:space="0" w:color="000000"/>
               <w:left w:val="single" w:sz="4" w:space="0" w:color="000000"/>
@@ -2032,7 +1939,7 @@
         </w:tc>
         <w:tc>
           <w:tcPr>
-            <w:tcW w:w="2179" w:type="dxa"/>
+            <w:tcW w:w="0" w:type="auto"/>
             <w:tcBorders>
               <w:top w:val="single" w:sz="4" w:space="0" w:color="000000"/>
               <w:left w:val="single" w:sz="4" w:space="0" w:color="000000"/>
@@ -2046,19 +1953,13 @@
               <w:rPr>
                 <w:rFonts w:ascii="Arial" w:eastAsia="Arial" w:hAnsi="Arial" w:cs="Arial"/>
               </w:rPr>
-              <w:t>G</w:t>
-            </w:r>
-            <w:r>
-              <w:rPr>
-                <w:rFonts w:ascii="Arial" w:eastAsia="Arial" w:hAnsi="Arial" w:cs="Arial"/>
-              </w:rPr>
-              <w:t xml:space="preserve">erenciar Aparelho </w:t>
-            </w:r>
-          </w:p>
-        </w:tc>
-        <w:tc>
-          <w:tcPr>
-            <w:tcW w:w="7623" w:type="dxa"/>
+              <w:t xml:space="preserve">Gerenciar Aparelho </w:t>
+            </w:r>
+          </w:p>
+        </w:tc>
+        <w:tc>
+          <w:tcPr>
+            <w:tcW w:w="0" w:type="auto"/>
             <w:tcBorders>
               <w:top w:val="single" w:sz="4" w:space="0" w:color="000000"/>
               <w:left w:val="single" w:sz="4" w:space="0" w:color="000000"/>
@@ -2075,26 +1976,7 @@
               <w:rPr>
                 <w:rFonts w:ascii="Arial" w:eastAsia="Arial" w:hAnsi="Arial" w:cs="Arial"/>
               </w:rPr>
-              <w:t xml:space="preserve">O sistema deverá possibilitar o gerenciamento dos aparelhos da academia, fazendo a inclusão de novos aparelhos, a edição dos </w:t>
-            </w:r>
-            <w:r>
-              <w:rPr>
-                <w:rFonts w:ascii="Arial" w:eastAsia="Arial" w:hAnsi="Arial" w:cs="Arial"/>
-              </w:rPr>
-              <w:lastRenderedPageBreak/>
-              <w:t xml:space="preserve">aparelhos da academia e </w:t>
-            </w:r>
-            <w:r>
-              <w:rPr>
-                <w:rFonts w:ascii="Arial" w:eastAsia="Arial" w:hAnsi="Arial" w:cs="Arial"/>
-              </w:rPr>
-              <w:t>dar a baixa de algum equipamento da academia</w:t>
-            </w:r>
-            <w:r>
-              <w:rPr>
-                <w:rFonts w:ascii="Arial" w:eastAsia="Arial" w:hAnsi="Arial" w:cs="Arial"/>
-              </w:rPr>
-              <w:t xml:space="preserve">. </w:t>
+              <w:t xml:space="preserve">O sistema deverá possibilitar o gerenciamento dos aparelhos da academia, fazendo a inclusão de novos aparelhos, a edição dos aparelhos da academia e dar a baixa de algum equipamento da academia. </w:t>
             </w:r>
           </w:p>
         </w:tc>
@@ -2105,7 +1987,7 @@
         </w:trPr>
         <w:tc>
           <w:tcPr>
-            <w:tcW w:w="675" w:type="dxa"/>
+            <w:tcW w:w="0" w:type="auto"/>
             <w:tcBorders>
               <w:top w:val="single" w:sz="4" w:space="0" w:color="000000"/>
               <w:left w:val="single" w:sz="4" w:space="0" w:color="000000"/>
@@ -2123,14 +2005,13 @@
               <w:rPr>
                 <w:rFonts w:ascii="Arial" w:eastAsia="Arial" w:hAnsi="Arial" w:cs="Arial"/>
               </w:rPr>
-              <w:lastRenderedPageBreak/>
               <w:t xml:space="preserve">RF5 </w:t>
             </w:r>
           </w:p>
         </w:tc>
         <w:tc>
           <w:tcPr>
-            <w:tcW w:w="2179" w:type="dxa"/>
+            <w:tcW w:w="0" w:type="auto"/>
             <w:tcBorders>
               <w:top w:val="single" w:sz="4" w:space="0" w:color="000000"/>
               <w:left w:val="single" w:sz="4" w:space="0" w:color="000000"/>
@@ -2144,25 +2025,13 @@
               <w:rPr>
                 <w:rFonts w:ascii="Arial" w:eastAsia="Arial" w:hAnsi="Arial" w:cs="Arial"/>
               </w:rPr>
-              <w:t xml:space="preserve">Gerenciar </w:t>
-            </w:r>
-            <w:r>
-              <w:rPr>
-                <w:rFonts w:ascii="Arial" w:eastAsia="Arial" w:hAnsi="Arial" w:cs="Arial"/>
-              </w:rPr>
-              <w:t>sequência</w:t>
-            </w:r>
-            <w:r>
-              <w:rPr>
-                <w:rFonts w:ascii="Arial" w:eastAsia="Arial" w:hAnsi="Arial" w:cs="Arial"/>
-              </w:rPr>
-              <w:t xml:space="preserve"> </w:t>
-            </w:r>
-          </w:p>
-        </w:tc>
-        <w:tc>
-          <w:tcPr>
-            <w:tcW w:w="7623" w:type="dxa"/>
+              <w:t xml:space="preserve">Gerenciar sequência </w:t>
+            </w:r>
+          </w:p>
+        </w:tc>
+        <w:tc>
+          <w:tcPr>
+            <w:tcW w:w="0" w:type="auto"/>
             <w:tcBorders>
               <w:top w:val="single" w:sz="4" w:space="0" w:color="000000"/>
               <w:left w:val="single" w:sz="4" w:space="0" w:color="000000"/>
@@ -2190,7 +2059,7 @@
         </w:trPr>
         <w:tc>
           <w:tcPr>
-            <w:tcW w:w="675" w:type="dxa"/>
+            <w:tcW w:w="0" w:type="auto"/>
             <w:tcBorders>
               <w:top w:val="single" w:sz="4" w:space="0" w:color="000000"/>
               <w:left w:val="single" w:sz="4" w:space="0" w:color="000000"/>
@@ -2214,7 +2083,7 @@
         </w:tc>
         <w:tc>
           <w:tcPr>
-            <w:tcW w:w="2179" w:type="dxa"/>
+            <w:tcW w:w="0" w:type="auto"/>
             <w:tcBorders>
               <w:top w:val="single" w:sz="4" w:space="0" w:color="000000"/>
               <w:left w:val="single" w:sz="4" w:space="0" w:color="000000"/>
@@ -2234,7 +2103,7 @@
         </w:tc>
         <w:tc>
           <w:tcPr>
-            <w:tcW w:w="7623" w:type="dxa"/>
+            <w:tcW w:w="0" w:type="auto"/>
             <w:tcBorders>
               <w:top w:val="single" w:sz="4" w:space="0" w:color="000000"/>
               <w:left w:val="single" w:sz="4" w:space="0" w:color="000000"/>
@@ -2262,7 +2131,7 @@
         </w:trPr>
         <w:tc>
           <w:tcPr>
-            <w:tcW w:w="675" w:type="dxa"/>
+            <w:tcW w:w="0" w:type="auto"/>
             <w:tcBorders>
               <w:top w:val="single" w:sz="4" w:space="0" w:color="000000"/>
               <w:left w:val="single" w:sz="4" w:space="0" w:color="000000"/>
@@ -2286,7 +2155,7 @@
         </w:tc>
         <w:tc>
           <w:tcPr>
-            <w:tcW w:w="2179" w:type="dxa"/>
+            <w:tcW w:w="0" w:type="auto"/>
             <w:tcBorders>
               <w:top w:val="single" w:sz="4" w:space="0" w:color="000000"/>
               <w:left w:val="single" w:sz="4" w:space="0" w:color="000000"/>
@@ -2314,7 +2183,7 @@
         </w:tc>
         <w:tc>
           <w:tcPr>
-            <w:tcW w:w="7623" w:type="dxa"/>
+            <w:tcW w:w="0" w:type="auto"/>
             <w:tcBorders>
               <w:top w:val="single" w:sz="4" w:space="0" w:color="000000"/>
               <w:left w:val="single" w:sz="4" w:space="0" w:color="000000"/>
@@ -2331,31 +2200,7 @@
               <w:rPr>
                 <w:rFonts w:ascii="Arial" w:eastAsia="Arial" w:hAnsi="Arial" w:cs="Arial"/>
               </w:rPr>
-              <w:t xml:space="preserve">O sistema deverá possibilitar </w:t>
-            </w:r>
-            <w:r>
-              <w:rPr>
-                <w:rFonts w:ascii="Arial" w:eastAsia="Arial" w:hAnsi="Arial" w:cs="Arial"/>
-              </w:rPr>
-              <w:t>a efe</w:t>
-            </w:r>
-            <w:r>
-              <w:rPr>
-                <w:rFonts w:ascii="Arial" w:eastAsia="Arial" w:hAnsi="Arial" w:cs="Arial"/>
-              </w:rPr>
-              <w:t>tivação</w:t>
-            </w:r>
-            <w:r>
-              <w:rPr>
-                <w:rFonts w:ascii="Arial" w:eastAsia="Arial" w:hAnsi="Arial" w:cs="Arial"/>
-              </w:rPr>
-              <w:t xml:space="preserve"> </w:t>
-            </w:r>
-            <w:r>
-              <w:rPr>
-                <w:rFonts w:ascii="Arial" w:eastAsia="Arial" w:hAnsi="Arial" w:cs="Arial"/>
-              </w:rPr>
-              <w:t xml:space="preserve">do pagamento da mensalidade dos alunos da academia, o pagamento poderá ser feito de duas formas: em dinheiro ou cartão. </w:t>
+              <w:t xml:space="preserve">O sistema deverá possibilitar a efetivação do pagamento da mensalidade dos alunos da academia, o pagamento poderá ser feito de duas formas: em dinheiro ou cartão. </w:t>
             </w:r>
           </w:p>
         </w:tc>
@@ -2366,7 +2211,7 @@
         </w:trPr>
         <w:tc>
           <w:tcPr>
-            <w:tcW w:w="675" w:type="dxa"/>
+            <w:tcW w:w="0" w:type="auto"/>
             <w:tcBorders>
               <w:top w:val="single" w:sz="4" w:space="0" w:color="000000"/>
               <w:left w:val="single" w:sz="4" w:space="0" w:color="000000"/>
@@ -2390,7 +2235,7 @@
         </w:tc>
         <w:tc>
           <w:tcPr>
-            <w:tcW w:w="2179" w:type="dxa"/>
+            <w:tcW w:w="0" w:type="auto"/>
             <w:tcBorders>
               <w:top w:val="single" w:sz="4" w:space="0" w:color="000000"/>
               <w:left w:val="single" w:sz="4" w:space="0" w:color="000000"/>
@@ -2410,7 +2255,7 @@
         </w:tc>
         <w:tc>
           <w:tcPr>
-            <w:tcW w:w="7623" w:type="dxa"/>
+            <w:tcW w:w="0" w:type="auto"/>
             <w:tcBorders>
               <w:top w:val="single" w:sz="4" w:space="0" w:color="000000"/>
               <w:left w:val="single" w:sz="4" w:space="0" w:color="000000"/>
@@ -2429,37 +2274,7 @@
               <w:rPr>
                 <w:rFonts w:ascii="Arial" w:eastAsia="Arial" w:hAnsi="Arial" w:cs="Arial"/>
               </w:rPr>
-              <w:t>O sistema deverá possibilitar a obtenção de pacotes</w:t>
-            </w:r>
-            <w:r>
-              <w:rPr>
-                <w:rFonts w:ascii="Arial" w:eastAsia="Arial" w:hAnsi="Arial" w:cs="Arial"/>
-              </w:rPr>
-              <w:t xml:space="preserve"> (ginastica, musculação, dança, luta e natação)</w:t>
-            </w:r>
-            <w:r>
-              <w:rPr>
-                <w:rFonts w:ascii="Arial" w:eastAsia="Arial" w:hAnsi="Arial" w:cs="Arial"/>
-              </w:rPr>
-              <w:t xml:space="preserve"> quando o aluno solicitar sua </w:t>
-            </w:r>
-            <w:r>
-              <w:rPr>
-                <w:rFonts w:ascii="Arial" w:eastAsia="Arial" w:hAnsi="Arial" w:cs="Arial"/>
-              </w:rPr>
-              <w:t>matrícula</w:t>
-            </w:r>
-            <w:r>
-              <w:rPr>
-                <w:rFonts w:ascii="Arial" w:eastAsia="Arial" w:hAnsi="Arial" w:cs="Arial"/>
-              </w:rPr>
-              <w:t xml:space="preserve"> na academia</w:t>
-            </w:r>
-            <w:r>
-              <w:rPr>
-                <w:rFonts w:ascii="Arial" w:eastAsia="Arial" w:hAnsi="Arial" w:cs="Arial"/>
-              </w:rPr>
-              <w:t>.</w:t>
+              <w:t>O sistema deverá possibilitar a obtenção de pacotes (ginastica, musculação, dança, luta e natação) quando o aluno solicitar sua matrícula na academia.</w:t>
             </w:r>
           </w:p>
         </w:tc>
@@ -2470,7 +2285,7 @@
         </w:trPr>
         <w:tc>
           <w:tcPr>
-            <w:tcW w:w="675" w:type="dxa"/>
+            <w:tcW w:w="0" w:type="auto"/>
             <w:tcBorders>
               <w:top w:val="single" w:sz="4" w:space="0" w:color="000000"/>
               <w:left w:val="single" w:sz="4" w:space="0" w:color="000000"/>
@@ -2494,7 +2309,7 @@
         </w:tc>
         <w:tc>
           <w:tcPr>
-            <w:tcW w:w="2179" w:type="dxa"/>
+            <w:tcW w:w="0" w:type="auto"/>
             <w:tcBorders>
               <w:top w:val="single" w:sz="4" w:space="0" w:color="000000"/>
               <w:left w:val="single" w:sz="4" w:space="0" w:color="000000"/>
@@ -2522,7 +2337,7 @@
         </w:tc>
         <w:tc>
           <w:tcPr>
-            <w:tcW w:w="7623" w:type="dxa"/>
+            <w:tcW w:w="0" w:type="auto"/>
             <w:tcBorders>
               <w:top w:val="single" w:sz="4" w:space="0" w:color="000000"/>
               <w:left w:val="single" w:sz="4" w:space="0" w:color="000000"/>
@@ -2539,58 +2354,65 @@
               <w:rPr>
                 <w:rFonts w:ascii="Arial" w:eastAsia="Arial" w:hAnsi="Arial" w:cs="Arial"/>
               </w:rPr>
-              <w:t xml:space="preserve">O sistema deverá possibilitar a avaliação física do aluno que está matriculado, para saber se ele está apto para realizar as atividades da academia. </w:t>
-            </w:r>
-            <w:r>
-              <w:rPr>
-                <w:rFonts w:ascii="Arial" w:eastAsia="Arial" w:hAnsi="Arial" w:cs="Arial"/>
-              </w:rPr>
-              <w:t>Além de acompanhar as avaliações do aluno, para verificar se o mesmo está evoluindo sua meta ou não.</w:t>
+              <w:t>O sistema deverá possibilitar a avaliação física do aluno que está matriculado, para saber se ele está apto para realizar as atividades da academia. Além de acompanhar as avaliações do aluno, para verificar se o mesmo está evoluindo sua meta ou não.</w:t>
             </w:r>
           </w:p>
         </w:tc>
       </w:tr>
+      <w:bookmarkEnd w:id="17"/>
     </w:tbl>
     <w:p>
       <w:pPr>
+        <w:jc w:val="both"/>
         <w:rPr>
           <w:rFonts w:ascii="Arial" w:hAnsi="Arial" w:cs="Arial"/>
-          <w:b/>
-          <w:caps/>
-          <w:color w:val="000000"/>
-        </w:rPr>
-      </w:pPr>
-      <w:bookmarkStart w:id="12" w:name="_Toc6239575"/>
-      <w:bookmarkEnd w:id="11"/>
+        </w:rPr>
+      </w:pPr>
     </w:p>
     <w:p>
       <w:pPr>
         <w:pStyle w:val="Ttulo2"/>
-        <w:ind w:firstLine="708"/>
+        <w:spacing w:before="30" w:after="30"/>
+        <w:ind w:firstLine="709"/>
+        <w:contextualSpacing/>
         <w:rPr>
           <w:rFonts w:cs="Arial"/>
           <w:color w:val="000000"/>
         </w:rPr>
       </w:pPr>
-      <w:r>
+      <w:bookmarkStart w:id="18" w:name="_Toc6239575"/>
+    </w:p>
+    <w:p>
+      <w:pPr>
+        <w:pStyle w:val="Ttulo2"/>
+        <w:spacing w:before="30" w:after="30"/>
+        <w:contextualSpacing/>
         <w:rPr>
           <w:rFonts w:cs="Arial"/>
           <w:color w:val="000000"/>
         </w:rPr>
-        <w:t xml:space="preserve">4.2 </w:t>
-      </w:r>
+      </w:pPr>
+      <w:bookmarkStart w:id="19" w:name="_Toc6314067"/>
       <w:r>
         <w:rPr>
           <w:rFonts w:cs="Arial"/>
           <w:color w:val="000000"/>
         </w:rPr>
+        <w:t xml:space="preserve">4.2 </w:t>
+      </w:r>
+      <w:r>
+        <w:rPr>
+          <w:rFonts w:cs="Arial"/>
+          <w:color w:val="000000"/>
+        </w:rPr>
         <w:t>Requisitos Não-Funcionais</w:t>
       </w:r>
-      <w:bookmarkEnd w:id="12"/>
-    </w:p>
-    <w:p>
-      <w:pPr>
-        <w:spacing w:line="360" w:lineRule="auto"/>
+      <w:bookmarkEnd w:id="18"/>
+      <w:bookmarkEnd w:id="19"/>
+    </w:p>
+    <w:p/>
+    <w:p>
+      <w:pPr>
         <w:jc w:val="both"/>
         <w:rPr>
           <w:rFonts w:ascii="Arial" w:hAnsi="Arial" w:cs="Arial"/>
@@ -2614,14 +2436,12 @@
         </w:rPr>
         <w:t>os requisitos variam, desde o tempo de desenvolvimento, operação do software, tamanho do software final, o tempo de resposta do software e o tamanho dos dados que serão inseridos no sistema. Conforme o quadro x.</w:t>
       </w:r>
-      <w:bookmarkStart w:id="13" w:name="_GoBack"/>
-      <w:bookmarkEnd w:id="13"/>
     </w:p>
     <w:tbl>
       <w:tblPr>
         <w:tblStyle w:val="TableGrid"/>
-        <w:tblW w:w="10491" w:type="dxa"/>
-        <w:tblInd w:w="-996" w:type="dxa"/>
+        <w:tblW w:w="5000" w:type="pct"/>
+        <w:tblInd w:w="0" w:type="dxa"/>
         <w:tblCellMar>
           <w:top w:w="8" w:type="dxa"/>
           <w:left w:w="108" w:type="dxa"/>
@@ -2630,10 +2450,10 @@
         <w:tblLook w:val="04A0" w:firstRow="1" w:lastRow="0" w:firstColumn="1" w:lastColumn="0" w:noHBand="0" w:noVBand="1"/>
       </w:tblPr>
       <w:tblGrid>
-        <w:gridCol w:w="2547"/>
-        <w:gridCol w:w="4398"/>
-        <w:gridCol w:w="1705"/>
-        <w:gridCol w:w="1841"/>
+        <w:gridCol w:w="2160"/>
+        <w:gridCol w:w="3759"/>
+        <w:gridCol w:w="1594"/>
+        <w:gridCol w:w="1549"/>
       </w:tblGrid>
       <w:tr>
         <w:trPr>
@@ -2641,7 +2461,7 @@
         </w:trPr>
         <w:tc>
           <w:tcPr>
-            <w:tcW w:w="2547" w:type="dxa"/>
+            <w:tcW w:w="1214" w:type="pct"/>
             <w:tcBorders>
               <w:top w:val="single" w:sz="4" w:space="0" w:color="000000"/>
               <w:left w:val="single" w:sz="4" w:space="0" w:color="000000"/>
@@ -2666,7 +2486,7 @@
         </w:tc>
         <w:tc>
           <w:tcPr>
-            <w:tcW w:w="4398" w:type="dxa"/>
+            <w:tcW w:w="2096" w:type="pct"/>
             <w:tcBorders>
               <w:top w:val="single" w:sz="4" w:space="0" w:color="000000"/>
               <w:left w:val="single" w:sz="4" w:space="0" w:color="000000"/>
@@ -2691,7 +2511,7 @@
         </w:tc>
         <w:tc>
           <w:tcPr>
-            <w:tcW w:w="1705" w:type="dxa"/>
+            <w:tcW w:w="813" w:type="pct"/>
             <w:tcBorders>
               <w:top w:val="single" w:sz="4" w:space="0" w:color="000000"/>
               <w:left w:val="single" w:sz="4" w:space="0" w:color="000000"/>
@@ -2716,7 +2536,7 @@
         </w:tc>
         <w:tc>
           <w:tcPr>
-            <w:tcW w:w="1841" w:type="dxa"/>
+            <w:tcW w:w="877" w:type="pct"/>
             <w:tcBorders>
               <w:top w:val="single" w:sz="4" w:space="0" w:color="000000"/>
               <w:left w:val="single" w:sz="4" w:space="0" w:color="000000"/>
@@ -2734,21 +2554,7 @@
               <w:rPr>
                 <w:rFonts w:ascii="Arial" w:eastAsia="Arial" w:hAnsi="Arial" w:cs="Arial"/>
               </w:rPr>
-              <w:t>Desejável (D</w:t>
-            </w:r>
-            <w:proofErr w:type="gramStart"/>
-            <w:r>
-              <w:rPr>
-                <w:rFonts w:ascii="Arial" w:eastAsia="Arial" w:hAnsi="Arial" w:cs="Arial"/>
-              </w:rPr>
-              <w:t>)  e</w:t>
-            </w:r>
-            <w:proofErr w:type="gramEnd"/>
-            <w:r>
-              <w:rPr>
-                <w:rFonts w:ascii="Arial" w:eastAsia="Arial" w:hAnsi="Arial" w:cs="Arial"/>
-              </w:rPr>
-              <w:t xml:space="preserve">/ou </w:t>
+              <w:t xml:space="preserve">Desejável (D) e/ou </w:t>
             </w:r>
           </w:p>
           <w:p>
@@ -2783,7 +2589,7 @@
         </w:trPr>
         <w:tc>
           <w:tcPr>
-            <w:tcW w:w="2547" w:type="dxa"/>
+            <w:tcW w:w="1214" w:type="pct"/>
             <w:tcBorders>
               <w:top w:val="single" w:sz="4" w:space="0" w:color="000000"/>
               <w:left w:val="single" w:sz="4" w:space="0" w:color="000000"/>
@@ -2805,7 +2611,7 @@
         </w:tc>
         <w:tc>
           <w:tcPr>
-            <w:tcW w:w="4398" w:type="dxa"/>
+            <w:tcW w:w="2096" w:type="pct"/>
             <w:tcBorders>
               <w:top w:val="single" w:sz="4" w:space="0" w:color="000000"/>
               <w:left w:val="single" w:sz="4" w:space="0" w:color="000000"/>
@@ -2828,7 +2634,7 @@
         </w:tc>
         <w:tc>
           <w:tcPr>
-            <w:tcW w:w="1705" w:type="dxa"/>
+            <w:tcW w:w="813" w:type="pct"/>
             <w:tcBorders>
               <w:top w:val="single" w:sz="4" w:space="0" w:color="000000"/>
               <w:left w:val="single" w:sz="4" w:space="0" w:color="000000"/>
@@ -2851,7 +2657,7 @@
         </w:tc>
         <w:tc>
           <w:tcPr>
-            <w:tcW w:w="1841" w:type="dxa"/>
+            <w:tcW w:w="877" w:type="pct"/>
             <w:tcBorders>
               <w:top w:val="single" w:sz="4" w:space="0" w:color="000000"/>
               <w:left w:val="single" w:sz="4" w:space="0" w:color="000000"/>
@@ -2880,7 +2686,7 @@
         </w:trPr>
         <w:tc>
           <w:tcPr>
-            <w:tcW w:w="2547" w:type="dxa"/>
+            <w:tcW w:w="1214" w:type="pct"/>
             <w:tcBorders>
               <w:top w:val="single" w:sz="4" w:space="0" w:color="000000"/>
               <w:left w:val="single" w:sz="4" w:space="0" w:color="000000"/>
@@ -2902,7 +2708,7 @@
         </w:tc>
         <w:tc>
           <w:tcPr>
-            <w:tcW w:w="4398" w:type="dxa"/>
+            <w:tcW w:w="2096" w:type="pct"/>
             <w:tcBorders>
               <w:top w:val="single" w:sz="4" w:space="0" w:color="000000"/>
               <w:left w:val="single" w:sz="4" w:space="0" w:color="000000"/>
@@ -2930,7 +2736,7 @@
         </w:tc>
         <w:tc>
           <w:tcPr>
-            <w:tcW w:w="1705" w:type="dxa"/>
+            <w:tcW w:w="813" w:type="pct"/>
             <w:tcBorders>
               <w:top w:val="single" w:sz="4" w:space="0" w:color="000000"/>
               <w:left w:val="single" w:sz="4" w:space="0" w:color="000000"/>
@@ -2952,7 +2758,7 @@
         </w:tc>
         <w:tc>
           <w:tcPr>
-            <w:tcW w:w="1841" w:type="dxa"/>
+            <w:tcW w:w="877" w:type="pct"/>
             <w:tcBorders>
               <w:top w:val="single" w:sz="4" w:space="0" w:color="000000"/>
               <w:left w:val="single" w:sz="4" w:space="0" w:color="000000"/>
@@ -2981,7 +2787,7 @@
         </w:trPr>
         <w:tc>
           <w:tcPr>
-            <w:tcW w:w="2547" w:type="dxa"/>
+            <w:tcW w:w="1214" w:type="pct"/>
             <w:tcBorders>
               <w:top w:val="single" w:sz="4" w:space="0" w:color="000000"/>
               <w:left w:val="single" w:sz="4" w:space="0" w:color="000000"/>
@@ -3003,7 +2809,7 @@
         </w:tc>
         <w:tc>
           <w:tcPr>
-            <w:tcW w:w="4398" w:type="dxa"/>
+            <w:tcW w:w="2096" w:type="pct"/>
             <w:tcBorders>
               <w:top w:val="single" w:sz="4" w:space="0" w:color="000000"/>
               <w:left w:val="single" w:sz="4" w:space="0" w:color="000000"/>
@@ -3037,7 +2843,7 @@
         </w:tc>
         <w:tc>
           <w:tcPr>
-            <w:tcW w:w="1705" w:type="dxa"/>
+            <w:tcW w:w="813" w:type="pct"/>
             <w:tcBorders>
               <w:top w:val="single" w:sz="4" w:space="0" w:color="000000"/>
               <w:left w:val="single" w:sz="4" w:space="0" w:color="000000"/>
@@ -3060,7 +2866,7 @@
         </w:tc>
         <w:tc>
           <w:tcPr>
-            <w:tcW w:w="1841" w:type="dxa"/>
+            <w:tcW w:w="877" w:type="pct"/>
             <w:tcBorders>
               <w:top w:val="single" w:sz="4" w:space="0" w:color="000000"/>
               <w:left w:val="single" w:sz="4" w:space="0" w:color="000000"/>
@@ -3089,7 +2895,7 @@
         </w:trPr>
         <w:tc>
           <w:tcPr>
-            <w:tcW w:w="2547" w:type="dxa"/>
+            <w:tcW w:w="1214" w:type="pct"/>
             <w:tcBorders>
               <w:top w:val="single" w:sz="4" w:space="0" w:color="000000"/>
               <w:left w:val="single" w:sz="4" w:space="0" w:color="000000"/>
@@ -3105,14 +2911,13 @@
               <w:rPr>
                 <w:rFonts w:ascii="Arial" w:eastAsia="Arial" w:hAnsi="Arial" w:cs="Arial"/>
               </w:rPr>
-              <w:lastRenderedPageBreak/>
               <w:t xml:space="preserve">Tempo de Resposta do Software </w:t>
             </w:r>
           </w:p>
         </w:tc>
         <w:tc>
           <w:tcPr>
-            <w:tcW w:w="4398" w:type="dxa"/>
+            <w:tcW w:w="2096" w:type="pct"/>
             <w:tcBorders>
               <w:top w:val="single" w:sz="4" w:space="0" w:color="000000"/>
               <w:left w:val="single" w:sz="4" w:space="0" w:color="000000"/>
@@ -3134,7 +2939,7 @@
         </w:tc>
         <w:tc>
           <w:tcPr>
-            <w:tcW w:w="1705" w:type="dxa"/>
+            <w:tcW w:w="813" w:type="pct"/>
             <w:tcBorders>
               <w:top w:val="single" w:sz="4" w:space="0" w:color="000000"/>
               <w:left w:val="single" w:sz="4" w:space="0" w:color="000000"/>
@@ -3157,7 +2962,7 @@
         </w:tc>
         <w:tc>
           <w:tcPr>
-            <w:tcW w:w="1841" w:type="dxa"/>
+            <w:tcW w:w="877" w:type="pct"/>
             <w:tcBorders>
               <w:top w:val="single" w:sz="4" w:space="0" w:color="000000"/>
               <w:left w:val="single" w:sz="4" w:space="0" w:color="000000"/>
@@ -3186,7 +2991,7 @@
         </w:trPr>
         <w:tc>
           <w:tcPr>
-            <w:tcW w:w="2547" w:type="dxa"/>
+            <w:tcW w:w="1214" w:type="pct"/>
             <w:tcBorders>
               <w:top w:val="single" w:sz="4" w:space="0" w:color="000000"/>
               <w:left w:val="single" w:sz="4" w:space="0" w:color="000000"/>
@@ -3208,7 +3013,7 @@
         </w:tc>
         <w:tc>
           <w:tcPr>
-            <w:tcW w:w="4398" w:type="dxa"/>
+            <w:tcW w:w="2096" w:type="pct"/>
             <w:tcBorders>
               <w:top w:val="single" w:sz="4" w:space="0" w:color="000000"/>
               <w:left w:val="single" w:sz="4" w:space="0" w:color="000000"/>
@@ -3250,22 +3055,19 @@
                 <w:rFonts w:ascii="Arial" w:eastAsia="Arial" w:hAnsi="Arial" w:cs="Arial"/>
               </w:rPr>
               <w:tab/>
-              <w:t xml:space="preserve">não </w:t>
-            </w:r>
-            <w:r>
-              <w:rPr>
-                <w:rFonts w:ascii="Arial" w:eastAsia="Arial" w:hAnsi="Arial" w:cs="Arial"/>
-              </w:rPr>
-              <w:tab/>
-              <w:t xml:space="preserve">podem </w:t>
-            </w:r>
-          </w:p>
-          <w:p>
-            <w:r>
-              <w:rPr>
-                <w:rFonts w:ascii="Arial" w:eastAsia="Arial" w:hAnsi="Arial" w:cs="Arial"/>
-              </w:rPr>
-              <w:t xml:space="preserve">ultrapassar o tamanho de </w:t>
+              <w:t>não</w:t>
+            </w:r>
+            <w:r>
+              <w:rPr>
+                <w:rFonts w:ascii="Arial" w:eastAsia="Arial" w:hAnsi="Arial" w:cs="Arial"/>
+              </w:rPr>
+              <w:t xml:space="preserve"> </w:t>
+            </w:r>
+            <w:r>
+              <w:rPr>
+                <w:rFonts w:ascii="Arial" w:eastAsia="Arial" w:hAnsi="Arial" w:cs="Arial"/>
+              </w:rPr>
+              <w:t xml:space="preserve">podem ultrapassar o tamanho de </w:t>
             </w:r>
             <w:r>
               <w:rPr>
@@ -3283,7 +3085,7 @@
         </w:tc>
         <w:tc>
           <w:tcPr>
-            <w:tcW w:w="1705" w:type="dxa"/>
+            <w:tcW w:w="813" w:type="pct"/>
             <w:tcBorders>
               <w:top w:val="single" w:sz="4" w:space="0" w:color="000000"/>
               <w:left w:val="single" w:sz="4" w:space="0" w:color="000000"/>
@@ -3307,7 +3109,7 @@
         </w:tc>
         <w:tc>
           <w:tcPr>
-            <w:tcW w:w="1841" w:type="dxa"/>
+            <w:tcW w:w="877" w:type="pct"/>
             <w:tcBorders>
               <w:top w:val="single" w:sz="4" w:space="0" w:color="000000"/>
               <w:left w:val="single" w:sz="4" w:space="0" w:color="000000"/>
@@ -3342,34 +3144,35 @@
     </w:p>
     <w:p>
       <w:pPr>
-        <w:pStyle w:val="Texto"/>
-        <w:ind w:firstLine="0"/>
-        <w:rPr>
-          <w:b/>
-        </w:rPr>
-      </w:pPr>
-    </w:p>
-    <w:p>
-      <w:pPr>
-        <w:pStyle w:val="Texto"/>
-        <w:ind w:firstLine="0"/>
-        <w:outlineLvl w:val="1"/>
-        <w:rPr>
-          <w:b/>
-        </w:rPr>
-      </w:pPr>
-      <w:r>
-        <w:rPr>
-          <w:b/>
-        </w:rPr>
+        <w:rPr>
+          <w:rFonts w:ascii="Arial" w:hAnsi="Arial"/>
+          <w:b/>
+        </w:rPr>
+      </w:pPr>
+      <w:r>
+        <w:rPr>
+          <w:b/>
+        </w:rPr>
+        <w:br w:type="page"/>
+      </w:r>
+    </w:p>
+    <w:p>
+      <w:pPr>
+        <w:pStyle w:val="Ttulo1"/>
+        <w:spacing w:before="30" w:after="30"/>
+        <w:jc w:val="left"/>
+      </w:pPr>
+      <w:bookmarkStart w:id="20" w:name="_Toc6314068"/>
+      <w:r>
+        <w:lastRenderedPageBreak/>
         <w:t>5 CONSIDERAÇÕES FINAIS</w:t>
       </w:r>
+      <w:bookmarkEnd w:id="20"/>
     </w:p>
     <w:sectPr>
       <w:headerReference w:type="first" r:id="rId13"/>
       <w:pgSz w:w="11907" w:h="16840" w:code="9"/>
-      <w:pgMar w:top="0" w:right="1134" w:bottom="1134" w:left="1701" w:header="1134" w:footer="1021" w:gutter="0"/>
-      <w:paperSrc w:first="1" w:other="1"/>
+      <w:pgMar w:top="1701" w:right="1134" w:bottom="1134" w:left="1701" w:header="1134" w:footer="1021" w:gutter="0"/>
       <w:cols w:space="708"/>
       <w:titlePg/>
       <w:docGrid w:linePitch="360"/>
@@ -4193,7 +3996,11 @@
         <w:lang w:val="pt-BR" w:eastAsia="pt-BR" w:bidi="ar-SA"/>
       </w:rPr>
     </w:rPrDefault>
-    <w:pPrDefault/>
+    <w:pPrDefault>
+      <w:pPr>
+        <w:spacing w:before="30" w:after="30" w:line="360" w:lineRule="auto"/>
+      </w:pPr>
+    </w:pPrDefault>
   </w:docDefaults>
   <w:latentStyles w:defLockedState="0" w:defUIPriority="0" w:defSemiHidden="0" w:defUnhideWhenUsed="0" w:defQFormat="0" w:count="376">
     <w:lsdException w:name="Normal" w:qFormat="1"/>
@@ -4212,6 +4019,7 @@
     <w:lsdException w:name="caption" w:semiHidden="1" w:unhideWhenUsed="1" w:qFormat="1"/>
     <w:lsdException w:name="Title" w:qFormat="1"/>
     <w:lsdException w:name="Subtitle" w:qFormat="1"/>
+    <w:lsdException w:name="Hyperlink" w:uiPriority="99"/>
     <w:lsdException w:name="Strong" w:qFormat="1"/>
     <w:lsdException w:name="Emphasis" w:qFormat="1"/>
     <w:lsdException w:name="Normal (Web)" w:uiPriority="99"/>
@@ -4503,7 +4311,7 @@
     <w:qFormat/>
     <w:pPr>
       <w:keepNext/>
-      <w:spacing w:before="2835" w:after="1800" w:line="360" w:lineRule="auto"/>
+      <w:spacing w:before="2835" w:after="1800"/>
       <w:jc w:val="center"/>
       <w:outlineLvl w:val="0"/>
     </w:pPr>
@@ -4624,7 +4432,7 @@
     <w:name w:val="Texto"/>
     <w:basedOn w:val="NormalWeb"/>
     <w:pPr>
-      <w:spacing w:before="240" w:line="360" w:lineRule="auto"/>
+      <w:spacing w:before="240"/>
       <w:ind w:firstLine="708"/>
       <w:jc w:val="both"/>
     </w:pPr>
@@ -4658,7 +4466,6 @@
         <w:tab w:val="left" w:pos="540"/>
         <w:tab w:val="right" w:leader="dot" w:pos="9062"/>
       </w:tabs>
-      <w:spacing w:line="360" w:lineRule="auto"/>
     </w:pPr>
     <w:rPr>
       <w:rFonts w:ascii="Arial" w:hAnsi="Arial"/>
@@ -4686,7 +4493,6 @@
         <w:tab w:val="left" w:pos="1080"/>
         <w:tab w:val="right" w:leader="dot" w:pos="9062"/>
       </w:tabs>
-      <w:spacing w:line="360" w:lineRule="auto"/>
       <w:ind w:left="540"/>
     </w:pPr>
     <w:rPr>
@@ -4707,7 +4513,6 @@
         <w:tab w:val="left" w:pos="1800"/>
         <w:tab w:val="right" w:leader="dot" w:pos="9062"/>
       </w:tabs>
-      <w:spacing w:line="360" w:lineRule="auto"/>
       <w:ind w:left="1080"/>
     </w:pPr>
     <w:rPr>
@@ -4758,7 +4563,6 @@
       <w:tabs>
         <w:tab w:val="right" w:leader="dot" w:pos="9062"/>
       </w:tabs>
-      <w:spacing w:line="360" w:lineRule="auto"/>
       <w:ind w:left="1800"/>
     </w:pPr>
     <w:rPr>
@@ -5048,6 +4852,40 @@
       </w:tblCellMar>
     </w:tblPr>
   </w:style>
+  <w:style w:type="paragraph" w:styleId="CabealhodoSumrio">
+    <w:name w:val="TOC Heading"/>
+    <w:basedOn w:val="Ttulo1"/>
+    <w:next w:val="Normal"/>
+    <w:uiPriority w:val="39"/>
+    <w:unhideWhenUsed/>
+    <w:qFormat/>
+    <w:rsid w:val="003D33A8"/>
+    <w:pPr>
+      <w:keepLines/>
+      <w:spacing w:before="240" w:after="0" w:line="259" w:lineRule="auto"/>
+      <w:jc w:val="left"/>
+      <w:outlineLvl w:val="9"/>
+    </w:pPr>
+    <w:rPr>
+      <w:rFonts w:asciiTheme="majorHAnsi" w:eastAsiaTheme="majorEastAsia" w:hAnsiTheme="majorHAnsi" w:cstheme="majorBidi"/>
+      <w:b w:val="0"/>
+      <w:caps w:val="0"/>
+      <w:color w:val="2E74B5" w:themeColor="accent1" w:themeShade="BF"/>
+      <w:sz w:val="32"/>
+      <w:szCs w:val="32"/>
+    </w:rPr>
+  </w:style>
+  <w:style w:type="character" w:styleId="Hyperlink">
+    <w:name w:val="Hyperlink"/>
+    <w:basedOn w:val="Fontepargpadro"/>
+    <w:uiPriority w:val="99"/>
+    <w:unhideWhenUsed/>
+    <w:rsid w:val="003D33A8"/>
+    <w:rPr>
+      <w:color w:val="0563C1" w:themeColor="hyperlink"/>
+      <w:u w:val="single"/>
+    </w:rPr>
+  </w:style>
 </w:styles>
 </file>
 
@@ -5317,7 +5155,7 @@
 </file>
 
 <file path=customXml/itemProps1.xml><?xml version="1.0" encoding="utf-8"?>
-<ds:datastoreItem xmlns:ds="http://schemas.openxmlformats.org/officeDocument/2006/customXml" ds:itemID="{18A7DBB0-E7B2-48EA-B56F-9B7A2F67BE3C}">
+<ds:datastoreItem xmlns:ds="http://schemas.openxmlformats.org/officeDocument/2006/customXml" ds:itemID="{8D85835F-12B6-4E08-965D-31957C2FE69B}">
   <ds:schemaRefs>
     <ds:schemaRef ds:uri="http://schemas.openxmlformats.org/officeDocument/2006/bibliography"/>
   </ds:schemaRefs>

--- a/PROCESSO DE DESIGN DE INTERAÇÃO DO SISTEMA SMART-FIT.docx
+++ b/PROCESSO DE DESIGN DE INTERAÇÃO DO SISTEMA SMART-FIT.docx
@@ -716,6 +716,12 @@
     </w:p>
     <w:sdt>
       <w:sdtPr>
+        <w:rPr>
+          <w:rFonts w:ascii="Times New Roman" w:eastAsia="Times New Roman" w:hAnsi="Times New Roman" w:cs="Times New Roman"/>
+          <w:color w:val="auto"/>
+          <w:sz w:val="24"/>
+          <w:szCs w:val="24"/>
+        </w:rPr>
         <w:id w:val="-1197456630"/>
         <w:docPartObj>
           <w:docPartGallery w:val="Table of Contents"/>
@@ -724,12 +730,8 @@
       </w:sdtPr>
       <w:sdtEndPr>
         <w:rPr>
-          <w:rFonts w:ascii="Times New Roman" w:eastAsia="Times New Roman" w:hAnsi="Times New Roman" w:cs="Times New Roman"/>
           <w:b/>
           <w:bCs/>
-          <w:color w:val="auto"/>
-          <w:sz w:val="24"/>
-          <w:szCs w:val="24"/>
         </w:rPr>
       </w:sdtEndPr>
       <w:sdtContent>
@@ -1274,17 +1276,1330 @@
       <w:bookmarkEnd w:id="5"/>
       <w:bookmarkEnd w:id="6"/>
     </w:p>
-    <w:p/>
-    <w:p>
-      <w:pPr>
-        <w:rPr>
-          <w:rFonts w:ascii="Arial" w:hAnsi="Arial"/>
-          <w:b/>
-        </w:rPr>
-      </w:pPr>
-      <w:r>
-        <w:br w:type="page"/>
-      </w:r>
+    <w:p>
+      <w:pPr>
+        <w:spacing w:before="240"/>
+        <w:jc w:val="both"/>
+      </w:pPr>
+      <w:r>
+        <w:rPr>
+          <w:rFonts w:ascii="Arial" w:hAnsi="Arial" w:cs="Arial"/>
+          <w:color w:val="000000"/>
+        </w:rPr>
+        <w:t>Um cenário trata-se de uma descrição informal, conforme descrito por PREECE, ROGERS e SHARP (2015, p. 251</w:t>
+      </w:r>
+      <w:r>
+        <w:rPr>
+          <w:rFonts w:ascii="Arial" w:hAnsi="Arial" w:cs="Arial"/>
+          <w:color w:val="000000"/>
+        </w:rPr>
+        <w:t>) o</w:t>
+      </w:r>
+      <w:r>
+        <w:rPr>
+          <w:rFonts w:ascii="Arial" w:hAnsi="Arial" w:cs="Arial"/>
+          <w:color w:val="000000"/>
+        </w:rPr>
+        <w:t xml:space="preserve"> cenário irá descrever as atividades e tarefas humanas por meio de uma história que permite a exploração e discussão de contextos, necessidade e requisitos. Esse cenário será descrito utilizando uma linguagem próxima a de seus usuários o que possibilita o entendimento dos stakeholders em geral.</w:t>
+      </w:r>
+    </w:p>
+    <w:p>
+      <w:pPr>
+        <w:spacing w:before="240"/>
+        <w:jc w:val="both"/>
+        <w:rPr>
+          <w:rFonts w:ascii="Arial" w:hAnsi="Arial" w:cs="Arial"/>
+          <w:color w:val="000000"/>
+        </w:rPr>
+      </w:pPr>
+      <w:r>
+        <w:rPr>
+          <w:rFonts w:ascii="Arial" w:hAnsi="Arial" w:cs="Arial"/>
+          <w:color w:val="000000"/>
+        </w:rPr>
+        <w:t xml:space="preserve">A descrição do cenário facilita ao desenvolvedor entender o contexto em que seu software irá ser aplicado, o que por sua vez possibilita ao desenvolvedor explorar restrições, contextos, irritações, facilidades, </w:t>
+      </w:r>
+      <w:proofErr w:type="spellStart"/>
+      <w:r>
+        <w:rPr>
+          <w:rFonts w:ascii="Arial" w:hAnsi="Arial" w:cs="Arial"/>
+          <w:color w:val="000000"/>
+        </w:rPr>
+        <w:t>etc</w:t>
+      </w:r>
+      <w:proofErr w:type="spellEnd"/>
+      <w:r>
+        <w:rPr>
+          <w:rFonts w:ascii="Arial" w:hAnsi="Arial" w:cs="Arial"/>
+          <w:color w:val="000000"/>
+        </w:rPr>
+        <w:t xml:space="preserve"> (PREECE, ROGERS e SHARP, 2015). </w:t>
+      </w:r>
+    </w:p>
+    <w:p>
+      <w:pPr>
+        <w:pStyle w:val="Ttulo1"/>
+        <w:spacing w:before="240"/>
+        <w:contextualSpacing/>
+        <w:jc w:val="left"/>
+      </w:pPr>
+      <w:r>
+        <w:t>2</w:t>
+      </w:r>
+      <w:r>
+        <w:t>.1</w:t>
+      </w:r>
+      <w:r>
+        <w:t xml:space="preserve"> </w:t>
+      </w:r>
+      <w:r>
+        <w:t>Necessidades gerais</w:t>
+      </w:r>
+    </w:p>
+    <w:p>
+      <w:pPr>
+        <w:spacing w:before="240"/>
+        <w:jc w:val="both"/>
+        <w:rPr>
+          <w:rFonts w:ascii="Arial" w:hAnsi="Arial" w:cs="Arial"/>
+          <w:color w:val="000000"/>
+        </w:rPr>
+      </w:pPr>
+      <w:r>
+        <w:rPr>
+          <w:rFonts w:ascii="Arial" w:hAnsi="Arial" w:cs="Arial"/>
+          <w:color w:val="000000"/>
+        </w:rPr>
+        <w:t>Na academia os alunos querem adquirir pacotes que os permitem acessar a academia, para isso realizam o pagamento desses pacotes. Os professores por sua precisam lançar os treinos dos seus alunos definindo os exercícios e a ordem que será executado cada um de acordo com uma avaliação física, os alunos por sua vez necessitam dessas informações ´para realizar seus treinos adequadamente. Para melhor gerir os recursos da academia, como também permitir aos professores detalhar melhor seus treinos os funcionários precisam guardar informações acerca dos professores, alunos, aparelhos e pagamentos efetuados.</w:t>
+      </w:r>
+    </w:p>
+    <w:p>
+      <w:pPr>
+        <w:pStyle w:val="Ttulo1"/>
+        <w:spacing w:before="240"/>
+        <w:contextualSpacing/>
+        <w:jc w:val="left"/>
+      </w:pPr>
+      <w:r>
+        <w:lastRenderedPageBreak/>
+        <w:t>2</w:t>
+      </w:r>
+      <w:r>
+        <w:t>.2</w:t>
+      </w:r>
+      <w:r>
+        <w:t xml:space="preserve"> DESCRIÇÃO DO CENÁRIO</w:t>
+      </w:r>
+      <w:r>
+        <w:t xml:space="preserve"> do perfil personal</w:t>
+      </w:r>
+    </w:p>
+    <w:p>
+      <w:pPr>
+        <w:spacing w:before="240"/>
+        <w:jc w:val="both"/>
+        <w:rPr>
+          <w:rFonts w:ascii="Arial" w:hAnsi="Arial" w:cs="Arial"/>
+          <w:color w:val="000000"/>
+        </w:rPr>
+      </w:pPr>
+      <w:r>
+        <w:rPr>
+          <w:rFonts w:ascii="Arial" w:hAnsi="Arial" w:cs="Arial"/>
+          <w:color w:val="000000"/>
+        </w:rPr>
+        <w:t>Persona 1:</w:t>
+      </w:r>
+    </w:p>
+    <w:p>
+      <w:pPr>
+        <w:spacing w:before="240"/>
+        <w:jc w:val="both"/>
+        <w:rPr>
+          <w:rFonts w:ascii="Arial" w:hAnsi="Arial" w:cs="Arial"/>
+          <w:color w:val="000000"/>
+        </w:rPr>
+      </w:pPr>
+      <w:r>
+        <w:rPr>
+          <w:noProof/>
+          <w:sz w:val="20"/>
+        </w:rPr>
+        <w:drawing>
+          <wp:anchor distT="0" distB="0" distL="114300" distR="114300" simplePos="0" relativeHeight="251658240" behindDoc="0" locked="0" layoutInCell="1" allowOverlap="1" wp14:anchorId="782224D4" wp14:editId="570DE476">
+            <wp:simplePos x="0" y="0"/>
+            <wp:positionH relativeFrom="column">
+              <wp:posOffset>-3810</wp:posOffset>
+            </wp:positionH>
+            <wp:positionV relativeFrom="paragraph">
+              <wp:posOffset>182880</wp:posOffset>
+            </wp:positionV>
+            <wp:extent cx="1905000" cy="2314575"/>
+            <wp:effectExtent l="19050" t="19050" r="19050" b="28575"/>
+            <wp:wrapSquare wrapText="bothSides"/>
+            <wp:docPr id="3" name="Imagem 3" descr="WhatsApp Image 2019-04-16 at 12"/>
+            <wp:cNvGraphicFramePr>
+              <a:graphicFrameLocks xmlns:a="http://schemas.openxmlformats.org/drawingml/2006/main" noChangeAspect="1"/>
+            </wp:cNvGraphicFramePr>
+            <a:graphic xmlns:a="http://schemas.openxmlformats.org/drawingml/2006/main">
+              <a:graphicData uri="http://schemas.openxmlformats.org/drawingml/2006/picture">
+                <pic:pic xmlns:pic="http://schemas.openxmlformats.org/drawingml/2006/picture">
+                  <pic:nvPicPr>
+                    <pic:cNvPr id="0" name="Picture 2" descr="WhatsApp Image 2019-04-16 at 12"/>
+                    <pic:cNvPicPr>
+                      <a:picLocks noChangeAspect="1" noChangeArrowheads="1"/>
+                    </pic:cNvPicPr>
+                  </pic:nvPicPr>
+                  <pic:blipFill>
+                    <a:blip r:embed="rId13" cstate="print">
+                      <a:extLst>
+                        <a:ext uri="{28A0092B-C50C-407E-A947-70E740481C1C}">
+                          <a14:useLocalDpi xmlns:a14="http://schemas.microsoft.com/office/drawing/2010/main" val="0"/>
+                        </a:ext>
+                      </a:extLst>
+                    </a:blip>
+                    <a:srcRect b="19199"/>
+                    <a:stretch>
+                      <a:fillRect/>
+                    </a:stretch>
+                  </pic:blipFill>
+                  <pic:spPr bwMode="auto">
+                    <a:xfrm>
+                      <a:off x="0" y="0"/>
+                      <a:ext cx="1905000" cy="2314575"/>
+                    </a:xfrm>
+                    <a:prstGeom prst="rect">
+                      <a:avLst/>
+                    </a:prstGeom>
+                    <a:noFill/>
+                    <a:ln w="9525">
+                      <a:solidFill>
+                        <a:schemeClr val="tx1">
+                          <a:lumMod val="100000"/>
+                          <a:lumOff val="0"/>
+                        </a:schemeClr>
+                      </a:solidFill>
+                      <a:miter lim="800000"/>
+                      <a:headEnd/>
+                      <a:tailEnd/>
+                    </a:ln>
+                  </pic:spPr>
+                </pic:pic>
+              </a:graphicData>
+            </a:graphic>
+            <wp14:sizeRelH relativeFrom="page">
+              <wp14:pctWidth>0</wp14:pctWidth>
+            </wp14:sizeRelH>
+            <wp14:sizeRelV relativeFrom="page">
+              <wp14:pctHeight>0</wp14:pctHeight>
+            </wp14:sizeRelV>
+          </wp:anchor>
+        </w:drawing>
+      </w:r>
+      <w:r>
+        <w:rPr>
+          <w:rFonts w:ascii="Arial" w:hAnsi="Arial" w:cs="Arial"/>
+          <w:color w:val="000000"/>
+        </w:rPr>
+        <w:t>Nome: Carlos Barroso</w:t>
+      </w:r>
+    </w:p>
+    <w:p>
+      <w:pPr>
+        <w:spacing w:before="240"/>
+        <w:jc w:val="both"/>
+        <w:rPr>
+          <w:rFonts w:ascii="Arial" w:hAnsi="Arial" w:cs="Arial"/>
+          <w:color w:val="000000"/>
+        </w:rPr>
+      </w:pPr>
+      <w:r>
+        <w:rPr>
+          <w:rFonts w:ascii="Arial" w:hAnsi="Arial" w:cs="Arial"/>
+          <w:color w:val="000000"/>
+        </w:rPr>
+        <w:t>Sexo: Masculino</w:t>
+      </w:r>
+    </w:p>
+    <w:p>
+      <w:pPr>
+        <w:spacing w:before="240"/>
+        <w:jc w:val="both"/>
+        <w:rPr>
+          <w:rFonts w:ascii="Arial" w:hAnsi="Arial" w:cs="Arial"/>
+          <w:color w:val="000000"/>
+        </w:rPr>
+      </w:pPr>
+      <w:r>
+        <w:rPr>
+          <w:rFonts w:ascii="Arial" w:hAnsi="Arial" w:cs="Arial"/>
+          <w:color w:val="000000"/>
+        </w:rPr>
+        <w:t>Idade: 45 anos</w:t>
+      </w:r>
+    </w:p>
+    <w:p>
+      <w:pPr>
+        <w:spacing w:before="240"/>
+        <w:jc w:val="both"/>
+        <w:rPr>
+          <w:rFonts w:ascii="Arial" w:hAnsi="Arial" w:cs="Arial"/>
+          <w:color w:val="000000"/>
+        </w:rPr>
+      </w:pPr>
+      <w:r>
+        <w:rPr>
+          <w:rFonts w:ascii="Arial" w:hAnsi="Arial" w:cs="Arial"/>
+          <w:color w:val="000000"/>
+        </w:rPr>
+        <w:t>Localização: Rio Branco, ACRE</w:t>
+      </w:r>
+    </w:p>
+    <w:p>
+      <w:pPr>
+        <w:spacing w:before="240"/>
+        <w:jc w:val="both"/>
+        <w:rPr>
+          <w:rFonts w:ascii="Arial" w:hAnsi="Arial" w:cs="Arial"/>
+          <w:color w:val="000000"/>
+        </w:rPr>
+      </w:pPr>
+      <w:r>
+        <w:rPr>
+          <w:rFonts w:ascii="Arial" w:hAnsi="Arial" w:cs="Arial"/>
+          <w:color w:val="000000"/>
+        </w:rPr>
+        <w:t xml:space="preserve">Profissão Personal </w:t>
+      </w:r>
+      <w:proofErr w:type="spellStart"/>
+      <w:r>
+        <w:rPr>
+          <w:rFonts w:ascii="Arial" w:hAnsi="Arial" w:cs="Arial"/>
+          <w:color w:val="000000"/>
+        </w:rPr>
+        <w:t>Trainer</w:t>
+      </w:r>
+      <w:proofErr w:type="spellEnd"/>
+    </w:p>
+    <w:p>
+      <w:pPr>
+        <w:spacing w:before="240"/>
+        <w:jc w:val="both"/>
+        <w:rPr>
+          <w:rFonts w:ascii="Arial" w:hAnsi="Arial" w:cs="Arial"/>
+          <w:color w:val="000000"/>
+        </w:rPr>
+      </w:pPr>
+      <w:r>
+        <w:rPr>
+          <w:rFonts w:ascii="Arial" w:hAnsi="Arial" w:cs="Arial"/>
+          <w:color w:val="000000"/>
+        </w:rPr>
+        <w:t xml:space="preserve">Perfil: Carlos Barroso é personal </w:t>
+      </w:r>
+      <w:proofErr w:type="spellStart"/>
+      <w:r>
+        <w:rPr>
+          <w:rFonts w:ascii="Arial" w:hAnsi="Arial" w:cs="Arial"/>
+          <w:color w:val="000000"/>
+        </w:rPr>
+        <w:t>trainer</w:t>
+      </w:r>
+      <w:proofErr w:type="spellEnd"/>
+      <w:r>
+        <w:rPr>
+          <w:rFonts w:ascii="Arial" w:hAnsi="Arial" w:cs="Arial"/>
+          <w:color w:val="000000"/>
+        </w:rPr>
+        <w:t xml:space="preserve"> na academia </w:t>
+      </w:r>
+      <w:proofErr w:type="spellStart"/>
+      <w:r>
+        <w:rPr>
+          <w:rFonts w:ascii="Arial" w:hAnsi="Arial" w:cs="Arial"/>
+          <w:color w:val="000000"/>
+        </w:rPr>
+        <w:t>BrasFit</w:t>
+      </w:r>
+      <w:proofErr w:type="spellEnd"/>
+      <w:r>
+        <w:rPr>
+          <w:rFonts w:ascii="Arial" w:hAnsi="Arial" w:cs="Arial"/>
+          <w:color w:val="000000"/>
+        </w:rPr>
+        <w:t xml:space="preserve">, trabalha na área desde que se formou aos 22 anos, e foi empregado na academia em que trabalha atualmente 4 anos depois de concluir sua graduação. Apaixonado por sua área de atuação o personal além de auxiliar </w:t>
+      </w:r>
+      <w:proofErr w:type="gramStart"/>
+      <w:r>
+        <w:rPr>
+          <w:rFonts w:ascii="Arial" w:hAnsi="Arial" w:cs="Arial"/>
+          <w:color w:val="000000"/>
+        </w:rPr>
+        <w:t>seus alunos malha</w:t>
+      </w:r>
+      <w:proofErr w:type="gramEnd"/>
+      <w:r>
+        <w:rPr>
+          <w:rFonts w:ascii="Arial" w:hAnsi="Arial" w:cs="Arial"/>
+          <w:color w:val="000000"/>
+        </w:rPr>
+        <w:t xml:space="preserve"> constantemente participando inclusive de eventos e competições de musculação e Crossfit. Tendo em 2017 ganhado o torneio Crossfit Brasil, e no ano seguinte ficado em segundo lugar. Quanto a sua atuação como personal ele é reconhecido por seus treinos as vezes puxados levando seus alunos a romper suas barreiras, no entanto, preservando a integridade física dos alunos, submetendo-os a avaliações físicas em períodos regulares.</w:t>
+      </w:r>
+    </w:p>
+    <w:p>
+      <w:pPr>
+        <w:spacing w:before="240"/>
+        <w:jc w:val="both"/>
+        <w:rPr>
+          <w:rFonts w:ascii="Arial" w:hAnsi="Arial" w:cs="Arial"/>
+          <w:color w:val="000000"/>
+        </w:rPr>
+      </w:pPr>
+      <w:r>
+        <w:rPr>
+          <w:rFonts w:ascii="Arial" w:hAnsi="Arial" w:cs="Arial"/>
+          <w:color w:val="000000"/>
+        </w:rPr>
+        <w:t>Estilo de vida: Por ser muito dedicado ao que faz Carlos Barroso leva uma vida bastante corrida dividida entre sua família seus treinos que faz com bastante rigor, e sua profissão de personal que ocupa boa parte de seu dia, tendo apenas os finais de semana para relaxar o que não significa que ele não vai levantar um peso nas horas vagas.</w:t>
+      </w:r>
+    </w:p>
+    <w:p>
+      <w:pPr>
+        <w:spacing w:before="240"/>
+        <w:jc w:val="both"/>
+        <w:rPr>
+          <w:rFonts w:ascii="Arial" w:hAnsi="Arial" w:cs="Arial"/>
+          <w:color w:val="000000"/>
+        </w:rPr>
+      </w:pPr>
+      <w:r>
+        <w:rPr>
+          <w:rFonts w:ascii="Arial" w:hAnsi="Arial" w:cs="Arial"/>
+          <w:color w:val="000000"/>
+        </w:rPr>
+        <w:lastRenderedPageBreak/>
+        <w:t xml:space="preserve">Objetivo: Deseja aprimorar ainda </w:t>
+      </w:r>
+      <w:r>
+        <w:rPr>
+          <w:rFonts w:ascii="Arial" w:hAnsi="Arial" w:cs="Arial"/>
+          <w:color w:val="000000"/>
+        </w:rPr>
+        <w:t>mais</w:t>
+      </w:r>
+      <w:r>
+        <w:rPr>
+          <w:rFonts w:ascii="Arial" w:hAnsi="Arial" w:cs="Arial"/>
+          <w:color w:val="000000"/>
+        </w:rPr>
+        <w:t xml:space="preserve"> seus treinos com o intuito de diminuir o tempo em que os alunos começam a apresentar resultados. Além disso, deseja treinar com mais vigor na área de </w:t>
+      </w:r>
+      <w:proofErr w:type="spellStart"/>
+      <w:r>
+        <w:rPr>
+          <w:rFonts w:ascii="Arial" w:hAnsi="Arial" w:cs="Arial"/>
+          <w:color w:val="000000"/>
+        </w:rPr>
+        <w:t>CrossFit</w:t>
+      </w:r>
+      <w:proofErr w:type="spellEnd"/>
+      <w:r>
+        <w:rPr>
+          <w:rFonts w:ascii="Arial" w:hAnsi="Arial" w:cs="Arial"/>
+          <w:color w:val="000000"/>
+        </w:rPr>
+        <w:t xml:space="preserve"> para recuperar sua posição de campeão.</w:t>
+      </w:r>
+    </w:p>
+    <w:p>
+      <w:pPr>
+        <w:spacing w:before="240"/>
+        <w:jc w:val="both"/>
+        <w:rPr>
+          <w:rFonts w:ascii="Arial" w:hAnsi="Arial" w:cs="Arial"/>
+          <w:color w:val="000000"/>
+        </w:rPr>
+      </w:pPr>
+      <w:r>
+        <w:rPr>
+          <w:rFonts w:ascii="Arial" w:hAnsi="Arial" w:cs="Arial"/>
+          <w:color w:val="000000"/>
+        </w:rPr>
+        <w:t>Cenário 1:</w:t>
+      </w:r>
+    </w:p>
+    <w:p>
+      <w:pPr>
+        <w:spacing w:before="240"/>
+        <w:jc w:val="both"/>
+        <w:rPr>
+          <w:rFonts w:ascii="Arial" w:hAnsi="Arial" w:cs="Arial"/>
+          <w:color w:val="000000"/>
+        </w:rPr>
+      </w:pPr>
+      <w:r>
+        <w:rPr>
+          <w:rFonts w:ascii="Arial" w:hAnsi="Arial" w:cs="Arial"/>
+          <w:color w:val="000000"/>
+        </w:rPr>
+        <w:t>Paulo Cesar chega a academia e descobre que entrou um aluno novo verifica a ficha desse aluno acessando o sistema da academia, verifica que ele ainda não realizou a sua avaliação física e o encaminha para que seu colega o avalie fisicamente, após receber os resultados da avaliação, planeja o treino do seu aluno o lançando no sistema, informando o número de repetições os exercícios que serão realizados e os equipamentos correspondentes a cada exercício. Por fim ele fecha o sistema e vai fazer o acompanhamento dos seus alunos explicando na pratica como será realizado cada exercício e verificando a execução do treino.</w:t>
+      </w:r>
+    </w:p>
+    <w:p>
+      <w:pPr>
+        <w:pStyle w:val="Ttulo1"/>
+        <w:spacing w:before="240"/>
+        <w:contextualSpacing/>
+        <w:jc w:val="left"/>
+      </w:pPr>
+      <w:r>
+        <w:t>2.</w:t>
+      </w:r>
+      <w:r>
+        <w:t>3</w:t>
+      </w:r>
+      <w:r>
+        <w:t xml:space="preserve"> DESCRIÇÃO DO CENÁRIO do perfil </w:t>
+      </w:r>
+      <w:r>
+        <w:t>aluno</w:t>
+      </w:r>
+    </w:p>
+    <w:p>
+      <w:pPr>
+        <w:spacing w:before="240"/>
+        <w:jc w:val="both"/>
+        <w:rPr>
+          <w:rFonts w:ascii="Arial" w:hAnsi="Arial" w:cs="Arial"/>
+          <w:color w:val="000000"/>
+        </w:rPr>
+      </w:pPr>
+      <w:r>
+        <w:rPr>
+          <w:rFonts w:ascii="Arial" w:hAnsi="Arial" w:cs="Arial"/>
+          <w:color w:val="000000"/>
+        </w:rPr>
+        <w:t>Persona 2:</w:t>
+      </w:r>
+    </w:p>
+    <w:p>
+      <w:pPr>
+        <w:spacing w:before="240"/>
+        <w:jc w:val="both"/>
+        <w:rPr>
+          <w:rFonts w:ascii="Arial" w:hAnsi="Arial" w:cs="Arial"/>
+          <w:color w:val="000000"/>
+        </w:rPr>
+      </w:pPr>
+      <w:r>
+        <w:rPr>
+          <w:noProof/>
+        </w:rPr>
+        <w:drawing>
+          <wp:anchor distT="0" distB="0" distL="114300" distR="114300" simplePos="0" relativeHeight="251660288" behindDoc="0" locked="0" layoutInCell="1" allowOverlap="1" wp14:anchorId="50EBDCF7" wp14:editId="3BBB30B1">
+            <wp:simplePos x="0" y="0"/>
+            <wp:positionH relativeFrom="column">
+              <wp:posOffset>5715</wp:posOffset>
+            </wp:positionH>
+            <wp:positionV relativeFrom="paragraph">
+              <wp:posOffset>145415</wp:posOffset>
+            </wp:positionV>
+            <wp:extent cx="1904365" cy="2237740"/>
+            <wp:effectExtent l="19050" t="19050" r="19685" b="10160"/>
+            <wp:wrapSquare wrapText="bothSides"/>
+            <wp:docPr id="2" name="Imagem 2" descr="WhatsApp Image 2019-04-16 at 12"/>
+            <wp:cNvGraphicFramePr>
+              <a:graphicFrameLocks xmlns:a="http://schemas.openxmlformats.org/drawingml/2006/main" noChangeAspect="1"/>
+            </wp:cNvGraphicFramePr>
+            <a:graphic xmlns:a="http://schemas.openxmlformats.org/drawingml/2006/main">
+              <a:graphicData uri="http://schemas.openxmlformats.org/drawingml/2006/picture">
+                <pic:pic xmlns:pic="http://schemas.openxmlformats.org/drawingml/2006/picture">
+                  <pic:nvPicPr>
+                    <pic:cNvPr id="0" name="Picture 3" descr="WhatsApp Image 2019-04-16 at 12"/>
+                    <pic:cNvPicPr>
+                      <a:picLocks noChangeAspect="1" noChangeArrowheads="1"/>
+                    </pic:cNvPicPr>
+                  </pic:nvPicPr>
+                  <pic:blipFill>
+                    <a:blip r:embed="rId14" cstate="print">
+                      <a:extLst>
+                        <a:ext uri="{28A0092B-C50C-407E-A947-70E740481C1C}">
+                          <a14:useLocalDpi xmlns:a14="http://schemas.microsoft.com/office/drawing/2010/main" val="0"/>
+                        </a:ext>
+                      </a:extLst>
+                    </a:blip>
+                    <a:srcRect l="11571" r="10083" b="38681"/>
+                    <a:stretch>
+                      <a:fillRect/>
+                    </a:stretch>
+                  </pic:blipFill>
+                  <pic:spPr bwMode="auto">
+                    <a:xfrm>
+                      <a:off x="0" y="0"/>
+                      <a:ext cx="1904365" cy="2237740"/>
+                    </a:xfrm>
+                    <a:prstGeom prst="rect">
+                      <a:avLst/>
+                    </a:prstGeom>
+                    <a:noFill/>
+                    <a:ln w="9525">
+                      <a:solidFill>
+                        <a:schemeClr val="tx1">
+                          <a:lumMod val="100000"/>
+                          <a:lumOff val="0"/>
+                        </a:schemeClr>
+                      </a:solidFill>
+                      <a:miter lim="800000"/>
+                      <a:headEnd/>
+                      <a:tailEnd/>
+                    </a:ln>
+                  </pic:spPr>
+                </pic:pic>
+              </a:graphicData>
+            </a:graphic>
+            <wp14:sizeRelH relativeFrom="page">
+              <wp14:pctWidth>0</wp14:pctWidth>
+            </wp14:sizeRelH>
+            <wp14:sizeRelV relativeFrom="page">
+              <wp14:pctHeight>0</wp14:pctHeight>
+            </wp14:sizeRelV>
+          </wp:anchor>
+        </w:drawing>
+      </w:r>
+      <w:r>
+        <w:rPr>
+          <w:rFonts w:ascii="Arial" w:hAnsi="Arial" w:cs="Arial"/>
+          <w:color w:val="000000"/>
+        </w:rPr>
+        <w:t xml:space="preserve">Nome: </w:t>
+      </w:r>
+      <w:r>
+        <w:rPr>
+          <w:rFonts w:ascii="Arial" w:hAnsi="Arial" w:cs="Arial"/>
+          <w:color w:val="000000"/>
+        </w:rPr>
+        <w:t>Joana Maria</w:t>
+      </w:r>
+    </w:p>
+    <w:p>
+      <w:pPr>
+        <w:spacing w:before="240"/>
+        <w:jc w:val="both"/>
+        <w:rPr>
+          <w:rFonts w:ascii="Arial" w:hAnsi="Arial" w:cs="Arial"/>
+          <w:color w:val="000000"/>
+        </w:rPr>
+      </w:pPr>
+      <w:r>
+        <w:rPr>
+          <w:rFonts w:ascii="Arial" w:hAnsi="Arial" w:cs="Arial"/>
+          <w:color w:val="000000"/>
+        </w:rPr>
+        <w:t>Sexo: Feminino</w:t>
+      </w:r>
+    </w:p>
+    <w:p>
+      <w:pPr>
+        <w:spacing w:before="240"/>
+        <w:jc w:val="both"/>
+        <w:rPr>
+          <w:rFonts w:ascii="Arial" w:hAnsi="Arial" w:cs="Arial"/>
+          <w:color w:val="000000"/>
+        </w:rPr>
+      </w:pPr>
+      <w:r>
+        <w:rPr>
+          <w:rFonts w:ascii="Arial" w:hAnsi="Arial" w:cs="Arial"/>
+          <w:color w:val="000000"/>
+        </w:rPr>
+        <w:t>Idade: 21 anos</w:t>
+      </w:r>
+    </w:p>
+    <w:p>
+      <w:pPr>
+        <w:spacing w:before="240"/>
+        <w:jc w:val="both"/>
+        <w:rPr>
+          <w:rFonts w:ascii="Arial" w:hAnsi="Arial" w:cs="Arial"/>
+          <w:color w:val="000000"/>
+        </w:rPr>
+      </w:pPr>
+      <w:r>
+        <w:rPr>
+          <w:rFonts w:ascii="Arial" w:hAnsi="Arial" w:cs="Arial"/>
+          <w:color w:val="000000"/>
+        </w:rPr>
+        <w:t>Localização: Rio Branco, ACRE</w:t>
+      </w:r>
+    </w:p>
+    <w:p>
+      <w:pPr>
+        <w:spacing w:before="240"/>
+        <w:jc w:val="both"/>
+        <w:rPr>
+          <w:rFonts w:ascii="Arial" w:hAnsi="Arial" w:cs="Arial"/>
+          <w:color w:val="000000"/>
+        </w:rPr>
+      </w:pPr>
+      <w:r>
+        <w:rPr>
+          <w:rFonts w:ascii="Arial" w:hAnsi="Arial" w:cs="Arial"/>
+          <w:color w:val="000000"/>
+        </w:rPr>
+        <w:t xml:space="preserve">Profissão: Estudante de Educação </w:t>
+      </w:r>
+      <w:r>
+        <w:rPr>
+          <w:rFonts w:ascii="Arial" w:hAnsi="Arial" w:cs="Arial"/>
+          <w:color w:val="000000"/>
+        </w:rPr>
+        <w:t>Física</w:t>
+      </w:r>
+    </w:p>
+    <w:p>
+      <w:pPr>
+        <w:spacing w:before="240"/>
+        <w:jc w:val="both"/>
+        <w:rPr>
+          <w:rFonts w:ascii="Arial" w:hAnsi="Arial" w:cs="Arial"/>
+          <w:color w:val="000000"/>
+        </w:rPr>
+      </w:pPr>
+      <w:r>
+        <w:rPr>
+          <w:rFonts w:ascii="Arial" w:hAnsi="Arial" w:cs="Arial"/>
+          <w:color w:val="000000"/>
+        </w:rPr>
+        <w:t xml:space="preserve">Perfil: </w:t>
+      </w:r>
+      <w:r>
+        <w:rPr>
+          <w:rFonts w:ascii="Arial" w:hAnsi="Arial" w:cs="Arial"/>
+          <w:color w:val="000000"/>
+        </w:rPr>
+        <w:t>Seus pais que</w:t>
+      </w:r>
+      <w:r>
+        <w:rPr>
+          <w:rFonts w:ascii="Arial" w:hAnsi="Arial" w:cs="Arial"/>
+          <w:color w:val="000000"/>
+        </w:rPr>
+        <w:t xml:space="preserve">riam que ela fizesse direito, pois era um sonho de família, mas essa nunca foi sua área de interesse. Desde pequena Joana sempre gostou de participar das aulas de educação física e demonstrou interesse por eventos esportivos em especial os que envolvia artes maciais, em 2016 </w:t>
+      </w:r>
+      <w:r>
+        <w:rPr>
+          <w:rFonts w:ascii="Arial" w:hAnsi="Arial" w:cs="Arial"/>
+          <w:color w:val="000000"/>
+        </w:rPr>
+        <w:lastRenderedPageBreak/>
+        <w:t xml:space="preserve">mesmo sem o apoio de seus familiares, Joana iniciou o curso de Educação física na Universidade Federal do Acre, onde está em seu último semestre. Uma dedicada, divide seu tempo de estudo apenas com suas atividades esportivas, sendo uma atleta de UFC, treina quase todos os dias na semana para as competições, além isso para manter seu condicionamento físico frequenta a academia </w:t>
+      </w:r>
+      <w:proofErr w:type="spellStart"/>
+      <w:r>
+        <w:rPr>
+          <w:rFonts w:ascii="Arial" w:hAnsi="Arial" w:cs="Arial"/>
+          <w:color w:val="000000"/>
+        </w:rPr>
+        <w:t>BrasFit</w:t>
+      </w:r>
+      <w:proofErr w:type="spellEnd"/>
+      <w:r>
+        <w:rPr>
+          <w:rFonts w:ascii="Arial" w:hAnsi="Arial" w:cs="Arial"/>
+          <w:color w:val="000000"/>
+        </w:rPr>
+        <w:t>.</w:t>
+      </w:r>
+    </w:p>
+    <w:p>
+      <w:pPr>
+        <w:spacing w:before="240"/>
+        <w:jc w:val="both"/>
+        <w:rPr>
+          <w:rFonts w:ascii="Arial" w:hAnsi="Arial" w:cs="Arial"/>
+          <w:color w:val="000000"/>
+        </w:rPr>
+      </w:pPr>
+      <w:r>
+        <w:rPr>
+          <w:rFonts w:ascii="Arial" w:hAnsi="Arial" w:cs="Arial"/>
+          <w:color w:val="000000"/>
+        </w:rPr>
+        <w:t xml:space="preserve">Estilo de vida: Joana embora jovem possui um estilo de vida bastante atarefado, divide seu tempo entre sua família, seus estudos, e sua vida de atleta. Ela gosta de participar de eventos sociais. </w:t>
+      </w:r>
+    </w:p>
+    <w:p>
+      <w:pPr>
+        <w:spacing w:before="240"/>
+        <w:jc w:val="both"/>
+        <w:rPr>
+          <w:rFonts w:ascii="Arial" w:hAnsi="Arial" w:cs="Arial"/>
+          <w:color w:val="000000"/>
+        </w:rPr>
+      </w:pPr>
+      <w:r>
+        <w:rPr>
+          <w:rFonts w:ascii="Arial" w:hAnsi="Arial" w:cs="Arial"/>
+          <w:color w:val="000000"/>
+        </w:rPr>
+        <w:t xml:space="preserve">Objetivo: Seu foco no momento é a sua graduação que está em fase de conclusão. Além disso, ela deseja realizar uma de suas metas, se tornar campeã Brasileira de UFC </w:t>
+      </w:r>
+      <w:proofErr w:type="spellStart"/>
+      <w:r>
+        <w:rPr>
+          <w:rFonts w:ascii="Arial" w:hAnsi="Arial" w:cs="Arial"/>
+          <w:color w:val="000000"/>
+        </w:rPr>
+        <w:t>junior</w:t>
+      </w:r>
+      <w:proofErr w:type="spellEnd"/>
+      <w:r>
+        <w:rPr>
+          <w:rFonts w:ascii="Arial" w:hAnsi="Arial" w:cs="Arial"/>
+          <w:color w:val="000000"/>
+        </w:rPr>
+        <w:t>.</w:t>
+      </w:r>
+    </w:p>
+    <w:p>
+      <w:pPr>
+        <w:spacing w:before="240"/>
+        <w:jc w:val="both"/>
+        <w:rPr>
+          <w:rFonts w:ascii="Arial" w:hAnsi="Arial" w:cs="Arial"/>
+          <w:color w:val="000000"/>
+        </w:rPr>
+      </w:pPr>
+      <w:r>
+        <w:rPr>
+          <w:rFonts w:ascii="Arial" w:hAnsi="Arial" w:cs="Arial"/>
+          <w:color w:val="000000"/>
+        </w:rPr>
+        <w:t>Cenário 2:</w:t>
+      </w:r>
+    </w:p>
+    <w:p>
+      <w:pPr>
+        <w:spacing w:before="240"/>
+        <w:jc w:val="both"/>
+        <w:rPr>
+          <w:rFonts w:ascii="Arial" w:hAnsi="Arial" w:cs="Arial"/>
+          <w:color w:val="000000"/>
+        </w:rPr>
+      </w:pPr>
+      <w:r>
+        <w:rPr>
+          <w:rFonts w:ascii="Arial" w:hAnsi="Arial" w:cs="Arial"/>
+          <w:color w:val="000000"/>
+        </w:rPr>
+        <w:t xml:space="preserve">Joana inicia mais um dia de treino ela observa em um computador disponível na academia qual será o seu cronograma de treino e acaba por verificar que o vencimento se seu pacote está próximo por um aviso assim que ela acessa o mesmo. Após verificar seu treino Joana vai para os aparelhos correspondentes e malha arduamente pois o grande dia da sua competição está se aproximando. </w:t>
+      </w:r>
+    </w:p>
+    <w:p>
+      <w:pPr>
+        <w:pStyle w:val="Ttulo1"/>
+        <w:spacing w:before="240"/>
+        <w:contextualSpacing/>
+        <w:jc w:val="left"/>
+      </w:pPr>
+      <w:r>
+        <w:t xml:space="preserve">2.3 DESCRIÇÃO DO CENÁRIO do perfil </w:t>
+      </w:r>
+      <w:r>
+        <w:t>funcional</w:t>
+      </w:r>
+    </w:p>
+    <w:p>
+      <w:pPr>
+        <w:spacing w:before="240"/>
+        <w:jc w:val="both"/>
+        <w:rPr>
+          <w:rFonts w:ascii="Arial" w:hAnsi="Arial" w:cs="Arial"/>
+          <w:color w:val="000000"/>
+        </w:rPr>
+      </w:pPr>
+      <w:r>
+        <w:rPr>
+          <w:rFonts w:ascii="Arial" w:hAnsi="Arial" w:cs="Arial"/>
+          <w:color w:val="000000"/>
+        </w:rPr>
+        <w:t xml:space="preserve">Persona </w:t>
+      </w:r>
+      <w:r>
+        <w:rPr>
+          <w:rFonts w:ascii="Arial" w:hAnsi="Arial" w:cs="Arial"/>
+          <w:color w:val="000000"/>
+        </w:rPr>
+        <w:t>3</w:t>
+      </w:r>
+      <w:r>
+        <w:rPr>
+          <w:rFonts w:ascii="Arial" w:hAnsi="Arial" w:cs="Arial"/>
+          <w:color w:val="000000"/>
+        </w:rPr>
+        <w:t>:</w:t>
+      </w:r>
+    </w:p>
+    <w:p>
+      <w:pPr>
+        <w:spacing w:before="240"/>
+        <w:jc w:val="both"/>
+        <w:rPr>
+          <w:rFonts w:ascii="Arial" w:hAnsi="Arial" w:cs="Arial"/>
+          <w:color w:val="000000"/>
+        </w:rPr>
+      </w:pPr>
+      <w:r>
+        <w:rPr>
+          <w:rFonts w:ascii="Arial" w:hAnsi="Arial" w:cs="Arial"/>
+          <w:noProof/>
+          <w:color w:val="000000"/>
+        </w:rPr>
+        <w:lastRenderedPageBreak/>
+        <w:drawing>
+          <wp:anchor distT="0" distB="0" distL="114300" distR="114300" simplePos="0" relativeHeight="251663360" behindDoc="0" locked="0" layoutInCell="1" allowOverlap="1" wp14:anchorId="7056306D" wp14:editId="57723DEE">
+            <wp:simplePos x="0" y="0"/>
+            <wp:positionH relativeFrom="margin">
+              <wp:align>left</wp:align>
+            </wp:positionH>
+            <wp:positionV relativeFrom="paragraph">
+              <wp:posOffset>0</wp:posOffset>
+            </wp:positionV>
+            <wp:extent cx="1847850" cy="2238375"/>
+            <wp:effectExtent l="19050" t="19050" r="19050" b="28575"/>
+            <wp:wrapSquare wrapText="bothSides"/>
+            <wp:docPr id="6" name="Imagem 6"/>
+            <wp:cNvGraphicFramePr>
+              <a:graphicFrameLocks xmlns:a="http://schemas.openxmlformats.org/drawingml/2006/main" noChangeAspect="1"/>
+            </wp:cNvGraphicFramePr>
+            <a:graphic xmlns:a="http://schemas.openxmlformats.org/drawingml/2006/main">
+              <a:graphicData uri="http://schemas.openxmlformats.org/drawingml/2006/picture">
+                <pic:pic xmlns:pic="http://schemas.openxmlformats.org/drawingml/2006/picture">
+                  <pic:nvPicPr>
+                    <pic:cNvPr id="0" name="Picture 2"/>
+                    <pic:cNvPicPr>
+                      <a:picLocks noChangeAspect="1" noChangeArrowheads="1"/>
+                    </pic:cNvPicPr>
+                  </pic:nvPicPr>
+                  <pic:blipFill rotWithShape="1">
+                    <a:blip r:embed="rId15">
+                      <a:extLst>
+                        <a:ext uri="{28A0092B-C50C-407E-A947-70E740481C1C}">
+                          <a14:useLocalDpi xmlns:a14="http://schemas.microsoft.com/office/drawing/2010/main" val="0"/>
+                        </a:ext>
+                      </a:extLst>
+                    </a:blip>
+                    <a:srcRect t="4123" b="15120"/>
+                    <a:stretch/>
+                  </pic:blipFill>
+                  <pic:spPr bwMode="auto">
+                    <a:xfrm>
+                      <a:off x="0" y="0"/>
+                      <a:ext cx="1847850" cy="2238375"/>
+                    </a:xfrm>
+                    <a:prstGeom prst="rect">
+                      <a:avLst/>
+                    </a:prstGeom>
+                    <a:noFill/>
+                    <a:ln>
+                      <a:solidFill>
+                        <a:schemeClr val="tx1"/>
+                      </a:solidFill>
+                    </a:ln>
+                    <a:extLst>
+                      <a:ext uri="{53640926-AAD7-44D8-BBD7-CCE9431645EC}">
+                        <a14:shadowObscured xmlns:a14="http://schemas.microsoft.com/office/drawing/2010/main"/>
+                      </a:ext>
+                    </a:extLst>
+                  </pic:spPr>
+                </pic:pic>
+              </a:graphicData>
+            </a:graphic>
+            <wp14:sizeRelH relativeFrom="page">
+              <wp14:pctWidth>0</wp14:pctWidth>
+            </wp14:sizeRelH>
+            <wp14:sizeRelV relativeFrom="page">
+              <wp14:pctHeight>0</wp14:pctHeight>
+            </wp14:sizeRelV>
+          </wp:anchor>
+        </w:drawing>
+      </w:r>
+      <w:r>
+        <w:rPr>
+          <w:rFonts w:ascii="Arial" w:hAnsi="Arial" w:cs="Arial"/>
+          <w:color w:val="000000"/>
+        </w:rPr>
+        <w:t xml:space="preserve">Nome: </w:t>
+      </w:r>
+      <w:r>
+        <w:rPr>
+          <w:rFonts w:ascii="Arial" w:hAnsi="Arial" w:cs="Arial"/>
+          <w:color w:val="000000"/>
+        </w:rPr>
+        <w:t>Marcos Antônio</w:t>
+      </w:r>
+    </w:p>
+    <w:p>
+      <w:pPr>
+        <w:spacing w:before="240"/>
+        <w:jc w:val="both"/>
+        <w:rPr>
+          <w:rFonts w:ascii="Arial" w:hAnsi="Arial" w:cs="Arial"/>
+          <w:color w:val="000000"/>
+        </w:rPr>
+      </w:pPr>
+      <w:r>
+        <w:rPr>
+          <w:rFonts w:ascii="Arial" w:hAnsi="Arial" w:cs="Arial"/>
+          <w:color w:val="000000"/>
+        </w:rPr>
+        <w:t xml:space="preserve">Sexo: </w:t>
+      </w:r>
+      <w:r>
+        <w:rPr>
+          <w:rFonts w:ascii="Arial" w:hAnsi="Arial" w:cs="Arial"/>
+          <w:color w:val="000000"/>
+        </w:rPr>
+        <w:t>Masculino</w:t>
+      </w:r>
+    </w:p>
+    <w:p>
+      <w:pPr>
+        <w:spacing w:before="240"/>
+        <w:jc w:val="both"/>
+        <w:rPr>
+          <w:rFonts w:ascii="Arial" w:hAnsi="Arial" w:cs="Arial"/>
+          <w:color w:val="000000"/>
+        </w:rPr>
+      </w:pPr>
+      <w:r>
+        <w:rPr>
+          <w:rFonts w:ascii="Arial" w:hAnsi="Arial" w:cs="Arial"/>
+          <w:color w:val="000000"/>
+        </w:rPr>
+        <w:t>Idade: 2</w:t>
+      </w:r>
+      <w:r>
+        <w:rPr>
+          <w:rFonts w:ascii="Arial" w:hAnsi="Arial" w:cs="Arial"/>
+          <w:color w:val="000000"/>
+        </w:rPr>
+        <w:t>7</w:t>
+      </w:r>
+      <w:r>
+        <w:rPr>
+          <w:rFonts w:ascii="Arial" w:hAnsi="Arial" w:cs="Arial"/>
+          <w:color w:val="000000"/>
+        </w:rPr>
+        <w:t xml:space="preserve"> anos</w:t>
+      </w:r>
+    </w:p>
+    <w:p>
+      <w:pPr>
+        <w:spacing w:before="240"/>
+        <w:jc w:val="both"/>
+        <w:rPr>
+          <w:rFonts w:ascii="Arial" w:hAnsi="Arial" w:cs="Arial"/>
+          <w:color w:val="000000"/>
+        </w:rPr>
+      </w:pPr>
+      <w:r>
+        <w:rPr>
+          <w:rFonts w:ascii="Arial" w:hAnsi="Arial" w:cs="Arial"/>
+          <w:color w:val="000000"/>
+        </w:rPr>
+        <w:t>Localização: Rio Branco, ACRE</w:t>
+      </w:r>
+    </w:p>
+    <w:p>
+      <w:pPr>
+        <w:spacing w:before="240"/>
+        <w:jc w:val="both"/>
+        <w:rPr>
+          <w:rFonts w:ascii="Arial" w:hAnsi="Arial" w:cs="Arial"/>
+          <w:color w:val="000000"/>
+        </w:rPr>
+      </w:pPr>
+      <w:r>
+        <w:rPr>
+          <w:rFonts w:ascii="Arial" w:hAnsi="Arial" w:cs="Arial"/>
+          <w:color w:val="000000"/>
+        </w:rPr>
+        <w:t xml:space="preserve">Profissão: </w:t>
+      </w:r>
+      <w:r>
+        <w:rPr>
+          <w:rFonts w:ascii="Arial" w:hAnsi="Arial" w:cs="Arial"/>
+          <w:color w:val="000000"/>
+        </w:rPr>
+        <w:t xml:space="preserve">Funcionário da Academia </w:t>
+      </w:r>
+      <w:proofErr w:type="spellStart"/>
+      <w:r>
+        <w:rPr>
+          <w:rFonts w:ascii="Arial" w:hAnsi="Arial" w:cs="Arial"/>
+          <w:color w:val="000000"/>
+        </w:rPr>
+        <w:t>BrasFit</w:t>
+      </w:r>
+      <w:proofErr w:type="spellEnd"/>
+    </w:p>
+    <w:p>
+      <w:pPr>
+        <w:spacing w:before="240"/>
+        <w:jc w:val="both"/>
+        <w:rPr>
+          <w:rFonts w:ascii="Arial" w:hAnsi="Arial" w:cs="Arial"/>
+          <w:color w:val="000000"/>
+        </w:rPr>
+      </w:pPr>
+      <w:r>
+        <w:rPr>
+          <w:rFonts w:ascii="Arial" w:hAnsi="Arial" w:cs="Arial"/>
+          <w:color w:val="000000"/>
+        </w:rPr>
+        <w:t xml:space="preserve">Perfil: </w:t>
+      </w:r>
+      <w:r>
+        <w:rPr>
+          <w:rFonts w:ascii="Arial" w:hAnsi="Arial" w:cs="Arial"/>
+          <w:color w:val="000000"/>
+        </w:rPr>
+        <w:t>Marcos Antônio têm 27 anos e é formado em administração. Uma pessoa bastante pacifica, embora não seja sua área de atuação sempre se interessou por tecnologias, tendo também sempre facilidade de aprender a manusear softwares, por esse motivo, na academia em que trabalha, se tornou responsável por alimentar o sistema com as informações referentes a</w:t>
+      </w:r>
+      <w:r>
+        <w:rPr>
+          <w:rFonts w:ascii="Arial" w:hAnsi="Arial" w:cs="Arial"/>
+          <w:color w:val="000000"/>
+        </w:rPr>
+        <w:t>o</w:t>
+      </w:r>
+      <w:r>
+        <w:rPr>
+          <w:rFonts w:ascii="Arial" w:hAnsi="Arial" w:cs="Arial"/>
+          <w:color w:val="000000"/>
+        </w:rPr>
+        <w:t>s novos funcionários</w:t>
+      </w:r>
+      <w:r>
+        <w:rPr>
+          <w:rFonts w:ascii="Arial" w:hAnsi="Arial" w:cs="Arial"/>
+          <w:color w:val="000000"/>
+        </w:rPr>
+        <w:t>, alunos,</w:t>
+      </w:r>
+      <w:r>
+        <w:rPr>
+          <w:rFonts w:ascii="Arial" w:hAnsi="Arial" w:cs="Arial"/>
+          <w:color w:val="000000"/>
+        </w:rPr>
+        <w:t xml:space="preserve"> equipamentos, pagamentos</w:t>
+      </w:r>
+      <w:r>
+        <w:rPr>
+          <w:rFonts w:ascii="Arial" w:hAnsi="Arial" w:cs="Arial"/>
+          <w:color w:val="000000"/>
+        </w:rPr>
+        <w:t>.</w:t>
+      </w:r>
+    </w:p>
+    <w:p>
+      <w:pPr>
+        <w:spacing w:before="240"/>
+        <w:jc w:val="both"/>
+        <w:rPr>
+          <w:rFonts w:ascii="Arial" w:hAnsi="Arial" w:cs="Arial"/>
+          <w:color w:val="000000"/>
+        </w:rPr>
+      </w:pPr>
+      <w:r>
+        <w:rPr>
+          <w:rFonts w:ascii="Arial" w:hAnsi="Arial" w:cs="Arial"/>
+          <w:color w:val="000000"/>
+        </w:rPr>
+        <w:t xml:space="preserve">Estilo de vida: </w:t>
+      </w:r>
+      <w:r>
+        <w:rPr>
+          <w:rFonts w:ascii="Arial" w:hAnsi="Arial" w:cs="Arial"/>
+          <w:color w:val="000000"/>
+        </w:rPr>
+        <w:t>Marcos divide o seu tempo entre os estudos autodidatas e o seu trabalho na academia, finais de semanas ele sai com sua família, gosta de ir ao teatro, sendo esse um dos seus hobbys</w:t>
+      </w:r>
+      <w:r>
+        <w:rPr>
+          <w:rFonts w:ascii="Arial" w:hAnsi="Arial" w:cs="Arial"/>
+          <w:color w:val="000000"/>
+        </w:rPr>
+        <w:t xml:space="preserve">. </w:t>
+      </w:r>
+    </w:p>
+    <w:p>
+      <w:pPr>
+        <w:spacing w:before="240"/>
+        <w:jc w:val="both"/>
+        <w:rPr>
+          <w:rFonts w:ascii="Arial" w:hAnsi="Arial" w:cs="Arial"/>
+          <w:color w:val="000000"/>
+        </w:rPr>
+      </w:pPr>
+      <w:r>
+        <w:rPr>
+          <w:rFonts w:ascii="Arial" w:hAnsi="Arial" w:cs="Arial"/>
+          <w:color w:val="000000"/>
+        </w:rPr>
+        <w:t xml:space="preserve">Objetivo: </w:t>
+      </w:r>
+      <w:r>
+        <w:rPr>
+          <w:rFonts w:ascii="Arial" w:hAnsi="Arial" w:cs="Arial"/>
+          <w:color w:val="000000"/>
+        </w:rPr>
+        <w:t>Deseja abrir o seu próprio negócio, uma empresa de tecnologia</w:t>
+      </w:r>
+      <w:r>
+        <w:rPr>
+          <w:rFonts w:ascii="Arial" w:hAnsi="Arial" w:cs="Arial"/>
+          <w:color w:val="000000"/>
+        </w:rPr>
+        <w:t>, mas especificamente na área de robótica, onde possui alguns cursos na área e amigos interessados.</w:t>
+      </w:r>
+      <w:r>
+        <w:rPr>
+          <w:rFonts w:ascii="Arial" w:hAnsi="Arial" w:cs="Arial"/>
+          <w:color w:val="000000"/>
+          <w:u w:val="single"/>
+        </w:rPr>
+        <w:t xml:space="preserve"> </w:t>
+      </w:r>
+      <w:r>
+        <w:rPr>
+          <w:rFonts w:ascii="Arial" w:hAnsi="Arial" w:cs="Arial"/>
+          <w:color w:val="000000"/>
+        </w:rPr>
+        <w:t xml:space="preserve"> </w:t>
+      </w:r>
+    </w:p>
+    <w:p>
+      <w:pPr>
+        <w:spacing w:before="240"/>
+        <w:jc w:val="both"/>
+        <w:rPr>
+          <w:rFonts w:ascii="Arial" w:hAnsi="Arial" w:cs="Arial"/>
+          <w:color w:val="000000"/>
+        </w:rPr>
+      </w:pPr>
+      <w:r>
+        <w:rPr>
+          <w:rFonts w:ascii="Arial" w:hAnsi="Arial" w:cs="Arial"/>
+          <w:color w:val="000000"/>
+        </w:rPr>
+        <w:t xml:space="preserve">Cenário </w:t>
+      </w:r>
+      <w:r>
+        <w:rPr>
+          <w:rFonts w:ascii="Arial" w:hAnsi="Arial" w:cs="Arial"/>
+          <w:color w:val="000000"/>
+        </w:rPr>
+        <w:t>3</w:t>
+      </w:r>
+      <w:r>
+        <w:rPr>
+          <w:rFonts w:ascii="Arial" w:hAnsi="Arial" w:cs="Arial"/>
+          <w:color w:val="000000"/>
+        </w:rPr>
+        <w:t>:</w:t>
+      </w:r>
+    </w:p>
+    <w:p>
+      <w:pPr>
+        <w:spacing w:before="240"/>
+        <w:jc w:val="both"/>
+        <w:rPr>
+          <w:rFonts w:ascii="Arial" w:hAnsi="Arial" w:cs="Arial"/>
+          <w:color w:val="000000"/>
+        </w:rPr>
+      </w:pPr>
+      <w:r>
+        <w:rPr>
+          <w:rFonts w:ascii="Arial" w:hAnsi="Arial" w:cs="Arial"/>
+          <w:color w:val="000000"/>
+        </w:rPr>
+        <w:t>Marcos Antônio chega e cumprimenta seus colegas</w:t>
+      </w:r>
+      <w:r>
+        <w:rPr>
+          <w:rFonts w:ascii="Arial" w:hAnsi="Arial" w:cs="Arial"/>
+          <w:color w:val="000000"/>
+        </w:rPr>
+        <w:t xml:space="preserve">, senta-se em sua mesa e recebe a </w:t>
+      </w:r>
+      <w:r>
+        <w:rPr>
+          <w:rFonts w:ascii="Arial" w:hAnsi="Arial" w:cs="Arial"/>
+          <w:color w:val="000000"/>
+        </w:rPr>
+        <w:t>notícia</w:t>
+      </w:r>
+      <w:r>
+        <w:rPr>
+          <w:rFonts w:ascii="Arial" w:hAnsi="Arial" w:cs="Arial"/>
+          <w:color w:val="000000"/>
+        </w:rPr>
+        <w:t xml:space="preserve"> por outros funcionários que um novo equipamento chegou na academia </w:t>
+      </w:r>
+      <w:r>
+        <w:rPr>
+          <w:rFonts w:ascii="Arial" w:hAnsi="Arial" w:cs="Arial"/>
+          <w:color w:val="000000"/>
+        </w:rPr>
+        <w:t xml:space="preserve">pega a nota fiscal do equipamento, </w:t>
+      </w:r>
+      <w:r>
+        <w:rPr>
+          <w:rFonts w:ascii="Arial" w:hAnsi="Arial" w:cs="Arial"/>
+          <w:color w:val="000000"/>
+        </w:rPr>
+        <w:t>e com elas em mãos faz o login no sistema e começa a lançar</w:t>
+      </w:r>
+      <w:r>
+        <w:rPr>
+          <w:rFonts w:ascii="Arial" w:hAnsi="Arial" w:cs="Arial"/>
+          <w:color w:val="000000"/>
+        </w:rPr>
+        <w:t xml:space="preserve"> as informações durante esse processo chega um novo aluno para atende-lo ele </w:t>
+      </w:r>
+      <w:r>
+        <w:rPr>
+          <w:rFonts w:ascii="Arial" w:hAnsi="Arial" w:cs="Arial"/>
+          <w:color w:val="000000"/>
+        </w:rPr>
+        <w:t>salva as informações inseridas e realiza o cadastro do novo aluno, ao concluir o cadastro</w:t>
+      </w:r>
+      <w:r>
+        <w:rPr>
+          <w:rFonts w:ascii="Arial" w:hAnsi="Arial" w:cs="Arial"/>
+          <w:color w:val="000000"/>
+        </w:rPr>
+        <w:t xml:space="preserve"> ele edita as informações que estavam faltando do equipamento e salva, ao fim do expediente ele encerra o programa</w:t>
+      </w:r>
+      <w:r>
+        <w:rPr>
+          <w:rFonts w:ascii="Arial" w:hAnsi="Arial" w:cs="Arial"/>
+          <w:color w:val="000000"/>
+        </w:rPr>
+        <w:t>, despede-se de todos e retorna para sua casa.</w:t>
+      </w:r>
+      <w:bookmarkStart w:id="7" w:name="_GoBack"/>
+      <w:bookmarkEnd w:id="7"/>
+    </w:p>
+    <w:p>
+      <w:pPr>
+        <w:rPr>
+          <w:rFonts w:ascii="Arial" w:hAnsi="Arial"/>
+          <w:b/>
+        </w:rPr>
+      </w:pPr>
     </w:p>
     <w:p>
       <w:pPr>
@@ -1292,10 +2607,10 @@
         <w:spacing w:before="30" w:after="0"/>
         <w:jc w:val="left"/>
       </w:pPr>
-      <w:bookmarkStart w:id="7" w:name="_Toc27388237"/>
-      <w:bookmarkStart w:id="8" w:name="_Toc50991907"/>
-      <w:bookmarkStart w:id="9" w:name="_Toc6239572"/>
-      <w:bookmarkStart w:id="10" w:name="_Toc6314064"/>
+      <w:bookmarkStart w:id="8" w:name="_Toc27388237"/>
+      <w:bookmarkStart w:id="9" w:name="_Toc50991907"/>
+      <w:bookmarkStart w:id="10" w:name="_Toc6239572"/>
+      <w:bookmarkStart w:id="11" w:name="_Toc6314064"/>
       <w:r>
         <w:lastRenderedPageBreak/>
         <w:t>3</w:t>
@@ -1303,13 +2618,13 @@
       <w:r>
         <w:t xml:space="preserve"> </w:t>
       </w:r>
-      <w:bookmarkEnd w:id="7"/>
       <w:bookmarkEnd w:id="8"/>
+      <w:bookmarkEnd w:id="9"/>
       <w:r>
         <w:t>ANÁLISE E MODELAGEM DAS TAREFAS</w:t>
       </w:r>
-      <w:bookmarkEnd w:id="9"/>
       <w:bookmarkEnd w:id="10"/>
+      <w:bookmarkEnd w:id="11"/>
     </w:p>
     <w:p/>
     <w:p>
@@ -1347,15 +2662,7 @@
         <w:rPr>
           <w:rFonts w:ascii="Arial" w:hAnsi="Arial" w:cs="Arial"/>
         </w:rPr>
-        <w:t xml:space="preserve">, é um termo que abrange técnicas para investigação de processos cognitivos e ações físicas em um alto nível de abstração em pequenos detalhes. Para os autores, essa técnica é empregada para analisar os fundamentos e propósitos subjacentes do </w:t>
-      </w:r>
-      <w:bookmarkStart w:id="11" w:name="_GoBack"/>
-      <w:bookmarkEnd w:id="11"/>
-      <w:r>
-        <w:rPr>
-          <w:rFonts w:ascii="Arial" w:hAnsi="Arial" w:cs="Arial"/>
-        </w:rPr>
-        <w:t>que as pessoas estão fazendo.</w:t>
+        <w:t>, é um termo que abrange técnicas para investigação de processos cognitivos e ações físicas em um alto nível de abstração em pequenos detalhes. Para os autores, essa técnica é empregada para analisar os fundamentos e propósitos subjacentes do que as pessoas estão fazendo.</w:t>
       </w:r>
     </w:p>
     <w:p>
@@ -3170,7 +4477,7 @@
       <w:bookmarkEnd w:id="20"/>
     </w:p>
     <w:sectPr>
-      <w:headerReference w:type="first" r:id="rId13"/>
+      <w:headerReference w:type="first" r:id="rId16"/>
       <w:pgSz w:w="11907" w:h="16840" w:code="9"/>
       <w:pgMar w:top="1701" w:right="1134" w:bottom="1134" w:left="1701" w:header="1134" w:footer="1021" w:gutter="0"/>
       <w:cols w:space="708"/>
@@ -3339,7 +4646,7 @@
         <w:rStyle w:val="Nmerodepgina"/>
         <w:noProof/>
       </w:rPr>
-      <w:t>5</w:t>
+      <w:t>7</w:t>
     </w:r>
     <w:r>
       <w:rPr>
@@ -4023,9 +5330,10 @@
     <w:lsdException w:name="Strong" w:qFormat="1"/>
     <w:lsdException w:name="Emphasis" w:qFormat="1"/>
     <w:lsdException w:name="Normal (Web)" w:uiPriority="99"/>
+    <w:lsdException w:name="HTML Keyboard" w:semiHidden="1" w:unhideWhenUsed="1"/>
     <w:lsdException w:name="HTML Preformatted" w:semiHidden="1" w:unhideWhenUsed="1"/>
     <w:lsdException w:name="HTML Variable" w:semiHidden="1" w:unhideWhenUsed="1"/>
-    <w:lsdException w:name="Normal Table" w:semiHidden="1" w:unhideWhenUsed="1"/>
+    <w:lsdException w:name="annotation subject" w:semiHidden="1" w:unhideWhenUsed="1"/>
     <w:lsdException w:name="No List" w:semiHidden="1" w:unhideWhenUsed="1"/>
     <w:lsdException w:name="Outline List 1" w:semiHidden="1" w:unhideWhenUsed="1"/>
     <w:lsdException w:name="Outline List 2" w:semiHidden="1" w:unhideWhenUsed="1"/>
@@ -4067,11 +5375,8 @@
     <w:lsdException w:name="Table Contemporary" w:semiHidden="1" w:unhideWhenUsed="1"/>
     <w:lsdException w:name="Table Elegant" w:semiHidden="1" w:unhideWhenUsed="1"/>
     <w:lsdException w:name="Table Professional" w:semiHidden="1" w:unhideWhenUsed="1"/>
-    <w:lsdException w:name="Table Subtle 1" w:semiHidden="1" w:unhideWhenUsed="1"/>
     <w:lsdException w:name="Table Subtle 2" w:semiHidden="1" w:unhideWhenUsed="1"/>
     <w:lsdException w:name="Table Web 1" w:semiHidden="1" w:unhideWhenUsed="1"/>
-    <w:lsdException w:name="Table Web 2" w:semiHidden="1" w:unhideWhenUsed="1"/>
-    <w:lsdException w:name="Table Web 3" w:semiHidden="1" w:unhideWhenUsed="1"/>
     <w:lsdException w:name="Balloon Text" w:semiHidden="1" w:unhideWhenUsed="1"/>
     <w:lsdException w:name="Table Grid" w:uiPriority="39"/>
     <w:lsdException w:name="Table Theme" w:semiHidden="1" w:unhideWhenUsed="1"/>
@@ -5155,7 +6460,7 @@
 </file>
 
 <file path=customXml/itemProps1.xml><?xml version="1.0" encoding="utf-8"?>
-<ds:datastoreItem xmlns:ds="http://schemas.openxmlformats.org/officeDocument/2006/customXml" ds:itemID="{8D85835F-12B6-4E08-965D-31957C2FE69B}">
+<ds:datastoreItem xmlns:ds="http://schemas.openxmlformats.org/officeDocument/2006/customXml" ds:itemID="{3B5B80DA-6365-46CD-AAB0-C50BEAD665B8}">
   <ds:schemaRefs>
     <ds:schemaRef ds:uri="http://schemas.openxmlformats.org/officeDocument/2006/bibliography"/>
   </ds:schemaRefs>

--- a/PROCESSO DE DESIGN DE INTERAÇÃO DO SISTEMA SMART-FIT.docx
+++ b/PROCESSO DE DESIGN DE INTERAÇÃO DO SISTEMA SMART-FIT.docx
@@ -1344,16 +1344,7 @@
         <w:jc w:val="left"/>
       </w:pPr>
       <w:r>
-        <w:t>2</w:t>
-      </w:r>
-      <w:r>
-        <w:t>.1</w:t>
-      </w:r>
-      <w:r>
-        <w:t xml:space="preserve"> </w:t>
-      </w:r>
-      <w:r>
-        <w:t>Necessidades gerais</w:t>
+        <w:t>2.1 Necessidades gerais</w:t>
       </w:r>
     </w:p>
     <w:p>
@@ -1382,16 +1373,7 @@
       </w:pPr>
       <w:r>
         <w:lastRenderedPageBreak/>
-        <w:t>2</w:t>
-      </w:r>
-      <w:r>
-        <w:t>.2</w:t>
-      </w:r>
-      <w:r>
-        <w:t xml:space="preserve"> DESCRIÇÃO DO CENÁRIO</w:t>
-      </w:r>
-      <w:r>
-        <w:t xml:space="preserve"> do perfil personal</w:t>
+        <w:t>2.2 DESCRIÇÃO DO CENÁRIO do perfil personal</w:t>
       </w:r>
     </w:p>
     <w:p>
@@ -1629,15 +1611,13 @@
         </w:rPr>
         <w:t xml:space="preserve">, trabalha na área desde que se formou aos 22 anos, e foi empregado na academia em que trabalha atualmente 4 anos depois de concluir sua graduação. Apaixonado por sua área de atuação o personal além de auxiliar </w:t>
       </w:r>
-      <w:proofErr w:type="gramStart"/>
-      <w:r>
-        <w:rPr>
-          <w:rFonts w:ascii="Arial" w:hAnsi="Arial" w:cs="Arial"/>
-          <w:color w:val="000000"/>
-        </w:rPr>
-        <w:t>seus alunos malha</w:t>
-      </w:r>
-      <w:proofErr w:type="gramEnd"/>
+      <w:r>
+        <w:rPr>
+          <w:rFonts w:ascii="Arial" w:hAnsi="Arial" w:cs="Arial"/>
+          <w:color w:val="000000"/>
+        </w:rPr>
+        <w:t>seus alunos malham</w:t>
+      </w:r>
       <w:r>
         <w:rPr>
           <w:rFonts w:ascii="Arial" w:hAnsi="Arial" w:cs="Arial"/>
@@ -1753,16 +1733,7 @@
         <w:jc w:val="left"/>
       </w:pPr>
       <w:r>
-        <w:t>2.</w:t>
-      </w:r>
-      <w:r>
-        <w:t>3</w:t>
-      </w:r>
-      <w:r>
-        <w:t xml:space="preserve"> DESCRIÇÃO DO CENÁRIO do perfil </w:t>
-      </w:r>
-      <w:r>
-        <w:t>aluno</w:t>
+        <w:t>2.3 DESCRIÇÃO DO CENÁRIO do perfil aluno</w:t>
       </w:r>
     </w:p>
     <w:p>
@@ -2103,10 +2074,7 @@
         <w:jc w:val="left"/>
       </w:pPr>
       <w:r>
-        <w:t xml:space="preserve">2.3 DESCRIÇÃO DO CENÁRIO do perfil </w:t>
-      </w:r>
-      <w:r>
-        <w:t>funcional</w:t>
+        <w:t>2.3 DESCRIÇÃO DO CENÁRIO do perfil funcional</w:t>
       </w:r>
     </w:p>
     <w:p>
@@ -2123,21 +2091,7 @@
           <w:rFonts w:ascii="Arial" w:hAnsi="Arial" w:cs="Arial"/>
           <w:color w:val="000000"/>
         </w:rPr>
-        <w:t xml:space="preserve">Persona </w:t>
-      </w:r>
-      <w:r>
-        <w:rPr>
-          <w:rFonts w:ascii="Arial" w:hAnsi="Arial" w:cs="Arial"/>
-          <w:color w:val="000000"/>
-        </w:rPr>
-        <w:t>3</w:t>
-      </w:r>
-      <w:r>
-        <w:rPr>
-          <w:rFonts w:ascii="Arial" w:hAnsi="Arial" w:cs="Arial"/>
-          <w:color w:val="000000"/>
-        </w:rPr>
-        <w:t>:</w:t>
+        <w:t>Persona 3:</w:t>
       </w:r>
     </w:p>
     <w:p>
@@ -2253,14 +2207,7 @@
           <w:rFonts w:ascii="Arial" w:hAnsi="Arial" w:cs="Arial"/>
           <w:color w:val="000000"/>
         </w:rPr>
-        <w:t xml:space="preserve">Sexo: </w:t>
-      </w:r>
-      <w:r>
-        <w:rPr>
-          <w:rFonts w:ascii="Arial" w:hAnsi="Arial" w:cs="Arial"/>
-          <w:color w:val="000000"/>
-        </w:rPr>
-        <w:t>Masculino</w:t>
+        <w:t>Sexo: Masculino</w:t>
       </w:r>
     </w:p>
     <w:p>
@@ -2494,21 +2441,7 @@
           <w:rFonts w:ascii="Arial" w:hAnsi="Arial" w:cs="Arial"/>
           <w:color w:val="000000"/>
         </w:rPr>
-        <w:t xml:space="preserve">Cenário </w:t>
-      </w:r>
-      <w:r>
-        <w:rPr>
-          <w:rFonts w:ascii="Arial" w:hAnsi="Arial" w:cs="Arial"/>
-          <w:color w:val="000000"/>
-        </w:rPr>
-        <w:t>3</w:t>
-      </w:r>
-      <w:r>
-        <w:rPr>
-          <w:rFonts w:ascii="Arial" w:hAnsi="Arial" w:cs="Arial"/>
-          <w:color w:val="000000"/>
-        </w:rPr>
-        <w:t>:</w:t>
+        <w:t>Cenário 3:</w:t>
       </w:r>
     </w:p>
     <w:p>
@@ -2590,8 +2523,6 @@
         </w:rPr>
         <w:t>, despede-se de todos e retorna para sua casa.</w:t>
       </w:r>
-      <w:bookmarkStart w:id="7" w:name="_GoBack"/>
-      <w:bookmarkEnd w:id="7"/>
     </w:p>
     <w:p>
       <w:pPr>
@@ -2607,10 +2538,10 @@
         <w:spacing w:before="30" w:after="0"/>
         <w:jc w:val="left"/>
       </w:pPr>
-      <w:bookmarkStart w:id="8" w:name="_Toc27388237"/>
-      <w:bookmarkStart w:id="9" w:name="_Toc50991907"/>
-      <w:bookmarkStart w:id="10" w:name="_Toc6239572"/>
-      <w:bookmarkStart w:id="11" w:name="_Toc6314064"/>
+      <w:bookmarkStart w:id="7" w:name="_Toc27388237"/>
+      <w:bookmarkStart w:id="8" w:name="_Toc50991907"/>
+      <w:bookmarkStart w:id="9" w:name="_Toc6239572"/>
+      <w:bookmarkStart w:id="10" w:name="_Toc6314064"/>
       <w:r>
         <w:lastRenderedPageBreak/>
         <w:t>3</w:t>
@@ -2618,13 +2549,13 @@
       <w:r>
         <w:t xml:space="preserve"> </w:t>
       </w:r>
+      <w:bookmarkEnd w:id="7"/>
       <w:bookmarkEnd w:id="8"/>
+      <w:r>
+        <w:t>ANÁLISE E MODELAGEM DAS TAREFAS</w:t>
+      </w:r>
       <w:bookmarkEnd w:id="9"/>
-      <w:r>
-        <w:t>ANÁLISE E MODELAGEM DAS TAREFAS</w:t>
-      </w:r>
       <w:bookmarkEnd w:id="10"/>
-      <w:bookmarkEnd w:id="11"/>
     </w:p>
     <w:p/>
     <w:p>
@@ -2787,9 +2718,9 @@
       </w:pPr>
     </w:p>
     <w:p>
-      <w:bookmarkStart w:id="12" w:name="_Toc27388238"/>
-      <w:bookmarkStart w:id="13" w:name="_Toc50991908"/>
-      <w:bookmarkStart w:id="14" w:name="_Toc6239573"/>
+      <w:bookmarkStart w:id="11" w:name="_Toc27388238"/>
+      <w:bookmarkStart w:id="12" w:name="_Toc50991908"/>
+      <w:bookmarkStart w:id="13" w:name="_Toc6239573"/>
       <w:r>
         <w:br w:type="page"/>
       </w:r>
@@ -2800,7 +2731,7 @@
         <w:spacing w:before="30" w:after="30"/>
         <w:jc w:val="left"/>
       </w:pPr>
-      <w:bookmarkStart w:id="15" w:name="_Toc6314065"/>
+      <w:bookmarkStart w:id="14" w:name="_Toc6314065"/>
       <w:r>
         <w:lastRenderedPageBreak/>
         <w:t>4</w:t>
@@ -2808,13 +2739,13 @@
       <w:r>
         <w:t xml:space="preserve"> </w:t>
       </w:r>
+      <w:bookmarkEnd w:id="11"/>
       <w:bookmarkEnd w:id="12"/>
+      <w:r>
+        <w:t>ESTABELECIMENTO DOS REQUISITOS</w:t>
+      </w:r>
       <w:bookmarkEnd w:id="13"/>
-      <w:r>
-        <w:t>ESTABELECIMENTO DOS REQUISITOS</w:t>
-      </w:r>
       <w:bookmarkEnd w:id="14"/>
-      <w:bookmarkEnd w:id="15"/>
     </w:p>
     <w:p/>
     <w:p>
@@ -2876,7 +2807,7 @@
         <w:spacing w:before="30" w:after="30"/>
         <w:contextualSpacing/>
       </w:pPr>
-      <w:bookmarkStart w:id="16" w:name="_Toc6314066"/>
+      <w:bookmarkStart w:id="15" w:name="_Toc6314066"/>
       <w:r>
         <w:t xml:space="preserve">4.1 </w:t>
       </w:r>
@@ -2886,7 +2817,7 @@
       <w:r>
         <w:t>S</w:t>
       </w:r>
-      <w:bookmarkEnd w:id="16"/>
+      <w:bookmarkEnd w:id="15"/>
     </w:p>
     <w:p/>
     <w:p>
@@ -2900,777 +2831,3417 @@
         <w:rPr>
           <w:rFonts w:ascii="Arial" w:hAnsi="Arial" w:cs="Arial"/>
         </w:rPr>
-        <w:t>Os requisitos funcionais consistem na funcionalidade do software, basicamente descrevem as funções que o sistema deve executar. No sistema da academia os requisitos variam, no gerenciamento, de funcionários, alunos, treinos, aparelhos, sequencias, exercícios, na efetuação de pagamentos, em obtenção de pacotes e avaliação física. Conforme mostra o quadro x.</w:t>
-      </w:r>
+        <w:t xml:space="preserve">Os requisitos funcionais consistem na funcionalidade do software, basicamente descrevem as funções que </w:t>
+      </w:r>
+      <w:r>
+        <w:rPr>
+          <w:rFonts w:ascii="Arial" w:hAnsi="Arial" w:cs="Arial"/>
+        </w:rPr>
+        <w:t>o sistema dev</w:t>
+      </w:r>
+      <w:r>
+        <w:rPr>
+          <w:rFonts w:ascii="Arial" w:hAnsi="Arial" w:cs="Arial"/>
+        </w:rPr>
+        <w:t>erá</w:t>
+      </w:r>
+      <w:r>
+        <w:rPr>
+          <w:rFonts w:ascii="Arial" w:hAnsi="Arial" w:cs="Arial"/>
+        </w:rPr>
+        <w:t xml:space="preserve"> executar. No sistema da academia os requisitos variam, no gerenciamento, de funcionários, alunos, treinos, aparelhos, sequencias, exercícios, na efetuação de pagamentos, em obtenção de pacotes e avaliação física. Conforme mostra</w:t>
+      </w:r>
+      <w:r>
+        <w:rPr>
+          <w:rFonts w:ascii="Arial" w:hAnsi="Arial" w:cs="Arial"/>
+        </w:rPr>
+        <w:t xml:space="preserve"> o exemplo a seguir, utilizando-se o template </w:t>
+      </w:r>
+      <w:r>
+        <w:rPr>
+          <w:rFonts w:ascii="Arial" w:hAnsi="Arial" w:cs="Arial"/>
+        </w:rPr>
+        <w:t>V</w:t>
+      </w:r>
+      <w:r>
+        <w:rPr>
+          <w:rFonts w:ascii="Arial" w:hAnsi="Arial" w:cs="Arial"/>
+        </w:rPr>
+        <w:t>olere</w:t>
+      </w:r>
+      <w:r>
+        <w:rPr>
+          <w:rFonts w:ascii="Arial" w:hAnsi="Arial" w:cs="Arial"/>
+        </w:rPr>
+        <w:t>.</w:t>
+      </w:r>
+    </w:p>
+    <w:p>
+      <w:pPr>
+        <w:jc w:val="both"/>
+        <w:rPr>
+          <w:rFonts w:ascii="Arial" w:hAnsi="Arial" w:cs="Arial"/>
+        </w:rPr>
+      </w:pPr>
     </w:p>
     <w:tbl>
       <w:tblPr>
-        <w:tblStyle w:val="TableGrid"/>
-        <w:tblpPr w:leftFromText="142" w:rightFromText="142" w:topFromText="567" w:vertAnchor="text" w:horzAnchor="margin" w:tblpXSpec="center" w:tblpY="2711"/>
+        <w:tblStyle w:val="Tabelacomgrade"/>
         <w:tblW w:w="0" w:type="auto"/>
-        <w:tblInd w:w="0" w:type="dxa"/>
-        <w:tblCellMar>
-          <w:top w:w="7" w:type="dxa"/>
-          <w:left w:w="108" w:type="dxa"/>
-          <w:right w:w="41" w:type="dxa"/>
-        </w:tblCellMar>
         <w:tblLook w:val="04A0" w:firstRow="1" w:lastRow="0" w:firstColumn="1" w:lastColumn="0" w:noHBand="0" w:noVBand="1"/>
       </w:tblPr>
       <w:tblGrid>
-        <w:gridCol w:w="605"/>
-        <w:gridCol w:w="1626"/>
-        <w:gridCol w:w="6831"/>
+        <w:gridCol w:w="3020"/>
+        <w:gridCol w:w="1511"/>
+        <w:gridCol w:w="1510"/>
+        <w:gridCol w:w="3021"/>
       </w:tblGrid>
       <w:tr>
-        <w:trPr>
-          <w:trHeight w:val="286"/>
-        </w:trPr>
-        <w:tc>
-          <w:tcPr>
-            <w:tcW w:w="0" w:type="auto"/>
-            <w:tcBorders>
-              <w:top w:val="single" w:sz="4" w:space="0" w:color="000000"/>
-              <w:left w:val="single" w:sz="4" w:space="0" w:color="000000"/>
-              <w:bottom w:val="single" w:sz="4" w:space="0" w:color="000000"/>
-              <w:right w:val="single" w:sz="4" w:space="0" w:color="000000"/>
-            </w:tcBorders>
-            <w:shd w:val="clear" w:color="auto" w:fill="CCCCCC"/>
-          </w:tcPr>
-          <w:p>
-            <w:pPr>
-              <w:ind w:right="69"/>
-              <w:jc w:val="center"/>
-            </w:pPr>
-            <w:bookmarkStart w:id="17" w:name="_Toc6239574"/>
+        <w:tc>
+          <w:tcPr>
+            <w:tcW w:w="3020" w:type="dxa"/>
+          </w:tcPr>
+          <w:p>
+            <w:pPr>
+              <w:jc w:val="both"/>
+              <w:rPr>
+                <w:rFonts w:ascii="Arial" w:hAnsi="Arial" w:cs="Arial"/>
+              </w:rPr>
+            </w:pPr>
+            <w:r>
+              <w:rPr>
+                <w:rFonts w:ascii="Arial" w:hAnsi="Arial" w:cs="Arial"/>
+              </w:rPr>
+              <w:t>Requisito #: 01</w:t>
+            </w:r>
+          </w:p>
+        </w:tc>
+        <w:tc>
+          <w:tcPr>
+            <w:tcW w:w="3021" w:type="dxa"/>
+            <w:gridSpan w:val="2"/>
+          </w:tcPr>
+          <w:p>
+            <w:pPr>
+              <w:jc w:val="both"/>
+              <w:rPr>
+                <w:rFonts w:ascii="Arial" w:hAnsi="Arial" w:cs="Arial"/>
+              </w:rPr>
+            </w:pPr>
+            <w:r>
+              <w:rPr>
+                <w:rFonts w:ascii="Arial" w:hAnsi="Arial" w:cs="Arial"/>
+              </w:rPr>
+              <w:t>Requisito tipo: 09</w:t>
+            </w:r>
+          </w:p>
+        </w:tc>
+        <w:tc>
+          <w:tcPr>
+            <w:tcW w:w="3021" w:type="dxa"/>
+          </w:tcPr>
+          <w:p>
+            <w:pPr>
+              <w:jc w:val="both"/>
+              <w:rPr>
+                <w:rFonts w:ascii="Arial" w:hAnsi="Arial" w:cs="Arial"/>
+              </w:rPr>
+            </w:pPr>
+            <w:r>
+              <w:rPr>
+                <w:rFonts w:ascii="Arial" w:hAnsi="Arial" w:cs="Arial"/>
+              </w:rPr>
+              <w:t>Evento/caso de uso #:</w:t>
+            </w:r>
+            <w:r>
+              <w:rPr>
+                <w:rFonts w:ascii="Arial" w:hAnsi="Arial" w:cs="Arial"/>
+              </w:rPr>
+              <w:t xml:space="preserve"> </w:t>
+            </w:r>
+            <w:r>
+              <w:rPr>
+                <w:rFonts w:ascii="Arial" w:hAnsi="Arial" w:cs="Arial"/>
+              </w:rPr>
+              <w:t>01</w:t>
+            </w:r>
+          </w:p>
+        </w:tc>
+      </w:tr>
+      <w:tr>
+        <w:tc>
+          <w:tcPr>
+            <w:tcW w:w="9062" w:type="dxa"/>
+            <w:gridSpan w:val="4"/>
+          </w:tcPr>
+          <w:p>
+            <w:pPr>
+              <w:jc w:val="both"/>
+              <w:rPr>
+                <w:rFonts w:ascii="Arial" w:hAnsi="Arial" w:cs="Arial"/>
+              </w:rPr>
+            </w:pPr>
+            <w:r>
+              <w:rPr>
+                <w:rFonts w:ascii="Arial" w:hAnsi="Arial" w:cs="Arial"/>
+              </w:rPr>
+              <w:t>Descrição:</w:t>
+            </w:r>
+            <w:r>
+              <w:rPr>
+                <w:rFonts w:ascii="Arial" w:hAnsi="Arial" w:cs="Arial"/>
+              </w:rPr>
+              <w:t xml:space="preserve"> </w:t>
+            </w:r>
             <w:r>
               <w:rPr>
                 <w:rFonts w:ascii="Arial" w:eastAsia="Arial" w:hAnsi="Arial" w:cs="Arial"/>
               </w:rPr>
-              <w:t xml:space="preserve">ID </w:t>
-            </w:r>
-          </w:p>
-        </w:tc>
-        <w:tc>
-          <w:tcPr>
-            <w:tcW w:w="0" w:type="auto"/>
-            <w:tcBorders>
-              <w:top w:val="single" w:sz="4" w:space="0" w:color="000000"/>
-              <w:left w:val="single" w:sz="4" w:space="0" w:color="000000"/>
-              <w:bottom w:val="single" w:sz="4" w:space="0" w:color="000000"/>
-              <w:right w:val="single" w:sz="4" w:space="0" w:color="000000"/>
-            </w:tcBorders>
-            <w:shd w:val="clear" w:color="auto" w:fill="CCCCCC"/>
-          </w:tcPr>
-          <w:p>
-            <w:pPr>
-              <w:ind w:right="68"/>
-              <w:jc w:val="center"/>
-            </w:pPr>
+              <w:t>O sistema deverá fazer o gerenciamento dos funcionários que trabalham na academia, fazendo a inclusão, edição e exclusão destes.</w:t>
+            </w:r>
+          </w:p>
+        </w:tc>
+      </w:tr>
+      <w:tr>
+        <w:tc>
+          <w:tcPr>
+            <w:tcW w:w="9062" w:type="dxa"/>
+            <w:gridSpan w:val="4"/>
+          </w:tcPr>
+          <w:p>
+            <w:pPr>
+              <w:jc w:val="both"/>
+              <w:rPr>
+                <w:rFonts w:ascii="Arial" w:hAnsi="Arial" w:cs="Arial"/>
+              </w:rPr>
+            </w:pPr>
+            <w:r>
+              <w:rPr>
+                <w:rFonts w:ascii="Arial" w:hAnsi="Arial" w:cs="Arial"/>
+              </w:rPr>
+              <w:t>Base:</w:t>
+            </w:r>
+            <w:r>
+              <w:rPr>
+                <w:rFonts w:ascii="Arial" w:hAnsi="Arial" w:cs="Arial"/>
+              </w:rPr>
+              <w:t xml:space="preserve"> Falha no gerenciamento de funcionários, poderá indicar que o sistema apresenta problemas e que os dados cadastrais dos funcionários podem não serem persistidos no software</w:t>
+            </w:r>
+            <w:r>
+              <w:rPr>
+                <w:rFonts w:ascii="Arial" w:hAnsi="Arial" w:cs="Arial"/>
+              </w:rPr>
+              <w:t>.</w:t>
+            </w:r>
+          </w:p>
+        </w:tc>
+      </w:tr>
+      <w:tr>
+        <w:tc>
+          <w:tcPr>
+            <w:tcW w:w="9062" w:type="dxa"/>
+            <w:gridSpan w:val="4"/>
+          </w:tcPr>
+          <w:p>
+            <w:pPr>
+              <w:jc w:val="both"/>
+              <w:rPr>
+                <w:rFonts w:ascii="Arial" w:hAnsi="Arial" w:cs="Arial"/>
+              </w:rPr>
+            </w:pPr>
+            <w:r>
+              <w:rPr>
+                <w:rFonts w:ascii="Arial" w:hAnsi="Arial" w:cs="Arial"/>
+              </w:rPr>
+              <w:t>Fonte:</w:t>
+            </w:r>
+            <w:r>
+              <w:rPr>
+                <w:rFonts w:ascii="Arial" w:hAnsi="Arial" w:cs="Arial"/>
+              </w:rPr>
+              <w:t xml:space="preserve"> </w:t>
+            </w:r>
+            <w:r>
+              <w:rPr>
+                <w:rFonts w:ascii="Arial" w:hAnsi="Arial" w:cs="Arial"/>
+              </w:rPr>
+              <w:t>Analistas de Sistemas</w:t>
+            </w:r>
+          </w:p>
+        </w:tc>
+      </w:tr>
+      <w:tr>
+        <w:tc>
+          <w:tcPr>
+            <w:tcW w:w="9062" w:type="dxa"/>
+            <w:gridSpan w:val="4"/>
+          </w:tcPr>
+          <w:p>
+            <w:pPr>
+              <w:jc w:val="both"/>
+              <w:rPr>
+                <w:rFonts w:ascii="Arial" w:hAnsi="Arial" w:cs="Arial"/>
+              </w:rPr>
+            </w:pPr>
+            <w:r>
+              <w:rPr>
+                <w:rFonts w:ascii="Arial" w:hAnsi="Arial" w:cs="Arial"/>
+              </w:rPr>
+              <w:t>Critério de Adequação:</w:t>
+            </w:r>
+            <w:r>
+              <w:rPr>
+                <w:rFonts w:ascii="Arial" w:hAnsi="Arial" w:cs="Arial"/>
+              </w:rPr>
+              <w:t xml:space="preserve"> Para cada registro de um funcionário, o software deverá retornar ao usuário, quando um funcionário não fizer o gerenciamento destes funcionários como inclusão, edição e exclusão dos dados.</w:t>
+            </w:r>
+          </w:p>
+        </w:tc>
+      </w:tr>
+      <w:tr>
+        <w:tc>
+          <w:tcPr>
+            <w:tcW w:w="4531" w:type="dxa"/>
+            <w:gridSpan w:val="2"/>
+          </w:tcPr>
+          <w:p>
+            <w:pPr>
+              <w:jc w:val="both"/>
+              <w:rPr>
+                <w:rFonts w:ascii="Arial" w:hAnsi="Arial" w:cs="Arial"/>
+              </w:rPr>
+            </w:pPr>
+            <w:r>
+              <w:rPr>
+                <w:rFonts w:ascii="Arial" w:hAnsi="Arial" w:cs="Arial"/>
+              </w:rPr>
+              <w:t>Satisfação do cliente:</w:t>
+            </w:r>
+            <w:r>
+              <w:rPr>
+                <w:rFonts w:ascii="Arial" w:hAnsi="Arial" w:cs="Arial"/>
+              </w:rPr>
+              <w:t xml:space="preserve"> 5</w:t>
+            </w:r>
+          </w:p>
+        </w:tc>
+        <w:tc>
+          <w:tcPr>
+            <w:tcW w:w="4531" w:type="dxa"/>
+            <w:gridSpan w:val="2"/>
+          </w:tcPr>
+          <w:p>
+            <w:pPr>
+              <w:jc w:val="both"/>
+              <w:rPr>
+                <w:rFonts w:ascii="Arial" w:hAnsi="Arial" w:cs="Arial"/>
+              </w:rPr>
+            </w:pPr>
+            <w:r>
+              <w:rPr>
+                <w:rFonts w:ascii="Arial" w:hAnsi="Arial" w:cs="Arial"/>
+              </w:rPr>
+              <w:t>Insatisfação do Cliente:</w:t>
+            </w:r>
+            <w:r>
+              <w:rPr>
+                <w:rFonts w:ascii="Arial" w:hAnsi="Arial" w:cs="Arial"/>
+              </w:rPr>
+              <w:t xml:space="preserve"> </w:t>
+            </w:r>
+            <w:r>
+              <w:rPr>
+                <w:rFonts w:ascii="Arial" w:hAnsi="Arial" w:cs="Arial"/>
+              </w:rPr>
+              <w:t>4</w:t>
+            </w:r>
+          </w:p>
+        </w:tc>
+      </w:tr>
+      <w:tr>
+        <w:tc>
+          <w:tcPr>
+            <w:tcW w:w="4531" w:type="dxa"/>
+            <w:gridSpan w:val="2"/>
+          </w:tcPr>
+          <w:p>
+            <w:pPr>
+              <w:jc w:val="both"/>
+              <w:rPr>
+                <w:rFonts w:ascii="Arial" w:hAnsi="Arial" w:cs="Arial"/>
+              </w:rPr>
+            </w:pPr>
+            <w:r>
+              <w:rPr>
+                <w:rFonts w:ascii="Arial" w:hAnsi="Arial" w:cs="Arial"/>
+              </w:rPr>
+              <w:lastRenderedPageBreak/>
+              <w:t>Dependências:</w:t>
+            </w:r>
+            <w:r>
+              <w:rPr>
+                <w:rFonts w:ascii="Arial" w:hAnsi="Arial" w:cs="Arial"/>
+              </w:rPr>
+              <w:t xml:space="preserve"> nenhuma</w:t>
+            </w:r>
+          </w:p>
+        </w:tc>
+        <w:tc>
+          <w:tcPr>
+            <w:tcW w:w="4531" w:type="dxa"/>
+            <w:gridSpan w:val="2"/>
+          </w:tcPr>
+          <w:p>
+            <w:pPr>
+              <w:jc w:val="both"/>
+              <w:rPr>
+                <w:rFonts w:ascii="Arial" w:hAnsi="Arial" w:cs="Arial"/>
+              </w:rPr>
+            </w:pPr>
+            <w:r>
+              <w:rPr>
+                <w:rFonts w:ascii="Arial" w:hAnsi="Arial" w:cs="Arial"/>
+              </w:rPr>
+              <w:t>Conflitos:</w:t>
+            </w:r>
+            <w:r>
+              <w:rPr>
+                <w:rFonts w:ascii="Arial" w:hAnsi="Arial" w:cs="Arial"/>
+              </w:rPr>
+              <w:t xml:space="preserve"> nenhum</w:t>
+            </w:r>
+          </w:p>
+        </w:tc>
+      </w:tr>
+      <w:tr>
+        <w:tc>
+          <w:tcPr>
+            <w:tcW w:w="9062" w:type="dxa"/>
+            <w:gridSpan w:val="4"/>
+          </w:tcPr>
+          <w:p>
+            <w:pPr>
+              <w:jc w:val="both"/>
+              <w:rPr>
+                <w:rFonts w:ascii="Arial" w:hAnsi="Arial" w:cs="Arial"/>
+              </w:rPr>
+            </w:pPr>
+            <w:r>
+              <w:rPr>
+                <w:rFonts w:ascii="Arial" w:hAnsi="Arial" w:cs="Arial"/>
+              </w:rPr>
+              <w:t>Materiais de suporte</w:t>
+            </w:r>
+            <w:r>
+              <w:rPr>
+                <w:rFonts w:ascii="Arial" w:hAnsi="Arial" w:cs="Arial"/>
+              </w:rPr>
+              <w:t>:</w:t>
+            </w:r>
+            <w:r>
+              <w:rPr>
+                <w:rFonts w:ascii="Arial" w:hAnsi="Arial" w:cs="Arial"/>
+              </w:rPr>
+              <w:t xml:space="preserve"> Design de interação </w:t>
+            </w:r>
+          </w:p>
+        </w:tc>
+      </w:tr>
+      <w:tr>
+        <w:tc>
+          <w:tcPr>
+            <w:tcW w:w="9062" w:type="dxa"/>
+            <w:gridSpan w:val="4"/>
+          </w:tcPr>
+          <w:p>
+            <w:pPr>
+              <w:jc w:val="both"/>
+              <w:rPr>
+                <w:rFonts w:ascii="Arial" w:hAnsi="Arial" w:cs="Arial"/>
+              </w:rPr>
+            </w:pPr>
+            <w:r>
+              <w:rPr>
+                <w:rFonts w:ascii="Arial" w:hAnsi="Arial" w:cs="Arial"/>
+              </w:rPr>
+              <w:t>História:</w:t>
+            </w:r>
+            <w:r>
+              <w:rPr>
+                <w:rFonts w:ascii="Arial" w:hAnsi="Arial" w:cs="Arial"/>
+              </w:rPr>
+              <w:t xml:space="preserve"> Levantada por alunos da disciplina de IHM, 17 de abril de 2019.</w:t>
+            </w:r>
+          </w:p>
+        </w:tc>
+      </w:tr>
+    </w:tbl>
+    <w:p>
+      <w:pPr>
+        <w:jc w:val="both"/>
+        <w:rPr>
+          <w:rFonts w:ascii="Arial" w:hAnsi="Arial" w:cs="Arial"/>
+        </w:rPr>
+      </w:pPr>
+    </w:p>
+    <w:p>
+      <w:pPr>
+        <w:jc w:val="both"/>
+        <w:rPr>
+          <w:rFonts w:ascii="Arial" w:hAnsi="Arial" w:cs="Arial"/>
+        </w:rPr>
+      </w:pPr>
+    </w:p>
+    <w:tbl>
+      <w:tblPr>
+        <w:tblStyle w:val="Tabelacomgrade"/>
+        <w:tblW w:w="0" w:type="auto"/>
+        <w:tblLook w:val="04A0" w:firstRow="1" w:lastRow="0" w:firstColumn="1" w:lastColumn="0" w:noHBand="0" w:noVBand="1"/>
+      </w:tblPr>
+      <w:tblGrid>
+        <w:gridCol w:w="3020"/>
+        <w:gridCol w:w="1511"/>
+        <w:gridCol w:w="1510"/>
+        <w:gridCol w:w="3021"/>
+      </w:tblGrid>
+      <w:tr>
+        <w:tc>
+          <w:tcPr>
+            <w:tcW w:w="3020" w:type="dxa"/>
+          </w:tcPr>
+          <w:p>
+            <w:pPr>
+              <w:jc w:val="both"/>
+              <w:rPr>
+                <w:rFonts w:ascii="Arial" w:hAnsi="Arial" w:cs="Arial"/>
+              </w:rPr>
+            </w:pPr>
+            <w:r>
+              <w:rPr>
+                <w:rFonts w:ascii="Arial" w:hAnsi="Arial" w:cs="Arial"/>
+              </w:rPr>
+              <w:t>Requisito #: 02</w:t>
+            </w:r>
+          </w:p>
+        </w:tc>
+        <w:tc>
+          <w:tcPr>
+            <w:tcW w:w="3021" w:type="dxa"/>
+            <w:gridSpan w:val="2"/>
+          </w:tcPr>
+          <w:p>
+            <w:pPr>
+              <w:jc w:val="both"/>
+              <w:rPr>
+                <w:rFonts w:ascii="Arial" w:hAnsi="Arial" w:cs="Arial"/>
+              </w:rPr>
+            </w:pPr>
+            <w:r>
+              <w:rPr>
+                <w:rFonts w:ascii="Arial" w:hAnsi="Arial" w:cs="Arial"/>
+              </w:rPr>
+              <w:t>Requisito tipo: 09</w:t>
+            </w:r>
+          </w:p>
+        </w:tc>
+        <w:tc>
+          <w:tcPr>
+            <w:tcW w:w="3021" w:type="dxa"/>
+          </w:tcPr>
+          <w:p>
+            <w:pPr>
+              <w:jc w:val="both"/>
+              <w:rPr>
+                <w:rFonts w:ascii="Arial" w:hAnsi="Arial" w:cs="Arial"/>
+              </w:rPr>
+            </w:pPr>
+            <w:r>
+              <w:rPr>
+                <w:rFonts w:ascii="Arial" w:hAnsi="Arial" w:cs="Arial"/>
+              </w:rPr>
+              <w:t xml:space="preserve">Evento/caso de uso #: </w:t>
+            </w:r>
+            <w:r>
+              <w:rPr>
+                <w:rFonts w:ascii="Arial" w:hAnsi="Arial" w:cs="Arial"/>
+              </w:rPr>
+              <w:t>02</w:t>
+            </w:r>
+          </w:p>
+        </w:tc>
+      </w:tr>
+      <w:tr>
+        <w:tc>
+          <w:tcPr>
+            <w:tcW w:w="9062" w:type="dxa"/>
+            <w:gridSpan w:val="4"/>
+          </w:tcPr>
+          <w:p>
+            <w:pPr>
+              <w:jc w:val="both"/>
+              <w:rPr>
+                <w:rFonts w:ascii="Arial" w:hAnsi="Arial" w:cs="Arial"/>
+              </w:rPr>
+            </w:pPr>
+            <w:r>
+              <w:rPr>
+                <w:rFonts w:ascii="Arial" w:hAnsi="Arial" w:cs="Arial"/>
+              </w:rPr>
+              <w:t xml:space="preserve">Descrição: </w:t>
+            </w:r>
             <w:r>
               <w:rPr>
                 <w:rFonts w:ascii="Arial" w:eastAsia="Arial" w:hAnsi="Arial" w:cs="Arial"/>
               </w:rPr>
-              <w:t xml:space="preserve">Nome </w:t>
-            </w:r>
-          </w:p>
-        </w:tc>
-        <w:tc>
-          <w:tcPr>
-            <w:tcW w:w="0" w:type="auto"/>
-            <w:tcBorders>
-              <w:top w:val="single" w:sz="4" w:space="0" w:color="000000"/>
-              <w:left w:val="single" w:sz="4" w:space="0" w:color="000000"/>
-              <w:bottom w:val="single" w:sz="4" w:space="0" w:color="000000"/>
-              <w:right w:val="single" w:sz="4" w:space="0" w:color="000000"/>
-            </w:tcBorders>
-            <w:shd w:val="clear" w:color="auto" w:fill="CCCCCC"/>
-          </w:tcPr>
-          <w:p>
-            <w:pPr>
-              <w:ind w:right="68"/>
-              <w:jc w:val="center"/>
-            </w:pPr>
+              <w:t>O sistema deverá fazer o gerenciamento dos alunos da academia, fazendo a inclusão de novos alunos, edição de um aluno matriculado e exclusão de alunos que não pertencem mais a academia.</w:t>
+            </w:r>
+          </w:p>
+        </w:tc>
+      </w:tr>
+      <w:tr>
+        <w:tc>
+          <w:tcPr>
+            <w:tcW w:w="9062" w:type="dxa"/>
+            <w:gridSpan w:val="4"/>
+          </w:tcPr>
+          <w:p>
+            <w:pPr>
+              <w:jc w:val="both"/>
+              <w:rPr>
+                <w:rFonts w:ascii="Arial" w:hAnsi="Arial" w:cs="Arial"/>
+              </w:rPr>
+            </w:pPr>
+            <w:r>
+              <w:rPr>
+                <w:rFonts w:ascii="Arial" w:hAnsi="Arial" w:cs="Arial"/>
+              </w:rPr>
+              <w:t>Base: Falha no gerenciamento de alunos, poderá indicar que o sistema apresenta problemas e que os dados cadastrais dos alunos podem não serem persistidos no software.</w:t>
+            </w:r>
+          </w:p>
+        </w:tc>
+      </w:tr>
+      <w:tr>
+        <w:tc>
+          <w:tcPr>
+            <w:tcW w:w="9062" w:type="dxa"/>
+            <w:gridSpan w:val="4"/>
+          </w:tcPr>
+          <w:p>
+            <w:pPr>
+              <w:jc w:val="both"/>
+              <w:rPr>
+                <w:rFonts w:ascii="Arial" w:hAnsi="Arial" w:cs="Arial"/>
+              </w:rPr>
+            </w:pPr>
+            <w:r>
+              <w:rPr>
+                <w:rFonts w:ascii="Arial" w:hAnsi="Arial" w:cs="Arial"/>
+              </w:rPr>
+              <w:t xml:space="preserve">Fonte: </w:t>
+            </w:r>
+            <w:r>
+              <w:rPr>
+                <w:rFonts w:ascii="Arial" w:hAnsi="Arial" w:cs="Arial"/>
+              </w:rPr>
+              <w:t>Analistas de Sistemas</w:t>
+            </w:r>
+          </w:p>
+        </w:tc>
+      </w:tr>
+      <w:tr>
+        <w:tc>
+          <w:tcPr>
+            <w:tcW w:w="9062" w:type="dxa"/>
+            <w:gridSpan w:val="4"/>
+          </w:tcPr>
+          <w:p>
+            <w:pPr>
+              <w:jc w:val="both"/>
+              <w:rPr>
+                <w:rFonts w:ascii="Arial" w:hAnsi="Arial" w:cs="Arial"/>
+              </w:rPr>
+            </w:pPr>
+            <w:r>
+              <w:rPr>
+                <w:rFonts w:ascii="Arial" w:hAnsi="Arial" w:cs="Arial"/>
+              </w:rPr>
+              <w:t>Critério de Adequação: Para cada registro de um novo aluno, o software deverá retornar ao funcionário da academia, quando não fizer o gerenciamento destes alunos como inclusão, edição e exclusão dos dados.</w:t>
+            </w:r>
+          </w:p>
+        </w:tc>
+      </w:tr>
+      <w:tr>
+        <w:tc>
+          <w:tcPr>
+            <w:tcW w:w="4531" w:type="dxa"/>
+            <w:gridSpan w:val="2"/>
+          </w:tcPr>
+          <w:p>
+            <w:pPr>
+              <w:jc w:val="both"/>
+              <w:rPr>
+                <w:rFonts w:ascii="Arial" w:hAnsi="Arial" w:cs="Arial"/>
+              </w:rPr>
+            </w:pPr>
+            <w:r>
+              <w:rPr>
+                <w:rFonts w:ascii="Arial" w:hAnsi="Arial" w:cs="Arial"/>
+              </w:rPr>
+              <w:t xml:space="preserve">Satisfação do cliente: </w:t>
+            </w:r>
+            <w:r>
+              <w:rPr>
+                <w:rFonts w:ascii="Arial" w:hAnsi="Arial" w:cs="Arial"/>
+              </w:rPr>
+              <w:t>9</w:t>
+            </w:r>
+          </w:p>
+        </w:tc>
+        <w:tc>
+          <w:tcPr>
+            <w:tcW w:w="4531" w:type="dxa"/>
+            <w:gridSpan w:val="2"/>
+          </w:tcPr>
+          <w:p>
+            <w:pPr>
+              <w:jc w:val="both"/>
+              <w:rPr>
+                <w:rFonts w:ascii="Arial" w:hAnsi="Arial" w:cs="Arial"/>
+              </w:rPr>
+            </w:pPr>
+            <w:r>
+              <w:rPr>
+                <w:rFonts w:ascii="Arial" w:hAnsi="Arial" w:cs="Arial"/>
+              </w:rPr>
+              <w:t xml:space="preserve">Insatisfação do Cliente: </w:t>
+            </w:r>
+            <w:r>
+              <w:rPr>
+                <w:rFonts w:ascii="Arial" w:hAnsi="Arial" w:cs="Arial"/>
+              </w:rPr>
+              <w:t>9</w:t>
+            </w:r>
+          </w:p>
+        </w:tc>
+      </w:tr>
+      <w:tr>
+        <w:tc>
+          <w:tcPr>
+            <w:tcW w:w="4531" w:type="dxa"/>
+            <w:gridSpan w:val="2"/>
+          </w:tcPr>
+          <w:p>
+            <w:pPr>
+              <w:jc w:val="both"/>
+              <w:rPr>
+                <w:rFonts w:ascii="Arial" w:hAnsi="Arial" w:cs="Arial"/>
+              </w:rPr>
+            </w:pPr>
+            <w:r>
+              <w:rPr>
+                <w:rFonts w:ascii="Arial" w:hAnsi="Arial" w:cs="Arial"/>
+              </w:rPr>
+              <w:t>Dependências: nenhuma</w:t>
+            </w:r>
+          </w:p>
+        </w:tc>
+        <w:tc>
+          <w:tcPr>
+            <w:tcW w:w="4531" w:type="dxa"/>
+            <w:gridSpan w:val="2"/>
+          </w:tcPr>
+          <w:p>
+            <w:pPr>
+              <w:jc w:val="both"/>
+              <w:rPr>
+                <w:rFonts w:ascii="Arial" w:hAnsi="Arial" w:cs="Arial"/>
+              </w:rPr>
+            </w:pPr>
+            <w:r>
+              <w:rPr>
+                <w:rFonts w:ascii="Arial" w:hAnsi="Arial" w:cs="Arial"/>
+              </w:rPr>
+              <w:t>Conflitos: nenhum</w:t>
+            </w:r>
+          </w:p>
+        </w:tc>
+      </w:tr>
+      <w:tr>
+        <w:tc>
+          <w:tcPr>
+            <w:tcW w:w="9062" w:type="dxa"/>
+            <w:gridSpan w:val="4"/>
+          </w:tcPr>
+          <w:p>
+            <w:pPr>
+              <w:jc w:val="both"/>
+              <w:rPr>
+                <w:rFonts w:ascii="Arial" w:hAnsi="Arial" w:cs="Arial"/>
+              </w:rPr>
+            </w:pPr>
+            <w:r>
+              <w:rPr>
+                <w:rFonts w:ascii="Arial" w:hAnsi="Arial" w:cs="Arial"/>
+              </w:rPr>
+              <w:t>Materiais de suporte:</w:t>
+            </w:r>
+            <w:r>
+              <w:rPr>
+                <w:rFonts w:ascii="Arial" w:hAnsi="Arial" w:cs="Arial"/>
+              </w:rPr>
+              <w:t xml:space="preserve"> Design de interação</w:t>
+            </w:r>
+          </w:p>
+        </w:tc>
+      </w:tr>
+      <w:tr>
+        <w:tc>
+          <w:tcPr>
+            <w:tcW w:w="9062" w:type="dxa"/>
+            <w:gridSpan w:val="4"/>
+          </w:tcPr>
+          <w:p>
+            <w:pPr>
+              <w:jc w:val="both"/>
+              <w:rPr>
+                <w:rFonts w:ascii="Arial" w:hAnsi="Arial" w:cs="Arial"/>
+              </w:rPr>
+            </w:pPr>
+            <w:r>
+              <w:rPr>
+                <w:rFonts w:ascii="Arial" w:hAnsi="Arial" w:cs="Arial"/>
+              </w:rPr>
+              <w:t>História:</w:t>
+            </w:r>
+            <w:r>
+              <w:rPr>
+                <w:rFonts w:ascii="Arial" w:hAnsi="Arial" w:cs="Arial"/>
+              </w:rPr>
+              <w:t xml:space="preserve"> Levantada por alunos da disciplina de IHM, 17 de abril de 2019.</w:t>
+            </w:r>
+          </w:p>
+        </w:tc>
+      </w:tr>
+    </w:tbl>
+    <w:p>
+      <w:pPr>
+        <w:jc w:val="both"/>
+        <w:rPr>
+          <w:rFonts w:ascii="Arial" w:hAnsi="Arial" w:cs="Arial"/>
+        </w:rPr>
+      </w:pPr>
+    </w:p>
+    <w:p>
+      <w:pPr>
+        <w:jc w:val="both"/>
+        <w:rPr>
+          <w:rFonts w:ascii="Arial" w:hAnsi="Arial" w:cs="Arial"/>
+        </w:rPr>
+      </w:pPr>
+    </w:p>
+    <w:tbl>
+      <w:tblPr>
+        <w:tblStyle w:val="Tabelacomgrade"/>
+        <w:tblW w:w="0" w:type="auto"/>
+        <w:tblLook w:val="04A0" w:firstRow="1" w:lastRow="0" w:firstColumn="1" w:lastColumn="0" w:noHBand="0" w:noVBand="1"/>
+      </w:tblPr>
+      <w:tblGrid>
+        <w:gridCol w:w="3020"/>
+        <w:gridCol w:w="1511"/>
+        <w:gridCol w:w="1510"/>
+        <w:gridCol w:w="3021"/>
+      </w:tblGrid>
+      <w:tr>
+        <w:tc>
+          <w:tcPr>
+            <w:tcW w:w="3020" w:type="dxa"/>
+          </w:tcPr>
+          <w:p>
+            <w:pPr>
+              <w:jc w:val="both"/>
+              <w:rPr>
+                <w:rFonts w:ascii="Arial" w:hAnsi="Arial" w:cs="Arial"/>
+              </w:rPr>
+            </w:pPr>
+            <w:r>
+              <w:rPr>
+                <w:rFonts w:ascii="Arial" w:hAnsi="Arial" w:cs="Arial"/>
+              </w:rPr>
+              <w:t>Requisito #: 03</w:t>
+            </w:r>
+          </w:p>
+        </w:tc>
+        <w:tc>
+          <w:tcPr>
+            <w:tcW w:w="3021" w:type="dxa"/>
+            <w:gridSpan w:val="2"/>
+          </w:tcPr>
+          <w:p>
+            <w:pPr>
+              <w:jc w:val="both"/>
+              <w:rPr>
+                <w:rFonts w:ascii="Arial" w:hAnsi="Arial" w:cs="Arial"/>
+              </w:rPr>
+            </w:pPr>
+            <w:r>
+              <w:rPr>
+                <w:rFonts w:ascii="Arial" w:hAnsi="Arial" w:cs="Arial"/>
+              </w:rPr>
+              <w:t>Requisito tipo: 09</w:t>
+            </w:r>
+          </w:p>
+        </w:tc>
+        <w:tc>
+          <w:tcPr>
+            <w:tcW w:w="3021" w:type="dxa"/>
+          </w:tcPr>
+          <w:p>
+            <w:pPr>
+              <w:jc w:val="both"/>
+              <w:rPr>
+                <w:rFonts w:ascii="Arial" w:hAnsi="Arial" w:cs="Arial"/>
+              </w:rPr>
+            </w:pPr>
+            <w:r>
+              <w:rPr>
+                <w:rFonts w:ascii="Arial" w:hAnsi="Arial" w:cs="Arial"/>
+              </w:rPr>
+              <w:t xml:space="preserve">Evento/caso de uso #: </w:t>
+            </w:r>
+            <w:r>
+              <w:rPr>
+                <w:rFonts w:ascii="Arial" w:hAnsi="Arial" w:cs="Arial"/>
+              </w:rPr>
+              <w:t>03</w:t>
+            </w:r>
+          </w:p>
+        </w:tc>
+      </w:tr>
+      <w:tr>
+        <w:tc>
+          <w:tcPr>
+            <w:tcW w:w="9062" w:type="dxa"/>
+            <w:gridSpan w:val="4"/>
+          </w:tcPr>
+          <w:p>
+            <w:pPr>
+              <w:jc w:val="both"/>
+              <w:rPr>
+                <w:rFonts w:ascii="Arial" w:hAnsi="Arial" w:cs="Arial"/>
+              </w:rPr>
+            </w:pPr>
+            <w:r>
+              <w:rPr>
+                <w:rFonts w:ascii="Arial" w:hAnsi="Arial" w:cs="Arial"/>
+              </w:rPr>
+              <w:t xml:space="preserve">Descrição: </w:t>
+            </w:r>
             <w:r>
               <w:rPr>
                 <w:rFonts w:ascii="Arial" w:eastAsia="Arial" w:hAnsi="Arial" w:cs="Arial"/>
               </w:rPr>
-              <w:t xml:space="preserve">Descrição </w:t>
-            </w:r>
-          </w:p>
-        </w:tc>
-      </w:tr>
-      <w:tr>
-        <w:trPr>
-          <w:trHeight w:val="860"/>
-        </w:trPr>
-        <w:tc>
-          <w:tcPr>
-            <w:tcW w:w="0" w:type="auto"/>
-            <w:tcBorders>
-              <w:top w:val="single" w:sz="4" w:space="0" w:color="000000"/>
-              <w:left w:val="single" w:sz="4" w:space="0" w:color="000000"/>
-              <w:bottom w:val="single" w:sz="4" w:space="0" w:color="000000"/>
-              <w:right w:val="single" w:sz="4" w:space="0" w:color="000000"/>
-            </w:tcBorders>
-            <w:vAlign w:val="center"/>
-          </w:tcPr>
-          <w:p>
-            <w:pPr>
-              <w:ind w:left="2"/>
-              <w:jc w:val="both"/>
-            </w:pPr>
+              <w:t>O sistema fará o gerenciamento dos treinos dos alunos que estão matriculados na academia. O sistema deverá permitir a inclusão, a edição e exclusão desses treinos.</w:t>
+            </w:r>
+          </w:p>
+        </w:tc>
+      </w:tr>
+      <w:tr>
+        <w:tc>
+          <w:tcPr>
+            <w:tcW w:w="9062" w:type="dxa"/>
+            <w:gridSpan w:val="4"/>
+          </w:tcPr>
+          <w:p>
+            <w:pPr>
+              <w:jc w:val="both"/>
+              <w:rPr>
+                <w:rFonts w:ascii="Arial" w:hAnsi="Arial" w:cs="Arial"/>
+              </w:rPr>
+            </w:pPr>
+            <w:r>
+              <w:rPr>
+                <w:rFonts w:ascii="Arial" w:hAnsi="Arial" w:cs="Arial"/>
+              </w:rPr>
+              <w:t>Base: Falha no gerenciamento dos treinos, poderá indicar que o sistema apresenta problemas e que os dados cadastrais dos treinos dos alunos podem não serem persistidos no software.</w:t>
+            </w:r>
+          </w:p>
+        </w:tc>
+      </w:tr>
+      <w:tr>
+        <w:tc>
+          <w:tcPr>
+            <w:tcW w:w="9062" w:type="dxa"/>
+            <w:gridSpan w:val="4"/>
+          </w:tcPr>
+          <w:p>
+            <w:pPr>
+              <w:jc w:val="both"/>
+              <w:rPr>
+                <w:rFonts w:ascii="Arial" w:hAnsi="Arial" w:cs="Arial"/>
+              </w:rPr>
+            </w:pPr>
+            <w:r>
+              <w:rPr>
+                <w:rFonts w:ascii="Arial" w:hAnsi="Arial" w:cs="Arial"/>
+              </w:rPr>
+              <w:lastRenderedPageBreak/>
+              <w:t xml:space="preserve">Fonte: </w:t>
+            </w:r>
+            <w:r>
+              <w:rPr>
+                <w:rFonts w:ascii="Arial" w:hAnsi="Arial" w:cs="Arial"/>
+              </w:rPr>
+              <w:t>Analistas de Sistemas</w:t>
+            </w:r>
+          </w:p>
+        </w:tc>
+      </w:tr>
+      <w:tr>
+        <w:tc>
+          <w:tcPr>
+            <w:tcW w:w="9062" w:type="dxa"/>
+            <w:gridSpan w:val="4"/>
+          </w:tcPr>
+          <w:p>
+            <w:pPr>
+              <w:jc w:val="both"/>
+              <w:rPr>
+                <w:rFonts w:ascii="Arial" w:hAnsi="Arial" w:cs="Arial"/>
+              </w:rPr>
+            </w:pPr>
+            <w:r>
+              <w:rPr>
+                <w:rFonts w:ascii="Arial" w:hAnsi="Arial" w:cs="Arial"/>
+              </w:rPr>
+              <w:t xml:space="preserve">Critério de Adequação: Para cada registro de um novo treino, o software deverá retornar ao </w:t>
+            </w:r>
+            <w:r>
+              <w:rPr>
+                <w:rFonts w:ascii="Arial" w:hAnsi="Arial" w:cs="Arial"/>
+              </w:rPr>
+              <w:t>professor da academia</w:t>
+            </w:r>
+            <w:r>
+              <w:rPr>
+                <w:rFonts w:ascii="Arial" w:hAnsi="Arial" w:cs="Arial"/>
+              </w:rPr>
+              <w:t xml:space="preserve">, quando não fizer o gerenciamento destes </w:t>
+            </w:r>
+            <w:r>
+              <w:rPr>
+                <w:rFonts w:ascii="Arial" w:hAnsi="Arial" w:cs="Arial"/>
+              </w:rPr>
+              <w:t>treinos</w:t>
+            </w:r>
+            <w:r>
+              <w:rPr>
+                <w:rFonts w:ascii="Arial" w:hAnsi="Arial" w:cs="Arial"/>
+              </w:rPr>
+              <w:t xml:space="preserve"> como inclusão, edição e exclusão dos dados</w:t>
+            </w:r>
+            <w:r>
+              <w:rPr>
+                <w:rFonts w:ascii="Arial" w:hAnsi="Arial" w:cs="Arial"/>
+              </w:rPr>
+              <w:t xml:space="preserve"> no software</w:t>
+            </w:r>
+            <w:r>
+              <w:rPr>
+                <w:rFonts w:ascii="Arial" w:hAnsi="Arial" w:cs="Arial"/>
+              </w:rPr>
+              <w:t>.</w:t>
+            </w:r>
+          </w:p>
+        </w:tc>
+      </w:tr>
+      <w:tr>
+        <w:tc>
+          <w:tcPr>
+            <w:tcW w:w="4531" w:type="dxa"/>
+            <w:gridSpan w:val="2"/>
+          </w:tcPr>
+          <w:p>
+            <w:pPr>
+              <w:jc w:val="both"/>
+              <w:rPr>
+                <w:rFonts w:ascii="Arial" w:hAnsi="Arial" w:cs="Arial"/>
+              </w:rPr>
+            </w:pPr>
+            <w:r>
+              <w:rPr>
+                <w:rFonts w:ascii="Arial" w:hAnsi="Arial" w:cs="Arial"/>
+              </w:rPr>
+              <w:t xml:space="preserve">Satisfação do cliente: </w:t>
+            </w:r>
+            <w:r>
+              <w:rPr>
+                <w:rFonts w:ascii="Arial" w:hAnsi="Arial" w:cs="Arial"/>
+              </w:rPr>
+              <w:t>8</w:t>
+            </w:r>
+          </w:p>
+        </w:tc>
+        <w:tc>
+          <w:tcPr>
+            <w:tcW w:w="4531" w:type="dxa"/>
+            <w:gridSpan w:val="2"/>
+          </w:tcPr>
+          <w:p>
+            <w:pPr>
+              <w:jc w:val="both"/>
+              <w:rPr>
+                <w:rFonts w:ascii="Arial" w:hAnsi="Arial" w:cs="Arial"/>
+              </w:rPr>
+            </w:pPr>
+            <w:r>
+              <w:rPr>
+                <w:rFonts w:ascii="Arial" w:hAnsi="Arial" w:cs="Arial"/>
+              </w:rPr>
+              <w:t xml:space="preserve">Insatisfação do Cliente: </w:t>
+            </w:r>
+            <w:r>
+              <w:rPr>
+                <w:rFonts w:ascii="Arial" w:hAnsi="Arial" w:cs="Arial"/>
+              </w:rPr>
+              <w:t>6</w:t>
+            </w:r>
+          </w:p>
+        </w:tc>
+      </w:tr>
+      <w:tr>
+        <w:tc>
+          <w:tcPr>
+            <w:tcW w:w="4531" w:type="dxa"/>
+            <w:gridSpan w:val="2"/>
+          </w:tcPr>
+          <w:p>
+            <w:pPr>
+              <w:jc w:val="both"/>
+              <w:rPr>
+                <w:rFonts w:ascii="Arial" w:hAnsi="Arial" w:cs="Arial"/>
+              </w:rPr>
+            </w:pPr>
+            <w:r>
+              <w:rPr>
+                <w:rFonts w:ascii="Arial" w:hAnsi="Arial" w:cs="Arial"/>
+              </w:rPr>
+              <w:t xml:space="preserve">Dependências: </w:t>
+            </w:r>
+            <w:r>
+              <w:rPr>
+                <w:rFonts w:ascii="Arial" w:hAnsi="Arial" w:cs="Arial"/>
+              </w:rPr>
+              <w:t>nenhuma</w:t>
+            </w:r>
+          </w:p>
+        </w:tc>
+        <w:tc>
+          <w:tcPr>
+            <w:tcW w:w="4531" w:type="dxa"/>
+            <w:gridSpan w:val="2"/>
+          </w:tcPr>
+          <w:p>
+            <w:pPr>
+              <w:jc w:val="both"/>
+              <w:rPr>
+                <w:rFonts w:ascii="Arial" w:hAnsi="Arial" w:cs="Arial"/>
+              </w:rPr>
+            </w:pPr>
+            <w:r>
+              <w:rPr>
+                <w:rFonts w:ascii="Arial" w:hAnsi="Arial" w:cs="Arial"/>
+              </w:rPr>
+              <w:t>Conflitos: nenhum</w:t>
+            </w:r>
+          </w:p>
+        </w:tc>
+      </w:tr>
+      <w:tr>
+        <w:tc>
+          <w:tcPr>
+            <w:tcW w:w="9062" w:type="dxa"/>
+            <w:gridSpan w:val="4"/>
+          </w:tcPr>
+          <w:p>
+            <w:pPr>
+              <w:jc w:val="both"/>
+              <w:rPr>
+                <w:rFonts w:ascii="Arial" w:hAnsi="Arial" w:cs="Arial"/>
+              </w:rPr>
+            </w:pPr>
+            <w:r>
+              <w:rPr>
+                <w:rFonts w:ascii="Arial" w:hAnsi="Arial" w:cs="Arial"/>
+              </w:rPr>
+              <w:t>Materiais de suporte:</w:t>
+            </w:r>
+            <w:r>
+              <w:rPr>
+                <w:rFonts w:ascii="Arial" w:hAnsi="Arial" w:cs="Arial"/>
+              </w:rPr>
+              <w:t xml:space="preserve"> Design de interação</w:t>
+            </w:r>
+          </w:p>
+        </w:tc>
+      </w:tr>
+      <w:tr>
+        <w:tc>
+          <w:tcPr>
+            <w:tcW w:w="9062" w:type="dxa"/>
+            <w:gridSpan w:val="4"/>
+          </w:tcPr>
+          <w:p>
+            <w:pPr>
+              <w:jc w:val="both"/>
+              <w:rPr>
+                <w:rFonts w:ascii="Arial" w:hAnsi="Arial" w:cs="Arial"/>
+              </w:rPr>
+            </w:pPr>
+            <w:r>
+              <w:rPr>
+                <w:rFonts w:ascii="Arial" w:hAnsi="Arial" w:cs="Arial"/>
+              </w:rPr>
+              <w:t>História:</w:t>
+            </w:r>
+            <w:r>
+              <w:rPr>
+                <w:rFonts w:ascii="Arial" w:hAnsi="Arial" w:cs="Arial"/>
+              </w:rPr>
+              <w:t xml:space="preserve"> Levantada por alunos da disciplina de IHM, 17 de abril de 2019.</w:t>
+            </w:r>
+          </w:p>
+        </w:tc>
+      </w:tr>
+    </w:tbl>
+    <w:p>
+      <w:pPr>
+        <w:jc w:val="both"/>
+        <w:rPr>
+          <w:rFonts w:ascii="Arial" w:hAnsi="Arial" w:cs="Arial"/>
+        </w:rPr>
+      </w:pPr>
+    </w:p>
+    <w:p>
+      <w:pPr>
+        <w:jc w:val="both"/>
+        <w:rPr>
+          <w:rFonts w:ascii="Arial" w:hAnsi="Arial" w:cs="Arial"/>
+        </w:rPr>
+      </w:pPr>
+    </w:p>
+    <w:tbl>
+      <w:tblPr>
+        <w:tblStyle w:val="Tabelacomgrade"/>
+        <w:tblW w:w="0" w:type="auto"/>
+        <w:tblLook w:val="04A0" w:firstRow="1" w:lastRow="0" w:firstColumn="1" w:lastColumn="0" w:noHBand="0" w:noVBand="1"/>
+      </w:tblPr>
+      <w:tblGrid>
+        <w:gridCol w:w="3020"/>
+        <w:gridCol w:w="1511"/>
+        <w:gridCol w:w="1510"/>
+        <w:gridCol w:w="3021"/>
+      </w:tblGrid>
+      <w:tr>
+        <w:tc>
+          <w:tcPr>
+            <w:tcW w:w="3020" w:type="dxa"/>
+          </w:tcPr>
+          <w:p>
+            <w:pPr>
+              <w:jc w:val="both"/>
+              <w:rPr>
+                <w:rFonts w:ascii="Arial" w:hAnsi="Arial" w:cs="Arial"/>
+              </w:rPr>
+            </w:pPr>
+            <w:r>
+              <w:rPr>
+                <w:rFonts w:ascii="Arial" w:hAnsi="Arial" w:cs="Arial"/>
+              </w:rPr>
+              <w:t>Requisito #: 04</w:t>
+            </w:r>
+          </w:p>
+        </w:tc>
+        <w:tc>
+          <w:tcPr>
+            <w:tcW w:w="3021" w:type="dxa"/>
+            <w:gridSpan w:val="2"/>
+          </w:tcPr>
+          <w:p>
+            <w:pPr>
+              <w:jc w:val="both"/>
+              <w:rPr>
+                <w:rFonts w:ascii="Arial" w:hAnsi="Arial" w:cs="Arial"/>
+              </w:rPr>
+            </w:pPr>
+            <w:r>
+              <w:rPr>
+                <w:rFonts w:ascii="Arial" w:hAnsi="Arial" w:cs="Arial"/>
+              </w:rPr>
+              <w:t>Requisito tipo: 09</w:t>
+            </w:r>
+          </w:p>
+        </w:tc>
+        <w:tc>
+          <w:tcPr>
+            <w:tcW w:w="3021" w:type="dxa"/>
+          </w:tcPr>
+          <w:p>
+            <w:pPr>
+              <w:jc w:val="both"/>
+              <w:rPr>
+                <w:rFonts w:ascii="Arial" w:hAnsi="Arial" w:cs="Arial"/>
+              </w:rPr>
+            </w:pPr>
+            <w:r>
+              <w:rPr>
+                <w:rFonts w:ascii="Arial" w:hAnsi="Arial" w:cs="Arial"/>
+              </w:rPr>
+              <w:t xml:space="preserve">Evento/caso de uso #: </w:t>
+            </w:r>
+            <w:r>
+              <w:rPr>
+                <w:rFonts w:ascii="Arial" w:hAnsi="Arial" w:cs="Arial"/>
+              </w:rPr>
+              <w:t>04</w:t>
+            </w:r>
+          </w:p>
+        </w:tc>
+      </w:tr>
+      <w:tr>
+        <w:tc>
+          <w:tcPr>
+            <w:tcW w:w="9062" w:type="dxa"/>
+            <w:gridSpan w:val="4"/>
+          </w:tcPr>
+          <w:p>
+            <w:pPr>
+              <w:jc w:val="both"/>
+              <w:rPr>
+                <w:rFonts w:ascii="Arial" w:hAnsi="Arial" w:cs="Arial"/>
+              </w:rPr>
+            </w:pPr>
+            <w:r>
+              <w:rPr>
+                <w:rFonts w:ascii="Arial" w:hAnsi="Arial" w:cs="Arial"/>
+              </w:rPr>
+              <w:t xml:space="preserve">Descrição: </w:t>
+            </w:r>
             <w:r>
               <w:rPr>
                 <w:rFonts w:ascii="Arial" w:eastAsia="Arial" w:hAnsi="Arial" w:cs="Arial"/>
               </w:rPr>
-              <w:t xml:space="preserve">RF1 </w:t>
-            </w:r>
-          </w:p>
-        </w:tc>
-        <w:tc>
-          <w:tcPr>
-            <w:tcW w:w="0" w:type="auto"/>
-            <w:tcBorders>
-              <w:top w:val="single" w:sz="4" w:space="0" w:color="000000"/>
-              <w:left w:val="single" w:sz="4" w:space="0" w:color="000000"/>
-              <w:bottom w:val="single" w:sz="4" w:space="0" w:color="000000"/>
-              <w:right w:val="single" w:sz="4" w:space="0" w:color="000000"/>
-            </w:tcBorders>
-            <w:vAlign w:val="center"/>
-          </w:tcPr>
-          <w:p>
+              <w:t>O sistema deverá possibilitar o gerenciamento dos aparelhos da academia, fazendo a inclusão de novos aparelhos, a edição dos aparelhos da academia e dar a baixa de algum equipamento da academia.</w:t>
+            </w:r>
+          </w:p>
+        </w:tc>
+      </w:tr>
+      <w:tr>
+        <w:tc>
+          <w:tcPr>
+            <w:tcW w:w="9062" w:type="dxa"/>
+            <w:gridSpan w:val="4"/>
+          </w:tcPr>
+          <w:p>
+            <w:pPr>
+              <w:jc w:val="both"/>
+              <w:rPr>
+                <w:rFonts w:ascii="Arial" w:hAnsi="Arial" w:cs="Arial"/>
+              </w:rPr>
+            </w:pPr>
+            <w:r>
+              <w:rPr>
+                <w:rFonts w:ascii="Arial" w:hAnsi="Arial" w:cs="Arial"/>
+              </w:rPr>
+              <w:t>Base: Falha no gerenciamento dos aparelhos da academia, poderá indicar que o sistema apresenta problemas e que os dados cadastrais dos aparelhos da podem não serem persistidos no software.</w:t>
+            </w:r>
+          </w:p>
+        </w:tc>
+      </w:tr>
+      <w:tr>
+        <w:tc>
+          <w:tcPr>
+            <w:tcW w:w="9062" w:type="dxa"/>
+            <w:gridSpan w:val="4"/>
+          </w:tcPr>
+          <w:p>
+            <w:pPr>
+              <w:jc w:val="both"/>
+              <w:rPr>
+                <w:rFonts w:ascii="Arial" w:hAnsi="Arial" w:cs="Arial"/>
+              </w:rPr>
+            </w:pPr>
+            <w:r>
+              <w:rPr>
+                <w:rFonts w:ascii="Arial" w:hAnsi="Arial" w:cs="Arial"/>
+              </w:rPr>
+              <w:t xml:space="preserve">Fonte: </w:t>
+            </w:r>
+            <w:r>
+              <w:rPr>
+                <w:rFonts w:ascii="Arial" w:hAnsi="Arial" w:cs="Arial"/>
+              </w:rPr>
+              <w:t>Analistas de Sistemas</w:t>
+            </w:r>
+          </w:p>
+        </w:tc>
+      </w:tr>
+      <w:tr>
+        <w:tc>
+          <w:tcPr>
+            <w:tcW w:w="9062" w:type="dxa"/>
+            <w:gridSpan w:val="4"/>
+          </w:tcPr>
+          <w:p>
+            <w:pPr>
+              <w:jc w:val="both"/>
+              <w:rPr>
+                <w:rFonts w:ascii="Arial" w:hAnsi="Arial" w:cs="Arial"/>
+              </w:rPr>
+            </w:pPr>
+            <w:r>
+              <w:rPr>
+                <w:rFonts w:ascii="Arial" w:hAnsi="Arial" w:cs="Arial"/>
+              </w:rPr>
+              <w:t>Critério de Adequação: Para cada registro de um novo aparelho, o software deverá retornar ao funcionário, quando não fizer o gerenciamento destes aparelhos como inclusão, edição e baixa dos aparelhos no software.</w:t>
+            </w:r>
+          </w:p>
+        </w:tc>
+      </w:tr>
+      <w:tr>
+        <w:tc>
+          <w:tcPr>
+            <w:tcW w:w="4531" w:type="dxa"/>
+            <w:gridSpan w:val="2"/>
+          </w:tcPr>
+          <w:p>
+            <w:pPr>
+              <w:jc w:val="both"/>
+              <w:rPr>
+                <w:rFonts w:ascii="Arial" w:hAnsi="Arial" w:cs="Arial"/>
+              </w:rPr>
+            </w:pPr>
+            <w:r>
+              <w:rPr>
+                <w:rFonts w:ascii="Arial" w:hAnsi="Arial" w:cs="Arial"/>
+              </w:rPr>
+              <w:t xml:space="preserve">Satisfação do cliente: </w:t>
+            </w:r>
+            <w:r>
+              <w:rPr>
+                <w:rFonts w:ascii="Arial" w:hAnsi="Arial" w:cs="Arial"/>
+              </w:rPr>
+              <w:t>5</w:t>
+            </w:r>
+          </w:p>
+        </w:tc>
+        <w:tc>
+          <w:tcPr>
+            <w:tcW w:w="4531" w:type="dxa"/>
+            <w:gridSpan w:val="2"/>
+          </w:tcPr>
+          <w:p>
+            <w:pPr>
+              <w:jc w:val="both"/>
+              <w:rPr>
+                <w:rFonts w:ascii="Arial" w:hAnsi="Arial" w:cs="Arial"/>
+              </w:rPr>
+            </w:pPr>
+            <w:r>
+              <w:rPr>
+                <w:rFonts w:ascii="Arial" w:hAnsi="Arial" w:cs="Arial"/>
+              </w:rPr>
+              <w:t xml:space="preserve">Insatisfação do Cliente: </w:t>
+            </w:r>
+            <w:r>
+              <w:rPr>
+                <w:rFonts w:ascii="Arial" w:hAnsi="Arial" w:cs="Arial"/>
+              </w:rPr>
+              <w:t>5</w:t>
+            </w:r>
+          </w:p>
+        </w:tc>
+      </w:tr>
+      <w:tr>
+        <w:tc>
+          <w:tcPr>
+            <w:tcW w:w="4531" w:type="dxa"/>
+            <w:gridSpan w:val="2"/>
+          </w:tcPr>
+          <w:p>
+            <w:pPr>
+              <w:jc w:val="both"/>
+              <w:rPr>
+                <w:rFonts w:ascii="Arial" w:hAnsi="Arial" w:cs="Arial"/>
+              </w:rPr>
+            </w:pPr>
+            <w:r>
+              <w:rPr>
+                <w:rFonts w:ascii="Arial" w:hAnsi="Arial" w:cs="Arial"/>
+              </w:rPr>
+              <w:t>Dependências: nenhuma</w:t>
+            </w:r>
+          </w:p>
+        </w:tc>
+        <w:tc>
+          <w:tcPr>
+            <w:tcW w:w="4531" w:type="dxa"/>
+            <w:gridSpan w:val="2"/>
+          </w:tcPr>
+          <w:p>
+            <w:pPr>
+              <w:jc w:val="both"/>
+              <w:rPr>
+                <w:rFonts w:ascii="Arial" w:hAnsi="Arial" w:cs="Arial"/>
+              </w:rPr>
+            </w:pPr>
+            <w:r>
+              <w:rPr>
+                <w:rFonts w:ascii="Arial" w:hAnsi="Arial" w:cs="Arial"/>
+              </w:rPr>
+              <w:t>Conflitos: nenhum</w:t>
+            </w:r>
+          </w:p>
+        </w:tc>
+      </w:tr>
+      <w:tr>
+        <w:tc>
+          <w:tcPr>
+            <w:tcW w:w="9062" w:type="dxa"/>
+            <w:gridSpan w:val="4"/>
+          </w:tcPr>
+          <w:p>
+            <w:pPr>
+              <w:jc w:val="both"/>
+              <w:rPr>
+                <w:rFonts w:ascii="Arial" w:hAnsi="Arial" w:cs="Arial"/>
+              </w:rPr>
+            </w:pPr>
+            <w:r>
+              <w:rPr>
+                <w:rFonts w:ascii="Arial" w:hAnsi="Arial" w:cs="Arial"/>
+              </w:rPr>
+              <w:t>Materiais de suporte:</w:t>
+            </w:r>
+            <w:r>
+              <w:rPr>
+                <w:rFonts w:ascii="Arial" w:hAnsi="Arial" w:cs="Arial"/>
+              </w:rPr>
+              <w:t xml:space="preserve"> Design de interação</w:t>
+            </w:r>
+          </w:p>
+        </w:tc>
+      </w:tr>
+      <w:tr>
+        <w:tc>
+          <w:tcPr>
+            <w:tcW w:w="9062" w:type="dxa"/>
+            <w:gridSpan w:val="4"/>
+          </w:tcPr>
+          <w:p>
+            <w:pPr>
+              <w:jc w:val="both"/>
+              <w:rPr>
+                <w:rFonts w:ascii="Arial" w:hAnsi="Arial" w:cs="Arial"/>
+              </w:rPr>
+            </w:pPr>
+            <w:r>
+              <w:rPr>
+                <w:rFonts w:ascii="Arial" w:hAnsi="Arial" w:cs="Arial"/>
+              </w:rPr>
+              <w:t>História:</w:t>
+            </w:r>
+            <w:r>
+              <w:rPr>
+                <w:rFonts w:ascii="Arial" w:hAnsi="Arial" w:cs="Arial"/>
+              </w:rPr>
+              <w:t xml:space="preserve"> Levantada por alunos da disciplina de IHM, 17 de abril de 2019.</w:t>
+            </w:r>
+          </w:p>
+        </w:tc>
+      </w:tr>
+    </w:tbl>
+    <w:p>
+      <w:pPr>
+        <w:jc w:val="both"/>
+        <w:rPr>
+          <w:rFonts w:ascii="Arial" w:hAnsi="Arial" w:cs="Arial"/>
+        </w:rPr>
+      </w:pPr>
+    </w:p>
+    <w:p>
+      <w:pPr>
+        <w:jc w:val="both"/>
+        <w:rPr>
+          <w:rFonts w:ascii="Arial" w:hAnsi="Arial" w:cs="Arial"/>
+        </w:rPr>
+      </w:pPr>
+    </w:p>
+    <w:p>
+      <w:pPr>
+        <w:jc w:val="both"/>
+        <w:rPr>
+          <w:rFonts w:ascii="Arial" w:hAnsi="Arial" w:cs="Arial"/>
+        </w:rPr>
+      </w:pPr>
+    </w:p>
+    <w:p>
+      <w:pPr>
+        <w:jc w:val="both"/>
+        <w:rPr>
+          <w:rFonts w:ascii="Arial" w:hAnsi="Arial" w:cs="Arial"/>
+        </w:rPr>
+      </w:pPr>
+    </w:p>
+    <w:tbl>
+      <w:tblPr>
+        <w:tblStyle w:val="Tabelacomgrade"/>
+        <w:tblW w:w="0" w:type="auto"/>
+        <w:tblLook w:val="04A0" w:firstRow="1" w:lastRow="0" w:firstColumn="1" w:lastColumn="0" w:noHBand="0" w:noVBand="1"/>
+      </w:tblPr>
+      <w:tblGrid>
+        <w:gridCol w:w="3020"/>
+        <w:gridCol w:w="1511"/>
+        <w:gridCol w:w="1510"/>
+        <w:gridCol w:w="3021"/>
+      </w:tblGrid>
+      <w:tr>
+        <w:tc>
+          <w:tcPr>
+            <w:tcW w:w="3020" w:type="dxa"/>
+          </w:tcPr>
+          <w:p>
+            <w:pPr>
+              <w:jc w:val="both"/>
+              <w:rPr>
+                <w:rFonts w:ascii="Arial" w:hAnsi="Arial" w:cs="Arial"/>
+              </w:rPr>
+            </w:pPr>
+            <w:r>
+              <w:rPr>
+                <w:rFonts w:ascii="Arial" w:hAnsi="Arial" w:cs="Arial"/>
+              </w:rPr>
+              <w:lastRenderedPageBreak/>
+              <w:t>Requisito #: 05</w:t>
+            </w:r>
+          </w:p>
+        </w:tc>
+        <w:tc>
+          <w:tcPr>
+            <w:tcW w:w="3021" w:type="dxa"/>
+            <w:gridSpan w:val="2"/>
+          </w:tcPr>
+          <w:p>
+            <w:pPr>
+              <w:jc w:val="both"/>
+              <w:rPr>
+                <w:rFonts w:ascii="Arial" w:hAnsi="Arial" w:cs="Arial"/>
+              </w:rPr>
+            </w:pPr>
+            <w:r>
+              <w:rPr>
+                <w:rFonts w:ascii="Arial" w:hAnsi="Arial" w:cs="Arial"/>
+              </w:rPr>
+              <w:t>Requisito tipo: 09</w:t>
+            </w:r>
+          </w:p>
+        </w:tc>
+        <w:tc>
+          <w:tcPr>
+            <w:tcW w:w="3021" w:type="dxa"/>
+          </w:tcPr>
+          <w:p>
+            <w:pPr>
+              <w:jc w:val="both"/>
+              <w:rPr>
+                <w:rFonts w:ascii="Arial" w:hAnsi="Arial" w:cs="Arial"/>
+              </w:rPr>
+            </w:pPr>
+            <w:r>
+              <w:rPr>
+                <w:rFonts w:ascii="Arial" w:hAnsi="Arial" w:cs="Arial"/>
+              </w:rPr>
+              <w:t xml:space="preserve">Evento/caso de uso #: </w:t>
+            </w:r>
+            <w:r>
+              <w:rPr>
+                <w:rFonts w:ascii="Arial" w:hAnsi="Arial" w:cs="Arial"/>
+              </w:rPr>
+              <w:t>05</w:t>
+            </w:r>
+          </w:p>
+        </w:tc>
+      </w:tr>
+      <w:tr>
+        <w:tc>
+          <w:tcPr>
+            <w:tcW w:w="9062" w:type="dxa"/>
+            <w:gridSpan w:val="4"/>
+          </w:tcPr>
+          <w:p>
+            <w:pPr>
+              <w:jc w:val="both"/>
+              <w:rPr>
+                <w:rFonts w:ascii="Arial" w:hAnsi="Arial" w:cs="Arial"/>
+              </w:rPr>
+            </w:pPr>
+            <w:r>
+              <w:rPr>
+                <w:rFonts w:ascii="Arial" w:hAnsi="Arial" w:cs="Arial"/>
+              </w:rPr>
+              <w:t xml:space="preserve">Descrição: </w:t>
+            </w:r>
             <w:r>
               <w:rPr>
                 <w:rFonts w:ascii="Arial" w:eastAsia="Arial" w:hAnsi="Arial" w:cs="Arial"/>
               </w:rPr>
-              <w:t xml:space="preserve">Gerenciar Funcionário </w:t>
-            </w:r>
-          </w:p>
-        </w:tc>
-        <w:tc>
-          <w:tcPr>
-            <w:tcW w:w="0" w:type="auto"/>
-            <w:tcBorders>
-              <w:top w:val="single" w:sz="4" w:space="0" w:color="000000"/>
-              <w:left w:val="single" w:sz="4" w:space="0" w:color="000000"/>
-              <w:bottom w:val="single" w:sz="4" w:space="0" w:color="000000"/>
-              <w:right w:val="single" w:sz="4" w:space="0" w:color="000000"/>
-            </w:tcBorders>
-          </w:tcPr>
-          <w:p>
-            <w:pPr>
-              <w:ind w:right="65"/>
-              <w:jc w:val="both"/>
-            </w:pPr>
+              <w:t>O sistema possibilitará o gerenciamento das sequências que serão realizadas pelos alunos quando estiverem treinando na academia. Permitindo a inclusão, a edição e exclusão das sequencias que o usuário requisitar.</w:t>
+            </w:r>
+          </w:p>
+        </w:tc>
+      </w:tr>
+      <w:tr>
+        <w:tc>
+          <w:tcPr>
+            <w:tcW w:w="9062" w:type="dxa"/>
+            <w:gridSpan w:val="4"/>
+          </w:tcPr>
+          <w:p>
+            <w:pPr>
+              <w:jc w:val="both"/>
+              <w:rPr>
+                <w:rFonts w:ascii="Arial" w:hAnsi="Arial" w:cs="Arial"/>
+              </w:rPr>
+            </w:pPr>
+            <w:r>
+              <w:rPr>
+                <w:rFonts w:ascii="Arial" w:hAnsi="Arial" w:cs="Arial"/>
+              </w:rPr>
+              <w:t xml:space="preserve">Base: Falha no gerenciamento das sequencias dos exercícios, poderá indicar que o sistema apresenta problemas e que os dados </w:t>
+            </w:r>
+            <w:r>
+              <w:rPr>
+                <w:rFonts w:ascii="Arial" w:hAnsi="Arial" w:cs="Arial"/>
+              </w:rPr>
+              <w:t>cadastrados</w:t>
+            </w:r>
+            <w:r>
+              <w:rPr>
+                <w:rFonts w:ascii="Arial" w:hAnsi="Arial" w:cs="Arial"/>
+              </w:rPr>
+              <w:t xml:space="preserve"> podem não serem persistidos no software.</w:t>
+            </w:r>
+          </w:p>
+        </w:tc>
+      </w:tr>
+      <w:tr>
+        <w:tc>
+          <w:tcPr>
+            <w:tcW w:w="9062" w:type="dxa"/>
+            <w:gridSpan w:val="4"/>
+          </w:tcPr>
+          <w:p>
+            <w:pPr>
+              <w:jc w:val="both"/>
+              <w:rPr>
+                <w:rFonts w:ascii="Arial" w:hAnsi="Arial" w:cs="Arial"/>
+              </w:rPr>
+            </w:pPr>
+            <w:r>
+              <w:rPr>
+                <w:rFonts w:ascii="Arial" w:hAnsi="Arial" w:cs="Arial"/>
+              </w:rPr>
+              <w:t xml:space="preserve">Fonte: </w:t>
+            </w:r>
+            <w:r>
+              <w:rPr>
+                <w:rFonts w:ascii="Arial" w:hAnsi="Arial" w:cs="Arial"/>
+              </w:rPr>
+              <w:t>Analistas de Sistemas</w:t>
+            </w:r>
+          </w:p>
+        </w:tc>
+      </w:tr>
+      <w:tr>
+        <w:tc>
+          <w:tcPr>
+            <w:tcW w:w="9062" w:type="dxa"/>
+            <w:gridSpan w:val="4"/>
+          </w:tcPr>
+          <w:p>
+            <w:pPr>
+              <w:jc w:val="both"/>
+              <w:rPr>
+                <w:rFonts w:ascii="Arial" w:hAnsi="Arial" w:cs="Arial"/>
+              </w:rPr>
+            </w:pPr>
+            <w:r>
+              <w:rPr>
+                <w:rFonts w:ascii="Arial" w:hAnsi="Arial" w:cs="Arial"/>
+              </w:rPr>
+              <w:t>Critério de Adequação: Para cada registro de um</w:t>
+            </w:r>
+            <w:r>
+              <w:rPr>
+                <w:rFonts w:ascii="Arial" w:hAnsi="Arial" w:cs="Arial"/>
+              </w:rPr>
+              <w:t>a nova sequência</w:t>
+            </w:r>
+            <w:r>
+              <w:rPr>
+                <w:rFonts w:ascii="Arial" w:hAnsi="Arial" w:cs="Arial"/>
+              </w:rPr>
+              <w:t xml:space="preserve">, o software deverá retornar ao </w:t>
+            </w:r>
+            <w:r>
+              <w:rPr>
+                <w:rFonts w:ascii="Arial" w:hAnsi="Arial" w:cs="Arial"/>
+              </w:rPr>
+              <w:t>professor da academia</w:t>
+            </w:r>
+            <w:r>
+              <w:rPr>
+                <w:rFonts w:ascii="Arial" w:hAnsi="Arial" w:cs="Arial"/>
+              </w:rPr>
+              <w:t>, quando não fizer o gerenciamento d</w:t>
+            </w:r>
+            <w:r>
+              <w:rPr>
+                <w:rFonts w:ascii="Arial" w:hAnsi="Arial" w:cs="Arial"/>
+              </w:rPr>
+              <w:t>as sequencias dos</w:t>
+            </w:r>
+            <w:r>
+              <w:rPr>
+                <w:rFonts w:ascii="Arial" w:hAnsi="Arial" w:cs="Arial"/>
+              </w:rPr>
+              <w:t xml:space="preserve"> </w:t>
+            </w:r>
+            <w:r>
+              <w:rPr>
+                <w:rFonts w:ascii="Arial" w:hAnsi="Arial" w:cs="Arial"/>
+              </w:rPr>
+              <w:t xml:space="preserve">exercícios </w:t>
+            </w:r>
+            <w:r>
+              <w:rPr>
+                <w:rFonts w:ascii="Arial" w:hAnsi="Arial" w:cs="Arial"/>
+              </w:rPr>
+              <w:t xml:space="preserve">como inclusão, edição e </w:t>
+            </w:r>
+            <w:r>
+              <w:rPr>
+                <w:rFonts w:ascii="Arial" w:hAnsi="Arial" w:cs="Arial"/>
+              </w:rPr>
+              <w:t>exclusão</w:t>
+            </w:r>
+            <w:r>
+              <w:rPr>
+                <w:rFonts w:ascii="Arial" w:hAnsi="Arial" w:cs="Arial"/>
+              </w:rPr>
+              <w:t xml:space="preserve"> no software.</w:t>
+            </w:r>
+          </w:p>
+        </w:tc>
+      </w:tr>
+      <w:tr>
+        <w:tc>
+          <w:tcPr>
+            <w:tcW w:w="4531" w:type="dxa"/>
+            <w:gridSpan w:val="2"/>
+          </w:tcPr>
+          <w:p>
+            <w:pPr>
+              <w:jc w:val="both"/>
+              <w:rPr>
+                <w:rFonts w:ascii="Arial" w:hAnsi="Arial" w:cs="Arial"/>
+              </w:rPr>
+            </w:pPr>
+            <w:r>
+              <w:rPr>
+                <w:rFonts w:ascii="Arial" w:hAnsi="Arial" w:cs="Arial"/>
+              </w:rPr>
+              <w:t xml:space="preserve">Satisfação do cliente: </w:t>
+            </w:r>
+            <w:r>
+              <w:rPr>
+                <w:rFonts w:ascii="Arial" w:hAnsi="Arial" w:cs="Arial"/>
+              </w:rPr>
+              <w:t>6</w:t>
+            </w:r>
+          </w:p>
+        </w:tc>
+        <w:tc>
+          <w:tcPr>
+            <w:tcW w:w="4531" w:type="dxa"/>
+            <w:gridSpan w:val="2"/>
+          </w:tcPr>
+          <w:p>
+            <w:pPr>
+              <w:jc w:val="both"/>
+              <w:rPr>
+                <w:rFonts w:ascii="Arial" w:hAnsi="Arial" w:cs="Arial"/>
+              </w:rPr>
+            </w:pPr>
+            <w:r>
+              <w:rPr>
+                <w:rFonts w:ascii="Arial" w:hAnsi="Arial" w:cs="Arial"/>
+              </w:rPr>
+              <w:t xml:space="preserve">Insatisfação do Cliente: </w:t>
+            </w:r>
+            <w:r>
+              <w:rPr>
+                <w:rFonts w:ascii="Arial" w:hAnsi="Arial" w:cs="Arial"/>
+              </w:rPr>
+              <w:t>4</w:t>
+            </w:r>
+          </w:p>
+        </w:tc>
+      </w:tr>
+      <w:tr>
+        <w:tc>
+          <w:tcPr>
+            <w:tcW w:w="4531" w:type="dxa"/>
+            <w:gridSpan w:val="2"/>
+          </w:tcPr>
+          <w:p>
+            <w:pPr>
+              <w:jc w:val="both"/>
+              <w:rPr>
+                <w:rFonts w:ascii="Arial" w:hAnsi="Arial" w:cs="Arial"/>
+              </w:rPr>
+            </w:pPr>
+            <w:r>
+              <w:rPr>
+                <w:rFonts w:ascii="Arial" w:hAnsi="Arial" w:cs="Arial"/>
+              </w:rPr>
+              <w:t xml:space="preserve">Dependências: </w:t>
+            </w:r>
+            <w:r>
+              <w:rPr>
+                <w:rFonts w:ascii="Arial" w:hAnsi="Arial" w:cs="Arial"/>
+              </w:rPr>
+              <w:t>03</w:t>
+            </w:r>
+          </w:p>
+        </w:tc>
+        <w:tc>
+          <w:tcPr>
+            <w:tcW w:w="4531" w:type="dxa"/>
+            <w:gridSpan w:val="2"/>
+          </w:tcPr>
+          <w:p>
+            <w:pPr>
+              <w:jc w:val="both"/>
+              <w:rPr>
+                <w:rFonts w:ascii="Arial" w:hAnsi="Arial" w:cs="Arial"/>
+              </w:rPr>
+            </w:pPr>
+            <w:r>
+              <w:rPr>
+                <w:rFonts w:ascii="Arial" w:hAnsi="Arial" w:cs="Arial"/>
+              </w:rPr>
+              <w:t>Conflitos: nenhum</w:t>
+            </w:r>
+          </w:p>
+        </w:tc>
+      </w:tr>
+      <w:tr>
+        <w:tc>
+          <w:tcPr>
+            <w:tcW w:w="9062" w:type="dxa"/>
+            <w:gridSpan w:val="4"/>
+          </w:tcPr>
+          <w:p>
+            <w:pPr>
+              <w:jc w:val="both"/>
+              <w:rPr>
+                <w:rFonts w:ascii="Arial" w:hAnsi="Arial" w:cs="Arial"/>
+              </w:rPr>
+            </w:pPr>
+            <w:r>
+              <w:rPr>
+                <w:rFonts w:ascii="Arial" w:hAnsi="Arial" w:cs="Arial"/>
+              </w:rPr>
+              <w:t>Materiais de suporte:</w:t>
+            </w:r>
+            <w:r>
+              <w:rPr>
+                <w:rFonts w:ascii="Arial" w:hAnsi="Arial" w:cs="Arial"/>
+              </w:rPr>
+              <w:t xml:space="preserve"> Design de interação</w:t>
+            </w:r>
+          </w:p>
+        </w:tc>
+      </w:tr>
+      <w:tr>
+        <w:tc>
+          <w:tcPr>
+            <w:tcW w:w="9062" w:type="dxa"/>
+            <w:gridSpan w:val="4"/>
+          </w:tcPr>
+          <w:p>
+            <w:pPr>
+              <w:jc w:val="both"/>
+              <w:rPr>
+                <w:rFonts w:ascii="Arial" w:hAnsi="Arial" w:cs="Arial"/>
+              </w:rPr>
+            </w:pPr>
+            <w:r>
+              <w:rPr>
+                <w:rFonts w:ascii="Arial" w:hAnsi="Arial" w:cs="Arial"/>
+              </w:rPr>
+              <w:t>História:</w:t>
+            </w:r>
+            <w:r>
+              <w:rPr>
+                <w:rFonts w:ascii="Arial" w:hAnsi="Arial" w:cs="Arial"/>
+              </w:rPr>
+              <w:t xml:space="preserve"> Levantada por alunos da disciplina de IHM, 17 de abril de 2019.</w:t>
+            </w:r>
+          </w:p>
+        </w:tc>
+      </w:tr>
+    </w:tbl>
+    <w:p>
+      <w:pPr>
+        <w:jc w:val="both"/>
+        <w:rPr>
+          <w:rFonts w:ascii="Arial" w:hAnsi="Arial" w:cs="Arial"/>
+        </w:rPr>
+      </w:pPr>
+    </w:p>
+    <w:p>
+      <w:pPr>
+        <w:jc w:val="both"/>
+        <w:rPr>
+          <w:rFonts w:ascii="Arial" w:hAnsi="Arial" w:cs="Arial"/>
+        </w:rPr>
+      </w:pPr>
+    </w:p>
+    <w:tbl>
+      <w:tblPr>
+        <w:tblStyle w:val="Tabelacomgrade"/>
+        <w:tblW w:w="0" w:type="auto"/>
+        <w:tblLook w:val="04A0" w:firstRow="1" w:lastRow="0" w:firstColumn="1" w:lastColumn="0" w:noHBand="0" w:noVBand="1"/>
+      </w:tblPr>
+      <w:tblGrid>
+        <w:gridCol w:w="3020"/>
+        <w:gridCol w:w="1511"/>
+        <w:gridCol w:w="1510"/>
+        <w:gridCol w:w="3021"/>
+      </w:tblGrid>
+      <w:tr>
+        <w:tc>
+          <w:tcPr>
+            <w:tcW w:w="3020" w:type="dxa"/>
+          </w:tcPr>
+          <w:p>
+            <w:pPr>
+              <w:jc w:val="both"/>
+              <w:rPr>
+                <w:rFonts w:ascii="Arial" w:hAnsi="Arial" w:cs="Arial"/>
+              </w:rPr>
+            </w:pPr>
+            <w:r>
+              <w:rPr>
+                <w:rFonts w:ascii="Arial" w:hAnsi="Arial" w:cs="Arial"/>
+              </w:rPr>
+              <w:t>Requisito #: 06</w:t>
+            </w:r>
+          </w:p>
+        </w:tc>
+        <w:tc>
+          <w:tcPr>
+            <w:tcW w:w="3021" w:type="dxa"/>
+            <w:gridSpan w:val="2"/>
+          </w:tcPr>
+          <w:p>
+            <w:pPr>
+              <w:jc w:val="both"/>
+              <w:rPr>
+                <w:rFonts w:ascii="Arial" w:hAnsi="Arial" w:cs="Arial"/>
+              </w:rPr>
+            </w:pPr>
+            <w:r>
+              <w:rPr>
+                <w:rFonts w:ascii="Arial" w:hAnsi="Arial" w:cs="Arial"/>
+              </w:rPr>
+              <w:t>Requisito tipo: 09</w:t>
+            </w:r>
+          </w:p>
+        </w:tc>
+        <w:tc>
+          <w:tcPr>
+            <w:tcW w:w="3021" w:type="dxa"/>
+          </w:tcPr>
+          <w:p>
+            <w:pPr>
+              <w:jc w:val="both"/>
+              <w:rPr>
+                <w:rFonts w:ascii="Arial" w:hAnsi="Arial" w:cs="Arial"/>
+              </w:rPr>
+            </w:pPr>
+            <w:r>
+              <w:rPr>
+                <w:rFonts w:ascii="Arial" w:hAnsi="Arial" w:cs="Arial"/>
+              </w:rPr>
+              <w:t xml:space="preserve">Evento/caso de uso #: </w:t>
+            </w:r>
+            <w:r>
+              <w:rPr>
+                <w:rFonts w:ascii="Arial" w:hAnsi="Arial" w:cs="Arial"/>
+              </w:rPr>
+              <w:t>06</w:t>
+            </w:r>
+          </w:p>
+        </w:tc>
+      </w:tr>
+      <w:tr>
+        <w:tc>
+          <w:tcPr>
+            <w:tcW w:w="9062" w:type="dxa"/>
+            <w:gridSpan w:val="4"/>
+          </w:tcPr>
+          <w:p>
+            <w:pPr>
+              <w:jc w:val="both"/>
+              <w:rPr>
+                <w:rFonts w:ascii="Arial" w:hAnsi="Arial" w:cs="Arial"/>
+              </w:rPr>
+            </w:pPr>
+            <w:r>
+              <w:rPr>
+                <w:rFonts w:ascii="Arial" w:hAnsi="Arial" w:cs="Arial"/>
+              </w:rPr>
+              <w:t xml:space="preserve">Descrição: </w:t>
+            </w:r>
             <w:r>
               <w:rPr>
                 <w:rFonts w:ascii="Arial" w:eastAsia="Arial" w:hAnsi="Arial" w:cs="Arial"/>
               </w:rPr>
-              <w:t xml:space="preserve">O sistema deverá fazer o gerenciamento dos funcionários que trabalham na academia, fazendo a inclusão, edição e exclusão destes. </w:t>
-            </w:r>
-          </w:p>
-        </w:tc>
-      </w:tr>
-      <w:tr>
-        <w:trPr>
-          <w:trHeight w:val="1155"/>
-        </w:trPr>
-        <w:tc>
-          <w:tcPr>
-            <w:tcW w:w="0" w:type="auto"/>
-            <w:tcBorders>
-              <w:top w:val="single" w:sz="4" w:space="0" w:color="000000"/>
-              <w:left w:val="single" w:sz="4" w:space="0" w:color="000000"/>
-              <w:bottom w:val="single" w:sz="4" w:space="0" w:color="000000"/>
-              <w:right w:val="single" w:sz="4" w:space="0" w:color="000000"/>
-            </w:tcBorders>
-            <w:vAlign w:val="center"/>
-          </w:tcPr>
-          <w:p>
-            <w:pPr>
-              <w:ind w:left="2"/>
-              <w:jc w:val="both"/>
-            </w:pPr>
+              <w:t>O sistema deve possibilitar o gerenciamento dos exercícios dos alunos da academia, permitindo a inclusão de um exercício, a edição de um exercício e a exclusão de exercícios.</w:t>
+            </w:r>
+          </w:p>
+        </w:tc>
+      </w:tr>
+      <w:tr>
+        <w:tc>
+          <w:tcPr>
+            <w:tcW w:w="9062" w:type="dxa"/>
+            <w:gridSpan w:val="4"/>
+          </w:tcPr>
+          <w:p>
+            <w:pPr>
+              <w:jc w:val="both"/>
+              <w:rPr>
+                <w:rFonts w:ascii="Arial" w:hAnsi="Arial" w:cs="Arial"/>
+              </w:rPr>
+            </w:pPr>
+            <w:r>
+              <w:rPr>
+                <w:rFonts w:ascii="Arial" w:hAnsi="Arial" w:cs="Arial"/>
+              </w:rPr>
+              <w:t>Base: Falha no gerenciamento dos exercícios, poderá indicar que o sistema apresenta problemas e que os dados cadastrados podem não serem persistidos no software.</w:t>
+            </w:r>
+          </w:p>
+        </w:tc>
+      </w:tr>
+      <w:tr>
+        <w:tc>
+          <w:tcPr>
+            <w:tcW w:w="9062" w:type="dxa"/>
+            <w:gridSpan w:val="4"/>
+          </w:tcPr>
+          <w:p>
+            <w:pPr>
+              <w:jc w:val="both"/>
+              <w:rPr>
+                <w:rFonts w:ascii="Arial" w:hAnsi="Arial" w:cs="Arial"/>
+              </w:rPr>
+            </w:pPr>
+            <w:r>
+              <w:rPr>
+                <w:rFonts w:ascii="Arial" w:hAnsi="Arial" w:cs="Arial"/>
+              </w:rPr>
+              <w:t xml:space="preserve">Fonte: </w:t>
+            </w:r>
+            <w:r>
+              <w:rPr>
+                <w:rFonts w:ascii="Arial" w:hAnsi="Arial" w:cs="Arial"/>
+              </w:rPr>
+              <w:t>Analistas de Sistemas</w:t>
+            </w:r>
+          </w:p>
+        </w:tc>
+      </w:tr>
+      <w:tr>
+        <w:tc>
+          <w:tcPr>
+            <w:tcW w:w="9062" w:type="dxa"/>
+            <w:gridSpan w:val="4"/>
+          </w:tcPr>
+          <w:p>
+            <w:pPr>
+              <w:jc w:val="both"/>
+              <w:rPr>
+                <w:rFonts w:ascii="Arial" w:hAnsi="Arial" w:cs="Arial"/>
+              </w:rPr>
+            </w:pPr>
+            <w:r>
+              <w:rPr>
+                <w:rFonts w:ascii="Arial" w:hAnsi="Arial" w:cs="Arial"/>
+              </w:rPr>
+              <w:t>Critério de Adequação: Para cada registro de um novo exercício, o software deverá retornar ao professor da academia, quando não fizer o gerenciamento destes, como inclusão, edição e exclusão no software.</w:t>
+            </w:r>
+          </w:p>
+        </w:tc>
+      </w:tr>
+      <w:tr>
+        <w:tc>
+          <w:tcPr>
+            <w:tcW w:w="4531" w:type="dxa"/>
+            <w:gridSpan w:val="2"/>
+          </w:tcPr>
+          <w:p>
+            <w:pPr>
+              <w:jc w:val="both"/>
+              <w:rPr>
+                <w:rFonts w:ascii="Arial" w:hAnsi="Arial" w:cs="Arial"/>
+              </w:rPr>
+            </w:pPr>
+            <w:r>
+              <w:rPr>
+                <w:rFonts w:ascii="Arial" w:hAnsi="Arial" w:cs="Arial"/>
+              </w:rPr>
+              <w:t xml:space="preserve">Satisfação do cliente: </w:t>
+            </w:r>
+            <w:r>
+              <w:rPr>
+                <w:rFonts w:ascii="Arial" w:hAnsi="Arial" w:cs="Arial"/>
+              </w:rPr>
+              <w:t>6</w:t>
+            </w:r>
+          </w:p>
+        </w:tc>
+        <w:tc>
+          <w:tcPr>
+            <w:tcW w:w="4531" w:type="dxa"/>
+            <w:gridSpan w:val="2"/>
+          </w:tcPr>
+          <w:p>
+            <w:pPr>
+              <w:jc w:val="both"/>
+              <w:rPr>
+                <w:rFonts w:ascii="Arial" w:hAnsi="Arial" w:cs="Arial"/>
+              </w:rPr>
+            </w:pPr>
+            <w:r>
+              <w:rPr>
+                <w:rFonts w:ascii="Arial" w:hAnsi="Arial" w:cs="Arial"/>
+              </w:rPr>
+              <w:t xml:space="preserve">Insatisfação do Cliente: </w:t>
+            </w:r>
+            <w:r>
+              <w:rPr>
+                <w:rFonts w:ascii="Arial" w:hAnsi="Arial" w:cs="Arial"/>
+              </w:rPr>
+              <w:t>5</w:t>
+            </w:r>
+          </w:p>
+        </w:tc>
+      </w:tr>
+      <w:tr>
+        <w:tc>
+          <w:tcPr>
+            <w:tcW w:w="4531" w:type="dxa"/>
+            <w:gridSpan w:val="2"/>
+          </w:tcPr>
+          <w:p>
+            <w:pPr>
+              <w:jc w:val="both"/>
+              <w:rPr>
+                <w:rFonts w:ascii="Arial" w:hAnsi="Arial" w:cs="Arial"/>
+              </w:rPr>
+            </w:pPr>
+            <w:r>
+              <w:rPr>
+                <w:rFonts w:ascii="Arial" w:hAnsi="Arial" w:cs="Arial"/>
+              </w:rPr>
+              <w:lastRenderedPageBreak/>
+              <w:t xml:space="preserve">Dependências: </w:t>
+            </w:r>
+            <w:r>
+              <w:rPr>
+                <w:rFonts w:ascii="Arial" w:hAnsi="Arial" w:cs="Arial"/>
+              </w:rPr>
+              <w:t>02</w:t>
+            </w:r>
+          </w:p>
+        </w:tc>
+        <w:tc>
+          <w:tcPr>
+            <w:tcW w:w="4531" w:type="dxa"/>
+            <w:gridSpan w:val="2"/>
+          </w:tcPr>
+          <w:p>
+            <w:pPr>
+              <w:jc w:val="both"/>
+              <w:rPr>
+                <w:rFonts w:ascii="Arial" w:hAnsi="Arial" w:cs="Arial"/>
+              </w:rPr>
+            </w:pPr>
+            <w:r>
+              <w:rPr>
+                <w:rFonts w:ascii="Arial" w:hAnsi="Arial" w:cs="Arial"/>
+              </w:rPr>
+              <w:t>Conflitos: nenhum</w:t>
+            </w:r>
+          </w:p>
+        </w:tc>
+      </w:tr>
+      <w:tr>
+        <w:tc>
+          <w:tcPr>
+            <w:tcW w:w="9062" w:type="dxa"/>
+            <w:gridSpan w:val="4"/>
+          </w:tcPr>
+          <w:p>
+            <w:pPr>
+              <w:jc w:val="both"/>
+              <w:rPr>
+                <w:rFonts w:ascii="Arial" w:hAnsi="Arial" w:cs="Arial"/>
+              </w:rPr>
+            </w:pPr>
+            <w:r>
+              <w:rPr>
+                <w:rFonts w:ascii="Arial" w:hAnsi="Arial" w:cs="Arial"/>
+              </w:rPr>
+              <w:t>Materiais de suporte:</w:t>
+            </w:r>
+            <w:r>
+              <w:rPr>
+                <w:rFonts w:ascii="Arial" w:hAnsi="Arial" w:cs="Arial"/>
+              </w:rPr>
+              <w:t xml:space="preserve"> Design de interação</w:t>
+            </w:r>
+          </w:p>
+        </w:tc>
+      </w:tr>
+      <w:tr>
+        <w:tc>
+          <w:tcPr>
+            <w:tcW w:w="9062" w:type="dxa"/>
+            <w:gridSpan w:val="4"/>
+          </w:tcPr>
+          <w:p>
+            <w:pPr>
+              <w:jc w:val="both"/>
+              <w:rPr>
+                <w:rFonts w:ascii="Arial" w:hAnsi="Arial" w:cs="Arial"/>
+              </w:rPr>
+            </w:pPr>
+            <w:r>
+              <w:rPr>
+                <w:rFonts w:ascii="Arial" w:hAnsi="Arial" w:cs="Arial"/>
+              </w:rPr>
+              <w:t>História:</w:t>
+            </w:r>
+            <w:r>
+              <w:rPr>
+                <w:rFonts w:ascii="Arial" w:hAnsi="Arial" w:cs="Arial"/>
+              </w:rPr>
+              <w:t xml:space="preserve"> Levantada por alunos da disciplina de IHM, 17 de abril de 2019.</w:t>
+            </w:r>
+          </w:p>
+        </w:tc>
+      </w:tr>
+    </w:tbl>
+    <w:p>
+      <w:pPr>
+        <w:rPr>
+          <w:rFonts w:ascii="Arial" w:hAnsi="Arial" w:cs="Arial"/>
+        </w:rPr>
+      </w:pPr>
+    </w:p>
+    <w:p>
+      <w:pPr>
+        <w:rPr>
+          <w:rFonts w:ascii="Arial" w:hAnsi="Arial" w:cs="Arial"/>
+        </w:rPr>
+      </w:pPr>
+    </w:p>
+    <w:tbl>
+      <w:tblPr>
+        <w:tblStyle w:val="Tabelacomgrade"/>
+        <w:tblW w:w="0" w:type="auto"/>
+        <w:tblLook w:val="04A0" w:firstRow="1" w:lastRow="0" w:firstColumn="1" w:lastColumn="0" w:noHBand="0" w:noVBand="1"/>
+      </w:tblPr>
+      <w:tblGrid>
+        <w:gridCol w:w="3020"/>
+        <w:gridCol w:w="1511"/>
+        <w:gridCol w:w="1510"/>
+        <w:gridCol w:w="3021"/>
+      </w:tblGrid>
+      <w:tr>
+        <w:tc>
+          <w:tcPr>
+            <w:tcW w:w="3020" w:type="dxa"/>
+          </w:tcPr>
+          <w:p>
+            <w:pPr>
+              <w:jc w:val="both"/>
+              <w:rPr>
+                <w:rFonts w:ascii="Arial" w:hAnsi="Arial" w:cs="Arial"/>
+              </w:rPr>
+            </w:pPr>
+            <w:r>
+              <w:rPr>
+                <w:rFonts w:ascii="Arial" w:hAnsi="Arial" w:cs="Arial"/>
+              </w:rPr>
+              <w:t>Requisito #: 07</w:t>
+            </w:r>
+          </w:p>
+        </w:tc>
+        <w:tc>
+          <w:tcPr>
+            <w:tcW w:w="3021" w:type="dxa"/>
+            <w:gridSpan w:val="2"/>
+          </w:tcPr>
+          <w:p>
+            <w:pPr>
+              <w:jc w:val="both"/>
+              <w:rPr>
+                <w:rFonts w:ascii="Arial" w:hAnsi="Arial" w:cs="Arial"/>
+              </w:rPr>
+            </w:pPr>
+            <w:r>
+              <w:rPr>
+                <w:rFonts w:ascii="Arial" w:hAnsi="Arial" w:cs="Arial"/>
+              </w:rPr>
+              <w:t>Requisito tipo: 09</w:t>
+            </w:r>
+          </w:p>
+        </w:tc>
+        <w:tc>
+          <w:tcPr>
+            <w:tcW w:w="3021" w:type="dxa"/>
+          </w:tcPr>
+          <w:p>
+            <w:pPr>
+              <w:jc w:val="both"/>
+              <w:rPr>
+                <w:rFonts w:ascii="Arial" w:hAnsi="Arial" w:cs="Arial"/>
+              </w:rPr>
+            </w:pPr>
+            <w:r>
+              <w:rPr>
+                <w:rFonts w:ascii="Arial" w:hAnsi="Arial" w:cs="Arial"/>
+              </w:rPr>
+              <w:t xml:space="preserve">Evento/caso de uso #: </w:t>
+            </w:r>
+            <w:r>
+              <w:rPr>
+                <w:rFonts w:ascii="Arial" w:hAnsi="Arial" w:cs="Arial"/>
+              </w:rPr>
+              <w:t>07</w:t>
+            </w:r>
+          </w:p>
+        </w:tc>
+      </w:tr>
+      <w:tr>
+        <w:tc>
+          <w:tcPr>
+            <w:tcW w:w="9062" w:type="dxa"/>
+            <w:gridSpan w:val="4"/>
+          </w:tcPr>
+          <w:p>
+            <w:pPr>
+              <w:jc w:val="both"/>
+              <w:rPr>
+                <w:rFonts w:ascii="Arial" w:hAnsi="Arial" w:cs="Arial"/>
+              </w:rPr>
+            </w:pPr>
+            <w:r>
+              <w:rPr>
+                <w:rFonts w:ascii="Arial" w:hAnsi="Arial" w:cs="Arial"/>
+              </w:rPr>
+              <w:t xml:space="preserve">Descrição: </w:t>
+            </w:r>
             <w:r>
               <w:rPr>
                 <w:rFonts w:ascii="Arial" w:eastAsia="Arial" w:hAnsi="Arial" w:cs="Arial"/>
               </w:rPr>
+              <w:t>O sistema deverá possibilitar a efetivação do pagamento da mensalidade dos alunos da academia, o pagamento poderá ser feito de duas formas: em dinheiro ou cartão.</w:t>
+            </w:r>
+          </w:p>
+        </w:tc>
+      </w:tr>
+      <w:tr>
+        <w:tc>
+          <w:tcPr>
+            <w:tcW w:w="9062" w:type="dxa"/>
+            <w:gridSpan w:val="4"/>
+          </w:tcPr>
+          <w:p>
+            <w:pPr>
+              <w:jc w:val="both"/>
+              <w:rPr>
+                <w:rFonts w:ascii="Arial" w:hAnsi="Arial" w:cs="Arial"/>
+              </w:rPr>
+            </w:pPr>
+            <w:r>
+              <w:rPr>
+                <w:rFonts w:ascii="Arial" w:hAnsi="Arial" w:cs="Arial"/>
+              </w:rPr>
+              <w:t>Base: Falha no gerenciamento na efetivação do pagamento, poderá indicar que o sistema apresenta problemas e que os dados cadastrados podem não serem persistidos no software.</w:t>
+            </w:r>
+          </w:p>
+        </w:tc>
+      </w:tr>
+      <w:tr>
+        <w:tc>
+          <w:tcPr>
+            <w:tcW w:w="9062" w:type="dxa"/>
+            <w:gridSpan w:val="4"/>
+          </w:tcPr>
+          <w:p>
+            <w:pPr>
+              <w:jc w:val="both"/>
+              <w:rPr>
+                <w:rFonts w:ascii="Arial" w:hAnsi="Arial" w:cs="Arial"/>
+              </w:rPr>
+            </w:pPr>
+            <w:r>
+              <w:rPr>
+                <w:rFonts w:ascii="Arial" w:hAnsi="Arial" w:cs="Arial"/>
+              </w:rPr>
+              <w:t xml:space="preserve">Fonte: </w:t>
+            </w:r>
+            <w:r>
+              <w:rPr>
+                <w:rFonts w:ascii="Arial" w:hAnsi="Arial" w:cs="Arial"/>
+              </w:rPr>
+              <w:t>Analistas de Sistemas</w:t>
+            </w:r>
+          </w:p>
+        </w:tc>
+      </w:tr>
+      <w:tr>
+        <w:tc>
+          <w:tcPr>
+            <w:tcW w:w="9062" w:type="dxa"/>
+            <w:gridSpan w:val="4"/>
+          </w:tcPr>
+          <w:p>
+            <w:pPr>
+              <w:jc w:val="both"/>
+              <w:rPr>
+                <w:rFonts w:ascii="Arial" w:hAnsi="Arial" w:cs="Arial"/>
+              </w:rPr>
+            </w:pPr>
+            <w:r>
+              <w:rPr>
+                <w:rFonts w:ascii="Arial" w:hAnsi="Arial" w:cs="Arial"/>
+              </w:rPr>
+              <w:t>Critério de Adequação: Para cada registro de um novo pagamento, o software deverá retornar ao funcionário da academia, quando não fizer o gerenciamento destes, como inclusão de um novo pagamento, edição na escolha de um pagamento por exemplo e desistência do pagamento no software.</w:t>
+            </w:r>
+          </w:p>
+        </w:tc>
+      </w:tr>
+      <w:tr>
+        <w:tc>
+          <w:tcPr>
+            <w:tcW w:w="4531" w:type="dxa"/>
+            <w:gridSpan w:val="2"/>
+          </w:tcPr>
+          <w:p>
+            <w:pPr>
+              <w:jc w:val="both"/>
+              <w:rPr>
+                <w:rFonts w:ascii="Arial" w:hAnsi="Arial" w:cs="Arial"/>
+              </w:rPr>
+            </w:pPr>
+            <w:r>
+              <w:rPr>
+                <w:rFonts w:ascii="Arial" w:hAnsi="Arial" w:cs="Arial"/>
+              </w:rPr>
+              <w:t xml:space="preserve">Satisfação do cliente: </w:t>
+            </w:r>
+            <w:r>
+              <w:rPr>
+                <w:rFonts w:ascii="Arial" w:hAnsi="Arial" w:cs="Arial"/>
+              </w:rPr>
+              <w:t>9</w:t>
+            </w:r>
+          </w:p>
+        </w:tc>
+        <w:tc>
+          <w:tcPr>
+            <w:tcW w:w="4531" w:type="dxa"/>
+            <w:gridSpan w:val="2"/>
+          </w:tcPr>
+          <w:p>
+            <w:pPr>
+              <w:jc w:val="both"/>
+              <w:rPr>
+                <w:rFonts w:ascii="Arial" w:hAnsi="Arial" w:cs="Arial"/>
+              </w:rPr>
+            </w:pPr>
+            <w:r>
+              <w:rPr>
+                <w:rFonts w:ascii="Arial" w:hAnsi="Arial" w:cs="Arial"/>
+              </w:rPr>
+              <w:t xml:space="preserve">Insatisfação do Cliente: </w:t>
+            </w:r>
+            <w:r>
+              <w:rPr>
+                <w:rFonts w:ascii="Arial" w:hAnsi="Arial" w:cs="Arial"/>
+              </w:rPr>
+              <w:t>9</w:t>
+            </w:r>
+          </w:p>
+        </w:tc>
+      </w:tr>
+      <w:tr>
+        <w:tc>
+          <w:tcPr>
+            <w:tcW w:w="4531" w:type="dxa"/>
+            <w:gridSpan w:val="2"/>
+          </w:tcPr>
+          <w:p>
+            <w:pPr>
+              <w:jc w:val="both"/>
+              <w:rPr>
+                <w:rFonts w:ascii="Arial" w:hAnsi="Arial" w:cs="Arial"/>
+              </w:rPr>
+            </w:pPr>
+            <w:r>
+              <w:rPr>
+                <w:rFonts w:ascii="Arial" w:hAnsi="Arial" w:cs="Arial"/>
+              </w:rPr>
+              <w:t>Dependências: nenhuma</w:t>
+            </w:r>
+          </w:p>
+        </w:tc>
+        <w:tc>
+          <w:tcPr>
+            <w:tcW w:w="4531" w:type="dxa"/>
+            <w:gridSpan w:val="2"/>
+          </w:tcPr>
+          <w:p>
+            <w:pPr>
+              <w:jc w:val="both"/>
+              <w:rPr>
+                <w:rFonts w:ascii="Arial" w:hAnsi="Arial" w:cs="Arial"/>
+              </w:rPr>
+            </w:pPr>
+            <w:r>
+              <w:rPr>
+                <w:rFonts w:ascii="Arial" w:hAnsi="Arial" w:cs="Arial"/>
+              </w:rPr>
+              <w:t>Conflitos: nenhum</w:t>
+            </w:r>
+          </w:p>
+        </w:tc>
+      </w:tr>
+      <w:tr>
+        <w:tc>
+          <w:tcPr>
+            <w:tcW w:w="9062" w:type="dxa"/>
+            <w:gridSpan w:val="4"/>
+          </w:tcPr>
+          <w:p>
+            <w:pPr>
+              <w:jc w:val="both"/>
+              <w:rPr>
+                <w:rFonts w:ascii="Arial" w:hAnsi="Arial" w:cs="Arial"/>
+              </w:rPr>
+            </w:pPr>
+            <w:r>
+              <w:rPr>
+                <w:rFonts w:ascii="Arial" w:hAnsi="Arial" w:cs="Arial"/>
+              </w:rPr>
+              <w:t>Materiais de suporte:</w:t>
+            </w:r>
+            <w:r>
+              <w:rPr>
+                <w:rFonts w:ascii="Arial" w:hAnsi="Arial" w:cs="Arial"/>
+              </w:rPr>
+              <w:t xml:space="preserve"> Design de interação</w:t>
+            </w:r>
+          </w:p>
+        </w:tc>
+      </w:tr>
+      <w:tr>
+        <w:tc>
+          <w:tcPr>
+            <w:tcW w:w="9062" w:type="dxa"/>
+            <w:gridSpan w:val="4"/>
+          </w:tcPr>
+          <w:p>
+            <w:pPr>
+              <w:jc w:val="both"/>
+              <w:rPr>
+                <w:rFonts w:ascii="Arial" w:hAnsi="Arial" w:cs="Arial"/>
+              </w:rPr>
+            </w:pPr>
+            <w:r>
+              <w:rPr>
+                <w:rFonts w:ascii="Arial" w:hAnsi="Arial" w:cs="Arial"/>
+              </w:rPr>
+              <w:t>História:</w:t>
+            </w:r>
+            <w:r>
+              <w:rPr>
+                <w:rFonts w:ascii="Arial" w:hAnsi="Arial" w:cs="Arial"/>
+              </w:rPr>
+              <w:t xml:space="preserve"> Levantada por alunos da disciplina de IHM, 17 de abril de 2019.</w:t>
+            </w:r>
+          </w:p>
+        </w:tc>
+      </w:tr>
+    </w:tbl>
+    <w:p>
+      <w:pPr>
+        <w:rPr>
+          <w:rFonts w:ascii="Arial" w:hAnsi="Arial" w:cs="Arial"/>
+        </w:rPr>
+      </w:pPr>
+      <w:r>
+        <w:rPr>
+          <w:rFonts w:ascii="Arial" w:hAnsi="Arial" w:cs="Arial"/>
+        </w:rPr>
+        <w:br w:type="page"/>
+      </w:r>
+    </w:p>
+    <w:tbl>
+      <w:tblPr>
+        <w:tblStyle w:val="Tabelacomgrade"/>
+        <w:tblW w:w="0" w:type="auto"/>
+        <w:tblLook w:val="04A0" w:firstRow="1" w:lastRow="0" w:firstColumn="1" w:lastColumn="0" w:noHBand="0" w:noVBand="1"/>
+      </w:tblPr>
+      <w:tblGrid>
+        <w:gridCol w:w="3020"/>
+        <w:gridCol w:w="1511"/>
+        <w:gridCol w:w="1510"/>
+        <w:gridCol w:w="3021"/>
+      </w:tblGrid>
+      <w:tr>
+        <w:tc>
+          <w:tcPr>
+            <w:tcW w:w="3020" w:type="dxa"/>
+          </w:tcPr>
+          <w:p>
+            <w:pPr>
+              <w:jc w:val="both"/>
+              <w:rPr>
+                <w:rFonts w:ascii="Arial" w:hAnsi="Arial" w:cs="Arial"/>
+              </w:rPr>
+            </w:pPr>
+            <w:r>
+              <w:rPr>
+                <w:rFonts w:ascii="Arial" w:hAnsi="Arial" w:cs="Arial"/>
+              </w:rPr>
               <w:lastRenderedPageBreak/>
-              <w:t xml:space="preserve">RF2 </w:t>
-            </w:r>
-          </w:p>
-        </w:tc>
-        <w:tc>
-          <w:tcPr>
-            <w:tcW w:w="0" w:type="auto"/>
-            <w:tcBorders>
-              <w:top w:val="single" w:sz="4" w:space="0" w:color="000000"/>
-              <w:left w:val="single" w:sz="4" w:space="0" w:color="000000"/>
-              <w:bottom w:val="single" w:sz="4" w:space="0" w:color="000000"/>
-              <w:right w:val="single" w:sz="4" w:space="0" w:color="000000"/>
-            </w:tcBorders>
-            <w:vAlign w:val="center"/>
-          </w:tcPr>
-          <w:p>
+              <w:t>Requisito #: 08</w:t>
+            </w:r>
+          </w:p>
+        </w:tc>
+        <w:tc>
+          <w:tcPr>
+            <w:tcW w:w="3021" w:type="dxa"/>
+            <w:gridSpan w:val="2"/>
+          </w:tcPr>
+          <w:p>
+            <w:pPr>
+              <w:jc w:val="both"/>
+              <w:rPr>
+                <w:rFonts w:ascii="Arial" w:hAnsi="Arial" w:cs="Arial"/>
+              </w:rPr>
+            </w:pPr>
+            <w:r>
+              <w:rPr>
+                <w:rFonts w:ascii="Arial" w:hAnsi="Arial" w:cs="Arial"/>
+              </w:rPr>
+              <w:t>Requisito tipo: 09</w:t>
+            </w:r>
+          </w:p>
+        </w:tc>
+        <w:tc>
+          <w:tcPr>
+            <w:tcW w:w="3021" w:type="dxa"/>
+          </w:tcPr>
+          <w:p>
+            <w:pPr>
+              <w:jc w:val="both"/>
+              <w:rPr>
+                <w:rFonts w:ascii="Arial" w:hAnsi="Arial" w:cs="Arial"/>
+              </w:rPr>
+            </w:pPr>
+            <w:r>
+              <w:rPr>
+                <w:rFonts w:ascii="Arial" w:hAnsi="Arial" w:cs="Arial"/>
+              </w:rPr>
+              <w:t xml:space="preserve">Evento/caso de uso #: </w:t>
+            </w:r>
+            <w:r>
+              <w:rPr>
+                <w:rFonts w:ascii="Arial" w:hAnsi="Arial" w:cs="Arial"/>
+              </w:rPr>
+              <w:t>08</w:t>
+            </w:r>
+          </w:p>
+        </w:tc>
+      </w:tr>
+      <w:tr>
+        <w:tc>
+          <w:tcPr>
+            <w:tcW w:w="9062" w:type="dxa"/>
+            <w:gridSpan w:val="4"/>
+          </w:tcPr>
+          <w:p>
+            <w:pPr>
+              <w:jc w:val="both"/>
+              <w:rPr>
+                <w:rFonts w:ascii="Arial" w:hAnsi="Arial" w:cs="Arial"/>
+              </w:rPr>
+            </w:pPr>
+            <w:r>
+              <w:rPr>
+                <w:rFonts w:ascii="Arial" w:hAnsi="Arial" w:cs="Arial"/>
+              </w:rPr>
+              <w:t xml:space="preserve">Descrição: </w:t>
+            </w:r>
             <w:r>
               <w:rPr>
                 <w:rFonts w:ascii="Arial" w:eastAsia="Arial" w:hAnsi="Arial" w:cs="Arial"/>
               </w:rPr>
-              <w:t xml:space="preserve">Gerenciar Aluno </w:t>
-            </w:r>
-          </w:p>
-        </w:tc>
-        <w:tc>
-          <w:tcPr>
-            <w:tcW w:w="0" w:type="auto"/>
-            <w:tcBorders>
-              <w:top w:val="single" w:sz="4" w:space="0" w:color="000000"/>
-              <w:left w:val="single" w:sz="4" w:space="0" w:color="000000"/>
-              <w:bottom w:val="single" w:sz="4" w:space="0" w:color="000000"/>
-              <w:right w:val="single" w:sz="4" w:space="0" w:color="000000"/>
-            </w:tcBorders>
-          </w:tcPr>
-          <w:p>
-            <w:pPr>
-              <w:ind w:right="71"/>
-              <w:jc w:val="both"/>
-            </w:pPr>
+              <w:t>O sistema deverá possibilitar a obtenção de pacotes (ginastica, musculação, dança, luta e natação) quando o aluno solicitar sua matrícula na academia.</w:t>
+            </w:r>
+          </w:p>
+        </w:tc>
+      </w:tr>
+      <w:tr>
+        <w:tc>
+          <w:tcPr>
+            <w:tcW w:w="9062" w:type="dxa"/>
+            <w:gridSpan w:val="4"/>
+          </w:tcPr>
+          <w:p>
+            <w:pPr>
+              <w:jc w:val="both"/>
+              <w:rPr>
+                <w:rFonts w:ascii="Arial" w:hAnsi="Arial" w:cs="Arial"/>
+              </w:rPr>
+            </w:pPr>
+            <w:r>
+              <w:rPr>
+                <w:rFonts w:ascii="Arial" w:hAnsi="Arial" w:cs="Arial"/>
+              </w:rPr>
+              <w:t xml:space="preserve">Base: Falha no gerenciamento </w:t>
+            </w:r>
+            <w:r>
+              <w:rPr>
+                <w:rFonts w:ascii="Arial" w:hAnsi="Arial" w:cs="Arial"/>
+              </w:rPr>
+              <w:t>na obtenção de pacotes</w:t>
+            </w:r>
+            <w:r>
+              <w:rPr>
+                <w:rFonts w:ascii="Arial" w:hAnsi="Arial" w:cs="Arial"/>
+              </w:rPr>
+              <w:t>, poderá indicar que o sistema apresenta problemas e que os dados cadastrados podem não serem persistidos no software.</w:t>
+            </w:r>
+          </w:p>
+        </w:tc>
+      </w:tr>
+      <w:tr>
+        <w:tc>
+          <w:tcPr>
+            <w:tcW w:w="9062" w:type="dxa"/>
+            <w:gridSpan w:val="4"/>
+          </w:tcPr>
+          <w:p>
+            <w:pPr>
+              <w:jc w:val="both"/>
+              <w:rPr>
+                <w:rFonts w:ascii="Arial" w:hAnsi="Arial" w:cs="Arial"/>
+              </w:rPr>
+            </w:pPr>
+            <w:r>
+              <w:rPr>
+                <w:rFonts w:ascii="Arial" w:hAnsi="Arial" w:cs="Arial"/>
+              </w:rPr>
+              <w:t xml:space="preserve">Fonte: </w:t>
+            </w:r>
+            <w:r>
+              <w:rPr>
+                <w:rFonts w:ascii="Arial" w:hAnsi="Arial" w:cs="Arial"/>
+              </w:rPr>
+              <w:t>Analistas de Sistemas</w:t>
+            </w:r>
+          </w:p>
+        </w:tc>
+      </w:tr>
+      <w:tr>
+        <w:tc>
+          <w:tcPr>
+            <w:tcW w:w="9062" w:type="dxa"/>
+            <w:gridSpan w:val="4"/>
+          </w:tcPr>
+          <w:p>
+            <w:pPr>
+              <w:jc w:val="both"/>
+              <w:rPr>
+                <w:rFonts w:ascii="Arial" w:hAnsi="Arial" w:cs="Arial"/>
+              </w:rPr>
+            </w:pPr>
+            <w:r>
+              <w:rPr>
+                <w:rFonts w:ascii="Arial" w:hAnsi="Arial" w:cs="Arial"/>
+              </w:rPr>
+              <w:t xml:space="preserve">Critério de Adequação: Para cada registro de um novo </w:t>
+            </w:r>
+            <w:r>
+              <w:rPr>
+                <w:rFonts w:ascii="Arial" w:hAnsi="Arial" w:cs="Arial"/>
+              </w:rPr>
+              <w:t>pacote</w:t>
+            </w:r>
+            <w:r>
+              <w:rPr>
+                <w:rFonts w:ascii="Arial" w:hAnsi="Arial" w:cs="Arial"/>
+              </w:rPr>
+              <w:t xml:space="preserve">, o software deverá retornar ao funcionário da academia, quando não fizer o gerenciamento destes, como inclusão, edição </w:t>
+            </w:r>
+            <w:r>
+              <w:rPr>
+                <w:rFonts w:ascii="Arial" w:hAnsi="Arial" w:cs="Arial"/>
+              </w:rPr>
+              <w:t>e exclusão pacotes</w:t>
+            </w:r>
+            <w:r>
+              <w:rPr>
+                <w:rFonts w:ascii="Arial" w:hAnsi="Arial" w:cs="Arial"/>
+              </w:rPr>
+              <w:t>.</w:t>
+            </w:r>
+          </w:p>
+        </w:tc>
+      </w:tr>
+      <w:tr>
+        <w:tc>
+          <w:tcPr>
+            <w:tcW w:w="4531" w:type="dxa"/>
+            <w:gridSpan w:val="2"/>
+          </w:tcPr>
+          <w:p>
+            <w:pPr>
+              <w:jc w:val="both"/>
+              <w:rPr>
+                <w:rFonts w:ascii="Arial" w:hAnsi="Arial" w:cs="Arial"/>
+              </w:rPr>
+            </w:pPr>
+            <w:r>
+              <w:rPr>
+                <w:rFonts w:ascii="Arial" w:hAnsi="Arial" w:cs="Arial"/>
+              </w:rPr>
+              <w:t xml:space="preserve">Satisfação do cliente: </w:t>
+            </w:r>
+            <w:r>
+              <w:rPr>
+                <w:rFonts w:ascii="Arial" w:hAnsi="Arial" w:cs="Arial"/>
+              </w:rPr>
+              <w:t>9</w:t>
+            </w:r>
+          </w:p>
+        </w:tc>
+        <w:tc>
+          <w:tcPr>
+            <w:tcW w:w="4531" w:type="dxa"/>
+            <w:gridSpan w:val="2"/>
+          </w:tcPr>
+          <w:p>
+            <w:pPr>
+              <w:jc w:val="both"/>
+              <w:rPr>
+                <w:rFonts w:ascii="Arial" w:hAnsi="Arial" w:cs="Arial"/>
+              </w:rPr>
+            </w:pPr>
+            <w:r>
+              <w:rPr>
+                <w:rFonts w:ascii="Arial" w:hAnsi="Arial" w:cs="Arial"/>
+              </w:rPr>
+              <w:t xml:space="preserve">Insatisfação do Cliente: </w:t>
+            </w:r>
+            <w:r>
+              <w:rPr>
+                <w:rFonts w:ascii="Arial" w:hAnsi="Arial" w:cs="Arial"/>
+              </w:rPr>
+              <w:t>9</w:t>
+            </w:r>
+          </w:p>
+        </w:tc>
+      </w:tr>
+      <w:tr>
+        <w:tc>
+          <w:tcPr>
+            <w:tcW w:w="4531" w:type="dxa"/>
+            <w:gridSpan w:val="2"/>
+          </w:tcPr>
+          <w:p>
+            <w:pPr>
+              <w:jc w:val="both"/>
+              <w:rPr>
+                <w:rFonts w:ascii="Arial" w:hAnsi="Arial" w:cs="Arial"/>
+              </w:rPr>
+            </w:pPr>
+            <w:r>
+              <w:rPr>
+                <w:rFonts w:ascii="Arial" w:hAnsi="Arial" w:cs="Arial"/>
+              </w:rPr>
+              <w:t xml:space="preserve">Dependências: </w:t>
+            </w:r>
+            <w:r>
+              <w:rPr>
+                <w:rFonts w:ascii="Arial" w:hAnsi="Arial" w:cs="Arial"/>
+              </w:rPr>
+              <w:t>02</w:t>
+            </w:r>
+          </w:p>
+        </w:tc>
+        <w:tc>
+          <w:tcPr>
+            <w:tcW w:w="4531" w:type="dxa"/>
+            <w:gridSpan w:val="2"/>
+          </w:tcPr>
+          <w:p>
+            <w:pPr>
+              <w:jc w:val="both"/>
+              <w:rPr>
+                <w:rFonts w:ascii="Arial" w:hAnsi="Arial" w:cs="Arial"/>
+              </w:rPr>
+            </w:pPr>
+            <w:r>
+              <w:rPr>
+                <w:rFonts w:ascii="Arial" w:hAnsi="Arial" w:cs="Arial"/>
+              </w:rPr>
+              <w:t>Conflitos: nenhum</w:t>
+            </w:r>
+          </w:p>
+        </w:tc>
+      </w:tr>
+      <w:tr>
+        <w:tc>
+          <w:tcPr>
+            <w:tcW w:w="9062" w:type="dxa"/>
+            <w:gridSpan w:val="4"/>
+          </w:tcPr>
+          <w:p>
+            <w:pPr>
+              <w:jc w:val="both"/>
+              <w:rPr>
+                <w:rFonts w:ascii="Arial" w:hAnsi="Arial" w:cs="Arial"/>
+              </w:rPr>
+            </w:pPr>
+            <w:r>
+              <w:rPr>
+                <w:rFonts w:ascii="Arial" w:hAnsi="Arial" w:cs="Arial"/>
+              </w:rPr>
+              <w:t>Materiais de suporte:</w:t>
+            </w:r>
+            <w:r>
+              <w:rPr>
+                <w:rFonts w:ascii="Arial" w:hAnsi="Arial" w:cs="Arial"/>
+              </w:rPr>
+              <w:t xml:space="preserve"> Design de interação</w:t>
+            </w:r>
+          </w:p>
+        </w:tc>
+      </w:tr>
+      <w:tr>
+        <w:tc>
+          <w:tcPr>
+            <w:tcW w:w="9062" w:type="dxa"/>
+            <w:gridSpan w:val="4"/>
+          </w:tcPr>
+          <w:p>
+            <w:pPr>
+              <w:jc w:val="both"/>
+              <w:rPr>
+                <w:rFonts w:ascii="Arial" w:hAnsi="Arial" w:cs="Arial"/>
+              </w:rPr>
+            </w:pPr>
+            <w:r>
+              <w:rPr>
+                <w:rFonts w:ascii="Arial" w:hAnsi="Arial" w:cs="Arial"/>
+              </w:rPr>
+              <w:t>História:</w:t>
+            </w:r>
+            <w:r>
+              <w:rPr>
+                <w:rFonts w:ascii="Arial" w:hAnsi="Arial" w:cs="Arial"/>
+              </w:rPr>
+              <w:t xml:space="preserve"> Levantada por alunos da disciplina de IHM, 17 de abril de 2019.</w:t>
+            </w:r>
+          </w:p>
+        </w:tc>
+      </w:tr>
+    </w:tbl>
+    <w:p>
+      <w:pPr>
+        <w:rPr>
+          <w:rFonts w:ascii="Arial" w:hAnsi="Arial" w:cs="Arial"/>
+        </w:rPr>
+      </w:pPr>
+    </w:p>
+    <w:p>
+      <w:pPr>
+        <w:rPr>
+          <w:rFonts w:ascii="Arial" w:hAnsi="Arial" w:cs="Arial"/>
+        </w:rPr>
+      </w:pPr>
+    </w:p>
+    <w:tbl>
+      <w:tblPr>
+        <w:tblStyle w:val="Tabelacomgrade"/>
+        <w:tblW w:w="0" w:type="auto"/>
+        <w:tblLook w:val="04A0" w:firstRow="1" w:lastRow="0" w:firstColumn="1" w:lastColumn="0" w:noHBand="0" w:noVBand="1"/>
+      </w:tblPr>
+      <w:tblGrid>
+        <w:gridCol w:w="3020"/>
+        <w:gridCol w:w="1511"/>
+        <w:gridCol w:w="1510"/>
+        <w:gridCol w:w="3021"/>
+      </w:tblGrid>
+      <w:tr>
+        <w:tc>
+          <w:tcPr>
+            <w:tcW w:w="3020" w:type="dxa"/>
+          </w:tcPr>
+          <w:p>
+            <w:pPr>
+              <w:jc w:val="both"/>
+              <w:rPr>
+                <w:rFonts w:ascii="Arial" w:hAnsi="Arial" w:cs="Arial"/>
+              </w:rPr>
+            </w:pPr>
+            <w:r>
+              <w:rPr>
+                <w:rFonts w:ascii="Arial" w:hAnsi="Arial" w:cs="Arial"/>
+              </w:rPr>
+              <w:t>Requisito #: 09</w:t>
+            </w:r>
+          </w:p>
+        </w:tc>
+        <w:tc>
+          <w:tcPr>
+            <w:tcW w:w="3021" w:type="dxa"/>
+            <w:gridSpan w:val="2"/>
+          </w:tcPr>
+          <w:p>
+            <w:pPr>
+              <w:jc w:val="both"/>
+              <w:rPr>
+                <w:rFonts w:ascii="Arial" w:hAnsi="Arial" w:cs="Arial"/>
+              </w:rPr>
+            </w:pPr>
+            <w:r>
+              <w:rPr>
+                <w:rFonts w:ascii="Arial" w:hAnsi="Arial" w:cs="Arial"/>
+              </w:rPr>
+              <w:t>Requisito tipo: 09</w:t>
+            </w:r>
+          </w:p>
+        </w:tc>
+        <w:tc>
+          <w:tcPr>
+            <w:tcW w:w="3021" w:type="dxa"/>
+          </w:tcPr>
+          <w:p>
+            <w:pPr>
+              <w:jc w:val="both"/>
+              <w:rPr>
+                <w:rFonts w:ascii="Arial" w:hAnsi="Arial" w:cs="Arial"/>
+              </w:rPr>
+            </w:pPr>
+            <w:r>
+              <w:rPr>
+                <w:rFonts w:ascii="Arial" w:hAnsi="Arial" w:cs="Arial"/>
+              </w:rPr>
+              <w:t xml:space="preserve">Evento/caso de uso #: </w:t>
+            </w:r>
+            <w:r>
+              <w:rPr>
+                <w:rFonts w:ascii="Arial" w:hAnsi="Arial" w:cs="Arial"/>
+              </w:rPr>
+              <w:t>09</w:t>
+            </w:r>
+          </w:p>
+        </w:tc>
+      </w:tr>
+      <w:tr>
+        <w:tc>
+          <w:tcPr>
+            <w:tcW w:w="9062" w:type="dxa"/>
+            <w:gridSpan w:val="4"/>
+          </w:tcPr>
+          <w:p>
+            <w:pPr>
+              <w:jc w:val="both"/>
+              <w:rPr>
+                <w:rFonts w:ascii="Arial" w:hAnsi="Arial" w:cs="Arial"/>
+              </w:rPr>
+            </w:pPr>
+            <w:r>
+              <w:rPr>
+                <w:rFonts w:ascii="Arial" w:hAnsi="Arial" w:cs="Arial"/>
+              </w:rPr>
+              <w:t xml:space="preserve">Descrição: </w:t>
+            </w:r>
             <w:r>
               <w:rPr>
                 <w:rFonts w:ascii="Arial" w:eastAsia="Arial" w:hAnsi="Arial" w:cs="Arial"/>
               </w:rPr>
-              <w:t>O sistema deverá fazer o gerenciamento dos alunos da academia, fazendo a inclusão de novos alunos, edição de um aluno matriculado e exclusão de alunos que não pertencem mais a academia</w:t>
-            </w:r>
-          </w:p>
-        </w:tc>
-      </w:tr>
-      <w:tr>
-        <w:trPr>
-          <w:trHeight w:val="845"/>
-        </w:trPr>
-        <w:tc>
-          <w:tcPr>
-            <w:tcW w:w="0" w:type="auto"/>
-            <w:tcBorders>
-              <w:top w:val="single" w:sz="4" w:space="0" w:color="000000"/>
-              <w:left w:val="single" w:sz="4" w:space="0" w:color="000000"/>
-              <w:bottom w:val="single" w:sz="4" w:space="0" w:color="000000"/>
-              <w:right w:val="single" w:sz="4" w:space="0" w:color="000000"/>
-            </w:tcBorders>
-            <w:vAlign w:val="center"/>
-          </w:tcPr>
-          <w:p>
-            <w:pPr>
-              <w:ind w:left="2"/>
-              <w:jc w:val="both"/>
-            </w:pPr>
-            <w:r>
-              <w:rPr>
-                <w:rFonts w:ascii="Arial" w:eastAsia="Arial" w:hAnsi="Arial" w:cs="Arial"/>
-              </w:rPr>
-              <w:t xml:space="preserve">RF3 </w:t>
-            </w:r>
-          </w:p>
-        </w:tc>
-        <w:tc>
-          <w:tcPr>
-            <w:tcW w:w="0" w:type="auto"/>
-            <w:tcBorders>
-              <w:top w:val="single" w:sz="4" w:space="0" w:color="000000"/>
-              <w:left w:val="single" w:sz="4" w:space="0" w:color="000000"/>
-              <w:bottom w:val="single" w:sz="4" w:space="0" w:color="000000"/>
-              <w:right w:val="single" w:sz="4" w:space="0" w:color="000000"/>
-            </w:tcBorders>
-            <w:vAlign w:val="center"/>
-          </w:tcPr>
-          <w:p>
-            <w:r>
-              <w:rPr>
-                <w:rFonts w:ascii="Arial" w:eastAsia="Arial" w:hAnsi="Arial" w:cs="Arial"/>
-              </w:rPr>
-              <w:t xml:space="preserve">Gerenciar Treino </w:t>
-            </w:r>
-          </w:p>
-        </w:tc>
-        <w:tc>
-          <w:tcPr>
-            <w:tcW w:w="0" w:type="auto"/>
-            <w:tcBorders>
-              <w:top w:val="single" w:sz="4" w:space="0" w:color="000000"/>
-              <w:left w:val="single" w:sz="4" w:space="0" w:color="000000"/>
-              <w:bottom w:val="single" w:sz="4" w:space="0" w:color="000000"/>
-              <w:right w:val="single" w:sz="4" w:space="0" w:color="000000"/>
-            </w:tcBorders>
-          </w:tcPr>
-          <w:p>
-            <w:pPr>
-              <w:ind w:right="73"/>
-              <w:jc w:val="both"/>
-            </w:pPr>
-            <w:r>
-              <w:rPr>
-                <w:rFonts w:ascii="Arial" w:eastAsia="Arial" w:hAnsi="Arial" w:cs="Arial"/>
-              </w:rPr>
-              <w:t xml:space="preserve">O sistema fará o gerenciamento dos treinos dos alunos que estão matriculados na academia. O sistema deverá permitir a inclusão, a edição e exclusão desses treinos. </w:t>
-            </w:r>
-          </w:p>
-        </w:tc>
-      </w:tr>
-      <w:tr>
-        <w:trPr>
-          <w:trHeight w:val="876"/>
-        </w:trPr>
-        <w:tc>
-          <w:tcPr>
-            <w:tcW w:w="0" w:type="auto"/>
-            <w:tcBorders>
-              <w:top w:val="single" w:sz="4" w:space="0" w:color="000000"/>
-              <w:left w:val="single" w:sz="4" w:space="0" w:color="000000"/>
-              <w:bottom w:val="single" w:sz="4" w:space="0" w:color="000000"/>
-              <w:right w:val="single" w:sz="4" w:space="0" w:color="000000"/>
-            </w:tcBorders>
-            <w:vAlign w:val="center"/>
-          </w:tcPr>
-          <w:p>
-            <w:pPr>
-              <w:ind w:left="2"/>
-              <w:jc w:val="both"/>
-            </w:pPr>
-            <w:r>
-              <w:rPr>
-                <w:rFonts w:ascii="Arial" w:eastAsia="Arial" w:hAnsi="Arial" w:cs="Arial"/>
-              </w:rPr>
-              <w:t xml:space="preserve">RF4 </w:t>
-            </w:r>
-          </w:p>
-        </w:tc>
-        <w:tc>
-          <w:tcPr>
-            <w:tcW w:w="0" w:type="auto"/>
-            <w:tcBorders>
-              <w:top w:val="single" w:sz="4" w:space="0" w:color="000000"/>
-              <w:left w:val="single" w:sz="4" w:space="0" w:color="000000"/>
-              <w:bottom w:val="single" w:sz="4" w:space="0" w:color="000000"/>
-              <w:right w:val="single" w:sz="4" w:space="0" w:color="000000"/>
-            </w:tcBorders>
-            <w:vAlign w:val="center"/>
-          </w:tcPr>
-          <w:p>
-            <w:r>
-              <w:rPr>
-                <w:rFonts w:ascii="Arial" w:eastAsia="Arial" w:hAnsi="Arial" w:cs="Arial"/>
-              </w:rPr>
-              <w:t xml:space="preserve">Gerenciar Aparelho </w:t>
-            </w:r>
-          </w:p>
-        </w:tc>
-        <w:tc>
-          <w:tcPr>
-            <w:tcW w:w="0" w:type="auto"/>
-            <w:tcBorders>
-              <w:top w:val="single" w:sz="4" w:space="0" w:color="000000"/>
-              <w:left w:val="single" w:sz="4" w:space="0" w:color="000000"/>
-              <w:bottom w:val="single" w:sz="4" w:space="0" w:color="000000"/>
-              <w:right w:val="single" w:sz="4" w:space="0" w:color="000000"/>
-            </w:tcBorders>
-          </w:tcPr>
-          <w:p>
-            <w:pPr>
-              <w:ind w:right="71"/>
-              <w:jc w:val="both"/>
-            </w:pPr>
-            <w:r>
-              <w:rPr>
-                <w:rFonts w:ascii="Arial" w:eastAsia="Arial" w:hAnsi="Arial" w:cs="Arial"/>
-              </w:rPr>
-              <w:t xml:space="preserve">O sistema deverá possibilitar o gerenciamento dos aparelhos da academia, fazendo a inclusão de novos aparelhos, a edição dos aparelhos da academia e dar a baixa de algum equipamento da academia. </w:t>
-            </w:r>
-          </w:p>
-        </w:tc>
-      </w:tr>
-      <w:tr>
-        <w:trPr>
-          <w:trHeight w:val="1138"/>
-        </w:trPr>
-        <w:tc>
-          <w:tcPr>
-            <w:tcW w:w="0" w:type="auto"/>
-            <w:tcBorders>
-              <w:top w:val="single" w:sz="4" w:space="0" w:color="000000"/>
-              <w:left w:val="single" w:sz="4" w:space="0" w:color="000000"/>
-              <w:bottom w:val="single" w:sz="4" w:space="0" w:color="000000"/>
-              <w:right w:val="single" w:sz="4" w:space="0" w:color="000000"/>
-            </w:tcBorders>
-            <w:vAlign w:val="center"/>
-          </w:tcPr>
-          <w:p>
-            <w:pPr>
-              <w:ind w:left="2"/>
-              <w:jc w:val="both"/>
-            </w:pPr>
-            <w:r>
-              <w:rPr>
-                <w:rFonts w:ascii="Arial" w:eastAsia="Arial" w:hAnsi="Arial" w:cs="Arial"/>
-              </w:rPr>
-              <w:t xml:space="preserve">RF5 </w:t>
-            </w:r>
-          </w:p>
-        </w:tc>
-        <w:tc>
-          <w:tcPr>
-            <w:tcW w:w="0" w:type="auto"/>
-            <w:tcBorders>
-              <w:top w:val="single" w:sz="4" w:space="0" w:color="000000"/>
-              <w:left w:val="single" w:sz="4" w:space="0" w:color="000000"/>
-              <w:bottom w:val="single" w:sz="4" w:space="0" w:color="000000"/>
-              <w:right w:val="single" w:sz="4" w:space="0" w:color="000000"/>
-            </w:tcBorders>
-            <w:vAlign w:val="center"/>
-          </w:tcPr>
-          <w:p>
-            <w:r>
-              <w:rPr>
-                <w:rFonts w:ascii="Arial" w:eastAsia="Arial" w:hAnsi="Arial" w:cs="Arial"/>
-              </w:rPr>
-              <w:t xml:space="preserve">Gerenciar sequência </w:t>
-            </w:r>
-          </w:p>
-        </w:tc>
-        <w:tc>
-          <w:tcPr>
-            <w:tcW w:w="0" w:type="auto"/>
-            <w:tcBorders>
-              <w:top w:val="single" w:sz="4" w:space="0" w:color="000000"/>
-              <w:left w:val="single" w:sz="4" w:space="0" w:color="000000"/>
-              <w:bottom w:val="single" w:sz="4" w:space="0" w:color="000000"/>
-              <w:right w:val="single" w:sz="4" w:space="0" w:color="000000"/>
-            </w:tcBorders>
-          </w:tcPr>
-          <w:p>
-            <w:pPr>
-              <w:ind w:right="68"/>
-              <w:jc w:val="both"/>
-            </w:pPr>
-            <w:r>
-              <w:rPr>
-                <w:rFonts w:ascii="Arial" w:eastAsia="Arial" w:hAnsi="Arial" w:cs="Arial"/>
-              </w:rPr>
-              <w:t xml:space="preserve">O sistema possibilitará o gerenciamento das sequências que serão realizadas pelos alunos quando estiverem treinando na academia. Permitindo a inclusão, a edição e exclusão das sequencias que o usuário requisitar. </w:t>
-            </w:r>
-          </w:p>
-        </w:tc>
-      </w:tr>
-      <w:tr>
-        <w:trPr>
-          <w:trHeight w:val="862"/>
-        </w:trPr>
-        <w:tc>
-          <w:tcPr>
-            <w:tcW w:w="0" w:type="auto"/>
-            <w:tcBorders>
-              <w:top w:val="single" w:sz="4" w:space="0" w:color="000000"/>
-              <w:left w:val="single" w:sz="4" w:space="0" w:color="000000"/>
-              <w:bottom w:val="single" w:sz="4" w:space="0" w:color="000000"/>
-              <w:right w:val="single" w:sz="4" w:space="0" w:color="000000"/>
-            </w:tcBorders>
-            <w:vAlign w:val="center"/>
-          </w:tcPr>
-          <w:p>
-            <w:pPr>
-              <w:ind w:left="2"/>
-              <w:jc w:val="both"/>
-            </w:pPr>
-            <w:r>
-              <w:rPr>
-                <w:rFonts w:ascii="Arial" w:eastAsia="Arial" w:hAnsi="Arial" w:cs="Arial"/>
-              </w:rPr>
-              <w:t xml:space="preserve">RF6 </w:t>
-            </w:r>
-          </w:p>
-        </w:tc>
-        <w:tc>
-          <w:tcPr>
-            <w:tcW w:w="0" w:type="auto"/>
-            <w:tcBorders>
-              <w:top w:val="single" w:sz="4" w:space="0" w:color="000000"/>
-              <w:left w:val="single" w:sz="4" w:space="0" w:color="000000"/>
-              <w:bottom w:val="single" w:sz="4" w:space="0" w:color="000000"/>
-              <w:right w:val="single" w:sz="4" w:space="0" w:color="000000"/>
-            </w:tcBorders>
-            <w:vAlign w:val="center"/>
-          </w:tcPr>
-          <w:p>
-            <w:r>
-              <w:rPr>
-                <w:rFonts w:ascii="Arial" w:eastAsia="Arial" w:hAnsi="Arial" w:cs="Arial"/>
-              </w:rPr>
-              <w:t xml:space="preserve">Gerenciar exercício </w:t>
-            </w:r>
-          </w:p>
-        </w:tc>
-        <w:tc>
-          <w:tcPr>
-            <w:tcW w:w="0" w:type="auto"/>
-            <w:tcBorders>
-              <w:top w:val="single" w:sz="4" w:space="0" w:color="000000"/>
-              <w:left w:val="single" w:sz="4" w:space="0" w:color="000000"/>
-              <w:bottom w:val="single" w:sz="4" w:space="0" w:color="000000"/>
-              <w:right w:val="single" w:sz="4" w:space="0" w:color="000000"/>
-            </w:tcBorders>
-          </w:tcPr>
-          <w:p>
-            <w:pPr>
-              <w:ind w:right="65"/>
-              <w:jc w:val="both"/>
-            </w:pPr>
-            <w:r>
-              <w:rPr>
-                <w:rFonts w:ascii="Arial" w:eastAsia="Arial" w:hAnsi="Arial" w:cs="Arial"/>
-              </w:rPr>
-              <w:t xml:space="preserve">O sistema deve possibilitar o gerenciamento dos exercícios dos alunos da academia, permitindo a inclusão de um exercício, a edição de um exercício e a exclusão de exercícios. </w:t>
-            </w:r>
-          </w:p>
-        </w:tc>
-      </w:tr>
-      <w:tr>
-        <w:trPr>
-          <w:trHeight w:val="859"/>
-        </w:trPr>
-        <w:tc>
-          <w:tcPr>
-            <w:tcW w:w="0" w:type="auto"/>
-            <w:tcBorders>
-              <w:top w:val="single" w:sz="4" w:space="0" w:color="000000"/>
-              <w:left w:val="single" w:sz="4" w:space="0" w:color="000000"/>
-              <w:bottom w:val="single" w:sz="4" w:space="0" w:color="000000"/>
-              <w:right w:val="single" w:sz="4" w:space="0" w:color="000000"/>
-            </w:tcBorders>
-            <w:vAlign w:val="center"/>
-          </w:tcPr>
-          <w:p>
-            <w:pPr>
-              <w:ind w:left="2"/>
-              <w:jc w:val="both"/>
-            </w:pPr>
-            <w:r>
-              <w:rPr>
-                <w:rFonts w:ascii="Arial" w:eastAsia="Arial" w:hAnsi="Arial" w:cs="Arial"/>
-              </w:rPr>
-              <w:t xml:space="preserve">RF7 </w:t>
-            </w:r>
-          </w:p>
-        </w:tc>
-        <w:tc>
-          <w:tcPr>
-            <w:tcW w:w="0" w:type="auto"/>
-            <w:tcBorders>
-              <w:top w:val="single" w:sz="4" w:space="0" w:color="000000"/>
-              <w:left w:val="single" w:sz="4" w:space="0" w:color="000000"/>
-              <w:bottom w:val="single" w:sz="4" w:space="0" w:color="000000"/>
-              <w:right w:val="single" w:sz="4" w:space="0" w:color="000000"/>
-            </w:tcBorders>
-            <w:vAlign w:val="center"/>
-          </w:tcPr>
-          <w:p>
-            <w:r>
-              <w:rPr>
-                <w:rFonts w:ascii="Arial" w:eastAsia="Arial" w:hAnsi="Arial" w:cs="Arial"/>
-              </w:rPr>
-              <w:t xml:space="preserve">Efetuar </w:t>
-            </w:r>
-          </w:p>
-          <w:p>
-            <w:r>
-              <w:rPr>
-                <w:rFonts w:ascii="Arial" w:eastAsia="Arial" w:hAnsi="Arial" w:cs="Arial"/>
-              </w:rPr>
-              <w:t xml:space="preserve">Pagamento </w:t>
-            </w:r>
-          </w:p>
-        </w:tc>
-        <w:tc>
-          <w:tcPr>
-            <w:tcW w:w="0" w:type="auto"/>
-            <w:tcBorders>
-              <w:top w:val="single" w:sz="4" w:space="0" w:color="000000"/>
-              <w:left w:val="single" w:sz="4" w:space="0" w:color="000000"/>
-              <w:bottom w:val="single" w:sz="4" w:space="0" w:color="000000"/>
-              <w:right w:val="single" w:sz="4" w:space="0" w:color="000000"/>
-            </w:tcBorders>
-          </w:tcPr>
-          <w:p>
-            <w:pPr>
-              <w:ind w:right="69"/>
-              <w:jc w:val="both"/>
-            </w:pPr>
-            <w:r>
-              <w:rPr>
-                <w:rFonts w:ascii="Arial" w:eastAsia="Arial" w:hAnsi="Arial" w:cs="Arial"/>
-              </w:rPr>
-              <w:t xml:space="preserve">O sistema deverá possibilitar a efetivação do pagamento da mensalidade dos alunos da academia, o pagamento poderá ser feito de duas formas: em dinheiro ou cartão. </w:t>
-            </w:r>
-          </w:p>
-        </w:tc>
-      </w:tr>
-      <w:tr>
-        <w:trPr>
-          <w:trHeight w:val="566"/>
-        </w:trPr>
-        <w:tc>
-          <w:tcPr>
-            <w:tcW w:w="0" w:type="auto"/>
-            <w:tcBorders>
-              <w:top w:val="single" w:sz="4" w:space="0" w:color="000000"/>
-              <w:left w:val="single" w:sz="4" w:space="0" w:color="000000"/>
-              <w:bottom w:val="single" w:sz="4" w:space="0" w:color="000000"/>
-              <w:right w:val="single" w:sz="4" w:space="0" w:color="000000"/>
-            </w:tcBorders>
-            <w:vAlign w:val="center"/>
-          </w:tcPr>
-          <w:p>
-            <w:pPr>
-              <w:ind w:left="2"/>
-              <w:jc w:val="both"/>
-            </w:pPr>
-            <w:r>
-              <w:rPr>
-                <w:rFonts w:ascii="Arial" w:eastAsia="Arial" w:hAnsi="Arial" w:cs="Arial"/>
-              </w:rPr>
-              <w:t xml:space="preserve">RF8 </w:t>
-            </w:r>
-          </w:p>
-        </w:tc>
-        <w:tc>
-          <w:tcPr>
-            <w:tcW w:w="0" w:type="auto"/>
-            <w:tcBorders>
-              <w:top w:val="single" w:sz="4" w:space="0" w:color="000000"/>
-              <w:left w:val="single" w:sz="4" w:space="0" w:color="000000"/>
-              <w:bottom w:val="single" w:sz="4" w:space="0" w:color="000000"/>
-              <w:right w:val="single" w:sz="4" w:space="0" w:color="000000"/>
-            </w:tcBorders>
-            <w:vAlign w:val="center"/>
-          </w:tcPr>
-          <w:p>
-            <w:r>
-              <w:rPr>
-                <w:rFonts w:ascii="Arial" w:eastAsia="Arial" w:hAnsi="Arial" w:cs="Arial"/>
-              </w:rPr>
-              <w:t xml:space="preserve">Adquirir Pacote </w:t>
-            </w:r>
-          </w:p>
-        </w:tc>
-        <w:tc>
-          <w:tcPr>
-            <w:tcW w:w="0" w:type="auto"/>
-            <w:tcBorders>
-              <w:top w:val="single" w:sz="4" w:space="0" w:color="000000"/>
-              <w:left w:val="single" w:sz="4" w:space="0" w:color="000000"/>
-              <w:bottom w:val="single" w:sz="4" w:space="0" w:color="000000"/>
-              <w:right w:val="single" w:sz="4" w:space="0" w:color="000000"/>
-            </w:tcBorders>
-          </w:tcPr>
-          <w:p>
-            <w:pPr>
-              <w:jc w:val="both"/>
-              <w:rPr>
-                <w:rFonts w:ascii="Arial" w:eastAsia="Arial" w:hAnsi="Arial" w:cs="Arial"/>
-              </w:rPr>
-            </w:pPr>
-            <w:r>
-              <w:rPr>
-                <w:rFonts w:ascii="Arial" w:eastAsia="Arial" w:hAnsi="Arial" w:cs="Arial"/>
-              </w:rPr>
-              <w:t>O sistema deverá possibilitar a obtenção de pacotes (ginastica, musculação, dança, luta e natação) quando o aluno solicitar sua matrícula na academia.</w:t>
-            </w:r>
-          </w:p>
-        </w:tc>
-      </w:tr>
-      <w:tr>
-        <w:trPr>
-          <w:trHeight w:val="876"/>
-        </w:trPr>
-        <w:tc>
-          <w:tcPr>
-            <w:tcW w:w="0" w:type="auto"/>
-            <w:tcBorders>
-              <w:top w:val="single" w:sz="4" w:space="0" w:color="000000"/>
-              <w:left w:val="single" w:sz="4" w:space="0" w:color="000000"/>
-              <w:bottom w:val="single" w:sz="4" w:space="0" w:color="000000"/>
-              <w:right w:val="single" w:sz="4" w:space="0" w:color="000000"/>
-            </w:tcBorders>
-            <w:vAlign w:val="center"/>
-          </w:tcPr>
-          <w:p>
-            <w:pPr>
-              <w:ind w:left="2"/>
-              <w:jc w:val="both"/>
-            </w:pPr>
-            <w:r>
-              <w:rPr>
-                <w:rFonts w:ascii="Arial" w:eastAsia="Arial" w:hAnsi="Arial" w:cs="Arial"/>
-              </w:rPr>
-              <w:t xml:space="preserve">RF9 </w:t>
-            </w:r>
-          </w:p>
-        </w:tc>
-        <w:tc>
-          <w:tcPr>
-            <w:tcW w:w="0" w:type="auto"/>
-            <w:tcBorders>
-              <w:top w:val="single" w:sz="4" w:space="0" w:color="000000"/>
-              <w:left w:val="single" w:sz="4" w:space="0" w:color="000000"/>
-              <w:bottom w:val="single" w:sz="4" w:space="0" w:color="000000"/>
-              <w:right w:val="single" w:sz="4" w:space="0" w:color="000000"/>
-            </w:tcBorders>
-            <w:vAlign w:val="center"/>
-          </w:tcPr>
-          <w:p>
-            <w:r>
-              <w:rPr>
-                <w:rFonts w:ascii="Arial" w:eastAsia="Arial" w:hAnsi="Arial" w:cs="Arial"/>
-              </w:rPr>
-              <w:t xml:space="preserve">Realizar </w:t>
-            </w:r>
-          </w:p>
-          <w:p>
-            <w:r>
-              <w:rPr>
-                <w:rFonts w:ascii="Arial" w:eastAsia="Arial" w:hAnsi="Arial" w:cs="Arial"/>
-              </w:rPr>
-              <w:t xml:space="preserve">Avaliação física </w:t>
-            </w:r>
-          </w:p>
-        </w:tc>
-        <w:tc>
-          <w:tcPr>
-            <w:tcW w:w="0" w:type="auto"/>
-            <w:tcBorders>
-              <w:top w:val="single" w:sz="4" w:space="0" w:color="000000"/>
-              <w:left w:val="single" w:sz="4" w:space="0" w:color="000000"/>
-              <w:bottom w:val="single" w:sz="4" w:space="0" w:color="000000"/>
-              <w:right w:val="single" w:sz="4" w:space="0" w:color="000000"/>
-            </w:tcBorders>
-          </w:tcPr>
-          <w:p>
-            <w:pPr>
-              <w:ind w:right="69"/>
-              <w:jc w:val="both"/>
-            </w:pPr>
-            <w:r>
-              <w:rPr>
-                <w:rFonts w:ascii="Arial" w:eastAsia="Arial" w:hAnsi="Arial" w:cs="Arial"/>
-              </w:rPr>
               <w:t>O sistema deverá possibilitar a avaliação física do aluno que está matriculado, para saber se ele está apto para realizar as atividades da academia. Além de acompanhar as avaliações do aluno, para verificar se o mesmo está evoluindo sua meta ou não.</w:t>
             </w:r>
           </w:p>
         </w:tc>
       </w:tr>
-      <w:bookmarkEnd w:id="17"/>
+      <w:tr>
+        <w:tc>
+          <w:tcPr>
+            <w:tcW w:w="9062" w:type="dxa"/>
+            <w:gridSpan w:val="4"/>
+          </w:tcPr>
+          <w:p>
+            <w:pPr>
+              <w:jc w:val="both"/>
+              <w:rPr>
+                <w:rFonts w:ascii="Arial" w:hAnsi="Arial" w:cs="Arial"/>
+              </w:rPr>
+            </w:pPr>
+            <w:r>
+              <w:rPr>
+                <w:rFonts w:ascii="Arial" w:hAnsi="Arial" w:cs="Arial"/>
+              </w:rPr>
+              <w:t>Base: Falha no gerenciamento de avaliação física de alunos, poderá indicar que o sistema apresenta problemas e que os dados cadastrados podem não serem persistidos no software.</w:t>
+            </w:r>
+          </w:p>
+        </w:tc>
+      </w:tr>
+      <w:tr>
+        <w:tc>
+          <w:tcPr>
+            <w:tcW w:w="9062" w:type="dxa"/>
+            <w:gridSpan w:val="4"/>
+          </w:tcPr>
+          <w:p>
+            <w:pPr>
+              <w:jc w:val="both"/>
+              <w:rPr>
+                <w:rFonts w:ascii="Arial" w:hAnsi="Arial" w:cs="Arial"/>
+              </w:rPr>
+            </w:pPr>
+            <w:r>
+              <w:rPr>
+                <w:rFonts w:ascii="Arial" w:hAnsi="Arial" w:cs="Arial"/>
+              </w:rPr>
+              <w:t xml:space="preserve">Fonte: </w:t>
+            </w:r>
+            <w:r>
+              <w:rPr>
+                <w:rFonts w:ascii="Arial" w:hAnsi="Arial" w:cs="Arial"/>
+              </w:rPr>
+              <w:t>Analistas de Sistemas</w:t>
+            </w:r>
+          </w:p>
+        </w:tc>
+      </w:tr>
+      <w:tr>
+        <w:tc>
+          <w:tcPr>
+            <w:tcW w:w="9062" w:type="dxa"/>
+            <w:gridSpan w:val="4"/>
+          </w:tcPr>
+          <w:p>
+            <w:pPr>
+              <w:jc w:val="both"/>
+              <w:rPr>
+                <w:rFonts w:ascii="Arial" w:hAnsi="Arial" w:cs="Arial"/>
+              </w:rPr>
+            </w:pPr>
+            <w:r>
+              <w:rPr>
+                <w:rFonts w:ascii="Arial" w:hAnsi="Arial" w:cs="Arial"/>
+              </w:rPr>
+              <w:t>Critério de Adequação: Para cada registro de uma nova avaliação física, o software deverá retornar ao professor da academia, quando não fizer o gerenciamento destes, como inclusão, edição e exclusão das avaliações físicas.</w:t>
+            </w:r>
+          </w:p>
+        </w:tc>
+      </w:tr>
+      <w:tr>
+        <w:tc>
+          <w:tcPr>
+            <w:tcW w:w="4531" w:type="dxa"/>
+            <w:gridSpan w:val="2"/>
+          </w:tcPr>
+          <w:p>
+            <w:pPr>
+              <w:jc w:val="both"/>
+              <w:rPr>
+                <w:rFonts w:ascii="Arial" w:hAnsi="Arial" w:cs="Arial"/>
+              </w:rPr>
+            </w:pPr>
+            <w:r>
+              <w:rPr>
+                <w:rFonts w:ascii="Arial" w:hAnsi="Arial" w:cs="Arial"/>
+              </w:rPr>
+              <w:t xml:space="preserve">Satisfação do cliente: </w:t>
+            </w:r>
+            <w:r>
+              <w:rPr>
+                <w:rFonts w:ascii="Arial" w:hAnsi="Arial" w:cs="Arial"/>
+              </w:rPr>
+              <w:t>8</w:t>
+            </w:r>
+          </w:p>
+        </w:tc>
+        <w:tc>
+          <w:tcPr>
+            <w:tcW w:w="4531" w:type="dxa"/>
+            <w:gridSpan w:val="2"/>
+          </w:tcPr>
+          <w:p>
+            <w:pPr>
+              <w:jc w:val="both"/>
+              <w:rPr>
+                <w:rFonts w:ascii="Arial" w:hAnsi="Arial" w:cs="Arial"/>
+              </w:rPr>
+            </w:pPr>
+            <w:r>
+              <w:rPr>
+                <w:rFonts w:ascii="Arial" w:hAnsi="Arial" w:cs="Arial"/>
+              </w:rPr>
+              <w:t xml:space="preserve">Insatisfação do Cliente: </w:t>
+            </w:r>
+            <w:r>
+              <w:rPr>
+                <w:rFonts w:ascii="Arial" w:hAnsi="Arial" w:cs="Arial"/>
+              </w:rPr>
+              <w:t>7</w:t>
+            </w:r>
+          </w:p>
+        </w:tc>
+      </w:tr>
+      <w:tr>
+        <w:tc>
+          <w:tcPr>
+            <w:tcW w:w="4531" w:type="dxa"/>
+            <w:gridSpan w:val="2"/>
+          </w:tcPr>
+          <w:p>
+            <w:pPr>
+              <w:jc w:val="both"/>
+              <w:rPr>
+                <w:rFonts w:ascii="Arial" w:hAnsi="Arial" w:cs="Arial"/>
+              </w:rPr>
+            </w:pPr>
+            <w:r>
+              <w:rPr>
+                <w:rFonts w:ascii="Arial" w:hAnsi="Arial" w:cs="Arial"/>
+              </w:rPr>
+              <w:lastRenderedPageBreak/>
+              <w:t xml:space="preserve">Dependências: </w:t>
+            </w:r>
+            <w:r>
+              <w:rPr>
+                <w:rFonts w:ascii="Arial" w:hAnsi="Arial" w:cs="Arial"/>
+              </w:rPr>
+              <w:t>02</w:t>
+            </w:r>
+          </w:p>
+        </w:tc>
+        <w:tc>
+          <w:tcPr>
+            <w:tcW w:w="4531" w:type="dxa"/>
+            <w:gridSpan w:val="2"/>
+          </w:tcPr>
+          <w:p>
+            <w:pPr>
+              <w:jc w:val="both"/>
+              <w:rPr>
+                <w:rFonts w:ascii="Arial" w:hAnsi="Arial" w:cs="Arial"/>
+              </w:rPr>
+            </w:pPr>
+            <w:r>
+              <w:rPr>
+                <w:rFonts w:ascii="Arial" w:hAnsi="Arial" w:cs="Arial"/>
+              </w:rPr>
+              <w:t>Conflitos: nenhum</w:t>
+            </w:r>
+          </w:p>
+        </w:tc>
+      </w:tr>
+      <w:tr>
+        <w:tc>
+          <w:tcPr>
+            <w:tcW w:w="9062" w:type="dxa"/>
+            <w:gridSpan w:val="4"/>
+          </w:tcPr>
+          <w:p>
+            <w:pPr>
+              <w:jc w:val="both"/>
+              <w:rPr>
+                <w:rFonts w:ascii="Arial" w:hAnsi="Arial" w:cs="Arial"/>
+              </w:rPr>
+            </w:pPr>
+            <w:r>
+              <w:rPr>
+                <w:rFonts w:ascii="Arial" w:hAnsi="Arial" w:cs="Arial"/>
+              </w:rPr>
+              <w:t>Materiais de suporte:</w:t>
+            </w:r>
+            <w:r>
+              <w:rPr>
+                <w:rFonts w:ascii="Arial" w:hAnsi="Arial" w:cs="Arial"/>
+              </w:rPr>
+              <w:t xml:space="preserve"> Design de interação</w:t>
+            </w:r>
+          </w:p>
+        </w:tc>
+      </w:tr>
+      <w:tr>
+        <w:tc>
+          <w:tcPr>
+            <w:tcW w:w="9062" w:type="dxa"/>
+            <w:gridSpan w:val="4"/>
+          </w:tcPr>
+          <w:p>
+            <w:pPr>
+              <w:jc w:val="both"/>
+              <w:rPr>
+                <w:rFonts w:ascii="Arial" w:hAnsi="Arial" w:cs="Arial"/>
+              </w:rPr>
+            </w:pPr>
+            <w:r>
+              <w:rPr>
+                <w:rFonts w:ascii="Arial" w:hAnsi="Arial" w:cs="Arial"/>
+              </w:rPr>
+              <w:t>História:</w:t>
+            </w:r>
+            <w:r>
+              <w:rPr>
+                <w:rFonts w:ascii="Arial" w:hAnsi="Arial" w:cs="Arial"/>
+              </w:rPr>
+              <w:t xml:space="preserve"> Levantada por alunos da disciplina de IHM, 17 de abril de 2019.</w:t>
+            </w:r>
+          </w:p>
+        </w:tc>
+      </w:tr>
     </w:tbl>
     <w:p>
       <w:pPr>
-        <w:jc w:val="both"/>
         <w:rPr>
           <w:rFonts w:ascii="Arial" w:hAnsi="Arial" w:cs="Arial"/>
         </w:rPr>
@@ -3687,7 +6258,7 @@
           <w:color w:val="000000"/>
         </w:rPr>
       </w:pPr>
-      <w:bookmarkStart w:id="18" w:name="_Toc6239575"/>
+      <w:bookmarkStart w:id="16" w:name="_Toc6239575"/>
     </w:p>
     <w:p>
       <w:pPr>
@@ -3699,7 +6270,7 @@
           <w:color w:val="000000"/>
         </w:rPr>
       </w:pPr>
-      <w:bookmarkStart w:id="19" w:name="_Toc6314067"/>
+      <w:bookmarkStart w:id="17" w:name="_Toc6314067"/>
       <w:r>
         <w:rPr>
           <w:rFonts w:cs="Arial"/>
@@ -3714,8 +6285,8 @@
         </w:rPr>
         <w:t>Requisitos Não-Funcionais</w:t>
       </w:r>
-      <w:bookmarkEnd w:id="18"/>
-      <w:bookmarkEnd w:id="19"/>
+      <w:bookmarkEnd w:id="16"/>
+      <w:bookmarkEnd w:id="17"/>
     </w:p>
     <w:p/>
     <w:p>
@@ -3741,705 +6312,2004 @@
         <w:rPr>
           <w:rFonts w:ascii="Arial" w:hAnsi="Arial" w:cs="Arial"/>
         </w:rPr>
-        <w:t>os requisitos variam, desde o tempo de desenvolvimento, operação do software, tamanho do software final, o tempo de resposta do software e o tamanho dos dados que serão inseridos no sistema. Conforme o quadro x.</w:t>
-      </w:r>
+        <w:t>os requisitos variam, desde o tempo de desenvolvimento, operação do software, tamanho do software final, o tempo de resposta do software e o tamanho dos dados que serão inseridos no sistema.</w:t>
+      </w:r>
+      <w:r>
+        <w:rPr>
+          <w:rFonts w:ascii="Arial" w:hAnsi="Arial" w:cs="Arial"/>
+        </w:rPr>
+        <w:t xml:space="preserve"> </w:t>
+      </w:r>
+      <w:r>
+        <w:rPr>
+          <w:rFonts w:ascii="Arial" w:hAnsi="Arial" w:cs="Arial"/>
+        </w:rPr>
+        <w:t>Conforme mostra</w:t>
+      </w:r>
+      <w:r>
+        <w:rPr>
+          <w:rFonts w:ascii="Arial" w:hAnsi="Arial" w:cs="Arial"/>
+        </w:rPr>
+        <w:t xml:space="preserve"> o exemplo a seguir, utilizando-se o template Volere.</w:t>
+      </w:r>
+    </w:p>
+    <w:p>
+      <w:pPr>
+        <w:jc w:val="both"/>
+        <w:rPr>
+          <w:rFonts w:ascii="Arial" w:hAnsi="Arial" w:cs="Arial"/>
+        </w:rPr>
+      </w:pPr>
     </w:p>
     <w:tbl>
       <w:tblPr>
-        <w:tblStyle w:val="TableGrid"/>
-        <w:tblW w:w="5000" w:type="pct"/>
-        <w:tblInd w:w="0" w:type="dxa"/>
-        <w:tblCellMar>
-          <w:top w:w="8" w:type="dxa"/>
-          <w:left w:w="108" w:type="dxa"/>
-          <w:right w:w="43" w:type="dxa"/>
-        </w:tblCellMar>
+        <w:tblStyle w:val="Tabelacomgrade"/>
+        <w:tblW w:w="0" w:type="auto"/>
         <w:tblLook w:val="04A0" w:firstRow="1" w:lastRow="0" w:firstColumn="1" w:lastColumn="0" w:noHBand="0" w:noVBand="1"/>
       </w:tblPr>
       <w:tblGrid>
-        <w:gridCol w:w="2160"/>
-        <w:gridCol w:w="3759"/>
-        <w:gridCol w:w="1594"/>
-        <w:gridCol w:w="1549"/>
+        <w:gridCol w:w="3020"/>
+        <w:gridCol w:w="1511"/>
+        <w:gridCol w:w="1510"/>
+        <w:gridCol w:w="3021"/>
       </w:tblGrid>
       <w:tr>
-        <w:trPr>
-          <w:trHeight w:val="1392"/>
-        </w:trPr>
-        <w:tc>
-          <w:tcPr>
-            <w:tcW w:w="1214" w:type="pct"/>
-            <w:tcBorders>
-              <w:top w:val="single" w:sz="4" w:space="0" w:color="000000"/>
-              <w:left w:val="single" w:sz="4" w:space="0" w:color="000000"/>
-              <w:bottom w:val="single" w:sz="4" w:space="0" w:color="000000"/>
-              <w:right w:val="single" w:sz="4" w:space="0" w:color="000000"/>
-            </w:tcBorders>
-            <w:shd w:val="clear" w:color="auto" w:fill="CCCCCC"/>
-            <w:vAlign w:val="center"/>
-          </w:tcPr>
-          <w:p>
-            <w:pPr>
-              <w:ind w:right="63"/>
-              <w:jc w:val="center"/>
-            </w:pPr>
+        <w:tc>
+          <w:tcPr>
+            <w:tcW w:w="3020" w:type="dxa"/>
+          </w:tcPr>
+          <w:p>
+            <w:pPr>
+              <w:jc w:val="both"/>
+              <w:rPr>
+                <w:rFonts w:ascii="Arial" w:hAnsi="Arial" w:cs="Arial"/>
+              </w:rPr>
+            </w:pPr>
+            <w:r>
+              <w:rPr>
+                <w:rFonts w:ascii="Arial" w:hAnsi="Arial" w:cs="Arial"/>
+              </w:rPr>
+              <w:t>Requisito #: 01</w:t>
+            </w:r>
+          </w:p>
+        </w:tc>
+        <w:tc>
+          <w:tcPr>
+            <w:tcW w:w="3021" w:type="dxa"/>
+            <w:gridSpan w:val="2"/>
+          </w:tcPr>
+          <w:p>
+            <w:pPr>
+              <w:jc w:val="both"/>
+              <w:rPr>
+                <w:rFonts w:ascii="Arial" w:hAnsi="Arial" w:cs="Arial"/>
+              </w:rPr>
+            </w:pPr>
+            <w:r>
+              <w:rPr>
+                <w:rFonts w:ascii="Arial" w:hAnsi="Arial" w:cs="Arial"/>
+              </w:rPr>
+              <w:t>Requisito tipo: 12</w:t>
+            </w:r>
+          </w:p>
+        </w:tc>
+        <w:tc>
+          <w:tcPr>
+            <w:tcW w:w="3021" w:type="dxa"/>
+          </w:tcPr>
+          <w:p>
+            <w:pPr>
+              <w:jc w:val="both"/>
+              <w:rPr>
+                <w:rFonts w:ascii="Arial" w:hAnsi="Arial" w:cs="Arial"/>
+              </w:rPr>
+            </w:pPr>
+            <w:r>
+              <w:rPr>
+                <w:rFonts w:ascii="Arial" w:hAnsi="Arial" w:cs="Arial"/>
+              </w:rPr>
+              <w:t xml:space="preserve">Evento/caso de uso #: </w:t>
+            </w:r>
+            <w:r>
+              <w:rPr>
+                <w:rFonts w:ascii="Arial" w:hAnsi="Arial" w:cs="Arial"/>
+              </w:rPr>
+              <w:t>01</w:t>
+            </w:r>
+          </w:p>
+        </w:tc>
+      </w:tr>
+      <w:tr>
+        <w:tc>
+          <w:tcPr>
+            <w:tcW w:w="9062" w:type="dxa"/>
+            <w:gridSpan w:val="4"/>
+          </w:tcPr>
+          <w:p>
+            <w:pPr>
+              <w:jc w:val="both"/>
+              <w:rPr>
+                <w:rFonts w:ascii="Arial" w:hAnsi="Arial" w:cs="Arial"/>
+              </w:rPr>
+            </w:pPr>
+            <w:r>
+              <w:rPr>
+                <w:rFonts w:ascii="Arial" w:hAnsi="Arial" w:cs="Arial"/>
+              </w:rPr>
+              <w:t xml:space="preserve">Descrição: </w:t>
+            </w:r>
             <w:r>
               <w:rPr>
                 <w:rFonts w:ascii="Arial" w:eastAsia="Arial" w:hAnsi="Arial" w:cs="Arial"/>
               </w:rPr>
-              <w:t xml:space="preserve">Nome do RFN </w:t>
-            </w:r>
-          </w:p>
-        </w:tc>
-        <w:tc>
-          <w:tcPr>
-            <w:tcW w:w="2096" w:type="pct"/>
-            <w:tcBorders>
-              <w:top w:val="single" w:sz="4" w:space="0" w:color="000000"/>
-              <w:left w:val="single" w:sz="4" w:space="0" w:color="000000"/>
-              <w:bottom w:val="single" w:sz="4" w:space="0" w:color="000000"/>
-              <w:right w:val="single" w:sz="4" w:space="0" w:color="000000"/>
-            </w:tcBorders>
-            <w:shd w:val="clear" w:color="auto" w:fill="CCCCCC"/>
-            <w:vAlign w:val="center"/>
-          </w:tcPr>
-          <w:p>
-            <w:pPr>
-              <w:ind w:right="65"/>
-              <w:jc w:val="center"/>
-            </w:pPr>
+              <w:t>O tempo de desenvolvimento do sistema não deve ultrapassar 03 meses.</w:t>
+            </w:r>
+          </w:p>
+        </w:tc>
+      </w:tr>
+      <w:tr>
+        <w:tc>
+          <w:tcPr>
+            <w:tcW w:w="9062" w:type="dxa"/>
+            <w:gridSpan w:val="4"/>
+          </w:tcPr>
+          <w:p>
+            <w:pPr>
+              <w:jc w:val="both"/>
+              <w:rPr>
+                <w:rFonts w:ascii="Arial" w:hAnsi="Arial" w:cs="Arial"/>
+              </w:rPr>
+            </w:pPr>
+            <w:r>
+              <w:rPr>
+                <w:rFonts w:ascii="Arial" w:hAnsi="Arial" w:cs="Arial"/>
+              </w:rPr>
+              <w:t>Base: Falha no tempo de desenvolvimento do software, poderá indicar que o sistema</w:t>
+            </w:r>
+            <w:r>
+              <w:rPr>
+                <w:rFonts w:ascii="Arial" w:hAnsi="Arial" w:cs="Arial"/>
+              </w:rPr>
+              <w:t xml:space="preserve"> e a equipe de desenvolvimento</w:t>
+            </w:r>
+            <w:r>
+              <w:rPr>
+                <w:rFonts w:ascii="Arial" w:hAnsi="Arial" w:cs="Arial"/>
+              </w:rPr>
+              <w:t xml:space="preserve"> apresent</w:t>
+            </w:r>
+            <w:r>
+              <w:rPr>
+                <w:rFonts w:ascii="Arial" w:hAnsi="Arial" w:cs="Arial"/>
+              </w:rPr>
+              <w:t>em</w:t>
+            </w:r>
+            <w:r>
+              <w:rPr>
+                <w:rFonts w:ascii="Arial" w:hAnsi="Arial" w:cs="Arial"/>
+              </w:rPr>
+              <w:t xml:space="preserve"> problemas comprometendo o funcionamento</w:t>
+            </w:r>
+            <w:r>
+              <w:rPr>
+                <w:rFonts w:ascii="Arial" w:hAnsi="Arial" w:cs="Arial"/>
+              </w:rPr>
+              <w:t xml:space="preserve"> e a possível rejeição do software pelos usuários</w:t>
+            </w:r>
+            <w:r>
+              <w:rPr>
+                <w:rFonts w:ascii="Arial" w:hAnsi="Arial" w:cs="Arial"/>
+              </w:rPr>
+              <w:t>.</w:t>
+            </w:r>
+          </w:p>
+        </w:tc>
+      </w:tr>
+      <w:tr>
+        <w:tc>
+          <w:tcPr>
+            <w:tcW w:w="9062" w:type="dxa"/>
+            <w:gridSpan w:val="4"/>
+          </w:tcPr>
+          <w:p>
+            <w:pPr>
+              <w:jc w:val="both"/>
+              <w:rPr>
+                <w:rFonts w:ascii="Arial" w:hAnsi="Arial" w:cs="Arial"/>
+              </w:rPr>
+            </w:pPr>
+            <w:r>
+              <w:rPr>
+                <w:rFonts w:ascii="Arial" w:hAnsi="Arial" w:cs="Arial"/>
+              </w:rPr>
+              <w:t xml:space="preserve">Fonte: </w:t>
+            </w:r>
+            <w:r>
+              <w:rPr>
+                <w:rFonts w:ascii="Arial" w:hAnsi="Arial" w:cs="Arial"/>
+              </w:rPr>
+              <w:t>Analistas de Sistemas</w:t>
+            </w:r>
+          </w:p>
+        </w:tc>
+      </w:tr>
+      <w:tr>
+        <w:tc>
+          <w:tcPr>
+            <w:tcW w:w="9062" w:type="dxa"/>
+            <w:gridSpan w:val="4"/>
+          </w:tcPr>
+          <w:p>
+            <w:pPr>
+              <w:jc w:val="both"/>
+              <w:rPr>
+                <w:rFonts w:ascii="Arial" w:hAnsi="Arial" w:cs="Arial"/>
+              </w:rPr>
+            </w:pPr>
+            <w:r>
+              <w:rPr>
+                <w:rFonts w:ascii="Arial" w:hAnsi="Arial" w:cs="Arial"/>
+              </w:rPr>
+              <w:t>Critério de Adequação: Para que o tempo de desenvolvimento do software seja</w:t>
+            </w:r>
+            <w:r>
+              <w:rPr>
+                <w:rFonts w:ascii="Arial" w:hAnsi="Arial" w:cs="Arial"/>
+              </w:rPr>
+              <w:t xml:space="preserve"> bom</w:t>
+            </w:r>
+            <w:r>
+              <w:rPr>
+                <w:rFonts w:ascii="Arial" w:hAnsi="Arial" w:cs="Arial"/>
+              </w:rPr>
+              <w:t xml:space="preserve">, o software deverá </w:t>
+            </w:r>
+            <w:r>
+              <w:rPr>
+                <w:rFonts w:ascii="Arial" w:hAnsi="Arial" w:cs="Arial"/>
+              </w:rPr>
+              <w:t>ser desenvolvido dentro do prazo estipulado</w:t>
+            </w:r>
+            <w:r>
+              <w:rPr>
+                <w:rFonts w:ascii="Arial" w:hAnsi="Arial" w:cs="Arial"/>
+              </w:rPr>
+              <w:t>.</w:t>
+            </w:r>
+          </w:p>
+        </w:tc>
+      </w:tr>
+      <w:tr>
+        <w:tc>
+          <w:tcPr>
+            <w:tcW w:w="4531" w:type="dxa"/>
+            <w:gridSpan w:val="2"/>
+          </w:tcPr>
+          <w:p>
+            <w:pPr>
+              <w:jc w:val="both"/>
+              <w:rPr>
+                <w:rFonts w:ascii="Arial" w:hAnsi="Arial" w:cs="Arial"/>
+              </w:rPr>
+            </w:pPr>
+            <w:r>
+              <w:rPr>
+                <w:rFonts w:ascii="Arial" w:hAnsi="Arial" w:cs="Arial"/>
+              </w:rPr>
+              <w:t xml:space="preserve">Satisfação do cliente: </w:t>
+            </w:r>
+            <w:r>
+              <w:rPr>
+                <w:rFonts w:ascii="Arial" w:hAnsi="Arial" w:cs="Arial"/>
+              </w:rPr>
+              <w:t>9</w:t>
+            </w:r>
+          </w:p>
+        </w:tc>
+        <w:tc>
+          <w:tcPr>
+            <w:tcW w:w="4531" w:type="dxa"/>
+            <w:gridSpan w:val="2"/>
+          </w:tcPr>
+          <w:p>
+            <w:pPr>
+              <w:jc w:val="both"/>
+              <w:rPr>
+                <w:rFonts w:ascii="Arial" w:hAnsi="Arial" w:cs="Arial"/>
+              </w:rPr>
+            </w:pPr>
+            <w:r>
+              <w:rPr>
+                <w:rFonts w:ascii="Arial" w:hAnsi="Arial" w:cs="Arial"/>
+              </w:rPr>
+              <w:t xml:space="preserve">Insatisfação do Cliente: </w:t>
+            </w:r>
+            <w:r>
+              <w:rPr>
+                <w:rFonts w:ascii="Arial" w:hAnsi="Arial" w:cs="Arial"/>
+              </w:rPr>
+              <w:t>6</w:t>
+            </w:r>
+          </w:p>
+        </w:tc>
+      </w:tr>
+      <w:tr>
+        <w:tc>
+          <w:tcPr>
+            <w:tcW w:w="4531" w:type="dxa"/>
+            <w:gridSpan w:val="2"/>
+          </w:tcPr>
+          <w:p>
+            <w:pPr>
+              <w:jc w:val="both"/>
+              <w:rPr>
+                <w:rFonts w:ascii="Arial" w:hAnsi="Arial" w:cs="Arial"/>
+              </w:rPr>
+            </w:pPr>
+            <w:r>
+              <w:rPr>
+                <w:rFonts w:ascii="Arial" w:hAnsi="Arial" w:cs="Arial"/>
+              </w:rPr>
+              <w:t>Dependências: nenhuma</w:t>
+            </w:r>
+          </w:p>
+        </w:tc>
+        <w:tc>
+          <w:tcPr>
+            <w:tcW w:w="4531" w:type="dxa"/>
+            <w:gridSpan w:val="2"/>
+          </w:tcPr>
+          <w:p>
+            <w:pPr>
+              <w:jc w:val="both"/>
+              <w:rPr>
+                <w:rFonts w:ascii="Arial" w:hAnsi="Arial" w:cs="Arial"/>
+              </w:rPr>
+            </w:pPr>
+            <w:r>
+              <w:rPr>
+                <w:rFonts w:ascii="Arial" w:hAnsi="Arial" w:cs="Arial"/>
+              </w:rPr>
+              <w:t>Conflitos: nenhum</w:t>
+            </w:r>
+          </w:p>
+        </w:tc>
+      </w:tr>
+      <w:tr>
+        <w:tc>
+          <w:tcPr>
+            <w:tcW w:w="9062" w:type="dxa"/>
+            <w:gridSpan w:val="4"/>
+          </w:tcPr>
+          <w:p>
+            <w:pPr>
+              <w:jc w:val="both"/>
+              <w:rPr>
+                <w:rFonts w:ascii="Arial" w:hAnsi="Arial" w:cs="Arial"/>
+              </w:rPr>
+            </w:pPr>
+            <w:r>
+              <w:rPr>
+                <w:rFonts w:ascii="Arial" w:hAnsi="Arial" w:cs="Arial"/>
+              </w:rPr>
+              <w:t>Materiais de suporte:</w:t>
+            </w:r>
+            <w:r>
+              <w:rPr>
+                <w:rFonts w:ascii="Arial" w:hAnsi="Arial" w:cs="Arial"/>
+              </w:rPr>
+              <w:t xml:space="preserve"> Design de interação</w:t>
+            </w:r>
+          </w:p>
+        </w:tc>
+      </w:tr>
+      <w:tr>
+        <w:tc>
+          <w:tcPr>
+            <w:tcW w:w="9062" w:type="dxa"/>
+            <w:gridSpan w:val="4"/>
+          </w:tcPr>
+          <w:p>
+            <w:pPr>
+              <w:jc w:val="both"/>
+              <w:rPr>
+                <w:rFonts w:ascii="Arial" w:hAnsi="Arial" w:cs="Arial"/>
+              </w:rPr>
+            </w:pPr>
+            <w:r>
+              <w:rPr>
+                <w:rFonts w:ascii="Arial" w:hAnsi="Arial" w:cs="Arial"/>
+              </w:rPr>
+              <w:t>História:</w:t>
+            </w:r>
+            <w:r>
+              <w:rPr>
+                <w:rFonts w:ascii="Arial" w:hAnsi="Arial" w:cs="Arial"/>
+              </w:rPr>
+              <w:t xml:space="preserve"> Levantada por alunos da disciplina de IHM, 17 de abril de 2019.</w:t>
+            </w:r>
+          </w:p>
+        </w:tc>
+      </w:tr>
+    </w:tbl>
+    <w:p>
+      <w:pPr>
+        <w:jc w:val="both"/>
+        <w:rPr>
+          <w:rFonts w:ascii="Arial" w:hAnsi="Arial" w:cs="Arial"/>
+        </w:rPr>
+      </w:pPr>
+    </w:p>
+    <w:p>
+      <w:pPr>
+        <w:jc w:val="both"/>
+        <w:rPr>
+          <w:rFonts w:ascii="Arial" w:hAnsi="Arial" w:cs="Arial"/>
+        </w:rPr>
+      </w:pPr>
+    </w:p>
+    <w:p>
+      <w:pPr>
+        <w:jc w:val="both"/>
+        <w:rPr>
+          <w:rFonts w:ascii="Arial" w:hAnsi="Arial" w:cs="Arial"/>
+        </w:rPr>
+      </w:pPr>
+    </w:p>
+    <w:tbl>
+      <w:tblPr>
+        <w:tblStyle w:val="Tabelacomgrade"/>
+        <w:tblW w:w="0" w:type="auto"/>
+        <w:tblLook w:val="04A0" w:firstRow="1" w:lastRow="0" w:firstColumn="1" w:lastColumn="0" w:noHBand="0" w:noVBand="1"/>
+      </w:tblPr>
+      <w:tblGrid>
+        <w:gridCol w:w="3020"/>
+        <w:gridCol w:w="1511"/>
+        <w:gridCol w:w="1510"/>
+        <w:gridCol w:w="3021"/>
+      </w:tblGrid>
+      <w:tr>
+        <w:tc>
+          <w:tcPr>
+            <w:tcW w:w="3020" w:type="dxa"/>
+          </w:tcPr>
+          <w:p>
+            <w:pPr>
+              <w:jc w:val="both"/>
+              <w:rPr>
+                <w:rFonts w:ascii="Arial" w:hAnsi="Arial" w:cs="Arial"/>
+              </w:rPr>
+            </w:pPr>
+            <w:r>
+              <w:rPr>
+                <w:rFonts w:ascii="Arial" w:hAnsi="Arial" w:cs="Arial"/>
+              </w:rPr>
+              <w:lastRenderedPageBreak/>
+              <w:t>Requisito #: 02</w:t>
+            </w:r>
+          </w:p>
+        </w:tc>
+        <w:tc>
+          <w:tcPr>
+            <w:tcW w:w="3021" w:type="dxa"/>
+            <w:gridSpan w:val="2"/>
+          </w:tcPr>
+          <w:p>
+            <w:pPr>
+              <w:jc w:val="both"/>
+              <w:rPr>
+                <w:rFonts w:ascii="Arial" w:hAnsi="Arial" w:cs="Arial"/>
+              </w:rPr>
+            </w:pPr>
+            <w:r>
+              <w:rPr>
+                <w:rFonts w:ascii="Arial" w:hAnsi="Arial" w:cs="Arial"/>
+              </w:rPr>
+              <w:t>Requisito tipo: 13</w:t>
+            </w:r>
+          </w:p>
+        </w:tc>
+        <w:tc>
+          <w:tcPr>
+            <w:tcW w:w="3021" w:type="dxa"/>
+          </w:tcPr>
+          <w:p>
+            <w:pPr>
+              <w:jc w:val="both"/>
+              <w:rPr>
+                <w:rFonts w:ascii="Arial" w:hAnsi="Arial" w:cs="Arial"/>
+              </w:rPr>
+            </w:pPr>
+            <w:r>
+              <w:rPr>
+                <w:rFonts w:ascii="Arial" w:hAnsi="Arial" w:cs="Arial"/>
+              </w:rPr>
+              <w:t xml:space="preserve">Evento/caso de uso #: </w:t>
+            </w:r>
+            <w:r>
+              <w:rPr>
+                <w:rFonts w:ascii="Arial" w:hAnsi="Arial" w:cs="Arial"/>
+              </w:rPr>
+              <w:t>02</w:t>
+            </w:r>
+          </w:p>
+        </w:tc>
+      </w:tr>
+      <w:tr>
+        <w:tc>
+          <w:tcPr>
+            <w:tcW w:w="9062" w:type="dxa"/>
+            <w:gridSpan w:val="4"/>
+          </w:tcPr>
+          <w:p>
+            <w:pPr>
+              <w:jc w:val="both"/>
+              <w:rPr>
+                <w:rFonts w:ascii="Arial" w:hAnsi="Arial" w:cs="Arial"/>
+              </w:rPr>
+            </w:pPr>
+            <w:r>
+              <w:rPr>
+                <w:rFonts w:ascii="Arial" w:hAnsi="Arial" w:cs="Arial"/>
+              </w:rPr>
+              <w:t xml:space="preserve">Descrição: </w:t>
+            </w:r>
             <w:r>
               <w:rPr>
                 <w:rFonts w:ascii="Arial" w:eastAsia="Arial" w:hAnsi="Arial" w:cs="Arial"/>
               </w:rPr>
-              <w:t xml:space="preserve">Restrição </w:t>
-            </w:r>
-          </w:p>
-        </w:tc>
-        <w:tc>
-          <w:tcPr>
-            <w:tcW w:w="813" w:type="pct"/>
-            <w:tcBorders>
-              <w:top w:val="single" w:sz="4" w:space="0" w:color="000000"/>
-              <w:left w:val="single" w:sz="4" w:space="0" w:color="000000"/>
-              <w:bottom w:val="single" w:sz="4" w:space="0" w:color="000000"/>
-              <w:right w:val="single" w:sz="4" w:space="0" w:color="000000"/>
-            </w:tcBorders>
-            <w:shd w:val="clear" w:color="auto" w:fill="CCCCCC"/>
-            <w:vAlign w:val="center"/>
-          </w:tcPr>
-          <w:p>
-            <w:pPr>
-              <w:ind w:right="70"/>
-              <w:jc w:val="center"/>
-            </w:pPr>
+              <w:t>O software deve ser operacionalizado em plataformas Linux, Windows, MAC.</w:t>
+            </w:r>
+          </w:p>
+        </w:tc>
+      </w:tr>
+      <w:tr>
+        <w:tc>
+          <w:tcPr>
+            <w:tcW w:w="9062" w:type="dxa"/>
+            <w:gridSpan w:val="4"/>
+          </w:tcPr>
+          <w:p>
+            <w:pPr>
+              <w:jc w:val="both"/>
+              <w:rPr>
+                <w:rFonts w:ascii="Arial" w:hAnsi="Arial" w:cs="Arial"/>
+              </w:rPr>
+            </w:pPr>
+            <w:r>
+              <w:rPr>
+                <w:rFonts w:ascii="Arial" w:hAnsi="Arial" w:cs="Arial"/>
+              </w:rPr>
+              <w:t xml:space="preserve">Base: Falha </w:t>
+            </w:r>
+            <w:r>
+              <w:rPr>
+                <w:rFonts w:ascii="Arial" w:hAnsi="Arial" w:cs="Arial"/>
+              </w:rPr>
+              <w:t>da operacionalização do</w:t>
+            </w:r>
+            <w:r>
+              <w:rPr>
+                <w:rFonts w:ascii="Arial" w:hAnsi="Arial" w:cs="Arial"/>
+              </w:rPr>
+              <w:t xml:space="preserve"> software, poderá indicar que </w:t>
+            </w:r>
+            <w:r>
+              <w:rPr>
+                <w:rFonts w:ascii="Arial" w:hAnsi="Arial" w:cs="Arial"/>
+              </w:rPr>
+              <w:t>o sistema apresente</w:t>
+            </w:r>
+            <w:r>
+              <w:rPr>
+                <w:rFonts w:ascii="Arial" w:hAnsi="Arial" w:cs="Arial"/>
+              </w:rPr>
+              <w:t xml:space="preserve"> problemas comprometendo o funcionamento</w:t>
+            </w:r>
+            <w:r>
+              <w:rPr>
+                <w:rFonts w:ascii="Arial" w:hAnsi="Arial" w:cs="Arial"/>
+              </w:rPr>
+              <w:t xml:space="preserve"> </w:t>
+            </w:r>
+            <w:r>
+              <w:rPr>
+                <w:rFonts w:ascii="Arial" w:hAnsi="Arial" w:cs="Arial"/>
+              </w:rPr>
+              <w:t>do software</w:t>
+            </w:r>
+            <w:r>
+              <w:rPr>
+                <w:rFonts w:ascii="Arial" w:hAnsi="Arial" w:cs="Arial"/>
+              </w:rPr>
+              <w:t>.</w:t>
+            </w:r>
+          </w:p>
+        </w:tc>
+      </w:tr>
+      <w:tr>
+        <w:tc>
+          <w:tcPr>
+            <w:tcW w:w="9062" w:type="dxa"/>
+            <w:gridSpan w:val="4"/>
+          </w:tcPr>
+          <w:p>
+            <w:pPr>
+              <w:jc w:val="both"/>
+              <w:rPr>
+                <w:rFonts w:ascii="Arial" w:hAnsi="Arial" w:cs="Arial"/>
+              </w:rPr>
+            </w:pPr>
+            <w:r>
+              <w:rPr>
+                <w:rFonts w:ascii="Arial" w:hAnsi="Arial" w:cs="Arial"/>
+              </w:rPr>
+              <w:t xml:space="preserve">Fonte: </w:t>
+            </w:r>
+            <w:r>
+              <w:rPr>
+                <w:rFonts w:ascii="Arial" w:hAnsi="Arial" w:cs="Arial"/>
+              </w:rPr>
+              <w:t>Analistas de Sistemas</w:t>
+            </w:r>
+          </w:p>
+        </w:tc>
+      </w:tr>
+      <w:tr>
+        <w:tc>
+          <w:tcPr>
+            <w:tcW w:w="9062" w:type="dxa"/>
+            <w:gridSpan w:val="4"/>
+          </w:tcPr>
+          <w:p>
+            <w:pPr>
+              <w:jc w:val="both"/>
+              <w:rPr>
+                <w:rFonts w:ascii="Arial" w:hAnsi="Arial" w:cs="Arial"/>
+              </w:rPr>
+            </w:pPr>
+            <w:r>
+              <w:rPr>
+                <w:rFonts w:ascii="Arial" w:hAnsi="Arial" w:cs="Arial"/>
+              </w:rPr>
+              <w:t xml:space="preserve">Critério de Adequação: Para que </w:t>
+            </w:r>
+            <w:r>
+              <w:rPr>
+                <w:rFonts w:ascii="Arial" w:hAnsi="Arial" w:cs="Arial"/>
+              </w:rPr>
+              <w:t>operacionalização</w:t>
+            </w:r>
+            <w:r>
+              <w:rPr>
+                <w:rFonts w:ascii="Arial" w:hAnsi="Arial" w:cs="Arial"/>
+              </w:rPr>
+              <w:t xml:space="preserve"> do software seja bom, o software deverá ser desenvolvido</w:t>
+            </w:r>
+            <w:r>
+              <w:rPr>
+                <w:rFonts w:ascii="Arial" w:hAnsi="Arial" w:cs="Arial"/>
+              </w:rPr>
+              <w:t xml:space="preserve"> em multiplataformas</w:t>
+            </w:r>
+            <w:r>
+              <w:rPr>
+                <w:rFonts w:ascii="Arial" w:hAnsi="Arial" w:cs="Arial"/>
+              </w:rPr>
+              <w:t>.</w:t>
+            </w:r>
+          </w:p>
+        </w:tc>
+      </w:tr>
+      <w:tr>
+        <w:tc>
+          <w:tcPr>
+            <w:tcW w:w="4531" w:type="dxa"/>
+            <w:gridSpan w:val="2"/>
+          </w:tcPr>
+          <w:p>
+            <w:pPr>
+              <w:jc w:val="both"/>
+              <w:rPr>
+                <w:rFonts w:ascii="Arial" w:hAnsi="Arial" w:cs="Arial"/>
+              </w:rPr>
+            </w:pPr>
+            <w:r>
+              <w:rPr>
+                <w:rFonts w:ascii="Arial" w:hAnsi="Arial" w:cs="Arial"/>
+              </w:rPr>
+              <w:t xml:space="preserve">Satisfação do cliente: </w:t>
+            </w:r>
+            <w:r>
+              <w:rPr>
+                <w:rFonts w:ascii="Arial" w:hAnsi="Arial" w:cs="Arial"/>
+              </w:rPr>
+              <w:t>9</w:t>
+            </w:r>
+          </w:p>
+        </w:tc>
+        <w:tc>
+          <w:tcPr>
+            <w:tcW w:w="4531" w:type="dxa"/>
+            <w:gridSpan w:val="2"/>
+          </w:tcPr>
+          <w:p>
+            <w:pPr>
+              <w:jc w:val="both"/>
+              <w:rPr>
+                <w:rFonts w:ascii="Arial" w:hAnsi="Arial" w:cs="Arial"/>
+              </w:rPr>
+            </w:pPr>
+            <w:r>
+              <w:rPr>
+                <w:rFonts w:ascii="Arial" w:hAnsi="Arial" w:cs="Arial"/>
+              </w:rPr>
+              <w:t xml:space="preserve">Insatisfação do Cliente: </w:t>
+            </w:r>
+            <w:r>
+              <w:rPr>
+                <w:rFonts w:ascii="Arial" w:hAnsi="Arial" w:cs="Arial"/>
+              </w:rPr>
+              <w:t>5</w:t>
+            </w:r>
+          </w:p>
+        </w:tc>
+      </w:tr>
+      <w:tr>
+        <w:tc>
+          <w:tcPr>
+            <w:tcW w:w="4531" w:type="dxa"/>
+            <w:gridSpan w:val="2"/>
+          </w:tcPr>
+          <w:p>
+            <w:pPr>
+              <w:jc w:val="both"/>
+              <w:rPr>
+                <w:rFonts w:ascii="Arial" w:hAnsi="Arial" w:cs="Arial"/>
+              </w:rPr>
+            </w:pPr>
+            <w:r>
+              <w:rPr>
+                <w:rFonts w:ascii="Arial" w:hAnsi="Arial" w:cs="Arial"/>
+              </w:rPr>
+              <w:t>Dependências: nenhuma</w:t>
+            </w:r>
+          </w:p>
+        </w:tc>
+        <w:tc>
+          <w:tcPr>
+            <w:tcW w:w="4531" w:type="dxa"/>
+            <w:gridSpan w:val="2"/>
+          </w:tcPr>
+          <w:p>
+            <w:pPr>
+              <w:jc w:val="both"/>
+              <w:rPr>
+                <w:rFonts w:ascii="Arial" w:hAnsi="Arial" w:cs="Arial"/>
+              </w:rPr>
+            </w:pPr>
+            <w:r>
+              <w:rPr>
+                <w:rFonts w:ascii="Arial" w:hAnsi="Arial" w:cs="Arial"/>
+              </w:rPr>
+              <w:t>Conflitos: nenhum</w:t>
+            </w:r>
+          </w:p>
+        </w:tc>
+      </w:tr>
+      <w:tr>
+        <w:tc>
+          <w:tcPr>
+            <w:tcW w:w="9062" w:type="dxa"/>
+            <w:gridSpan w:val="4"/>
+          </w:tcPr>
+          <w:p>
+            <w:pPr>
+              <w:jc w:val="both"/>
+              <w:rPr>
+                <w:rFonts w:ascii="Arial" w:hAnsi="Arial" w:cs="Arial"/>
+              </w:rPr>
+            </w:pPr>
+            <w:r>
+              <w:rPr>
+                <w:rFonts w:ascii="Arial" w:hAnsi="Arial" w:cs="Arial"/>
+              </w:rPr>
+              <w:t>Materiais de suporte:</w:t>
+            </w:r>
+            <w:r>
+              <w:rPr>
+                <w:rFonts w:ascii="Arial" w:hAnsi="Arial" w:cs="Arial"/>
+              </w:rPr>
+              <w:t xml:space="preserve"> Design de interação</w:t>
+            </w:r>
+          </w:p>
+        </w:tc>
+      </w:tr>
+      <w:tr>
+        <w:tc>
+          <w:tcPr>
+            <w:tcW w:w="9062" w:type="dxa"/>
+            <w:gridSpan w:val="4"/>
+          </w:tcPr>
+          <w:p>
+            <w:pPr>
+              <w:jc w:val="both"/>
+              <w:rPr>
+                <w:rFonts w:ascii="Arial" w:hAnsi="Arial" w:cs="Arial"/>
+              </w:rPr>
+            </w:pPr>
+            <w:r>
+              <w:rPr>
+                <w:rFonts w:ascii="Arial" w:hAnsi="Arial" w:cs="Arial"/>
+              </w:rPr>
+              <w:t>História:</w:t>
+            </w:r>
+            <w:r>
+              <w:rPr>
+                <w:rFonts w:ascii="Arial" w:hAnsi="Arial" w:cs="Arial"/>
+              </w:rPr>
+              <w:t xml:space="preserve"> Levantada por alunos da disciplina de IHM, 17 de abril de 2019</w:t>
+            </w:r>
+          </w:p>
+        </w:tc>
+      </w:tr>
+    </w:tbl>
+    <w:p>
+      <w:pPr>
+        <w:jc w:val="both"/>
+        <w:rPr>
+          <w:rFonts w:ascii="Arial" w:hAnsi="Arial" w:cs="Arial"/>
+        </w:rPr>
+      </w:pPr>
+    </w:p>
+    <w:p>
+      <w:pPr>
+        <w:jc w:val="both"/>
+        <w:rPr>
+          <w:rFonts w:ascii="Arial" w:hAnsi="Arial" w:cs="Arial"/>
+        </w:rPr>
+      </w:pPr>
+    </w:p>
+    <w:tbl>
+      <w:tblPr>
+        <w:tblStyle w:val="Tabelacomgrade"/>
+        <w:tblW w:w="0" w:type="auto"/>
+        <w:tblLook w:val="04A0" w:firstRow="1" w:lastRow="0" w:firstColumn="1" w:lastColumn="0" w:noHBand="0" w:noVBand="1"/>
+      </w:tblPr>
+      <w:tblGrid>
+        <w:gridCol w:w="3020"/>
+        <w:gridCol w:w="1511"/>
+        <w:gridCol w:w="1510"/>
+        <w:gridCol w:w="3021"/>
+      </w:tblGrid>
+      <w:tr>
+        <w:tc>
+          <w:tcPr>
+            <w:tcW w:w="3020" w:type="dxa"/>
+          </w:tcPr>
+          <w:p>
+            <w:pPr>
+              <w:jc w:val="both"/>
+              <w:rPr>
+                <w:rFonts w:ascii="Arial" w:hAnsi="Arial" w:cs="Arial"/>
+              </w:rPr>
+            </w:pPr>
+            <w:r>
+              <w:rPr>
+                <w:rFonts w:ascii="Arial" w:hAnsi="Arial" w:cs="Arial"/>
+              </w:rPr>
+              <w:t>Requisito #: 03</w:t>
+            </w:r>
+          </w:p>
+        </w:tc>
+        <w:tc>
+          <w:tcPr>
+            <w:tcW w:w="3021" w:type="dxa"/>
+            <w:gridSpan w:val="2"/>
+          </w:tcPr>
+          <w:p>
+            <w:pPr>
+              <w:jc w:val="both"/>
+              <w:rPr>
+                <w:rFonts w:ascii="Arial" w:hAnsi="Arial" w:cs="Arial"/>
+              </w:rPr>
+            </w:pPr>
+            <w:r>
+              <w:rPr>
+                <w:rFonts w:ascii="Arial" w:hAnsi="Arial" w:cs="Arial"/>
+              </w:rPr>
+              <w:t>Requisito tipo: 11</w:t>
+            </w:r>
+          </w:p>
+        </w:tc>
+        <w:tc>
+          <w:tcPr>
+            <w:tcW w:w="3021" w:type="dxa"/>
+          </w:tcPr>
+          <w:p>
+            <w:pPr>
+              <w:jc w:val="both"/>
+              <w:rPr>
+                <w:rFonts w:ascii="Arial" w:hAnsi="Arial" w:cs="Arial"/>
+              </w:rPr>
+            </w:pPr>
+            <w:r>
+              <w:rPr>
+                <w:rFonts w:ascii="Arial" w:hAnsi="Arial" w:cs="Arial"/>
+              </w:rPr>
+              <w:t xml:space="preserve">Evento/caso de uso #: </w:t>
+            </w:r>
+            <w:r>
+              <w:rPr>
+                <w:rFonts w:ascii="Arial" w:hAnsi="Arial" w:cs="Arial"/>
+              </w:rPr>
+              <w:t>03</w:t>
+            </w:r>
+          </w:p>
+        </w:tc>
+      </w:tr>
+      <w:tr>
+        <w:tc>
+          <w:tcPr>
+            <w:tcW w:w="9062" w:type="dxa"/>
+            <w:gridSpan w:val="4"/>
+          </w:tcPr>
+          <w:p>
+            <w:pPr>
+              <w:jc w:val="both"/>
+              <w:rPr>
+                <w:rFonts w:ascii="Arial" w:hAnsi="Arial" w:cs="Arial"/>
+              </w:rPr>
+            </w:pPr>
+            <w:r>
+              <w:rPr>
+                <w:rFonts w:ascii="Arial" w:hAnsi="Arial" w:cs="Arial"/>
+              </w:rPr>
+              <w:t>Descrição:</w:t>
+            </w:r>
             <w:r>
               <w:rPr>
                 <w:rFonts w:ascii="Arial" w:eastAsia="Arial" w:hAnsi="Arial" w:cs="Arial"/>
               </w:rPr>
-              <w:t xml:space="preserve">Categoria </w:t>
-            </w:r>
-          </w:p>
-        </w:tc>
-        <w:tc>
-          <w:tcPr>
-            <w:tcW w:w="877" w:type="pct"/>
-            <w:tcBorders>
-              <w:top w:val="single" w:sz="4" w:space="0" w:color="000000"/>
-              <w:left w:val="single" w:sz="4" w:space="0" w:color="000000"/>
-              <w:bottom w:val="single" w:sz="4" w:space="0" w:color="000000"/>
-              <w:right w:val="single" w:sz="4" w:space="0" w:color="000000"/>
-            </w:tcBorders>
-            <w:shd w:val="clear" w:color="auto" w:fill="CCCCCC"/>
-            <w:vAlign w:val="center"/>
-          </w:tcPr>
-          <w:p>
-            <w:pPr>
-              <w:jc w:val="center"/>
-            </w:pPr>
+              <w:t xml:space="preserve"> O tamanho do software final não pode ultrapassar 8 GB.</w:t>
+            </w:r>
+          </w:p>
+        </w:tc>
+      </w:tr>
+      <w:tr>
+        <w:tc>
+          <w:tcPr>
+            <w:tcW w:w="9062" w:type="dxa"/>
+            <w:gridSpan w:val="4"/>
+          </w:tcPr>
+          <w:p>
+            <w:pPr>
+              <w:jc w:val="both"/>
+              <w:rPr>
+                <w:rFonts w:ascii="Arial" w:hAnsi="Arial" w:cs="Arial"/>
+              </w:rPr>
+            </w:pPr>
+            <w:r>
+              <w:rPr>
+                <w:rFonts w:ascii="Arial" w:hAnsi="Arial" w:cs="Arial"/>
+              </w:rPr>
+              <w:t>Base: Falha d</w:t>
+            </w:r>
+            <w:r>
+              <w:rPr>
+                <w:rFonts w:ascii="Arial" w:hAnsi="Arial" w:cs="Arial"/>
+              </w:rPr>
+              <w:t>e armazenamento do software</w:t>
+            </w:r>
+            <w:r>
+              <w:rPr>
+                <w:rFonts w:ascii="Arial" w:hAnsi="Arial" w:cs="Arial"/>
+              </w:rPr>
+              <w:t xml:space="preserve">, poderá indicar que </w:t>
+            </w:r>
+            <w:r>
+              <w:rPr>
+                <w:rFonts w:ascii="Arial" w:hAnsi="Arial" w:cs="Arial"/>
+              </w:rPr>
+              <w:t>o sistema apresente</w:t>
+            </w:r>
+            <w:r>
+              <w:rPr>
+                <w:rFonts w:ascii="Arial" w:hAnsi="Arial" w:cs="Arial"/>
+              </w:rPr>
+              <w:t xml:space="preserve"> problemas comprometendo o funcionamento do software.</w:t>
+            </w:r>
+          </w:p>
+        </w:tc>
+      </w:tr>
+      <w:tr>
+        <w:tc>
+          <w:tcPr>
+            <w:tcW w:w="9062" w:type="dxa"/>
+            <w:gridSpan w:val="4"/>
+          </w:tcPr>
+          <w:p>
+            <w:pPr>
+              <w:jc w:val="both"/>
+              <w:rPr>
+                <w:rFonts w:ascii="Arial" w:hAnsi="Arial" w:cs="Arial"/>
+              </w:rPr>
+            </w:pPr>
+            <w:r>
+              <w:rPr>
+                <w:rFonts w:ascii="Arial" w:hAnsi="Arial" w:cs="Arial"/>
+              </w:rPr>
+              <w:t xml:space="preserve">Fonte: </w:t>
+            </w:r>
+            <w:r>
+              <w:rPr>
+                <w:rFonts w:ascii="Arial" w:hAnsi="Arial" w:cs="Arial"/>
+              </w:rPr>
+              <w:t>Analistas de Sistemas</w:t>
+            </w:r>
+          </w:p>
+        </w:tc>
+      </w:tr>
+      <w:tr>
+        <w:tc>
+          <w:tcPr>
+            <w:tcW w:w="9062" w:type="dxa"/>
+            <w:gridSpan w:val="4"/>
+          </w:tcPr>
+          <w:p>
+            <w:pPr>
+              <w:jc w:val="both"/>
+              <w:rPr>
+                <w:rFonts w:ascii="Arial" w:hAnsi="Arial" w:cs="Arial"/>
+              </w:rPr>
+            </w:pPr>
+            <w:r>
+              <w:rPr>
+                <w:rFonts w:ascii="Arial" w:hAnsi="Arial" w:cs="Arial"/>
+              </w:rPr>
+              <w:t xml:space="preserve">Critério de Adequação: Para que </w:t>
+            </w:r>
+            <w:r>
+              <w:rPr>
+                <w:rFonts w:ascii="Arial" w:hAnsi="Arial" w:cs="Arial"/>
+              </w:rPr>
+              <w:t xml:space="preserve">o software seja armazenado como previsto, </w:t>
+            </w:r>
+            <w:r>
+              <w:rPr>
+                <w:rFonts w:ascii="Arial" w:hAnsi="Arial" w:cs="Arial"/>
+              </w:rPr>
+              <w:t xml:space="preserve">o </w:t>
+            </w:r>
+            <w:r>
+              <w:rPr>
+                <w:rFonts w:ascii="Arial" w:hAnsi="Arial" w:cs="Arial"/>
+              </w:rPr>
+              <w:t>computador deverá ter memória o suficiente para execução do sistema</w:t>
+            </w:r>
+            <w:r>
+              <w:rPr>
+                <w:rFonts w:ascii="Arial" w:hAnsi="Arial" w:cs="Arial"/>
+              </w:rPr>
+              <w:t>.</w:t>
+            </w:r>
+          </w:p>
+        </w:tc>
+      </w:tr>
+      <w:tr>
+        <w:tc>
+          <w:tcPr>
+            <w:tcW w:w="4531" w:type="dxa"/>
+            <w:gridSpan w:val="2"/>
+          </w:tcPr>
+          <w:p>
+            <w:pPr>
+              <w:jc w:val="both"/>
+              <w:rPr>
+                <w:rFonts w:ascii="Arial" w:hAnsi="Arial" w:cs="Arial"/>
+              </w:rPr>
+            </w:pPr>
+            <w:r>
+              <w:rPr>
+                <w:rFonts w:ascii="Arial" w:hAnsi="Arial" w:cs="Arial"/>
+              </w:rPr>
+              <w:t xml:space="preserve">Satisfação do cliente: </w:t>
+            </w:r>
+            <w:r>
+              <w:rPr>
+                <w:rFonts w:ascii="Arial" w:hAnsi="Arial" w:cs="Arial"/>
+              </w:rPr>
+              <w:t>8</w:t>
+            </w:r>
+          </w:p>
+        </w:tc>
+        <w:tc>
+          <w:tcPr>
+            <w:tcW w:w="4531" w:type="dxa"/>
+            <w:gridSpan w:val="2"/>
+          </w:tcPr>
+          <w:p>
+            <w:pPr>
+              <w:jc w:val="both"/>
+              <w:rPr>
+                <w:rFonts w:ascii="Arial" w:hAnsi="Arial" w:cs="Arial"/>
+              </w:rPr>
+            </w:pPr>
+            <w:r>
+              <w:rPr>
+                <w:rFonts w:ascii="Arial" w:hAnsi="Arial" w:cs="Arial"/>
+              </w:rPr>
+              <w:t xml:space="preserve">Insatisfação do Cliente: </w:t>
+            </w:r>
+            <w:r>
+              <w:rPr>
+                <w:rFonts w:ascii="Arial" w:hAnsi="Arial" w:cs="Arial"/>
+              </w:rPr>
+              <w:t>6</w:t>
+            </w:r>
+          </w:p>
+        </w:tc>
+      </w:tr>
+      <w:tr>
+        <w:tc>
+          <w:tcPr>
+            <w:tcW w:w="4531" w:type="dxa"/>
+            <w:gridSpan w:val="2"/>
+          </w:tcPr>
+          <w:p>
+            <w:pPr>
+              <w:jc w:val="both"/>
+              <w:rPr>
+                <w:rFonts w:ascii="Arial" w:hAnsi="Arial" w:cs="Arial"/>
+              </w:rPr>
+            </w:pPr>
+            <w:r>
+              <w:rPr>
+                <w:rFonts w:ascii="Arial" w:hAnsi="Arial" w:cs="Arial"/>
+              </w:rPr>
+              <w:t>Dependências: nenhuma</w:t>
+            </w:r>
+          </w:p>
+        </w:tc>
+        <w:tc>
+          <w:tcPr>
+            <w:tcW w:w="4531" w:type="dxa"/>
+            <w:gridSpan w:val="2"/>
+          </w:tcPr>
+          <w:p>
+            <w:pPr>
+              <w:jc w:val="both"/>
+              <w:rPr>
+                <w:rFonts w:ascii="Arial" w:hAnsi="Arial" w:cs="Arial"/>
+              </w:rPr>
+            </w:pPr>
+            <w:r>
+              <w:rPr>
+                <w:rFonts w:ascii="Arial" w:hAnsi="Arial" w:cs="Arial"/>
+              </w:rPr>
+              <w:t>Conflitos: nenhum</w:t>
+            </w:r>
+          </w:p>
+        </w:tc>
+      </w:tr>
+      <w:tr>
+        <w:tc>
+          <w:tcPr>
+            <w:tcW w:w="9062" w:type="dxa"/>
+            <w:gridSpan w:val="4"/>
+          </w:tcPr>
+          <w:p>
+            <w:pPr>
+              <w:jc w:val="both"/>
+              <w:rPr>
+                <w:rFonts w:ascii="Arial" w:hAnsi="Arial" w:cs="Arial"/>
+              </w:rPr>
+            </w:pPr>
+            <w:r>
+              <w:rPr>
+                <w:rFonts w:ascii="Arial" w:hAnsi="Arial" w:cs="Arial"/>
+              </w:rPr>
+              <w:t>Materiais de suporte:</w:t>
+            </w:r>
+            <w:r>
+              <w:rPr>
+                <w:rFonts w:ascii="Arial" w:hAnsi="Arial" w:cs="Arial"/>
+              </w:rPr>
+              <w:t xml:space="preserve"> Design de interação</w:t>
+            </w:r>
+          </w:p>
+        </w:tc>
+      </w:tr>
+      <w:tr>
+        <w:tc>
+          <w:tcPr>
+            <w:tcW w:w="9062" w:type="dxa"/>
+            <w:gridSpan w:val="4"/>
+          </w:tcPr>
+          <w:p>
+            <w:pPr>
+              <w:jc w:val="both"/>
+              <w:rPr>
+                <w:rFonts w:ascii="Arial" w:hAnsi="Arial" w:cs="Arial"/>
+              </w:rPr>
+            </w:pPr>
+            <w:r>
+              <w:rPr>
+                <w:rFonts w:ascii="Arial" w:hAnsi="Arial" w:cs="Arial"/>
+              </w:rPr>
+              <w:t>História:</w:t>
+            </w:r>
+            <w:r>
+              <w:rPr>
+                <w:rFonts w:ascii="Arial" w:hAnsi="Arial" w:cs="Arial"/>
+              </w:rPr>
+              <w:t xml:space="preserve"> Levantada por alunos da disciplina de IHM, 17 de abril de 2019</w:t>
+            </w:r>
+          </w:p>
+        </w:tc>
+      </w:tr>
+    </w:tbl>
+    <w:p>
+      <w:pPr>
+        <w:jc w:val="both"/>
+        <w:rPr>
+          <w:rFonts w:ascii="Arial" w:hAnsi="Arial" w:cs="Arial"/>
+        </w:rPr>
+      </w:pPr>
+    </w:p>
+    <w:p>
+      <w:pPr>
+        <w:jc w:val="both"/>
+        <w:rPr>
+          <w:rFonts w:ascii="Arial" w:hAnsi="Arial" w:cs="Arial"/>
+        </w:rPr>
+      </w:pPr>
+    </w:p>
+    <w:p>
+      <w:pPr>
+        <w:jc w:val="both"/>
+        <w:rPr>
+          <w:rFonts w:ascii="Arial" w:hAnsi="Arial" w:cs="Arial"/>
+        </w:rPr>
+      </w:pPr>
+    </w:p>
+    <w:p>
+      <w:pPr>
+        <w:jc w:val="both"/>
+        <w:rPr>
+          <w:rFonts w:ascii="Arial" w:hAnsi="Arial" w:cs="Arial"/>
+        </w:rPr>
+      </w:pPr>
+    </w:p>
+    <w:tbl>
+      <w:tblPr>
+        <w:tblStyle w:val="Tabelacomgrade"/>
+        <w:tblW w:w="0" w:type="auto"/>
+        <w:tblLook w:val="04A0" w:firstRow="1" w:lastRow="0" w:firstColumn="1" w:lastColumn="0" w:noHBand="0" w:noVBand="1"/>
+      </w:tblPr>
+      <w:tblGrid>
+        <w:gridCol w:w="3020"/>
+        <w:gridCol w:w="1511"/>
+        <w:gridCol w:w="1510"/>
+        <w:gridCol w:w="3021"/>
+      </w:tblGrid>
+      <w:tr>
+        <w:tc>
+          <w:tcPr>
+            <w:tcW w:w="3020" w:type="dxa"/>
+          </w:tcPr>
+          <w:p>
+            <w:pPr>
+              <w:jc w:val="both"/>
+              <w:rPr>
+                <w:rFonts w:ascii="Arial" w:hAnsi="Arial" w:cs="Arial"/>
+              </w:rPr>
+            </w:pPr>
+            <w:r>
+              <w:rPr>
+                <w:rFonts w:ascii="Arial" w:hAnsi="Arial" w:cs="Arial"/>
+              </w:rPr>
+              <w:lastRenderedPageBreak/>
+              <w:t>Requisito #: 04</w:t>
+            </w:r>
+          </w:p>
+        </w:tc>
+        <w:tc>
+          <w:tcPr>
+            <w:tcW w:w="3021" w:type="dxa"/>
+            <w:gridSpan w:val="2"/>
+          </w:tcPr>
+          <w:p>
+            <w:pPr>
+              <w:jc w:val="both"/>
+              <w:rPr>
+                <w:rFonts w:ascii="Arial" w:hAnsi="Arial" w:cs="Arial"/>
+              </w:rPr>
+            </w:pPr>
+            <w:r>
+              <w:rPr>
+                <w:rFonts w:ascii="Arial" w:hAnsi="Arial" w:cs="Arial"/>
+              </w:rPr>
+              <w:t>Requisito tipo: 12</w:t>
+            </w:r>
+          </w:p>
+        </w:tc>
+        <w:tc>
+          <w:tcPr>
+            <w:tcW w:w="3021" w:type="dxa"/>
+          </w:tcPr>
+          <w:p>
+            <w:pPr>
+              <w:jc w:val="both"/>
+              <w:rPr>
+                <w:rFonts w:ascii="Arial" w:hAnsi="Arial" w:cs="Arial"/>
+              </w:rPr>
+            </w:pPr>
+            <w:r>
+              <w:rPr>
+                <w:rFonts w:ascii="Arial" w:hAnsi="Arial" w:cs="Arial"/>
+              </w:rPr>
+              <w:t xml:space="preserve">Evento/caso de uso #: </w:t>
+            </w:r>
+            <w:r>
+              <w:rPr>
+                <w:rFonts w:ascii="Arial" w:hAnsi="Arial" w:cs="Arial"/>
+              </w:rPr>
+              <w:t>04</w:t>
+            </w:r>
+          </w:p>
+        </w:tc>
+      </w:tr>
+      <w:tr>
+        <w:tc>
+          <w:tcPr>
+            <w:tcW w:w="9062" w:type="dxa"/>
+            <w:gridSpan w:val="4"/>
+          </w:tcPr>
+          <w:p>
+            <w:pPr>
+              <w:jc w:val="both"/>
+              <w:rPr>
+                <w:rFonts w:ascii="Arial" w:hAnsi="Arial" w:cs="Arial"/>
+              </w:rPr>
+            </w:pPr>
+            <w:r>
+              <w:rPr>
+                <w:rFonts w:ascii="Arial" w:hAnsi="Arial" w:cs="Arial"/>
+              </w:rPr>
+              <w:t>Descrição:</w:t>
+            </w:r>
             <w:r>
               <w:rPr>
                 <w:rFonts w:ascii="Arial" w:eastAsia="Arial" w:hAnsi="Arial" w:cs="Arial"/>
               </w:rPr>
-              <w:t xml:space="preserve">Desejável (D) e/ou </w:t>
-            </w:r>
-          </w:p>
-          <w:p>
-            <w:pPr>
-              <w:ind w:right="68"/>
-              <w:jc w:val="center"/>
-            </w:pPr>
+              <w:t xml:space="preserve"> O tempo de resposta do sistema não deve ultrapassar 2 minutos.</w:t>
+            </w:r>
+          </w:p>
+        </w:tc>
+      </w:tr>
+      <w:tr>
+        <w:tc>
+          <w:tcPr>
+            <w:tcW w:w="9062" w:type="dxa"/>
+            <w:gridSpan w:val="4"/>
+          </w:tcPr>
+          <w:p>
+            <w:pPr>
+              <w:jc w:val="both"/>
+              <w:rPr>
+                <w:rFonts w:ascii="Arial" w:hAnsi="Arial" w:cs="Arial"/>
+              </w:rPr>
+            </w:pPr>
+            <w:r>
+              <w:rPr>
+                <w:rFonts w:ascii="Arial" w:hAnsi="Arial" w:cs="Arial"/>
+              </w:rPr>
+              <w:t>Base: Falha de resposta do software, poderá indicar que o sistema apresente problemas comprometendo o correto funcionamento do software.</w:t>
+            </w:r>
+          </w:p>
+        </w:tc>
+      </w:tr>
+      <w:tr>
+        <w:tc>
+          <w:tcPr>
+            <w:tcW w:w="9062" w:type="dxa"/>
+            <w:gridSpan w:val="4"/>
+          </w:tcPr>
+          <w:p>
+            <w:pPr>
+              <w:jc w:val="both"/>
+              <w:rPr>
+                <w:rFonts w:ascii="Arial" w:hAnsi="Arial" w:cs="Arial"/>
+              </w:rPr>
+            </w:pPr>
+            <w:r>
+              <w:rPr>
+                <w:rFonts w:ascii="Arial" w:hAnsi="Arial" w:cs="Arial"/>
+              </w:rPr>
+              <w:t xml:space="preserve">Fonte: </w:t>
+            </w:r>
+            <w:r>
+              <w:rPr>
+                <w:rFonts w:ascii="Arial" w:hAnsi="Arial" w:cs="Arial"/>
+              </w:rPr>
+              <w:t>Analistas de Sistemas</w:t>
+            </w:r>
+          </w:p>
+        </w:tc>
+      </w:tr>
+      <w:tr>
+        <w:tc>
+          <w:tcPr>
+            <w:tcW w:w="9062" w:type="dxa"/>
+            <w:gridSpan w:val="4"/>
+          </w:tcPr>
+          <w:p>
+            <w:pPr>
+              <w:jc w:val="both"/>
+              <w:rPr>
+                <w:rFonts w:ascii="Arial" w:hAnsi="Arial" w:cs="Arial"/>
+              </w:rPr>
+            </w:pPr>
+            <w:r>
+              <w:rPr>
+                <w:rFonts w:ascii="Arial" w:hAnsi="Arial" w:cs="Arial"/>
+              </w:rPr>
+              <w:t>Critério de Adequação: Para que o software tenha o tempo de resposta esperado, o computador deverá ter</w:t>
+            </w:r>
+            <w:r>
+              <w:rPr>
+                <w:rFonts w:ascii="Arial" w:hAnsi="Arial" w:cs="Arial"/>
+              </w:rPr>
+              <w:t xml:space="preserve"> uma boa</w:t>
+            </w:r>
+            <w:r>
+              <w:rPr>
+                <w:rFonts w:ascii="Arial" w:hAnsi="Arial" w:cs="Arial"/>
+              </w:rPr>
+              <w:t xml:space="preserve"> memória</w:t>
+            </w:r>
+            <w:r>
+              <w:rPr>
+                <w:rFonts w:ascii="Arial" w:hAnsi="Arial" w:cs="Arial"/>
+              </w:rPr>
+              <w:t xml:space="preserve"> RAM</w:t>
+            </w:r>
+            <w:r>
+              <w:rPr>
+                <w:rFonts w:ascii="Arial" w:hAnsi="Arial" w:cs="Arial"/>
+              </w:rPr>
+              <w:t xml:space="preserve"> para execução do sistema.</w:t>
+            </w:r>
+          </w:p>
+        </w:tc>
+      </w:tr>
+      <w:tr>
+        <w:tc>
+          <w:tcPr>
+            <w:tcW w:w="4531" w:type="dxa"/>
+            <w:gridSpan w:val="2"/>
+          </w:tcPr>
+          <w:p>
+            <w:pPr>
+              <w:jc w:val="both"/>
+              <w:rPr>
+                <w:rFonts w:ascii="Arial" w:hAnsi="Arial" w:cs="Arial"/>
+              </w:rPr>
+            </w:pPr>
+            <w:r>
+              <w:rPr>
+                <w:rFonts w:ascii="Arial" w:hAnsi="Arial" w:cs="Arial"/>
+              </w:rPr>
+              <w:t xml:space="preserve">Satisfação do cliente: </w:t>
+            </w:r>
+            <w:r>
+              <w:rPr>
+                <w:rFonts w:ascii="Arial" w:hAnsi="Arial" w:cs="Arial"/>
+              </w:rPr>
+              <w:t>9</w:t>
+            </w:r>
+          </w:p>
+        </w:tc>
+        <w:tc>
+          <w:tcPr>
+            <w:tcW w:w="4531" w:type="dxa"/>
+            <w:gridSpan w:val="2"/>
+          </w:tcPr>
+          <w:p>
+            <w:pPr>
+              <w:jc w:val="both"/>
+              <w:rPr>
+                <w:rFonts w:ascii="Arial" w:hAnsi="Arial" w:cs="Arial"/>
+              </w:rPr>
+            </w:pPr>
+            <w:r>
+              <w:rPr>
+                <w:rFonts w:ascii="Arial" w:hAnsi="Arial" w:cs="Arial"/>
+              </w:rPr>
+              <w:t xml:space="preserve">Insatisfação do Cliente: </w:t>
+            </w:r>
+            <w:r>
+              <w:rPr>
+                <w:rFonts w:ascii="Arial" w:hAnsi="Arial" w:cs="Arial"/>
+              </w:rPr>
+              <w:t>8</w:t>
+            </w:r>
+          </w:p>
+        </w:tc>
+      </w:tr>
+      <w:tr>
+        <w:tc>
+          <w:tcPr>
+            <w:tcW w:w="4531" w:type="dxa"/>
+            <w:gridSpan w:val="2"/>
+          </w:tcPr>
+          <w:p>
+            <w:pPr>
+              <w:jc w:val="both"/>
+              <w:rPr>
+                <w:rFonts w:ascii="Arial" w:hAnsi="Arial" w:cs="Arial"/>
+              </w:rPr>
+            </w:pPr>
+            <w:r>
+              <w:rPr>
+                <w:rFonts w:ascii="Arial" w:hAnsi="Arial" w:cs="Arial"/>
+              </w:rPr>
+              <w:t>Dependências: nenhuma</w:t>
+            </w:r>
+          </w:p>
+        </w:tc>
+        <w:tc>
+          <w:tcPr>
+            <w:tcW w:w="4531" w:type="dxa"/>
+            <w:gridSpan w:val="2"/>
+          </w:tcPr>
+          <w:p>
+            <w:pPr>
+              <w:jc w:val="both"/>
+              <w:rPr>
+                <w:rFonts w:ascii="Arial" w:hAnsi="Arial" w:cs="Arial"/>
+              </w:rPr>
+            </w:pPr>
+            <w:r>
+              <w:rPr>
+                <w:rFonts w:ascii="Arial" w:hAnsi="Arial" w:cs="Arial"/>
+              </w:rPr>
+              <w:t>Conflitos: nenhum</w:t>
+            </w:r>
+          </w:p>
+        </w:tc>
+      </w:tr>
+      <w:tr>
+        <w:tc>
+          <w:tcPr>
+            <w:tcW w:w="9062" w:type="dxa"/>
+            <w:gridSpan w:val="4"/>
+          </w:tcPr>
+          <w:p>
+            <w:pPr>
+              <w:jc w:val="both"/>
+              <w:rPr>
+                <w:rFonts w:ascii="Arial" w:hAnsi="Arial" w:cs="Arial"/>
+              </w:rPr>
+            </w:pPr>
+            <w:r>
+              <w:rPr>
+                <w:rFonts w:ascii="Arial" w:hAnsi="Arial" w:cs="Arial"/>
+              </w:rPr>
+              <w:t>Materiais de suporte:</w:t>
+            </w:r>
+            <w:r>
+              <w:rPr>
+                <w:rFonts w:ascii="Arial" w:hAnsi="Arial" w:cs="Arial"/>
+              </w:rPr>
+              <w:t xml:space="preserve"> Design de interação</w:t>
+            </w:r>
+          </w:p>
+        </w:tc>
+      </w:tr>
+      <w:tr>
+        <w:tc>
+          <w:tcPr>
+            <w:tcW w:w="9062" w:type="dxa"/>
+            <w:gridSpan w:val="4"/>
+          </w:tcPr>
+          <w:p>
+            <w:pPr>
+              <w:jc w:val="both"/>
+              <w:rPr>
+                <w:rFonts w:ascii="Arial" w:hAnsi="Arial" w:cs="Arial"/>
+              </w:rPr>
+            </w:pPr>
+            <w:r>
+              <w:rPr>
+                <w:rFonts w:ascii="Arial" w:hAnsi="Arial" w:cs="Arial"/>
+              </w:rPr>
+              <w:t>História:</w:t>
+            </w:r>
+            <w:r>
+              <w:rPr>
+                <w:rFonts w:ascii="Arial" w:hAnsi="Arial" w:cs="Arial"/>
+              </w:rPr>
+              <w:t xml:space="preserve"> Levantada por alunos da disciplina de IHM, 17 de abril de 2019</w:t>
+            </w:r>
+          </w:p>
+        </w:tc>
+      </w:tr>
+    </w:tbl>
+    <w:p>
+      <w:pPr>
+        <w:jc w:val="both"/>
+        <w:rPr>
+          <w:rFonts w:ascii="Arial" w:hAnsi="Arial" w:cs="Arial"/>
+        </w:rPr>
+      </w:pPr>
+    </w:p>
+    <w:p>
+      <w:pPr>
+        <w:jc w:val="both"/>
+        <w:rPr>
+          <w:rFonts w:ascii="Arial" w:hAnsi="Arial" w:cs="Arial"/>
+        </w:rPr>
+      </w:pPr>
+    </w:p>
+    <w:tbl>
+      <w:tblPr>
+        <w:tblStyle w:val="Tabelacomgrade"/>
+        <w:tblW w:w="0" w:type="auto"/>
+        <w:tblLook w:val="04A0" w:firstRow="1" w:lastRow="0" w:firstColumn="1" w:lastColumn="0" w:noHBand="0" w:noVBand="1"/>
+      </w:tblPr>
+      <w:tblGrid>
+        <w:gridCol w:w="3020"/>
+        <w:gridCol w:w="1511"/>
+        <w:gridCol w:w="1510"/>
+        <w:gridCol w:w="3021"/>
+      </w:tblGrid>
+      <w:tr>
+        <w:tc>
+          <w:tcPr>
+            <w:tcW w:w="3020" w:type="dxa"/>
+          </w:tcPr>
+          <w:p>
+            <w:pPr>
+              <w:jc w:val="both"/>
+              <w:rPr>
+                <w:rFonts w:ascii="Arial" w:hAnsi="Arial" w:cs="Arial"/>
+              </w:rPr>
+            </w:pPr>
+            <w:r>
+              <w:rPr>
+                <w:rFonts w:ascii="Arial" w:hAnsi="Arial" w:cs="Arial"/>
+              </w:rPr>
+              <w:t>Requisito #: 05</w:t>
+            </w:r>
+          </w:p>
+        </w:tc>
+        <w:tc>
+          <w:tcPr>
+            <w:tcW w:w="3021" w:type="dxa"/>
+            <w:gridSpan w:val="2"/>
+          </w:tcPr>
+          <w:p>
+            <w:pPr>
+              <w:jc w:val="both"/>
+              <w:rPr>
+                <w:rFonts w:ascii="Arial" w:hAnsi="Arial" w:cs="Arial"/>
+              </w:rPr>
+            </w:pPr>
+            <w:r>
+              <w:rPr>
+                <w:rFonts w:ascii="Arial" w:hAnsi="Arial" w:cs="Arial"/>
+              </w:rPr>
+              <w:t>Requisito tipo: 11</w:t>
+            </w:r>
+          </w:p>
+        </w:tc>
+        <w:tc>
+          <w:tcPr>
+            <w:tcW w:w="3021" w:type="dxa"/>
+          </w:tcPr>
+          <w:p>
+            <w:pPr>
+              <w:jc w:val="both"/>
+              <w:rPr>
+                <w:rFonts w:ascii="Arial" w:hAnsi="Arial" w:cs="Arial"/>
+              </w:rPr>
+            </w:pPr>
+            <w:r>
+              <w:rPr>
+                <w:rFonts w:ascii="Arial" w:hAnsi="Arial" w:cs="Arial"/>
+              </w:rPr>
+              <w:t xml:space="preserve">Evento/caso de uso #: </w:t>
+            </w:r>
+            <w:r>
+              <w:rPr>
+                <w:rFonts w:ascii="Arial" w:hAnsi="Arial" w:cs="Arial"/>
+              </w:rPr>
+              <w:t>05</w:t>
+            </w:r>
+          </w:p>
+        </w:tc>
+      </w:tr>
+      <w:tr>
+        <w:tc>
+          <w:tcPr>
+            <w:tcW w:w="9062" w:type="dxa"/>
+            <w:gridSpan w:val="4"/>
+          </w:tcPr>
+          <w:p>
+            <w:pPr>
+              <w:jc w:val="both"/>
+              <w:rPr>
+                <w:rFonts w:ascii="Arial" w:hAnsi="Arial" w:cs="Arial"/>
+              </w:rPr>
+            </w:pPr>
+            <w:r>
+              <w:rPr>
+                <w:rFonts w:ascii="Arial" w:hAnsi="Arial" w:cs="Arial"/>
+              </w:rPr>
+              <w:t>Descrição:</w:t>
+            </w:r>
             <w:r>
               <w:rPr>
                 <w:rFonts w:ascii="Arial" w:eastAsia="Arial" w:hAnsi="Arial" w:cs="Arial"/>
               </w:rPr>
-              <w:t xml:space="preserve">Permanente </w:t>
-            </w:r>
-          </w:p>
-          <w:p>
-            <w:pPr>
-              <w:ind w:right="67"/>
-              <w:jc w:val="center"/>
-            </w:pPr>
-            <w:r>
-              <w:rPr>
-                <w:rFonts w:ascii="Arial" w:eastAsia="Arial" w:hAnsi="Arial" w:cs="Arial"/>
-              </w:rPr>
-              <w:t xml:space="preserve">(P) </w:t>
-            </w:r>
-          </w:p>
-        </w:tc>
-      </w:tr>
-      <w:tr>
-        <w:trPr>
-          <w:trHeight w:val="959"/>
-        </w:trPr>
-        <w:tc>
-          <w:tcPr>
-            <w:tcW w:w="1214" w:type="pct"/>
-            <w:tcBorders>
-              <w:top w:val="single" w:sz="4" w:space="0" w:color="000000"/>
-              <w:left w:val="single" w:sz="4" w:space="0" w:color="000000"/>
-              <w:bottom w:val="single" w:sz="4" w:space="0" w:color="000000"/>
-              <w:right w:val="single" w:sz="4" w:space="0" w:color="000000"/>
-            </w:tcBorders>
-          </w:tcPr>
-          <w:p>
-            <w:pPr>
-              <w:jc w:val="center"/>
-            </w:pPr>
-            <w:r>
-              <w:rPr>
-                <w:rFonts w:ascii="Arial" w:eastAsia="Arial" w:hAnsi="Arial" w:cs="Arial"/>
-              </w:rPr>
-              <w:t xml:space="preserve">Tempo de Desenvolvimento </w:t>
-            </w:r>
-          </w:p>
-        </w:tc>
-        <w:tc>
-          <w:tcPr>
-            <w:tcW w:w="2096" w:type="pct"/>
-            <w:tcBorders>
-              <w:top w:val="single" w:sz="4" w:space="0" w:color="000000"/>
-              <w:left w:val="single" w:sz="4" w:space="0" w:color="000000"/>
-              <w:bottom w:val="single" w:sz="4" w:space="0" w:color="000000"/>
-              <w:right w:val="single" w:sz="4" w:space="0" w:color="000000"/>
-            </w:tcBorders>
-          </w:tcPr>
-          <w:p>
-            <w:pPr>
-              <w:ind w:right="67"/>
-              <w:jc w:val="both"/>
-            </w:pPr>
-            <w:r>
-              <w:rPr>
-                <w:rFonts w:ascii="Arial" w:eastAsia="Arial" w:hAnsi="Arial" w:cs="Arial"/>
-              </w:rPr>
-              <w:t xml:space="preserve">O tempo de desenvolvimento do sistema não deve ultrapassar 03 meses </w:t>
-            </w:r>
-          </w:p>
-        </w:tc>
-        <w:tc>
-          <w:tcPr>
-            <w:tcW w:w="813" w:type="pct"/>
-            <w:tcBorders>
-              <w:top w:val="single" w:sz="4" w:space="0" w:color="000000"/>
-              <w:left w:val="single" w:sz="4" w:space="0" w:color="000000"/>
-              <w:bottom w:val="single" w:sz="4" w:space="0" w:color="000000"/>
-              <w:right w:val="single" w:sz="4" w:space="0" w:color="000000"/>
-            </w:tcBorders>
-          </w:tcPr>
-          <w:p>
-            <w:pPr>
-              <w:ind w:right="70"/>
-              <w:jc w:val="center"/>
-            </w:pPr>
-            <w:r>
-              <w:rPr>
-                <w:rFonts w:ascii="Arial" w:eastAsia="Arial" w:hAnsi="Arial" w:cs="Arial"/>
-              </w:rPr>
-              <w:t xml:space="preserve">Velocidade </w:t>
-            </w:r>
-          </w:p>
-        </w:tc>
-        <w:tc>
-          <w:tcPr>
-            <w:tcW w:w="877" w:type="pct"/>
-            <w:tcBorders>
-              <w:top w:val="single" w:sz="4" w:space="0" w:color="000000"/>
-              <w:left w:val="single" w:sz="4" w:space="0" w:color="000000"/>
-              <w:bottom w:val="single" w:sz="4" w:space="0" w:color="000000"/>
-              <w:right w:val="single" w:sz="4" w:space="0" w:color="000000"/>
-            </w:tcBorders>
-            <w:vAlign w:val="center"/>
-          </w:tcPr>
-          <w:p>
-            <w:pPr>
-              <w:ind w:right="68"/>
-              <w:jc w:val="center"/>
-            </w:pPr>
-            <w:r>
-              <w:rPr>
-                <w:rFonts w:ascii="Arial" w:eastAsia="Arial" w:hAnsi="Arial" w:cs="Arial"/>
-              </w:rPr>
-              <w:t xml:space="preserve">P </w:t>
-            </w:r>
-          </w:p>
-        </w:tc>
-      </w:tr>
-      <w:tr>
-        <w:trPr>
-          <w:trHeight w:val="686"/>
-        </w:trPr>
-        <w:tc>
-          <w:tcPr>
-            <w:tcW w:w="1214" w:type="pct"/>
-            <w:tcBorders>
-              <w:top w:val="single" w:sz="4" w:space="0" w:color="000000"/>
-              <w:left w:val="single" w:sz="4" w:space="0" w:color="000000"/>
-              <w:bottom w:val="single" w:sz="4" w:space="0" w:color="000000"/>
-              <w:right w:val="single" w:sz="4" w:space="0" w:color="000000"/>
-            </w:tcBorders>
-          </w:tcPr>
-          <w:p>
-            <w:pPr>
-              <w:jc w:val="center"/>
-            </w:pPr>
-            <w:r>
-              <w:rPr>
-                <w:rFonts w:ascii="Arial" w:eastAsia="Arial" w:hAnsi="Arial" w:cs="Arial"/>
-              </w:rPr>
-              <w:t xml:space="preserve">Operação do Software </w:t>
-            </w:r>
-          </w:p>
-        </w:tc>
-        <w:tc>
-          <w:tcPr>
-            <w:tcW w:w="2096" w:type="pct"/>
-            <w:tcBorders>
-              <w:top w:val="single" w:sz="4" w:space="0" w:color="000000"/>
-              <w:left w:val="single" w:sz="4" w:space="0" w:color="000000"/>
-              <w:bottom w:val="single" w:sz="4" w:space="0" w:color="000000"/>
-              <w:right w:val="single" w:sz="4" w:space="0" w:color="000000"/>
-            </w:tcBorders>
-          </w:tcPr>
-          <w:p>
-            <w:pPr>
-              <w:jc w:val="both"/>
-            </w:pPr>
-            <w:r>
-              <w:rPr>
-                <w:rFonts w:ascii="Arial" w:eastAsia="Arial" w:hAnsi="Arial" w:cs="Arial"/>
-              </w:rPr>
-              <w:t xml:space="preserve">O software deve ser operacionalizado </w:t>
-            </w:r>
-            <w:r>
-              <w:rPr>
-                <w:rFonts w:ascii="Arial" w:eastAsia="Arial" w:hAnsi="Arial" w:cs="Arial"/>
-              </w:rPr>
-              <w:t>em plataformas Linux, Windows, MAC</w:t>
-            </w:r>
-          </w:p>
-        </w:tc>
-        <w:tc>
-          <w:tcPr>
-            <w:tcW w:w="813" w:type="pct"/>
-            <w:tcBorders>
-              <w:top w:val="single" w:sz="4" w:space="0" w:color="000000"/>
-              <w:left w:val="single" w:sz="4" w:space="0" w:color="000000"/>
-              <w:bottom w:val="single" w:sz="4" w:space="0" w:color="000000"/>
-              <w:right w:val="single" w:sz="4" w:space="0" w:color="000000"/>
-            </w:tcBorders>
-          </w:tcPr>
-          <w:p>
-            <w:pPr>
-              <w:ind w:left="42"/>
-            </w:pPr>
-            <w:r>
-              <w:rPr>
-                <w:rFonts w:ascii="Arial" w:eastAsia="Arial" w:hAnsi="Arial" w:cs="Arial"/>
-              </w:rPr>
-              <w:t xml:space="preserve">Portabilidade </w:t>
-            </w:r>
-          </w:p>
-        </w:tc>
-        <w:tc>
-          <w:tcPr>
-            <w:tcW w:w="877" w:type="pct"/>
-            <w:tcBorders>
-              <w:top w:val="single" w:sz="4" w:space="0" w:color="000000"/>
-              <w:left w:val="single" w:sz="4" w:space="0" w:color="000000"/>
-              <w:bottom w:val="single" w:sz="4" w:space="0" w:color="000000"/>
-              <w:right w:val="single" w:sz="4" w:space="0" w:color="000000"/>
-            </w:tcBorders>
-            <w:vAlign w:val="center"/>
-          </w:tcPr>
-          <w:p>
-            <w:pPr>
-              <w:ind w:right="65"/>
-              <w:jc w:val="center"/>
-            </w:pPr>
-            <w:r>
-              <w:rPr>
-                <w:rFonts w:ascii="Arial" w:eastAsia="Arial" w:hAnsi="Arial" w:cs="Arial"/>
-              </w:rPr>
-              <w:t xml:space="preserve">D </w:t>
-            </w:r>
-          </w:p>
-        </w:tc>
-      </w:tr>
-      <w:tr>
-        <w:trPr>
-          <w:trHeight w:val="682"/>
-        </w:trPr>
-        <w:tc>
-          <w:tcPr>
-            <w:tcW w:w="1214" w:type="pct"/>
-            <w:tcBorders>
-              <w:top w:val="single" w:sz="4" w:space="0" w:color="000000"/>
-              <w:left w:val="single" w:sz="4" w:space="0" w:color="000000"/>
-              <w:bottom w:val="single" w:sz="4" w:space="0" w:color="000000"/>
-              <w:right w:val="single" w:sz="4" w:space="0" w:color="000000"/>
-            </w:tcBorders>
-          </w:tcPr>
-          <w:p>
-            <w:pPr>
-              <w:jc w:val="center"/>
-            </w:pPr>
-            <w:r>
-              <w:rPr>
-                <w:rFonts w:ascii="Arial" w:eastAsia="Arial" w:hAnsi="Arial" w:cs="Arial"/>
-              </w:rPr>
-              <w:t xml:space="preserve">Tamanho do software Final </w:t>
-            </w:r>
-          </w:p>
-        </w:tc>
-        <w:tc>
-          <w:tcPr>
-            <w:tcW w:w="2096" w:type="pct"/>
-            <w:tcBorders>
-              <w:top w:val="single" w:sz="4" w:space="0" w:color="000000"/>
-              <w:left w:val="single" w:sz="4" w:space="0" w:color="000000"/>
-              <w:bottom w:val="single" w:sz="4" w:space="0" w:color="000000"/>
-              <w:right w:val="single" w:sz="4" w:space="0" w:color="000000"/>
-            </w:tcBorders>
-          </w:tcPr>
-          <w:p>
-            <w:pPr>
-              <w:jc w:val="both"/>
-            </w:pPr>
-            <w:r>
-              <w:rPr>
-                <w:rFonts w:ascii="Arial" w:eastAsia="Arial" w:hAnsi="Arial" w:cs="Arial"/>
-              </w:rPr>
-              <w:t xml:space="preserve">O tamanho do software final não pode ultrapassar </w:t>
-            </w:r>
-            <w:r>
-              <w:rPr>
-                <w:rFonts w:ascii="Arial" w:eastAsia="Arial" w:hAnsi="Arial" w:cs="Arial"/>
+              <w:t xml:space="preserve"> Os dados inseridos não podem ultrapassar o tamanho de 16 GB</w:t>
+            </w:r>
+          </w:p>
+        </w:tc>
+      </w:tr>
+      <w:tr>
+        <w:tc>
+          <w:tcPr>
+            <w:tcW w:w="9062" w:type="dxa"/>
+            <w:gridSpan w:val="4"/>
+          </w:tcPr>
+          <w:p>
+            <w:pPr>
+              <w:jc w:val="both"/>
+              <w:rPr>
+                <w:rFonts w:ascii="Arial" w:hAnsi="Arial" w:cs="Arial"/>
+              </w:rPr>
+            </w:pPr>
+            <w:r>
+              <w:rPr>
+                <w:rFonts w:ascii="Arial" w:hAnsi="Arial" w:cs="Arial"/>
+              </w:rPr>
+              <w:t>Base: Falha de espaço, poderá indicar que o sistema apresente problemas comprometendo o correto funcionamento do software.</w:t>
+            </w:r>
+          </w:p>
+        </w:tc>
+      </w:tr>
+      <w:tr>
+        <w:tc>
+          <w:tcPr>
+            <w:tcW w:w="9062" w:type="dxa"/>
+            <w:gridSpan w:val="4"/>
+          </w:tcPr>
+          <w:p>
+            <w:pPr>
+              <w:jc w:val="both"/>
+              <w:rPr>
+                <w:rFonts w:ascii="Arial" w:hAnsi="Arial" w:cs="Arial"/>
+              </w:rPr>
+            </w:pPr>
+            <w:r>
+              <w:rPr>
+                <w:rFonts w:ascii="Arial" w:hAnsi="Arial" w:cs="Arial"/>
+              </w:rPr>
+              <w:t xml:space="preserve">Fonte: </w:t>
+            </w:r>
+            <w:r>
+              <w:rPr>
+                <w:rFonts w:ascii="Arial" w:hAnsi="Arial" w:cs="Arial"/>
+              </w:rPr>
+              <w:t>Analistas de Sistemas</w:t>
+            </w:r>
+          </w:p>
+        </w:tc>
+      </w:tr>
+      <w:tr>
+        <w:tc>
+          <w:tcPr>
+            <w:tcW w:w="9062" w:type="dxa"/>
+            <w:gridSpan w:val="4"/>
+          </w:tcPr>
+          <w:p>
+            <w:pPr>
+              <w:jc w:val="both"/>
+              <w:rPr>
+                <w:rFonts w:ascii="Arial" w:hAnsi="Arial" w:cs="Arial"/>
+              </w:rPr>
+            </w:pPr>
+            <w:r>
+              <w:rPr>
+                <w:rFonts w:ascii="Arial" w:hAnsi="Arial" w:cs="Arial"/>
+              </w:rPr>
+              <w:t>Critério de Adequação: Para que todos os dados inseridos sejam armazenados, o computador deverá ter memória o suficiente para execução do sistema.</w:t>
+            </w:r>
+          </w:p>
+        </w:tc>
+      </w:tr>
+      <w:tr>
+        <w:tc>
+          <w:tcPr>
+            <w:tcW w:w="4531" w:type="dxa"/>
+            <w:gridSpan w:val="2"/>
+          </w:tcPr>
+          <w:p>
+            <w:pPr>
+              <w:jc w:val="both"/>
+              <w:rPr>
+                <w:rFonts w:ascii="Arial" w:hAnsi="Arial" w:cs="Arial"/>
+              </w:rPr>
+            </w:pPr>
+            <w:r>
+              <w:rPr>
+                <w:rFonts w:ascii="Arial" w:hAnsi="Arial" w:cs="Arial"/>
+              </w:rPr>
+              <w:t xml:space="preserve">Satisfação do cliente: </w:t>
+            </w:r>
+            <w:r>
+              <w:rPr>
+                <w:rFonts w:ascii="Arial" w:hAnsi="Arial" w:cs="Arial"/>
               </w:rPr>
               <w:t>8</w:t>
             </w:r>
-            <w:r>
-              <w:rPr>
-                <w:rFonts w:ascii="Arial" w:eastAsia="Arial" w:hAnsi="Arial" w:cs="Arial"/>
-              </w:rPr>
-              <w:t xml:space="preserve"> GB </w:t>
-            </w:r>
-          </w:p>
-        </w:tc>
-        <w:tc>
-          <w:tcPr>
-            <w:tcW w:w="813" w:type="pct"/>
-            <w:tcBorders>
-              <w:top w:val="single" w:sz="4" w:space="0" w:color="000000"/>
-              <w:left w:val="single" w:sz="4" w:space="0" w:color="000000"/>
-              <w:bottom w:val="single" w:sz="4" w:space="0" w:color="000000"/>
-              <w:right w:val="single" w:sz="4" w:space="0" w:color="000000"/>
-            </w:tcBorders>
-          </w:tcPr>
-          <w:p>
-            <w:pPr>
-              <w:ind w:right="70"/>
-              <w:jc w:val="center"/>
-            </w:pPr>
-            <w:r>
-              <w:rPr>
-                <w:rFonts w:ascii="Arial" w:eastAsia="Arial" w:hAnsi="Arial" w:cs="Arial"/>
-              </w:rPr>
-              <w:t xml:space="preserve">Tamanho </w:t>
-            </w:r>
-          </w:p>
-        </w:tc>
-        <w:tc>
-          <w:tcPr>
-            <w:tcW w:w="877" w:type="pct"/>
-            <w:tcBorders>
-              <w:top w:val="single" w:sz="4" w:space="0" w:color="000000"/>
-              <w:left w:val="single" w:sz="4" w:space="0" w:color="000000"/>
-              <w:bottom w:val="single" w:sz="4" w:space="0" w:color="000000"/>
-              <w:right w:val="single" w:sz="4" w:space="0" w:color="000000"/>
-            </w:tcBorders>
-            <w:vAlign w:val="center"/>
-          </w:tcPr>
-          <w:p>
-            <w:pPr>
-              <w:ind w:right="68"/>
-              <w:jc w:val="center"/>
-            </w:pPr>
-            <w:r>
-              <w:rPr>
-                <w:rFonts w:ascii="Arial" w:eastAsia="Arial" w:hAnsi="Arial" w:cs="Arial"/>
-              </w:rPr>
-              <w:t xml:space="preserve">P </w:t>
-            </w:r>
-          </w:p>
-        </w:tc>
-      </w:tr>
-      <w:tr>
-        <w:trPr>
-          <w:trHeight w:val="689"/>
-        </w:trPr>
-        <w:tc>
-          <w:tcPr>
-            <w:tcW w:w="1214" w:type="pct"/>
-            <w:tcBorders>
-              <w:top w:val="single" w:sz="4" w:space="0" w:color="000000"/>
-              <w:left w:val="single" w:sz="4" w:space="0" w:color="000000"/>
-              <w:bottom w:val="single" w:sz="4" w:space="0" w:color="000000"/>
-              <w:right w:val="single" w:sz="4" w:space="0" w:color="000000"/>
-            </w:tcBorders>
-          </w:tcPr>
-          <w:p>
-            <w:pPr>
-              <w:jc w:val="center"/>
-            </w:pPr>
-            <w:r>
-              <w:rPr>
-                <w:rFonts w:ascii="Arial" w:eastAsia="Arial" w:hAnsi="Arial" w:cs="Arial"/>
-              </w:rPr>
-              <w:t xml:space="preserve">Tempo de Resposta do Software </w:t>
-            </w:r>
-          </w:p>
-        </w:tc>
-        <w:tc>
-          <w:tcPr>
-            <w:tcW w:w="2096" w:type="pct"/>
-            <w:tcBorders>
-              <w:top w:val="single" w:sz="4" w:space="0" w:color="000000"/>
-              <w:left w:val="single" w:sz="4" w:space="0" w:color="000000"/>
-              <w:bottom w:val="single" w:sz="4" w:space="0" w:color="000000"/>
-              <w:right w:val="single" w:sz="4" w:space="0" w:color="000000"/>
-            </w:tcBorders>
-          </w:tcPr>
-          <w:p>
-            <w:pPr>
-              <w:jc w:val="both"/>
-            </w:pPr>
-            <w:r>
-              <w:rPr>
-                <w:rFonts w:ascii="Arial" w:eastAsia="Arial" w:hAnsi="Arial" w:cs="Arial"/>
-              </w:rPr>
-              <w:t xml:space="preserve">O tempo de resposta do sistema não deve ultrapassar 2 minutos </w:t>
-            </w:r>
-          </w:p>
-        </w:tc>
-        <w:tc>
-          <w:tcPr>
-            <w:tcW w:w="813" w:type="pct"/>
-            <w:tcBorders>
-              <w:top w:val="single" w:sz="4" w:space="0" w:color="000000"/>
-              <w:left w:val="single" w:sz="4" w:space="0" w:color="000000"/>
-              <w:bottom w:val="single" w:sz="4" w:space="0" w:color="000000"/>
-              <w:right w:val="single" w:sz="4" w:space="0" w:color="000000"/>
-            </w:tcBorders>
-          </w:tcPr>
-          <w:p>
-            <w:pPr>
-              <w:ind w:right="70"/>
-              <w:jc w:val="center"/>
-            </w:pPr>
-            <w:r>
-              <w:rPr>
-                <w:rFonts w:ascii="Arial" w:eastAsia="Arial" w:hAnsi="Arial" w:cs="Arial"/>
-              </w:rPr>
-              <w:t xml:space="preserve">Velocidade </w:t>
-            </w:r>
-          </w:p>
-        </w:tc>
-        <w:tc>
-          <w:tcPr>
-            <w:tcW w:w="877" w:type="pct"/>
-            <w:tcBorders>
-              <w:top w:val="single" w:sz="4" w:space="0" w:color="000000"/>
-              <w:left w:val="single" w:sz="4" w:space="0" w:color="000000"/>
-              <w:bottom w:val="single" w:sz="4" w:space="0" w:color="000000"/>
-              <w:right w:val="single" w:sz="4" w:space="0" w:color="000000"/>
-            </w:tcBorders>
-            <w:vAlign w:val="center"/>
-          </w:tcPr>
-          <w:p>
-            <w:pPr>
-              <w:ind w:right="68"/>
-              <w:jc w:val="center"/>
-            </w:pPr>
-            <w:r>
-              <w:rPr>
-                <w:rFonts w:ascii="Arial" w:eastAsia="Arial" w:hAnsi="Arial" w:cs="Arial"/>
-              </w:rPr>
-              <w:t xml:space="preserve">P </w:t>
-            </w:r>
-          </w:p>
-        </w:tc>
-      </w:tr>
-      <w:tr>
-        <w:trPr>
-          <w:trHeight w:val="686"/>
-        </w:trPr>
-        <w:tc>
-          <w:tcPr>
-            <w:tcW w:w="1214" w:type="pct"/>
-            <w:tcBorders>
-              <w:top w:val="single" w:sz="4" w:space="0" w:color="000000"/>
-              <w:left w:val="single" w:sz="4" w:space="0" w:color="000000"/>
-              <w:bottom w:val="single" w:sz="4" w:space="0" w:color="000000"/>
-              <w:right w:val="single" w:sz="4" w:space="0" w:color="000000"/>
-            </w:tcBorders>
-          </w:tcPr>
-          <w:p>
-            <w:pPr>
-              <w:jc w:val="center"/>
-            </w:pPr>
-            <w:r>
-              <w:rPr>
-                <w:rFonts w:ascii="Arial" w:eastAsia="Arial" w:hAnsi="Arial" w:cs="Arial"/>
-              </w:rPr>
-              <w:t xml:space="preserve">Tamanho dos dados inseridos </w:t>
-            </w:r>
-          </w:p>
-        </w:tc>
-        <w:tc>
-          <w:tcPr>
-            <w:tcW w:w="2096" w:type="pct"/>
-            <w:tcBorders>
-              <w:top w:val="single" w:sz="4" w:space="0" w:color="000000"/>
-              <w:left w:val="single" w:sz="4" w:space="0" w:color="000000"/>
-              <w:bottom w:val="single" w:sz="4" w:space="0" w:color="000000"/>
-              <w:right w:val="single" w:sz="4" w:space="0" w:color="000000"/>
-            </w:tcBorders>
-          </w:tcPr>
-          <w:p>
-            <w:pPr>
-              <w:tabs>
-                <w:tab w:val="center" w:pos="917"/>
-                <w:tab w:val="center" w:pos="2004"/>
-                <w:tab w:val="center" w:pos="2965"/>
-                <w:tab w:val="right" w:pos="4248"/>
-              </w:tabs>
-            </w:pPr>
-            <w:r>
-              <w:rPr>
-                <w:rFonts w:ascii="Arial" w:eastAsia="Arial" w:hAnsi="Arial" w:cs="Arial"/>
-              </w:rPr>
-              <w:t xml:space="preserve">Os </w:t>
-            </w:r>
-            <w:r>
-              <w:rPr>
-                <w:rFonts w:ascii="Arial" w:eastAsia="Arial" w:hAnsi="Arial" w:cs="Arial"/>
-              </w:rPr>
-              <w:tab/>
-              <w:t xml:space="preserve">dados </w:t>
-            </w:r>
-            <w:r>
-              <w:rPr>
-                <w:rFonts w:ascii="Arial" w:eastAsia="Arial" w:hAnsi="Arial" w:cs="Arial"/>
-              </w:rPr>
-              <w:tab/>
-              <w:t xml:space="preserve">inseridos </w:t>
-            </w:r>
-            <w:r>
-              <w:rPr>
-                <w:rFonts w:ascii="Arial" w:eastAsia="Arial" w:hAnsi="Arial" w:cs="Arial"/>
-              </w:rPr>
-              <w:tab/>
-              <w:t>não</w:t>
-            </w:r>
-            <w:r>
-              <w:rPr>
-                <w:rFonts w:ascii="Arial" w:eastAsia="Arial" w:hAnsi="Arial" w:cs="Arial"/>
-              </w:rPr>
-              <w:t xml:space="preserve"> </w:t>
-            </w:r>
-            <w:r>
-              <w:rPr>
-                <w:rFonts w:ascii="Arial" w:eastAsia="Arial" w:hAnsi="Arial" w:cs="Arial"/>
-              </w:rPr>
-              <w:t xml:space="preserve">podem ultrapassar o tamanho de </w:t>
-            </w:r>
-            <w:r>
-              <w:rPr>
-                <w:rFonts w:ascii="Arial" w:eastAsia="Arial" w:hAnsi="Arial" w:cs="Arial"/>
-              </w:rPr>
-              <w:t>16</w:t>
-            </w:r>
-            <w:r>
-              <w:rPr>
-                <w:rFonts w:ascii="Arial" w:eastAsia="Arial" w:hAnsi="Arial" w:cs="Arial"/>
-              </w:rPr>
-              <w:t xml:space="preserve"> GB </w:t>
-            </w:r>
-          </w:p>
-        </w:tc>
-        <w:tc>
-          <w:tcPr>
-            <w:tcW w:w="813" w:type="pct"/>
-            <w:tcBorders>
-              <w:top w:val="single" w:sz="4" w:space="0" w:color="000000"/>
-              <w:left w:val="single" w:sz="4" w:space="0" w:color="000000"/>
-              <w:bottom w:val="single" w:sz="4" w:space="0" w:color="000000"/>
-              <w:right w:val="single" w:sz="4" w:space="0" w:color="000000"/>
-            </w:tcBorders>
-            <w:vAlign w:val="center"/>
-          </w:tcPr>
-          <w:p>
-            <w:pPr>
-              <w:ind w:right="70"/>
-              <w:jc w:val="center"/>
-            </w:pPr>
-            <w:r>
-              <w:rPr>
-                <w:rFonts w:ascii="Arial" w:eastAsia="Arial" w:hAnsi="Arial" w:cs="Arial"/>
-              </w:rPr>
-              <w:t xml:space="preserve">Tamanho </w:t>
-            </w:r>
-          </w:p>
-        </w:tc>
-        <w:tc>
-          <w:tcPr>
-            <w:tcW w:w="877" w:type="pct"/>
-            <w:tcBorders>
-              <w:top w:val="single" w:sz="4" w:space="0" w:color="000000"/>
-              <w:left w:val="single" w:sz="4" w:space="0" w:color="000000"/>
-              <w:bottom w:val="single" w:sz="4" w:space="0" w:color="000000"/>
-              <w:right w:val="single" w:sz="4" w:space="0" w:color="000000"/>
-            </w:tcBorders>
-            <w:vAlign w:val="center"/>
-          </w:tcPr>
-          <w:p>
-            <w:pPr>
-              <w:ind w:right="65"/>
-              <w:jc w:val="center"/>
-            </w:pPr>
-            <w:r>
-              <w:rPr>
-                <w:rFonts w:ascii="Arial" w:eastAsia="Arial" w:hAnsi="Arial" w:cs="Arial"/>
-              </w:rPr>
-              <w:t xml:space="preserve">D </w:t>
+          </w:p>
+        </w:tc>
+        <w:tc>
+          <w:tcPr>
+            <w:tcW w:w="4531" w:type="dxa"/>
+            <w:gridSpan w:val="2"/>
+          </w:tcPr>
+          <w:p>
+            <w:pPr>
+              <w:jc w:val="both"/>
+              <w:rPr>
+                <w:rFonts w:ascii="Arial" w:hAnsi="Arial" w:cs="Arial"/>
+              </w:rPr>
+            </w:pPr>
+            <w:r>
+              <w:rPr>
+                <w:rFonts w:ascii="Arial" w:hAnsi="Arial" w:cs="Arial"/>
+              </w:rPr>
+              <w:t xml:space="preserve">Insatisfação do Cliente: </w:t>
+            </w:r>
+            <w:r>
+              <w:rPr>
+                <w:rFonts w:ascii="Arial" w:hAnsi="Arial" w:cs="Arial"/>
+              </w:rPr>
+              <w:t>5</w:t>
+            </w:r>
+            <w:bookmarkStart w:id="18" w:name="_GoBack"/>
+            <w:bookmarkEnd w:id="18"/>
+          </w:p>
+        </w:tc>
+      </w:tr>
+      <w:tr>
+        <w:tc>
+          <w:tcPr>
+            <w:tcW w:w="4531" w:type="dxa"/>
+            <w:gridSpan w:val="2"/>
+          </w:tcPr>
+          <w:p>
+            <w:pPr>
+              <w:jc w:val="both"/>
+              <w:rPr>
+                <w:rFonts w:ascii="Arial" w:hAnsi="Arial" w:cs="Arial"/>
+              </w:rPr>
+            </w:pPr>
+            <w:r>
+              <w:rPr>
+                <w:rFonts w:ascii="Arial" w:hAnsi="Arial" w:cs="Arial"/>
+              </w:rPr>
+              <w:t>Dependências: nenhuma</w:t>
+            </w:r>
+          </w:p>
+        </w:tc>
+        <w:tc>
+          <w:tcPr>
+            <w:tcW w:w="4531" w:type="dxa"/>
+            <w:gridSpan w:val="2"/>
+          </w:tcPr>
+          <w:p>
+            <w:pPr>
+              <w:jc w:val="both"/>
+              <w:rPr>
+                <w:rFonts w:ascii="Arial" w:hAnsi="Arial" w:cs="Arial"/>
+              </w:rPr>
+            </w:pPr>
+            <w:r>
+              <w:rPr>
+                <w:rFonts w:ascii="Arial" w:hAnsi="Arial" w:cs="Arial"/>
+              </w:rPr>
+              <w:t>Conflitos: nenhum</w:t>
+            </w:r>
+          </w:p>
+        </w:tc>
+      </w:tr>
+      <w:tr>
+        <w:tc>
+          <w:tcPr>
+            <w:tcW w:w="9062" w:type="dxa"/>
+            <w:gridSpan w:val="4"/>
+          </w:tcPr>
+          <w:p>
+            <w:pPr>
+              <w:jc w:val="both"/>
+              <w:rPr>
+                <w:rFonts w:ascii="Arial" w:hAnsi="Arial" w:cs="Arial"/>
+              </w:rPr>
+            </w:pPr>
+            <w:r>
+              <w:rPr>
+                <w:rFonts w:ascii="Arial" w:hAnsi="Arial" w:cs="Arial"/>
+              </w:rPr>
+              <w:t>Materiais de suporte:</w:t>
+            </w:r>
+            <w:r>
+              <w:rPr>
+                <w:rFonts w:ascii="Arial" w:hAnsi="Arial" w:cs="Arial"/>
+              </w:rPr>
+              <w:t xml:space="preserve"> Design de interação</w:t>
+            </w:r>
+          </w:p>
+        </w:tc>
+      </w:tr>
+      <w:tr>
+        <w:tc>
+          <w:tcPr>
+            <w:tcW w:w="9062" w:type="dxa"/>
+            <w:gridSpan w:val="4"/>
+          </w:tcPr>
+          <w:p>
+            <w:pPr>
+              <w:jc w:val="both"/>
+              <w:rPr>
+                <w:rFonts w:ascii="Arial" w:hAnsi="Arial" w:cs="Arial"/>
+              </w:rPr>
+            </w:pPr>
+            <w:r>
+              <w:rPr>
+                <w:rFonts w:ascii="Arial" w:hAnsi="Arial" w:cs="Arial"/>
+              </w:rPr>
+              <w:t>História:</w:t>
+            </w:r>
+            <w:r>
+              <w:rPr>
+                <w:rFonts w:ascii="Arial" w:hAnsi="Arial" w:cs="Arial"/>
+              </w:rPr>
+              <w:t xml:space="preserve"> Levantada por alunos da disciplina de IHM, 17 de abril de 2019</w:t>
             </w:r>
           </w:p>
         </w:tc>
       </w:tr>
     </w:tbl>
+    <w:p>
+      <w:pPr>
+        <w:jc w:val="both"/>
+        <w:rPr>
+          <w:rFonts w:ascii="Arial" w:hAnsi="Arial" w:cs="Arial"/>
+        </w:rPr>
+      </w:pPr>
+    </w:p>
+    <w:p>
+      <w:pPr>
+        <w:jc w:val="both"/>
+        <w:rPr>
+          <w:rFonts w:ascii="Arial" w:hAnsi="Arial" w:cs="Arial"/>
+        </w:rPr>
+      </w:pPr>
+    </w:p>
+    <w:p>
+      <w:pPr>
+        <w:jc w:val="both"/>
+        <w:rPr>
+          <w:rFonts w:ascii="Arial" w:hAnsi="Arial" w:cs="Arial"/>
+        </w:rPr>
+      </w:pPr>
+    </w:p>
     <w:p>
       <w:pPr>
         <w:pStyle w:val="Texto"/>
@@ -4469,12 +8339,12 @@
         <w:spacing w:before="30" w:after="30"/>
         <w:jc w:val="left"/>
       </w:pPr>
-      <w:bookmarkStart w:id="20" w:name="_Toc6314068"/>
+      <w:bookmarkStart w:id="19" w:name="_Toc6314068"/>
       <w:r>
         <w:lastRenderedPageBreak/>
         <w:t>5 CONSIDERAÇÕES FINAIS</w:t>
       </w:r>
-      <w:bookmarkEnd w:id="20"/>
+      <w:bookmarkEnd w:id="19"/>
     </w:p>
     <w:sectPr>
       <w:headerReference w:type="first" r:id="rId16"/>
@@ -5333,6 +9203,7 @@
     <w:lsdException w:name="HTML Keyboard" w:semiHidden="1" w:unhideWhenUsed="1"/>
     <w:lsdException w:name="HTML Preformatted" w:semiHidden="1" w:unhideWhenUsed="1"/>
     <w:lsdException w:name="HTML Variable" w:semiHidden="1" w:unhideWhenUsed="1"/>
+    <w:lsdException w:name="Normal Table" w:semiHidden="1" w:unhideWhenUsed="1"/>
     <w:lsdException w:name="annotation subject" w:semiHidden="1" w:unhideWhenUsed="1"/>
     <w:lsdException w:name="No List" w:semiHidden="1" w:unhideWhenUsed="1"/>
     <w:lsdException w:name="Outline List 1" w:semiHidden="1" w:unhideWhenUsed="1"/>
@@ -5375,8 +9246,11 @@
     <w:lsdException w:name="Table Contemporary" w:semiHidden="1" w:unhideWhenUsed="1"/>
     <w:lsdException w:name="Table Elegant" w:semiHidden="1" w:unhideWhenUsed="1"/>
     <w:lsdException w:name="Table Professional" w:semiHidden="1" w:unhideWhenUsed="1"/>
+    <w:lsdException w:name="Table Subtle 1" w:semiHidden="1" w:unhideWhenUsed="1"/>
     <w:lsdException w:name="Table Subtle 2" w:semiHidden="1" w:unhideWhenUsed="1"/>
     <w:lsdException w:name="Table Web 1" w:semiHidden="1" w:unhideWhenUsed="1"/>
+    <w:lsdException w:name="Table Web 2" w:semiHidden="1" w:unhideWhenUsed="1"/>
+    <w:lsdException w:name="Table Web 3" w:semiHidden="1" w:unhideWhenUsed="1"/>
     <w:lsdException w:name="Balloon Text" w:semiHidden="1" w:unhideWhenUsed="1"/>
     <w:lsdException w:name="Table Grid" w:uiPriority="39"/>
     <w:lsdException w:name="Table Theme" w:semiHidden="1" w:unhideWhenUsed="1"/>
@@ -6460,7 +10334,7 @@
 </file>
 
 <file path=customXml/itemProps1.xml><?xml version="1.0" encoding="utf-8"?>
-<ds:datastoreItem xmlns:ds="http://schemas.openxmlformats.org/officeDocument/2006/customXml" ds:itemID="{3B5B80DA-6365-46CD-AAB0-C50BEAD665B8}">
+<ds:datastoreItem xmlns:ds="http://schemas.openxmlformats.org/officeDocument/2006/customXml" ds:itemID="{76E1789B-585C-4DC9-9FBF-D7789861D332}">
   <ds:schemaRefs>
     <ds:schemaRef ds:uri="http://schemas.openxmlformats.org/officeDocument/2006/bibliography"/>
   </ds:schemaRefs>

--- a/PROCESSO DE DESIGN DE INTERAÇÃO DO SISTEMA SMART-FIT.docx
+++ b/PROCESSO DE DESIGN DE INTERAÇÃO DO SISTEMA SMART-FIT.docx
@@ -2637,14 +2637,32 @@
         <w:rPr>
           <w:rFonts w:ascii="Arial" w:hAnsi="Arial" w:cs="Arial"/>
         </w:rPr>
-        <w:t>, consiste na técnica HTA (</w:t>
+        <w:t xml:space="preserve">, consiste na técnica </w:t>
+      </w:r>
+      <w:r>
+        <w:rPr>
+          <w:rFonts w:ascii="Arial" w:hAnsi="Arial" w:cs="Arial"/>
+        </w:rPr>
+        <w:t>CTT</w:t>
+      </w:r>
+      <w:r>
+        <w:rPr>
+          <w:rFonts w:ascii="Arial" w:hAnsi="Arial" w:cs="Arial"/>
+        </w:rPr>
+        <w:t xml:space="preserve"> </w:t>
+      </w:r>
+      <w:r>
+        <w:rPr>
+          <w:rFonts w:ascii="Arial" w:hAnsi="Arial" w:cs="Arial"/>
+        </w:rPr>
+        <w:t>(</w:t>
       </w:r>
       <w:proofErr w:type="spellStart"/>
       <w:r>
         <w:rPr>
           <w:rFonts w:ascii="Arial" w:hAnsi="Arial" w:cs="Arial"/>
         </w:rPr>
-        <w:t>Hierarchical</w:t>
+        <w:t>Concur</w:t>
       </w:r>
       <w:proofErr w:type="spellEnd"/>
       <w:r>
@@ -2672,14 +2690,58 @@
         <w:rPr>
           <w:rFonts w:ascii="Arial" w:hAnsi="Arial" w:cs="Arial"/>
         </w:rPr>
-        <w:t>Analysis</w:t>
+        <w:t>Tree</w:t>
       </w:r>
       <w:proofErr w:type="spellEnd"/>
       <w:r>
         <w:rPr>
           <w:rFonts w:ascii="Arial" w:hAnsi="Arial" w:cs="Arial"/>
         </w:rPr>
-        <w:t>) onde, de acordo com LEITE, (2004), conforme citado por COSTA NETO (</w:t>
+        <w:t>),</w:t>
+      </w:r>
+      <w:r>
+        <w:rPr>
+          <w:rFonts w:ascii="Arial" w:hAnsi="Arial" w:cs="Arial"/>
+        </w:rPr>
+        <w:t xml:space="preserve"> </w:t>
+      </w:r>
+      <w:r>
+        <w:rPr>
+          <w:rFonts w:ascii="Arial" w:hAnsi="Arial" w:cs="Arial"/>
+        </w:rPr>
+        <w:t xml:space="preserve">onde, </w:t>
+      </w:r>
+      <w:r>
+        <w:rPr>
+          <w:rFonts w:ascii="Arial" w:hAnsi="Arial" w:cs="Arial"/>
+        </w:rPr>
+        <w:t>de acordo com</w:t>
+      </w:r>
+      <w:r>
+        <w:rPr>
+          <w:rFonts w:ascii="Arial" w:hAnsi="Arial" w:cs="Arial"/>
+        </w:rPr>
+        <w:t xml:space="preserve"> Paterno, Mancini e </w:t>
+      </w:r>
+      <w:proofErr w:type="spellStart"/>
+      <w:r>
+        <w:rPr>
+          <w:rFonts w:ascii="Arial" w:hAnsi="Arial" w:cs="Arial"/>
+        </w:rPr>
+        <w:t>Meniconi</w:t>
+      </w:r>
+      <w:proofErr w:type="spellEnd"/>
+      <w:r>
+        <w:rPr>
+          <w:rFonts w:ascii="Arial" w:hAnsi="Arial" w:cs="Arial"/>
+        </w:rPr>
+        <w:t xml:space="preserve"> (1997)</w:t>
+      </w:r>
+      <w:r>
+        <w:rPr>
+          <w:rFonts w:ascii="Arial" w:hAnsi="Arial" w:cs="Arial"/>
+        </w:rPr>
+        <w:t>, conforme citado por COSTA NETO (</w:t>
       </w:r>
       <w:r>
         <w:rPr>
@@ -2691,25 +2753,7 @@
         <w:rPr>
           <w:rFonts w:ascii="Arial" w:hAnsi="Arial" w:cs="Arial"/>
         </w:rPr>
-        <w:t>). As tarefas são agrupadas em planos e apenas os planos possuem ordenação, descrevendo como elas são realizadas na prátic</w:t>
-      </w:r>
-      <w:r>
-        <w:rPr>
-          <w:rFonts w:ascii="Arial" w:hAnsi="Arial" w:cs="Arial"/>
-        </w:rPr>
-        <w:t>a</w:t>
-      </w:r>
-      <w:r>
-        <w:rPr>
-          <w:rFonts w:ascii="Arial" w:hAnsi="Arial" w:cs="Arial"/>
-        </w:rPr>
-        <w:t>. E seu foco está nas ações físicas dos usuários que podem ser observadas, mesmo que não envolvam interação com o sistema</w:t>
-      </w:r>
-      <w:r>
-        <w:rPr>
-          <w:rFonts w:ascii="Arial" w:hAnsi="Arial" w:cs="Arial"/>
-        </w:rPr>
-        <w:t>, conforme a figura X.</w:t>
+        <w:t xml:space="preserve">). </w:t>
       </w:r>
     </w:p>
     <w:p>
@@ -2951,19 +2995,26 @@
               <w:rPr>
                 <w:rFonts w:ascii="Arial" w:hAnsi="Arial" w:cs="Arial"/>
               </w:rPr>
-              <w:t>Evento/caso de uso #:</w:t>
-            </w:r>
-            <w:r>
-              <w:rPr>
-                <w:rFonts w:ascii="Arial" w:hAnsi="Arial" w:cs="Arial"/>
-              </w:rPr>
-              <w:t xml:space="preserve"> </w:t>
-            </w:r>
-            <w:r>
-              <w:rPr>
-                <w:rFonts w:ascii="Arial" w:hAnsi="Arial" w:cs="Arial"/>
-              </w:rPr>
-              <w:t>01</w:t>
+              <w:t>Evento/</w:t>
+            </w:r>
+            <w:r>
+              <w:rPr>
+                <w:rFonts w:ascii="Arial" w:hAnsi="Arial" w:cs="Arial"/>
+              </w:rPr>
+              <w:t>Tarefa</w:t>
+            </w:r>
+            <w:r>
+              <w:rPr>
+                <w:rFonts w:ascii="Arial" w:hAnsi="Arial" w:cs="Arial"/>
+              </w:rPr>
+              <w:t xml:space="preserve"> #:</w:t>
+            </w:r>
+            <w:r>
+              <w:rPr>
+                <w:rFonts w:ascii="Arial" w:hAnsi="Arial" w:cs="Arial"/>
+                <w:b/>
+              </w:rPr>
+              <w:t>-Após a análise de tarefas-</w:t>
             </w:r>
           </w:p>
         </w:tc>
@@ -3019,7 +3070,13 @@
               <w:rPr>
                 <w:rFonts w:ascii="Arial" w:hAnsi="Arial" w:cs="Arial"/>
               </w:rPr>
-              <w:t>Base:</w:t>
+              <w:t>Justificativa</w:t>
+            </w:r>
+            <w:r>
+              <w:rPr>
+                <w:rFonts w:ascii="Arial" w:hAnsi="Arial" w:cs="Arial"/>
+              </w:rPr>
+              <w:t>:</w:t>
             </w:r>
             <w:r>
               <w:rPr>
@@ -3065,7 +3122,7 @@
               <w:rPr>
                 <w:rFonts w:ascii="Arial" w:hAnsi="Arial" w:cs="Arial"/>
               </w:rPr>
-              <w:t>Analistas de Sistemas</w:t>
+              <w:t>Gerente da academia</w:t>
             </w:r>
           </w:p>
         </w:tc>
@@ -3093,7 +3150,13 @@
               <w:rPr>
                 <w:rFonts w:ascii="Arial" w:hAnsi="Arial" w:cs="Arial"/>
               </w:rPr>
-              <w:t xml:space="preserve"> Para cada registro de um funcionário, o software deverá retornar ao usuário, quando um funcionário não fizer o gerenciamento destes funcionários como inclusão, edição e exclusão dos dados.</w:t>
+              <w:t xml:space="preserve"> </w:t>
+            </w:r>
+            <w:r>
+              <w:rPr>
+                <w:rFonts w:ascii="Arial" w:hAnsi="Arial" w:cs="Arial"/>
+              </w:rPr>
+              <w:t>Garantir que cada funcionário tenha suas informações gerenciadas.</w:t>
             </w:r>
           </w:p>
         </w:tc>
@@ -3242,7 +3305,7 @@
               <w:rPr>
                 <w:rFonts w:ascii="Arial" w:hAnsi="Arial" w:cs="Arial"/>
               </w:rPr>
-              <w:t xml:space="preserve"> Design de interação </w:t>
+              <w:t xml:space="preserve"> Contrato dos Funcionários </w:t>
             </w:r>
           </w:p>
         </w:tc>
@@ -3264,13 +3327,91 @@
               <w:rPr>
                 <w:rFonts w:ascii="Arial" w:hAnsi="Arial" w:cs="Arial"/>
               </w:rPr>
-              <w:t>História:</w:t>
-            </w:r>
-            <w:r>
-              <w:rPr>
-                <w:rFonts w:ascii="Arial" w:hAnsi="Arial" w:cs="Arial"/>
-              </w:rPr>
-              <w:t xml:space="preserve"> Levantada por alunos da disciplina de IHM, 17 de abril de 2019.</w:t>
+              <w:t>Hist</w:t>
+            </w:r>
+            <w:r>
+              <w:rPr>
+                <w:rFonts w:ascii="Arial" w:hAnsi="Arial" w:cs="Arial"/>
+              </w:rPr>
+              <w:t>ó</w:t>
+            </w:r>
+            <w:r>
+              <w:rPr>
+                <w:rFonts w:ascii="Arial" w:hAnsi="Arial" w:cs="Arial"/>
+              </w:rPr>
+              <w:t>rico</w:t>
+            </w:r>
+            <w:r>
+              <w:rPr>
+                <w:rFonts w:ascii="Arial" w:hAnsi="Arial" w:cs="Arial"/>
+              </w:rPr>
+              <w:t xml:space="preserve"> </w:t>
+            </w:r>
+            <w:r>
+              <w:rPr>
+                <w:rFonts w:ascii="Arial" w:hAnsi="Arial" w:cs="Arial"/>
+              </w:rPr>
+              <w:t>(Origem e</w:t>
+            </w:r>
+            <w:r>
+              <w:rPr>
+                <w:rFonts w:ascii="Arial" w:hAnsi="Arial" w:cs="Arial"/>
+              </w:rPr>
+              <w:t xml:space="preserve"> </w:t>
+            </w:r>
+            <w:r>
+              <w:rPr>
+                <w:rFonts w:ascii="Arial" w:hAnsi="Arial" w:cs="Arial"/>
+              </w:rPr>
+              <w:t>alterações)</w:t>
+            </w:r>
+            <w:r>
+              <w:rPr>
+                <w:rFonts w:ascii="Arial" w:hAnsi="Arial" w:cs="Arial"/>
+              </w:rPr>
+              <w:t>:</w:t>
+            </w:r>
+            <w:r>
+              <w:rPr>
+                <w:rFonts w:ascii="Arial" w:hAnsi="Arial" w:cs="Arial"/>
+              </w:rPr>
+              <w:t xml:space="preserve"> </w:t>
+            </w:r>
+            <w:r>
+              <w:rPr>
+                <w:rFonts w:ascii="Arial" w:hAnsi="Arial" w:cs="Arial"/>
+              </w:rPr>
+              <w:t>Requisito l</w:t>
+            </w:r>
+            <w:r>
+              <w:rPr>
+                <w:rFonts w:ascii="Arial" w:hAnsi="Arial" w:cs="Arial"/>
+              </w:rPr>
+              <w:t>evantada p</w:t>
+            </w:r>
+            <w:r>
+              <w:rPr>
+                <w:rFonts w:ascii="Arial" w:hAnsi="Arial" w:cs="Arial"/>
+              </w:rPr>
+              <w:t>ela equipe de desenvolvimento</w:t>
+            </w:r>
+            <w:r>
+              <w:rPr>
+                <w:rFonts w:ascii="Arial" w:hAnsi="Arial" w:cs="Arial"/>
+              </w:rPr>
+              <w:t>, no</w:t>
+            </w:r>
+            <w:r>
+              <w:rPr>
+                <w:rFonts w:ascii="Arial" w:hAnsi="Arial" w:cs="Arial"/>
+              </w:rPr>
+              <w:t xml:space="preserve"> dia 1</w:t>
+            </w:r>
+            <w:r>
+              <w:rPr>
+                <w:rFonts w:ascii="Arial" w:hAnsi="Arial" w:cs="Arial"/>
+              </w:rPr>
+              <w:t>7 de abril de 2019.</w:t>
             </w:r>
           </w:p>
         </w:tc>
@@ -3359,13 +3500,13 @@
               <w:rPr>
                 <w:rFonts w:ascii="Arial" w:hAnsi="Arial" w:cs="Arial"/>
               </w:rPr>
-              <w:t xml:space="preserve">Evento/caso de uso #: </w:t>
-            </w:r>
-            <w:r>
-              <w:rPr>
-                <w:rFonts w:ascii="Arial" w:hAnsi="Arial" w:cs="Arial"/>
-              </w:rPr>
-              <w:t>02</w:t>
+              <w:t>Evento/Tarefa</w:t>
+            </w:r>
+            <w:r>
+              <w:rPr>
+                <w:rFonts w:ascii="Arial" w:hAnsi="Arial" w:cs="Arial"/>
+              </w:rPr>
+              <w:t xml:space="preserve"> #: </w:t>
             </w:r>
           </w:p>
         </w:tc>
@@ -3415,7 +3556,19 @@
               <w:rPr>
                 <w:rFonts w:ascii="Arial" w:hAnsi="Arial" w:cs="Arial"/>
               </w:rPr>
-              <w:t>Base: Falha no gerenciamento de alunos, poderá indicar que o sistema apresenta problemas e que os dados cadastrais dos alunos podem não serem persistidos no software.</w:t>
+              <w:t>Justificativa:</w:t>
+            </w:r>
+            <w:r>
+              <w:rPr>
+                <w:rFonts w:ascii="Arial" w:hAnsi="Arial" w:cs="Arial"/>
+              </w:rPr>
+              <w:t xml:space="preserve"> </w:t>
+            </w:r>
+            <w:r>
+              <w:rPr>
+                <w:rFonts w:ascii="Arial" w:hAnsi="Arial" w:cs="Arial"/>
+              </w:rPr>
+              <w:t>Falha no gerenciamento de alunos, poderá indicar que o sistema apresenta problemas e que os dados cadastrais dos alunos podem não serem persistidos no software.</w:t>
             </w:r>
           </w:p>
         </w:tc>
@@ -3443,7 +3596,7 @@
               <w:rPr>
                 <w:rFonts w:ascii="Arial" w:hAnsi="Arial" w:cs="Arial"/>
               </w:rPr>
-              <w:t>Analistas de Sistemas</w:t>
+              <w:t>Funcionários da academia</w:t>
             </w:r>
           </w:p>
         </w:tc>
@@ -3465,7 +3618,13 @@
               <w:rPr>
                 <w:rFonts w:ascii="Arial" w:hAnsi="Arial" w:cs="Arial"/>
               </w:rPr>
-              <w:t>Critério de Adequação: Para cada registro de um novo aluno, o software deverá retornar ao funcionário da academia, quando não fizer o gerenciamento destes alunos como inclusão, edição e exclusão dos dados.</w:t>
+              <w:t xml:space="preserve">Critério de Adequação: </w:t>
+            </w:r>
+            <w:r>
+              <w:rPr>
+                <w:rFonts w:ascii="Arial" w:hAnsi="Arial" w:cs="Arial"/>
+              </w:rPr>
+              <w:t>Garantir que cada aluno tenha suas informações gerenciadas pelo software.</w:t>
             </w:r>
           </w:p>
         </w:tc>
@@ -3493,7 +3652,7 @@
               <w:rPr>
                 <w:rFonts w:ascii="Arial" w:hAnsi="Arial" w:cs="Arial"/>
               </w:rPr>
-              <w:t>9</w:t>
+              <w:t>5</w:t>
             </w:r>
           </w:p>
         </w:tc>
@@ -3519,7 +3678,7 @@
               <w:rPr>
                 <w:rFonts w:ascii="Arial" w:hAnsi="Arial" w:cs="Arial"/>
               </w:rPr>
-              <w:t>9</w:t>
+              <w:t>5</w:t>
             </w:r>
           </w:p>
         </w:tc>
@@ -3589,7 +3748,19 @@
               <w:rPr>
                 <w:rFonts w:ascii="Arial" w:hAnsi="Arial" w:cs="Arial"/>
               </w:rPr>
-              <w:t xml:space="preserve"> Design de interação</w:t>
+              <w:t xml:space="preserve"> </w:t>
+            </w:r>
+            <w:r>
+              <w:rPr>
+                <w:rFonts w:ascii="Arial" w:hAnsi="Arial" w:cs="Arial"/>
+              </w:rPr>
+              <w:t>Matrícula</w:t>
+            </w:r>
+            <w:r>
+              <w:rPr>
+                <w:rFonts w:ascii="Arial" w:hAnsi="Arial" w:cs="Arial"/>
+              </w:rPr>
+              <w:t xml:space="preserve"> dos alunos</w:t>
             </w:r>
           </w:p>
         </w:tc>
@@ -3611,13 +3782,43 @@
               <w:rPr>
                 <w:rFonts w:ascii="Arial" w:hAnsi="Arial" w:cs="Arial"/>
               </w:rPr>
-              <w:t>História:</w:t>
-            </w:r>
-            <w:r>
-              <w:rPr>
-                <w:rFonts w:ascii="Arial" w:hAnsi="Arial" w:cs="Arial"/>
-              </w:rPr>
-              <w:t xml:space="preserve"> Levantada por alunos da disciplina de IHM, 17 de abril de 2019.</w:t>
+              <w:t xml:space="preserve">Histórico </w:t>
+            </w:r>
+            <w:r>
+              <w:rPr>
+                <w:rFonts w:ascii="Arial" w:hAnsi="Arial" w:cs="Arial"/>
+              </w:rPr>
+              <w:t>(Origem e</w:t>
+            </w:r>
+            <w:r>
+              <w:rPr>
+                <w:rFonts w:ascii="Arial" w:hAnsi="Arial" w:cs="Arial"/>
+              </w:rPr>
+              <w:t xml:space="preserve"> </w:t>
+            </w:r>
+            <w:r>
+              <w:rPr>
+                <w:rFonts w:ascii="Arial" w:hAnsi="Arial" w:cs="Arial"/>
+              </w:rPr>
+              <w:t>alterações)</w:t>
+            </w:r>
+            <w:r>
+              <w:rPr>
+                <w:rFonts w:ascii="Arial" w:hAnsi="Arial" w:cs="Arial"/>
+              </w:rPr>
+              <w:t>:</w:t>
+            </w:r>
+            <w:r>
+              <w:rPr>
+                <w:rFonts w:ascii="Arial" w:hAnsi="Arial" w:cs="Arial"/>
+              </w:rPr>
+              <w:t xml:space="preserve"> </w:t>
+            </w:r>
+            <w:r>
+              <w:rPr>
+                <w:rFonts w:ascii="Arial" w:hAnsi="Arial" w:cs="Arial"/>
+              </w:rPr>
+              <w:t>Requisito levantada pela equipe de desenvolvimento, no dia 17 de abril de 2019.</w:t>
             </w:r>
           </w:p>
         </w:tc>
@@ -3706,13 +3907,7 @@
               <w:rPr>
                 <w:rFonts w:ascii="Arial" w:hAnsi="Arial" w:cs="Arial"/>
               </w:rPr>
-              <w:t xml:space="preserve">Evento/caso de uso #: </w:t>
-            </w:r>
-            <w:r>
-              <w:rPr>
-                <w:rFonts w:ascii="Arial" w:hAnsi="Arial" w:cs="Arial"/>
-              </w:rPr>
-              <w:t>03</w:t>
+              <w:t>Evento/Tarefa #:</w:t>
             </w:r>
           </w:p>
         </w:tc>
@@ -3762,7 +3957,14 @@
               <w:rPr>
                 <w:rFonts w:ascii="Arial" w:hAnsi="Arial" w:cs="Arial"/>
               </w:rPr>
-              <w:t>Base: Falha no gerenciamento dos treinos, poderá indicar que o sistema apresenta problemas e que os dados cadastrais dos treinos dos alunos podem não serem persistidos no software.</w:t>
+              <w:lastRenderedPageBreak/>
+              <w:t>Justificativa</w:t>
+            </w:r>
+            <w:r>
+              <w:rPr>
+                <w:rFonts w:ascii="Arial" w:hAnsi="Arial" w:cs="Arial"/>
+              </w:rPr>
+              <w:t>: Falha no gerenciamento dos treinos, poderá indicar que o sistema apresenta problemas e que os dados cadastrais dos treinos dos alunos podem não serem persistidos no software.</w:t>
             </w:r>
           </w:p>
         </w:tc>
@@ -3784,14 +3986,13 @@
               <w:rPr>
                 <w:rFonts w:ascii="Arial" w:hAnsi="Arial" w:cs="Arial"/>
               </w:rPr>
-              <w:lastRenderedPageBreak/>
               <w:t xml:space="preserve">Fonte: </w:t>
             </w:r>
             <w:r>
               <w:rPr>
                 <w:rFonts w:ascii="Arial" w:hAnsi="Arial" w:cs="Arial"/>
               </w:rPr>
-              <w:t>Analistas de Sistemas</w:t>
+              <w:t>Professores da Academia</w:t>
             </w:r>
           </w:p>
         </w:tc>
@@ -3813,43 +4014,13 @@
               <w:rPr>
                 <w:rFonts w:ascii="Arial" w:hAnsi="Arial" w:cs="Arial"/>
               </w:rPr>
-              <w:t xml:space="preserve">Critério de Adequação: Para cada registro de um novo treino, o software deverá retornar ao </w:t>
-            </w:r>
-            <w:r>
-              <w:rPr>
-                <w:rFonts w:ascii="Arial" w:hAnsi="Arial" w:cs="Arial"/>
-              </w:rPr>
-              <w:t>professor da academia</w:t>
-            </w:r>
-            <w:r>
-              <w:rPr>
-                <w:rFonts w:ascii="Arial" w:hAnsi="Arial" w:cs="Arial"/>
-              </w:rPr>
-              <w:t xml:space="preserve">, quando não fizer o gerenciamento destes </w:t>
-            </w:r>
-            <w:r>
-              <w:rPr>
-                <w:rFonts w:ascii="Arial" w:hAnsi="Arial" w:cs="Arial"/>
-              </w:rPr>
-              <w:t>treinos</w:t>
-            </w:r>
-            <w:r>
-              <w:rPr>
-                <w:rFonts w:ascii="Arial" w:hAnsi="Arial" w:cs="Arial"/>
-              </w:rPr>
-              <w:t xml:space="preserve"> como inclusão, edição e exclusão dos dados</w:t>
-            </w:r>
-            <w:r>
-              <w:rPr>
-                <w:rFonts w:ascii="Arial" w:hAnsi="Arial" w:cs="Arial"/>
-              </w:rPr>
-              <w:t xml:space="preserve"> no software</w:t>
-            </w:r>
-            <w:r>
-              <w:rPr>
-                <w:rFonts w:ascii="Arial" w:hAnsi="Arial" w:cs="Arial"/>
-              </w:rPr>
-              <w:t>.</w:t>
+              <w:t xml:space="preserve">Critério de Adequação: </w:t>
+            </w:r>
+            <w:r>
+              <w:rPr>
+                <w:rFonts w:ascii="Arial" w:hAnsi="Arial" w:cs="Arial"/>
+              </w:rPr>
+              <w:t>Garantir que cada treino dos alunos tenha suas informações gerenciadas pelo software.</w:t>
             </w:r>
           </w:p>
         </w:tc>
@@ -3871,13 +4042,13 @@
               <w:rPr>
                 <w:rFonts w:ascii="Arial" w:hAnsi="Arial" w:cs="Arial"/>
               </w:rPr>
-              <w:t xml:space="preserve">Satisfação do cliente: </w:t>
-            </w:r>
-            <w:r>
-              <w:rPr>
-                <w:rFonts w:ascii="Arial" w:hAnsi="Arial" w:cs="Arial"/>
-              </w:rPr>
-              <w:t>8</w:t>
+              <w:t>Satisfação do cliente:</w:t>
+            </w:r>
+            <w:r>
+              <w:rPr>
+                <w:rFonts w:ascii="Arial" w:hAnsi="Arial" w:cs="Arial"/>
+              </w:rPr>
+              <w:t xml:space="preserve"> 4</w:t>
             </w:r>
           </w:p>
         </w:tc>
@@ -3903,7 +4074,7 @@
               <w:rPr>
                 <w:rFonts w:ascii="Arial" w:hAnsi="Arial" w:cs="Arial"/>
               </w:rPr>
-              <w:t>6</w:t>
+              <w:t>3</w:t>
             </w:r>
           </w:p>
         </w:tc>
@@ -3931,7 +4102,7 @@
               <w:rPr>
                 <w:rFonts w:ascii="Arial" w:hAnsi="Arial" w:cs="Arial"/>
               </w:rPr>
-              <w:t>nenhuma</w:t>
+              <w:t>02</w:t>
             </w:r>
           </w:p>
         </w:tc>
@@ -3979,7 +4150,13 @@
               <w:rPr>
                 <w:rFonts w:ascii="Arial" w:hAnsi="Arial" w:cs="Arial"/>
               </w:rPr>
-              <w:t xml:space="preserve"> Design de interação</w:t>
+              <w:t xml:space="preserve"> </w:t>
+            </w:r>
+            <w:r>
+              <w:rPr>
+                <w:rFonts w:ascii="Arial" w:hAnsi="Arial" w:cs="Arial"/>
+              </w:rPr>
+              <w:t>Histórico dos treinos anteriores dos alunos</w:t>
             </w:r>
           </w:p>
         </w:tc>
@@ -4001,13 +4178,31 @@
               <w:rPr>
                 <w:rFonts w:ascii="Arial" w:hAnsi="Arial" w:cs="Arial"/>
               </w:rPr>
-              <w:t>História:</w:t>
-            </w:r>
-            <w:r>
-              <w:rPr>
-                <w:rFonts w:ascii="Arial" w:hAnsi="Arial" w:cs="Arial"/>
-              </w:rPr>
-              <w:t xml:space="preserve"> Levantada por alunos da disciplina de IHM, 17 de abril de 2019.</w:t>
+              <w:t xml:space="preserve">Histórico </w:t>
+            </w:r>
+            <w:r>
+              <w:rPr>
+                <w:rFonts w:ascii="Arial" w:hAnsi="Arial" w:cs="Arial"/>
+              </w:rPr>
+              <w:t>(Origem e</w:t>
+            </w:r>
+            <w:r>
+              <w:rPr>
+                <w:rFonts w:ascii="Arial" w:hAnsi="Arial" w:cs="Arial"/>
+              </w:rPr>
+              <w:t xml:space="preserve"> </w:t>
+            </w:r>
+            <w:r>
+              <w:rPr>
+                <w:rFonts w:ascii="Arial" w:hAnsi="Arial" w:cs="Arial"/>
+              </w:rPr>
+              <w:t>alterações)</w:t>
+            </w:r>
+            <w:r>
+              <w:rPr>
+                <w:rFonts w:ascii="Arial" w:hAnsi="Arial" w:cs="Arial"/>
+              </w:rPr>
+              <w:t>: Requisito levantada pela equipe de desenvolvimento, no dia 17 de abril de 2019.</w:t>
             </w:r>
           </w:p>
         </w:tc>
@@ -4096,13 +4291,7 @@
               <w:rPr>
                 <w:rFonts w:ascii="Arial" w:hAnsi="Arial" w:cs="Arial"/>
               </w:rPr>
-              <w:t xml:space="preserve">Evento/caso de uso #: </w:t>
-            </w:r>
-            <w:r>
-              <w:rPr>
-                <w:rFonts w:ascii="Arial" w:hAnsi="Arial" w:cs="Arial"/>
-              </w:rPr>
-              <w:t>04</w:t>
+              <w:t>Evento/Tarefa #:</w:t>
             </w:r>
           </w:p>
         </w:tc>
@@ -4152,7 +4341,13 @@
               <w:rPr>
                 <w:rFonts w:ascii="Arial" w:hAnsi="Arial" w:cs="Arial"/>
               </w:rPr>
-              <w:t>Base: Falha no gerenciamento dos aparelhos da academia, poderá indicar que o sistema apresenta problemas e que os dados cadastrais dos aparelhos da podem não serem persistidos no software.</w:t>
+              <w:t>Justificativa</w:t>
+            </w:r>
+            <w:r>
+              <w:rPr>
+                <w:rFonts w:ascii="Arial" w:hAnsi="Arial" w:cs="Arial"/>
+              </w:rPr>
+              <w:t>: Falha no gerenciamento dos aparelhos da academia, poderá indicar que o sistema apresenta problemas e que os dados cadastrais dos aparelhos da podem não serem persistidos no software.</w:t>
             </w:r>
           </w:p>
         </w:tc>
@@ -4180,7 +4375,7 @@
               <w:rPr>
                 <w:rFonts w:ascii="Arial" w:hAnsi="Arial" w:cs="Arial"/>
               </w:rPr>
-              <w:t>Analistas de Sistemas</w:t>
+              <w:t>Funcionários de Logística da academia.</w:t>
             </w:r>
           </w:p>
         </w:tc>
@@ -4202,7 +4397,25 @@
               <w:rPr>
                 <w:rFonts w:ascii="Arial" w:hAnsi="Arial" w:cs="Arial"/>
               </w:rPr>
-              <w:t>Critério de Adequação: Para cada registro de um novo aparelho, o software deverá retornar ao funcionário, quando não fizer o gerenciamento destes aparelhos como inclusão, edição e baixa dos aparelhos no software.</w:t>
+              <w:t xml:space="preserve">Critério de Adequação: </w:t>
+            </w:r>
+            <w:r>
+              <w:rPr>
+                <w:rFonts w:ascii="Arial" w:hAnsi="Arial" w:cs="Arial"/>
+              </w:rPr>
+              <w:t xml:space="preserve">Garantir que cada </w:t>
+            </w:r>
+            <w:r>
+              <w:rPr>
+                <w:rFonts w:ascii="Arial" w:hAnsi="Arial" w:cs="Arial"/>
+              </w:rPr>
+              <w:t>aparelho da academia</w:t>
+            </w:r>
+            <w:r>
+              <w:rPr>
+                <w:rFonts w:ascii="Arial" w:hAnsi="Arial" w:cs="Arial"/>
+              </w:rPr>
+              <w:t xml:space="preserve"> tenha suas informações gerenciadas pelo software.</w:t>
             </w:r>
           </w:p>
         </w:tc>
@@ -4256,7 +4469,7 @@
               <w:rPr>
                 <w:rFonts w:ascii="Arial" w:hAnsi="Arial" w:cs="Arial"/>
               </w:rPr>
-              <w:t>5</w:t>
+              <w:t>2</w:t>
             </w:r>
           </w:p>
         </w:tc>
@@ -4326,7 +4539,13 @@
               <w:rPr>
                 <w:rFonts w:ascii="Arial" w:hAnsi="Arial" w:cs="Arial"/>
               </w:rPr>
-              <w:t xml:space="preserve"> Design de interação</w:t>
+              <w:t xml:space="preserve"> </w:t>
+            </w:r>
+            <w:r>
+              <w:rPr>
+                <w:rFonts w:ascii="Arial" w:hAnsi="Arial" w:cs="Arial"/>
+              </w:rPr>
+              <w:t xml:space="preserve">Tabelas logística das máquinas. </w:t>
             </w:r>
           </w:p>
         </w:tc>
@@ -4348,13 +4567,37 @@
               <w:rPr>
                 <w:rFonts w:ascii="Arial" w:hAnsi="Arial" w:cs="Arial"/>
               </w:rPr>
-              <w:t>História:</w:t>
-            </w:r>
-            <w:r>
-              <w:rPr>
-                <w:rFonts w:ascii="Arial" w:hAnsi="Arial" w:cs="Arial"/>
-              </w:rPr>
-              <w:t xml:space="preserve"> Levantada por alunos da disciplina de IHM, 17 de abril de 2019.</w:t>
+              <w:t xml:space="preserve">Histórico </w:t>
+            </w:r>
+            <w:r>
+              <w:rPr>
+                <w:rFonts w:ascii="Arial" w:hAnsi="Arial" w:cs="Arial"/>
+              </w:rPr>
+              <w:t>(Origem e</w:t>
+            </w:r>
+            <w:r>
+              <w:rPr>
+                <w:rFonts w:ascii="Arial" w:hAnsi="Arial" w:cs="Arial"/>
+              </w:rPr>
+              <w:t xml:space="preserve"> </w:t>
+            </w:r>
+            <w:r>
+              <w:rPr>
+                <w:rFonts w:ascii="Arial" w:hAnsi="Arial" w:cs="Arial"/>
+              </w:rPr>
+              <w:t>alterações)</w:t>
+            </w:r>
+            <w:r>
+              <w:rPr>
+                <w:rFonts w:ascii="Arial" w:hAnsi="Arial" w:cs="Arial"/>
+              </w:rPr>
+              <w:t xml:space="preserve">: </w:t>
+            </w:r>
+            <w:r>
+              <w:rPr>
+                <w:rFonts w:ascii="Arial" w:hAnsi="Arial" w:cs="Arial"/>
+              </w:rPr>
+              <w:t>Requisito levantada pela equipe de desenvolvimento, no dia 17 de abril de 2019.</w:t>
             </w:r>
           </w:p>
         </w:tc>
@@ -4420,7 +4663,6 @@
               <w:rPr>
                 <w:rFonts w:ascii="Arial" w:hAnsi="Arial" w:cs="Arial"/>
               </w:rPr>
-              <w:lastRenderedPageBreak/>
               <w:t>Requisito #: 05</w:t>
             </w:r>
           </w:p>
@@ -4460,13 +4702,7 @@
               <w:rPr>
                 <w:rFonts w:ascii="Arial" w:hAnsi="Arial" w:cs="Arial"/>
               </w:rPr>
-              <w:t xml:space="preserve">Evento/caso de uso #: </w:t>
-            </w:r>
-            <w:r>
-              <w:rPr>
-                <w:rFonts w:ascii="Arial" w:hAnsi="Arial" w:cs="Arial"/>
-              </w:rPr>
-              <w:t>05</w:t>
+              <w:t>Evento/Tarefa #:</w:t>
             </w:r>
           </w:p>
         </w:tc>
@@ -4488,7 +4724,13 @@
               <w:rPr>
                 <w:rFonts w:ascii="Arial" w:hAnsi="Arial" w:cs="Arial"/>
               </w:rPr>
-              <w:t xml:space="preserve">Descrição: </w:t>
+              <w:t>Justificativa</w:t>
+            </w:r>
+            <w:r>
+              <w:rPr>
+                <w:rFonts w:ascii="Arial" w:hAnsi="Arial" w:cs="Arial"/>
+              </w:rPr>
+              <w:t xml:space="preserve">: </w:t>
             </w:r>
             <w:r>
               <w:rPr>
@@ -4516,7 +4758,13 @@
               <w:rPr>
                 <w:rFonts w:ascii="Arial" w:hAnsi="Arial" w:cs="Arial"/>
               </w:rPr>
-              <w:t xml:space="preserve">Base: Falha no gerenciamento das sequencias dos exercícios, poderá indicar que o sistema apresenta problemas e que os dados </w:t>
+              <w:t>Justificativa</w:t>
+            </w:r>
+            <w:r>
+              <w:rPr>
+                <w:rFonts w:ascii="Arial" w:hAnsi="Arial" w:cs="Arial"/>
+              </w:rPr>
+              <w:t xml:space="preserve">: Falha no gerenciamento das sequencias dos exercícios, poderá indicar que o sistema apresenta problemas e que os dados </w:t>
             </w:r>
             <w:r>
               <w:rPr>
@@ -4556,7 +4804,7 @@
               <w:rPr>
                 <w:rFonts w:ascii="Arial" w:hAnsi="Arial" w:cs="Arial"/>
               </w:rPr>
-              <w:t>Analistas de Sistemas</w:t>
+              <w:t>Professores</w:t>
             </w:r>
           </w:p>
         </w:tc>
@@ -4578,67 +4826,25 @@
               <w:rPr>
                 <w:rFonts w:ascii="Arial" w:hAnsi="Arial" w:cs="Arial"/>
               </w:rPr>
-              <w:t>Critério de Adequação: Para cada registro de um</w:t>
-            </w:r>
-            <w:r>
-              <w:rPr>
-                <w:rFonts w:ascii="Arial" w:hAnsi="Arial" w:cs="Arial"/>
-              </w:rPr>
-              <w:t>a nova sequência</w:t>
-            </w:r>
-            <w:r>
-              <w:rPr>
-                <w:rFonts w:ascii="Arial" w:hAnsi="Arial" w:cs="Arial"/>
-              </w:rPr>
-              <w:t xml:space="preserve">, o software deverá retornar ao </w:t>
-            </w:r>
-            <w:r>
-              <w:rPr>
-                <w:rFonts w:ascii="Arial" w:hAnsi="Arial" w:cs="Arial"/>
-              </w:rPr>
-              <w:t>professor da academia</w:t>
-            </w:r>
-            <w:r>
-              <w:rPr>
-                <w:rFonts w:ascii="Arial" w:hAnsi="Arial" w:cs="Arial"/>
-              </w:rPr>
-              <w:t>, quando não fizer o gerenciamento d</w:t>
-            </w:r>
-            <w:r>
-              <w:rPr>
-                <w:rFonts w:ascii="Arial" w:hAnsi="Arial" w:cs="Arial"/>
-              </w:rPr>
-              <w:t>as sequencias dos</w:t>
-            </w:r>
-            <w:r>
-              <w:rPr>
-                <w:rFonts w:ascii="Arial" w:hAnsi="Arial" w:cs="Arial"/>
-              </w:rPr>
-              <w:t xml:space="preserve"> </w:t>
-            </w:r>
-            <w:r>
-              <w:rPr>
-                <w:rFonts w:ascii="Arial" w:hAnsi="Arial" w:cs="Arial"/>
-              </w:rPr>
-              <w:t xml:space="preserve">exercícios </w:t>
-            </w:r>
-            <w:r>
-              <w:rPr>
-                <w:rFonts w:ascii="Arial" w:hAnsi="Arial" w:cs="Arial"/>
-              </w:rPr>
-              <w:t xml:space="preserve">como inclusão, edição e </w:t>
-            </w:r>
-            <w:r>
-              <w:rPr>
-                <w:rFonts w:ascii="Arial" w:hAnsi="Arial" w:cs="Arial"/>
-              </w:rPr>
-              <w:t>exclusão</w:t>
-            </w:r>
-            <w:r>
-              <w:rPr>
-                <w:rFonts w:ascii="Arial" w:hAnsi="Arial" w:cs="Arial"/>
-              </w:rPr>
-              <w:t xml:space="preserve"> no software.</w:t>
+              <w:t xml:space="preserve">Critério de Adequação: </w:t>
+            </w:r>
+            <w:r>
+              <w:rPr>
+                <w:rFonts w:ascii="Arial" w:hAnsi="Arial" w:cs="Arial"/>
+              </w:rPr>
+              <w:t xml:space="preserve">Garantir que </w:t>
+            </w:r>
+            <w:r>
+              <w:rPr>
+                <w:rFonts w:ascii="Arial" w:hAnsi="Arial" w:cs="Arial"/>
+              </w:rPr>
+              <w:t>cada sequência dos alunos nos treinos tenha</w:t>
+            </w:r>
+            <w:r>
+              <w:rPr>
+                <w:rFonts w:ascii="Arial" w:hAnsi="Arial" w:cs="Arial"/>
+              </w:rPr>
+              <w:t xml:space="preserve"> suas informações gerenciadas pelo software.</w:t>
             </w:r>
           </w:p>
         </w:tc>
@@ -4666,7 +4872,7 @@
               <w:rPr>
                 <w:rFonts w:ascii="Arial" w:hAnsi="Arial" w:cs="Arial"/>
               </w:rPr>
-              <w:t>6</w:t>
+              <w:t>3</w:t>
             </w:r>
           </w:p>
         </w:tc>
@@ -4692,7 +4898,7 @@
               <w:rPr>
                 <w:rFonts w:ascii="Arial" w:hAnsi="Arial" w:cs="Arial"/>
               </w:rPr>
-              <w:t>4</w:t>
+              <w:t>2</w:t>
             </w:r>
           </w:p>
         </w:tc>
@@ -4768,7 +4974,13 @@
               <w:rPr>
                 <w:rFonts w:ascii="Arial" w:hAnsi="Arial" w:cs="Arial"/>
               </w:rPr>
-              <w:t xml:space="preserve"> Design de interação</w:t>
+              <w:t xml:space="preserve"> </w:t>
+            </w:r>
+            <w:r>
+              <w:rPr>
+                <w:rFonts w:ascii="Arial" w:hAnsi="Arial" w:cs="Arial"/>
+              </w:rPr>
+              <w:t>Histórico de treino do aluno.</w:t>
             </w:r>
           </w:p>
         </w:tc>
@@ -4790,13 +5002,31 @@
               <w:rPr>
                 <w:rFonts w:ascii="Arial" w:hAnsi="Arial" w:cs="Arial"/>
               </w:rPr>
-              <w:t>História:</w:t>
-            </w:r>
-            <w:r>
-              <w:rPr>
-                <w:rFonts w:ascii="Arial" w:hAnsi="Arial" w:cs="Arial"/>
-              </w:rPr>
-              <w:t xml:space="preserve"> Levantada por alunos da disciplina de IHM, 17 de abril de 2019.</w:t>
+              <w:t xml:space="preserve">Histórico </w:t>
+            </w:r>
+            <w:r>
+              <w:rPr>
+                <w:rFonts w:ascii="Arial" w:hAnsi="Arial" w:cs="Arial"/>
+              </w:rPr>
+              <w:t>(Origem e</w:t>
+            </w:r>
+            <w:r>
+              <w:rPr>
+                <w:rFonts w:ascii="Arial" w:hAnsi="Arial" w:cs="Arial"/>
+              </w:rPr>
+              <w:t xml:space="preserve"> </w:t>
+            </w:r>
+            <w:r>
+              <w:rPr>
+                <w:rFonts w:ascii="Arial" w:hAnsi="Arial" w:cs="Arial"/>
+              </w:rPr>
+              <w:t>alterações)</w:t>
+            </w:r>
+            <w:r>
+              <w:rPr>
+                <w:rFonts w:ascii="Arial" w:hAnsi="Arial" w:cs="Arial"/>
+              </w:rPr>
+              <w:t>: Requisito levantada pela equipe de desenvolvimento, no dia 17 de abril de 2019.</w:t>
             </w:r>
           </w:p>
         </w:tc>
@@ -4885,13 +5115,7 @@
               <w:rPr>
                 <w:rFonts w:ascii="Arial" w:hAnsi="Arial" w:cs="Arial"/>
               </w:rPr>
-              <w:t xml:space="preserve">Evento/caso de uso #: </w:t>
-            </w:r>
-            <w:r>
-              <w:rPr>
-                <w:rFonts w:ascii="Arial" w:hAnsi="Arial" w:cs="Arial"/>
-              </w:rPr>
-              <w:t>06</w:t>
+              <w:t>Evento/Tarefa #:</w:t>
             </w:r>
           </w:p>
         </w:tc>
@@ -4941,7 +5165,13 @@
               <w:rPr>
                 <w:rFonts w:ascii="Arial" w:hAnsi="Arial" w:cs="Arial"/>
               </w:rPr>
-              <w:t>Base: Falha no gerenciamento dos exercícios, poderá indicar que o sistema apresenta problemas e que os dados cadastrados podem não serem persistidos no software.</w:t>
+              <w:t>Justificativa</w:t>
+            </w:r>
+            <w:r>
+              <w:rPr>
+                <w:rFonts w:ascii="Arial" w:hAnsi="Arial" w:cs="Arial"/>
+              </w:rPr>
+              <w:t>: Falha no gerenciamento dos exercícios, poderá indicar que o sistema apresenta problemas e que os dados cadastrados podem não serem persistidos no software.</w:t>
             </w:r>
           </w:p>
         </w:tc>
@@ -4969,7 +5199,7 @@
               <w:rPr>
                 <w:rFonts w:ascii="Arial" w:hAnsi="Arial" w:cs="Arial"/>
               </w:rPr>
-              <w:t>Analistas de Sistemas</w:t>
+              <w:t>professores da academia</w:t>
             </w:r>
           </w:p>
         </w:tc>
@@ -4991,7 +5221,19 @@
               <w:rPr>
                 <w:rFonts w:ascii="Arial" w:hAnsi="Arial" w:cs="Arial"/>
               </w:rPr>
-              <w:t>Critério de Adequação: Para cada registro de um novo exercício, o software deverá retornar ao professor da academia, quando não fizer o gerenciamento destes, como inclusão, edição e exclusão no software.</w:t>
+              <w:t xml:space="preserve">Critério de Adequação: </w:t>
+            </w:r>
+            <w:r>
+              <w:rPr>
+                <w:rFonts w:ascii="Arial" w:hAnsi="Arial" w:cs="Arial"/>
+              </w:rPr>
+              <w:t>Garantir que cada exercício que o aluno fizer tenha suas informações gerenciadas pelo software</w:t>
+            </w:r>
+            <w:r>
+              <w:rPr>
+                <w:rFonts w:ascii="Arial" w:hAnsi="Arial" w:cs="Arial"/>
+              </w:rPr>
+              <w:t>.</w:t>
             </w:r>
           </w:p>
         </w:tc>
@@ -5019,7 +5261,7 @@
               <w:rPr>
                 <w:rFonts w:ascii="Arial" w:hAnsi="Arial" w:cs="Arial"/>
               </w:rPr>
-              <w:t>6</w:t>
+              <w:t>4</w:t>
             </w:r>
           </w:p>
         </w:tc>
@@ -5045,7 +5287,7 @@
               <w:rPr>
                 <w:rFonts w:ascii="Arial" w:hAnsi="Arial" w:cs="Arial"/>
               </w:rPr>
-              <w:t>5</w:t>
+              <w:t>3</w:t>
             </w:r>
           </w:p>
         </w:tc>
@@ -5122,7 +5364,13 @@
               <w:rPr>
                 <w:rFonts w:ascii="Arial" w:hAnsi="Arial" w:cs="Arial"/>
               </w:rPr>
-              <w:t xml:space="preserve"> Design de interação</w:t>
+              <w:t xml:space="preserve"> </w:t>
+            </w:r>
+            <w:r>
+              <w:rPr>
+                <w:rFonts w:ascii="Arial" w:hAnsi="Arial" w:cs="Arial"/>
+              </w:rPr>
+              <w:t xml:space="preserve">Histórico do aluno dos exercícios anteriores, caso o aluno queira avançar nos exercícios. </w:t>
             </w:r>
           </w:p>
         </w:tc>
@@ -5144,13 +5392,37 @@
               <w:rPr>
                 <w:rFonts w:ascii="Arial" w:hAnsi="Arial" w:cs="Arial"/>
               </w:rPr>
-              <w:t>História:</w:t>
-            </w:r>
-            <w:r>
-              <w:rPr>
-                <w:rFonts w:ascii="Arial" w:hAnsi="Arial" w:cs="Arial"/>
-              </w:rPr>
-              <w:t xml:space="preserve"> Levantada por alunos da disciplina de IHM, 17 de abril de 2019.</w:t>
+              <w:t xml:space="preserve">Histórico </w:t>
+            </w:r>
+            <w:r>
+              <w:rPr>
+                <w:rFonts w:ascii="Arial" w:hAnsi="Arial" w:cs="Arial"/>
+              </w:rPr>
+              <w:t>(Origem e</w:t>
+            </w:r>
+            <w:r>
+              <w:rPr>
+                <w:rFonts w:ascii="Arial" w:hAnsi="Arial" w:cs="Arial"/>
+              </w:rPr>
+              <w:t xml:space="preserve"> </w:t>
+            </w:r>
+            <w:r>
+              <w:rPr>
+                <w:rFonts w:ascii="Arial" w:hAnsi="Arial" w:cs="Arial"/>
+              </w:rPr>
+              <w:t>alterações)</w:t>
+            </w:r>
+            <w:r>
+              <w:rPr>
+                <w:rFonts w:ascii="Arial" w:hAnsi="Arial" w:cs="Arial"/>
+              </w:rPr>
+              <w:t>: Requisito levantada pela equipe de desenvolvimento, no dia 17 de abril de 2019</w:t>
+            </w:r>
+            <w:r>
+              <w:rPr>
+                <w:rFonts w:ascii="Arial" w:hAnsi="Arial" w:cs="Arial"/>
+              </w:rPr>
+              <w:t>.</w:t>
             </w:r>
           </w:p>
         </w:tc>
@@ -5237,13 +5509,7 @@
               <w:rPr>
                 <w:rFonts w:ascii="Arial" w:hAnsi="Arial" w:cs="Arial"/>
               </w:rPr>
-              <w:t xml:space="preserve">Evento/caso de uso #: </w:t>
-            </w:r>
-            <w:r>
-              <w:rPr>
-                <w:rFonts w:ascii="Arial" w:hAnsi="Arial" w:cs="Arial"/>
-              </w:rPr>
-              <w:t>07</w:t>
+              <w:t>Evento/Tarefa #:</w:t>
             </w:r>
           </w:p>
         </w:tc>
@@ -5293,7 +5559,13 @@
               <w:rPr>
                 <w:rFonts w:ascii="Arial" w:hAnsi="Arial" w:cs="Arial"/>
               </w:rPr>
-              <w:t>Base: Falha no gerenciamento na efetivação do pagamento, poderá indicar que o sistema apresenta problemas e que os dados cadastrados podem não serem persistidos no software.</w:t>
+              <w:t>Justificativa</w:t>
+            </w:r>
+            <w:r>
+              <w:rPr>
+                <w:rFonts w:ascii="Arial" w:hAnsi="Arial" w:cs="Arial"/>
+              </w:rPr>
+              <w:t>: Falha no gerenciamento na efetivação do pagamento, poderá indicar que o sistema apresenta problemas e que os dados cadastrados podem não serem persistidos no software.</w:t>
             </w:r>
           </w:p>
         </w:tc>
@@ -5321,7 +5593,7 @@
               <w:rPr>
                 <w:rFonts w:ascii="Arial" w:hAnsi="Arial" w:cs="Arial"/>
               </w:rPr>
-              <w:t>Analistas de Sistemas</w:t>
+              <w:t>Gerente da Academia.</w:t>
             </w:r>
           </w:p>
         </w:tc>
@@ -5343,7 +5615,13 @@
               <w:rPr>
                 <w:rFonts w:ascii="Arial" w:hAnsi="Arial" w:cs="Arial"/>
               </w:rPr>
-              <w:t>Critério de Adequação: Para cada registro de um novo pagamento, o software deverá retornar ao funcionário da academia, quando não fizer o gerenciamento destes, como inclusão de um novo pagamento, edição na escolha de um pagamento por exemplo e desistência do pagamento no software.</w:t>
+              <w:t xml:space="preserve">Critério de Adequação: </w:t>
+            </w:r>
+            <w:r>
+              <w:rPr>
+                <w:rFonts w:ascii="Arial" w:hAnsi="Arial" w:cs="Arial"/>
+              </w:rPr>
+              <w:t>Garantir que cada pagamento que o aluno fizer tenha suas informações gerenciadas pelo software.</w:t>
             </w:r>
           </w:p>
         </w:tc>
@@ -5371,7 +5649,7 @@
               <w:rPr>
                 <w:rFonts w:ascii="Arial" w:hAnsi="Arial" w:cs="Arial"/>
               </w:rPr>
-              <w:t>9</w:t>
+              <w:t>5</w:t>
             </w:r>
           </w:p>
         </w:tc>
@@ -5397,7 +5675,7 @@
               <w:rPr>
                 <w:rFonts w:ascii="Arial" w:hAnsi="Arial" w:cs="Arial"/>
               </w:rPr>
-              <w:t>9</w:t>
+              <w:t>5</w:t>
             </w:r>
           </w:p>
         </w:tc>
@@ -5467,7 +5745,13 @@
               <w:rPr>
                 <w:rFonts w:ascii="Arial" w:hAnsi="Arial" w:cs="Arial"/>
               </w:rPr>
-              <w:t xml:space="preserve"> Design de interação</w:t>
+              <w:t xml:space="preserve"> </w:t>
+            </w:r>
+            <w:r>
+              <w:rPr>
+                <w:rFonts w:ascii="Arial" w:hAnsi="Arial" w:cs="Arial"/>
+              </w:rPr>
+              <w:t>nenhuma</w:t>
             </w:r>
           </w:p>
         </w:tc>
@@ -5489,13 +5773,31 @@
               <w:rPr>
                 <w:rFonts w:ascii="Arial" w:hAnsi="Arial" w:cs="Arial"/>
               </w:rPr>
-              <w:t>História:</w:t>
-            </w:r>
-            <w:r>
-              <w:rPr>
-                <w:rFonts w:ascii="Arial" w:hAnsi="Arial" w:cs="Arial"/>
-              </w:rPr>
-              <w:t xml:space="preserve"> Levantada por alunos da disciplina de IHM, 17 de abril de 2019.</w:t>
+              <w:t xml:space="preserve">Histórico </w:t>
+            </w:r>
+            <w:r>
+              <w:rPr>
+                <w:rFonts w:ascii="Arial" w:hAnsi="Arial" w:cs="Arial"/>
+              </w:rPr>
+              <w:t>(Origem e</w:t>
+            </w:r>
+            <w:r>
+              <w:rPr>
+                <w:rFonts w:ascii="Arial" w:hAnsi="Arial" w:cs="Arial"/>
+              </w:rPr>
+              <w:t xml:space="preserve"> </w:t>
+            </w:r>
+            <w:r>
+              <w:rPr>
+                <w:rFonts w:ascii="Arial" w:hAnsi="Arial" w:cs="Arial"/>
+              </w:rPr>
+              <w:t>alterações)</w:t>
+            </w:r>
+            <w:r>
+              <w:rPr>
+                <w:rFonts w:ascii="Arial" w:hAnsi="Arial" w:cs="Arial"/>
+              </w:rPr>
+              <w:t>: Requisito levantada pela equipe de desenvolvimento, no dia 17 de abril de 2019.</w:t>
             </w:r>
           </w:p>
         </w:tc>
@@ -5582,13 +5884,7 @@
               <w:rPr>
                 <w:rFonts w:ascii="Arial" w:hAnsi="Arial" w:cs="Arial"/>
               </w:rPr>
-              <w:t xml:space="preserve">Evento/caso de uso #: </w:t>
-            </w:r>
-            <w:r>
-              <w:rPr>
-                <w:rFonts w:ascii="Arial" w:hAnsi="Arial" w:cs="Arial"/>
-              </w:rPr>
-              <w:t>08</w:t>
+              <w:t>Evento/Tarefa #:</w:t>
             </w:r>
           </w:p>
         </w:tc>
@@ -5638,7 +5934,13 @@
               <w:rPr>
                 <w:rFonts w:ascii="Arial" w:hAnsi="Arial" w:cs="Arial"/>
               </w:rPr>
-              <w:t xml:space="preserve">Base: Falha no gerenciamento </w:t>
+              <w:t>Justificativa</w:t>
+            </w:r>
+            <w:r>
+              <w:rPr>
+                <w:rFonts w:ascii="Arial" w:hAnsi="Arial" w:cs="Arial"/>
+              </w:rPr>
+              <w:t xml:space="preserve">: Falha no gerenciamento </w:t>
             </w:r>
             <w:r>
               <w:rPr>
@@ -5700,31 +6002,13 @@
               <w:rPr>
                 <w:rFonts w:ascii="Arial" w:hAnsi="Arial" w:cs="Arial"/>
               </w:rPr>
-              <w:t xml:space="preserve">Critério de Adequação: Para cada registro de um novo </w:t>
-            </w:r>
-            <w:r>
-              <w:rPr>
-                <w:rFonts w:ascii="Arial" w:hAnsi="Arial" w:cs="Arial"/>
-              </w:rPr>
-              <w:t>pacote</w:t>
-            </w:r>
-            <w:r>
-              <w:rPr>
-                <w:rFonts w:ascii="Arial" w:hAnsi="Arial" w:cs="Arial"/>
-              </w:rPr>
-              <w:t xml:space="preserve">, o software deverá retornar ao funcionário da academia, quando não fizer o gerenciamento destes, como inclusão, edição </w:t>
-            </w:r>
-            <w:r>
-              <w:rPr>
-                <w:rFonts w:ascii="Arial" w:hAnsi="Arial" w:cs="Arial"/>
-              </w:rPr>
-              <w:t>e exclusão pacotes</w:t>
-            </w:r>
-            <w:r>
-              <w:rPr>
-                <w:rFonts w:ascii="Arial" w:hAnsi="Arial" w:cs="Arial"/>
-              </w:rPr>
-              <w:t>.</w:t>
+              <w:t xml:space="preserve">Critério de Adequação: </w:t>
+            </w:r>
+            <w:r>
+              <w:rPr>
+                <w:rFonts w:ascii="Arial" w:hAnsi="Arial" w:cs="Arial"/>
+              </w:rPr>
+              <w:t>Garantir que cada pacote que o aluno adquirir tenha suas informações gerenciadas pelo software</w:t>
             </w:r>
           </w:p>
         </w:tc>
@@ -5752,7 +6036,7 @@
               <w:rPr>
                 <w:rFonts w:ascii="Arial" w:hAnsi="Arial" w:cs="Arial"/>
               </w:rPr>
-              <w:t>9</w:t>
+              <w:t>4</w:t>
             </w:r>
           </w:p>
         </w:tc>
@@ -5778,7 +6062,7 @@
               <w:rPr>
                 <w:rFonts w:ascii="Arial" w:hAnsi="Arial" w:cs="Arial"/>
               </w:rPr>
-              <w:t>9</w:t>
+              <w:t>3</w:t>
             </w:r>
           </w:p>
         </w:tc>
@@ -5854,7 +6138,13 @@
               <w:rPr>
                 <w:rFonts w:ascii="Arial" w:hAnsi="Arial" w:cs="Arial"/>
               </w:rPr>
-              <w:t xml:space="preserve"> Design de interação</w:t>
+              <w:t xml:space="preserve"> </w:t>
+            </w:r>
+            <w:r>
+              <w:rPr>
+                <w:rFonts w:ascii="Arial" w:hAnsi="Arial" w:cs="Arial"/>
+              </w:rPr>
+              <w:t>Contrato do aluno na academia.</w:t>
             </w:r>
           </w:p>
         </w:tc>
@@ -5876,13 +6166,31 @@
               <w:rPr>
                 <w:rFonts w:ascii="Arial" w:hAnsi="Arial" w:cs="Arial"/>
               </w:rPr>
-              <w:t>História:</w:t>
-            </w:r>
-            <w:r>
-              <w:rPr>
-                <w:rFonts w:ascii="Arial" w:hAnsi="Arial" w:cs="Arial"/>
-              </w:rPr>
-              <w:t xml:space="preserve"> Levantada por alunos da disciplina de IHM, 17 de abril de 2019.</w:t>
+              <w:t xml:space="preserve">Histórico </w:t>
+            </w:r>
+            <w:r>
+              <w:rPr>
+                <w:rFonts w:ascii="Arial" w:hAnsi="Arial" w:cs="Arial"/>
+              </w:rPr>
+              <w:t>(Origem e</w:t>
+            </w:r>
+            <w:r>
+              <w:rPr>
+                <w:rFonts w:ascii="Arial" w:hAnsi="Arial" w:cs="Arial"/>
+              </w:rPr>
+              <w:t xml:space="preserve"> </w:t>
+            </w:r>
+            <w:r>
+              <w:rPr>
+                <w:rFonts w:ascii="Arial" w:hAnsi="Arial" w:cs="Arial"/>
+              </w:rPr>
+              <w:t>alterações)</w:t>
+            </w:r>
+            <w:r>
+              <w:rPr>
+                <w:rFonts w:ascii="Arial" w:hAnsi="Arial" w:cs="Arial"/>
+              </w:rPr>
+              <w:t>: Requisito levantada pela equipe de desenvolvimento, no dia 17 de abril de 2019.</w:t>
             </w:r>
           </w:p>
         </w:tc>
@@ -5969,13 +6277,7 @@
               <w:rPr>
                 <w:rFonts w:ascii="Arial" w:hAnsi="Arial" w:cs="Arial"/>
               </w:rPr>
-              <w:t xml:space="preserve">Evento/caso de uso #: </w:t>
-            </w:r>
-            <w:r>
-              <w:rPr>
-                <w:rFonts w:ascii="Arial" w:hAnsi="Arial" w:cs="Arial"/>
-              </w:rPr>
-              <w:t>09</w:t>
+              <w:t>Evento/Tarefa #:</w:t>
             </w:r>
           </w:p>
         </w:tc>
@@ -6025,7 +6327,13 @@
               <w:rPr>
                 <w:rFonts w:ascii="Arial" w:hAnsi="Arial" w:cs="Arial"/>
               </w:rPr>
-              <w:t>Base: Falha no gerenciamento de avaliação física de alunos, poderá indicar que o sistema apresenta problemas e que os dados cadastrados podem não serem persistidos no software.</w:t>
+              <w:t>Justificativa</w:t>
+            </w:r>
+            <w:r>
+              <w:rPr>
+                <w:rFonts w:ascii="Arial" w:hAnsi="Arial" w:cs="Arial"/>
+              </w:rPr>
+              <w:t>: Falha no gerenciamento de avaliação física de alunos, poderá indicar que o sistema apresenta problemas e que os dados cadastrados podem não serem persistidos no software.</w:t>
             </w:r>
           </w:p>
         </w:tc>
@@ -6075,7 +6383,13 @@
               <w:rPr>
                 <w:rFonts w:ascii="Arial" w:hAnsi="Arial" w:cs="Arial"/>
               </w:rPr>
-              <w:t>Critério de Adequação: Para cada registro de uma nova avaliação física, o software deverá retornar ao professor da academia, quando não fizer o gerenciamento destes, como inclusão, edição e exclusão das avaliações físicas.</w:t>
+              <w:t xml:space="preserve">Critério de Adequação: </w:t>
+            </w:r>
+            <w:r>
+              <w:rPr>
+                <w:rFonts w:ascii="Arial" w:hAnsi="Arial" w:cs="Arial"/>
+              </w:rPr>
+              <w:t>Garantir que cada registro da avaliação física dos alunos tenha suas informações gerenciadas pelo software</w:t>
             </w:r>
           </w:p>
         </w:tc>
@@ -6103,7 +6417,7 @@
               <w:rPr>
                 <w:rFonts w:ascii="Arial" w:hAnsi="Arial" w:cs="Arial"/>
               </w:rPr>
-              <w:t>8</w:t>
+              <w:t>3</w:t>
             </w:r>
           </w:p>
         </w:tc>
@@ -6129,7 +6443,7 @@
               <w:rPr>
                 <w:rFonts w:ascii="Arial" w:hAnsi="Arial" w:cs="Arial"/>
               </w:rPr>
-              <w:t>7</w:t>
+              <w:t>3</w:t>
             </w:r>
           </w:p>
         </w:tc>
@@ -6206,7 +6520,7 @@
               <w:rPr>
                 <w:rFonts w:ascii="Arial" w:hAnsi="Arial" w:cs="Arial"/>
               </w:rPr>
-              <w:t xml:space="preserve"> Design de interação</w:t>
+              <w:t xml:space="preserve"> Contrato dos alunos da academia.</w:t>
             </w:r>
           </w:p>
         </w:tc>
@@ -6228,13 +6542,31 @@
               <w:rPr>
                 <w:rFonts w:ascii="Arial" w:hAnsi="Arial" w:cs="Arial"/>
               </w:rPr>
-              <w:t>História:</w:t>
-            </w:r>
-            <w:r>
-              <w:rPr>
-                <w:rFonts w:ascii="Arial" w:hAnsi="Arial" w:cs="Arial"/>
-              </w:rPr>
-              <w:t xml:space="preserve"> Levantada por alunos da disciplina de IHM, 17 de abril de 2019.</w:t>
+              <w:t xml:space="preserve">Histórico </w:t>
+            </w:r>
+            <w:r>
+              <w:rPr>
+                <w:rFonts w:ascii="Arial" w:hAnsi="Arial" w:cs="Arial"/>
+              </w:rPr>
+              <w:t>(Origem e</w:t>
+            </w:r>
+            <w:r>
+              <w:rPr>
+                <w:rFonts w:ascii="Arial" w:hAnsi="Arial" w:cs="Arial"/>
+              </w:rPr>
+              <w:t xml:space="preserve"> </w:t>
+            </w:r>
+            <w:r>
+              <w:rPr>
+                <w:rFonts w:ascii="Arial" w:hAnsi="Arial" w:cs="Arial"/>
+              </w:rPr>
+              <w:t>alterações)</w:t>
+            </w:r>
+            <w:r>
+              <w:rPr>
+                <w:rFonts w:ascii="Arial" w:hAnsi="Arial" w:cs="Arial"/>
+              </w:rPr>
+              <w:t>: Requisito levantada pela equipe de desenvolvimento, no dia 17 de abril de 2019.</w:t>
             </w:r>
           </w:p>
         </w:tc>
@@ -6408,13 +6740,7 @@
               <w:rPr>
                 <w:rFonts w:ascii="Arial" w:hAnsi="Arial" w:cs="Arial"/>
               </w:rPr>
-              <w:t xml:space="preserve">Evento/caso de uso #: </w:t>
-            </w:r>
-            <w:r>
-              <w:rPr>
-                <w:rFonts w:ascii="Arial" w:hAnsi="Arial" w:cs="Arial"/>
-              </w:rPr>
-              <w:t>01</w:t>
+              <w:t>Evento/Tarefa #:</w:t>
             </w:r>
           </w:p>
         </w:tc>
@@ -6464,7 +6790,13 @@
               <w:rPr>
                 <w:rFonts w:ascii="Arial" w:hAnsi="Arial" w:cs="Arial"/>
               </w:rPr>
-              <w:t>Base: Falha no tempo de desenvolvimento do software, poderá indicar que o sistema</w:t>
+              <w:t>Justificativa</w:t>
+            </w:r>
+            <w:r>
+              <w:rPr>
+                <w:rFonts w:ascii="Arial" w:hAnsi="Arial" w:cs="Arial"/>
+              </w:rPr>
+              <w:t>: Falha no tempo de desenvolvimento do software, poderá indicar que o sistema</w:t>
             </w:r>
             <w:r>
               <w:rPr>
@@ -6550,31 +6882,13 @@
               <w:rPr>
                 <w:rFonts w:ascii="Arial" w:hAnsi="Arial" w:cs="Arial"/>
               </w:rPr>
-              <w:t>Critério de Adequação: Para que o tempo de desenvolvimento do software seja</w:t>
-            </w:r>
-            <w:r>
-              <w:rPr>
-                <w:rFonts w:ascii="Arial" w:hAnsi="Arial" w:cs="Arial"/>
-              </w:rPr>
-              <w:t xml:space="preserve"> bom</w:t>
-            </w:r>
-            <w:r>
-              <w:rPr>
-                <w:rFonts w:ascii="Arial" w:hAnsi="Arial" w:cs="Arial"/>
-              </w:rPr>
-              <w:t xml:space="preserve">, o software deverá </w:t>
-            </w:r>
-            <w:r>
-              <w:rPr>
-                <w:rFonts w:ascii="Arial" w:hAnsi="Arial" w:cs="Arial"/>
-              </w:rPr>
-              <w:t>ser desenvolvido dentro do prazo estipulado</w:t>
-            </w:r>
-            <w:r>
-              <w:rPr>
-                <w:rFonts w:ascii="Arial" w:hAnsi="Arial" w:cs="Arial"/>
-              </w:rPr>
-              <w:t>.</w:t>
+              <w:t xml:space="preserve">Critério de Adequação: </w:t>
+            </w:r>
+            <w:r>
+              <w:rPr>
+                <w:rFonts w:ascii="Arial" w:hAnsi="Arial" w:cs="Arial"/>
+              </w:rPr>
+              <w:t>Garantir que o tempo de desenvolvimento do software, seja desenvolvido dentro do prazo estipulado.</w:t>
             </w:r>
           </w:p>
         </w:tc>
@@ -6602,7 +6916,7 @@
               <w:rPr>
                 <w:rFonts w:ascii="Arial" w:hAnsi="Arial" w:cs="Arial"/>
               </w:rPr>
-              <w:t>9</w:t>
+              <w:t>4</w:t>
             </w:r>
           </w:p>
         </w:tc>
@@ -6628,7 +6942,7 @@
               <w:rPr>
                 <w:rFonts w:ascii="Arial" w:hAnsi="Arial" w:cs="Arial"/>
               </w:rPr>
-              <w:t>6</w:t>
+              <w:t>2</w:t>
             </w:r>
           </w:p>
         </w:tc>
@@ -6698,7 +7012,13 @@
               <w:rPr>
                 <w:rFonts w:ascii="Arial" w:hAnsi="Arial" w:cs="Arial"/>
               </w:rPr>
-              <w:t xml:space="preserve"> Design de interação</w:t>
+              <w:t xml:space="preserve"> </w:t>
+            </w:r>
+            <w:r>
+              <w:rPr>
+                <w:rFonts w:ascii="Arial" w:hAnsi="Arial" w:cs="Arial"/>
+              </w:rPr>
+              <w:t>IDE’s de Desenvolvimento</w:t>
             </w:r>
           </w:p>
         </w:tc>
@@ -6720,13 +7040,31 @@
               <w:rPr>
                 <w:rFonts w:ascii="Arial" w:hAnsi="Arial" w:cs="Arial"/>
               </w:rPr>
-              <w:t>História:</w:t>
-            </w:r>
-            <w:r>
-              <w:rPr>
-                <w:rFonts w:ascii="Arial" w:hAnsi="Arial" w:cs="Arial"/>
-              </w:rPr>
-              <w:t xml:space="preserve"> Levantada por alunos da disciplina de IHM, 17 de abril de 2019.</w:t>
+              <w:t xml:space="preserve">Histórico </w:t>
+            </w:r>
+            <w:r>
+              <w:rPr>
+                <w:rFonts w:ascii="Arial" w:hAnsi="Arial" w:cs="Arial"/>
+              </w:rPr>
+              <w:t>(Origem e</w:t>
+            </w:r>
+            <w:r>
+              <w:rPr>
+                <w:rFonts w:ascii="Arial" w:hAnsi="Arial" w:cs="Arial"/>
+              </w:rPr>
+              <w:t xml:space="preserve"> </w:t>
+            </w:r>
+            <w:r>
+              <w:rPr>
+                <w:rFonts w:ascii="Arial" w:hAnsi="Arial" w:cs="Arial"/>
+              </w:rPr>
+              <w:t>alterações)</w:t>
+            </w:r>
+            <w:r>
+              <w:rPr>
+                <w:rFonts w:ascii="Arial" w:hAnsi="Arial" w:cs="Arial"/>
+              </w:rPr>
+              <w:t>: Requisito levantada pela equipe de desenvolvimento, no dia 17 de abril de 2019.</w:t>
             </w:r>
           </w:p>
         </w:tc>
@@ -6784,7 +7122,6 @@
               <w:rPr>
                 <w:rFonts w:ascii="Arial" w:hAnsi="Arial" w:cs="Arial"/>
               </w:rPr>
-              <w:lastRenderedPageBreak/>
               <w:t>Requisito #: 02</w:t>
             </w:r>
           </w:p>
@@ -6824,13 +7161,7 @@
               <w:rPr>
                 <w:rFonts w:ascii="Arial" w:hAnsi="Arial" w:cs="Arial"/>
               </w:rPr>
-              <w:t xml:space="preserve">Evento/caso de uso #: </w:t>
-            </w:r>
-            <w:r>
-              <w:rPr>
-                <w:rFonts w:ascii="Arial" w:hAnsi="Arial" w:cs="Arial"/>
-              </w:rPr>
-              <w:t>02</w:t>
+              <w:t>Evento/Tarefa #:</w:t>
             </w:r>
           </w:p>
         </w:tc>
@@ -6880,7 +7211,13 @@
               <w:rPr>
                 <w:rFonts w:ascii="Arial" w:hAnsi="Arial" w:cs="Arial"/>
               </w:rPr>
-              <w:t xml:space="preserve">Base: Falha </w:t>
+              <w:t>Justificativa</w:t>
+            </w:r>
+            <w:r>
+              <w:rPr>
+                <w:rFonts w:ascii="Arial" w:hAnsi="Arial" w:cs="Arial"/>
+              </w:rPr>
+              <w:t xml:space="preserve">: Falha </w:t>
             </w:r>
             <w:r>
               <w:rPr>
@@ -6950,7 +7287,7 @@
               <w:rPr>
                 <w:rFonts w:ascii="Arial" w:hAnsi="Arial" w:cs="Arial"/>
               </w:rPr>
-              <w:t>Analistas de Sistemas</w:t>
+              <w:t>Gerente da Academia.</w:t>
             </w:r>
           </w:p>
         </w:tc>
@@ -6972,31 +7309,13 @@
               <w:rPr>
                 <w:rFonts w:ascii="Arial" w:hAnsi="Arial" w:cs="Arial"/>
               </w:rPr>
-              <w:t xml:space="preserve">Critério de Adequação: Para que </w:t>
-            </w:r>
-            <w:r>
-              <w:rPr>
-                <w:rFonts w:ascii="Arial" w:hAnsi="Arial" w:cs="Arial"/>
-              </w:rPr>
-              <w:t>operacionalização</w:t>
-            </w:r>
-            <w:r>
-              <w:rPr>
-                <w:rFonts w:ascii="Arial" w:hAnsi="Arial" w:cs="Arial"/>
-              </w:rPr>
-              <w:t xml:space="preserve"> do software seja bom, o software deverá ser desenvolvido</w:t>
-            </w:r>
-            <w:r>
-              <w:rPr>
-                <w:rFonts w:ascii="Arial" w:hAnsi="Arial" w:cs="Arial"/>
-              </w:rPr>
-              <w:t xml:space="preserve"> em multiplataformas</w:t>
-            </w:r>
-            <w:r>
-              <w:rPr>
-                <w:rFonts w:ascii="Arial" w:hAnsi="Arial" w:cs="Arial"/>
-              </w:rPr>
-              <w:t>.</w:t>
+              <w:t xml:space="preserve">Critério de Adequação: </w:t>
+            </w:r>
+            <w:r>
+              <w:rPr>
+                <w:rFonts w:ascii="Arial" w:hAnsi="Arial" w:cs="Arial"/>
+              </w:rPr>
+              <w:t>Garantir que a operacionalização do software seja desenvolvida em multiplataformas.</w:t>
             </w:r>
           </w:p>
         </w:tc>
@@ -7024,7 +7343,7 @@
               <w:rPr>
                 <w:rFonts w:ascii="Arial" w:hAnsi="Arial" w:cs="Arial"/>
               </w:rPr>
-              <w:t>9</w:t>
+              <w:t>5</w:t>
             </w:r>
           </w:p>
         </w:tc>
@@ -7050,7 +7369,7 @@
               <w:rPr>
                 <w:rFonts w:ascii="Arial" w:hAnsi="Arial" w:cs="Arial"/>
               </w:rPr>
-              <w:t>5</w:t>
+              <w:t>3</w:t>
             </w:r>
           </w:p>
         </w:tc>
@@ -7120,7 +7439,13 @@
               <w:rPr>
                 <w:rFonts w:ascii="Arial" w:hAnsi="Arial" w:cs="Arial"/>
               </w:rPr>
-              <w:t xml:space="preserve"> Design de interação</w:t>
+              <w:t xml:space="preserve"> </w:t>
+            </w:r>
+            <w:r>
+              <w:rPr>
+                <w:rFonts w:ascii="Arial" w:hAnsi="Arial" w:cs="Arial"/>
+              </w:rPr>
+              <w:t>nenhuma</w:t>
             </w:r>
           </w:p>
         </w:tc>
@@ -7133,22 +7458,43 @@
           </w:tcPr>
           <w:p>
             <w:pPr>
-              <w:jc w:val="both"/>
-              <w:rPr>
-                <w:rFonts w:ascii="Arial" w:hAnsi="Arial" w:cs="Arial"/>
-              </w:rPr>
-            </w:pPr>
-            <w:r>
-              <w:rPr>
-                <w:rFonts w:ascii="Arial" w:hAnsi="Arial" w:cs="Arial"/>
-              </w:rPr>
-              <w:t>História:</w:t>
-            </w:r>
-            <w:r>
-              <w:rPr>
-                <w:rFonts w:ascii="Arial" w:hAnsi="Arial" w:cs="Arial"/>
-              </w:rPr>
-              <w:t xml:space="preserve"> Levantada por alunos da disciplina de IHM, 17 de abril de 2019</w:t>
+              <w:tabs>
+                <w:tab w:val="right" w:pos="8846"/>
+              </w:tabs>
+              <w:jc w:val="both"/>
+              <w:rPr>
+                <w:rFonts w:ascii="Arial" w:hAnsi="Arial" w:cs="Arial"/>
+              </w:rPr>
+            </w:pPr>
+            <w:r>
+              <w:rPr>
+                <w:rFonts w:ascii="Arial" w:hAnsi="Arial" w:cs="Arial"/>
+              </w:rPr>
+              <w:t xml:space="preserve">Histórico </w:t>
+            </w:r>
+            <w:r>
+              <w:rPr>
+                <w:rFonts w:ascii="Arial" w:hAnsi="Arial" w:cs="Arial"/>
+              </w:rPr>
+              <w:t>(Origem e</w:t>
+            </w:r>
+            <w:r>
+              <w:rPr>
+                <w:rFonts w:ascii="Arial" w:hAnsi="Arial" w:cs="Arial"/>
+              </w:rPr>
+              <w:t xml:space="preserve"> </w:t>
+            </w:r>
+            <w:r>
+              <w:rPr>
+                <w:rFonts w:ascii="Arial" w:hAnsi="Arial" w:cs="Arial"/>
+              </w:rPr>
+              <w:t>alterações)</w:t>
+            </w:r>
+            <w:r>
+              <w:rPr>
+                <w:rFonts w:ascii="Arial" w:hAnsi="Arial" w:cs="Arial"/>
+              </w:rPr>
+              <w:t>: Requisito levantada pela equipe de desenvolvimento, no dia 17 de abril de 2019.</w:t>
             </w:r>
           </w:p>
         </w:tc>
@@ -7237,13 +7583,7 @@
               <w:rPr>
                 <w:rFonts w:ascii="Arial" w:hAnsi="Arial" w:cs="Arial"/>
               </w:rPr>
-              <w:t xml:space="preserve">Evento/caso de uso #: </w:t>
-            </w:r>
-            <w:r>
-              <w:rPr>
-                <w:rFonts w:ascii="Arial" w:hAnsi="Arial" w:cs="Arial"/>
-              </w:rPr>
-              <w:t>03</w:t>
+              <w:t>Evento/Tarefa #:</w:t>
             </w:r>
           </w:p>
         </w:tc>
@@ -7293,7 +7633,13 @@
               <w:rPr>
                 <w:rFonts w:ascii="Arial" w:hAnsi="Arial" w:cs="Arial"/>
               </w:rPr>
-              <w:t>Base: Falha d</w:t>
+              <w:t>Justificativa</w:t>
+            </w:r>
+            <w:r>
+              <w:rPr>
+                <w:rFonts w:ascii="Arial" w:hAnsi="Arial" w:cs="Arial"/>
+              </w:rPr>
+              <w:t>: Falha d</w:t>
             </w:r>
             <w:r>
               <w:rPr>
@@ -7345,7 +7691,7 @@
               <w:rPr>
                 <w:rFonts w:ascii="Arial" w:hAnsi="Arial" w:cs="Arial"/>
               </w:rPr>
-              <w:t>Analistas de Sistemas</w:t>
+              <w:t>Gerente da Academia</w:t>
             </w:r>
           </w:p>
         </w:tc>
@@ -7419,7 +7765,7 @@
               <w:rPr>
                 <w:rFonts w:ascii="Arial" w:hAnsi="Arial" w:cs="Arial"/>
               </w:rPr>
-              <w:t>8</w:t>
+              <w:t>6</w:t>
             </w:r>
           </w:p>
         </w:tc>
@@ -7445,7 +7791,7 @@
               <w:rPr>
                 <w:rFonts w:ascii="Arial" w:hAnsi="Arial" w:cs="Arial"/>
               </w:rPr>
-              <w:t>6</w:t>
+              <w:t>4</w:t>
             </w:r>
           </w:p>
         </w:tc>
@@ -7515,7 +7861,7 @@
               <w:rPr>
                 <w:rFonts w:ascii="Arial" w:hAnsi="Arial" w:cs="Arial"/>
               </w:rPr>
-              <w:t xml:space="preserve"> Design de interação</w:t>
+              <w:t xml:space="preserve"> nenhuma</w:t>
             </w:r>
           </w:p>
         </w:tc>
@@ -7537,13 +7883,31 @@
               <w:rPr>
                 <w:rFonts w:ascii="Arial" w:hAnsi="Arial" w:cs="Arial"/>
               </w:rPr>
-              <w:t>História:</w:t>
-            </w:r>
-            <w:r>
-              <w:rPr>
-                <w:rFonts w:ascii="Arial" w:hAnsi="Arial" w:cs="Arial"/>
-              </w:rPr>
-              <w:t xml:space="preserve"> Levantada por alunos da disciplina de IHM, 17 de abril de 2019</w:t>
+              <w:t xml:space="preserve">Histórico </w:t>
+            </w:r>
+            <w:r>
+              <w:rPr>
+                <w:rFonts w:ascii="Arial" w:hAnsi="Arial" w:cs="Arial"/>
+              </w:rPr>
+              <w:t>(Origem e</w:t>
+            </w:r>
+            <w:r>
+              <w:rPr>
+                <w:rFonts w:ascii="Arial" w:hAnsi="Arial" w:cs="Arial"/>
+              </w:rPr>
+              <w:t xml:space="preserve"> </w:t>
+            </w:r>
+            <w:r>
+              <w:rPr>
+                <w:rFonts w:ascii="Arial" w:hAnsi="Arial" w:cs="Arial"/>
+              </w:rPr>
+              <w:t>alterações)</w:t>
+            </w:r>
+            <w:r>
+              <w:rPr>
+                <w:rFonts w:ascii="Arial" w:hAnsi="Arial" w:cs="Arial"/>
+              </w:rPr>
+              <w:t>: Requisito levantada pela equipe de desenvolvimento, no dia 17 de abril de 2019.</w:t>
             </w:r>
           </w:p>
         </w:tc>
@@ -7609,7 +7973,6 @@
               <w:rPr>
                 <w:rFonts w:ascii="Arial" w:hAnsi="Arial" w:cs="Arial"/>
               </w:rPr>
-              <w:lastRenderedPageBreak/>
               <w:t>Requisito #: 04</w:t>
             </w:r>
           </w:p>
@@ -7649,13 +8012,7 @@
               <w:rPr>
                 <w:rFonts w:ascii="Arial" w:hAnsi="Arial" w:cs="Arial"/>
               </w:rPr>
-              <w:t xml:space="preserve">Evento/caso de uso #: </w:t>
-            </w:r>
-            <w:r>
-              <w:rPr>
-                <w:rFonts w:ascii="Arial" w:hAnsi="Arial" w:cs="Arial"/>
-              </w:rPr>
-              <w:t>04</w:t>
+              <w:t>Evento/Tarefa #:</w:t>
             </w:r>
           </w:p>
         </w:tc>
@@ -7705,7 +8062,13 @@
               <w:rPr>
                 <w:rFonts w:ascii="Arial" w:hAnsi="Arial" w:cs="Arial"/>
               </w:rPr>
-              <w:t>Base: Falha de resposta do software, poderá indicar que o sistema apresente problemas comprometendo o correto funcionamento do software.</w:t>
+              <w:t>Justificativa</w:t>
+            </w:r>
+            <w:r>
+              <w:rPr>
+                <w:rFonts w:ascii="Arial" w:hAnsi="Arial" w:cs="Arial"/>
+              </w:rPr>
+              <w:t>: Falha de resposta do software, poderá indicar que o sistema apresente problemas comprometendo o correto funcionamento do software.</w:t>
             </w:r>
           </w:p>
         </w:tc>
@@ -7727,13 +8090,7 @@
               <w:rPr>
                 <w:rFonts w:ascii="Arial" w:hAnsi="Arial" w:cs="Arial"/>
               </w:rPr>
-              <w:t xml:space="preserve">Fonte: </w:t>
-            </w:r>
-            <w:r>
-              <w:rPr>
-                <w:rFonts w:ascii="Arial" w:hAnsi="Arial" w:cs="Arial"/>
-              </w:rPr>
-              <w:t>Analistas de Sistemas</w:t>
+              <w:t>Fonte: Gerente da Academia</w:t>
             </w:r>
           </w:p>
         </w:tc>
@@ -7807,7 +8164,7 @@
               <w:rPr>
                 <w:rFonts w:ascii="Arial" w:hAnsi="Arial" w:cs="Arial"/>
               </w:rPr>
-              <w:t>9</w:t>
+              <w:t>5</w:t>
             </w:r>
           </w:p>
         </w:tc>
@@ -7833,7 +8190,7 @@
               <w:rPr>
                 <w:rFonts w:ascii="Arial" w:hAnsi="Arial" w:cs="Arial"/>
               </w:rPr>
-              <w:t>8</w:t>
+              <w:t>4</w:t>
             </w:r>
           </w:p>
         </w:tc>
@@ -7903,7 +8260,13 @@
               <w:rPr>
                 <w:rFonts w:ascii="Arial" w:hAnsi="Arial" w:cs="Arial"/>
               </w:rPr>
-              <w:t xml:space="preserve"> Design de interação</w:t>
+              <w:t xml:space="preserve"> </w:t>
+            </w:r>
+            <w:r>
+              <w:rPr>
+                <w:rFonts w:ascii="Arial" w:hAnsi="Arial" w:cs="Arial"/>
+              </w:rPr>
+              <w:t>nenhum</w:t>
             </w:r>
           </w:p>
         </w:tc>
@@ -7925,13 +8288,31 @@
               <w:rPr>
                 <w:rFonts w:ascii="Arial" w:hAnsi="Arial" w:cs="Arial"/>
               </w:rPr>
-              <w:t>História:</w:t>
-            </w:r>
-            <w:r>
-              <w:rPr>
-                <w:rFonts w:ascii="Arial" w:hAnsi="Arial" w:cs="Arial"/>
-              </w:rPr>
-              <w:t xml:space="preserve"> Levantada por alunos da disciplina de IHM, 17 de abril de 2019</w:t>
+              <w:t xml:space="preserve">Histórico </w:t>
+            </w:r>
+            <w:r>
+              <w:rPr>
+                <w:rFonts w:ascii="Arial" w:hAnsi="Arial" w:cs="Arial"/>
+              </w:rPr>
+              <w:t>(Origem e</w:t>
+            </w:r>
+            <w:r>
+              <w:rPr>
+                <w:rFonts w:ascii="Arial" w:hAnsi="Arial" w:cs="Arial"/>
+              </w:rPr>
+              <w:t xml:space="preserve"> </w:t>
+            </w:r>
+            <w:r>
+              <w:rPr>
+                <w:rFonts w:ascii="Arial" w:hAnsi="Arial" w:cs="Arial"/>
+              </w:rPr>
+              <w:t>alterações)</w:t>
+            </w:r>
+            <w:r>
+              <w:rPr>
+                <w:rFonts w:ascii="Arial" w:hAnsi="Arial" w:cs="Arial"/>
+              </w:rPr>
+              <w:t>: Requisito levantada pela equipe de desenvolvimento, no dia 17 de abril de 2019.</w:t>
             </w:r>
           </w:p>
         </w:tc>
@@ -8020,13 +8401,7 @@
               <w:rPr>
                 <w:rFonts w:ascii="Arial" w:hAnsi="Arial" w:cs="Arial"/>
               </w:rPr>
-              <w:t xml:space="preserve">Evento/caso de uso #: </w:t>
-            </w:r>
-            <w:r>
-              <w:rPr>
-                <w:rFonts w:ascii="Arial" w:hAnsi="Arial" w:cs="Arial"/>
-              </w:rPr>
-              <w:t>05</w:t>
+              <w:t>Evento/Tarefa #:</w:t>
             </w:r>
           </w:p>
         </w:tc>
@@ -8098,13 +8473,7 @@
               <w:rPr>
                 <w:rFonts w:ascii="Arial" w:hAnsi="Arial" w:cs="Arial"/>
               </w:rPr>
-              <w:t xml:space="preserve">Fonte: </w:t>
-            </w:r>
-            <w:r>
-              <w:rPr>
-                <w:rFonts w:ascii="Arial" w:hAnsi="Arial" w:cs="Arial"/>
-              </w:rPr>
-              <w:t>Analistas de Sistemas</w:t>
+              <w:t>Fonte: Gerente da Academia</w:t>
             </w:r>
           </w:p>
         </w:tc>
@@ -8154,7 +8523,7 @@
               <w:rPr>
                 <w:rFonts w:ascii="Arial" w:hAnsi="Arial" w:cs="Arial"/>
               </w:rPr>
-              <w:t>8</w:t>
+              <w:t>4</w:t>
             </w:r>
           </w:p>
         </w:tc>
@@ -8180,10 +8549,8 @@
               <w:rPr>
                 <w:rFonts w:ascii="Arial" w:hAnsi="Arial" w:cs="Arial"/>
               </w:rPr>
-              <w:t>5</w:t>
-            </w:r>
-            <w:bookmarkStart w:id="18" w:name="_GoBack"/>
-            <w:bookmarkEnd w:id="18"/>
+              <w:t>2</w:t>
+            </w:r>
           </w:p>
         </w:tc>
       </w:tr>
@@ -8252,7 +8619,13 @@
               <w:rPr>
                 <w:rFonts w:ascii="Arial" w:hAnsi="Arial" w:cs="Arial"/>
               </w:rPr>
-              <w:t xml:space="preserve"> Design de interação</w:t>
+              <w:t xml:space="preserve"> </w:t>
+            </w:r>
+            <w:r>
+              <w:rPr>
+                <w:rFonts w:ascii="Arial" w:hAnsi="Arial" w:cs="Arial"/>
+              </w:rPr>
+              <w:t>nenhuma</w:t>
             </w:r>
           </w:p>
         </w:tc>
@@ -8274,13 +8647,32 @@
               <w:rPr>
                 <w:rFonts w:ascii="Arial" w:hAnsi="Arial" w:cs="Arial"/>
               </w:rPr>
-              <w:t>História:</w:t>
-            </w:r>
-            <w:r>
-              <w:rPr>
-                <w:rFonts w:ascii="Arial" w:hAnsi="Arial" w:cs="Arial"/>
-              </w:rPr>
-              <w:t xml:space="preserve"> Levantada por alunos da disciplina de IHM, 17 de abril de 2019</w:t>
+              <w:lastRenderedPageBreak/>
+              <w:t xml:space="preserve">Histórico </w:t>
+            </w:r>
+            <w:r>
+              <w:rPr>
+                <w:rFonts w:ascii="Arial" w:hAnsi="Arial" w:cs="Arial"/>
+              </w:rPr>
+              <w:t>(Origem e</w:t>
+            </w:r>
+            <w:r>
+              <w:rPr>
+                <w:rFonts w:ascii="Arial" w:hAnsi="Arial" w:cs="Arial"/>
+              </w:rPr>
+              <w:t xml:space="preserve"> </w:t>
+            </w:r>
+            <w:r>
+              <w:rPr>
+                <w:rFonts w:ascii="Arial" w:hAnsi="Arial" w:cs="Arial"/>
+              </w:rPr>
+              <w:t>alterações)</w:t>
+            </w:r>
+            <w:r>
+              <w:rPr>
+                <w:rFonts w:ascii="Arial" w:hAnsi="Arial" w:cs="Arial"/>
+              </w:rPr>
+              <w:t>: Requisito levantada pela equipe de desenvolvimento, no dia 17 de abril de 2019.</w:t>
             </w:r>
           </w:p>
         </w:tc>
@@ -8332,6 +8724,8 @@
         </w:rPr>
         <w:br w:type="page"/>
       </w:r>
+      <w:bookmarkStart w:id="18" w:name="_GoBack"/>
+      <w:bookmarkEnd w:id="18"/>
     </w:p>
     <w:p>
       <w:pPr>
@@ -10334,7 +10728,7 @@
 </file>
 
 <file path=customXml/itemProps1.xml><?xml version="1.0" encoding="utf-8"?>
-<ds:datastoreItem xmlns:ds="http://schemas.openxmlformats.org/officeDocument/2006/customXml" ds:itemID="{76E1789B-585C-4DC9-9FBF-D7789861D332}">
+<ds:datastoreItem xmlns:ds="http://schemas.openxmlformats.org/officeDocument/2006/customXml" ds:itemID="{B03FB6BB-2E7E-4446-A4C2-C43E5447F51E}">
   <ds:schemaRefs>
     <ds:schemaRef ds:uri="http://schemas.openxmlformats.org/officeDocument/2006/bibliography"/>
   </ds:schemaRefs>

--- a/PROCESSO DE DESIGN DE INTERAÇÃO DO SISTEMA SMART-FIT.docx
+++ b/PROCESSO DE DESIGN DE INTERAÇÃO DO SISTEMA SMART-FIT.docx
@@ -1,6 +1,6 @@
 
 <file path=word/document.xml><?xml version="1.0" encoding="utf-8"?>
-<w:document xmlns:wpc="http://schemas.microsoft.com/office/word/2010/wordprocessingCanvas" xmlns:cx="http://schemas.microsoft.com/office/drawing/2014/chartex" xmlns:cx1="http://schemas.microsoft.com/office/drawing/2015/9/8/chartex" xmlns:cx2="http://schemas.microsoft.com/office/drawing/2015/10/21/chartex" xmlns:cx3="http://schemas.microsoft.com/office/drawing/2016/5/9/chartex" xmlns:cx4="http://schemas.microsoft.com/office/drawing/2016/5/10/chartex" xmlns:cx5="http://schemas.microsoft.com/office/drawing/2016/5/11/chartex" xmlns:cx6="http://schemas.microsoft.com/office/drawing/2016/5/12/chartex" xmlns:cx7="http://schemas.microsoft.com/office/drawing/2016/5/13/chartex" xmlns:cx8="http://schemas.microsoft.com/office/drawing/2016/5/14/chartex" xmlns:mc="http://schemas.openxmlformats.org/markup-compatibility/2006" xmlns:aink="http://schemas.microsoft.com/office/drawing/2016/ink" xmlns:am3d="http://schemas.microsoft.com/office/drawing/2017/model3d" xmlns:o="urn:schemas-microsoft-com:office:office" xmlns:r="http://schemas.openxmlformats.org/officeDocument/2006/relationships" xmlns:m="http://schemas.openxmlformats.org/officeDocument/2006/math" xmlns:v="urn:schemas-microsoft-com:vml" xmlns:wp14="http://schemas.microsoft.com/office/word/2010/wordprocessingDrawing" xmlns:wp="http://schemas.openxmlformats.org/drawingml/2006/wordprocessingDrawing" xmlns:w10="urn:schemas-microsoft-com:office:word" xmlns:w="http://schemas.openxmlformats.org/wordprocessingml/2006/main" xmlns:w14="http://schemas.microsoft.com/office/word/2010/wordml" xmlns:w15="http://schemas.microsoft.com/office/word/2012/wordml" xmlns:w16cid="http://schemas.microsoft.com/office/word/2016/wordml/cid" xmlns:w16se="http://schemas.microsoft.com/office/word/2015/wordml/symex" xmlns:wpg="http://schemas.microsoft.com/office/word/2010/wordprocessingGroup" xmlns:wpi="http://schemas.microsoft.com/office/word/2010/wordprocessingInk" xmlns:wne="http://schemas.microsoft.com/office/word/2006/wordml" xmlns:wps="http://schemas.microsoft.com/office/word/2010/wordprocessingShape" mc:Ignorable="w14 w15 w16se w16cid wp14">
+<w:document xmlns:wpc="http://schemas.microsoft.com/office/word/2010/wordprocessingCanvas" xmlns:mc="http://schemas.openxmlformats.org/markup-compatibility/2006" xmlns:o="urn:schemas-microsoft-com:office:office" xmlns:r="http://schemas.openxmlformats.org/officeDocument/2006/relationships" xmlns:m="http://schemas.openxmlformats.org/officeDocument/2006/math" xmlns:v="urn:schemas-microsoft-com:vml" xmlns:wp14="http://schemas.microsoft.com/office/word/2010/wordprocessingDrawing" xmlns:wp="http://schemas.openxmlformats.org/drawingml/2006/wordprocessingDrawing" xmlns:w10="urn:schemas-microsoft-com:office:word" xmlns:w="http://schemas.openxmlformats.org/wordprocessingml/2006/main" xmlns:w14="http://schemas.microsoft.com/office/word/2010/wordml" xmlns:w15="http://schemas.microsoft.com/office/word/2012/wordml" xmlns:wpg="http://schemas.microsoft.com/office/word/2010/wordprocessingGroup" xmlns:wpi="http://schemas.microsoft.com/office/word/2010/wordprocessingInk" xmlns:wne="http://schemas.microsoft.com/office/word/2006/wordml" xmlns:wps="http://schemas.microsoft.com/office/word/2010/wordprocessingShape" mc:Ignorable="w14 w15 wp14">
   <w:body>
     <w:p>
       <w:pPr>
@@ -1333,7 +1333,23 @@
           <w:rFonts w:ascii="Arial" w:hAnsi="Arial" w:cs="Arial"/>
           <w:color w:val="000000"/>
         </w:rPr>
-        <w:t xml:space="preserve"> (PREECE, ROGERS e SHARP, 2015). </w:t>
+        <w:t xml:space="preserve"> (</w:t>
+      </w:r>
+      <w:proofErr w:type="spellStart"/>
+      <w:r>
+        <w:rPr>
+          <w:rFonts w:ascii="Arial" w:hAnsi="Arial" w:cs="Arial"/>
+          <w:color w:val="000000"/>
+        </w:rPr>
+        <w:t>PREECE</w:t>
+      </w:r>
+      <w:proofErr w:type="spellEnd"/>
+      <w:r>
+        <w:rPr>
+          <w:rFonts w:ascii="Arial" w:hAnsi="Arial" w:cs="Arial"/>
+          <w:color w:val="000000"/>
+        </w:rPr>
+        <w:t xml:space="preserve">, ROGERS e SHARP, 2015). </w:t>
       </w:r>
     </w:p>
     <w:p>
@@ -1551,7 +1567,23 @@
           <w:rFonts w:ascii="Arial" w:hAnsi="Arial" w:cs="Arial"/>
           <w:color w:val="000000"/>
         </w:rPr>
-        <w:t xml:space="preserve">Profissão Personal </w:t>
+        <w:t xml:space="preserve">Profissão </w:t>
+      </w:r>
+      <w:proofErr w:type="spellStart"/>
+      <w:r>
+        <w:rPr>
+          <w:rFonts w:ascii="Arial" w:hAnsi="Arial" w:cs="Arial"/>
+          <w:color w:val="000000"/>
+        </w:rPr>
+        <w:t>Personal</w:t>
+      </w:r>
+      <w:proofErr w:type="spellEnd"/>
+      <w:r>
+        <w:rPr>
+          <w:rFonts w:ascii="Arial" w:hAnsi="Arial" w:cs="Arial"/>
+          <w:color w:val="000000"/>
+        </w:rPr>
+        <w:t xml:space="preserve"> </w:t>
       </w:r>
       <w:proofErr w:type="spellStart"/>
       <w:r>
@@ -1577,7 +1609,23 @@
           <w:rFonts w:ascii="Arial" w:hAnsi="Arial" w:cs="Arial"/>
           <w:color w:val="000000"/>
         </w:rPr>
-        <w:t xml:space="preserve">Perfil: Carlos Barroso é personal </w:t>
+        <w:t xml:space="preserve">Perfil: Carlos Barroso é </w:t>
+      </w:r>
+      <w:proofErr w:type="spellStart"/>
+      <w:r>
+        <w:rPr>
+          <w:rFonts w:ascii="Arial" w:hAnsi="Arial" w:cs="Arial"/>
+          <w:color w:val="000000"/>
+        </w:rPr>
+        <w:t>personal</w:t>
+      </w:r>
+      <w:proofErr w:type="spellEnd"/>
+      <w:r>
+        <w:rPr>
+          <w:rFonts w:ascii="Arial" w:hAnsi="Arial" w:cs="Arial"/>
+          <w:color w:val="000000"/>
+        </w:rPr>
+        <w:t xml:space="preserve"> </w:t>
       </w:r>
       <w:proofErr w:type="spellStart"/>
       <w:r>
@@ -2013,7 +2061,23 @@
           <w:rFonts w:ascii="Arial" w:hAnsi="Arial" w:cs="Arial"/>
           <w:color w:val="000000"/>
         </w:rPr>
-        <w:t xml:space="preserve">Objetivo: Seu foco no momento é a sua graduação que está em fase de conclusão. Além disso, ela deseja realizar uma de suas metas, se tornar campeã Brasileira de UFC </w:t>
+        <w:t xml:space="preserve">Objetivo: Seu foco no momento é a sua graduação que está em fase de conclusão. Além disso, ela deseja realizar uma de suas metas, se tornar campeã Brasileira de </w:t>
+      </w:r>
+      <w:proofErr w:type="spellStart"/>
+      <w:r>
+        <w:rPr>
+          <w:rFonts w:ascii="Arial" w:hAnsi="Arial" w:cs="Arial"/>
+          <w:color w:val="000000"/>
+        </w:rPr>
+        <w:t>UFC</w:t>
+      </w:r>
+      <w:proofErr w:type="spellEnd"/>
+      <w:r>
+        <w:rPr>
+          <w:rFonts w:ascii="Arial" w:hAnsi="Arial" w:cs="Arial"/>
+          <w:color w:val="000000"/>
+        </w:rPr>
+        <w:t xml:space="preserve"> </w:t>
       </w:r>
       <w:proofErr w:type="spellStart"/>
       <w:r>
@@ -2639,12 +2703,14 @@
         </w:rPr>
         <w:t xml:space="preserve">, consiste na técnica </w:t>
       </w:r>
+      <w:proofErr w:type="spellStart"/>
       <w:r>
         <w:rPr>
           <w:rFonts w:ascii="Arial" w:hAnsi="Arial" w:cs="Arial"/>
         </w:rPr>
         <w:t>CTT</w:t>
       </w:r>
+      <w:proofErr w:type="spellEnd"/>
       <w:r>
         <w:rPr>
           <w:rFonts w:ascii="Arial" w:hAnsi="Arial" w:cs="Arial"/>
@@ -3178,7 +3244,13 @@
               <w:rPr>
                 <w:rFonts w:ascii="Arial" w:hAnsi="Arial" w:cs="Arial"/>
               </w:rPr>
-              <w:t>Satisfação do cliente:</w:t>
+              <w:t>Satisfação do C</w:t>
+            </w:r>
+            <w:r>
+              <w:rPr>
+                <w:rFonts w:ascii="Arial" w:hAnsi="Arial" w:cs="Arial"/>
+              </w:rPr>
+              <w:t>liente:</w:t>
             </w:r>
             <w:r>
               <w:rPr>
@@ -3646,7 +3718,13 @@
               <w:rPr>
                 <w:rFonts w:ascii="Arial" w:hAnsi="Arial" w:cs="Arial"/>
               </w:rPr>
-              <w:t xml:space="preserve">Satisfação do cliente: </w:t>
+              <w:t>Satisfação do C</w:t>
+            </w:r>
+            <w:r>
+              <w:rPr>
+                <w:rFonts w:ascii="Arial" w:hAnsi="Arial" w:cs="Arial"/>
+              </w:rPr>
+              <w:t xml:space="preserve">liente: </w:t>
             </w:r>
             <w:r>
               <w:rPr>
@@ -4042,7 +4120,13 @@
               <w:rPr>
                 <w:rFonts w:ascii="Arial" w:hAnsi="Arial" w:cs="Arial"/>
               </w:rPr>
-              <w:t>Satisfação do cliente:</w:t>
+              <w:t>Satisfação do C</w:t>
+            </w:r>
+            <w:r>
+              <w:rPr>
+                <w:rFonts w:ascii="Arial" w:hAnsi="Arial" w:cs="Arial"/>
+              </w:rPr>
+              <w:t>liente:</w:t>
             </w:r>
             <w:r>
               <w:rPr>
@@ -4074,7 +4158,7 @@
               <w:rPr>
                 <w:rFonts w:ascii="Arial" w:hAnsi="Arial" w:cs="Arial"/>
               </w:rPr>
-              <w:t>3</w:t>
+              <w:t>5</w:t>
             </w:r>
           </w:p>
         </w:tc>
@@ -4156,7 +4240,13 @@
               <w:rPr>
                 <w:rFonts w:ascii="Arial" w:hAnsi="Arial" w:cs="Arial"/>
               </w:rPr>
-              <w:t>Histórico dos treinos anteriores dos alunos</w:t>
+              <w:t xml:space="preserve">Histórico dos treinos anteriores dos </w:t>
+            </w:r>
+            <w:r>
+              <w:rPr>
+                <w:rFonts w:ascii="Arial" w:hAnsi="Arial" w:cs="Arial"/>
+              </w:rPr>
+              <w:t>alunos e avaliação física</w:t>
             </w:r>
           </w:p>
         </w:tc>
@@ -4437,7 +4527,13 @@
               <w:rPr>
                 <w:rFonts w:ascii="Arial" w:hAnsi="Arial" w:cs="Arial"/>
               </w:rPr>
-              <w:t xml:space="preserve">Satisfação do cliente: </w:t>
+              <w:t>Satisfação do C</w:t>
+            </w:r>
+            <w:r>
+              <w:rPr>
+                <w:rFonts w:ascii="Arial" w:hAnsi="Arial" w:cs="Arial"/>
+              </w:rPr>
+              <w:t xml:space="preserve">liente: </w:t>
             </w:r>
             <w:r>
               <w:rPr>
@@ -4469,7 +4565,7 @@
               <w:rPr>
                 <w:rFonts w:ascii="Arial" w:hAnsi="Arial" w:cs="Arial"/>
               </w:rPr>
-              <w:t>2</w:t>
+              <w:t>3</w:t>
             </w:r>
           </w:p>
         </w:tc>
@@ -4866,7 +4962,13 @@
               <w:rPr>
                 <w:rFonts w:ascii="Arial" w:hAnsi="Arial" w:cs="Arial"/>
               </w:rPr>
-              <w:t xml:space="preserve">Satisfação do cliente: </w:t>
+              <w:t>Satisfação do C</w:t>
+            </w:r>
+            <w:r>
+              <w:rPr>
+                <w:rFonts w:ascii="Arial" w:hAnsi="Arial" w:cs="Arial"/>
+              </w:rPr>
+              <w:t xml:space="preserve">liente: </w:t>
             </w:r>
             <w:r>
               <w:rPr>
@@ -5255,7 +5357,19 @@
               <w:rPr>
                 <w:rFonts w:ascii="Arial" w:hAnsi="Arial" w:cs="Arial"/>
               </w:rPr>
-              <w:t xml:space="preserve">Satisfação do cliente: </w:t>
+              <w:t>Satisfação do</w:t>
+            </w:r>
+            <w:r>
+              <w:rPr>
+                <w:rFonts w:ascii="Arial" w:hAnsi="Arial" w:cs="Arial"/>
+              </w:rPr>
+              <w:t xml:space="preserve"> C</w:t>
+            </w:r>
+            <w:r>
+              <w:rPr>
+                <w:rFonts w:ascii="Arial" w:hAnsi="Arial" w:cs="Arial"/>
+              </w:rPr>
+              <w:t xml:space="preserve">liente: </w:t>
             </w:r>
             <w:r>
               <w:rPr>
@@ -5643,7 +5757,13 @@
               <w:rPr>
                 <w:rFonts w:ascii="Arial" w:hAnsi="Arial" w:cs="Arial"/>
               </w:rPr>
-              <w:t xml:space="preserve">Satisfação do cliente: </w:t>
+              <w:t>Satisfação do C</w:t>
+            </w:r>
+            <w:r>
+              <w:rPr>
+                <w:rFonts w:ascii="Arial" w:hAnsi="Arial" w:cs="Arial"/>
+              </w:rPr>
+              <w:t xml:space="preserve">liente: </w:t>
             </w:r>
             <w:r>
               <w:rPr>
@@ -5980,7 +6100,7 @@
               <w:rPr>
                 <w:rFonts w:ascii="Arial" w:hAnsi="Arial" w:cs="Arial"/>
               </w:rPr>
-              <w:t>Analistas de Sistemas</w:t>
+              <w:t>Gerente da Academia.</w:t>
             </w:r>
           </w:p>
         </w:tc>
@@ -6030,7 +6150,13 @@
               <w:rPr>
                 <w:rFonts w:ascii="Arial" w:hAnsi="Arial" w:cs="Arial"/>
               </w:rPr>
-              <w:t xml:space="preserve">Satisfação do cliente: </w:t>
+              <w:t>Satisfação do C</w:t>
+            </w:r>
+            <w:r>
+              <w:rPr>
+                <w:rFonts w:ascii="Arial" w:hAnsi="Arial" w:cs="Arial"/>
+              </w:rPr>
+              <w:t xml:space="preserve">liente: </w:t>
             </w:r>
             <w:r>
               <w:rPr>
@@ -6361,7 +6487,13 @@
               <w:rPr>
                 <w:rFonts w:ascii="Arial" w:hAnsi="Arial" w:cs="Arial"/>
               </w:rPr>
-              <w:t>Analistas de Sistemas</w:t>
+              <w:t>Professores</w:t>
+            </w:r>
+            <w:r>
+              <w:rPr>
+                <w:rFonts w:ascii="Arial" w:hAnsi="Arial" w:cs="Arial"/>
+              </w:rPr>
+              <w:t xml:space="preserve"> da Academia.</w:t>
             </w:r>
           </w:p>
         </w:tc>
@@ -6411,13 +6543,19 @@
               <w:rPr>
                 <w:rFonts w:ascii="Arial" w:hAnsi="Arial" w:cs="Arial"/>
               </w:rPr>
-              <w:t xml:space="preserve">Satisfação do cliente: </w:t>
-            </w:r>
-            <w:r>
-              <w:rPr>
-                <w:rFonts w:ascii="Arial" w:hAnsi="Arial" w:cs="Arial"/>
-              </w:rPr>
-              <w:t>3</w:t>
+              <w:t>Satisfação do C</w:t>
+            </w:r>
+            <w:r>
+              <w:rPr>
+                <w:rFonts w:ascii="Arial" w:hAnsi="Arial" w:cs="Arial"/>
+              </w:rPr>
+              <w:t xml:space="preserve">liente: </w:t>
+            </w:r>
+            <w:r>
+              <w:rPr>
+                <w:rFonts w:ascii="Arial" w:hAnsi="Arial" w:cs="Arial"/>
+              </w:rPr>
+              <w:t>5</w:t>
             </w:r>
           </w:p>
         </w:tc>
@@ -6672,6 +6810,8 @@
           <w:rFonts w:ascii="Arial" w:hAnsi="Arial" w:cs="Arial"/>
         </w:rPr>
       </w:pPr>
+      <w:bookmarkStart w:id="18" w:name="_GoBack"/>
+      <w:bookmarkEnd w:id="18"/>
     </w:p>
     <w:tbl>
       <w:tblPr>
@@ -6910,7 +7050,13 @@
               <w:rPr>
                 <w:rFonts w:ascii="Arial" w:hAnsi="Arial" w:cs="Arial"/>
               </w:rPr>
-              <w:t xml:space="preserve">Satisfação do cliente: </w:t>
+              <w:t>Satisfação do C</w:t>
+            </w:r>
+            <w:r>
+              <w:rPr>
+                <w:rFonts w:ascii="Arial" w:hAnsi="Arial" w:cs="Arial"/>
+              </w:rPr>
+              <w:t xml:space="preserve">liente: </w:t>
             </w:r>
             <w:r>
               <w:rPr>
@@ -7337,7 +7483,13 @@
               <w:rPr>
                 <w:rFonts w:ascii="Arial" w:hAnsi="Arial" w:cs="Arial"/>
               </w:rPr>
-              <w:t xml:space="preserve">Satisfação do cliente: </w:t>
+              <w:t>Satisfação do C</w:t>
+            </w:r>
+            <w:r>
+              <w:rPr>
+                <w:rFonts w:ascii="Arial" w:hAnsi="Arial" w:cs="Arial"/>
+              </w:rPr>
+              <w:t xml:space="preserve">liente: </w:t>
             </w:r>
             <w:r>
               <w:rPr>
@@ -7759,13 +7911,19 @@
               <w:rPr>
                 <w:rFonts w:ascii="Arial" w:hAnsi="Arial" w:cs="Arial"/>
               </w:rPr>
-              <w:t xml:space="preserve">Satisfação do cliente: </w:t>
-            </w:r>
-            <w:r>
-              <w:rPr>
-                <w:rFonts w:ascii="Arial" w:hAnsi="Arial" w:cs="Arial"/>
-              </w:rPr>
-              <w:t>6</w:t>
+              <w:t>Satisfação do C</w:t>
+            </w:r>
+            <w:r>
+              <w:rPr>
+                <w:rFonts w:ascii="Arial" w:hAnsi="Arial" w:cs="Arial"/>
+              </w:rPr>
+              <w:t xml:space="preserve">liente: </w:t>
+            </w:r>
+            <w:r>
+              <w:rPr>
+                <w:rFonts w:ascii="Arial" w:hAnsi="Arial" w:cs="Arial"/>
+              </w:rPr>
+              <w:t>5</w:t>
             </w:r>
           </w:p>
         </w:tc>
@@ -8158,7 +8316,13 @@
               <w:rPr>
                 <w:rFonts w:ascii="Arial" w:hAnsi="Arial" w:cs="Arial"/>
               </w:rPr>
-              <w:t xml:space="preserve">Satisfação do cliente: </w:t>
+              <w:t>Satisfação do C</w:t>
+            </w:r>
+            <w:r>
+              <w:rPr>
+                <w:rFonts w:ascii="Arial" w:hAnsi="Arial" w:cs="Arial"/>
+              </w:rPr>
+              <w:t xml:space="preserve">liente: </w:t>
             </w:r>
             <w:r>
               <w:rPr>
@@ -8517,7 +8681,13 @@
               <w:rPr>
                 <w:rFonts w:ascii="Arial" w:hAnsi="Arial" w:cs="Arial"/>
               </w:rPr>
-              <w:t xml:space="preserve">Satisfação do cliente: </w:t>
+              <w:t>Satisfação do C</w:t>
+            </w:r>
+            <w:r>
+              <w:rPr>
+                <w:rFonts w:ascii="Arial" w:hAnsi="Arial" w:cs="Arial"/>
+              </w:rPr>
+              <w:t xml:space="preserve">liente: </w:t>
             </w:r>
             <w:r>
               <w:rPr>
@@ -8724,8 +8894,6 @@
         </w:rPr>
         <w:br w:type="page"/>
       </w:r>
-      <w:bookmarkStart w:id="18" w:name="_GoBack"/>
-      <w:bookmarkEnd w:id="18"/>
     </w:p>
     <w:p>
       <w:pPr>
@@ -8753,7 +8921,7 @@
 </file>
 
 <file path=word/endnotes.xml><?xml version="1.0" encoding="utf-8"?>
-<w:endnotes xmlns:wpc="http://schemas.microsoft.com/office/word/2010/wordprocessingCanvas" xmlns:cx="http://schemas.microsoft.com/office/drawing/2014/chartex" xmlns:cx1="http://schemas.microsoft.com/office/drawing/2015/9/8/chartex" xmlns:cx2="http://schemas.microsoft.com/office/drawing/2015/10/21/chartex" xmlns:cx3="http://schemas.microsoft.com/office/drawing/2016/5/9/chartex" xmlns:cx4="http://schemas.microsoft.com/office/drawing/2016/5/10/chartex" xmlns:cx5="http://schemas.microsoft.com/office/drawing/2016/5/11/chartex" xmlns:cx6="http://schemas.microsoft.com/office/drawing/2016/5/12/chartex" xmlns:cx7="http://schemas.microsoft.com/office/drawing/2016/5/13/chartex" xmlns:cx8="http://schemas.microsoft.com/office/drawing/2016/5/14/chartex" xmlns:mc="http://schemas.openxmlformats.org/markup-compatibility/2006" xmlns:aink="http://schemas.microsoft.com/office/drawing/2016/ink" xmlns:am3d="http://schemas.microsoft.com/office/drawing/2017/model3d" xmlns:o="urn:schemas-microsoft-com:office:office" xmlns:r="http://schemas.openxmlformats.org/officeDocument/2006/relationships" xmlns:m="http://schemas.openxmlformats.org/officeDocument/2006/math" xmlns:v="urn:schemas-microsoft-com:vml" xmlns:wp14="http://schemas.microsoft.com/office/word/2010/wordprocessingDrawing" xmlns:wp="http://schemas.openxmlformats.org/drawingml/2006/wordprocessingDrawing" xmlns:w10="urn:schemas-microsoft-com:office:word" xmlns:w="http://schemas.openxmlformats.org/wordprocessingml/2006/main" xmlns:w14="http://schemas.microsoft.com/office/word/2010/wordml" xmlns:w15="http://schemas.microsoft.com/office/word/2012/wordml" xmlns:w16cid="http://schemas.microsoft.com/office/word/2016/wordml/cid" xmlns:w16se="http://schemas.microsoft.com/office/word/2015/wordml/symex" xmlns:wpg="http://schemas.microsoft.com/office/word/2010/wordprocessingGroup" xmlns:wpi="http://schemas.microsoft.com/office/word/2010/wordprocessingInk" xmlns:wne="http://schemas.microsoft.com/office/word/2006/wordml" xmlns:wps="http://schemas.microsoft.com/office/word/2010/wordprocessingShape" mc:Ignorable="w14 w15 w16se w16cid wp14">
+<w:endnotes xmlns:wpc="http://schemas.microsoft.com/office/word/2010/wordprocessingCanvas" xmlns:mc="http://schemas.openxmlformats.org/markup-compatibility/2006" xmlns:o="urn:schemas-microsoft-com:office:office" xmlns:r="http://schemas.openxmlformats.org/officeDocument/2006/relationships" xmlns:m="http://schemas.openxmlformats.org/officeDocument/2006/math" xmlns:v="urn:schemas-microsoft-com:vml" xmlns:wp14="http://schemas.microsoft.com/office/word/2010/wordprocessingDrawing" xmlns:wp="http://schemas.openxmlformats.org/drawingml/2006/wordprocessingDrawing" xmlns:w10="urn:schemas-microsoft-com:office:word" xmlns:w="http://schemas.openxmlformats.org/wordprocessingml/2006/main" xmlns:w14="http://schemas.microsoft.com/office/word/2010/wordml" xmlns:w15="http://schemas.microsoft.com/office/word/2012/wordml" xmlns:wpg="http://schemas.microsoft.com/office/word/2010/wordprocessingGroup" xmlns:wpi="http://schemas.microsoft.com/office/word/2010/wordprocessingInk" xmlns:wne="http://schemas.microsoft.com/office/word/2006/wordml" xmlns:wps="http://schemas.microsoft.com/office/word/2010/wordprocessingShape" mc:Ignorable="w14 w15 wp14">
   <w:endnote w:type="separator" w:id="-1">
     <w:p>
       <w:r>
@@ -8772,7 +8940,7 @@
 </file>
 
 <file path=word/footer1.xml><?xml version="1.0" encoding="utf-8"?>
-<w:ftr xmlns:wpc="http://schemas.microsoft.com/office/word/2010/wordprocessingCanvas" xmlns:cx="http://schemas.microsoft.com/office/drawing/2014/chartex" xmlns:cx1="http://schemas.microsoft.com/office/drawing/2015/9/8/chartex" xmlns:cx2="http://schemas.microsoft.com/office/drawing/2015/10/21/chartex" xmlns:cx3="http://schemas.microsoft.com/office/drawing/2016/5/9/chartex" xmlns:cx4="http://schemas.microsoft.com/office/drawing/2016/5/10/chartex" xmlns:cx5="http://schemas.microsoft.com/office/drawing/2016/5/11/chartex" xmlns:cx6="http://schemas.microsoft.com/office/drawing/2016/5/12/chartex" xmlns:cx7="http://schemas.microsoft.com/office/drawing/2016/5/13/chartex" xmlns:cx8="http://schemas.microsoft.com/office/drawing/2016/5/14/chartex" xmlns:mc="http://schemas.openxmlformats.org/markup-compatibility/2006" xmlns:aink="http://schemas.microsoft.com/office/drawing/2016/ink" xmlns:am3d="http://schemas.microsoft.com/office/drawing/2017/model3d" xmlns:o="urn:schemas-microsoft-com:office:office" xmlns:r="http://schemas.openxmlformats.org/officeDocument/2006/relationships" xmlns:m="http://schemas.openxmlformats.org/officeDocument/2006/math" xmlns:v="urn:schemas-microsoft-com:vml" xmlns:wp14="http://schemas.microsoft.com/office/word/2010/wordprocessingDrawing" xmlns:wp="http://schemas.openxmlformats.org/drawingml/2006/wordprocessingDrawing" xmlns:w10="urn:schemas-microsoft-com:office:word" xmlns:w="http://schemas.openxmlformats.org/wordprocessingml/2006/main" xmlns:w14="http://schemas.microsoft.com/office/word/2010/wordml" xmlns:w15="http://schemas.microsoft.com/office/word/2012/wordml" xmlns:w16cid="http://schemas.microsoft.com/office/word/2016/wordml/cid" xmlns:w16se="http://schemas.microsoft.com/office/word/2015/wordml/symex" xmlns:wpg="http://schemas.microsoft.com/office/word/2010/wordprocessingGroup" xmlns:wpi="http://schemas.microsoft.com/office/word/2010/wordprocessingInk" xmlns:wne="http://schemas.microsoft.com/office/word/2006/wordml" xmlns:wps="http://schemas.microsoft.com/office/word/2010/wordprocessingShape" mc:Ignorable="w14 w15 w16se w16cid wp14">
+<w:ftr xmlns:wpc="http://schemas.microsoft.com/office/word/2010/wordprocessingCanvas" xmlns:mc="http://schemas.openxmlformats.org/markup-compatibility/2006" xmlns:o="urn:schemas-microsoft-com:office:office" xmlns:r="http://schemas.openxmlformats.org/officeDocument/2006/relationships" xmlns:m="http://schemas.openxmlformats.org/officeDocument/2006/math" xmlns:v="urn:schemas-microsoft-com:vml" xmlns:wp14="http://schemas.microsoft.com/office/word/2010/wordprocessingDrawing" xmlns:wp="http://schemas.openxmlformats.org/drawingml/2006/wordprocessingDrawing" xmlns:w10="urn:schemas-microsoft-com:office:word" xmlns:w="http://schemas.openxmlformats.org/wordprocessingml/2006/main" xmlns:w14="http://schemas.microsoft.com/office/word/2010/wordml" xmlns:w15="http://schemas.microsoft.com/office/word/2012/wordml" xmlns:wpg="http://schemas.microsoft.com/office/word/2010/wordprocessingGroup" xmlns:wpi="http://schemas.microsoft.com/office/word/2010/wordprocessingInk" xmlns:wne="http://schemas.microsoft.com/office/word/2006/wordml" xmlns:wps="http://schemas.microsoft.com/office/word/2010/wordprocessingShape" mc:Ignorable="w14 w15 wp14">
   <w:p>
     <w:pPr>
       <w:pStyle w:val="Rodap"/>
@@ -8810,7 +8978,7 @@
 </file>
 
 <file path=word/footer2.xml><?xml version="1.0" encoding="utf-8"?>
-<w:ftr xmlns:wpc="http://schemas.microsoft.com/office/word/2010/wordprocessingCanvas" xmlns:cx="http://schemas.microsoft.com/office/drawing/2014/chartex" xmlns:cx1="http://schemas.microsoft.com/office/drawing/2015/9/8/chartex" xmlns:cx2="http://schemas.microsoft.com/office/drawing/2015/10/21/chartex" xmlns:cx3="http://schemas.microsoft.com/office/drawing/2016/5/9/chartex" xmlns:cx4="http://schemas.microsoft.com/office/drawing/2016/5/10/chartex" xmlns:cx5="http://schemas.microsoft.com/office/drawing/2016/5/11/chartex" xmlns:cx6="http://schemas.microsoft.com/office/drawing/2016/5/12/chartex" xmlns:cx7="http://schemas.microsoft.com/office/drawing/2016/5/13/chartex" xmlns:cx8="http://schemas.microsoft.com/office/drawing/2016/5/14/chartex" xmlns:mc="http://schemas.openxmlformats.org/markup-compatibility/2006" xmlns:aink="http://schemas.microsoft.com/office/drawing/2016/ink" xmlns:am3d="http://schemas.microsoft.com/office/drawing/2017/model3d" xmlns:o="urn:schemas-microsoft-com:office:office" xmlns:r="http://schemas.openxmlformats.org/officeDocument/2006/relationships" xmlns:m="http://schemas.openxmlformats.org/officeDocument/2006/math" xmlns:v="urn:schemas-microsoft-com:vml" xmlns:wp14="http://schemas.microsoft.com/office/word/2010/wordprocessingDrawing" xmlns:wp="http://schemas.openxmlformats.org/drawingml/2006/wordprocessingDrawing" xmlns:w10="urn:schemas-microsoft-com:office:word" xmlns:w="http://schemas.openxmlformats.org/wordprocessingml/2006/main" xmlns:w14="http://schemas.microsoft.com/office/word/2010/wordml" xmlns:w15="http://schemas.microsoft.com/office/word/2012/wordml" xmlns:w16cid="http://schemas.microsoft.com/office/word/2016/wordml/cid" xmlns:w16se="http://schemas.microsoft.com/office/word/2015/wordml/symex" xmlns:wpg="http://schemas.microsoft.com/office/word/2010/wordprocessingGroup" xmlns:wpi="http://schemas.microsoft.com/office/word/2010/wordprocessingInk" xmlns:wne="http://schemas.microsoft.com/office/word/2006/wordml" xmlns:wps="http://schemas.microsoft.com/office/word/2010/wordprocessingShape" mc:Ignorable="w14 w15 w16se w16cid wp14">
+<w:ftr xmlns:wpc="http://schemas.microsoft.com/office/word/2010/wordprocessingCanvas" xmlns:mc="http://schemas.openxmlformats.org/markup-compatibility/2006" xmlns:o="urn:schemas-microsoft-com:office:office" xmlns:r="http://schemas.openxmlformats.org/officeDocument/2006/relationships" xmlns:m="http://schemas.openxmlformats.org/officeDocument/2006/math" xmlns:v="urn:schemas-microsoft-com:vml" xmlns:wp14="http://schemas.microsoft.com/office/word/2010/wordprocessingDrawing" xmlns:wp="http://schemas.openxmlformats.org/drawingml/2006/wordprocessingDrawing" xmlns:w10="urn:schemas-microsoft-com:office:word" xmlns:w="http://schemas.openxmlformats.org/wordprocessingml/2006/main" xmlns:w14="http://schemas.microsoft.com/office/word/2010/wordml" xmlns:w15="http://schemas.microsoft.com/office/word/2012/wordml" xmlns:wpg="http://schemas.microsoft.com/office/word/2010/wordprocessingGroup" xmlns:wpi="http://schemas.microsoft.com/office/word/2010/wordprocessingInk" xmlns:wne="http://schemas.microsoft.com/office/word/2006/wordml" xmlns:wps="http://schemas.microsoft.com/office/word/2010/wordprocessingShape" mc:Ignorable="w14 w15 wp14">
   <w:p>
     <w:pPr>
       <w:pStyle w:val="Rodap"/>
@@ -8821,7 +8989,7 @@
 </file>
 
 <file path=word/footnotes.xml><?xml version="1.0" encoding="utf-8"?>
-<w:footnotes xmlns:wpc="http://schemas.microsoft.com/office/word/2010/wordprocessingCanvas" xmlns:cx="http://schemas.microsoft.com/office/drawing/2014/chartex" xmlns:cx1="http://schemas.microsoft.com/office/drawing/2015/9/8/chartex" xmlns:cx2="http://schemas.microsoft.com/office/drawing/2015/10/21/chartex" xmlns:cx3="http://schemas.microsoft.com/office/drawing/2016/5/9/chartex" xmlns:cx4="http://schemas.microsoft.com/office/drawing/2016/5/10/chartex" xmlns:cx5="http://schemas.microsoft.com/office/drawing/2016/5/11/chartex" xmlns:cx6="http://schemas.microsoft.com/office/drawing/2016/5/12/chartex" xmlns:cx7="http://schemas.microsoft.com/office/drawing/2016/5/13/chartex" xmlns:cx8="http://schemas.microsoft.com/office/drawing/2016/5/14/chartex" xmlns:mc="http://schemas.openxmlformats.org/markup-compatibility/2006" xmlns:aink="http://schemas.microsoft.com/office/drawing/2016/ink" xmlns:am3d="http://schemas.microsoft.com/office/drawing/2017/model3d" xmlns:o="urn:schemas-microsoft-com:office:office" xmlns:r="http://schemas.openxmlformats.org/officeDocument/2006/relationships" xmlns:m="http://schemas.openxmlformats.org/officeDocument/2006/math" xmlns:v="urn:schemas-microsoft-com:vml" xmlns:wp14="http://schemas.microsoft.com/office/word/2010/wordprocessingDrawing" xmlns:wp="http://schemas.openxmlformats.org/drawingml/2006/wordprocessingDrawing" xmlns:w10="urn:schemas-microsoft-com:office:word" xmlns:w="http://schemas.openxmlformats.org/wordprocessingml/2006/main" xmlns:w14="http://schemas.microsoft.com/office/word/2010/wordml" xmlns:w15="http://schemas.microsoft.com/office/word/2012/wordml" xmlns:w16cid="http://schemas.microsoft.com/office/word/2016/wordml/cid" xmlns:w16se="http://schemas.microsoft.com/office/word/2015/wordml/symex" xmlns:wpg="http://schemas.microsoft.com/office/word/2010/wordprocessingGroup" xmlns:wpi="http://schemas.microsoft.com/office/word/2010/wordprocessingInk" xmlns:wne="http://schemas.microsoft.com/office/word/2006/wordml" xmlns:wps="http://schemas.microsoft.com/office/word/2010/wordprocessingShape" mc:Ignorable="w14 w15 w16se w16cid wp14">
+<w:footnotes xmlns:wpc="http://schemas.microsoft.com/office/word/2010/wordprocessingCanvas" xmlns:mc="http://schemas.openxmlformats.org/markup-compatibility/2006" xmlns:o="urn:schemas-microsoft-com:office:office" xmlns:r="http://schemas.openxmlformats.org/officeDocument/2006/relationships" xmlns:m="http://schemas.openxmlformats.org/officeDocument/2006/math" xmlns:v="urn:schemas-microsoft-com:vml" xmlns:wp14="http://schemas.microsoft.com/office/word/2010/wordprocessingDrawing" xmlns:wp="http://schemas.openxmlformats.org/drawingml/2006/wordprocessingDrawing" xmlns:w10="urn:schemas-microsoft-com:office:word" xmlns:w="http://schemas.openxmlformats.org/wordprocessingml/2006/main" xmlns:w14="http://schemas.microsoft.com/office/word/2010/wordml" xmlns:w15="http://schemas.microsoft.com/office/word/2012/wordml" xmlns:wpg="http://schemas.microsoft.com/office/word/2010/wordprocessingGroup" xmlns:wpi="http://schemas.microsoft.com/office/word/2010/wordprocessingInk" xmlns:wne="http://schemas.microsoft.com/office/word/2006/wordml" xmlns:wps="http://schemas.microsoft.com/office/word/2010/wordprocessingShape" mc:Ignorable="w14 w15 wp14">
   <w:footnote w:type="separator" w:id="-1">
     <w:p>
       <w:r>
@@ -8840,7 +9008,7 @@
 </file>
 
 <file path=word/header1.xml><?xml version="1.0" encoding="utf-8"?>
-<w:hdr xmlns:wpc="http://schemas.microsoft.com/office/word/2010/wordprocessingCanvas" xmlns:cx="http://schemas.microsoft.com/office/drawing/2014/chartex" xmlns:cx1="http://schemas.microsoft.com/office/drawing/2015/9/8/chartex" xmlns:cx2="http://schemas.microsoft.com/office/drawing/2015/10/21/chartex" xmlns:cx3="http://schemas.microsoft.com/office/drawing/2016/5/9/chartex" xmlns:cx4="http://schemas.microsoft.com/office/drawing/2016/5/10/chartex" xmlns:cx5="http://schemas.microsoft.com/office/drawing/2016/5/11/chartex" xmlns:cx6="http://schemas.microsoft.com/office/drawing/2016/5/12/chartex" xmlns:cx7="http://schemas.microsoft.com/office/drawing/2016/5/13/chartex" xmlns:cx8="http://schemas.microsoft.com/office/drawing/2016/5/14/chartex" xmlns:mc="http://schemas.openxmlformats.org/markup-compatibility/2006" xmlns:aink="http://schemas.microsoft.com/office/drawing/2016/ink" xmlns:am3d="http://schemas.microsoft.com/office/drawing/2017/model3d" xmlns:o="urn:schemas-microsoft-com:office:office" xmlns:r="http://schemas.openxmlformats.org/officeDocument/2006/relationships" xmlns:m="http://schemas.openxmlformats.org/officeDocument/2006/math" xmlns:v="urn:schemas-microsoft-com:vml" xmlns:wp14="http://schemas.microsoft.com/office/word/2010/wordprocessingDrawing" xmlns:wp="http://schemas.openxmlformats.org/drawingml/2006/wordprocessingDrawing" xmlns:w10="urn:schemas-microsoft-com:office:word" xmlns:w="http://schemas.openxmlformats.org/wordprocessingml/2006/main" xmlns:w14="http://schemas.microsoft.com/office/word/2010/wordml" xmlns:w15="http://schemas.microsoft.com/office/word/2012/wordml" xmlns:w16cid="http://schemas.microsoft.com/office/word/2016/wordml/cid" xmlns:w16se="http://schemas.microsoft.com/office/word/2015/wordml/symex" xmlns:wpg="http://schemas.microsoft.com/office/word/2010/wordprocessingGroup" xmlns:wpi="http://schemas.microsoft.com/office/word/2010/wordprocessingInk" xmlns:wne="http://schemas.microsoft.com/office/word/2006/wordml" xmlns:wps="http://schemas.microsoft.com/office/word/2010/wordprocessingShape" mc:Ignorable="w14 w15 w16se w16cid wp14">
+<w:hdr xmlns:wpc="http://schemas.microsoft.com/office/word/2010/wordprocessingCanvas" xmlns:mc="http://schemas.openxmlformats.org/markup-compatibility/2006" xmlns:o="urn:schemas-microsoft-com:office:office" xmlns:r="http://schemas.openxmlformats.org/officeDocument/2006/relationships" xmlns:m="http://schemas.openxmlformats.org/officeDocument/2006/math" xmlns:v="urn:schemas-microsoft-com:vml" xmlns:wp14="http://schemas.microsoft.com/office/word/2010/wordprocessingDrawing" xmlns:wp="http://schemas.openxmlformats.org/drawingml/2006/wordprocessingDrawing" xmlns:w10="urn:schemas-microsoft-com:office:word" xmlns:w="http://schemas.openxmlformats.org/wordprocessingml/2006/main" xmlns:w14="http://schemas.microsoft.com/office/word/2010/wordml" xmlns:w15="http://schemas.microsoft.com/office/word/2012/wordml" xmlns:wpg="http://schemas.microsoft.com/office/word/2010/wordprocessingGroup" xmlns:wpi="http://schemas.microsoft.com/office/word/2010/wordprocessingInk" xmlns:wne="http://schemas.microsoft.com/office/word/2006/wordml" xmlns:wps="http://schemas.microsoft.com/office/word/2010/wordprocessingShape" mc:Ignorable="w14 w15 wp14">
   <w:p>
     <w:pPr>
       <w:pStyle w:val="Cabealho"/>
@@ -8878,7 +9046,7 @@
 </file>
 
 <file path=word/header2.xml><?xml version="1.0" encoding="utf-8"?>
-<w:hdr xmlns:wpc="http://schemas.microsoft.com/office/word/2010/wordprocessingCanvas" xmlns:cx="http://schemas.microsoft.com/office/drawing/2014/chartex" xmlns:cx1="http://schemas.microsoft.com/office/drawing/2015/9/8/chartex" xmlns:cx2="http://schemas.microsoft.com/office/drawing/2015/10/21/chartex" xmlns:cx3="http://schemas.microsoft.com/office/drawing/2016/5/9/chartex" xmlns:cx4="http://schemas.microsoft.com/office/drawing/2016/5/10/chartex" xmlns:cx5="http://schemas.microsoft.com/office/drawing/2016/5/11/chartex" xmlns:cx6="http://schemas.microsoft.com/office/drawing/2016/5/12/chartex" xmlns:cx7="http://schemas.microsoft.com/office/drawing/2016/5/13/chartex" xmlns:cx8="http://schemas.microsoft.com/office/drawing/2016/5/14/chartex" xmlns:mc="http://schemas.openxmlformats.org/markup-compatibility/2006" xmlns:aink="http://schemas.microsoft.com/office/drawing/2016/ink" xmlns:am3d="http://schemas.microsoft.com/office/drawing/2017/model3d" xmlns:o="urn:schemas-microsoft-com:office:office" xmlns:r="http://schemas.openxmlformats.org/officeDocument/2006/relationships" xmlns:m="http://schemas.openxmlformats.org/officeDocument/2006/math" xmlns:v="urn:schemas-microsoft-com:vml" xmlns:wp14="http://schemas.microsoft.com/office/word/2010/wordprocessingDrawing" xmlns:wp="http://schemas.openxmlformats.org/drawingml/2006/wordprocessingDrawing" xmlns:w10="urn:schemas-microsoft-com:office:word" xmlns:w="http://schemas.openxmlformats.org/wordprocessingml/2006/main" xmlns:w14="http://schemas.microsoft.com/office/word/2010/wordml" xmlns:w15="http://schemas.microsoft.com/office/word/2012/wordml" xmlns:w16cid="http://schemas.microsoft.com/office/word/2016/wordml/cid" xmlns:w16se="http://schemas.microsoft.com/office/word/2015/wordml/symex" xmlns:wpg="http://schemas.microsoft.com/office/word/2010/wordprocessingGroup" xmlns:wpi="http://schemas.microsoft.com/office/word/2010/wordprocessingInk" xmlns:wne="http://schemas.microsoft.com/office/word/2006/wordml" xmlns:wps="http://schemas.microsoft.com/office/word/2010/wordprocessingShape" mc:Ignorable="w14 w15 w16se w16cid wp14">
+<w:hdr xmlns:wpc="http://schemas.microsoft.com/office/word/2010/wordprocessingCanvas" xmlns:mc="http://schemas.openxmlformats.org/markup-compatibility/2006" xmlns:o="urn:schemas-microsoft-com:office:office" xmlns:r="http://schemas.openxmlformats.org/officeDocument/2006/relationships" xmlns:m="http://schemas.openxmlformats.org/officeDocument/2006/math" xmlns:v="urn:schemas-microsoft-com:vml" xmlns:wp14="http://schemas.microsoft.com/office/word/2010/wordprocessingDrawing" xmlns:wp="http://schemas.openxmlformats.org/drawingml/2006/wordprocessingDrawing" xmlns:w10="urn:schemas-microsoft-com:office:word" xmlns:w="http://schemas.openxmlformats.org/wordprocessingml/2006/main" xmlns:w14="http://schemas.microsoft.com/office/word/2010/wordml" xmlns:w15="http://schemas.microsoft.com/office/word/2012/wordml" xmlns:wpg="http://schemas.microsoft.com/office/word/2010/wordprocessingGroup" xmlns:wpi="http://schemas.microsoft.com/office/word/2010/wordprocessingInk" xmlns:wne="http://schemas.microsoft.com/office/word/2006/wordml" xmlns:wps="http://schemas.microsoft.com/office/word/2010/wordprocessingShape" mc:Ignorable="w14 w15 wp14">
   <w:p>
     <w:pPr>
       <w:pStyle w:val="Cabealho"/>
@@ -8910,7 +9078,7 @@
         <w:rStyle w:val="Nmerodepgina"/>
         <w:noProof/>
       </w:rPr>
-      <w:t>7</w:t>
+      <w:t>17</w:t>
     </w:r>
     <w:r>
       <w:rPr>
@@ -8929,7 +9097,7 @@
 </file>
 
 <file path=word/header3.xml><?xml version="1.0" encoding="utf-8"?>
-<w:hdr xmlns:wpc="http://schemas.microsoft.com/office/word/2010/wordprocessingCanvas" xmlns:cx="http://schemas.microsoft.com/office/drawing/2014/chartex" xmlns:cx1="http://schemas.microsoft.com/office/drawing/2015/9/8/chartex" xmlns:cx2="http://schemas.microsoft.com/office/drawing/2015/10/21/chartex" xmlns:cx3="http://schemas.microsoft.com/office/drawing/2016/5/9/chartex" xmlns:cx4="http://schemas.microsoft.com/office/drawing/2016/5/10/chartex" xmlns:cx5="http://schemas.microsoft.com/office/drawing/2016/5/11/chartex" xmlns:cx6="http://schemas.microsoft.com/office/drawing/2016/5/12/chartex" xmlns:cx7="http://schemas.microsoft.com/office/drawing/2016/5/13/chartex" xmlns:cx8="http://schemas.microsoft.com/office/drawing/2016/5/14/chartex" xmlns:mc="http://schemas.openxmlformats.org/markup-compatibility/2006" xmlns:aink="http://schemas.microsoft.com/office/drawing/2016/ink" xmlns:am3d="http://schemas.microsoft.com/office/drawing/2017/model3d" xmlns:o="urn:schemas-microsoft-com:office:office" xmlns:r="http://schemas.openxmlformats.org/officeDocument/2006/relationships" xmlns:m="http://schemas.openxmlformats.org/officeDocument/2006/math" xmlns:v="urn:schemas-microsoft-com:vml" xmlns:wp14="http://schemas.microsoft.com/office/word/2010/wordprocessingDrawing" xmlns:wp="http://schemas.openxmlformats.org/drawingml/2006/wordprocessingDrawing" xmlns:w10="urn:schemas-microsoft-com:office:word" xmlns:w="http://schemas.openxmlformats.org/wordprocessingml/2006/main" xmlns:w14="http://schemas.microsoft.com/office/word/2010/wordml" xmlns:w15="http://schemas.microsoft.com/office/word/2012/wordml" xmlns:w16cid="http://schemas.microsoft.com/office/word/2016/wordml/cid" xmlns:w16se="http://schemas.microsoft.com/office/word/2015/wordml/symex" xmlns:wpg="http://schemas.microsoft.com/office/word/2010/wordprocessingGroup" xmlns:wpi="http://schemas.microsoft.com/office/word/2010/wordprocessingInk" xmlns:wne="http://schemas.microsoft.com/office/word/2006/wordml" xmlns:wps="http://schemas.microsoft.com/office/word/2010/wordprocessingShape" mc:Ignorable="w14 w15 w16se w16cid wp14">
+<w:hdr xmlns:wpc="http://schemas.microsoft.com/office/word/2010/wordprocessingCanvas" xmlns:mc="http://schemas.openxmlformats.org/markup-compatibility/2006" xmlns:o="urn:schemas-microsoft-com:office:office" xmlns:r="http://schemas.openxmlformats.org/officeDocument/2006/relationships" xmlns:m="http://schemas.openxmlformats.org/officeDocument/2006/math" xmlns:v="urn:schemas-microsoft-com:vml" xmlns:wp14="http://schemas.microsoft.com/office/word/2010/wordprocessingDrawing" xmlns:wp="http://schemas.openxmlformats.org/drawingml/2006/wordprocessingDrawing" xmlns:w10="urn:schemas-microsoft-com:office:word" xmlns:w="http://schemas.openxmlformats.org/wordprocessingml/2006/main" xmlns:w14="http://schemas.microsoft.com/office/word/2010/wordml" xmlns:w15="http://schemas.microsoft.com/office/word/2012/wordml" xmlns:wpg="http://schemas.microsoft.com/office/word/2010/wordprocessingGroup" xmlns:wpi="http://schemas.microsoft.com/office/word/2010/wordprocessingInk" xmlns:wne="http://schemas.microsoft.com/office/word/2006/wordml" xmlns:wps="http://schemas.microsoft.com/office/word/2010/wordprocessingShape" mc:Ignorable="w14 w15 wp14">
   <w:p>
     <w:pPr>
       <w:pStyle w:val="Cabealho"/>
@@ -8939,7 +9107,7 @@
 </file>
 
 <file path=word/numbering.xml><?xml version="1.0" encoding="utf-8"?>
-<w:numbering xmlns:wpc="http://schemas.microsoft.com/office/word/2010/wordprocessingCanvas" xmlns:cx="http://schemas.microsoft.com/office/drawing/2014/chartex" xmlns:cx1="http://schemas.microsoft.com/office/drawing/2015/9/8/chartex" xmlns:cx2="http://schemas.microsoft.com/office/drawing/2015/10/21/chartex" xmlns:cx3="http://schemas.microsoft.com/office/drawing/2016/5/9/chartex" xmlns:cx4="http://schemas.microsoft.com/office/drawing/2016/5/10/chartex" xmlns:cx5="http://schemas.microsoft.com/office/drawing/2016/5/11/chartex" xmlns:cx6="http://schemas.microsoft.com/office/drawing/2016/5/12/chartex" xmlns:cx7="http://schemas.microsoft.com/office/drawing/2016/5/13/chartex" xmlns:cx8="http://schemas.microsoft.com/office/drawing/2016/5/14/chartex" xmlns:mc="http://schemas.openxmlformats.org/markup-compatibility/2006" xmlns:aink="http://schemas.microsoft.com/office/drawing/2016/ink" xmlns:am3d="http://schemas.microsoft.com/office/drawing/2017/model3d" xmlns:o="urn:schemas-microsoft-com:office:office" xmlns:r="http://schemas.openxmlformats.org/officeDocument/2006/relationships" xmlns:m="http://schemas.openxmlformats.org/officeDocument/2006/math" xmlns:v="urn:schemas-microsoft-com:vml" xmlns:wp14="http://schemas.microsoft.com/office/word/2010/wordprocessingDrawing" xmlns:wp="http://schemas.openxmlformats.org/drawingml/2006/wordprocessingDrawing" xmlns:w10="urn:schemas-microsoft-com:office:word" xmlns:w="http://schemas.openxmlformats.org/wordprocessingml/2006/main" xmlns:w14="http://schemas.microsoft.com/office/word/2010/wordml" xmlns:w15="http://schemas.microsoft.com/office/word/2012/wordml" xmlns:w16cid="http://schemas.microsoft.com/office/word/2016/wordml/cid" xmlns:w16se="http://schemas.microsoft.com/office/word/2015/wordml/symex" xmlns:wpg="http://schemas.microsoft.com/office/word/2010/wordprocessingGroup" xmlns:wpi="http://schemas.microsoft.com/office/word/2010/wordprocessingInk" xmlns:wne="http://schemas.microsoft.com/office/word/2006/wordml" xmlns:wps="http://schemas.microsoft.com/office/word/2010/wordprocessingShape" mc:Ignorable="w14 w15 w16se w16cid wp14">
+<w:numbering xmlns:wpc="http://schemas.microsoft.com/office/word/2010/wordprocessingCanvas" xmlns:mc="http://schemas.openxmlformats.org/markup-compatibility/2006" xmlns:o="urn:schemas-microsoft-com:office:office" xmlns:r="http://schemas.openxmlformats.org/officeDocument/2006/relationships" xmlns:m="http://schemas.openxmlformats.org/officeDocument/2006/math" xmlns:v="urn:schemas-microsoft-com:vml" xmlns:wp14="http://schemas.microsoft.com/office/word/2010/wordprocessingDrawing" xmlns:wp="http://schemas.openxmlformats.org/drawingml/2006/wordprocessingDrawing" xmlns:w10="urn:schemas-microsoft-com:office:word" xmlns:w="http://schemas.openxmlformats.org/wordprocessingml/2006/main" xmlns:w14="http://schemas.microsoft.com/office/word/2010/wordml" xmlns:w15="http://schemas.microsoft.com/office/word/2012/wordml" xmlns:wpg="http://schemas.microsoft.com/office/word/2010/wordprocessingGroup" xmlns:wpi="http://schemas.microsoft.com/office/word/2010/wordprocessingInk" xmlns:wne="http://schemas.microsoft.com/office/word/2006/wordml" xmlns:wps="http://schemas.microsoft.com/office/word/2010/wordprocessingShape" mc:Ignorable="w14 w15 wp14">
   <w:abstractNum w:abstractNumId="0" w15:restartNumberingAfterBreak="0">
     <w:nsid w:val="0BFB3DDF"/>
     <w:multiLevelType w:val="multilevel"/>
@@ -9559,7 +9727,7 @@
 </file>
 
 <file path=word/styles.xml><?xml version="1.0" encoding="utf-8"?>
-<w:styles xmlns:mc="http://schemas.openxmlformats.org/markup-compatibility/2006" xmlns:r="http://schemas.openxmlformats.org/officeDocument/2006/relationships" xmlns:w="http://schemas.openxmlformats.org/wordprocessingml/2006/main" xmlns:w14="http://schemas.microsoft.com/office/word/2010/wordml" xmlns:w15="http://schemas.microsoft.com/office/word/2012/wordml" xmlns:w16cid="http://schemas.microsoft.com/office/word/2016/wordml/cid" xmlns:w16se="http://schemas.microsoft.com/office/word/2015/wordml/symex" mc:Ignorable="w14 w15 w16se w16cid">
+<w:styles xmlns:mc="http://schemas.openxmlformats.org/markup-compatibility/2006" xmlns:r="http://schemas.openxmlformats.org/officeDocument/2006/relationships" xmlns:w="http://schemas.openxmlformats.org/wordprocessingml/2006/main" xmlns:w14="http://schemas.microsoft.com/office/word/2010/wordml" xmlns:w15="http://schemas.microsoft.com/office/word/2012/wordml" mc:Ignorable="w14 w15">
   <w:docDefaults>
     <w:rPrDefault>
       <w:rPr>
@@ -9573,7 +9741,7 @@
       </w:pPr>
     </w:pPrDefault>
   </w:docDefaults>
-  <w:latentStyles w:defLockedState="0" w:defUIPriority="0" w:defSemiHidden="0" w:defUnhideWhenUsed="0" w:defQFormat="0" w:count="376">
+  <w:latentStyles w:defLockedState="0" w:defUIPriority="0" w:defSemiHidden="0" w:defUnhideWhenUsed="0" w:defQFormat="0" w:count="371">
     <w:lsdException w:name="Normal" w:qFormat="1"/>
     <w:lsdException w:name="heading 1" w:qFormat="1"/>
     <w:lsdException w:name="heading 2" w:qFormat="1"/>
@@ -9863,11 +10031,6 @@
     <w:lsdException w:name="List Table 5 Dark Accent 6" w:uiPriority="50"/>
     <w:lsdException w:name="List Table 6 Colorful Accent 6" w:uiPriority="51"/>
     <w:lsdException w:name="List Table 7 Colorful Accent 6" w:uiPriority="52"/>
-    <w:lsdException w:name="Mention" w:semiHidden="1" w:uiPriority="99" w:unhideWhenUsed="1"/>
-    <w:lsdException w:name="Smart Hyperlink" w:semiHidden="1" w:uiPriority="99" w:unhideWhenUsed="1"/>
-    <w:lsdException w:name="Hashtag" w:semiHidden="1" w:uiPriority="99" w:unhideWhenUsed="1"/>
-    <w:lsdException w:name="Unresolved Mention" w:semiHidden="1" w:uiPriority="99" w:unhideWhenUsed="1"/>
-    <w:lsdException w:name="Smart Link" w:semiHidden="1" w:uiPriority="99" w:unhideWhenUsed="1"/>
   </w:latentStyles>
   <w:style w:type="paragraph" w:default="1" w:styleId="Normal">
     <w:name w:val="Normal"/>
@@ -10728,7 +10891,7 @@
 </file>
 
 <file path=customXml/itemProps1.xml><?xml version="1.0" encoding="utf-8"?>
-<ds:datastoreItem xmlns:ds="http://schemas.openxmlformats.org/officeDocument/2006/customXml" ds:itemID="{B03FB6BB-2E7E-4446-A4C2-C43E5447F51E}">
+<ds:datastoreItem xmlns:ds="http://schemas.openxmlformats.org/officeDocument/2006/customXml" ds:itemID="{37D57F00-BB16-48ED-9BD8-5CBC0D44B20B}">
   <ds:schemaRefs>
     <ds:schemaRef ds:uri="http://schemas.openxmlformats.org/officeDocument/2006/bibliography"/>
   </ds:schemaRefs>

--- a/PROCESSO DE DESIGN DE INTERAÇÃO DO SISTEMA SMART-FIT.docx
+++ b/PROCESSO DE DESIGN DE INTERAÇÃO DO SISTEMA SMART-FIT.docx
@@ -1,6 +1,6 @@
 
 <file path=word/document.xml><?xml version="1.0" encoding="utf-8"?>
-<w:document xmlns:wpc="http://schemas.microsoft.com/office/word/2010/wordprocessingCanvas" xmlns:mc="http://schemas.openxmlformats.org/markup-compatibility/2006" xmlns:o="urn:schemas-microsoft-com:office:office" xmlns:r="http://schemas.openxmlformats.org/officeDocument/2006/relationships" xmlns:m="http://schemas.openxmlformats.org/officeDocument/2006/math" xmlns:v="urn:schemas-microsoft-com:vml" xmlns:wp14="http://schemas.microsoft.com/office/word/2010/wordprocessingDrawing" xmlns:wp="http://schemas.openxmlformats.org/drawingml/2006/wordprocessingDrawing" xmlns:w10="urn:schemas-microsoft-com:office:word" xmlns:w="http://schemas.openxmlformats.org/wordprocessingml/2006/main" xmlns:w14="http://schemas.microsoft.com/office/word/2010/wordml" xmlns:w15="http://schemas.microsoft.com/office/word/2012/wordml" xmlns:wpg="http://schemas.microsoft.com/office/word/2010/wordprocessingGroup" xmlns:wpi="http://schemas.microsoft.com/office/word/2010/wordprocessingInk" xmlns:wne="http://schemas.microsoft.com/office/word/2006/wordml" xmlns:wps="http://schemas.microsoft.com/office/word/2010/wordprocessingShape" mc:Ignorable="w14 w15 wp14">
+<w:document xmlns:wpc="http://schemas.microsoft.com/office/word/2010/wordprocessingCanvas" xmlns:cx="http://schemas.microsoft.com/office/drawing/2014/chartex" xmlns:mc="http://schemas.openxmlformats.org/markup-compatibility/2006" xmlns:o="urn:schemas-microsoft-com:office:office" xmlns:r="http://schemas.openxmlformats.org/officeDocument/2006/relationships" xmlns:m="http://schemas.openxmlformats.org/officeDocument/2006/math" xmlns:v="urn:schemas-microsoft-com:vml" xmlns:wp14="http://schemas.microsoft.com/office/word/2010/wordprocessingDrawing" xmlns:wp="http://schemas.openxmlformats.org/drawingml/2006/wordprocessingDrawing" xmlns:w10="urn:schemas-microsoft-com:office:word" xmlns:w="http://schemas.openxmlformats.org/wordprocessingml/2006/main" xmlns:w14="http://schemas.microsoft.com/office/word/2010/wordml" xmlns:w15="http://schemas.microsoft.com/office/word/2012/wordml" xmlns:w16se="http://schemas.microsoft.com/office/word/2015/wordml/symex" xmlns:wpg="http://schemas.microsoft.com/office/word/2010/wordprocessingGroup" xmlns:wpi="http://schemas.microsoft.com/office/word/2010/wordprocessingInk" xmlns:wne="http://schemas.microsoft.com/office/word/2006/wordml" xmlns:wps="http://schemas.microsoft.com/office/word/2010/wordprocessingShape" mc:Ignorable="w14 w15 w16se wp14">
   <w:body>
     <w:p>
       <w:pPr>
@@ -236,7 +236,7 @@
           <w:rFonts w:ascii="Arial" w:hAnsi="Arial"/>
           <w:b/>
         </w:rPr>
-        <w:t>CRONOS</w:t>
+        <w:t>SMART-FIT</w:t>
       </w:r>
     </w:p>
     <w:p>
@@ -1333,23 +1333,7 @@
           <w:rFonts w:ascii="Arial" w:hAnsi="Arial" w:cs="Arial"/>
           <w:color w:val="000000"/>
         </w:rPr>
-        <w:t xml:space="preserve"> (</w:t>
-      </w:r>
-      <w:proofErr w:type="spellStart"/>
-      <w:r>
-        <w:rPr>
-          <w:rFonts w:ascii="Arial" w:hAnsi="Arial" w:cs="Arial"/>
-          <w:color w:val="000000"/>
-        </w:rPr>
-        <w:t>PREECE</w:t>
-      </w:r>
-      <w:proofErr w:type="spellEnd"/>
-      <w:r>
-        <w:rPr>
-          <w:rFonts w:ascii="Arial" w:hAnsi="Arial" w:cs="Arial"/>
-          <w:color w:val="000000"/>
-        </w:rPr>
-        <w:t xml:space="preserve">, ROGERS e SHARP, 2015). </w:t>
+        <w:t xml:space="preserve"> (PREECE, ROGERS e SHARP, 2015). </w:t>
       </w:r>
     </w:p>
     <w:p>
@@ -2061,23 +2045,7 @@
           <w:rFonts w:ascii="Arial" w:hAnsi="Arial" w:cs="Arial"/>
           <w:color w:val="000000"/>
         </w:rPr>
-        <w:t xml:space="preserve">Objetivo: Seu foco no momento é a sua graduação que está em fase de conclusão. Além disso, ela deseja realizar uma de suas metas, se tornar campeã Brasileira de </w:t>
-      </w:r>
-      <w:proofErr w:type="spellStart"/>
-      <w:r>
-        <w:rPr>
-          <w:rFonts w:ascii="Arial" w:hAnsi="Arial" w:cs="Arial"/>
-          <w:color w:val="000000"/>
-        </w:rPr>
-        <w:t>UFC</w:t>
-      </w:r>
-      <w:proofErr w:type="spellEnd"/>
-      <w:r>
-        <w:rPr>
-          <w:rFonts w:ascii="Arial" w:hAnsi="Arial" w:cs="Arial"/>
-          <w:color w:val="000000"/>
-        </w:rPr>
-        <w:t xml:space="preserve"> </w:t>
+        <w:t xml:space="preserve">Objetivo: Seu foco no momento é a sua graduação que está em fase de conclusão. Além disso, ela deseja realizar uma de suas metas, se tornar campeã Brasileira de UFC </w:t>
       </w:r>
       <w:proofErr w:type="spellStart"/>
       <w:r>
@@ -2129,6 +2097,56 @@
         </w:rPr>
         <w:t xml:space="preserve">Joana inicia mais um dia de treino ela observa em um computador disponível na academia qual será o seu cronograma de treino e acaba por verificar que o vencimento se seu pacote está próximo por um aviso assim que ela acessa o mesmo. Após verificar seu treino Joana vai para os aparelhos correspondentes e malha arduamente pois o grande dia da sua competição está se aproximando. </w:t>
       </w:r>
+    </w:p>
+    <w:p>
+      <w:pPr>
+        <w:spacing w:before="240"/>
+        <w:jc w:val="both"/>
+        <w:rPr>
+          <w:rFonts w:ascii="Arial" w:hAnsi="Arial" w:cs="Arial"/>
+          <w:color w:val="000000"/>
+        </w:rPr>
+      </w:pPr>
+    </w:p>
+    <w:p>
+      <w:pPr>
+        <w:spacing w:before="240"/>
+        <w:jc w:val="both"/>
+        <w:rPr>
+          <w:rFonts w:ascii="Arial" w:hAnsi="Arial" w:cs="Arial"/>
+          <w:color w:val="000000"/>
+        </w:rPr>
+      </w:pPr>
+    </w:p>
+    <w:p>
+      <w:pPr>
+        <w:spacing w:before="240"/>
+        <w:jc w:val="both"/>
+        <w:rPr>
+          <w:rFonts w:ascii="Arial" w:hAnsi="Arial" w:cs="Arial"/>
+          <w:color w:val="000000"/>
+        </w:rPr>
+      </w:pPr>
+    </w:p>
+    <w:p>
+      <w:pPr>
+        <w:spacing w:before="240"/>
+        <w:jc w:val="both"/>
+        <w:rPr>
+          <w:rFonts w:ascii="Arial" w:hAnsi="Arial" w:cs="Arial"/>
+          <w:color w:val="000000"/>
+        </w:rPr>
+      </w:pPr>
+    </w:p>
+    <w:p>
+      <w:pPr>
+        <w:spacing w:before="240"/>
+        <w:jc w:val="both"/>
+        <w:rPr>
+          <w:rFonts w:ascii="Arial" w:hAnsi="Arial" w:cs="Arial"/>
+          <w:color w:val="000000"/>
+        </w:rPr>
+      </w:pPr>
     </w:p>
     <w:p>
       <w:pPr>
@@ -2138,6 +2156,7 @@
         <w:jc w:val="left"/>
       </w:pPr>
       <w:r>
+        <w:lastRenderedPageBreak/>
         <w:t>2.3 DESCRIÇÃO DO CENÁRIO do perfil funcional</w:t>
       </w:r>
     </w:p>
@@ -2173,7 +2192,6 @@
           <w:noProof/>
           <w:color w:val="000000"/>
         </w:rPr>
-        <w:lastRenderedPageBreak/>
         <w:drawing>
           <wp:anchor distT="0" distB="0" distL="114300" distR="114300" simplePos="0" relativeHeight="251663360" behindDoc="0" locked="0" layoutInCell="1" allowOverlap="1" wp14:anchorId="7056306D" wp14:editId="57723DEE">
             <wp:simplePos x="0" y="0"/>
@@ -2557,7 +2575,15 @@
           <w:rFonts w:ascii="Arial" w:hAnsi="Arial" w:cs="Arial"/>
           <w:color w:val="000000"/>
         </w:rPr>
-        <w:t>e com elas em mãos faz o login no sistema e começa a lançar</w:t>
+        <w:t xml:space="preserve">e com elas em mãos faz o login no sistema e começa a </w:t>
+      </w:r>
+      <w:r>
+        <w:rPr>
+          <w:rFonts w:ascii="Arial" w:hAnsi="Arial" w:cs="Arial"/>
+          <w:color w:val="000000"/>
+        </w:rPr>
+        <w:lastRenderedPageBreak/>
+        <w:t>lançar</w:t>
       </w:r>
       <w:r>
         <w:rPr>
@@ -2607,7 +2633,6 @@
       <w:bookmarkStart w:id="9" w:name="_Toc6239572"/>
       <w:bookmarkStart w:id="10" w:name="_Toc6314064"/>
       <w:r>
-        <w:lastRenderedPageBreak/>
         <w:t>3</w:t>
       </w:r>
       <w:r>
@@ -2703,14 +2728,12 @@
         </w:rPr>
         <w:t xml:space="preserve">, consiste na técnica </w:t>
       </w:r>
-      <w:proofErr w:type="spellStart"/>
       <w:r>
         <w:rPr>
           <w:rFonts w:ascii="Arial" w:hAnsi="Arial" w:cs="Arial"/>
         </w:rPr>
         <w:t>CTT</w:t>
       </w:r>
-      <w:proofErr w:type="spellEnd"/>
       <w:r>
         <w:rPr>
           <w:rFonts w:ascii="Arial" w:hAnsi="Arial" w:cs="Arial"/>
@@ -2832,6 +2855,76 @@
       <w:bookmarkStart w:id="12" w:name="_Toc50991908"/>
       <w:bookmarkStart w:id="13" w:name="_Toc6239573"/>
       <w:r>
+        <w:rPr>
+          <w:noProof/>
+        </w:rPr>
+        <w:drawing>
+          <wp:inline distT="0" distB="0" distL="0" distR="0" wp14:anchorId="1865A2EA" wp14:editId="3E3C6287">
+            <wp:extent cx="5760720" cy="2981325"/>
+            <wp:effectExtent l="0" t="0" r="0" b="9525"/>
+            <wp:docPr id="5" name="Imagem 5"/>
+            <wp:cNvGraphicFramePr>
+              <a:graphicFrameLocks xmlns:a="http://schemas.openxmlformats.org/drawingml/2006/main" noChangeAspect="1"/>
+            </wp:cNvGraphicFramePr>
+            <a:graphic xmlns:a="http://schemas.openxmlformats.org/drawingml/2006/main">
+              <a:graphicData uri="http://schemas.openxmlformats.org/drawingml/2006/picture">
+                <pic:pic xmlns:pic="http://schemas.openxmlformats.org/drawingml/2006/picture">
+                  <pic:nvPicPr>
+                    <pic:cNvPr id="5" name="REPRESENTAÇÃO CTT.jpeg"/>
+                    <pic:cNvPicPr/>
+                  </pic:nvPicPr>
+                  <pic:blipFill>
+                    <a:blip r:embed="rId16">
+                      <a:extLst>
+                        <a:ext uri="{28A0092B-C50C-407E-A947-70E740481C1C}">
+                          <a14:useLocalDpi xmlns:a14="http://schemas.microsoft.com/office/drawing/2010/main" val="0"/>
+                        </a:ext>
+                      </a:extLst>
+                    </a:blip>
+                    <a:stretch>
+                      <a:fillRect/>
+                    </a:stretch>
+                  </pic:blipFill>
+                  <pic:spPr>
+                    <a:xfrm>
+                      <a:off x="0" y="0"/>
+                      <a:ext cx="5760720" cy="2981325"/>
+                    </a:xfrm>
+                    <a:prstGeom prst="rect">
+                      <a:avLst/>
+                    </a:prstGeom>
+                  </pic:spPr>
+                </pic:pic>
+              </a:graphicData>
+            </a:graphic>
+          </wp:inline>
+        </w:drawing>
+      </w:r>
+    </w:p>
+    <w:p>
+      <w:pPr>
+        <w:jc w:val="center"/>
+      </w:pPr>
+      <w:r>
+        <w:t xml:space="preserve">Link do </w:t>
+      </w:r>
+      <w:proofErr w:type="spellStart"/>
+      <w:r>
+        <w:t>svg</w:t>
+      </w:r>
+      <w:proofErr w:type="spellEnd"/>
+      <w:r>
+        <w:t xml:space="preserve"> do diagrama acima: </w:t>
+      </w:r>
+      <w:r>
+        <w:t>https://drive.google.com/file/d/19FBRtnxIj</w:t>
+      </w:r>
+      <w:bookmarkStart w:id="14" w:name="_GoBack"/>
+      <w:bookmarkEnd w:id="14"/>
+      <w:r>
+        <w:t>BLZe1NcT59csfyVpXjmbali/view?usp=sharing</w:t>
+      </w:r>
+      <w:r>
         <w:br w:type="page"/>
       </w:r>
     </w:p>
@@ -2841,7 +2934,7 @@
         <w:spacing w:before="30" w:after="30"/>
         <w:jc w:val="left"/>
       </w:pPr>
-      <w:bookmarkStart w:id="14" w:name="_Toc6314065"/>
+      <w:bookmarkStart w:id="15" w:name="_Toc6314065"/>
       <w:r>
         <w:lastRenderedPageBreak/>
         <w:t>4</w:t>
@@ -2855,7 +2948,7 @@
         <w:t>ESTABELECIMENTO DOS REQUISITOS</w:t>
       </w:r>
       <w:bookmarkEnd w:id="13"/>
-      <w:bookmarkEnd w:id="14"/>
+      <w:bookmarkEnd w:id="15"/>
     </w:p>
     <w:p/>
     <w:p>
@@ -2917,7 +3010,7 @@
         <w:spacing w:before="30" w:after="30"/>
         <w:contextualSpacing/>
       </w:pPr>
-      <w:bookmarkStart w:id="15" w:name="_Toc6314066"/>
+      <w:bookmarkStart w:id="16" w:name="_Toc6314066"/>
       <w:r>
         <w:t xml:space="preserve">4.1 </w:t>
       </w:r>
@@ -2927,7 +3020,7 @@
       <w:r>
         <w:t>S</w:t>
       </w:r>
-      <w:bookmarkEnd w:id="15"/>
+      <w:bookmarkEnd w:id="16"/>
     </w:p>
     <w:p/>
     <w:p>
@@ -6487,13 +6580,7 @@
               <w:rPr>
                 <w:rFonts w:ascii="Arial" w:hAnsi="Arial" w:cs="Arial"/>
               </w:rPr>
-              <w:t>Professores</w:t>
-            </w:r>
-            <w:r>
-              <w:rPr>
-                <w:rFonts w:ascii="Arial" w:hAnsi="Arial" w:cs="Arial"/>
-              </w:rPr>
-              <w:t xml:space="preserve"> da Academia.</w:t>
+              <w:t>Professores da Academia.</w:t>
             </w:r>
           </w:p>
         </w:tc>
@@ -6728,7 +6815,7 @@
           <w:color w:val="000000"/>
         </w:rPr>
       </w:pPr>
-      <w:bookmarkStart w:id="16" w:name="_Toc6239575"/>
+      <w:bookmarkStart w:id="17" w:name="_Toc6239575"/>
     </w:p>
     <w:p>
       <w:pPr>
@@ -6740,7 +6827,7 @@
           <w:color w:val="000000"/>
         </w:rPr>
       </w:pPr>
-      <w:bookmarkStart w:id="17" w:name="_Toc6314067"/>
+      <w:bookmarkStart w:id="18" w:name="_Toc6314067"/>
       <w:r>
         <w:rPr>
           <w:rFonts w:cs="Arial"/>
@@ -6755,8 +6842,8 @@
         </w:rPr>
         <w:t>Requisitos Não-Funcionais</w:t>
       </w:r>
-      <w:bookmarkEnd w:id="16"/>
       <w:bookmarkEnd w:id="17"/>
+      <w:bookmarkEnd w:id="18"/>
     </w:p>
     <w:p/>
     <w:p>
@@ -6810,8 +6897,6 @@
           <w:rFonts w:ascii="Arial" w:hAnsi="Arial" w:cs="Arial"/>
         </w:rPr>
       </w:pPr>
-      <w:bookmarkStart w:id="18" w:name="_GoBack"/>
-      <w:bookmarkEnd w:id="18"/>
     </w:p>
     <w:tbl>
       <w:tblPr>
@@ -8095,14 +8180,6 @@
         </w:rPr>
       </w:pPr>
     </w:p>
-    <w:p>
-      <w:pPr>
-        <w:jc w:val="both"/>
-        <w:rPr>
-          <w:rFonts w:ascii="Arial" w:hAnsi="Arial" w:cs="Arial"/>
-        </w:rPr>
-      </w:pPr>
-    </w:p>
     <w:tbl>
       <w:tblPr>
         <w:tblStyle w:val="Tabelacomgrade"/>
@@ -8817,7 +8894,6 @@
               <w:rPr>
                 <w:rFonts w:ascii="Arial" w:hAnsi="Arial" w:cs="Arial"/>
               </w:rPr>
-              <w:lastRenderedPageBreak/>
               <w:t xml:space="preserve">Histórico </w:t>
             </w:r>
             <w:r>
@@ -8909,7 +8985,7 @@
       <w:bookmarkEnd w:id="19"/>
     </w:p>
     <w:sectPr>
-      <w:headerReference w:type="first" r:id="rId16"/>
+      <w:headerReference w:type="first" r:id="rId17"/>
       <w:pgSz w:w="11907" w:h="16840" w:code="9"/>
       <w:pgMar w:top="1701" w:right="1134" w:bottom="1134" w:left="1701" w:header="1134" w:footer="1021" w:gutter="0"/>
       <w:cols w:space="708"/>
@@ -8921,7 +8997,7 @@
 </file>
 
 <file path=word/endnotes.xml><?xml version="1.0" encoding="utf-8"?>
-<w:endnotes xmlns:wpc="http://schemas.microsoft.com/office/word/2010/wordprocessingCanvas" xmlns:mc="http://schemas.openxmlformats.org/markup-compatibility/2006" xmlns:o="urn:schemas-microsoft-com:office:office" xmlns:r="http://schemas.openxmlformats.org/officeDocument/2006/relationships" xmlns:m="http://schemas.openxmlformats.org/officeDocument/2006/math" xmlns:v="urn:schemas-microsoft-com:vml" xmlns:wp14="http://schemas.microsoft.com/office/word/2010/wordprocessingDrawing" xmlns:wp="http://schemas.openxmlformats.org/drawingml/2006/wordprocessingDrawing" xmlns:w10="urn:schemas-microsoft-com:office:word" xmlns:w="http://schemas.openxmlformats.org/wordprocessingml/2006/main" xmlns:w14="http://schemas.microsoft.com/office/word/2010/wordml" xmlns:w15="http://schemas.microsoft.com/office/word/2012/wordml" xmlns:wpg="http://schemas.microsoft.com/office/word/2010/wordprocessingGroup" xmlns:wpi="http://schemas.microsoft.com/office/word/2010/wordprocessingInk" xmlns:wne="http://schemas.microsoft.com/office/word/2006/wordml" xmlns:wps="http://schemas.microsoft.com/office/word/2010/wordprocessingShape" mc:Ignorable="w14 w15 wp14">
+<w:endnotes xmlns:wpc="http://schemas.microsoft.com/office/word/2010/wordprocessingCanvas" xmlns:cx="http://schemas.microsoft.com/office/drawing/2014/chartex" xmlns:mc="http://schemas.openxmlformats.org/markup-compatibility/2006" xmlns:o="urn:schemas-microsoft-com:office:office" xmlns:r="http://schemas.openxmlformats.org/officeDocument/2006/relationships" xmlns:m="http://schemas.openxmlformats.org/officeDocument/2006/math" xmlns:v="urn:schemas-microsoft-com:vml" xmlns:wp14="http://schemas.microsoft.com/office/word/2010/wordprocessingDrawing" xmlns:wp="http://schemas.openxmlformats.org/drawingml/2006/wordprocessingDrawing" xmlns:w10="urn:schemas-microsoft-com:office:word" xmlns:w="http://schemas.openxmlformats.org/wordprocessingml/2006/main" xmlns:w14="http://schemas.microsoft.com/office/word/2010/wordml" xmlns:w15="http://schemas.microsoft.com/office/word/2012/wordml" xmlns:w16se="http://schemas.microsoft.com/office/word/2015/wordml/symex" xmlns:wpg="http://schemas.microsoft.com/office/word/2010/wordprocessingGroup" xmlns:wpi="http://schemas.microsoft.com/office/word/2010/wordprocessingInk" xmlns:wne="http://schemas.microsoft.com/office/word/2006/wordml" xmlns:wps="http://schemas.microsoft.com/office/word/2010/wordprocessingShape" mc:Ignorable="w14 w15 w16se wp14">
   <w:endnote w:type="separator" w:id="-1">
     <w:p>
       <w:r>
@@ -8940,7 +9016,7 @@
 </file>
 
 <file path=word/footer1.xml><?xml version="1.0" encoding="utf-8"?>
-<w:ftr xmlns:wpc="http://schemas.microsoft.com/office/word/2010/wordprocessingCanvas" xmlns:mc="http://schemas.openxmlformats.org/markup-compatibility/2006" xmlns:o="urn:schemas-microsoft-com:office:office" xmlns:r="http://schemas.openxmlformats.org/officeDocument/2006/relationships" xmlns:m="http://schemas.openxmlformats.org/officeDocument/2006/math" xmlns:v="urn:schemas-microsoft-com:vml" xmlns:wp14="http://schemas.microsoft.com/office/word/2010/wordprocessingDrawing" xmlns:wp="http://schemas.openxmlformats.org/drawingml/2006/wordprocessingDrawing" xmlns:w10="urn:schemas-microsoft-com:office:word" xmlns:w="http://schemas.openxmlformats.org/wordprocessingml/2006/main" xmlns:w14="http://schemas.microsoft.com/office/word/2010/wordml" xmlns:w15="http://schemas.microsoft.com/office/word/2012/wordml" xmlns:wpg="http://schemas.microsoft.com/office/word/2010/wordprocessingGroup" xmlns:wpi="http://schemas.microsoft.com/office/word/2010/wordprocessingInk" xmlns:wne="http://schemas.microsoft.com/office/word/2006/wordml" xmlns:wps="http://schemas.microsoft.com/office/word/2010/wordprocessingShape" mc:Ignorable="w14 w15 wp14">
+<w:ftr xmlns:wpc="http://schemas.microsoft.com/office/word/2010/wordprocessingCanvas" xmlns:cx="http://schemas.microsoft.com/office/drawing/2014/chartex" xmlns:mc="http://schemas.openxmlformats.org/markup-compatibility/2006" xmlns:o="urn:schemas-microsoft-com:office:office" xmlns:r="http://schemas.openxmlformats.org/officeDocument/2006/relationships" xmlns:m="http://schemas.openxmlformats.org/officeDocument/2006/math" xmlns:v="urn:schemas-microsoft-com:vml" xmlns:wp14="http://schemas.microsoft.com/office/word/2010/wordprocessingDrawing" xmlns:wp="http://schemas.openxmlformats.org/drawingml/2006/wordprocessingDrawing" xmlns:w10="urn:schemas-microsoft-com:office:word" xmlns:w="http://schemas.openxmlformats.org/wordprocessingml/2006/main" xmlns:w14="http://schemas.microsoft.com/office/word/2010/wordml" xmlns:w15="http://schemas.microsoft.com/office/word/2012/wordml" xmlns:w16se="http://schemas.microsoft.com/office/word/2015/wordml/symex" xmlns:wpg="http://schemas.microsoft.com/office/word/2010/wordprocessingGroup" xmlns:wpi="http://schemas.microsoft.com/office/word/2010/wordprocessingInk" xmlns:wne="http://schemas.microsoft.com/office/word/2006/wordml" xmlns:wps="http://schemas.microsoft.com/office/word/2010/wordprocessingShape" mc:Ignorable="w14 w15 w16se wp14">
   <w:p>
     <w:pPr>
       <w:pStyle w:val="Rodap"/>
@@ -8978,7 +9054,7 @@
 </file>
 
 <file path=word/footer2.xml><?xml version="1.0" encoding="utf-8"?>
-<w:ftr xmlns:wpc="http://schemas.microsoft.com/office/word/2010/wordprocessingCanvas" xmlns:mc="http://schemas.openxmlformats.org/markup-compatibility/2006" xmlns:o="urn:schemas-microsoft-com:office:office" xmlns:r="http://schemas.openxmlformats.org/officeDocument/2006/relationships" xmlns:m="http://schemas.openxmlformats.org/officeDocument/2006/math" xmlns:v="urn:schemas-microsoft-com:vml" xmlns:wp14="http://schemas.microsoft.com/office/word/2010/wordprocessingDrawing" xmlns:wp="http://schemas.openxmlformats.org/drawingml/2006/wordprocessingDrawing" xmlns:w10="urn:schemas-microsoft-com:office:word" xmlns:w="http://schemas.openxmlformats.org/wordprocessingml/2006/main" xmlns:w14="http://schemas.microsoft.com/office/word/2010/wordml" xmlns:w15="http://schemas.microsoft.com/office/word/2012/wordml" xmlns:wpg="http://schemas.microsoft.com/office/word/2010/wordprocessingGroup" xmlns:wpi="http://schemas.microsoft.com/office/word/2010/wordprocessingInk" xmlns:wne="http://schemas.microsoft.com/office/word/2006/wordml" xmlns:wps="http://schemas.microsoft.com/office/word/2010/wordprocessingShape" mc:Ignorable="w14 w15 wp14">
+<w:ftr xmlns:wpc="http://schemas.microsoft.com/office/word/2010/wordprocessingCanvas" xmlns:cx="http://schemas.microsoft.com/office/drawing/2014/chartex" xmlns:mc="http://schemas.openxmlformats.org/markup-compatibility/2006" xmlns:o="urn:schemas-microsoft-com:office:office" xmlns:r="http://schemas.openxmlformats.org/officeDocument/2006/relationships" xmlns:m="http://schemas.openxmlformats.org/officeDocument/2006/math" xmlns:v="urn:schemas-microsoft-com:vml" xmlns:wp14="http://schemas.microsoft.com/office/word/2010/wordprocessingDrawing" xmlns:wp="http://schemas.openxmlformats.org/drawingml/2006/wordprocessingDrawing" xmlns:w10="urn:schemas-microsoft-com:office:word" xmlns:w="http://schemas.openxmlformats.org/wordprocessingml/2006/main" xmlns:w14="http://schemas.microsoft.com/office/word/2010/wordml" xmlns:w15="http://schemas.microsoft.com/office/word/2012/wordml" xmlns:w16se="http://schemas.microsoft.com/office/word/2015/wordml/symex" xmlns:wpg="http://schemas.microsoft.com/office/word/2010/wordprocessingGroup" xmlns:wpi="http://schemas.microsoft.com/office/word/2010/wordprocessingInk" xmlns:wne="http://schemas.microsoft.com/office/word/2006/wordml" xmlns:wps="http://schemas.microsoft.com/office/word/2010/wordprocessingShape" mc:Ignorable="w14 w15 w16se wp14">
   <w:p>
     <w:pPr>
       <w:pStyle w:val="Rodap"/>
@@ -8989,7 +9065,7 @@
 </file>
 
 <file path=word/footnotes.xml><?xml version="1.0" encoding="utf-8"?>
-<w:footnotes xmlns:wpc="http://schemas.microsoft.com/office/word/2010/wordprocessingCanvas" xmlns:mc="http://schemas.openxmlformats.org/markup-compatibility/2006" xmlns:o="urn:schemas-microsoft-com:office:office" xmlns:r="http://schemas.openxmlformats.org/officeDocument/2006/relationships" xmlns:m="http://schemas.openxmlformats.org/officeDocument/2006/math" xmlns:v="urn:schemas-microsoft-com:vml" xmlns:wp14="http://schemas.microsoft.com/office/word/2010/wordprocessingDrawing" xmlns:wp="http://schemas.openxmlformats.org/drawingml/2006/wordprocessingDrawing" xmlns:w10="urn:schemas-microsoft-com:office:word" xmlns:w="http://schemas.openxmlformats.org/wordprocessingml/2006/main" xmlns:w14="http://schemas.microsoft.com/office/word/2010/wordml" xmlns:w15="http://schemas.microsoft.com/office/word/2012/wordml" xmlns:wpg="http://schemas.microsoft.com/office/word/2010/wordprocessingGroup" xmlns:wpi="http://schemas.microsoft.com/office/word/2010/wordprocessingInk" xmlns:wne="http://schemas.microsoft.com/office/word/2006/wordml" xmlns:wps="http://schemas.microsoft.com/office/word/2010/wordprocessingShape" mc:Ignorable="w14 w15 wp14">
+<w:footnotes xmlns:wpc="http://schemas.microsoft.com/office/word/2010/wordprocessingCanvas" xmlns:cx="http://schemas.microsoft.com/office/drawing/2014/chartex" xmlns:mc="http://schemas.openxmlformats.org/markup-compatibility/2006" xmlns:o="urn:schemas-microsoft-com:office:office" xmlns:r="http://schemas.openxmlformats.org/officeDocument/2006/relationships" xmlns:m="http://schemas.openxmlformats.org/officeDocument/2006/math" xmlns:v="urn:schemas-microsoft-com:vml" xmlns:wp14="http://schemas.microsoft.com/office/word/2010/wordprocessingDrawing" xmlns:wp="http://schemas.openxmlformats.org/drawingml/2006/wordprocessingDrawing" xmlns:w10="urn:schemas-microsoft-com:office:word" xmlns:w="http://schemas.openxmlformats.org/wordprocessingml/2006/main" xmlns:w14="http://schemas.microsoft.com/office/word/2010/wordml" xmlns:w15="http://schemas.microsoft.com/office/word/2012/wordml" xmlns:w16se="http://schemas.microsoft.com/office/word/2015/wordml/symex" xmlns:wpg="http://schemas.microsoft.com/office/word/2010/wordprocessingGroup" xmlns:wpi="http://schemas.microsoft.com/office/word/2010/wordprocessingInk" xmlns:wne="http://schemas.microsoft.com/office/word/2006/wordml" xmlns:wps="http://schemas.microsoft.com/office/word/2010/wordprocessingShape" mc:Ignorable="w14 w15 w16se wp14">
   <w:footnote w:type="separator" w:id="-1">
     <w:p>
       <w:r>
@@ -9008,7 +9084,7 @@
 </file>
 
 <file path=word/header1.xml><?xml version="1.0" encoding="utf-8"?>
-<w:hdr xmlns:wpc="http://schemas.microsoft.com/office/word/2010/wordprocessingCanvas" xmlns:mc="http://schemas.openxmlformats.org/markup-compatibility/2006" xmlns:o="urn:schemas-microsoft-com:office:office" xmlns:r="http://schemas.openxmlformats.org/officeDocument/2006/relationships" xmlns:m="http://schemas.openxmlformats.org/officeDocument/2006/math" xmlns:v="urn:schemas-microsoft-com:vml" xmlns:wp14="http://schemas.microsoft.com/office/word/2010/wordprocessingDrawing" xmlns:wp="http://schemas.openxmlformats.org/drawingml/2006/wordprocessingDrawing" xmlns:w10="urn:schemas-microsoft-com:office:word" xmlns:w="http://schemas.openxmlformats.org/wordprocessingml/2006/main" xmlns:w14="http://schemas.microsoft.com/office/word/2010/wordml" xmlns:w15="http://schemas.microsoft.com/office/word/2012/wordml" xmlns:wpg="http://schemas.microsoft.com/office/word/2010/wordprocessingGroup" xmlns:wpi="http://schemas.microsoft.com/office/word/2010/wordprocessingInk" xmlns:wne="http://schemas.microsoft.com/office/word/2006/wordml" xmlns:wps="http://schemas.microsoft.com/office/word/2010/wordprocessingShape" mc:Ignorable="w14 w15 wp14">
+<w:hdr xmlns:wpc="http://schemas.microsoft.com/office/word/2010/wordprocessingCanvas" xmlns:cx="http://schemas.microsoft.com/office/drawing/2014/chartex" xmlns:mc="http://schemas.openxmlformats.org/markup-compatibility/2006" xmlns:o="urn:schemas-microsoft-com:office:office" xmlns:r="http://schemas.openxmlformats.org/officeDocument/2006/relationships" xmlns:m="http://schemas.openxmlformats.org/officeDocument/2006/math" xmlns:v="urn:schemas-microsoft-com:vml" xmlns:wp14="http://schemas.microsoft.com/office/word/2010/wordprocessingDrawing" xmlns:wp="http://schemas.openxmlformats.org/drawingml/2006/wordprocessingDrawing" xmlns:w10="urn:schemas-microsoft-com:office:word" xmlns:w="http://schemas.openxmlformats.org/wordprocessingml/2006/main" xmlns:w14="http://schemas.microsoft.com/office/word/2010/wordml" xmlns:w15="http://schemas.microsoft.com/office/word/2012/wordml" xmlns:w16se="http://schemas.microsoft.com/office/word/2015/wordml/symex" xmlns:wpg="http://schemas.microsoft.com/office/word/2010/wordprocessingGroup" xmlns:wpi="http://schemas.microsoft.com/office/word/2010/wordprocessingInk" xmlns:wne="http://schemas.microsoft.com/office/word/2006/wordml" xmlns:wps="http://schemas.microsoft.com/office/word/2010/wordprocessingShape" mc:Ignorable="w14 w15 w16se wp14">
   <w:p>
     <w:pPr>
       <w:pStyle w:val="Cabealho"/>
@@ -9046,7 +9122,7 @@
 </file>
 
 <file path=word/header2.xml><?xml version="1.0" encoding="utf-8"?>
-<w:hdr xmlns:wpc="http://schemas.microsoft.com/office/word/2010/wordprocessingCanvas" xmlns:mc="http://schemas.openxmlformats.org/markup-compatibility/2006" xmlns:o="urn:schemas-microsoft-com:office:office" xmlns:r="http://schemas.openxmlformats.org/officeDocument/2006/relationships" xmlns:m="http://schemas.openxmlformats.org/officeDocument/2006/math" xmlns:v="urn:schemas-microsoft-com:vml" xmlns:wp14="http://schemas.microsoft.com/office/word/2010/wordprocessingDrawing" xmlns:wp="http://schemas.openxmlformats.org/drawingml/2006/wordprocessingDrawing" xmlns:w10="urn:schemas-microsoft-com:office:word" xmlns:w="http://schemas.openxmlformats.org/wordprocessingml/2006/main" xmlns:w14="http://schemas.microsoft.com/office/word/2010/wordml" xmlns:w15="http://schemas.microsoft.com/office/word/2012/wordml" xmlns:wpg="http://schemas.microsoft.com/office/word/2010/wordprocessingGroup" xmlns:wpi="http://schemas.microsoft.com/office/word/2010/wordprocessingInk" xmlns:wne="http://schemas.microsoft.com/office/word/2006/wordml" xmlns:wps="http://schemas.microsoft.com/office/word/2010/wordprocessingShape" mc:Ignorable="w14 w15 wp14">
+<w:hdr xmlns:wpc="http://schemas.microsoft.com/office/word/2010/wordprocessingCanvas" xmlns:cx="http://schemas.microsoft.com/office/drawing/2014/chartex" xmlns:mc="http://schemas.openxmlformats.org/markup-compatibility/2006" xmlns:o="urn:schemas-microsoft-com:office:office" xmlns:r="http://schemas.openxmlformats.org/officeDocument/2006/relationships" xmlns:m="http://schemas.openxmlformats.org/officeDocument/2006/math" xmlns:v="urn:schemas-microsoft-com:vml" xmlns:wp14="http://schemas.microsoft.com/office/word/2010/wordprocessingDrawing" xmlns:wp="http://schemas.openxmlformats.org/drawingml/2006/wordprocessingDrawing" xmlns:w10="urn:schemas-microsoft-com:office:word" xmlns:w="http://schemas.openxmlformats.org/wordprocessingml/2006/main" xmlns:w14="http://schemas.microsoft.com/office/word/2010/wordml" xmlns:w15="http://schemas.microsoft.com/office/word/2012/wordml" xmlns:w16se="http://schemas.microsoft.com/office/word/2015/wordml/symex" xmlns:wpg="http://schemas.microsoft.com/office/word/2010/wordprocessingGroup" xmlns:wpi="http://schemas.microsoft.com/office/word/2010/wordprocessingInk" xmlns:wne="http://schemas.microsoft.com/office/word/2006/wordml" xmlns:wps="http://schemas.microsoft.com/office/word/2010/wordprocessingShape" mc:Ignorable="w14 w15 w16se wp14">
   <w:p>
     <w:pPr>
       <w:pStyle w:val="Cabealho"/>
@@ -9078,7 +9154,7 @@
         <w:rStyle w:val="Nmerodepgina"/>
         <w:noProof/>
       </w:rPr>
-      <w:t>17</w:t>
+      <w:t>20</w:t>
     </w:r>
     <w:r>
       <w:rPr>
@@ -9097,7 +9173,7 @@
 </file>
 
 <file path=word/header3.xml><?xml version="1.0" encoding="utf-8"?>
-<w:hdr xmlns:wpc="http://schemas.microsoft.com/office/word/2010/wordprocessingCanvas" xmlns:mc="http://schemas.openxmlformats.org/markup-compatibility/2006" xmlns:o="urn:schemas-microsoft-com:office:office" xmlns:r="http://schemas.openxmlformats.org/officeDocument/2006/relationships" xmlns:m="http://schemas.openxmlformats.org/officeDocument/2006/math" xmlns:v="urn:schemas-microsoft-com:vml" xmlns:wp14="http://schemas.microsoft.com/office/word/2010/wordprocessingDrawing" xmlns:wp="http://schemas.openxmlformats.org/drawingml/2006/wordprocessingDrawing" xmlns:w10="urn:schemas-microsoft-com:office:word" xmlns:w="http://schemas.openxmlformats.org/wordprocessingml/2006/main" xmlns:w14="http://schemas.microsoft.com/office/word/2010/wordml" xmlns:w15="http://schemas.microsoft.com/office/word/2012/wordml" xmlns:wpg="http://schemas.microsoft.com/office/word/2010/wordprocessingGroup" xmlns:wpi="http://schemas.microsoft.com/office/word/2010/wordprocessingInk" xmlns:wne="http://schemas.microsoft.com/office/word/2006/wordml" xmlns:wps="http://schemas.microsoft.com/office/word/2010/wordprocessingShape" mc:Ignorable="w14 w15 wp14">
+<w:hdr xmlns:wpc="http://schemas.microsoft.com/office/word/2010/wordprocessingCanvas" xmlns:cx="http://schemas.microsoft.com/office/drawing/2014/chartex" xmlns:mc="http://schemas.openxmlformats.org/markup-compatibility/2006" xmlns:o="urn:schemas-microsoft-com:office:office" xmlns:r="http://schemas.openxmlformats.org/officeDocument/2006/relationships" xmlns:m="http://schemas.openxmlformats.org/officeDocument/2006/math" xmlns:v="urn:schemas-microsoft-com:vml" xmlns:wp14="http://schemas.microsoft.com/office/word/2010/wordprocessingDrawing" xmlns:wp="http://schemas.openxmlformats.org/drawingml/2006/wordprocessingDrawing" xmlns:w10="urn:schemas-microsoft-com:office:word" xmlns:w="http://schemas.openxmlformats.org/wordprocessingml/2006/main" xmlns:w14="http://schemas.microsoft.com/office/word/2010/wordml" xmlns:w15="http://schemas.microsoft.com/office/word/2012/wordml" xmlns:w16se="http://schemas.microsoft.com/office/word/2015/wordml/symex" xmlns:wpg="http://schemas.microsoft.com/office/word/2010/wordprocessingGroup" xmlns:wpi="http://schemas.microsoft.com/office/word/2010/wordprocessingInk" xmlns:wne="http://schemas.microsoft.com/office/word/2006/wordml" xmlns:wps="http://schemas.microsoft.com/office/word/2010/wordprocessingShape" mc:Ignorable="w14 w15 w16se wp14">
   <w:p>
     <w:pPr>
       <w:pStyle w:val="Cabealho"/>
@@ -9107,7 +9183,7 @@
 </file>
 
 <file path=word/numbering.xml><?xml version="1.0" encoding="utf-8"?>
-<w:numbering xmlns:wpc="http://schemas.microsoft.com/office/word/2010/wordprocessingCanvas" xmlns:mc="http://schemas.openxmlformats.org/markup-compatibility/2006" xmlns:o="urn:schemas-microsoft-com:office:office" xmlns:r="http://schemas.openxmlformats.org/officeDocument/2006/relationships" xmlns:m="http://schemas.openxmlformats.org/officeDocument/2006/math" xmlns:v="urn:schemas-microsoft-com:vml" xmlns:wp14="http://schemas.microsoft.com/office/word/2010/wordprocessingDrawing" xmlns:wp="http://schemas.openxmlformats.org/drawingml/2006/wordprocessingDrawing" xmlns:w10="urn:schemas-microsoft-com:office:word" xmlns:w="http://schemas.openxmlformats.org/wordprocessingml/2006/main" xmlns:w14="http://schemas.microsoft.com/office/word/2010/wordml" xmlns:w15="http://schemas.microsoft.com/office/word/2012/wordml" xmlns:wpg="http://schemas.microsoft.com/office/word/2010/wordprocessingGroup" xmlns:wpi="http://schemas.microsoft.com/office/word/2010/wordprocessingInk" xmlns:wne="http://schemas.microsoft.com/office/word/2006/wordml" xmlns:wps="http://schemas.microsoft.com/office/word/2010/wordprocessingShape" mc:Ignorable="w14 w15 wp14">
+<w:numbering xmlns:wpc="http://schemas.microsoft.com/office/word/2010/wordprocessingCanvas" xmlns:cx="http://schemas.microsoft.com/office/drawing/2014/chartex" xmlns:mc="http://schemas.openxmlformats.org/markup-compatibility/2006" xmlns:o="urn:schemas-microsoft-com:office:office" xmlns:r="http://schemas.openxmlformats.org/officeDocument/2006/relationships" xmlns:m="http://schemas.openxmlformats.org/officeDocument/2006/math" xmlns:v="urn:schemas-microsoft-com:vml" xmlns:wp14="http://schemas.microsoft.com/office/word/2010/wordprocessingDrawing" xmlns:wp="http://schemas.openxmlformats.org/drawingml/2006/wordprocessingDrawing" xmlns:w10="urn:schemas-microsoft-com:office:word" xmlns:w="http://schemas.openxmlformats.org/wordprocessingml/2006/main" xmlns:w14="http://schemas.microsoft.com/office/word/2010/wordml" xmlns:w15="http://schemas.microsoft.com/office/word/2012/wordml" xmlns:w16se="http://schemas.microsoft.com/office/word/2015/wordml/symex" xmlns:wpg="http://schemas.microsoft.com/office/word/2010/wordprocessingGroup" xmlns:wpi="http://schemas.microsoft.com/office/word/2010/wordprocessingInk" xmlns:wne="http://schemas.microsoft.com/office/word/2006/wordml" xmlns:wps="http://schemas.microsoft.com/office/word/2010/wordprocessingShape" mc:Ignorable="w14 w15 w16se wp14">
   <w:abstractNum w:abstractNumId="0" w15:restartNumberingAfterBreak="0">
     <w:nsid w:val="0BFB3DDF"/>
     <w:multiLevelType w:val="multilevel"/>
@@ -9727,7 +9803,7 @@
 </file>
 
 <file path=word/styles.xml><?xml version="1.0" encoding="utf-8"?>
-<w:styles xmlns:mc="http://schemas.openxmlformats.org/markup-compatibility/2006" xmlns:r="http://schemas.openxmlformats.org/officeDocument/2006/relationships" xmlns:w="http://schemas.openxmlformats.org/wordprocessingml/2006/main" xmlns:w14="http://schemas.microsoft.com/office/word/2010/wordml" xmlns:w15="http://schemas.microsoft.com/office/word/2012/wordml" mc:Ignorable="w14 w15">
+<w:styles xmlns:mc="http://schemas.openxmlformats.org/markup-compatibility/2006" xmlns:r="http://schemas.openxmlformats.org/officeDocument/2006/relationships" xmlns:w="http://schemas.openxmlformats.org/wordprocessingml/2006/main" xmlns:w14="http://schemas.microsoft.com/office/word/2010/wordml" xmlns:w15="http://schemas.microsoft.com/office/word/2012/wordml" xmlns:w16se="http://schemas.microsoft.com/office/word/2015/wordml/symex" mc:Ignorable="w14 w15 w16se">
   <w:docDefaults>
     <w:rPrDefault>
       <w:rPr>
@@ -10891,7 +10967,7 @@
 </file>
 
 <file path=customXml/itemProps1.xml><?xml version="1.0" encoding="utf-8"?>
-<ds:datastoreItem xmlns:ds="http://schemas.openxmlformats.org/officeDocument/2006/customXml" ds:itemID="{37D57F00-BB16-48ED-9BD8-5CBC0D44B20B}">
+<ds:datastoreItem xmlns:ds="http://schemas.openxmlformats.org/officeDocument/2006/customXml" ds:itemID="{D5EE5453-1E90-4972-854F-02BEA8A618EC}">
   <ds:schemaRefs>
     <ds:schemaRef ds:uri="http://schemas.openxmlformats.org/officeDocument/2006/bibliography"/>
   </ds:schemaRefs>

--- a/PROCESSO DE DESIGN DE INTERAÇÃO DO SISTEMA SMART-FIT.docx
+++ b/PROCESSO DE DESIGN DE INTERAÇÃO DO SISTEMA SMART-FIT.docx
@@ -1241,6 +1241,34 @@
     </w:p>
     <w:p>
       <w:pPr>
+        <w:jc w:val="both"/>
+        <w:rPr>
+          <w:rFonts w:ascii="Arial" w:hAnsi="Arial" w:cs="Arial"/>
+        </w:rPr>
+      </w:pPr>
+      <w:r>
+        <w:rPr>
+          <w:rFonts w:ascii="Arial" w:hAnsi="Arial" w:cs="Arial"/>
+        </w:rPr>
+        <w:t>Considerando que a maior parte dos processos dentro das academias é realizado de maneira pouco informatizada, o que gasta mais recursos da gestão, tal como tempo e espaço físico para armazenamento de documentos e registros referentes as atividades da organização</w:t>
+      </w:r>
+      <w:r>
+        <w:rPr>
+          <w:rFonts w:ascii="Arial" w:hAnsi="Arial" w:cs="Arial"/>
+        </w:rPr>
+        <w:t>, viu-se a necessidade da criação de um sistema que encurtasse o tempo dos processos existentes, melhorando o desempenho estratégico de forma que os alunos e funcionários que já estão inseridos no domínio não tenham uma curva de aprendizagem muito íngre</w:t>
+      </w:r>
+      <w:bookmarkStart w:id="3" w:name="_GoBack"/>
+      <w:bookmarkEnd w:id="3"/>
+      <w:r>
+        <w:rPr>
+          <w:rFonts w:ascii="Arial" w:hAnsi="Arial" w:cs="Arial"/>
+        </w:rPr>
+        <w:t>me, o que poderia prejudicar o negócio e inviabilizar a solução, nas seções que se seguem, é exemplificado por meio de diagramas e textos como essa tarefa será desenvolvida.</w:t>
+      </w:r>
+    </w:p>
+    <w:p>
+      <w:pPr>
         <w:rPr>
           <w:rFonts w:ascii="Arial" w:hAnsi="Arial"/>
           <w:b/>
@@ -1257,10 +1285,10 @@
         <w:contextualSpacing/>
         <w:jc w:val="left"/>
       </w:pPr>
-      <w:bookmarkStart w:id="3" w:name="_Toc27388235"/>
-      <w:bookmarkStart w:id="4" w:name="_Toc50991906"/>
-      <w:bookmarkStart w:id="5" w:name="_Toc6239571"/>
-      <w:bookmarkStart w:id="6" w:name="_Toc6314063"/>
+      <w:bookmarkStart w:id="4" w:name="_Toc27388235"/>
+      <w:bookmarkStart w:id="5" w:name="_Toc50991906"/>
+      <w:bookmarkStart w:id="6" w:name="_Toc6239571"/>
+      <w:bookmarkStart w:id="7" w:name="_Toc6314063"/>
       <w:r>
         <w:lastRenderedPageBreak/>
         <w:t>2</w:t>
@@ -1268,13 +1296,13 @@
       <w:r>
         <w:t xml:space="preserve"> </w:t>
       </w:r>
-      <w:bookmarkEnd w:id="3"/>
       <w:bookmarkEnd w:id="4"/>
+      <w:bookmarkEnd w:id="5"/>
       <w:r>
         <w:t>DESCRIÇÃO DOS CENÁRIOS</w:t>
       </w:r>
-      <w:bookmarkEnd w:id="5"/>
       <w:bookmarkEnd w:id="6"/>
+      <w:bookmarkEnd w:id="7"/>
     </w:p>
     <w:p>
       <w:pPr>
@@ -1551,23 +1579,7 @@
           <w:rFonts w:ascii="Arial" w:hAnsi="Arial" w:cs="Arial"/>
           <w:color w:val="000000"/>
         </w:rPr>
-        <w:t xml:space="preserve">Profissão </w:t>
-      </w:r>
-      <w:proofErr w:type="spellStart"/>
-      <w:r>
-        <w:rPr>
-          <w:rFonts w:ascii="Arial" w:hAnsi="Arial" w:cs="Arial"/>
-          <w:color w:val="000000"/>
-        </w:rPr>
-        <w:t>Personal</w:t>
-      </w:r>
-      <w:proofErr w:type="spellEnd"/>
-      <w:r>
-        <w:rPr>
-          <w:rFonts w:ascii="Arial" w:hAnsi="Arial" w:cs="Arial"/>
-          <w:color w:val="000000"/>
-        </w:rPr>
-        <w:t xml:space="preserve"> </w:t>
+        <w:t xml:space="preserve">Profissão Personal </w:t>
       </w:r>
       <w:proofErr w:type="spellStart"/>
       <w:r>
@@ -2628,23 +2640,23 @@
         <w:spacing w:before="30" w:after="0"/>
         <w:jc w:val="left"/>
       </w:pPr>
-      <w:bookmarkStart w:id="7" w:name="_Toc27388237"/>
-      <w:bookmarkStart w:id="8" w:name="_Toc50991907"/>
-      <w:bookmarkStart w:id="9" w:name="_Toc6239572"/>
-      <w:bookmarkStart w:id="10" w:name="_Toc6314064"/>
+      <w:bookmarkStart w:id="8" w:name="_Toc27388237"/>
+      <w:bookmarkStart w:id="9" w:name="_Toc50991907"/>
+      <w:bookmarkStart w:id="10" w:name="_Toc6239572"/>
+      <w:bookmarkStart w:id="11" w:name="_Toc6314064"/>
       <w:r>
         <w:t>3</w:t>
       </w:r>
       <w:r>
         <w:t xml:space="preserve"> </w:t>
       </w:r>
-      <w:bookmarkEnd w:id="7"/>
       <w:bookmarkEnd w:id="8"/>
+      <w:bookmarkEnd w:id="9"/>
       <w:r>
         <w:t>ANÁLISE E MODELAGEM DAS TAREFAS</w:t>
       </w:r>
-      <w:bookmarkEnd w:id="9"/>
       <w:bookmarkEnd w:id="10"/>
+      <w:bookmarkEnd w:id="11"/>
     </w:p>
     <w:p/>
     <w:p>
@@ -2851,9 +2863,9 @@
       </w:pPr>
     </w:p>
     <w:p>
-      <w:bookmarkStart w:id="11" w:name="_Toc27388238"/>
-      <w:bookmarkStart w:id="12" w:name="_Toc50991908"/>
-      <w:bookmarkStart w:id="13" w:name="_Toc6239573"/>
+      <w:bookmarkStart w:id="12" w:name="_Toc27388238"/>
+      <w:bookmarkStart w:id="13" w:name="_Toc50991908"/>
+      <w:bookmarkStart w:id="14" w:name="_Toc6239573"/>
       <w:r>
         <w:rPr>
           <w:noProof/>
@@ -2917,12 +2929,7 @@
         <w:t xml:space="preserve"> do diagrama acima: </w:t>
       </w:r>
       <w:r>
-        <w:t>https://drive.google.com/file/d/19FBRtnxIj</w:t>
-      </w:r>
-      <w:bookmarkStart w:id="14" w:name="_GoBack"/>
-      <w:bookmarkEnd w:id="14"/>
-      <w:r>
-        <w:t>BLZe1NcT59csfyVpXjmbali/view?usp=sharing</w:t>
+        <w:t>https://drive.google.com/file/d/19FBRtnxIjBLZe1NcT59csfyVpXjmbali/view?usp=sharing</w:t>
       </w:r>
       <w:r>
         <w:br w:type="page"/>
@@ -2942,12 +2949,12 @@
       <w:r>
         <w:t xml:space="preserve"> </w:t>
       </w:r>
-      <w:bookmarkEnd w:id="11"/>
       <w:bookmarkEnd w:id="12"/>
+      <w:bookmarkEnd w:id="13"/>
       <w:r>
         <w:t>ESTABELECIMENTO DOS REQUISITOS</w:t>
       </w:r>
-      <w:bookmarkEnd w:id="13"/>
+      <w:bookmarkEnd w:id="14"/>
       <w:bookmarkEnd w:id="15"/>
     </w:p>
     <w:p/>
@@ -10967,7 +10974,7 @@
 </file>
 
 <file path=customXml/itemProps1.xml><?xml version="1.0" encoding="utf-8"?>
-<ds:datastoreItem xmlns:ds="http://schemas.openxmlformats.org/officeDocument/2006/customXml" ds:itemID="{D5EE5453-1E90-4972-854F-02BEA8A618EC}">
+<ds:datastoreItem xmlns:ds="http://schemas.openxmlformats.org/officeDocument/2006/customXml" ds:itemID="{AC171A5B-33BF-4FFA-ACE8-078C1629B149}">
   <ds:schemaRefs>
     <ds:schemaRef ds:uri="http://schemas.openxmlformats.org/officeDocument/2006/bibliography"/>
   </ds:schemaRefs>

--- a/PROCESSO DE DESIGN DE INTERAÇÃO DO SISTEMA SMART-FIT.docx
+++ b/PROCESSO DE DESIGN DE INTERAÇÃO DO SISTEMA SMART-FIT.docx
@@ -1256,15 +1256,7 @@
         <w:rPr>
           <w:rFonts w:ascii="Arial" w:hAnsi="Arial" w:cs="Arial"/>
         </w:rPr>
-        <w:t>, viu-se a necessidade da criação de um sistema que encurtasse o tempo dos processos existentes, melhorando o desempenho estratégico de forma que os alunos e funcionários que já estão inseridos no domínio não tenham uma curva de aprendizagem muito íngre</w:t>
-      </w:r>
-      <w:bookmarkStart w:id="3" w:name="_GoBack"/>
-      <w:bookmarkEnd w:id="3"/>
-      <w:r>
-        <w:rPr>
-          <w:rFonts w:ascii="Arial" w:hAnsi="Arial" w:cs="Arial"/>
-        </w:rPr>
-        <w:t>me, o que poderia prejudicar o negócio e inviabilizar a solução, nas seções que se seguem, é exemplificado por meio de diagramas e textos como essa tarefa será desenvolvida.</w:t>
+        <w:t>, viu-se a necessidade da criação de um sistema que encurtasse o tempo dos processos existentes, melhorando o desempenho estratégico de forma que os alunos e funcionários que já estão inseridos no domínio não tenham uma curva de aprendizagem muito íngreme, o que poderia prejudicar o negócio e inviabilizar a solução, nas seções que se seguem, é exemplificado por meio de diagramas e textos como essa tarefa será desenvolvida.</w:t>
       </w:r>
     </w:p>
     <w:p>
@@ -1285,10 +1277,10 @@
         <w:contextualSpacing/>
         <w:jc w:val="left"/>
       </w:pPr>
-      <w:bookmarkStart w:id="4" w:name="_Toc27388235"/>
-      <w:bookmarkStart w:id="5" w:name="_Toc50991906"/>
-      <w:bookmarkStart w:id="6" w:name="_Toc6239571"/>
-      <w:bookmarkStart w:id="7" w:name="_Toc6314063"/>
+      <w:bookmarkStart w:id="3" w:name="_Toc27388235"/>
+      <w:bookmarkStart w:id="4" w:name="_Toc50991906"/>
+      <w:bookmarkStart w:id="5" w:name="_Toc6239571"/>
+      <w:bookmarkStart w:id="6" w:name="_Toc6314063"/>
       <w:r>
         <w:lastRenderedPageBreak/>
         <w:t>2</w:t>
@@ -1296,13 +1288,13 @@
       <w:r>
         <w:t xml:space="preserve"> </w:t>
       </w:r>
+      <w:bookmarkEnd w:id="3"/>
       <w:bookmarkEnd w:id="4"/>
+      <w:r>
+        <w:t>DESCRIÇÃO DOS CENÁRIOS</w:t>
+      </w:r>
       <w:bookmarkEnd w:id="5"/>
-      <w:r>
-        <w:t>DESCRIÇÃO DOS CENÁRIOS</w:t>
-      </w:r>
       <w:bookmarkEnd w:id="6"/>
-      <w:bookmarkEnd w:id="7"/>
     </w:p>
     <w:p>
       <w:pPr>
@@ -2640,23 +2632,23 @@
         <w:spacing w:before="30" w:after="0"/>
         <w:jc w:val="left"/>
       </w:pPr>
-      <w:bookmarkStart w:id="8" w:name="_Toc27388237"/>
-      <w:bookmarkStart w:id="9" w:name="_Toc50991907"/>
-      <w:bookmarkStart w:id="10" w:name="_Toc6239572"/>
-      <w:bookmarkStart w:id="11" w:name="_Toc6314064"/>
+      <w:bookmarkStart w:id="7" w:name="_Toc27388237"/>
+      <w:bookmarkStart w:id="8" w:name="_Toc50991907"/>
+      <w:bookmarkStart w:id="9" w:name="_Toc6239572"/>
+      <w:bookmarkStart w:id="10" w:name="_Toc6314064"/>
       <w:r>
         <w:t>3</w:t>
       </w:r>
       <w:r>
         <w:t xml:space="preserve"> </w:t>
       </w:r>
+      <w:bookmarkEnd w:id="7"/>
       <w:bookmarkEnd w:id="8"/>
+      <w:r>
+        <w:t>ANÁLISE E MODELAGEM DAS TAREFAS</w:t>
+      </w:r>
       <w:bookmarkEnd w:id="9"/>
-      <w:r>
-        <w:t>ANÁLISE E MODELAGEM DAS TAREFAS</w:t>
-      </w:r>
       <w:bookmarkEnd w:id="10"/>
-      <w:bookmarkEnd w:id="11"/>
     </w:p>
     <w:p/>
     <w:p>
@@ -2863,9 +2855,9 @@
       </w:pPr>
     </w:p>
     <w:p>
-      <w:bookmarkStart w:id="12" w:name="_Toc27388238"/>
-      <w:bookmarkStart w:id="13" w:name="_Toc50991908"/>
-      <w:bookmarkStart w:id="14" w:name="_Toc6239573"/>
+      <w:bookmarkStart w:id="11" w:name="_Toc27388238"/>
+      <w:bookmarkStart w:id="12" w:name="_Toc50991908"/>
+      <w:bookmarkStart w:id="13" w:name="_Toc6239573"/>
       <w:r>
         <w:rPr>
           <w:noProof/>
@@ -2941,7 +2933,7 @@
         <w:spacing w:before="30" w:after="30"/>
         <w:jc w:val="left"/>
       </w:pPr>
-      <w:bookmarkStart w:id="15" w:name="_Toc6314065"/>
+      <w:bookmarkStart w:id="14" w:name="_Toc6314065"/>
       <w:r>
         <w:lastRenderedPageBreak/>
         <w:t>4</w:t>
@@ -2949,13 +2941,13 @@
       <w:r>
         <w:t xml:space="preserve"> </w:t>
       </w:r>
+      <w:bookmarkEnd w:id="11"/>
       <w:bookmarkEnd w:id="12"/>
+      <w:r>
+        <w:t>ESTABELECIMENTO DOS REQUISITOS</w:t>
+      </w:r>
       <w:bookmarkEnd w:id="13"/>
-      <w:r>
-        <w:t>ESTABELECIMENTO DOS REQUISITOS</w:t>
-      </w:r>
       <w:bookmarkEnd w:id="14"/>
-      <w:bookmarkEnd w:id="15"/>
     </w:p>
     <w:p/>
     <w:p>
@@ -3017,7 +3009,7 @@
         <w:spacing w:before="30" w:after="30"/>
         <w:contextualSpacing/>
       </w:pPr>
-      <w:bookmarkStart w:id="16" w:name="_Toc6314066"/>
+      <w:bookmarkStart w:id="15" w:name="_Toc6314066"/>
       <w:r>
         <w:t xml:space="preserve">4.1 </w:t>
       </w:r>
@@ -3027,7 +3019,7 @@
       <w:r>
         <w:t>S</w:t>
       </w:r>
-      <w:bookmarkEnd w:id="16"/>
+      <w:bookmarkEnd w:id="15"/>
     </w:p>
     <w:p/>
     <w:p>
@@ -4018,6 +4010,54 @@
         </w:rPr>
       </w:pPr>
     </w:p>
+    <w:p>
+      <w:pPr>
+        <w:jc w:val="both"/>
+        <w:rPr>
+          <w:rFonts w:ascii="Arial" w:hAnsi="Arial" w:cs="Arial"/>
+        </w:rPr>
+      </w:pPr>
+    </w:p>
+    <w:p>
+      <w:pPr>
+        <w:jc w:val="both"/>
+        <w:rPr>
+          <w:rFonts w:ascii="Arial" w:hAnsi="Arial" w:cs="Arial"/>
+        </w:rPr>
+      </w:pPr>
+    </w:p>
+    <w:p>
+      <w:pPr>
+        <w:jc w:val="both"/>
+        <w:rPr>
+          <w:rFonts w:ascii="Arial" w:hAnsi="Arial" w:cs="Arial"/>
+        </w:rPr>
+      </w:pPr>
+    </w:p>
+    <w:p>
+      <w:pPr>
+        <w:jc w:val="both"/>
+        <w:rPr>
+          <w:rFonts w:ascii="Arial" w:hAnsi="Arial" w:cs="Arial"/>
+        </w:rPr>
+      </w:pPr>
+    </w:p>
+    <w:p>
+      <w:pPr>
+        <w:jc w:val="both"/>
+        <w:rPr>
+          <w:rFonts w:ascii="Arial" w:hAnsi="Arial" w:cs="Arial"/>
+        </w:rPr>
+      </w:pPr>
+    </w:p>
+    <w:p>
+      <w:pPr>
+        <w:jc w:val="both"/>
+        <w:rPr>
+          <w:rFonts w:ascii="Arial" w:hAnsi="Arial" w:cs="Arial"/>
+        </w:rPr>
+      </w:pPr>
+    </w:p>
     <w:tbl>
       <w:tblPr>
         <w:tblStyle w:val="Tabelacomgrade"/>
@@ -4046,6 +4086,7 @@
               <w:rPr>
                 <w:rFonts w:ascii="Arial" w:hAnsi="Arial" w:cs="Arial"/>
               </w:rPr>
+              <w:lastRenderedPageBreak/>
               <w:t>Requisito #: 03</w:t>
             </w:r>
           </w:p>
@@ -4135,7 +4176,6 @@
               <w:rPr>
                 <w:rFonts w:ascii="Arial" w:hAnsi="Arial" w:cs="Arial"/>
               </w:rPr>
-              <w:lastRenderedPageBreak/>
               <w:t>Justificativa</w:t>
             </w:r>
             <w:r>
@@ -4729,6 +4769,7 @@
               <w:rPr>
                 <w:rFonts w:ascii="Arial" w:hAnsi="Arial" w:cs="Arial"/>
               </w:rPr>
+              <w:lastRenderedPageBreak/>
               <w:t>Materiais de suporte:</w:t>
             </w:r>
             <w:r>
@@ -5250,6 +5291,46 @@
         </w:rPr>
       </w:pPr>
     </w:p>
+    <w:p>
+      <w:pPr>
+        <w:jc w:val="both"/>
+        <w:rPr>
+          <w:rFonts w:ascii="Arial" w:hAnsi="Arial" w:cs="Arial"/>
+        </w:rPr>
+      </w:pPr>
+    </w:p>
+    <w:p>
+      <w:pPr>
+        <w:jc w:val="both"/>
+        <w:rPr>
+          <w:rFonts w:ascii="Arial" w:hAnsi="Arial" w:cs="Arial"/>
+        </w:rPr>
+      </w:pPr>
+    </w:p>
+    <w:p>
+      <w:pPr>
+        <w:jc w:val="both"/>
+        <w:rPr>
+          <w:rFonts w:ascii="Arial" w:hAnsi="Arial" w:cs="Arial"/>
+        </w:rPr>
+      </w:pPr>
+    </w:p>
+    <w:p>
+      <w:pPr>
+        <w:jc w:val="both"/>
+        <w:rPr>
+          <w:rFonts w:ascii="Arial" w:hAnsi="Arial" w:cs="Arial"/>
+        </w:rPr>
+      </w:pPr>
+    </w:p>
+    <w:p>
+      <w:pPr>
+        <w:jc w:val="both"/>
+        <w:rPr>
+          <w:rFonts w:ascii="Arial" w:hAnsi="Arial" w:cs="Arial"/>
+        </w:rPr>
+      </w:pPr>
+    </w:p>
     <w:tbl>
       <w:tblPr>
         <w:tblStyle w:val="Tabelacomgrade"/>
@@ -5278,6 +5359,7 @@
               <w:rPr>
                 <w:rFonts w:ascii="Arial" w:hAnsi="Arial" w:cs="Arial"/>
               </w:rPr>
+              <w:lastRenderedPageBreak/>
               <w:t>Requisito #: 06</w:t>
             </w:r>
           </w:p>
@@ -5523,7 +5605,6 @@
               <w:rPr>
                 <w:rFonts w:ascii="Arial" w:hAnsi="Arial" w:cs="Arial"/>
               </w:rPr>
-              <w:lastRenderedPageBreak/>
               <w:t xml:space="preserve">Dependências: </w:t>
             </w:r>
             <w:r>
@@ -5917,6 +5998,7 @@
               <w:rPr>
                 <w:rFonts w:ascii="Arial" w:hAnsi="Arial" w:cs="Arial"/>
               </w:rPr>
+              <w:lastRenderedPageBreak/>
               <w:t>Dependências: nenhuma</w:t>
             </w:r>
           </w:p>
@@ -6822,7 +6904,7 @@
           <w:color w:val="000000"/>
         </w:rPr>
       </w:pPr>
-      <w:bookmarkStart w:id="17" w:name="_Toc6239575"/>
+      <w:bookmarkStart w:id="16" w:name="_Toc6239575"/>
     </w:p>
     <w:p>
       <w:pPr>
@@ -6834,7 +6916,7 @@
           <w:color w:val="000000"/>
         </w:rPr>
       </w:pPr>
-      <w:bookmarkStart w:id="18" w:name="_Toc6314067"/>
+      <w:bookmarkStart w:id="17" w:name="_Toc6314067"/>
       <w:r>
         <w:rPr>
           <w:rFonts w:cs="Arial"/>
@@ -6849,8 +6931,8 @@
         </w:rPr>
         <w:t>Requisitos Não-Funcionais</w:t>
       </w:r>
+      <w:bookmarkEnd w:id="16"/>
       <w:bookmarkEnd w:id="17"/>
-      <w:bookmarkEnd w:id="18"/>
     </w:p>
     <w:p/>
     <w:p>
@@ -8933,50 +9015,11 @@
     </w:tbl>
     <w:p>
       <w:pPr>
-        <w:jc w:val="both"/>
-        <w:rPr>
-          <w:rFonts w:ascii="Arial" w:hAnsi="Arial" w:cs="Arial"/>
-        </w:rPr>
-      </w:pPr>
-    </w:p>
-    <w:p>
-      <w:pPr>
-        <w:jc w:val="both"/>
-        <w:rPr>
-          <w:rFonts w:ascii="Arial" w:hAnsi="Arial" w:cs="Arial"/>
-        </w:rPr>
-      </w:pPr>
-    </w:p>
-    <w:p>
-      <w:pPr>
-        <w:jc w:val="both"/>
-        <w:rPr>
-          <w:rFonts w:ascii="Arial" w:hAnsi="Arial" w:cs="Arial"/>
-        </w:rPr>
-      </w:pPr>
-    </w:p>
-    <w:p>
-      <w:pPr>
-        <w:pStyle w:val="Texto"/>
-        <w:ind w:firstLine="0"/>
-        <w:rPr>
-          <w:b/>
-        </w:rPr>
-      </w:pPr>
-    </w:p>
-    <w:p>
-      <w:pPr>
         <w:rPr>
           <w:rFonts w:ascii="Arial" w:hAnsi="Arial"/>
           <w:b/>
         </w:rPr>
       </w:pPr>
-      <w:r>
-        <w:rPr>
-          <w:b/>
-        </w:rPr>
-        <w:br w:type="page"/>
-      </w:r>
     </w:p>
     <w:p>
       <w:pPr>
@@ -8984,11 +9027,27 @@
         <w:spacing w:before="30" w:after="30"/>
         <w:jc w:val="left"/>
       </w:pPr>
-      <w:bookmarkStart w:id="19" w:name="_Toc6314068"/>
-      <w:r>
-        <w:lastRenderedPageBreak/>
+      <w:bookmarkStart w:id="18" w:name="_Toc6314068"/>
+      <w:r>
         <w:t>5 CONSIDERAÇÕES FINAIS</w:t>
       </w:r>
+      <w:bookmarkEnd w:id="18"/>
+    </w:p>
+    <w:p/>
+    <w:p>
+      <w:pPr>
+        <w:jc w:val="both"/>
+        <w:rPr>
+          <w:rFonts w:ascii="Arial" w:hAnsi="Arial" w:cs="Arial"/>
+        </w:rPr>
+      </w:pPr>
+      <w:r>
+        <w:rPr>
+          <w:rFonts w:ascii="Arial" w:hAnsi="Arial" w:cs="Arial"/>
+        </w:rPr>
+        <w:t>O presente documento mostrou todos os aspectos aos quais se propôs quanto a mostrar como o sistema será composto, seus requisitos, os perfis de usuários do domínio que entrarão em contato com o mesmo e principalmente o comportamento das tarefas que compõem o sistema.</w:t>
+      </w:r>
+      <w:bookmarkStart w:id="19" w:name="_GoBack"/>
       <w:bookmarkEnd w:id="19"/>
     </w:p>
     <w:sectPr>
@@ -10974,7 +11033,7 @@
 </file>
 
 <file path=customXml/itemProps1.xml><?xml version="1.0" encoding="utf-8"?>
-<ds:datastoreItem xmlns:ds="http://schemas.openxmlformats.org/officeDocument/2006/customXml" ds:itemID="{AC171A5B-33BF-4FFA-ACE8-078C1629B149}">
+<ds:datastoreItem xmlns:ds="http://schemas.openxmlformats.org/officeDocument/2006/customXml" ds:itemID="{1E8B1ACA-89D1-4290-8B56-98620DF429AC}">
   <ds:schemaRefs>
     <ds:schemaRef ds:uri="http://schemas.openxmlformats.org/officeDocument/2006/bibliography"/>
   </ds:schemaRefs>

--- a/PROCESSO DE DESIGN DE INTERAÇÃO DO SISTEMA SMART-FIT.docx
+++ b/PROCESSO DE DESIGN DE INTERAÇÃO DO SISTEMA SMART-FIT.docx
@@ -3167,13 +3167,6 @@
               </w:rPr>
               <w:t xml:space="preserve"> #:</w:t>
             </w:r>
-            <w:r>
-              <w:rPr>
-                <w:rFonts w:ascii="Arial" w:hAnsi="Arial" w:cs="Arial"/>
-                <w:b/>
-              </w:rPr>
-              <w:t>-Após a análise de tarefas-</w:t>
-            </w:r>
           </w:p>
         </w:tc>
       </w:tr>
@@ -3402,7 +3395,6 @@
               <w:rPr>
                 <w:rFonts w:ascii="Arial" w:hAnsi="Arial" w:cs="Arial"/>
               </w:rPr>
-              <w:lastRenderedPageBreak/>
               <w:t>Dependências:</w:t>
             </w:r>
             <w:r>
@@ -3457,6 +3449,7 @@
               <w:rPr>
                 <w:rFonts w:ascii="Arial" w:hAnsi="Arial" w:cs="Arial"/>
               </w:rPr>
+              <w:lastRenderedPageBreak/>
               <w:t>Materiais de suporte</w:t>
             </w:r>
             <w:r>
@@ -3698,7 +3691,19 @@
               <w:rPr>
                 <w:rFonts w:ascii="Arial" w:eastAsia="Arial" w:hAnsi="Arial" w:cs="Arial"/>
               </w:rPr>
-              <w:t>O sistema deverá fazer o gerenciamento dos alunos da academia, fazendo a inclusão de novos alunos, edição de um aluno matriculado e exclusão de alunos que não pertencem mais a academia.</w:t>
+              <w:t>O sistema deverá fazer o gerenciamento dos alunos da academia, fazendo a inclusão de novos alunos, e</w:t>
+            </w:r>
+            <w:r>
+              <w:rPr>
+                <w:rFonts w:ascii="Arial" w:eastAsia="Arial" w:hAnsi="Arial" w:cs="Arial"/>
+              </w:rPr>
+              <w:t>dição de um aluno matriculado, definir ativos e inativos, mas não realizar exclusões para manter os registros e garantir poder estratégico</w:t>
+            </w:r>
+            <w:r>
+              <w:rPr>
+                <w:rFonts w:ascii="Arial" w:eastAsia="Arial" w:hAnsi="Arial" w:cs="Arial"/>
+              </w:rPr>
+              <w:t>.</w:t>
             </w:r>
           </w:p>
         </w:tc>
@@ -3984,6 +3989,14 @@
               </w:rPr>
               <w:t xml:space="preserve"> </w:t>
             </w:r>
+          </w:p>
+          <w:p>
+            <w:pPr>
+              <w:jc w:val="both"/>
+              <w:rPr>
+                <w:rFonts w:ascii="Arial" w:hAnsi="Arial" w:cs="Arial"/>
+              </w:rPr>
+            </w:pPr>
             <w:r>
               <w:rPr>
                 <w:rFonts w:ascii="Arial" w:hAnsi="Arial" w:cs="Arial"/>
@@ -3991,6 +4004,20 @@
               <w:t>Requisito levantada pela equipe de desenvolvimento, no dia 17 de abril de 2019.</w:t>
             </w:r>
           </w:p>
+          <w:p>
+            <w:pPr>
+              <w:jc w:val="both"/>
+              <w:rPr>
+                <w:rFonts w:ascii="Arial" w:hAnsi="Arial" w:cs="Arial"/>
+              </w:rPr>
+            </w:pPr>
+            <w:r>
+              <w:rPr>
+                <w:rFonts w:ascii="Arial" w:hAnsi="Arial" w:cs="Arial"/>
+              </w:rPr>
+              <w:t>Requisito alterado para não excluir mais alunos, no dia 19 de abril de 2019.</w:t>
+            </w:r>
+          </w:p>
         </w:tc>
       </w:tr>
     </w:tbl>
@@ -4049,6 +4076,16 @@
           <w:rFonts w:ascii="Arial" w:hAnsi="Arial" w:cs="Arial"/>
         </w:rPr>
       </w:pPr>
+    </w:p>
+    <w:p>
+      <w:pPr>
+        <w:jc w:val="both"/>
+        <w:rPr>
+          <w:rFonts w:ascii="Arial" w:hAnsi="Arial" w:cs="Arial"/>
+        </w:rPr>
+      </w:pPr>
+      <w:bookmarkStart w:id="16" w:name="_GoBack"/>
+      <w:bookmarkEnd w:id="16"/>
     </w:p>
     <w:p>
       <w:pPr>
@@ -4086,7 +4123,6 @@
               <w:rPr>
                 <w:rFonts w:ascii="Arial" w:hAnsi="Arial" w:cs="Arial"/>
               </w:rPr>
-              <w:lastRenderedPageBreak/>
               <w:t>Requisito #: 03</w:t>
             </w:r>
           </w:p>
@@ -4727,6 +4763,7 @@
               <w:rPr>
                 <w:rFonts w:ascii="Arial" w:hAnsi="Arial" w:cs="Arial"/>
               </w:rPr>
+              <w:lastRenderedPageBreak/>
               <w:t>Dependências: nenhuma</w:t>
             </w:r>
           </w:p>
@@ -4769,7 +4806,6 @@
               <w:rPr>
                 <w:rFonts w:ascii="Arial" w:hAnsi="Arial" w:cs="Arial"/>
               </w:rPr>
-              <w:lastRenderedPageBreak/>
               <w:t>Materiais de suporte:</w:t>
             </w:r>
             <w:r>
@@ -6904,7 +6940,7 @@
           <w:color w:val="000000"/>
         </w:rPr>
       </w:pPr>
-      <w:bookmarkStart w:id="16" w:name="_Toc6239575"/>
+      <w:bookmarkStart w:id="17" w:name="_Toc6239575"/>
     </w:p>
     <w:p>
       <w:pPr>
@@ -6916,7 +6952,7 @@
           <w:color w:val="000000"/>
         </w:rPr>
       </w:pPr>
-      <w:bookmarkStart w:id="17" w:name="_Toc6314067"/>
+      <w:bookmarkStart w:id="18" w:name="_Toc6314067"/>
       <w:r>
         <w:rPr>
           <w:rFonts w:cs="Arial"/>
@@ -6931,8 +6967,8 @@
         </w:rPr>
         <w:t>Requisitos Não-Funcionais</w:t>
       </w:r>
-      <w:bookmarkEnd w:id="16"/>
       <w:bookmarkEnd w:id="17"/>
+      <w:bookmarkEnd w:id="18"/>
     </w:p>
     <w:p/>
     <w:p>
@@ -9027,11 +9063,11 @@
         <w:spacing w:before="30" w:after="30"/>
         <w:jc w:val="left"/>
       </w:pPr>
-      <w:bookmarkStart w:id="18" w:name="_Toc6314068"/>
+      <w:bookmarkStart w:id="19" w:name="_Toc6314068"/>
       <w:r>
         <w:t>5 CONSIDERAÇÕES FINAIS</w:t>
       </w:r>
-      <w:bookmarkEnd w:id="18"/>
+      <w:bookmarkEnd w:id="19"/>
     </w:p>
     <w:p/>
     <w:p>
@@ -9047,8 +9083,6 @@
         </w:rPr>
         <w:t>O presente documento mostrou todos os aspectos aos quais se propôs quanto a mostrar como o sistema será composto, seus requisitos, os perfis de usuários do domínio que entrarão em contato com o mesmo e principalmente o comportamento das tarefas que compõem o sistema.</w:t>
       </w:r>
-      <w:bookmarkStart w:id="19" w:name="_GoBack"/>
-      <w:bookmarkEnd w:id="19"/>
     </w:p>
     <w:sectPr>
       <w:headerReference w:type="first" r:id="rId17"/>
@@ -9220,7 +9254,7 @@
         <w:rStyle w:val="Nmerodepgina"/>
         <w:noProof/>
       </w:rPr>
-      <w:t>20</w:t>
+      <w:t>12</w:t>
     </w:r>
     <w:r>
       <w:rPr>
@@ -11033,7 +11067,7 @@
 </file>
 
 <file path=customXml/itemProps1.xml><?xml version="1.0" encoding="utf-8"?>
-<ds:datastoreItem xmlns:ds="http://schemas.openxmlformats.org/officeDocument/2006/customXml" ds:itemID="{1E8B1ACA-89D1-4290-8B56-98620DF429AC}">
+<ds:datastoreItem xmlns:ds="http://schemas.openxmlformats.org/officeDocument/2006/customXml" ds:itemID="{9491D9F4-E65C-4618-B755-1019FF8DBA64}">
   <ds:schemaRefs>
     <ds:schemaRef ds:uri="http://schemas.openxmlformats.org/officeDocument/2006/bibliography"/>
   </ds:schemaRefs>

--- a/PROCESSO DE DESIGN DE INTERAÇÃO DO SISTEMA SMART-FIT.docx
+++ b/PROCESSO DE DESIGN DE INTERAÇÃO DO SISTEMA SMART-FIT.docx
@@ -552,16 +552,15 @@
           <w:rFonts w:ascii="Arial" w:hAnsi="Arial"/>
           <w:b/>
         </w:rPr>
-        <w:t>PROCESSO DE DESIGN DE INTERAÇÃO DO SISTEMA CRONOS</w:t>
-      </w:r>
-    </w:p>
-    <w:p>
-      <w:pPr>
+        <w:t xml:space="preserve">PROCESSO DE DESIGN DE INTERAÇÃO DO SISTEMA </w:t>
+      </w:r>
+      <w:r>
         <w:rPr>
           <w:rFonts w:ascii="Arial" w:hAnsi="Arial"/>
           <w:b/>
         </w:rPr>
-      </w:pPr>
+        <w:t>SMART-FIT</w:t>
+      </w:r>
     </w:p>
     <w:p>
       <w:pPr>
@@ -574,7 +573,6 @@
     </w:p>
     <w:p>
       <w:pPr>
-        <w:jc w:val="center"/>
         <w:rPr>
           <w:rFonts w:ascii="Arial" w:hAnsi="Arial"/>
           <w:b/>
@@ -592,6 +590,24 @@
     </w:p>
     <w:p>
       <w:pPr>
+        <w:jc w:val="center"/>
+        <w:rPr>
+          <w:rFonts w:ascii="Arial" w:hAnsi="Arial"/>
+          <w:b/>
+        </w:rPr>
+      </w:pPr>
+    </w:p>
+    <w:p>
+      <w:pPr>
+        <w:jc w:val="center"/>
+        <w:rPr>
+          <w:rFonts w:ascii="Arial" w:hAnsi="Arial"/>
+          <w:b/>
+        </w:rPr>
+      </w:pPr>
+    </w:p>
+    <w:p>
+      <w:pPr>
         <w:pStyle w:val="Recuodecorpodetexto"/>
         <w:ind w:left="4598"/>
       </w:pPr>
@@ -642,12 +658,6 @@
       <w:r>
         <w:t xml:space="preserve"> Araújo Costa Neto.</w:t>
       </w:r>
-    </w:p>
-    <w:p>
-      <w:pPr>
-        <w:pStyle w:val="Recuodecorpodetexto"/>
-        <w:ind w:left="4598"/>
-      </w:pPr>
     </w:p>
     <w:p>
       <w:pPr>
@@ -818,7 +828,7 @@
               <w:rPr>
                 <w:webHidden/>
               </w:rPr>
-              <w:t>4</w:t>
+              <w:t>3</w:t>
             </w:r>
             <w:r>
               <w:rPr>
@@ -879,7 +889,7 @@
               <w:rPr>
                 <w:webHidden/>
               </w:rPr>
-              <w:t>5</w:t>
+              <w:t>4</w:t>
             </w:r>
             <w:r>
               <w:rPr>
@@ -940,7 +950,7 @@
               <w:rPr>
                 <w:webHidden/>
               </w:rPr>
-              <w:t>6</w:t>
+              <w:t>9</w:t>
             </w:r>
             <w:r>
               <w:rPr>
@@ -1001,7 +1011,7 @@
               <w:rPr>
                 <w:webHidden/>
               </w:rPr>
-              <w:t>7</w:t>
+              <w:t>10</w:t>
             </w:r>
             <w:r>
               <w:rPr>
@@ -1062,7 +1072,7 @@
               <w:rPr>
                 <w:webHidden/>
               </w:rPr>
-              <w:t>7</w:t>
+              <w:t>10</w:t>
             </w:r>
             <w:r>
               <w:rPr>
@@ -1124,7 +1134,7 @@
               <w:rPr>
                 <w:webHidden/>
               </w:rPr>
-              <w:t>8</w:t>
+              <w:t>17</w:t>
             </w:r>
             <w:r>
               <w:rPr>
@@ -1185,7 +1195,7 @@
               <w:rPr>
                 <w:webHidden/>
               </w:rPr>
-              <w:t>10</w:t>
+              <w:t>20</w:t>
             </w:r>
             <w:r>
               <w:rPr>
@@ -1219,6 +1229,8 @@
       <w:r>
         <w:br w:type="page"/>
       </w:r>
+      <w:bookmarkStart w:id="2" w:name="_GoBack"/>
+      <w:bookmarkEnd w:id="2"/>
     </w:p>
     <w:p>
       <w:pPr>
@@ -1227,7 +1239,7 @@
         <w:contextualSpacing/>
         <w:jc w:val="left"/>
       </w:pPr>
-      <w:bookmarkStart w:id="2" w:name="_Toc6314062"/>
+      <w:bookmarkStart w:id="3" w:name="_Toc6314062"/>
       <w:r>
         <w:lastRenderedPageBreak/>
         <w:t xml:space="preserve">1 </w:t>
@@ -1237,7 +1249,7 @@
         <w:t>INTRODUÇÃO</w:t>
       </w:r>
       <w:bookmarkEnd w:id="1"/>
-      <w:bookmarkEnd w:id="2"/>
+      <w:bookmarkEnd w:id="3"/>
     </w:p>
     <w:p>
       <w:pPr>
@@ -1277,10 +1289,10 @@
         <w:contextualSpacing/>
         <w:jc w:val="left"/>
       </w:pPr>
-      <w:bookmarkStart w:id="3" w:name="_Toc27388235"/>
-      <w:bookmarkStart w:id="4" w:name="_Toc50991906"/>
-      <w:bookmarkStart w:id="5" w:name="_Toc6239571"/>
-      <w:bookmarkStart w:id="6" w:name="_Toc6314063"/>
+      <w:bookmarkStart w:id="4" w:name="_Toc27388235"/>
+      <w:bookmarkStart w:id="5" w:name="_Toc50991906"/>
+      <w:bookmarkStart w:id="6" w:name="_Toc6239571"/>
+      <w:bookmarkStart w:id="7" w:name="_Toc6314063"/>
       <w:r>
         <w:lastRenderedPageBreak/>
         <w:t>2</w:t>
@@ -1288,13 +1300,13 @@
       <w:r>
         <w:t xml:space="preserve"> </w:t>
       </w:r>
-      <w:bookmarkEnd w:id="3"/>
       <w:bookmarkEnd w:id="4"/>
+      <w:bookmarkEnd w:id="5"/>
       <w:r>
         <w:t>DESCRIÇÃO DOS CENÁRIOS</w:t>
       </w:r>
-      <w:bookmarkEnd w:id="5"/>
       <w:bookmarkEnd w:id="6"/>
+      <w:bookmarkEnd w:id="7"/>
     </w:p>
     <w:p>
       <w:pPr>
@@ -2632,23 +2644,23 @@
         <w:spacing w:before="30" w:after="0"/>
         <w:jc w:val="left"/>
       </w:pPr>
-      <w:bookmarkStart w:id="7" w:name="_Toc27388237"/>
-      <w:bookmarkStart w:id="8" w:name="_Toc50991907"/>
-      <w:bookmarkStart w:id="9" w:name="_Toc6239572"/>
-      <w:bookmarkStart w:id="10" w:name="_Toc6314064"/>
+      <w:bookmarkStart w:id="8" w:name="_Toc27388237"/>
+      <w:bookmarkStart w:id="9" w:name="_Toc50991907"/>
+      <w:bookmarkStart w:id="10" w:name="_Toc6239572"/>
+      <w:bookmarkStart w:id="11" w:name="_Toc6314064"/>
       <w:r>
         <w:t>3</w:t>
       </w:r>
       <w:r>
         <w:t xml:space="preserve"> </w:t>
       </w:r>
-      <w:bookmarkEnd w:id="7"/>
       <w:bookmarkEnd w:id="8"/>
+      <w:bookmarkEnd w:id="9"/>
       <w:r>
         <w:t>ANÁLISE E MODELAGEM DAS TAREFAS</w:t>
       </w:r>
-      <w:bookmarkEnd w:id="9"/>
       <w:bookmarkEnd w:id="10"/>
+      <w:bookmarkEnd w:id="11"/>
     </w:p>
     <w:p/>
     <w:p>
@@ -2855,9 +2867,9 @@
       </w:pPr>
     </w:p>
     <w:p>
-      <w:bookmarkStart w:id="11" w:name="_Toc27388238"/>
-      <w:bookmarkStart w:id="12" w:name="_Toc50991908"/>
-      <w:bookmarkStart w:id="13" w:name="_Toc6239573"/>
+      <w:bookmarkStart w:id="12" w:name="_Toc27388238"/>
+      <w:bookmarkStart w:id="13" w:name="_Toc50991908"/>
+      <w:bookmarkStart w:id="14" w:name="_Toc6239573"/>
       <w:r>
         <w:rPr>
           <w:noProof/>
@@ -2933,7 +2945,7 @@
         <w:spacing w:before="30" w:after="30"/>
         <w:jc w:val="left"/>
       </w:pPr>
-      <w:bookmarkStart w:id="14" w:name="_Toc6314065"/>
+      <w:bookmarkStart w:id="15" w:name="_Toc6314065"/>
       <w:r>
         <w:lastRenderedPageBreak/>
         <w:t>4</w:t>
@@ -2941,13 +2953,13 @@
       <w:r>
         <w:t xml:space="preserve"> </w:t>
       </w:r>
-      <w:bookmarkEnd w:id="11"/>
       <w:bookmarkEnd w:id="12"/>
+      <w:bookmarkEnd w:id="13"/>
       <w:r>
         <w:t>ESTABELECIMENTO DOS REQUISITOS</w:t>
       </w:r>
-      <w:bookmarkEnd w:id="13"/>
       <w:bookmarkEnd w:id="14"/>
+      <w:bookmarkEnd w:id="15"/>
     </w:p>
     <w:p/>
     <w:p>
@@ -3009,7 +3021,7 @@
         <w:spacing w:before="30" w:after="30"/>
         <w:contextualSpacing/>
       </w:pPr>
-      <w:bookmarkStart w:id="15" w:name="_Toc6314066"/>
+      <w:bookmarkStart w:id="16" w:name="_Toc6314066"/>
       <w:r>
         <w:t xml:space="preserve">4.1 </w:t>
       </w:r>
@@ -3019,7 +3031,7 @@
       <w:r>
         <w:t>S</w:t>
       </w:r>
-      <w:bookmarkEnd w:id="15"/>
+      <w:bookmarkEnd w:id="16"/>
     </w:p>
     <w:p/>
     <w:p>
@@ -4084,8 +4096,6 @@
           <w:rFonts w:ascii="Arial" w:hAnsi="Arial" w:cs="Arial"/>
         </w:rPr>
       </w:pPr>
-      <w:bookmarkStart w:id="16" w:name="_GoBack"/>
-      <w:bookmarkEnd w:id="16"/>
     </w:p>
     <w:p>
       <w:pPr>
@@ -9254,7 +9264,7 @@
         <w:rStyle w:val="Nmerodepgina"/>
         <w:noProof/>
       </w:rPr>
-      <w:t>12</w:t>
+      <w:t>2</w:t>
     </w:r>
     <w:r>
       <w:rPr>
@@ -11067,7 +11077,7 @@
 </file>
 
 <file path=customXml/itemProps1.xml><?xml version="1.0" encoding="utf-8"?>
-<ds:datastoreItem xmlns:ds="http://schemas.openxmlformats.org/officeDocument/2006/customXml" ds:itemID="{9491D9F4-E65C-4618-B755-1019FF8DBA64}">
+<ds:datastoreItem xmlns:ds="http://schemas.openxmlformats.org/officeDocument/2006/customXml" ds:itemID="{6A9CFB48-830A-4F6D-B122-8A8DB9519E80}">
   <ds:schemaRefs>
     <ds:schemaRef ds:uri="http://schemas.openxmlformats.org/officeDocument/2006/bibliography"/>
   </ds:schemaRefs>

--- a/PROCESSO DE DESIGN DE INTERAÇÃO DO SISTEMA SMART-FIT.docx
+++ b/PROCESSO DE DESIGN DE INTERAÇÃO DO SISTEMA SMART-FIT.docx
@@ -1229,8 +1229,6 @@
       <w:r>
         <w:br w:type="page"/>
       </w:r>
-      <w:bookmarkStart w:id="2" w:name="_GoBack"/>
-      <w:bookmarkEnd w:id="2"/>
     </w:p>
     <w:p>
       <w:pPr>
@@ -1239,7 +1237,7 @@
         <w:contextualSpacing/>
         <w:jc w:val="left"/>
       </w:pPr>
-      <w:bookmarkStart w:id="3" w:name="_Toc6314062"/>
+      <w:bookmarkStart w:id="2" w:name="_Toc6314062"/>
       <w:r>
         <w:lastRenderedPageBreak/>
         <w:t xml:space="preserve">1 </w:t>
@@ -1249,7 +1247,7 @@
         <w:t>INTRODUÇÃO</w:t>
       </w:r>
       <w:bookmarkEnd w:id="1"/>
-      <w:bookmarkEnd w:id="3"/>
+      <w:bookmarkEnd w:id="2"/>
     </w:p>
     <w:p>
       <w:pPr>
@@ -1289,10 +1287,10 @@
         <w:contextualSpacing/>
         <w:jc w:val="left"/>
       </w:pPr>
-      <w:bookmarkStart w:id="4" w:name="_Toc27388235"/>
-      <w:bookmarkStart w:id="5" w:name="_Toc50991906"/>
-      <w:bookmarkStart w:id="6" w:name="_Toc6239571"/>
-      <w:bookmarkStart w:id="7" w:name="_Toc6314063"/>
+      <w:bookmarkStart w:id="3" w:name="_Toc27388235"/>
+      <w:bookmarkStart w:id="4" w:name="_Toc50991906"/>
+      <w:bookmarkStart w:id="5" w:name="_Toc6239571"/>
+      <w:bookmarkStart w:id="6" w:name="_Toc6314063"/>
       <w:r>
         <w:lastRenderedPageBreak/>
         <w:t>2</w:t>
@@ -1300,13 +1298,13 @@
       <w:r>
         <w:t xml:space="preserve"> </w:t>
       </w:r>
+      <w:bookmarkEnd w:id="3"/>
       <w:bookmarkEnd w:id="4"/>
+      <w:r>
+        <w:t>DESCRIÇÃO DOS CENÁRIOS</w:t>
+      </w:r>
       <w:bookmarkEnd w:id="5"/>
-      <w:r>
-        <w:t>DESCRIÇÃO DOS CENÁRIOS</w:t>
-      </w:r>
       <w:bookmarkEnd w:id="6"/>
-      <w:bookmarkEnd w:id="7"/>
     </w:p>
     <w:p>
       <w:pPr>
@@ -2173,7 +2171,10 @@
       </w:pPr>
       <w:r>
         <w:lastRenderedPageBreak/>
-        <w:t>2.3 DESCRIÇÃO DO CENÁRIO do perfil funcional</w:t>
+        <w:t xml:space="preserve">2.3 DESCRIÇÃO DO CENÁRIO do perfil </w:t>
+      </w:r>
+      <w:r>
+        <w:t>GERENCIAL</w:t>
       </w:r>
     </w:p>
     <w:p>
@@ -2644,23 +2645,23 @@
         <w:spacing w:before="30" w:after="0"/>
         <w:jc w:val="left"/>
       </w:pPr>
-      <w:bookmarkStart w:id="8" w:name="_Toc27388237"/>
-      <w:bookmarkStart w:id="9" w:name="_Toc50991907"/>
-      <w:bookmarkStart w:id="10" w:name="_Toc6239572"/>
-      <w:bookmarkStart w:id="11" w:name="_Toc6314064"/>
+      <w:bookmarkStart w:id="7" w:name="_Toc27388237"/>
+      <w:bookmarkStart w:id="8" w:name="_Toc50991907"/>
+      <w:bookmarkStart w:id="9" w:name="_Toc6239572"/>
+      <w:bookmarkStart w:id="10" w:name="_Toc6314064"/>
       <w:r>
         <w:t>3</w:t>
       </w:r>
       <w:r>
         <w:t xml:space="preserve"> </w:t>
       </w:r>
+      <w:bookmarkEnd w:id="7"/>
       <w:bookmarkEnd w:id="8"/>
+      <w:r>
+        <w:t>ANÁLISE E MODELAGEM DAS TAREFAS</w:t>
+      </w:r>
       <w:bookmarkEnd w:id="9"/>
-      <w:r>
-        <w:t>ANÁLISE E MODELAGEM DAS TAREFAS</w:t>
-      </w:r>
       <w:bookmarkEnd w:id="10"/>
-      <w:bookmarkEnd w:id="11"/>
     </w:p>
     <w:p/>
     <w:p>
@@ -2867,9 +2868,9 @@
       </w:pPr>
     </w:p>
     <w:p>
-      <w:bookmarkStart w:id="12" w:name="_Toc27388238"/>
-      <w:bookmarkStart w:id="13" w:name="_Toc50991908"/>
-      <w:bookmarkStart w:id="14" w:name="_Toc6239573"/>
+      <w:bookmarkStart w:id="11" w:name="_Toc27388238"/>
+      <w:bookmarkStart w:id="12" w:name="_Toc50991908"/>
+      <w:bookmarkStart w:id="13" w:name="_Toc6239573"/>
       <w:r>
         <w:rPr>
           <w:noProof/>
@@ -2945,7 +2946,7 @@
         <w:spacing w:before="30" w:after="30"/>
         <w:jc w:val="left"/>
       </w:pPr>
-      <w:bookmarkStart w:id="15" w:name="_Toc6314065"/>
+      <w:bookmarkStart w:id="14" w:name="_Toc6314065"/>
       <w:r>
         <w:lastRenderedPageBreak/>
         <w:t>4</w:t>
@@ -2953,13 +2954,13 @@
       <w:r>
         <w:t xml:space="preserve"> </w:t>
       </w:r>
+      <w:bookmarkEnd w:id="11"/>
       <w:bookmarkEnd w:id="12"/>
+      <w:r>
+        <w:t>ESTABELECIMENTO DOS REQUISITOS</w:t>
+      </w:r>
       <w:bookmarkEnd w:id="13"/>
-      <w:r>
-        <w:t>ESTABELECIMENTO DOS REQUISITOS</w:t>
-      </w:r>
       <w:bookmarkEnd w:id="14"/>
-      <w:bookmarkEnd w:id="15"/>
     </w:p>
     <w:p/>
     <w:p>
@@ -3021,7 +3022,7 @@
         <w:spacing w:before="30" w:after="30"/>
         <w:contextualSpacing/>
       </w:pPr>
-      <w:bookmarkStart w:id="16" w:name="_Toc6314066"/>
+      <w:bookmarkStart w:id="15" w:name="_Toc6314066"/>
       <w:r>
         <w:t xml:space="preserve">4.1 </w:t>
       </w:r>
@@ -3031,7 +3032,7 @@
       <w:r>
         <w:t>S</w:t>
       </w:r>
-      <w:bookmarkEnd w:id="16"/>
+      <w:bookmarkEnd w:id="15"/>
     </w:p>
     <w:p/>
     <w:p>
@@ -6950,7 +6951,7 @@
           <w:color w:val="000000"/>
         </w:rPr>
       </w:pPr>
-      <w:bookmarkStart w:id="17" w:name="_Toc6239575"/>
+      <w:bookmarkStart w:id="16" w:name="_Toc6239575"/>
     </w:p>
     <w:p>
       <w:pPr>
@@ -6962,7 +6963,7 @@
           <w:color w:val="000000"/>
         </w:rPr>
       </w:pPr>
-      <w:bookmarkStart w:id="18" w:name="_Toc6314067"/>
+      <w:bookmarkStart w:id="17" w:name="_Toc6314067"/>
       <w:r>
         <w:rPr>
           <w:rFonts w:cs="Arial"/>
@@ -6977,8 +6978,8 @@
         </w:rPr>
         <w:t>Requisitos Não-Funcionais</w:t>
       </w:r>
+      <w:bookmarkEnd w:id="16"/>
       <w:bookmarkEnd w:id="17"/>
-      <w:bookmarkEnd w:id="18"/>
     </w:p>
     <w:p/>
     <w:p>
@@ -9073,26 +9074,28 @@
         <w:spacing w:before="30" w:after="30"/>
         <w:jc w:val="left"/>
       </w:pPr>
-      <w:bookmarkStart w:id="19" w:name="_Toc6314068"/>
+      <w:bookmarkStart w:id="18" w:name="_Toc6314068"/>
       <w:r>
         <w:t>5 CONSIDERAÇÕES FINAIS</w:t>
       </w:r>
+      <w:bookmarkEnd w:id="18"/>
+    </w:p>
+    <w:p/>
+    <w:p>
+      <w:pPr>
+        <w:jc w:val="both"/>
+        <w:rPr>
+          <w:rFonts w:ascii="Arial" w:hAnsi="Arial" w:cs="Arial"/>
+        </w:rPr>
+      </w:pPr>
+      <w:r>
+        <w:rPr>
+          <w:rFonts w:ascii="Arial" w:hAnsi="Arial" w:cs="Arial"/>
+        </w:rPr>
+        <w:t>O presente documento mostrou todos os aspectos aos quais se propôs quanto a mostrar como o sistema será composto, seus requisitos, os perfis de usuários do domínio que entrarão em contato com o mesmo e principalmente o comportamento das tarefas que compõem o sistema.</w:t>
+      </w:r>
+      <w:bookmarkStart w:id="19" w:name="_GoBack"/>
       <w:bookmarkEnd w:id="19"/>
-    </w:p>
-    <w:p/>
-    <w:p>
-      <w:pPr>
-        <w:jc w:val="both"/>
-        <w:rPr>
-          <w:rFonts w:ascii="Arial" w:hAnsi="Arial" w:cs="Arial"/>
-        </w:rPr>
-      </w:pPr>
-      <w:r>
-        <w:rPr>
-          <w:rFonts w:ascii="Arial" w:hAnsi="Arial" w:cs="Arial"/>
-        </w:rPr>
-        <w:t>O presente documento mostrou todos os aspectos aos quais se propôs quanto a mostrar como o sistema será composto, seus requisitos, os perfis de usuários do domínio que entrarão em contato com o mesmo e principalmente o comportamento das tarefas que compõem o sistema.</w:t>
-      </w:r>
     </w:p>
     <w:sectPr>
       <w:headerReference w:type="first" r:id="rId17"/>
@@ -9264,7 +9267,7 @@
         <w:rStyle w:val="Nmerodepgina"/>
         <w:noProof/>
       </w:rPr>
-      <w:t>2</w:t>
+      <w:t>20</w:t>
     </w:r>
     <w:r>
       <w:rPr>
@@ -9941,6 +9944,7 @@
     <w:lsdException w:name="toc 1" w:uiPriority="39"/>
     <w:lsdException w:name="toc 2" w:uiPriority="39"/>
     <w:lsdException w:name="toc 3" w:uiPriority="39"/>
+    <w:lsdException w:name="footer" w:uiPriority="99"/>
     <w:lsdException w:name="caption" w:semiHidden="1" w:unhideWhenUsed="1" w:qFormat="1"/>
     <w:lsdException w:name="Title" w:qFormat="1"/>
     <w:lsdException w:name="Subtitle" w:qFormat="1"/>
@@ -10343,6 +10347,8 @@
   <w:style w:type="paragraph" w:styleId="Rodap">
     <w:name w:val="footer"/>
     <w:basedOn w:val="Normal"/>
+    <w:link w:val="RodapChar"/>
+    <w:uiPriority w:val="99"/>
     <w:pPr>
       <w:tabs>
         <w:tab w:val="center" w:pos="4419"/>
@@ -10808,6 +10814,17 @@
       <w:u w:val="single"/>
     </w:rPr>
   </w:style>
+  <w:style w:type="character" w:customStyle="1" w:styleId="RodapChar">
+    <w:name w:val="Rodapé Char"/>
+    <w:basedOn w:val="Fontepargpadro"/>
+    <w:link w:val="Rodap"/>
+    <w:uiPriority w:val="99"/>
+    <w:rsid w:val="00212335"/>
+    <w:rPr>
+      <w:sz w:val="24"/>
+      <w:szCs w:val="24"/>
+    </w:rPr>
+  </w:style>
 </w:styles>
 </file>
 
@@ -11077,7 +11094,7 @@
 </file>
 
 <file path=customXml/itemProps1.xml><?xml version="1.0" encoding="utf-8"?>
-<ds:datastoreItem xmlns:ds="http://schemas.openxmlformats.org/officeDocument/2006/customXml" ds:itemID="{6A9CFB48-830A-4F6D-B122-8A8DB9519E80}">
+<ds:datastoreItem xmlns:ds="http://schemas.openxmlformats.org/officeDocument/2006/customXml" ds:itemID="{E83E2E5F-B993-4F37-A73B-5DF4B9EB8F20}">
   <ds:schemaRefs>
     <ds:schemaRef ds:uri="http://schemas.openxmlformats.org/officeDocument/2006/bibliography"/>
   </ds:schemaRefs>

--- a/PROCESSO DE DESIGN DE INTERAÇÃO DO SISTEMA SMART-FIT.docx
+++ b/PROCESSO DE DESIGN DE INTERAÇÃO DO SISTEMA SMART-FIT.docx
@@ -6,12 +6,13 @@
       <w:pPr>
         <w:jc w:val="center"/>
         <w:rPr>
-          <w:rFonts w:ascii="Arial" w:hAnsi="Arial"/>
+          <w:rFonts w:ascii="Arial" w:hAnsi="Arial" w:cs="Arial"/>
           <w:b/>
         </w:rPr>
       </w:pPr>
       <w:r>
         <w:rPr>
+          <w:rFonts w:ascii="Arial" w:hAnsi="Arial" w:cs="Arial"/>
           <w:noProof/>
         </w:rPr>
         <w:drawing>
@@ -68,20 +69,20 @@
       <w:pPr>
         <w:jc w:val="center"/>
         <w:rPr>
-          <w:rFonts w:ascii="Arial" w:hAnsi="Arial"/>
+          <w:rFonts w:ascii="Arial" w:hAnsi="Arial" w:cs="Arial"/>
           <w:b/>
         </w:rPr>
       </w:pPr>
       <w:r>
         <w:rPr>
-          <w:rFonts w:ascii="Arial" w:hAnsi="Arial"/>
+          <w:rFonts w:ascii="Arial" w:hAnsi="Arial" w:cs="Arial"/>
           <w:b/>
         </w:rPr>
         <w:t>UNIVERSIDADE FEDERAL</w:t>
       </w:r>
       <w:r>
         <w:rPr>
-          <w:rFonts w:ascii="Arial" w:hAnsi="Arial"/>
+          <w:rFonts w:ascii="Arial" w:hAnsi="Arial" w:cs="Arial"/>
           <w:b/>
         </w:rPr>
         <w:t xml:space="preserve"> DO ACRE</w:t>
@@ -91,13 +92,13 @@
       <w:pPr>
         <w:jc w:val="center"/>
         <w:rPr>
-          <w:rFonts w:ascii="Arial" w:hAnsi="Arial"/>
+          <w:rFonts w:ascii="Arial" w:hAnsi="Arial" w:cs="Arial"/>
           <w:b/>
         </w:rPr>
       </w:pPr>
       <w:r>
         <w:rPr>
-          <w:rFonts w:ascii="Arial" w:hAnsi="Arial"/>
+          <w:rFonts w:ascii="Arial" w:hAnsi="Arial" w:cs="Arial"/>
           <w:b/>
         </w:rPr>
         <w:t>CENTRO DE CIÊNCIAS EXATAS E TECNOLÓGICAS</w:t>
@@ -107,20 +108,20 @@
       <w:pPr>
         <w:jc w:val="center"/>
         <w:rPr>
-          <w:rFonts w:ascii="Arial" w:hAnsi="Arial"/>
+          <w:rFonts w:ascii="Arial" w:hAnsi="Arial" w:cs="Arial"/>
           <w:b/>
         </w:rPr>
       </w:pPr>
       <w:r>
         <w:rPr>
-          <w:rFonts w:ascii="Arial" w:hAnsi="Arial"/>
+          <w:rFonts w:ascii="Arial" w:hAnsi="Arial" w:cs="Arial"/>
           <w:b/>
         </w:rPr>
         <w:t xml:space="preserve">CURSO DE </w:t>
       </w:r>
       <w:r>
         <w:rPr>
-          <w:rFonts w:ascii="Arial" w:hAnsi="Arial"/>
+          <w:rFonts w:ascii="Arial" w:hAnsi="Arial" w:cs="Arial"/>
           <w:b/>
         </w:rPr>
         <w:t>BACHARELADO EM SISTEMAS DE INFORMAÇÃO</w:t>
@@ -130,7 +131,7 @@
       <w:pPr>
         <w:jc w:val="center"/>
         <w:rPr>
-          <w:rFonts w:ascii="Arial" w:hAnsi="Arial"/>
+          <w:rFonts w:ascii="Arial" w:hAnsi="Arial" w:cs="Arial"/>
           <w:b/>
         </w:rPr>
       </w:pPr>
@@ -139,7 +140,7 @@
       <w:pPr>
         <w:jc w:val="center"/>
         <w:rPr>
-          <w:rFonts w:ascii="Arial" w:hAnsi="Arial"/>
+          <w:rFonts w:ascii="Arial" w:hAnsi="Arial" w:cs="Arial"/>
           <w:b/>
         </w:rPr>
       </w:pPr>
@@ -148,7 +149,7 @@
       <w:pPr>
         <w:jc w:val="center"/>
         <w:rPr>
-          <w:rFonts w:ascii="Arial" w:hAnsi="Arial"/>
+          <w:rFonts w:ascii="Arial" w:hAnsi="Arial" w:cs="Arial"/>
           <w:b/>
         </w:rPr>
       </w:pPr>
@@ -157,7 +158,7 @@
       <w:pPr>
         <w:jc w:val="center"/>
         <w:rPr>
-          <w:rFonts w:ascii="Arial" w:hAnsi="Arial"/>
+          <w:rFonts w:ascii="Arial" w:hAnsi="Arial" w:cs="Arial"/>
           <w:b/>
         </w:rPr>
       </w:pPr>
@@ -166,7 +167,7 @@
       <w:pPr>
         <w:jc w:val="center"/>
         <w:rPr>
-          <w:rFonts w:ascii="Arial" w:hAnsi="Arial"/>
+          <w:rFonts w:ascii="Arial" w:hAnsi="Arial" w:cs="Arial"/>
           <w:b/>
         </w:rPr>
       </w:pPr>
@@ -175,7 +176,7 @@
       <w:pPr>
         <w:jc w:val="center"/>
         <w:rPr>
-          <w:rFonts w:ascii="Arial" w:hAnsi="Arial"/>
+          <w:rFonts w:ascii="Arial" w:hAnsi="Arial" w:cs="Arial"/>
           <w:b/>
         </w:rPr>
       </w:pPr>
@@ -184,7 +185,7 @@
       <w:pPr>
         <w:jc w:val="center"/>
         <w:rPr>
-          <w:rFonts w:ascii="Arial" w:hAnsi="Arial"/>
+          <w:rFonts w:ascii="Arial" w:hAnsi="Arial" w:cs="Arial"/>
           <w:b/>
         </w:rPr>
       </w:pPr>
@@ -193,7 +194,7 @@
       <w:pPr>
         <w:jc w:val="center"/>
         <w:rPr>
-          <w:rFonts w:ascii="Arial" w:hAnsi="Arial"/>
+          <w:rFonts w:ascii="Arial" w:hAnsi="Arial" w:cs="Arial"/>
           <w:b/>
         </w:rPr>
       </w:pPr>
@@ -202,7 +203,7 @@
       <w:pPr>
         <w:jc w:val="center"/>
         <w:rPr>
-          <w:rFonts w:ascii="Arial" w:hAnsi="Arial"/>
+          <w:rFonts w:ascii="Arial" w:hAnsi="Arial" w:cs="Arial"/>
           <w:b/>
         </w:rPr>
       </w:pPr>
@@ -211,7 +212,7 @@
       <w:pPr>
         <w:jc w:val="center"/>
         <w:rPr>
-          <w:rFonts w:ascii="Arial" w:hAnsi="Arial"/>
+          <w:rFonts w:ascii="Arial" w:hAnsi="Arial" w:cs="Arial"/>
           <w:b/>
         </w:rPr>
       </w:pPr>
@@ -220,20 +221,20 @@
       <w:pPr>
         <w:jc w:val="center"/>
         <w:rPr>
-          <w:rFonts w:ascii="Arial" w:hAnsi="Arial"/>
+          <w:rFonts w:ascii="Arial" w:hAnsi="Arial" w:cs="Arial"/>
           <w:b/>
         </w:rPr>
       </w:pPr>
       <w:r>
         <w:rPr>
-          <w:rFonts w:ascii="Arial" w:hAnsi="Arial"/>
+          <w:rFonts w:ascii="Arial" w:hAnsi="Arial" w:cs="Arial"/>
           <w:b/>
         </w:rPr>
         <w:t xml:space="preserve">PROCESSO DE DESIGN DE INTERAÇÃO DO SISTEMA </w:t>
       </w:r>
       <w:r>
         <w:rPr>
-          <w:rFonts w:ascii="Arial" w:hAnsi="Arial"/>
+          <w:rFonts w:ascii="Arial" w:hAnsi="Arial" w:cs="Arial"/>
           <w:b/>
         </w:rPr>
         <w:t>SMART-FIT</w:t>
@@ -243,7 +244,7 @@
       <w:pPr>
         <w:jc w:val="center"/>
         <w:rPr>
-          <w:rFonts w:ascii="Arial" w:hAnsi="Arial"/>
+          <w:rFonts w:ascii="Arial" w:hAnsi="Arial" w:cs="Arial"/>
           <w:b/>
         </w:rPr>
       </w:pPr>
@@ -252,7 +253,7 @@
       <w:pPr>
         <w:jc w:val="center"/>
         <w:rPr>
-          <w:rFonts w:ascii="Arial" w:hAnsi="Arial"/>
+          <w:rFonts w:ascii="Arial" w:hAnsi="Arial" w:cs="Arial"/>
           <w:b/>
         </w:rPr>
       </w:pPr>
@@ -261,7 +262,7 @@
       <w:pPr>
         <w:jc w:val="center"/>
         <w:rPr>
-          <w:rFonts w:ascii="Arial" w:hAnsi="Arial"/>
+          <w:rFonts w:ascii="Arial" w:hAnsi="Arial" w:cs="Arial"/>
           <w:b/>
         </w:rPr>
       </w:pPr>
@@ -270,7 +271,7 @@
       <w:pPr>
         <w:jc w:val="center"/>
         <w:rPr>
-          <w:rFonts w:ascii="Arial" w:hAnsi="Arial"/>
+          <w:rFonts w:ascii="Arial" w:hAnsi="Arial" w:cs="Arial"/>
           <w:b/>
         </w:rPr>
       </w:pPr>
@@ -279,7 +280,7 @@
       <w:pPr>
         <w:jc w:val="center"/>
         <w:rPr>
-          <w:rFonts w:ascii="Arial" w:hAnsi="Arial"/>
+          <w:rFonts w:ascii="Arial" w:hAnsi="Arial" w:cs="Arial"/>
           <w:b/>
         </w:rPr>
       </w:pPr>
@@ -288,7 +289,7 @@
       <w:pPr>
         <w:jc w:val="center"/>
         <w:rPr>
-          <w:rFonts w:ascii="Arial" w:hAnsi="Arial"/>
+          <w:rFonts w:ascii="Arial" w:hAnsi="Arial" w:cs="Arial"/>
           <w:b/>
         </w:rPr>
       </w:pPr>
@@ -297,7 +298,7 @@
       <w:pPr>
         <w:jc w:val="center"/>
         <w:rPr>
-          <w:rFonts w:ascii="Arial" w:hAnsi="Arial"/>
+          <w:rFonts w:ascii="Arial" w:hAnsi="Arial" w:cs="Arial"/>
           <w:b/>
         </w:rPr>
       </w:pPr>
@@ -306,7 +307,7 @@
       <w:pPr>
         <w:jc w:val="center"/>
         <w:rPr>
-          <w:rFonts w:ascii="Arial" w:hAnsi="Arial"/>
+          <w:rFonts w:ascii="Arial" w:hAnsi="Arial" w:cs="Arial"/>
           <w:b/>
         </w:rPr>
       </w:pPr>
@@ -314,7 +315,7 @@
     <w:p>
       <w:pPr>
         <w:rPr>
-          <w:rFonts w:ascii="Arial" w:hAnsi="Arial"/>
+          <w:rFonts w:ascii="Arial" w:hAnsi="Arial" w:cs="Arial"/>
           <w:b/>
         </w:rPr>
       </w:pPr>
@@ -323,7 +324,7 @@
       <w:pPr>
         <w:jc w:val="center"/>
         <w:rPr>
-          <w:rFonts w:ascii="Arial" w:hAnsi="Arial"/>
+          <w:rFonts w:ascii="Arial" w:hAnsi="Arial" w:cs="Arial"/>
           <w:b/>
         </w:rPr>
       </w:pPr>
@@ -332,7 +333,7 @@
       <w:pPr>
         <w:jc w:val="center"/>
         <w:rPr>
-          <w:rFonts w:ascii="Arial" w:hAnsi="Arial"/>
+          <w:rFonts w:ascii="Arial" w:hAnsi="Arial" w:cs="Arial"/>
           <w:b/>
         </w:rPr>
       </w:pPr>
@@ -341,7 +342,7 @@
       <w:pPr>
         <w:jc w:val="center"/>
         <w:rPr>
-          <w:rFonts w:ascii="Arial" w:hAnsi="Arial"/>
+          <w:rFonts w:ascii="Arial" w:hAnsi="Arial" w:cs="Arial"/>
           <w:b/>
         </w:rPr>
       </w:pPr>
@@ -350,13 +351,13 @@
       <w:pPr>
         <w:jc w:val="center"/>
         <w:rPr>
-          <w:rFonts w:ascii="Arial" w:hAnsi="Arial"/>
+          <w:rFonts w:ascii="Arial" w:hAnsi="Arial" w:cs="Arial"/>
           <w:b/>
         </w:rPr>
       </w:pPr>
       <w:r>
         <w:rPr>
-          <w:rFonts w:ascii="Arial" w:hAnsi="Arial"/>
+          <w:rFonts w:ascii="Arial" w:hAnsi="Arial" w:cs="Arial"/>
           <w:b/>
         </w:rPr>
         <w:t>RIO BRANCO</w:t>
@@ -366,7 +367,7 @@
       <w:pPr>
         <w:jc w:val="center"/>
         <w:rPr>
-          <w:rFonts w:ascii="Arial" w:hAnsi="Arial"/>
+          <w:rFonts w:ascii="Arial" w:hAnsi="Arial" w:cs="Arial"/>
           <w:b/>
         </w:rPr>
         <w:sectPr>
@@ -384,7 +385,7 @@
       </w:pPr>
       <w:r>
         <w:rPr>
-          <w:rFonts w:ascii="Arial" w:hAnsi="Arial"/>
+          <w:rFonts w:ascii="Arial" w:hAnsi="Arial" w:cs="Arial"/>
           <w:b/>
         </w:rPr>
         <w:t>2019</w:t>
@@ -393,7 +394,7 @@
     <w:p>
       <w:pPr>
         <w:rPr>
-          <w:rFonts w:ascii="Arial" w:hAnsi="Arial"/>
+          <w:rFonts w:ascii="Arial" w:hAnsi="Arial" w:cs="Arial"/>
           <w:b/>
         </w:rPr>
       </w:pPr>
@@ -402,20 +403,20 @@
       <w:pPr>
         <w:jc w:val="center"/>
         <w:rPr>
-          <w:rFonts w:ascii="Arial" w:hAnsi="Arial"/>
+          <w:rFonts w:ascii="Arial" w:hAnsi="Arial" w:cs="Arial"/>
           <w:b/>
         </w:rPr>
       </w:pPr>
       <w:r>
         <w:rPr>
-          <w:rFonts w:ascii="Arial" w:hAnsi="Arial"/>
+          <w:rFonts w:ascii="Arial" w:hAnsi="Arial" w:cs="Arial"/>
           <w:b/>
         </w:rPr>
         <w:t>CLEYCIANE</w:t>
       </w:r>
       <w:r>
         <w:rPr>
-          <w:rFonts w:ascii="Arial" w:hAnsi="Arial"/>
+          <w:rFonts w:ascii="Arial" w:hAnsi="Arial" w:cs="Arial"/>
           <w:b/>
         </w:rPr>
         <w:t xml:space="preserve"> FARIAS DE LIMA</w:t>
@@ -425,20 +426,20 @@
       <w:pPr>
         <w:jc w:val="center"/>
         <w:rPr>
-          <w:rFonts w:ascii="Arial" w:hAnsi="Arial"/>
+          <w:rFonts w:ascii="Arial" w:hAnsi="Arial" w:cs="Arial"/>
           <w:b/>
         </w:rPr>
       </w:pPr>
       <w:r>
         <w:rPr>
-          <w:rFonts w:ascii="Arial" w:hAnsi="Arial"/>
+          <w:rFonts w:ascii="Arial" w:hAnsi="Arial" w:cs="Arial"/>
           <w:b/>
         </w:rPr>
         <w:t>JULIANA</w:t>
       </w:r>
       <w:r>
         <w:rPr>
-          <w:rFonts w:ascii="Arial" w:hAnsi="Arial"/>
+          <w:rFonts w:ascii="Arial" w:hAnsi="Arial" w:cs="Arial"/>
           <w:b/>
         </w:rPr>
         <w:t xml:space="preserve"> ABREU DA CUNHA</w:t>
@@ -448,13 +449,13 @@
       <w:pPr>
         <w:jc w:val="center"/>
         <w:rPr>
-          <w:rFonts w:ascii="Arial" w:hAnsi="Arial"/>
+          <w:rFonts w:ascii="Arial" w:hAnsi="Arial" w:cs="Arial"/>
           <w:b/>
         </w:rPr>
       </w:pPr>
       <w:r>
         <w:rPr>
-          <w:rFonts w:ascii="Arial" w:hAnsi="Arial"/>
+          <w:rFonts w:ascii="Arial" w:hAnsi="Arial" w:cs="Arial"/>
           <w:b/>
         </w:rPr>
         <w:t>RAUL VITOR LOPES DA COSTA</w:t>
@@ -464,7 +465,7 @@
       <w:pPr>
         <w:jc w:val="center"/>
         <w:rPr>
-          <w:rFonts w:ascii="Arial" w:hAnsi="Arial"/>
+          <w:rFonts w:ascii="Arial" w:hAnsi="Arial" w:cs="Arial"/>
           <w:b/>
         </w:rPr>
       </w:pPr>
@@ -473,7 +474,7 @@
       <w:pPr>
         <w:jc w:val="center"/>
         <w:rPr>
-          <w:rFonts w:ascii="Arial" w:hAnsi="Arial"/>
+          <w:rFonts w:ascii="Arial" w:hAnsi="Arial" w:cs="Arial"/>
           <w:b/>
         </w:rPr>
       </w:pPr>
@@ -482,7 +483,7 @@
       <w:pPr>
         <w:jc w:val="center"/>
         <w:rPr>
-          <w:rFonts w:ascii="Arial" w:hAnsi="Arial"/>
+          <w:rFonts w:ascii="Arial" w:hAnsi="Arial" w:cs="Arial"/>
           <w:b/>
         </w:rPr>
       </w:pPr>
@@ -490,7 +491,7 @@
     <w:p>
       <w:pPr>
         <w:rPr>
-          <w:rFonts w:ascii="Arial" w:hAnsi="Arial"/>
+          <w:rFonts w:ascii="Arial" w:hAnsi="Arial" w:cs="Arial"/>
           <w:b/>
         </w:rPr>
       </w:pPr>
@@ -499,7 +500,7 @@
       <w:pPr>
         <w:jc w:val="center"/>
         <w:rPr>
-          <w:rFonts w:ascii="Arial" w:hAnsi="Arial"/>
+          <w:rFonts w:ascii="Arial" w:hAnsi="Arial" w:cs="Arial"/>
           <w:b/>
         </w:rPr>
       </w:pPr>
@@ -508,7 +509,7 @@
       <w:pPr>
         <w:jc w:val="center"/>
         <w:rPr>
-          <w:rFonts w:ascii="Arial" w:hAnsi="Arial"/>
+          <w:rFonts w:ascii="Arial" w:hAnsi="Arial" w:cs="Arial"/>
           <w:b/>
         </w:rPr>
       </w:pPr>
@@ -517,7 +518,7 @@
       <w:pPr>
         <w:jc w:val="center"/>
         <w:rPr>
-          <w:rFonts w:ascii="Arial" w:hAnsi="Arial"/>
+          <w:rFonts w:ascii="Arial" w:hAnsi="Arial" w:cs="Arial"/>
           <w:b/>
         </w:rPr>
       </w:pPr>
@@ -525,7 +526,7 @@
     <w:p>
       <w:pPr>
         <w:rPr>
-          <w:rFonts w:ascii="Arial" w:hAnsi="Arial"/>
+          <w:rFonts w:ascii="Arial" w:hAnsi="Arial" w:cs="Arial"/>
           <w:b/>
         </w:rPr>
       </w:pPr>
@@ -534,7 +535,7 @@
       <w:pPr>
         <w:jc w:val="center"/>
         <w:rPr>
-          <w:rFonts w:ascii="Arial" w:hAnsi="Arial"/>
+          <w:rFonts w:ascii="Arial" w:hAnsi="Arial" w:cs="Arial"/>
           <w:b/>
         </w:rPr>
       </w:pPr>
@@ -543,20 +544,20 @@
       <w:pPr>
         <w:jc w:val="center"/>
         <w:rPr>
-          <w:rFonts w:ascii="Arial" w:hAnsi="Arial"/>
+          <w:rFonts w:ascii="Arial" w:hAnsi="Arial" w:cs="Arial"/>
           <w:b/>
         </w:rPr>
       </w:pPr>
       <w:r>
         <w:rPr>
-          <w:rFonts w:ascii="Arial" w:hAnsi="Arial"/>
+          <w:rFonts w:ascii="Arial" w:hAnsi="Arial" w:cs="Arial"/>
           <w:b/>
         </w:rPr>
         <w:t xml:space="preserve">PROCESSO DE DESIGN DE INTERAÇÃO DO SISTEMA </w:t>
       </w:r>
       <w:r>
         <w:rPr>
-          <w:rFonts w:ascii="Arial" w:hAnsi="Arial"/>
+          <w:rFonts w:ascii="Arial" w:hAnsi="Arial" w:cs="Arial"/>
           <w:b/>
         </w:rPr>
         <w:t>SMART-FIT</w:t>
@@ -566,7 +567,7 @@
       <w:pPr>
         <w:jc w:val="center"/>
         <w:rPr>
-          <w:rFonts w:ascii="Arial" w:hAnsi="Arial"/>
+          <w:rFonts w:ascii="Arial" w:hAnsi="Arial" w:cs="Arial"/>
           <w:b/>
         </w:rPr>
       </w:pPr>
@@ -574,7 +575,7 @@
     <w:p>
       <w:pPr>
         <w:rPr>
-          <w:rFonts w:ascii="Arial" w:hAnsi="Arial"/>
+          <w:rFonts w:ascii="Arial" w:hAnsi="Arial" w:cs="Arial"/>
           <w:b/>
         </w:rPr>
       </w:pPr>
@@ -583,7 +584,7 @@
       <w:pPr>
         <w:jc w:val="center"/>
         <w:rPr>
-          <w:rFonts w:ascii="Arial" w:hAnsi="Arial"/>
+          <w:rFonts w:ascii="Arial" w:hAnsi="Arial" w:cs="Arial"/>
           <w:b/>
         </w:rPr>
       </w:pPr>
@@ -592,7 +593,7 @@
       <w:pPr>
         <w:jc w:val="center"/>
         <w:rPr>
-          <w:rFonts w:ascii="Arial" w:hAnsi="Arial"/>
+          <w:rFonts w:ascii="Arial" w:hAnsi="Arial" w:cs="Arial"/>
           <w:b/>
         </w:rPr>
       </w:pPr>
@@ -601,7 +602,7 @@
       <w:pPr>
         <w:jc w:val="center"/>
         <w:rPr>
-          <w:rFonts w:ascii="Arial" w:hAnsi="Arial"/>
+          <w:rFonts w:ascii="Arial" w:hAnsi="Arial" w:cs="Arial"/>
           <w:b/>
         </w:rPr>
       </w:pPr>
@@ -662,7 +663,7 @@
     <w:p>
       <w:pPr>
         <w:rPr>
-          <w:rFonts w:ascii="Arial" w:hAnsi="Arial"/>
+          <w:rFonts w:ascii="Arial" w:hAnsi="Arial" w:cs="Arial"/>
           <w:b/>
         </w:rPr>
       </w:pPr>
@@ -671,7 +672,7 @@
       <w:pPr>
         <w:jc w:val="center"/>
         <w:rPr>
-          <w:rFonts w:ascii="Arial" w:hAnsi="Arial"/>
+          <w:rFonts w:ascii="Arial" w:hAnsi="Arial" w:cs="Arial"/>
           <w:b/>
         </w:rPr>
       </w:pPr>
@@ -680,7 +681,7 @@
       <w:pPr>
         <w:jc w:val="center"/>
         <w:rPr>
-          <w:rFonts w:ascii="Arial" w:hAnsi="Arial"/>
+          <w:rFonts w:ascii="Arial" w:hAnsi="Arial" w:cs="Arial"/>
           <w:b/>
         </w:rPr>
       </w:pPr>
@@ -689,13 +690,13 @@
       <w:pPr>
         <w:jc w:val="center"/>
         <w:rPr>
-          <w:rFonts w:ascii="Arial" w:hAnsi="Arial"/>
+          <w:rFonts w:ascii="Arial" w:hAnsi="Arial" w:cs="Arial"/>
           <w:b/>
         </w:rPr>
       </w:pPr>
       <w:r>
         <w:rPr>
-          <w:rFonts w:ascii="Arial" w:hAnsi="Arial"/>
+          <w:rFonts w:ascii="Arial" w:hAnsi="Arial" w:cs="Arial"/>
           <w:b/>
         </w:rPr>
         <w:t>RIO BRANCO</w:t>
@@ -705,20 +706,20 @@
       <w:pPr>
         <w:jc w:val="center"/>
         <w:rPr>
-          <w:rFonts w:ascii="Arial" w:hAnsi="Arial"/>
+          <w:rFonts w:ascii="Arial" w:hAnsi="Arial" w:cs="Arial"/>
           <w:b/>
         </w:rPr>
       </w:pPr>
       <w:r>
         <w:rPr>
-          <w:rFonts w:ascii="Arial" w:hAnsi="Arial"/>
+          <w:rFonts w:ascii="Arial" w:hAnsi="Arial" w:cs="Arial"/>
           <w:b/>
         </w:rPr>
         <w:t>201</w:t>
       </w:r>
       <w:r>
         <w:rPr>
-          <w:rFonts w:ascii="Arial" w:hAnsi="Arial"/>
+          <w:rFonts w:ascii="Arial" w:hAnsi="Arial" w:cs="Arial"/>
           <w:b/>
         </w:rPr>
         <w:t>9</w:t>
@@ -727,7 +728,7 @@
     <w:sdt>
       <w:sdtPr>
         <w:rPr>
-          <w:rFonts w:ascii="Times New Roman" w:eastAsia="Times New Roman" w:hAnsi="Times New Roman" w:cs="Times New Roman"/>
+          <w:rFonts w:ascii="Arial" w:eastAsia="Times New Roman" w:hAnsi="Arial" w:cs="Arial"/>
           <w:color w:val="auto"/>
           <w:sz w:val="24"/>
           <w:szCs w:val="24"/>
@@ -767,7 +768,13 @@
             <w:t>Sumário</w:t>
           </w:r>
         </w:p>
-        <w:p/>
+        <w:p>
+          <w:pPr>
+            <w:rPr>
+              <w:rFonts w:ascii="Arial" w:hAnsi="Arial" w:cs="Arial"/>
+            </w:rPr>
+          </w:pPr>
+        </w:p>
         <w:p>
           <w:pPr>
             <w:pStyle w:val="Sumrio1"/>
@@ -780,18 +787,28 @@
             </w:rPr>
           </w:pPr>
           <w:r>
+            <w:rPr>
+              <w:rFonts w:cs="Arial"/>
+            </w:rPr>
             <w:fldChar w:fldCharType="begin"/>
           </w:r>
           <w:r>
+            <w:rPr>
+              <w:rFonts w:cs="Arial"/>
+            </w:rPr>
             <w:instrText xml:space="preserve"> TOC \o "1-3" \h \z \u </w:instrText>
           </w:r>
           <w:r>
+            <w:rPr>
+              <w:rFonts w:cs="Arial"/>
+            </w:rPr>
             <w:fldChar w:fldCharType="separate"/>
           </w:r>
-          <w:hyperlink w:anchor="_Toc6314062" w:history="1">
+          <w:hyperlink w:anchor="_Toc6606963" w:history="1">
             <w:r>
               <w:rPr>
                 <w:rStyle w:val="Hyperlink"/>
+                <w:rFonts w:cs="Arial"/>
               </w:rPr>
               <w:t>1 INTRODUÇÃO</w:t>
             </w:r>
@@ -811,7 +828,7 @@
               <w:rPr>
                 <w:webHidden/>
               </w:rPr>
-              <w:instrText xml:space="preserve"> PAGEREF _Toc6314062 \h </w:instrText>
+              <w:instrText xml:space="preserve"> PAGEREF _Toc6606963 \h </w:instrText>
             </w:r>
             <w:r>
               <w:rPr>
@@ -849,10 +866,11 @@
               <w:szCs w:val="22"/>
             </w:rPr>
           </w:pPr>
-          <w:hyperlink w:anchor="_Toc6314063" w:history="1">
+          <w:hyperlink w:anchor="_Toc6606964" w:history="1">
             <w:r>
               <w:rPr>
                 <w:rStyle w:val="Hyperlink"/>
+                <w:rFonts w:cs="Arial"/>
               </w:rPr>
               <w:t>2 DESCRIÇÃO DOS CENÁRIOS</w:t>
             </w:r>
@@ -872,7 +890,7 @@
               <w:rPr>
                 <w:webHidden/>
               </w:rPr>
-              <w:instrText xml:space="preserve"> PAGEREF _Toc6314063 \h </w:instrText>
+              <w:instrText xml:space="preserve"> PAGEREF _Toc6606964 \h </w:instrText>
             </w:r>
             <w:r>
               <w:rPr>
@@ -910,12 +928,13 @@
               <w:szCs w:val="22"/>
             </w:rPr>
           </w:pPr>
-          <w:hyperlink w:anchor="_Toc6314064" w:history="1">
+          <w:hyperlink w:anchor="_Toc6606965" w:history="1">
             <w:r>
               <w:rPr>
                 <w:rStyle w:val="Hyperlink"/>
-              </w:rPr>
-              <w:t>3 ANÁLISE E MODELAGEM DAS TAREFAS</w:t>
+                <w:rFonts w:cs="Arial"/>
+              </w:rPr>
+              <w:t>2.1 Necessidades gerais</w:t>
             </w:r>
             <w:r>
               <w:rPr>
@@ -933,7 +952,7 @@
               <w:rPr>
                 <w:webHidden/>
               </w:rPr>
-              <w:instrText xml:space="preserve"> PAGEREF _Toc6314064 \h </w:instrText>
+              <w:instrText xml:space="preserve"> PAGEREF _Toc6606965 \h </w:instrText>
             </w:r>
             <w:r>
               <w:rPr>
@@ -950,7 +969,7 @@
               <w:rPr>
                 <w:webHidden/>
               </w:rPr>
-              <w:t>9</w:t>
+              <w:t>4</w:t>
             </w:r>
             <w:r>
               <w:rPr>
@@ -971,10 +990,259 @@
               <w:szCs w:val="22"/>
             </w:rPr>
           </w:pPr>
-          <w:hyperlink w:anchor="_Toc6314065" w:history="1">
+          <w:hyperlink w:anchor="_Toc6606966" w:history="1">
             <w:r>
               <w:rPr>
                 <w:rStyle w:val="Hyperlink"/>
+                <w:rFonts w:cs="Arial"/>
+              </w:rPr>
+              <w:t>2.2 DESCRIÇÃO DO CENÁRIO do perfil personal</w:t>
+            </w:r>
+            <w:r>
+              <w:rPr>
+                <w:webHidden/>
+              </w:rPr>
+              <w:tab/>
+            </w:r>
+            <w:r>
+              <w:rPr>
+                <w:webHidden/>
+              </w:rPr>
+              <w:fldChar w:fldCharType="begin"/>
+            </w:r>
+            <w:r>
+              <w:rPr>
+                <w:webHidden/>
+              </w:rPr>
+              <w:instrText xml:space="preserve"> PAGEREF _Toc6606966 \h </w:instrText>
+            </w:r>
+            <w:r>
+              <w:rPr>
+                <w:webHidden/>
+              </w:rPr>
+            </w:r>
+            <w:r>
+              <w:rPr>
+                <w:webHidden/>
+              </w:rPr>
+              <w:fldChar w:fldCharType="separate"/>
+            </w:r>
+            <w:r>
+              <w:rPr>
+                <w:webHidden/>
+              </w:rPr>
+              <w:t>5</w:t>
+            </w:r>
+            <w:r>
+              <w:rPr>
+                <w:webHidden/>
+              </w:rPr>
+              <w:fldChar w:fldCharType="end"/>
+            </w:r>
+          </w:hyperlink>
+        </w:p>
+        <w:p>
+          <w:pPr>
+            <w:pStyle w:val="Sumrio1"/>
+            <w:rPr>
+              <w:rFonts w:asciiTheme="minorHAnsi" w:eastAsiaTheme="minorEastAsia" w:hAnsiTheme="minorHAnsi" w:cstheme="minorBidi"/>
+              <w:b w:val="0"/>
+              <w:caps w:val="0"/>
+              <w:sz w:val="22"/>
+              <w:szCs w:val="22"/>
+            </w:rPr>
+          </w:pPr>
+          <w:hyperlink w:anchor="_Toc6606967" w:history="1">
+            <w:r>
+              <w:rPr>
+                <w:rStyle w:val="Hyperlink"/>
+                <w:rFonts w:cs="Arial"/>
+              </w:rPr>
+              <w:t>2.3 DESCRIÇÃO DO CENÁRIO do perfil aluno</w:t>
+            </w:r>
+            <w:r>
+              <w:rPr>
+                <w:webHidden/>
+              </w:rPr>
+              <w:tab/>
+            </w:r>
+            <w:r>
+              <w:rPr>
+                <w:webHidden/>
+              </w:rPr>
+              <w:fldChar w:fldCharType="begin"/>
+            </w:r>
+            <w:r>
+              <w:rPr>
+                <w:webHidden/>
+              </w:rPr>
+              <w:instrText xml:space="preserve"> PAGEREF _Toc6606967 \h </w:instrText>
+            </w:r>
+            <w:r>
+              <w:rPr>
+                <w:webHidden/>
+              </w:rPr>
+            </w:r>
+            <w:r>
+              <w:rPr>
+                <w:webHidden/>
+              </w:rPr>
+              <w:fldChar w:fldCharType="separate"/>
+            </w:r>
+            <w:r>
+              <w:rPr>
+                <w:webHidden/>
+              </w:rPr>
+              <w:t>6</w:t>
+            </w:r>
+            <w:r>
+              <w:rPr>
+                <w:webHidden/>
+              </w:rPr>
+              <w:fldChar w:fldCharType="end"/>
+            </w:r>
+          </w:hyperlink>
+        </w:p>
+        <w:p>
+          <w:pPr>
+            <w:pStyle w:val="Sumrio1"/>
+            <w:rPr>
+              <w:rFonts w:asciiTheme="minorHAnsi" w:eastAsiaTheme="minorEastAsia" w:hAnsiTheme="minorHAnsi" w:cstheme="minorBidi"/>
+              <w:b w:val="0"/>
+              <w:caps w:val="0"/>
+              <w:sz w:val="22"/>
+              <w:szCs w:val="22"/>
+            </w:rPr>
+          </w:pPr>
+          <w:hyperlink w:anchor="_Toc6606968" w:history="1">
+            <w:r>
+              <w:rPr>
+                <w:rStyle w:val="Hyperlink"/>
+                <w:rFonts w:cs="Arial"/>
+              </w:rPr>
+              <w:t>2.3 DESCRIÇÃO DO CENÁRIO do perfil GERENCIAL</w:t>
+            </w:r>
+            <w:r>
+              <w:rPr>
+                <w:webHidden/>
+              </w:rPr>
+              <w:tab/>
+            </w:r>
+            <w:r>
+              <w:rPr>
+                <w:webHidden/>
+              </w:rPr>
+              <w:fldChar w:fldCharType="begin"/>
+            </w:r>
+            <w:r>
+              <w:rPr>
+                <w:webHidden/>
+              </w:rPr>
+              <w:instrText xml:space="preserve"> PAGEREF _Toc6606968 \h </w:instrText>
+            </w:r>
+            <w:r>
+              <w:rPr>
+                <w:webHidden/>
+              </w:rPr>
+            </w:r>
+            <w:r>
+              <w:rPr>
+                <w:webHidden/>
+              </w:rPr>
+              <w:fldChar w:fldCharType="separate"/>
+            </w:r>
+            <w:r>
+              <w:rPr>
+                <w:webHidden/>
+              </w:rPr>
+              <w:t>8</w:t>
+            </w:r>
+            <w:r>
+              <w:rPr>
+                <w:webHidden/>
+              </w:rPr>
+              <w:fldChar w:fldCharType="end"/>
+            </w:r>
+          </w:hyperlink>
+        </w:p>
+        <w:p>
+          <w:pPr>
+            <w:pStyle w:val="Sumrio1"/>
+            <w:rPr>
+              <w:rFonts w:asciiTheme="minorHAnsi" w:eastAsiaTheme="minorEastAsia" w:hAnsiTheme="minorHAnsi" w:cstheme="minorBidi"/>
+              <w:b w:val="0"/>
+              <w:caps w:val="0"/>
+              <w:sz w:val="22"/>
+              <w:szCs w:val="22"/>
+            </w:rPr>
+          </w:pPr>
+          <w:hyperlink w:anchor="_Toc6606969" w:history="1">
+            <w:r>
+              <w:rPr>
+                <w:rStyle w:val="Hyperlink"/>
+                <w:rFonts w:cs="Arial"/>
+              </w:rPr>
+              <w:t>3 ANÁLISE E MODELAGEM DAS TAREFAS</w:t>
+            </w:r>
+            <w:r>
+              <w:rPr>
+                <w:webHidden/>
+              </w:rPr>
+              <w:tab/>
+            </w:r>
+            <w:r>
+              <w:rPr>
+                <w:webHidden/>
+              </w:rPr>
+              <w:fldChar w:fldCharType="begin"/>
+            </w:r>
+            <w:r>
+              <w:rPr>
+                <w:webHidden/>
+              </w:rPr>
+              <w:instrText xml:space="preserve"> PAGEREF _Toc6606969 \h </w:instrText>
+            </w:r>
+            <w:r>
+              <w:rPr>
+                <w:webHidden/>
+              </w:rPr>
+            </w:r>
+            <w:r>
+              <w:rPr>
+                <w:webHidden/>
+              </w:rPr>
+              <w:fldChar w:fldCharType="separate"/>
+            </w:r>
+            <w:r>
+              <w:rPr>
+                <w:webHidden/>
+              </w:rPr>
+              <w:t>9</w:t>
+            </w:r>
+            <w:r>
+              <w:rPr>
+                <w:webHidden/>
+              </w:rPr>
+              <w:fldChar w:fldCharType="end"/>
+            </w:r>
+          </w:hyperlink>
+        </w:p>
+        <w:p>
+          <w:pPr>
+            <w:pStyle w:val="Sumrio1"/>
+            <w:rPr>
+              <w:rFonts w:asciiTheme="minorHAnsi" w:eastAsiaTheme="minorEastAsia" w:hAnsiTheme="minorHAnsi" w:cstheme="minorBidi"/>
+              <w:b w:val="0"/>
+              <w:caps w:val="0"/>
+              <w:sz w:val="22"/>
+              <w:szCs w:val="22"/>
+            </w:rPr>
+          </w:pPr>
+          <w:hyperlink w:anchor="_Toc6606970" w:history="1">
+            <w:r>
+              <w:rPr>
+                <w:rStyle w:val="Hyperlink"/>
+                <w:rFonts w:cs="Arial"/>
               </w:rPr>
               <w:t>4 ESTABELECIMENTO DOS REQUISITOS</w:t>
             </w:r>
@@ -994,7 +1262,7 @@
               <w:rPr>
                 <w:webHidden/>
               </w:rPr>
-              <w:instrText xml:space="preserve"> PAGEREF _Toc6314065 \h </w:instrText>
+              <w:instrText xml:space="preserve"> PAGEREF _Toc6606970 \h </w:instrText>
             </w:r>
             <w:r>
               <w:rPr>
@@ -1011,7 +1279,7 @@
               <w:rPr>
                 <w:webHidden/>
               </w:rPr>
-              <w:t>10</w:t>
+              <w:t>11</w:t>
             </w:r>
             <w:r>
               <w:rPr>
@@ -1032,10 +1300,11 @@
               <w:szCs w:val="22"/>
             </w:rPr>
           </w:pPr>
-          <w:hyperlink w:anchor="_Toc6314066" w:history="1">
+          <w:hyperlink w:anchor="_Toc6606971" w:history="1">
             <w:r>
               <w:rPr>
                 <w:rStyle w:val="Hyperlink"/>
+                <w:rFonts w:cs="Arial"/>
               </w:rPr>
               <w:t>4.1 REQUISITOS FUNCIONAIS</w:t>
             </w:r>
@@ -1055,7 +1324,7 @@
               <w:rPr>
                 <w:webHidden/>
               </w:rPr>
-              <w:instrText xml:space="preserve"> PAGEREF _Toc6314066 \h </w:instrText>
+              <w:instrText xml:space="preserve"> PAGEREF _Toc6606971 \h </w:instrText>
             </w:r>
             <w:r>
               <w:rPr>
@@ -1072,7 +1341,7 @@
               <w:rPr>
                 <w:webHidden/>
               </w:rPr>
-              <w:t>10</w:t>
+              <w:t>11</w:t>
             </w:r>
             <w:r>
               <w:rPr>
@@ -1093,7 +1362,7 @@
               <w:szCs w:val="22"/>
             </w:rPr>
           </w:pPr>
-          <w:hyperlink w:anchor="_Toc6314067" w:history="1">
+          <w:hyperlink w:anchor="_Toc6606972" w:history="1">
             <w:r>
               <w:rPr>
                 <w:rStyle w:val="Hyperlink"/>
@@ -1117,7 +1386,7 @@
               <w:rPr>
                 <w:webHidden/>
               </w:rPr>
-              <w:instrText xml:space="preserve"> PAGEREF _Toc6314067 \h </w:instrText>
+              <w:instrText xml:space="preserve"> PAGEREF _Toc6606972 \h </w:instrText>
             </w:r>
             <w:r>
               <w:rPr>
@@ -1134,7 +1403,7 @@
               <w:rPr>
                 <w:webHidden/>
               </w:rPr>
-              <w:t>17</w:t>
+              <w:t>18</w:t>
             </w:r>
             <w:r>
               <w:rPr>
@@ -1155,10 +1424,11 @@
               <w:szCs w:val="22"/>
             </w:rPr>
           </w:pPr>
-          <w:hyperlink w:anchor="_Toc6314068" w:history="1">
+          <w:hyperlink w:anchor="_Toc6606973" w:history="1">
             <w:r>
               <w:rPr>
                 <w:rStyle w:val="Hyperlink"/>
+                <w:rFonts w:cs="Arial"/>
               </w:rPr>
               <w:t>5 CONSIDERAÇÕES FINAIS</w:t>
             </w:r>
@@ -1178,7 +1448,7 @@
               <w:rPr>
                 <w:webHidden/>
               </w:rPr>
-              <w:instrText xml:space="preserve"> PAGEREF _Toc6314068 \h </w:instrText>
+              <w:instrText xml:space="preserve"> PAGEREF _Toc6606973 \h </w:instrText>
             </w:r>
             <w:r>
               <w:rPr>
@@ -1195,7 +1465,7 @@
               <w:rPr>
                 <w:webHidden/>
               </w:rPr>
-              <w:t>20</w:t>
+              <w:t>21</w:t>
             </w:r>
             <w:r>
               <w:rPr>
@@ -1206,8 +1476,76 @@
           </w:hyperlink>
         </w:p>
         <w:p>
+          <w:pPr>
+            <w:pStyle w:val="Sumrio1"/>
+            <w:rPr>
+              <w:rFonts w:asciiTheme="minorHAnsi" w:eastAsiaTheme="minorEastAsia" w:hAnsiTheme="minorHAnsi" w:cstheme="minorBidi"/>
+              <w:b w:val="0"/>
+              <w:caps w:val="0"/>
+              <w:sz w:val="22"/>
+              <w:szCs w:val="22"/>
+            </w:rPr>
+          </w:pPr>
+          <w:hyperlink w:anchor="_Toc6606974" w:history="1">
+            <w:r>
+              <w:rPr>
+                <w:rStyle w:val="Hyperlink"/>
+                <w:rFonts w:cs="Arial"/>
+              </w:rPr>
+              <w:t>6 REFERENCIAS BIBLIOGRAFICAS</w:t>
+            </w:r>
+            <w:r>
+              <w:rPr>
+                <w:webHidden/>
+              </w:rPr>
+              <w:tab/>
+            </w:r>
+            <w:r>
+              <w:rPr>
+                <w:webHidden/>
+              </w:rPr>
+              <w:fldChar w:fldCharType="begin"/>
+            </w:r>
+            <w:r>
+              <w:rPr>
+                <w:webHidden/>
+              </w:rPr>
+              <w:instrText xml:space="preserve"> PAGEREF _Toc6606974 \h </w:instrText>
+            </w:r>
+            <w:r>
+              <w:rPr>
+                <w:webHidden/>
+              </w:rPr>
+            </w:r>
+            <w:r>
+              <w:rPr>
+                <w:webHidden/>
+              </w:rPr>
+              <w:fldChar w:fldCharType="separate"/>
+            </w:r>
+            <w:r>
+              <w:rPr>
+                <w:webHidden/>
+              </w:rPr>
+              <w:t>21</w:t>
+            </w:r>
+            <w:r>
+              <w:rPr>
+                <w:webHidden/>
+              </w:rPr>
+              <w:fldChar w:fldCharType="end"/>
+            </w:r>
+          </w:hyperlink>
+        </w:p>
+        <w:p>
+          <w:pPr>
+            <w:rPr>
+              <w:rFonts w:ascii="Arial" w:hAnsi="Arial" w:cs="Arial"/>
+            </w:rPr>
+          </w:pPr>
           <w:r>
             <w:rPr>
+              <w:rFonts w:ascii="Arial" w:hAnsi="Arial" w:cs="Arial"/>
               <w:b/>
               <w:bCs/>
             </w:rPr>
@@ -1219,7 +1557,7 @@
     <w:p>
       <w:pPr>
         <w:rPr>
-          <w:rFonts w:ascii="Arial" w:hAnsi="Arial"/>
+          <w:rFonts w:ascii="Arial" w:hAnsi="Arial" w:cs="Arial"/>
           <w:b/>
           <w:caps/>
         </w:rPr>
@@ -1227,6 +1565,9 @@
       <w:bookmarkStart w:id="0" w:name="_Toc50991905"/>
       <w:bookmarkStart w:id="1" w:name="_Toc6239570"/>
       <w:r>
+        <w:rPr>
+          <w:rFonts w:ascii="Arial" w:hAnsi="Arial" w:cs="Arial"/>
+        </w:rPr>
         <w:br w:type="page"/>
       </w:r>
     </w:p>
@@ -1236,14 +1577,23 @@
         <w:spacing w:before="240"/>
         <w:contextualSpacing/>
         <w:jc w:val="left"/>
-      </w:pPr>
-      <w:bookmarkStart w:id="2" w:name="_Toc6314062"/>
-      <w:r>
+        <w:rPr>
+          <w:rFonts w:cs="Arial"/>
+        </w:rPr>
+      </w:pPr>
+      <w:bookmarkStart w:id="2" w:name="_Toc6606963"/>
+      <w:r>
+        <w:rPr>
+          <w:rFonts w:cs="Arial"/>
+        </w:rPr>
         <w:lastRenderedPageBreak/>
         <w:t xml:space="preserve">1 </w:t>
       </w:r>
       <w:bookmarkEnd w:id="0"/>
       <w:r>
+        <w:rPr>
+          <w:rFonts w:cs="Arial"/>
+        </w:rPr>
         <w:t>INTRODUÇÃO</w:t>
       </w:r>
       <w:bookmarkEnd w:id="1"/>
@@ -1260,23 +1610,20 @@
         <w:rPr>
           <w:rFonts w:ascii="Arial" w:hAnsi="Arial" w:cs="Arial"/>
         </w:rPr>
-        <w:t>Considerando que a maior parte dos processos dentro das academias é realizado de maneira pouco informatizada, o que gasta mais recursos da gestão, tal como tempo e espaço físico para armazenamento de documentos e registros referentes as atividades da organização</w:t>
-      </w:r>
-      <w:r>
-        <w:rPr>
-          <w:rFonts w:ascii="Arial" w:hAnsi="Arial" w:cs="Arial"/>
-        </w:rPr>
-        <w:t>, viu-se a necessidade da criação de um sistema que encurtasse o tempo dos processos existentes, melhorando o desempenho estratégico de forma que os alunos e funcionários que já estão inseridos no domínio não tenham uma curva de aprendizagem muito íngreme, o que poderia prejudicar o negócio e inviabilizar a solução, nas seções que se seguem, é exemplificado por meio de diagramas e textos como essa tarefa será desenvolvida.</w:t>
-      </w:r>
-    </w:p>
-    <w:p>
-      <w:pPr>
-        <w:rPr>
-          <w:rFonts w:ascii="Arial" w:hAnsi="Arial"/>
+        <w:t>Considerando que a maior parte dos processos dentro das academias é realizado de maneira pouco informatizada, o que gasta mais recursos da gestão, tal como tempo e espaço físico para armazenamento de documentos e registros referentes as atividades da organização, viu-se a necessidade da criação de um sistema que encurtasse o tempo dos processos existentes, melhorando o desempenho estratégico de forma que os alunos e funcionários que já estão inseridos no domínio não tenham uma curva de aprendizagem muito íngreme, o que poderia prejudicar o negócio e inviabilizar a solução, nas seções que se seguem, é exemplificado por meio de diagramas e textos como essa tarefa será desenvolvida.</w:t>
+      </w:r>
+    </w:p>
+    <w:p>
+      <w:pPr>
+        <w:rPr>
+          <w:rFonts w:ascii="Arial" w:hAnsi="Arial" w:cs="Arial"/>
           <w:b/>
         </w:rPr>
       </w:pPr>
       <w:r>
+        <w:rPr>
+          <w:rFonts w:ascii="Arial" w:hAnsi="Arial" w:cs="Arial"/>
+        </w:rPr>
         <w:br w:type="page"/>
       </w:r>
     </w:p>
@@ -1286,21 +1633,33 @@
         <w:spacing w:before="240"/>
         <w:contextualSpacing/>
         <w:jc w:val="left"/>
+        <w:rPr>
+          <w:rFonts w:cs="Arial"/>
+        </w:rPr>
       </w:pPr>
       <w:bookmarkStart w:id="3" w:name="_Toc27388235"/>
       <w:bookmarkStart w:id="4" w:name="_Toc50991906"/>
       <w:bookmarkStart w:id="5" w:name="_Toc6239571"/>
-      <w:bookmarkStart w:id="6" w:name="_Toc6314063"/>
-      <w:r>
+      <w:bookmarkStart w:id="6" w:name="_Toc6606964"/>
+      <w:r>
+        <w:rPr>
+          <w:rFonts w:cs="Arial"/>
+        </w:rPr>
         <w:lastRenderedPageBreak/>
         <w:t>2</w:t>
       </w:r>
       <w:r>
+        <w:rPr>
+          <w:rFonts w:cs="Arial"/>
+        </w:rPr>
         <w:t xml:space="preserve"> </w:t>
       </w:r>
       <w:bookmarkEnd w:id="3"/>
       <w:bookmarkEnd w:id="4"/>
       <w:r>
+        <w:rPr>
+          <w:rFonts w:cs="Arial"/>
+        </w:rPr>
         <w:t>DESCRIÇÃO DOS CENÁRIOS</w:t>
       </w:r>
       <w:bookmarkEnd w:id="5"/>
@@ -1310,6 +1669,9 @@
       <w:pPr>
         <w:spacing w:before="240"/>
         <w:jc w:val="both"/>
+        <w:rPr>
+          <w:rFonts w:ascii="Arial" w:hAnsi="Arial" w:cs="Arial"/>
+        </w:rPr>
       </w:pPr>
       <w:r>
         <w:rPr>
@@ -1372,10 +1734,18 @@
         <w:spacing w:before="240"/>
         <w:contextualSpacing/>
         <w:jc w:val="left"/>
-      </w:pPr>
-      <w:r>
+        <w:rPr>
+          <w:rFonts w:cs="Arial"/>
+        </w:rPr>
+      </w:pPr>
+      <w:bookmarkStart w:id="7" w:name="_Toc6606965"/>
+      <w:r>
+        <w:rPr>
+          <w:rFonts w:cs="Arial"/>
+        </w:rPr>
         <w:t>2.1 Necessidades gerais</w:t>
       </w:r>
+      <w:bookmarkEnd w:id="7"/>
     </w:p>
     <w:p>
       <w:pPr>
@@ -1400,11 +1770,19 @@
         <w:spacing w:before="240"/>
         <w:contextualSpacing/>
         <w:jc w:val="left"/>
-      </w:pPr>
-      <w:r>
+        <w:rPr>
+          <w:rFonts w:cs="Arial"/>
+        </w:rPr>
+      </w:pPr>
+      <w:bookmarkStart w:id="8" w:name="_Toc6606966"/>
+      <w:r>
+        <w:rPr>
+          <w:rFonts w:cs="Arial"/>
+        </w:rPr>
         <w:lastRenderedPageBreak/>
         <w:t>2.2 DESCRIÇÃO DO CENÁRIO do perfil personal</w:t>
       </w:r>
+      <w:bookmarkEnd w:id="8"/>
     </w:p>
     <w:p>
       <w:pPr>
@@ -1434,6 +1812,7 @@
       </w:pPr>
       <w:r>
         <w:rPr>
+          <w:rFonts w:ascii="Arial" w:hAnsi="Arial" w:cs="Arial"/>
           <w:noProof/>
           <w:sz w:val="20"/>
         </w:rPr>
@@ -1777,10 +2156,18 @@
         <w:spacing w:before="240"/>
         <w:contextualSpacing/>
         <w:jc w:val="left"/>
-      </w:pPr>
-      <w:r>
+        <w:rPr>
+          <w:rFonts w:cs="Arial"/>
+        </w:rPr>
+      </w:pPr>
+      <w:bookmarkStart w:id="9" w:name="_Toc6606967"/>
+      <w:r>
+        <w:rPr>
+          <w:rFonts w:cs="Arial"/>
+        </w:rPr>
         <w:t>2.3 DESCRIÇÃO DO CENÁRIO do perfil aluno</w:t>
       </w:r>
+      <w:bookmarkEnd w:id="9"/>
     </w:p>
     <w:p>
       <w:pPr>
@@ -1810,6 +2197,7 @@
       </w:pPr>
       <w:r>
         <w:rPr>
+          <w:rFonts w:ascii="Arial" w:hAnsi="Arial" w:cs="Arial"/>
           <w:noProof/>
         </w:rPr>
         <w:drawing>
@@ -1888,14 +2276,7 @@
           <w:rFonts w:ascii="Arial" w:hAnsi="Arial" w:cs="Arial"/>
           <w:color w:val="000000"/>
         </w:rPr>
-        <w:t xml:space="preserve">Nome: </w:t>
-      </w:r>
-      <w:r>
-        <w:rPr>
-          <w:rFonts w:ascii="Arial" w:hAnsi="Arial" w:cs="Arial"/>
-          <w:color w:val="000000"/>
-        </w:rPr>
-        <w:t>Joana Maria</w:t>
+        <w:t>Nome: Joana Maria</w:t>
       </w:r>
     </w:p>
     <w:p>
@@ -1987,21 +2368,7 @@
           <w:rFonts w:ascii="Arial" w:hAnsi="Arial" w:cs="Arial"/>
           <w:color w:val="000000"/>
         </w:rPr>
-        <w:t xml:space="preserve">Perfil: </w:t>
-      </w:r>
-      <w:r>
-        <w:rPr>
-          <w:rFonts w:ascii="Arial" w:hAnsi="Arial" w:cs="Arial"/>
-          <w:color w:val="000000"/>
-        </w:rPr>
-        <w:t>Seus pais que</w:t>
-      </w:r>
-      <w:r>
-        <w:rPr>
-          <w:rFonts w:ascii="Arial" w:hAnsi="Arial" w:cs="Arial"/>
-          <w:color w:val="000000"/>
-        </w:rPr>
-        <w:t xml:space="preserve">riam que ela fizesse direito, pois era um sonho de família, mas essa nunca foi sua área de interesse. Desde pequena Joana sempre gostou de participar das aulas de educação física e demonstrou interesse por eventos esportivos em especial os que envolvia artes maciais, em 2016 </w:t>
+        <w:t xml:space="preserve">Perfil: Seus pais queriam que ela fizesse direito, pois era um sonho de família, mas essa nunca foi sua área de interesse. Desde pequena Joana sempre gostou de participar das aulas de educação física e demonstrou interesse por eventos esportivos em especial os que envolvia artes maciais, em 2016 </w:t>
       </w:r>
       <w:r>
         <w:rPr>
@@ -2168,14 +2535,25 @@
         <w:spacing w:before="240"/>
         <w:contextualSpacing/>
         <w:jc w:val="left"/>
-      </w:pPr>
-      <w:r>
+        <w:rPr>
+          <w:rFonts w:cs="Arial"/>
+        </w:rPr>
+      </w:pPr>
+      <w:bookmarkStart w:id="10" w:name="_Toc6606968"/>
+      <w:r>
+        <w:rPr>
+          <w:rFonts w:cs="Arial"/>
+        </w:rPr>
         <w:lastRenderedPageBreak/>
         <w:t xml:space="preserve">2.3 DESCRIÇÃO DO CENÁRIO do perfil </w:t>
       </w:r>
       <w:r>
+        <w:rPr>
+          <w:rFonts w:cs="Arial"/>
+        </w:rPr>
         <w:t>GERENCIAL</w:t>
       </w:r>
+      <w:bookmarkEnd w:id="10"/>
     </w:p>
     <w:p>
       <w:pPr>
@@ -2634,7 +3012,7 @@
     <w:p>
       <w:pPr>
         <w:rPr>
-          <w:rFonts w:ascii="Arial" w:hAnsi="Arial"/>
+          <w:rFonts w:ascii="Arial" w:hAnsi="Arial" w:cs="Arial"/>
           <w:b/>
         </w:rPr>
       </w:pPr>
@@ -2644,26 +3022,44 @@
         <w:pStyle w:val="Ttulo1"/>
         <w:spacing w:before="30" w:after="0"/>
         <w:jc w:val="left"/>
-      </w:pPr>
-      <w:bookmarkStart w:id="7" w:name="_Toc27388237"/>
-      <w:bookmarkStart w:id="8" w:name="_Toc50991907"/>
-      <w:bookmarkStart w:id="9" w:name="_Toc6239572"/>
-      <w:bookmarkStart w:id="10" w:name="_Toc6314064"/>
-      <w:r>
+        <w:rPr>
+          <w:rFonts w:cs="Arial"/>
+        </w:rPr>
+      </w:pPr>
+      <w:bookmarkStart w:id="11" w:name="_Toc27388237"/>
+      <w:bookmarkStart w:id="12" w:name="_Toc50991907"/>
+      <w:bookmarkStart w:id="13" w:name="_Toc6239572"/>
+      <w:bookmarkStart w:id="14" w:name="_Toc6606969"/>
+      <w:r>
+        <w:rPr>
+          <w:rFonts w:cs="Arial"/>
+        </w:rPr>
         <w:t>3</w:t>
       </w:r>
       <w:r>
+        <w:rPr>
+          <w:rFonts w:cs="Arial"/>
+        </w:rPr>
         <w:t xml:space="preserve"> </w:t>
       </w:r>
-      <w:bookmarkEnd w:id="7"/>
-      <w:bookmarkEnd w:id="8"/>
-      <w:r>
+      <w:bookmarkEnd w:id="11"/>
+      <w:bookmarkEnd w:id="12"/>
+      <w:r>
+        <w:rPr>
+          <w:rFonts w:cs="Arial"/>
+        </w:rPr>
         <w:t>ANÁLISE E MODELAGEM DAS TAREFAS</w:t>
       </w:r>
-      <w:bookmarkEnd w:id="9"/>
-      <w:bookmarkEnd w:id="10"/>
-    </w:p>
-    <w:p/>
+      <w:bookmarkEnd w:id="13"/>
+      <w:bookmarkEnd w:id="14"/>
+    </w:p>
+    <w:p>
+      <w:pPr>
+        <w:rPr>
+          <w:rFonts w:ascii="Arial" w:hAnsi="Arial" w:cs="Arial"/>
+        </w:rPr>
+      </w:pPr>
+    </w:p>
     <w:p>
       <w:pPr>
         <w:jc w:val="both"/>
@@ -2803,13 +3199,7 @@
         <w:rPr>
           <w:rFonts w:ascii="Arial" w:hAnsi="Arial" w:cs="Arial"/>
         </w:rPr>
-        <w:t>),</w:t>
-      </w:r>
-      <w:r>
-        <w:rPr>
-          <w:rFonts w:ascii="Arial" w:hAnsi="Arial" w:cs="Arial"/>
-        </w:rPr>
-        <w:t xml:space="preserve"> </w:t>
+        <w:t xml:space="preserve">), </w:t>
       </w:r>
       <w:r>
         <w:rPr>
@@ -2821,13 +3211,7 @@
         <w:rPr>
           <w:rFonts w:ascii="Arial" w:hAnsi="Arial" w:cs="Arial"/>
         </w:rPr>
-        <w:t>de acordo com</w:t>
-      </w:r>
-      <w:r>
-        <w:rPr>
-          <w:rFonts w:ascii="Arial" w:hAnsi="Arial" w:cs="Arial"/>
-        </w:rPr>
-        <w:t xml:space="preserve"> Paterno, Mancini e </w:t>
+        <w:t xml:space="preserve">de acordo com Paterno, Mancini e </w:t>
       </w:r>
       <w:proofErr w:type="spellStart"/>
       <w:r>
@@ -2865,14 +3249,23 @@
     <w:p>
       <w:pPr>
         <w:jc w:val="both"/>
-      </w:pPr>
-    </w:p>
-    <w:p>
-      <w:bookmarkStart w:id="11" w:name="_Toc27388238"/>
-      <w:bookmarkStart w:id="12" w:name="_Toc50991908"/>
-      <w:bookmarkStart w:id="13" w:name="_Toc6239573"/>
-      <w:r>
-        <w:rPr>
+        <w:rPr>
+          <w:rFonts w:ascii="Arial" w:hAnsi="Arial" w:cs="Arial"/>
+        </w:rPr>
+      </w:pPr>
+    </w:p>
+    <w:p>
+      <w:pPr>
+        <w:rPr>
+          <w:rFonts w:ascii="Arial" w:hAnsi="Arial" w:cs="Arial"/>
+        </w:rPr>
+      </w:pPr>
+      <w:bookmarkStart w:id="15" w:name="_Toc27388238"/>
+      <w:bookmarkStart w:id="16" w:name="_Toc50991908"/>
+      <w:bookmarkStart w:id="17" w:name="_Toc6239573"/>
+      <w:r>
+        <w:rPr>
+          <w:rFonts w:ascii="Arial" w:hAnsi="Arial" w:cs="Arial"/>
           <w:noProof/>
         </w:rPr>
         <w:drawing>
@@ -2921,22 +3314,35 @@
     <w:p>
       <w:pPr>
         <w:jc w:val="center"/>
-      </w:pPr>
-      <w:r>
+        <w:rPr>
+          <w:rFonts w:ascii="Arial" w:hAnsi="Arial" w:cs="Arial"/>
+        </w:rPr>
+      </w:pPr>
+      <w:r>
+        <w:rPr>
+          <w:rFonts w:ascii="Arial" w:hAnsi="Arial" w:cs="Arial"/>
+        </w:rPr>
+        <w:lastRenderedPageBreak/>
         <w:t xml:space="preserve">Link do </w:t>
       </w:r>
       <w:proofErr w:type="spellStart"/>
       <w:r>
+        <w:rPr>
+          <w:rFonts w:ascii="Arial" w:hAnsi="Arial" w:cs="Arial"/>
+        </w:rPr>
         <w:t>svg</w:t>
       </w:r>
       <w:proofErr w:type="spellEnd"/>
       <w:r>
-        <w:t xml:space="preserve"> do diagrama acima: </w:t>
-      </w:r>
-      <w:r>
-        <w:t>https://drive.google.com/file/d/19FBRtnxIjBLZe1NcT59csfyVpXjmbali/view?usp=sharing</w:t>
-      </w:r>
-      <w:r>
+        <w:rPr>
+          <w:rFonts w:ascii="Arial" w:hAnsi="Arial" w:cs="Arial"/>
+        </w:rPr>
+        <w:t xml:space="preserve"> do diagrama acima: https://drive.google.com/file/d/19FBRtnxIjBLZe1NcT59csfyVpXjmbali/view?usp=sharing</w:t>
+      </w:r>
+      <w:r>
+        <w:rPr>
+          <w:rFonts w:ascii="Arial" w:hAnsi="Arial" w:cs="Arial"/>
+        </w:rPr>
         <w:br w:type="page"/>
       </w:r>
     </w:p>
@@ -2945,24 +3351,42 @@
         <w:pStyle w:val="Ttulo1"/>
         <w:spacing w:before="30" w:after="30"/>
         <w:jc w:val="left"/>
-      </w:pPr>
-      <w:bookmarkStart w:id="14" w:name="_Toc6314065"/>
-      <w:r>
+        <w:rPr>
+          <w:rFonts w:cs="Arial"/>
+        </w:rPr>
+      </w:pPr>
+      <w:bookmarkStart w:id="18" w:name="_Toc6606970"/>
+      <w:r>
+        <w:rPr>
+          <w:rFonts w:cs="Arial"/>
+        </w:rPr>
         <w:lastRenderedPageBreak/>
         <w:t>4</w:t>
       </w:r>
       <w:r>
+        <w:rPr>
+          <w:rFonts w:cs="Arial"/>
+        </w:rPr>
         <w:t xml:space="preserve"> </w:t>
       </w:r>
-      <w:bookmarkEnd w:id="11"/>
-      <w:bookmarkEnd w:id="12"/>
-      <w:r>
+      <w:bookmarkEnd w:id="15"/>
+      <w:bookmarkEnd w:id="16"/>
+      <w:r>
+        <w:rPr>
+          <w:rFonts w:cs="Arial"/>
+        </w:rPr>
         <w:t>ESTABELECIMENTO DOS REQUISITOS</w:t>
       </w:r>
-      <w:bookmarkEnd w:id="13"/>
-      <w:bookmarkEnd w:id="14"/>
-    </w:p>
-    <w:p/>
+      <w:bookmarkEnd w:id="17"/>
+      <w:bookmarkEnd w:id="18"/>
+    </w:p>
+    <w:p>
+      <w:pPr>
+        <w:rPr>
+          <w:rFonts w:ascii="Arial" w:hAnsi="Arial" w:cs="Arial"/>
+        </w:rPr>
+      </w:pPr>
+    </w:p>
     <w:p>
       <w:pPr>
         <w:jc w:val="both"/>
@@ -3021,20 +3445,32 @@
         <w:pStyle w:val="Ttulo2"/>
         <w:spacing w:before="30" w:after="30"/>
         <w:contextualSpacing/>
-      </w:pPr>
-      <w:bookmarkStart w:id="15" w:name="_Toc6314066"/>
-      <w:r>
-        <w:t xml:space="preserve">4.1 </w:t>
-      </w:r>
-      <w:r>
-        <w:t>REQUISITOS FUNCIONAI</w:t>
-      </w:r>
-      <w:r>
+        <w:rPr>
+          <w:rFonts w:cs="Arial"/>
+        </w:rPr>
+      </w:pPr>
+      <w:bookmarkStart w:id="19" w:name="_Toc6606971"/>
+      <w:r>
+        <w:rPr>
+          <w:rFonts w:cs="Arial"/>
+        </w:rPr>
+        <w:t>4.1 REQUISITOS FUNCIONAI</w:t>
+      </w:r>
+      <w:r>
+        <w:rPr>
+          <w:rFonts w:cs="Arial"/>
+        </w:rPr>
         <w:t>S</w:t>
       </w:r>
-      <w:bookmarkEnd w:id="15"/>
-    </w:p>
-    <w:p/>
+      <w:bookmarkEnd w:id="19"/>
+    </w:p>
+    <w:p>
+      <w:pPr>
+        <w:rPr>
+          <w:rFonts w:ascii="Arial" w:hAnsi="Arial" w:cs="Arial"/>
+        </w:rPr>
+      </w:pPr>
+    </w:p>
     <w:p>
       <w:pPr>
         <w:jc w:val="both"/>
@@ -3052,13 +3488,7 @@
         <w:rPr>
           <w:rFonts w:ascii="Arial" w:hAnsi="Arial" w:cs="Arial"/>
         </w:rPr>
-        <w:t>o sistema dev</w:t>
-      </w:r>
-      <w:r>
-        <w:rPr>
-          <w:rFonts w:ascii="Arial" w:hAnsi="Arial" w:cs="Arial"/>
-        </w:rPr>
-        <w:t>erá</w:t>
+        <w:t>o sistema deverá</w:t>
       </w:r>
       <w:r>
         <w:rPr>
@@ -3738,13 +4168,7 @@
               <w:rPr>
                 <w:rFonts w:ascii="Arial" w:hAnsi="Arial" w:cs="Arial"/>
               </w:rPr>
-              <w:t>Justificativa:</w:t>
-            </w:r>
-            <w:r>
-              <w:rPr>
-                <w:rFonts w:ascii="Arial" w:hAnsi="Arial" w:cs="Arial"/>
-              </w:rPr>
-              <w:t xml:space="preserve"> </w:t>
+              <w:t xml:space="preserve">Justificativa: </w:t>
             </w:r>
             <w:r>
               <w:rPr>
@@ -3970,25 +4394,7 @@
               <w:rPr>
                 <w:rFonts w:ascii="Arial" w:hAnsi="Arial" w:cs="Arial"/>
               </w:rPr>
-              <w:t xml:space="preserve">Histórico </w:t>
-            </w:r>
-            <w:r>
-              <w:rPr>
-                <w:rFonts w:ascii="Arial" w:hAnsi="Arial" w:cs="Arial"/>
-              </w:rPr>
-              <w:t>(Origem e</w:t>
-            </w:r>
-            <w:r>
-              <w:rPr>
-                <w:rFonts w:ascii="Arial" w:hAnsi="Arial" w:cs="Arial"/>
-              </w:rPr>
-              <w:t xml:space="preserve"> </w:t>
-            </w:r>
-            <w:r>
-              <w:rPr>
-                <w:rFonts w:ascii="Arial" w:hAnsi="Arial" w:cs="Arial"/>
-              </w:rPr>
-              <w:t>alterações)</w:t>
+              <w:t>Histórico (Origem e alterações)</w:t>
             </w:r>
             <w:r>
               <w:rPr>
@@ -4455,31 +4861,7 @@
               <w:rPr>
                 <w:rFonts w:ascii="Arial" w:hAnsi="Arial" w:cs="Arial"/>
               </w:rPr>
-              <w:t xml:space="preserve">Histórico </w:t>
-            </w:r>
-            <w:r>
-              <w:rPr>
-                <w:rFonts w:ascii="Arial" w:hAnsi="Arial" w:cs="Arial"/>
-              </w:rPr>
-              <w:t>(Origem e</w:t>
-            </w:r>
-            <w:r>
-              <w:rPr>
-                <w:rFonts w:ascii="Arial" w:hAnsi="Arial" w:cs="Arial"/>
-              </w:rPr>
-              <w:t xml:space="preserve"> </w:t>
-            </w:r>
-            <w:r>
-              <w:rPr>
-                <w:rFonts w:ascii="Arial" w:hAnsi="Arial" w:cs="Arial"/>
-              </w:rPr>
-              <w:t>alterações)</w:t>
-            </w:r>
-            <w:r>
-              <w:rPr>
-                <w:rFonts w:ascii="Arial" w:hAnsi="Arial" w:cs="Arial"/>
-              </w:rPr>
-              <w:t>: Requisito levantada pela equipe de desenvolvimento, no dia 17 de abril de 2019.</w:t>
+              <w:t>Histórico (Origem e alterações): Requisito levantada pela equipe de desenvolvimento, no dia 17 de abril de 2019.</w:t>
             </w:r>
           </w:p>
         </w:tc>
@@ -4851,31 +5233,7 @@
               <w:rPr>
                 <w:rFonts w:ascii="Arial" w:hAnsi="Arial" w:cs="Arial"/>
               </w:rPr>
-              <w:t xml:space="preserve">Histórico </w:t>
-            </w:r>
-            <w:r>
-              <w:rPr>
-                <w:rFonts w:ascii="Arial" w:hAnsi="Arial" w:cs="Arial"/>
-              </w:rPr>
-              <w:t>(Origem e</w:t>
-            </w:r>
-            <w:r>
-              <w:rPr>
-                <w:rFonts w:ascii="Arial" w:hAnsi="Arial" w:cs="Arial"/>
-              </w:rPr>
-              <w:t xml:space="preserve"> </w:t>
-            </w:r>
-            <w:r>
-              <w:rPr>
-                <w:rFonts w:ascii="Arial" w:hAnsi="Arial" w:cs="Arial"/>
-              </w:rPr>
-              <w:t>alterações)</w:t>
-            </w:r>
-            <w:r>
-              <w:rPr>
-                <w:rFonts w:ascii="Arial" w:hAnsi="Arial" w:cs="Arial"/>
-              </w:rPr>
-              <w:t xml:space="preserve">: </w:t>
+              <w:t xml:space="preserve">Histórico (Origem e alterações): </w:t>
             </w:r>
             <w:r>
               <w:rPr>
@@ -5292,31 +5650,7 @@
               <w:rPr>
                 <w:rFonts w:ascii="Arial" w:hAnsi="Arial" w:cs="Arial"/>
               </w:rPr>
-              <w:t xml:space="preserve">Histórico </w:t>
-            </w:r>
-            <w:r>
-              <w:rPr>
-                <w:rFonts w:ascii="Arial" w:hAnsi="Arial" w:cs="Arial"/>
-              </w:rPr>
-              <w:t>(Origem e</w:t>
-            </w:r>
-            <w:r>
-              <w:rPr>
-                <w:rFonts w:ascii="Arial" w:hAnsi="Arial" w:cs="Arial"/>
-              </w:rPr>
-              <w:t xml:space="preserve"> </w:t>
-            </w:r>
-            <w:r>
-              <w:rPr>
-                <w:rFonts w:ascii="Arial" w:hAnsi="Arial" w:cs="Arial"/>
-              </w:rPr>
-              <w:t>alterações)</w:t>
-            </w:r>
-            <w:r>
-              <w:rPr>
-                <w:rFonts w:ascii="Arial" w:hAnsi="Arial" w:cs="Arial"/>
-              </w:rPr>
-              <w:t>: Requisito levantada pela equipe de desenvolvimento, no dia 17 de abril de 2019.</w:t>
+              <w:t>Histórico (Origem e alterações): Requisito levantada pela equipe de desenvolvimento, no dia 17 de abril de 2019.</w:t>
             </w:r>
           </w:p>
         </w:tc>
@@ -5734,31 +6068,7 @@
               <w:rPr>
                 <w:rFonts w:ascii="Arial" w:hAnsi="Arial" w:cs="Arial"/>
               </w:rPr>
-              <w:t xml:space="preserve">Histórico </w:t>
-            </w:r>
-            <w:r>
-              <w:rPr>
-                <w:rFonts w:ascii="Arial" w:hAnsi="Arial" w:cs="Arial"/>
-              </w:rPr>
-              <w:t>(Origem e</w:t>
-            </w:r>
-            <w:r>
-              <w:rPr>
-                <w:rFonts w:ascii="Arial" w:hAnsi="Arial" w:cs="Arial"/>
-              </w:rPr>
-              <w:t xml:space="preserve"> </w:t>
-            </w:r>
-            <w:r>
-              <w:rPr>
-                <w:rFonts w:ascii="Arial" w:hAnsi="Arial" w:cs="Arial"/>
-              </w:rPr>
-              <w:t>alterações)</w:t>
-            </w:r>
-            <w:r>
-              <w:rPr>
-                <w:rFonts w:ascii="Arial" w:hAnsi="Arial" w:cs="Arial"/>
-              </w:rPr>
-              <w:t>: Requisito levantada pela equipe de desenvolvimento, no dia 17 de abril de 2019</w:t>
+              <w:t>Histórico (Origem e alterações): Requisito levantada pela equipe de desenvolvimento, no dia 17 de abril de 2019</w:t>
             </w:r>
             <w:r>
               <w:rPr>
@@ -6122,31 +6432,7 @@
               <w:rPr>
                 <w:rFonts w:ascii="Arial" w:hAnsi="Arial" w:cs="Arial"/>
               </w:rPr>
-              <w:t xml:space="preserve">Histórico </w:t>
-            </w:r>
-            <w:r>
-              <w:rPr>
-                <w:rFonts w:ascii="Arial" w:hAnsi="Arial" w:cs="Arial"/>
-              </w:rPr>
-              <w:t>(Origem e</w:t>
-            </w:r>
-            <w:r>
-              <w:rPr>
-                <w:rFonts w:ascii="Arial" w:hAnsi="Arial" w:cs="Arial"/>
-              </w:rPr>
-              <w:t xml:space="preserve"> </w:t>
-            </w:r>
-            <w:r>
-              <w:rPr>
-                <w:rFonts w:ascii="Arial" w:hAnsi="Arial" w:cs="Arial"/>
-              </w:rPr>
-              <w:t>alterações)</w:t>
-            </w:r>
-            <w:r>
-              <w:rPr>
-                <w:rFonts w:ascii="Arial" w:hAnsi="Arial" w:cs="Arial"/>
-              </w:rPr>
-              <w:t>: Requisito levantada pela equipe de desenvolvimento, no dia 17 de abril de 2019.</w:t>
+              <w:t>Histórico (Origem e alterações): Requisito levantada pela equipe de desenvolvimento, no dia 17 de abril de 2019.</w:t>
             </w:r>
           </w:p>
         </w:tc>
@@ -6521,31 +6807,7 @@
               <w:rPr>
                 <w:rFonts w:ascii="Arial" w:hAnsi="Arial" w:cs="Arial"/>
               </w:rPr>
-              <w:t xml:space="preserve">Histórico </w:t>
-            </w:r>
-            <w:r>
-              <w:rPr>
-                <w:rFonts w:ascii="Arial" w:hAnsi="Arial" w:cs="Arial"/>
-              </w:rPr>
-              <w:t>(Origem e</w:t>
-            </w:r>
-            <w:r>
-              <w:rPr>
-                <w:rFonts w:ascii="Arial" w:hAnsi="Arial" w:cs="Arial"/>
-              </w:rPr>
-              <w:t xml:space="preserve"> </w:t>
-            </w:r>
-            <w:r>
-              <w:rPr>
-                <w:rFonts w:ascii="Arial" w:hAnsi="Arial" w:cs="Arial"/>
-              </w:rPr>
-              <w:t>alterações)</w:t>
-            </w:r>
-            <w:r>
-              <w:rPr>
-                <w:rFonts w:ascii="Arial" w:hAnsi="Arial" w:cs="Arial"/>
-              </w:rPr>
-              <w:t>: Requisito levantada pela equipe de desenvolvimento, no dia 17 de abril de 2019.</w:t>
+              <w:t>Histórico (Origem e alterações): Requisito levantada pela equipe de desenvolvimento, no dia 17 de abril de 2019.</w:t>
             </w:r>
           </w:p>
         </w:tc>
@@ -6903,31 +7165,7 @@
               <w:rPr>
                 <w:rFonts w:ascii="Arial" w:hAnsi="Arial" w:cs="Arial"/>
               </w:rPr>
-              <w:t xml:space="preserve">Histórico </w:t>
-            </w:r>
-            <w:r>
-              <w:rPr>
-                <w:rFonts w:ascii="Arial" w:hAnsi="Arial" w:cs="Arial"/>
-              </w:rPr>
-              <w:t>(Origem e</w:t>
-            </w:r>
-            <w:r>
-              <w:rPr>
-                <w:rFonts w:ascii="Arial" w:hAnsi="Arial" w:cs="Arial"/>
-              </w:rPr>
-              <w:t xml:space="preserve"> </w:t>
-            </w:r>
-            <w:r>
-              <w:rPr>
-                <w:rFonts w:ascii="Arial" w:hAnsi="Arial" w:cs="Arial"/>
-              </w:rPr>
-              <w:t>alterações)</w:t>
-            </w:r>
-            <w:r>
-              <w:rPr>
-                <w:rFonts w:ascii="Arial" w:hAnsi="Arial" w:cs="Arial"/>
-              </w:rPr>
-              <w:t>: Requisito levantada pela equipe de desenvolvimento, no dia 17 de abril de 2019.</w:t>
+              <w:t>Histórico (Origem e alterações): Requisito levantada pela equipe de desenvolvimento, no dia 17 de abril de 2019.</w:t>
             </w:r>
           </w:p>
         </w:tc>
@@ -6951,7 +7189,7 @@
           <w:color w:val="000000"/>
         </w:rPr>
       </w:pPr>
-      <w:bookmarkStart w:id="16" w:name="_Toc6239575"/>
+      <w:bookmarkStart w:id="20" w:name="_Toc6239575"/>
     </w:p>
     <w:p>
       <w:pPr>
@@ -6963,25 +7201,24 @@
           <w:color w:val="000000"/>
         </w:rPr>
       </w:pPr>
-      <w:bookmarkStart w:id="17" w:name="_Toc6314067"/>
+      <w:bookmarkStart w:id="21" w:name="_Toc6606972"/>
       <w:r>
         <w:rPr>
           <w:rFonts w:cs="Arial"/>
           <w:color w:val="000000"/>
         </w:rPr>
-        <w:t xml:space="preserve">4.2 </w:t>
-      </w:r>
-      <w:r>
-        <w:rPr>
-          <w:rFonts w:cs="Arial"/>
-          <w:color w:val="000000"/>
-        </w:rPr>
-        <w:t>Requisitos Não-Funcionais</w:t>
-      </w:r>
-      <w:bookmarkEnd w:id="16"/>
-      <w:bookmarkEnd w:id="17"/>
-    </w:p>
-    <w:p/>
+        <w:t>4.2 Requisitos Não-Funcionais</w:t>
+      </w:r>
+      <w:bookmarkEnd w:id="20"/>
+      <w:bookmarkEnd w:id="21"/>
+    </w:p>
+    <w:p>
+      <w:pPr>
+        <w:rPr>
+          <w:rFonts w:ascii="Arial" w:hAnsi="Arial" w:cs="Arial"/>
+        </w:rPr>
+      </w:pPr>
+    </w:p>
     <w:p>
       <w:pPr>
         <w:jc w:val="both"/>
@@ -6993,13 +7230,7 @@
         <w:rPr>
           <w:rFonts w:ascii="Arial" w:hAnsi="Arial" w:cs="Arial"/>
         </w:rPr>
-        <w:t>Os requisitos não funcionais</w:t>
-      </w:r>
-      <w:r>
-        <w:rPr>
-          <w:rFonts w:ascii="Arial" w:hAnsi="Arial" w:cs="Arial"/>
-        </w:rPr>
-        <w:t xml:space="preserve">, consistem nas propriedades, condições que o sistema deverá possuir ou em qualidades que um software deve ter. No sistema da academia por exemplo, </w:t>
+        <w:t xml:space="preserve">Os requisitos não funcionais, consistem nas propriedades, condições que o sistema deverá possuir ou em qualidades que um software deve ter. No sistema da academia por exemplo, </w:t>
       </w:r>
       <w:r>
         <w:rPr>
@@ -7011,19 +7242,7 @@
         <w:rPr>
           <w:rFonts w:ascii="Arial" w:hAnsi="Arial" w:cs="Arial"/>
         </w:rPr>
-        <w:t xml:space="preserve"> </w:t>
-      </w:r>
-      <w:r>
-        <w:rPr>
-          <w:rFonts w:ascii="Arial" w:hAnsi="Arial" w:cs="Arial"/>
-        </w:rPr>
-        <w:t>Conforme mostra</w:t>
-      </w:r>
-      <w:r>
-        <w:rPr>
-          <w:rFonts w:ascii="Arial" w:hAnsi="Arial" w:cs="Arial"/>
-        </w:rPr>
-        <w:t xml:space="preserve"> o exemplo a seguir, utilizando-se o template Volere.</w:t>
+        <w:t xml:space="preserve"> Conforme mostra o exemplo a seguir, utilizando-se o template Volere.</w:t>
       </w:r>
     </w:p>
     <w:p>
@@ -7407,31 +7626,7 @@
               <w:rPr>
                 <w:rFonts w:ascii="Arial" w:hAnsi="Arial" w:cs="Arial"/>
               </w:rPr>
-              <w:t xml:space="preserve">Histórico </w:t>
-            </w:r>
-            <w:r>
-              <w:rPr>
-                <w:rFonts w:ascii="Arial" w:hAnsi="Arial" w:cs="Arial"/>
-              </w:rPr>
-              <w:t>(Origem e</w:t>
-            </w:r>
-            <w:r>
-              <w:rPr>
-                <w:rFonts w:ascii="Arial" w:hAnsi="Arial" w:cs="Arial"/>
-              </w:rPr>
-              <w:t xml:space="preserve"> </w:t>
-            </w:r>
-            <w:r>
-              <w:rPr>
-                <w:rFonts w:ascii="Arial" w:hAnsi="Arial" w:cs="Arial"/>
-              </w:rPr>
-              <w:t>alterações)</w:t>
-            </w:r>
-            <w:r>
-              <w:rPr>
-                <w:rFonts w:ascii="Arial" w:hAnsi="Arial" w:cs="Arial"/>
-              </w:rPr>
-              <w:t>: Requisito levantada pela equipe de desenvolvimento, no dia 17 de abril de 2019.</w:t>
+              <w:t>Histórico (Origem e alterações): Requisito levantada pela equipe de desenvolvimento, no dia 17 de abril de 2019.</w:t>
             </w:r>
           </w:p>
         </w:tc>
@@ -7843,31 +8038,7 @@
               <w:rPr>
                 <w:rFonts w:ascii="Arial" w:hAnsi="Arial" w:cs="Arial"/>
               </w:rPr>
-              <w:t xml:space="preserve">Histórico </w:t>
-            </w:r>
-            <w:r>
-              <w:rPr>
-                <w:rFonts w:ascii="Arial" w:hAnsi="Arial" w:cs="Arial"/>
-              </w:rPr>
-              <w:t>(Origem e</w:t>
-            </w:r>
-            <w:r>
-              <w:rPr>
-                <w:rFonts w:ascii="Arial" w:hAnsi="Arial" w:cs="Arial"/>
-              </w:rPr>
-              <w:t xml:space="preserve"> </w:t>
-            </w:r>
-            <w:r>
-              <w:rPr>
-                <w:rFonts w:ascii="Arial" w:hAnsi="Arial" w:cs="Arial"/>
-              </w:rPr>
-              <w:t>alterações)</w:t>
-            </w:r>
-            <w:r>
-              <w:rPr>
-                <w:rFonts w:ascii="Arial" w:hAnsi="Arial" w:cs="Arial"/>
-              </w:rPr>
-              <w:t>: Requisito levantada pela equipe de desenvolvimento, no dia 17 de abril de 2019.</w:t>
+              <w:t>Histórico (Origem e alterações): Requisito levantada pela equipe de desenvolvimento, no dia 17 de abril de 2019.</w:t>
             </w:r>
           </w:p>
         </w:tc>
@@ -8262,31 +8433,7 @@
               <w:rPr>
                 <w:rFonts w:ascii="Arial" w:hAnsi="Arial" w:cs="Arial"/>
               </w:rPr>
-              <w:t xml:space="preserve">Histórico </w:t>
-            </w:r>
-            <w:r>
-              <w:rPr>
-                <w:rFonts w:ascii="Arial" w:hAnsi="Arial" w:cs="Arial"/>
-              </w:rPr>
-              <w:t>(Origem e</w:t>
-            </w:r>
-            <w:r>
-              <w:rPr>
-                <w:rFonts w:ascii="Arial" w:hAnsi="Arial" w:cs="Arial"/>
-              </w:rPr>
-              <w:t xml:space="preserve"> </w:t>
-            </w:r>
-            <w:r>
-              <w:rPr>
-                <w:rFonts w:ascii="Arial" w:hAnsi="Arial" w:cs="Arial"/>
-              </w:rPr>
-              <w:t>alterações)</w:t>
-            </w:r>
-            <w:r>
-              <w:rPr>
-                <w:rFonts w:ascii="Arial" w:hAnsi="Arial" w:cs="Arial"/>
-              </w:rPr>
-              <w:t>: Requisito levantada pela equipe de desenvolvimento, no dia 17 de abril de 2019.</w:t>
+              <w:t>Histórico (Origem e alterações): Requisito levantada pela equipe de desenvolvimento, no dia 17 de abril de 2019.</w:t>
             </w:r>
           </w:p>
         </w:tc>
@@ -8665,31 +8812,7 @@
               <w:rPr>
                 <w:rFonts w:ascii="Arial" w:hAnsi="Arial" w:cs="Arial"/>
               </w:rPr>
-              <w:t xml:space="preserve">Histórico </w:t>
-            </w:r>
-            <w:r>
-              <w:rPr>
-                <w:rFonts w:ascii="Arial" w:hAnsi="Arial" w:cs="Arial"/>
-              </w:rPr>
-              <w:t>(Origem e</w:t>
-            </w:r>
-            <w:r>
-              <w:rPr>
-                <w:rFonts w:ascii="Arial" w:hAnsi="Arial" w:cs="Arial"/>
-              </w:rPr>
-              <w:t xml:space="preserve"> </w:t>
-            </w:r>
-            <w:r>
-              <w:rPr>
-                <w:rFonts w:ascii="Arial" w:hAnsi="Arial" w:cs="Arial"/>
-              </w:rPr>
-              <w:t>alterações)</w:t>
-            </w:r>
-            <w:r>
-              <w:rPr>
-                <w:rFonts w:ascii="Arial" w:hAnsi="Arial" w:cs="Arial"/>
-              </w:rPr>
-              <w:t>: Requisito levantada pela equipe de desenvolvimento, no dia 17 de abril de 2019.</w:t>
+              <w:t>Histórico (Origem e alterações): Requisito levantada pela equipe de desenvolvimento, no dia 17 de abril de 2019.</w:t>
             </w:r>
           </w:p>
         </w:tc>
@@ -9030,31 +9153,7 @@
               <w:rPr>
                 <w:rFonts w:ascii="Arial" w:hAnsi="Arial" w:cs="Arial"/>
               </w:rPr>
-              <w:t xml:space="preserve">Histórico </w:t>
-            </w:r>
-            <w:r>
-              <w:rPr>
-                <w:rFonts w:ascii="Arial" w:hAnsi="Arial" w:cs="Arial"/>
-              </w:rPr>
-              <w:t>(Origem e</w:t>
-            </w:r>
-            <w:r>
-              <w:rPr>
-                <w:rFonts w:ascii="Arial" w:hAnsi="Arial" w:cs="Arial"/>
-              </w:rPr>
-              <w:t xml:space="preserve"> </w:t>
-            </w:r>
-            <w:r>
-              <w:rPr>
-                <w:rFonts w:ascii="Arial" w:hAnsi="Arial" w:cs="Arial"/>
-              </w:rPr>
-              <w:t>alterações)</w:t>
-            </w:r>
-            <w:r>
-              <w:rPr>
-                <w:rFonts w:ascii="Arial" w:hAnsi="Arial" w:cs="Arial"/>
-              </w:rPr>
-              <w:t>: Requisito levantada pela equipe de desenvolvimento, no dia 17 de abril de 2019.</w:t>
+              <w:t>Histórico (Origem e alterações): Requisito levantada pela equipe de desenvolvimento, no dia 17 de abril de 2019.</w:t>
             </w:r>
           </w:p>
         </w:tc>
@@ -9063,7 +9162,7 @@
     <w:p>
       <w:pPr>
         <w:rPr>
-          <w:rFonts w:ascii="Arial" w:hAnsi="Arial"/>
+          <w:rFonts w:ascii="Arial" w:hAnsi="Arial" w:cs="Arial"/>
           <w:b/>
         </w:rPr>
       </w:pPr>
@@ -9073,14 +9172,26 @@
         <w:pStyle w:val="Ttulo1"/>
         <w:spacing w:before="30" w:after="30"/>
         <w:jc w:val="left"/>
-      </w:pPr>
-      <w:bookmarkStart w:id="18" w:name="_Toc6314068"/>
-      <w:r>
+        <w:rPr>
+          <w:rFonts w:cs="Arial"/>
+        </w:rPr>
+      </w:pPr>
+      <w:bookmarkStart w:id="22" w:name="_Toc6606973"/>
+      <w:r>
+        <w:rPr>
+          <w:rFonts w:cs="Arial"/>
+        </w:rPr>
         <w:t>5 CONSIDERAÇÕES FINAIS</w:t>
       </w:r>
-      <w:bookmarkEnd w:id="18"/>
-    </w:p>
-    <w:p/>
+      <w:bookmarkEnd w:id="22"/>
+    </w:p>
+    <w:p>
+      <w:pPr>
+        <w:rPr>
+          <w:rFonts w:ascii="Arial" w:hAnsi="Arial" w:cs="Arial"/>
+        </w:rPr>
+      </w:pPr>
+    </w:p>
     <w:p>
       <w:pPr>
         <w:jc w:val="both"/>
@@ -9094,8 +9205,175 @@
         </w:rPr>
         <w:t>O presente documento mostrou todos os aspectos aos quais se propôs quanto a mostrar como o sistema será composto, seus requisitos, os perfis de usuários do domínio que entrarão em contato com o mesmo e principalmente o comportamento das tarefas que compõem o sistema.</w:t>
       </w:r>
-      <w:bookmarkStart w:id="19" w:name="_GoBack"/>
-      <w:bookmarkEnd w:id="19"/>
+    </w:p>
+    <w:p>
+      <w:pPr>
+        <w:jc w:val="both"/>
+        <w:rPr>
+          <w:rFonts w:ascii="Arial" w:hAnsi="Arial" w:cs="Arial"/>
+        </w:rPr>
+      </w:pPr>
+    </w:p>
+    <w:p>
+      <w:pPr>
+        <w:jc w:val="both"/>
+        <w:rPr>
+          <w:rFonts w:ascii="Arial" w:hAnsi="Arial" w:cs="Arial"/>
+        </w:rPr>
+      </w:pPr>
+    </w:p>
+    <w:p>
+      <w:pPr>
+        <w:pStyle w:val="Ttulo1"/>
+        <w:jc w:val="both"/>
+        <w:rPr>
+          <w:rFonts w:cs="Arial"/>
+        </w:rPr>
+      </w:pPr>
+      <w:bookmarkStart w:id="23" w:name="_Toc6606974"/>
+      <w:r>
+        <w:rPr>
+          <w:rFonts w:cs="Arial"/>
+        </w:rPr>
+        <w:t>6 REFERENCIAS BIBLIOGRAFICAS</w:t>
+      </w:r>
+      <w:bookmarkEnd w:id="23"/>
+    </w:p>
+    <w:p>
+      <w:pPr>
+        <w:rPr>
+          <w:rFonts w:ascii="Arial" w:hAnsi="Arial" w:cs="Arial"/>
+        </w:rPr>
+      </w:pPr>
+      <w:r>
+        <w:rPr>
+          <w:rFonts w:ascii="Arial" w:hAnsi="Arial" w:cs="Arial"/>
+        </w:rPr>
+        <w:t>PREECE, J.; ROGERS, Y.; SHARP, H. Design de I</w:t>
+      </w:r>
+      <w:r>
+        <w:rPr>
+          <w:rFonts w:ascii="Arial" w:hAnsi="Arial" w:cs="Arial"/>
+        </w:rPr>
+        <w:t>nteração. Porto Alegre: Bookman.</w:t>
+      </w:r>
+      <w:r>
+        <w:rPr>
+          <w:rFonts w:ascii="Arial" w:hAnsi="Arial" w:cs="Arial"/>
+        </w:rPr>
+        <w:t xml:space="preserve"> 2005.</w:t>
+      </w:r>
+      <w:bookmarkStart w:id="24" w:name="_GoBack"/>
+      <w:bookmarkEnd w:id="24"/>
+    </w:p>
+    <w:p>
+      <w:pPr>
+        <w:rPr>
+          <w:rFonts w:ascii="Arial" w:hAnsi="Arial" w:cs="Arial"/>
+        </w:rPr>
+      </w:pPr>
+    </w:p>
+    <w:p>
+      <w:pPr>
+        <w:jc w:val="both"/>
+        <w:rPr>
+          <w:rFonts w:ascii="Arial" w:hAnsi="Arial" w:cs="Arial"/>
+          <w:color w:val="000000" w:themeColor="text1"/>
+          <w:shd w:val="clear" w:color="auto" w:fill="FFFFFF"/>
+        </w:rPr>
+      </w:pPr>
+      <w:r>
+        <w:rPr>
+          <w:rFonts w:ascii="Arial" w:hAnsi="Arial" w:cs="Arial"/>
+          <w:color w:val="000000" w:themeColor="text1"/>
+          <w:shd w:val="clear" w:color="auto" w:fill="FFFFFF"/>
+        </w:rPr>
+        <w:t xml:space="preserve">PUC RIO. </w:t>
+      </w:r>
+      <w:r>
+        <w:rPr>
+          <w:rFonts w:ascii="Arial" w:hAnsi="Arial" w:cs="Arial"/>
+          <w:color w:val="000000" w:themeColor="text1"/>
+          <w:shd w:val="clear" w:color="auto" w:fill="FFFFFF"/>
+        </w:rPr>
+        <w:t> </w:t>
+      </w:r>
+      <w:r>
+        <w:rPr>
+          <w:rStyle w:val="Forte"/>
+          <w:rFonts w:ascii="Arial" w:hAnsi="Arial" w:cs="Arial"/>
+          <w:color w:val="000000" w:themeColor="text1"/>
+          <w:shd w:val="clear" w:color="auto" w:fill="FFFFFF"/>
+        </w:rPr>
+        <w:t>Modelos de Tarefas</w:t>
+      </w:r>
+      <w:r>
+        <w:rPr>
+          <w:rFonts w:ascii="Arial" w:hAnsi="Arial" w:cs="Arial"/>
+          <w:color w:val="000000" w:themeColor="text1"/>
+          <w:shd w:val="clear" w:color="auto" w:fill="FFFFFF"/>
+        </w:rPr>
+        <w:t>. Disponível em: &lt;</w:t>
+      </w:r>
+      <w:r>
+        <w:rPr>
+          <w:rFonts w:ascii="Arial" w:hAnsi="Arial" w:cs="Arial"/>
+          <w:color w:val="000000" w:themeColor="text1"/>
+          <w:shd w:val="clear" w:color="auto" w:fill="FFFFFF"/>
+        </w:rPr>
+        <w:t>http://www.inf.puc-rio.br/~inf1403/docs/luciana2013_2/3WB-Aula20.pdfl/&gt; Acesso em: 19 de abril</w:t>
+      </w:r>
+      <w:r>
+        <w:rPr>
+          <w:rFonts w:ascii="Arial" w:hAnsi="Arial" w:cs="Arial"/>
+          <w:color w:val="000000" w:themeColor="text1"/>
+          <w:shd w:val="clear" w:color="auto" w:fill="FFFFFF"/>
+        </w:rPr>
+        <w:t xml:space="preserve"> de 201</w:t>
+      </w:r>
+      <w:r>
+        <w:rPr>
+          <w:rFonts w:ascii="Arial" w:hAnsi="Arial" w:cs="Arial"/>
+          <w:color w:val="000000" w:themeColor="text1"/>
+          <w:shd w:val="clear" w:color="auto" w:fill="FFFFFF"/>
+        </w:rPr>
+        <w:t>9</w:t>
+      </w:r>
+    </w:p>
+    <w:p>
+      <w:pPr>
+        <w:jc w:val="both"/>
+        <w:rPr>
+          <w:rFonts w:ascii="Arial" w:hAnsi="Arial" w:cs="Arial"/>
+          <w:color w:val="000000" w:themeColor="text1"/>
+          <w:shd w:val="clear" w:color="auto" w:fill="FFFFFF"/>
+        </w:rPr>
+      </w:pPr>
+    </w:p>
+    <w:p>
+      <w:pPr>
+        <w:jc w:val="both"/>
+        <w:rPr>
+          <w:rFonts w:ascii="Arial" w:hAnsi="Arial" w:cs="Arial"/>
+          <w:color w:val="000000" w:themeColor="text1"/>
+        </w:rPr>
+      </w:pPr>
+      <w:r>
+        <w:rPr>
+          <w:rFonts w:ascii="Arial" w:hAnsi="Arial" w:cs="Arial"/>
+          <w:color w:val="000000" w:themeColor="text1"/>
+          <w:shd w:val="clear" w:color="auto" w:fill="FFFFFF"/>
+        </w:rPr>
+        <w:t xml:space="preserve">COSTA NETO, M. A. </w:t>
+      </w:r>
+      <w:r>
+        <w:rPr>
+          <w:rFonts w:ascii="Arial" w:hAnsi="Arial" w:cs="Arial"/>
+          <w:color w:val="000000" w:themeColor="text1"/>
+          <w:shd w:val="clear" w:color="auto" w:fill="FFFFFF"/>
+        </w:rPr>
+        <w:t>Estudo sobre técnicas de análise e modelagem de tarefas. Natal, RN: Universidade Federal do Rio Grande do Norte, 2003.</w:t>
+      </w:r>
     </w:p>
     <w:sectPr>
       <w:headerReference w:type="first" r:id="rId17"/>
@@ -9949,7 +10227,7 @@
     <w:lsdException w:name="Title" w:qFormat="1"/>
     <w:lsdException w:name="Subtitle" w:qFormat="1"/>
     <w:lsdException w:name="Hyperlink" w:uiPriority="99"/>
-    <w:lsdException w:name="Strong" w:qFormat="1"/>
+    <w:lsdException w:name="Strong" w:uiPriority="22" w:qFormat="1"/>
     <w:lsdException w:name="Emphasis" w:qFormat="1"/>
     <w:lsdException w:name="Normal (Web)" w:uiPriority="99"/>
     <w:lsdException w:name="HTML Keyboard" w:semiHidden="1" w:unhideWhenUsed="1"/>
@@ -10825,6 +11103,17 @@
       <w:szCs w:val="24"/>
     </w:rPr>
   </w:style>
+  <w:style w:type="character" w:styleId="Forte">
+    <w:name w:val="Strong"/>
+    <w:basedOn w:val="Fontepargpadro"/>
+    <w:uiPriority w:val="22"/>
+    <w:qFormat/>
+    <w:rsid w:val="0098325D"/>
+    <w:rPr>
+      <w:b/>
+      <w:bCs/>
+    </w:rPr>
+  </w:style>
 </w:styles>
 </file>
 
@@ -11094,7 +11383,7 @@
 </file>
 
 <file path=customXml/itemProps1.xml><?xml version="1.0" encoding="utf-8"?>
-<ds:datastoreItem xmlns:ds="http://schemas.openxmlformats.org/officeDocument/2006/customXml" ds:itemID="{E83E2E5F-B993-4F37-A73B-5DF4B9EB8F20}">
+<ds:datastoreItem xmlns:ds="http://schemas.openxmlformats.org/officeDocument/2006/customXml" ds:itemID="{2491241E-1346-4DB4-822F-900A48C952EB}">
   <ds:schemaRefs>
     <ds:schemaRef ds:uri="http://schemas.openxmlformats.org/officeDocument/2006/bibliography"/>
   </ds:schemaRefs>
